--- a/数据库课程设计论文.docx
+++ b/数据库课程设计论文.docx
@@ -24,7 +24,6 @@
       <w:pPr>
         <w:jc w:val="center"/>
         <w:rPr>
-          <w:rFonts w:hint="eastAsia"/>
           <w:sz w:val="72"/>
           <w:szCs w:val="72"/>
         </w:rPr>
@@ -87,7 +86,6 @@
       <w:pPr>
         <w:jc w:val="center"/>
         <w:rPr>
-          <w:rFonts w:hint="eastAsia"/>
           <w:sz w:val="72"/>
           <w:szCs w:val="72"/>
         </w:rPr>
@@ -125,7 +123,6 @@
             <w:pPr>
               <w:jc w:val="right"/>
               <w:rPr>
-                <w:rFonts w:hint="eastAsia"/>
                 <w:sz w:val="44"/>
                 <w:szCs w:val="44"/>
               </w:rPr>
@@ -176,7 +173,6 @@
             <w:pPr>
               <w:jc w:val="center"/>
               <w:rPr>
-                <w:rFonts w:hint="eastAsia"/>
                 <w:sz w:val="44"/>
                 <w:szCs w:val="44"/>
               </w:rPr>
@@ -205,7 +201,6 @@
             <w:pPr>
               <w:jc w:val="right"/>
               <w:rPr>
-                <w:rFonts w:hint="eastAsia"/>
                 <w:sz w:val="44"/>
                 <w:szCs w:val="44"/>
               </w:rPr>
@@ -249,7 +244,6 @@
             <w:pPr>
               <w:jc w:val="center"/>
               <w:rPr>
-                <w:rFonts w:hint="eastAsia"/>
                 <w:sz w:val="44"/>
                 <w:szCs w:val="44"/>
               </w:rPr>
@@ -278,7 +272,6 @@
             <w:pPr>
               <w:jc w:val="right"/>
               <w:rPr>
-                <w:rFonts w:hint="eastAsia"/>
                 <w:sz w:val="44"/>
                 <w:szCs w:val="44"/>
               </w:rPr>
@@ -306,7 +299,6 @@
             <w:pPr>
               <w:jc w:val="center"/>
               <w:rPr>
-                <w:rFonts w:hint="eastAsia"/>
                 <w:sz w:val="44"/>
                 <w:szCs w:val="44"/>
               </w:rPr>
@@ -335,7 +327,6 @@
             <w:pPr>
               <w:jc w:val="right"/>
               <w:rPr>
-                <w:rFonts w:hint="eastAsia"/>
                 <w:sz w:val="44"/>
                 <w:szCs w:val="44"/>
               </w:rPr>
@@ -363,7 +354,6 @@
             <w:pPr>
               <w:jc w:val="center"/>
               <w:rPr>
-                <w:rFonts w:hint="eastAsia"/>
                 <w:sz w:val="44"/>
                 <w:szCs w:val="44"/>
               </w:rPr>
@@ -374,15 +364,7 @@
                 <w:sz w:val="44"/>
                 <w:szCs w:val="44"/>
               </w:rPr>
-              <w:t>刘慧玲，</w:t>
-            </w:r>
-            <w:r>
-              <w:rPr>
-                <w:rFonts w:hint="eastAsia"/>
-                <w:sz w:val="44"/>
-                <w:szCs w:val="44"/>
-              </w:rPr>
-              <w:t>刘秀峰，何晓华</w:t>
+              <w:t>刘慧玲，刘秀峰，何晓华</w:t>
             </w:r>
           </w:p>
         </w:tc>
@@ -419,922 +401,1099 @@
       <w:pPr>
         <w:pStyle w:val="1"/>
         <w:jc w:val="center"/>
-      </w:pPr>
-      <w:r>
         <w:rPr>
           <w:rFonts w:hint="eastAsia"/>
         </w:rPr>
+      </w:pPr>
+      <w:r>
+        <w:rPr>
+          <w:rFonts w:hint="eastAsia"/>
+        </w:rPr>
         <w:lastRenderedPageBreak/>
-        <w:t>第一章  绪论</w:t>
-      </w:r>
-    </w:p>
-    <w:p>
-      <w:pPr>
-        <w:pStyle w:val="a8"/>
-        <w:numPr>
-          <w:ilvl w:val="0"/>
-          <w:numId w:val="6"/>
-        </w:numPr>
-        <w:ind w:firstLineChars="0"/>
+        <w:t>绪论</w:t>
+      </w:r>
+    </w:p>
+    <w:p>
+      <w:pPr>
+        <w:pStyle w:val="2"/>
+        <w:rPr>
+          <w:rFonts w:ascii="宋体" w:eastAsia="宋体" w:hAnsi="宋体"/>
+        </w:rPr>
+      </w:pPr>
+      <w:r>
+        <w:rPr>
+          <w:rFonts w:ascii="宋体" w:eastAsia="宋体" w:hAnsi="宋体" w:hint="eastAsia"/>
+        </w:rPr>
+        <w:t>选题背景</w:t>
+      </w:r>
+    </w:p>
+    <w:p>
+      <w:pPr>
+        <w:spacing w:line="360" w:lineRule="auto"/>
+        <w:ind w:firstLineChars="200" w:firstLine="480"/>
+        <w:jc w:val="left"/>
+      </w:pPr>
+      <w:r>
+        <w:rPr>
+          <w:rFonts w:hint="eastAsia"/>
+        </w:rPr>
+        <w:t>我国医院信息管理系统在不同历史时期有着不同的发展阶段，从上世纪70年代开始，我国医院的信息化建设一直是以提高管理工作效率、辅助财政核算为主要目的</w:t>
+      </w:r>
+      <w:r>
+        <w:fldChar w:fldCharType="begin"/>
+      </w:r>
+      <w:r>
+        <w:instrText xml:space="preserve"> ADDIN NE.Ref.{561A4296-52D3-4B9C-9B81-FE87F4AC3DF5}</w:instrText>
+      </w:r>
+      <w:r>
+        <w:fldChar w:fldCharType="separate"/>
+      </w:r>
+      <w:r>
+        <w:rPr>
+          <w:rFonts w:cs="宋体"/>
+          <w:color w:val="000000"/>
+          <w:kern w:val="0"/>
+        </w:rPr>
+        <w:t>[1]</w:t>
+      </w:r>
+      <w:r>
+        <w:fldChar w:fldCharType="end"/>
+      </w:r>
+      <w:r>
+        <w:rPr>
+          <w:rFonts w:hint="eastAsia"/>
+        </w:rPr>
+        <w:t>。</w:t>
+      </w:r>
+      <w:r>
+        <w:rPr>
+          <w:rFonts w:hint="eastAsia"/>
+        </w:rPr>
+        <w:t>进入现代，随着信息技术的飞速发展，医院信息管理系统已成为现代医疗行业不可或缺的一部分。这些系统通过集成医疗流程中的各个环节，提高了医疗服务的效率和质量，同时为医院管理层提供了决策支持。医院信息管理系统的设计不仅需要考虑医疗流程的复杂性，还要确保数据的安全性和系统的可靠性。从早期的单机应用到现在的全院级系统，再到区域医疗信息化的探索，医院信息系统的发展经历了多个阶段，每个阶段都反映了技术进步和医疗需求的变化。</w:t>
+      </w:r>
+    </w:p>
+    <w:p>
+      <w:pPr>
+        <w:autoSpaceDE w:val="0"/>
+        <w:autoSpaceDN w:val="0"/>
+        <w:adjustRightInd w:val="0"/>
+        <w:spacing w:line="360" w:lineRule="auto"/>
+        <w:ind w:firstLineChars="200" w:firstLine="480"/>
+        <w:jc w:val="left"/>
+        <w:rPr>
+          <w:rFonts w:hint="eastAsia"/>
+        </w:rPr>
+      </w:pPr>
+      <w:r>
+        <w:rPr>
+          <w:rFonts w:hint="eastAsia"/>
+        </w:rPr>
+        <w:t>在当前的大数据时代背景下，医院信息管理系统的设计面临着新的挑战和机遇</w:t>
+      </w:r>
+      <w:r>
+        <w:fldChar w:fldCharType="begin"/>
+      </w:r>
+      <w:r>
+        <w:instrText xml:space="preserve"> ADDIN NE.Ref.{665D2716-5AB2-44F8-8870-ACFFE25BD00E}</w:instrText>
+      </w:r>
+      <w:r>
+        <w:fldChar w:fldCharType="separate"/>
+      </w:r>
+      <w:r>
+        <w:rPr>
+          <w:rFonts w:cs="宋体"/>
+          <w:color w:val="000000"/>
+          <w:kern w:val="0"/>
+        </w:rPr>
+        <w:t>[2]</w:t>
+      </w:r>
+      <w:r>
+        <w:fldChar w:fldCharType="end"/>
+      </w:r>
+      <w:r>
+        <w:rPr>
+          <w:rFonts w:hint="eastAsia"/>
+        </w:rPr>
+        <w:t>。一方面，系统需要处理和分析海量的医疗数据，如电子病历、医疗影像、检验报告等，以提高诊疗的精准度和医院运营效率；另一方面，随着医疗信息化建设的深入，不同信息系统之间的数据交换和共享成为提升医疗服务质量的关键。然而，不同系统间的数据格式和传输协议的差异导致了“信息孤岛”现象</w:t>
+      </w:r>
+      <w:r>
+        <w:fldChar w:fldCharType="begin"/>
+      </w:r>
+      <w:r>
+        <w:instrText xml:space="preserve"> ADDIN NE.Ref.{C6335A4A-5F98-460A-9176-55221EA98703}</w:instrText>
+      </w:r>
+      <w:r>
+        <w:fldChar w:fldCharType="separate"/>
+      </w:r>
+      <w:r>
+        <w:rPr>
+          <w:rFonts w:cs="宋体"/>
+          <w:color w:val="000000"/>
+          <w:kern w:val="0"/>
+        </w:rPr>
+        <w:t>[3]</w:t>
+      </w:r>
+      <w:r>
+        <w:fldChar w:fldCharType="end"/>
+      </w:r>
+      <w:r>
+        <w:rPr>
+          <w:rFonts w:hint="eastAsia"/>
+        </w:rPr>
+        <w:t>，这不仅影响了信息资源的有效利用，也制约了医院信息化建设的进一步发展。因此，设计一个高效、安全且能够促进数据共享的医院信息管理系统，对于提升医疗服务水平、优化医疗资源配置、实现区域医疗信息共享具有重要意义</w:t>
+      </w:r>
+      <w:r>
+        <w:fldChar w:fldCharType="begin"/>
+      </w:r>
+      <w:r>
+        <w:instrText xml:space="preserve"> ADDIN NE.Ref.{1A86DF32-4D90-402F-81AB-0955E3365621}</w:instrText>
+      </w:r>
+      <w:r>
+        <w:fldChar w:fldCharType="separate"/>
+      </w:r>
+      <w:r>
+        <w:rPr>
+          <w:rFonts w:cs="宋体"/>
+          <w:color w:val="080000"/>
+          <w:kern w:val="0"/>
+        </w:rPr>
+        <w:t>[4]</w:t>
+      </w:r>
+      <w:r>
+        <w:fldChar w:fldCharType="end"/>
+      </w:r>
+      <w:r>
+        <w:rPr>
+          <w:rFonts w:hint="eastAsia"/>
+        </w:rPr>
+        <w:t>。本文将探讨医院信息管理系统的设计原则、关键技术和实现策略，以期为医疗信息化建设提供参考和指导。</w:t>
+      </w:r>
+    </w:p>
+    <w:p>
+      <w:pPr>
+        <w:pStyle w:val="2"/>
+        <w:rPr>
+          <w:rFonts w:ascii="宋体" w:eastAsia="宋体" w:hAnsi="宋体" w:cs="Times New Roman"/>
+          <w:kern w:val="0"/>
+        </w:rPr>
+      </w:pPr>
+      <w:r>
+        <w:rPr>
+          <w:rFonts w:ascii="宋体" w:eastAsia="宋体" w:hAnsi="宋体" w:hint="eastAsia"/>
+        </w:rPr>
+        <w:t>相关技术介绍</w:t>
+      </w:r>
+    </w:p>
+    <w:p>
+      <w:pPr>
+        <w:autoSpaceDE w:val="0"/>
+        <w:autoSpaceDN w:val="0"/>
+        <w:adjustRightInd w:val="0"/>
+        <w:spacing w:line="360" w:lineRule="auto"/>
         <w:jc w:val="left"/>
         <w:rPr>
           <w:b/>
           <w:bCs/>
-          <w:sz w:val="32"/>
-          <w:szCs w:val="32"/>
-        </w:rPr>
-      </w:pPr>
+        </w:rPr>
+      </w:pPr>
+      <w:r>
+        <w:rPr>
+          <w:rFonts w:ascii="Times New Roman" w:hAnsi="Times New Roman" w:cs="Times New Roman"/>
+          <w:b/>
+          <w:bCs/>
+        </w:rPr>
+        <w:t>Microsoft SQL Server</w:t>
+      </w:r>
       <w:r>
         <w:rPr>
           <w:rFonts w:hint="eastAsia"/>
           <w:b/>
           <w:bCs/>
-          <w:sz w:val="32"/>
-          <w:szCs w:val="32"/>
-        </w:rPr>
-        <w:t>选题背景</w:t>
-      </w:r>
-    </w:p>
-    <w:p>
-      <w:pPr>
-        <w:ind w:firstLineChars="200" w:firstLine="562"/>
+        </w:rPr>
+        <w:t>：</w:t>
+      </w:r>
+      <w:r>
+        <w:rPr>
+          <w:rFonts w:ascii="Times New Roman" w:hAnsi="Times New Roman" w:cs="Times New Roman"/>
+          <w:b/>
+          <w:bCs/>
+        </w:rPr>
+        <w:t>SQL Server</w:t>
+      </w:r>
+      <w:r>
+        <w:rPr>
+          <w:b/>
+          <w:bCs/>
+        </w:rPr>
+        <w:t xml:space="preserve"> </w:t>
+      </w:r>
+      <w:r>
+        <w:t>是</w:t>
+      </w:r>
+      <w:r>
+        <w:rPr>
+          <w:rFonts w:ascii="Times New Roman" w:hAnsi="Times New Roman" w:cs="Times New Roman"/>
+        </w:rPr>
+        <w:t>Microsoft</w:t>
+      </w:r>
+      <w:r>
+        <w:t xml:space="preserve"> 公司推出的关系型数据库管理系统</w:t>
+      </w:r>
+      <w:r>
+        <w:rPr>
+          <w:rFonts w:hint="eastAsia"/>
+        </w:rPr>
+        <w:t>，</w:t>
+      </w:r>
+      <w:r>
+        <w:t>具有使用方便可伸缩性好与相关软件集成程度高等优点</w:t>
+      </w:r>
+      <w:r>
+        <w:rPr>
+          <w:rFonts w:hint="eastAsia"/>
+        </w:rPr>
+        <w:t>。</w:t>
+      </w:r>
+      <w:r>
+        <w:rPr>
+          <w:rFonts w:ascii="Times New Roman" w:hAnsi="Times New Roman" w:cs="Times New Roman"/>
+        </w:rPr>
+        <w:t>Microsoft SQL Server</w:t>
+      </w:r>
+      <w:r>
+        <w:t xml:space="preserve"> 数据库引擎为关系型数据和结构化数据提供了更安全可靠的存储功能，用于构建和管理用于业务的高可用和高性能的数据应用程序。</w:t>
+      </w:r>
+    </w:p>
+    <w:p>
+      <w:pPr>
+        <w:autoSpaceDE w:val="0"/>
+        <w:autoSpaceDN w:val="0"/>
+        <w:adjustRightInd w:val="0"/>
+        <w:spacing w:line="360" w:lineRule="auto"/>
         <w:jc w:val="left"/>
+        <w:rPr>
+          <w:b/>
+          <w:bCs/>
+        </w:rPr>
+      </w:pPr>
+    </w:p>
+    <w:p>
+      <w:pPr>
+        <w:autoSpaceDE w:val="0"/>
+        <w:autoSpaceDN w:val="0"/>
+        <w:adjustRightInd w:val="0"/>
+        <w:spacing w:line="360" w:lineRule="auto"/>
+        <w:jc w:val="left"/>
+        <w:rPr>
+          <w:b/>
+          <w:bCs/>
+        </w:rPr>
+      </w:pPr>
+      <w:r>
+        <w:rPr>
+          <w:rFonts w:ascii="Times New Roman" w:hAnsi="Times New Roman" w:cs="Times New Roman"/>
+          <w:b/>
+          <w:bCs/>
+        </w:rPr>
+        <w:t>Visual Studio</w:t>
+      </w:r>
+      <w:r>
         <w:rPr>
           <w:rFonts w:hint="eastAsia"/>
           <w:b/>
           <w:bCs/>
-          <w:sz w:val="28"/>
-          <w:szCs w:val="28"/>
-        </w:rPr>
-      </w:pPr>
-      <w:r>
+        </w:rPr>
+        <w:t>：</w:t>
+      </w:r>
+      <w:r>
+        <w:rPr>
+          <w:rFonts w:ascii="Times New Roman" w:hAnsi="Times New Roman" w:cs="Times New Roman"/>
+          <w:b/>
+          <w:bCs/>
+        </w:rPr>
+        <w:t>Visual Studio</w:t>
+      </w:r>
+      <w:r>
+        <w:t>（简称VS）是美国微软公司的开发工具包系列产品。</w:t>
+      </w:r>
+      <w:r>
+        <w:rPr>
+          <w:rFonts w:ascii="Times New Roman" w:hAnsi="Times New Roman" w:cs="Times New Roman"/>
+        </w:rPr>
+        <w:t>VS</w:t>
+      </w:r>
+      <w:r>
+        <w:t>是一个基本完整的开发工具集，包括了整个软件生命周期中所需要的大部分工具，如</w:t>
+      </w:r>
+      <w:r>
+        <w:rPr>
+          <w:rFonts w:ascii="Times New Roman" w:hAnsi="Times New Roman" w:cs="Times New Roman"/>
+        </w:rPr>
+        <w:t>UML</w:t>
+      </w:r>
+      <w:r>
+        <w:t>工具、代码管控工具、集成开发环境(</w:t>
+      </w:r>
+      <w:r>
+        <w:rPr>
+          <w:rFonts w:ascii="Times New Roman" w:hAnsi="Times New Roman" w:cs="Times New Roman"/>
+        </w:rPr>
+        <w:t>IDE</w:t>
+      </w:r>
+      <w:r>
+        <w:t>)等等。所写的目标代码适用于微软支持的所有平台，</w:t>
+      </w:r>
+      <w:r>
+        <w:rPr>
+          <w:rFonts w:hint="eastAsia"/>
+        </w:rPr>
+        <w:t>其中就包括了</w:t>
+      </w:r>
+      <w:r>
+        <w:rPr>
+          <w:rFonts w:ascii="Times New Roman" w:hAnsi="Times New Roman" w:cs="Times New Roman"/>
+        </w:rPr>
+        <w:t>SQL Server</w:t>
+      </w:r>
+      <w:r>
+        <w:rPr>
+          <w:rFonts w:hint="eastAsia"/>
+        </w:rPr>
+        <w:t>。</w:t>
+      </w:r>
+    </w:p>
+    <w:p>
+      <w:pPr>
+        <w:autoSpaceDE w:val="0"/>
+        <w:autoSpaceDN w:val="0"/>
+        <w:adjustRightInd w:val="0"/>
+        <w:spacing w:line="360" w:lineRule="auto"/>
+        <w:jc w:val="left"/>
         <w:rPr>
           <w:rFonts w:hint="eastAsia"/>
           <w:b/>
           <w:bCs/>
-          <w:sz w:val="28"/>
-          <w:szCs w:val="28"/>
-        </w:rPr>
-        <w:t>我国医院信息管理系统在不同历史时期有着不同的发展阶段，从上世纪70年代开始，我国医院的信息化建设一直是以提高管理工作效率、辅助财政核算为主要目的</w:t>
-      </w:r>
-      <w:r>
-        <w:rPr>
+        </w:rPr>
+      </w:pPr>
+    </w:p>
+    <w:p>
+      <w:pPr>
+        <w:autoSpaceDE w:val="0"/>
+        <w:autoSpaceDN w:val="0"/>
+        <w:adjustRightInd w:val="0"/>
+        <w:spacing w:line="360" w:lineRule="auto"/>
+        <w:jc w:val="left"/>
+        <w:rPr>
+          <w:rFonts w:ascii="Times New Roman" w:hAnsi="Times New Roman" w:cs="Times New Roman"/>
+          <w:color w:val="191B1F"/>
+          <w:shd w:val="clear" w:color="auto" w:fill="FFFFFF"/>
+        </w:rPr>
+      </w:pPr>
+      <w:r>
+        <w:rPr>
+          <w:rFonts w:ascii="Times New Roman" w:hAnsi="Times New Roman" w:cs="Times New Roman"/>
           <w:b/>
           <w:bCs/>
-          <w:sz w:val="28"/>
-          <w:szCs w:val="28"/>
-        </w:rPr>
-        <w:fldChar w:fldCharType="begin"/>
-      </w:r>
-      <w:r>
-        <w:rPr>
+          <w:color w:val="191B1F"/>
+          <w:shd w:val="clear" w:color="auto" w:fill="FFFFFF"/>
+        </w:rPr>
+        <w:t>Axure RP</w:t>
+      </w:r>
+      <w:r>
+        <w:rPr>
+          <w:rFonts w:ascii="Times New Roman" w:hAnsi="Times New Roman" w:cs="Times New Roman"/>
           <w:b/>
           <w:bCs/>
-          <w:sz w:val="28"/>
-          <w:szCs w:val="28"/>
-        </w:rPr>
-        <w:instrText xml:space="preserve"> ADDIN NE.Ref.{561A4296-52D3-4B9C-9B81-FE87F4AC3DF5}</w:instrText>
-      </w:r>
-      <w:r>
-        <w:rPr>
+          <w:color w:val="191B1F"/>
+          <w:shd w:val="clear" w:color="auto" w:fill="FFFFFF"/>
+        </w:rPr>
+        <w:t>：</w:t>
+      </w:r>
+      <w:r>
+        <w:rPr>
+          <w:rFonts w:ascii="Times New Roman" w:hAnsi="Times New Roman" w:cs="Times New Roman"/>
           <w:b/>
           <w:bCs/>
-          <w:sz w:val="28"/>
-          <w:szCs w:val="28"/>
-        </w:rPr>
-        <w:fldChar w:fldCharType="separate"/>
-      </w:r>
-      <w:r>
-        <w:rPr>
-          <w:rFonts w:cs="宋体"/>
-          <w:color w:val="080000"/>
-          <w:kern w:val="0"/>
-          <w:sz w:val="28"/>
-          <w:szCs w:val="28"/>
-        </w:rPr>
-        <w:t>[1]</w:t>
-      </w:r>
-      <w:r>
-        <w:rPr>
-          <w:b/>
-          <w:bCs/>
-          <w:sz w:val="28"/>
-          <w:szCs w:val="28"/>
-        </w:rPr>
-        <w:fldChar w:fldCharType="end"/>
-      </w:r>
-      <w:r>
+          <w:color w:val="191B1F"/>
+          <w:shd w:val="clear" w:color="auto" w:fill="FFFFFF"/>
+        </w:rPr>
+        <w:t>Axure RP</w:t>
+      </w:r>
+      <w:r>
+        <w:rPr>
+          <w:rFonts w:ascii="Times New Roman" w:hAnsi="Times New Roman" w:cs="Times New Roman"/>
+          <w:color w:val="191B1F"/>
+          <w:shd w:val="clear" w:color="auto" w:fill="FFFFFF"/>
+        </w:rPr>
+        <w:t>是美国</w:t>
+      </w:r>
+      <w:r>
+        <w:rPr>
+          <w:rFonts w:ascii="Times New Roman" w:hAnsi="Times New Roman" w:cs="Times New Roman"/>
+          <w:color w:val="191B1F"/>
+          <w:shd w:val="clear" w:color="auto" w:fill="FFFFFF"/>
+        </w:rPr>
+        <w:t>Axure Software Solution</w:t>
+      </w:r>
+      <w:r>
+        <w:rPr>
+          <w:rFonts w:ascii="Times New Roman" w:hAnsi="Times New Roman" w:cs="Times New Roman"/>
+          <w:color w:val="191B1F"/>
+          <w:shd w:val="clear" w:color="auto" w:fill="FFFFFF"/>
+        </w:rPr>
+        <w:t>公司旗舰产品，是一个专业的快速原型设计工具，让负责定义需求和规格、设计功能和界面的专家能够快速创建应用软件或</w:t>
+      </w:r>
+      <w:r>
+        <w:rPr>
+          <w:rFonts w:ascii="Times New Roman" w:hAnsi="Times New Roman" w:cs="Times New Roman"/>
+          <w:color w:val="191B1F"/>
+          <w:shd w:val="clear" w:color="auto" w:fill="FFFFFF"/>
+        </w:rPr>
+        <w:t>Web</w:t>
+      </w:r>
+      <w:r>
+        <w:rPr>
+          <w:rFonts w:ascii="Times New Roman" w:hAnsi="Times New Roman" w:cs="Times New Roman"/>
+          <w:color w:val="191B1F"/>
+          <w:shd w:val="clear" w:color="auto" w:fill="FFFFFF"/>
+        </w:rPr>
+        <w:t>网站的线框图、流程图、原型和规格说明文档。</w:t>
+      </w:r>
+    </w:p>
+    <w:p>
+      <w:pPr>
+        <w:autoSpaceDE w:val="0"/>
+        <w:autoSpaceDN w:val="0"/>
+        <w:adjustRightInd w:val="0"/>
+        <w:spacing w:line="360" w:lineRule="auto"/>
+        <w:jc w:val="left"/>
         <w:rPr>
           <w:rFonts w:hint="eastAsia"/>
           <w:b/>
           <w:bCs/>
-          <w:sz w:val="28"/>
-          <w:szCs w:val="28"/>
-        </w:rPr>
-        <w:t>。</w:t>
+        </w:rPr>
+      </w:pPr>
+    </w:p>
+    <w:p>
+      <w:pPr>
+        <w:autoSpaceDE w:val="0"/>
+        <w:autoSpaceDN w:val="0"/>
+        <w:adjustRightInd w:val="0"/>
+        <w:spacing w:line="360" w:lineRule="auto"/>
+        <w:jc w:val="left"/>
+        <w:rPr>
+          <w:b/>
+          <w:bCs/>
+        </w:rPr>
+      </w:pPr>
+      <w:r>
+        <w:rPr>
+          <w:rFonts w:ascii="Times New Roman" w:hAnsi="Times New Roman" w:cs="Times New Roman"/>
+          <w:b/>
+          <w:bCs/>
+        </w:rPr>
+        <w:t>Microsoft Visio</w:t>
       </w:r>
       <w:r>
         <w:rPr>
           <w:rFonts w:hint="eastAsia"/>
           <w:b/>
           <w:bCs/>
-          <w:sz w:val="28"/>
-          <w:szCs w:val="28"/>
-        </w:rPr>
-        <w:t>进入现代，</w:t>
-      </w:r>
-      <w:r>
+        </w:rPr>
+        <w:t>：</w:t>
+      </w:r>
+      <w:r>
+        <w:rPr>
+          <w:rFonts w:ascii="Times New Roman" w:hAnsi="Times New Roman" w:cs="Times New Roman"/>
+          <w:b/>
+          <w:bCs/>
+        </w:rPr>
+        <w:t>Microsoft Visio</w:t>
+      </w:r>
+      <w:r>
+        <w:t>是</w:t>
+      </w:r>
+      <w:r>
+        <w:rPr>
+          <w:rFonts w:ascii="Times New Roman" w:hAnsi="Times New Roman" w:cs="Times New Roman"/>
+        </w:rPr>
+        <w:t>Windows</w:t>
+      </w:r>
+      <w:r>
+        <w:t>操作系统下运行的流程图和矢量绘图软件</w:t>
+      </w:r>
+      <w:r>
+        <w:rPr>
+          <w:rFonts w:hint="eastAsia"/>
+        </w:rPr>
+        <w:t>。</w:t>
+      </w:r>
+      <w:r>
+        <w:rPr>
+          <w:rFonts w:hint="eastAsia"/>
+        </w:rPr>
+        <w:t>本项目使用此应用制作流程图</w:t>
+      </w:r>
+      <w:r>
+        <w:rPr>
+          <w:rFonts w:hint="eastAsia"/>
+        </w:rPr>
+        <w:t>和</w:t>
+      </w:r>
+      <w:r>
+        <w:rPr>
+          <w:rFonts w:ascii="Times New Roman" w:hAnsi="Times New Roman" w:cs="Times New Roman"/>
+        </w:rPr>
+        <w:t>ER</w:t>
+      </w:r>
+      <w:r>
+        <w:rPr>
+          <w:rFonts w:hint="eastAsia"/>
+        </w:rPr>
+        <w:t>图</w:t>
+      </w:r>
+      <w:r>
+        <w:rPr>
+          <w:rFonts w:hint="eastAsia"/>
+        </w:rPr>
+        <w:t>。</w:t>
+      </w:r>
+    </w:p>
+    <w:p>
+      <w:pPr>
+        <w:autoSpaceDE w:val="0"/>
+        <w:autoSpaceDN w:val="0"/>
+        <w:adjustRightInd w:val="0"/>
+        <w:spacing w:line="360" w:lineRule="auto"/>
+        <w:jc w:val="left"/>
         <w:rPr>
           <w:rFonts w:hint="eastAsia"/>
           <w:b/>
           <w:bCs/>
-          <w:sz w:val="28"/>
-          <w:szCs w:val="28"/>
-        </w:rPr>
-        <w:t>随着信息技术的飞速发展，医院信息管理系统已成为现代医疗行业不可或缺的一部分。这些系统通过集成医疗流程中的各个环节，提高了医疗服务的效率和质量，同时为医院管理层提供了决策支持。医院信息管理系统的设计不仅需要考虑医疗流程的复杂性，还要确保数据的安全性和系统的可靠性。从早期的单机应用到现在的全院级系统，再到区域医疗信息化的探索，医院信息系统的发展经历了多个阶段，每个阶段都反映了技术进步和医疗需求的变化。</w:t>
-      </w:r>
+        </w:rPr>
+      </w:pPr>
     </w:p>
     <w:p>
       <w:pPr>
         <w:autoSpaceDE w:val="0"/>
         <w:autoSpaceDN w:val="0"/>
         <w:adjustRightInd w:val="0"/>
-        <w:ind w:firstLineChars="200" w:firstLine="562"/>
+        <w:spacing w:line="360" w:lineRule="auto"/>
         <w:jc w:val="left"/>
-        <w:rPr>
-          <w:b/>
-          <w:bCs/>
-          <w:sz w:val="28"/>
-          <w:szCs w:val="28"/>
-        </w:rPr>
-      </w:pPr>
-      <w:r>
         <w:rPr>
           <w:rFonts w:hint="eastAsia"/>
           <w:b/>
           <w:bCs/>
-          <w:sz w:val="28"/>
-          <w:szCs w:val="28"/>
-        </w:rPr>
-        <w:t>在当前的大数据时代背景下，医院信息管理系统的设计面临着新的挑战和机遇</w:t>
-      </w:r>
-      <w:r>
-        <w:rPr>
-          <w:b/>
-          <w:bCs/>
-          <w:sz w:val="28"/>
-          <w:szCs w:val="28"/>
-        </w:rPr>
-        <w:fldChar w:fldCharType="begin"/>
-      </w:r>
-      <w:r>
-        <w:rPr>
-          <w:b/>
-          <w:bCs/>
-          <w:sz w:val="28"/>
-          <w:szCs w:val="28"/>
-        </w:rPr>
-        <w:instrText xml:space="preserve"> ADDIN NE.Ref.{665D2716-5AB2-44F8-8870-ACFFE25BD00E}</w:instrText>
-      </w:r>
-      <w:r>
-        <w:rPr>
-          <w:b/>
-          <w:bCs/>
-          <w:sz w:val="28"/>
-          <w:szCs w:val="28"/>
-        </w:rPr>
-        <w:fldChar w:fldCharType="separate"/>
-      </w:r>
-      <w:r>
-        <w:rPr>
-          <w:rFonts w:cs="宋体"/>
-          <w:color w:val="080000"/>
-          <w:kern w:val="0"/>
-          <w:sz w:val="28"/>
-          <w:szCs w:val="28"/>
-        </w:rPr>
-        <w:t>[2]</w:t>
-      </w:r>
-      <w:r>
-        <w:rPr>
-          <w:b/>
-          <w:bCs/>
-          <w:sz w:val="28"/>
-          <w:szCs w:val="28"/>
-        </w:rPr>
-        <w:fldChar w:fldCharType="end"/>
-      </w:r>
+        </w:rPr>
+      </w:pPr>
       <w:r>
         <w:rPr>
           <w:rFonts w:hint="eastAsia"/>
           <w:b/>
           <w:bCs/>
-          <w:sz w:val="28"/>
-          <w:szCs w:val="28"/>
-        </w:rPr>
-        <w:t>。一方面，系统需要处理和分析海量的医疗数据，如电子病历、医疗影像、检验报告等，以提高诊疗的精准度和医院运营效率；另一方面，随着医疗信息化建设的深入，不同信息系统之间的数据交换和共享成为提升医疗服务质量的关键。然而，不同系统间的数据格式和传输协议的差异导致了“信息孤岛”现象</w:t>
-      </w:r>
-      <w:r>
-        <w:rPr>
+        </w:rPr>
+        <w:t>亿图脑图</w:t>
+      </w:r>
+      <w:r>
+        <w:rPr>
+          <w:rFonts w:ascii="Times New Roman" w:hAnsi="Times New Roman" w:cs="Times New Roman"/>
           <w:b/>
           <w:bCs/>
-          <w:sz w:val="28"/>
-          <w:szCs w:val="28"/>
-        </w:rPr>
-        <w:fldChar w:fldCharType="begin"/>
-      </w:r>
-      <w:r>
-        <w:rPr>
-          <w:b/>
-          <w:bCs/>
-          <w:sz w:val="28"/>
-          <w:szCs w:val="28"/>
-        </w:rPr>
-        <w:instrText xml:space="preserve"> ADDIN NE.Ref.{C6335A4A-5F98-460A-9176-55221EA98703}</w:instrText>
-      </w:r>
-      <w:r>
-        <w:rPr>
-          <w:b/>
-          <w:bCs/>
-          <w:sz w:val="28"/>
-          <w:szCs w:val="28"/>
-        </w:rPr>
-        <w:fldChar w:fldCharType="separate"/>
-      </w:r>
-      <w:r>
-        <w:rPr>
-          <w:rFonts w:cs="宋体"/>
-          <w:color w:val="080000"/>
-          <w:kern w:val="0"/>
-          <w:sz w:val="28"/>
-          <w:szCs w:val="28"/>
-        </w:rPr>
-        <w:t>[3]</w:t>
-      </w:r>
-      <w:r>
-        <w:rPr>
-          <w:b/>
-          <w:bCs/>
-          <w:sz w:val="28"/>
-          <w:szCs w:val="28"/>
-        </w:rPr>
-        <w:fldChar w:fldCharType="end"/>
+        </w:rPr>
+        <w:t>MindMaster</w:t>
       </w:r>
       <w:r>
         <w:rPr>
           <w:rFonts w:hint="eastAsia"/>
           <w:b/>
           <w:bCs/>
-          <w:sz w:val="28"/>
-          <w:szCs w:val="28"/>
-        </w:rPr>
-        <w:t>，这不仅影响了信息资源的有效利用，也制约了医院信息化建设的进一步发展。因此，设计一个高效、安全且能够促进数据共享的医院信息管理系统，对于提升医疗服务水平、优化医疗资源配置、</w:t>
+        </w:rPr>
+        <w:t>：</w:t>
+      </w:r>
+      <w:r>
+        <w:rPr>
+          <w:rFonts w:ascii="Times New Roman" w:hAnsi="Times New Roman" w:cs="Times New Roman"/>
+          <w:b/>
+          <w:bCs/>
+        </w:rPr>
+        <w:t>MindMaster</w:t>
+      </w:r>
+      <w:r>
+        <w:t>思维导图是深圳市亿图软件有限公司推出的一款跨平台思维导图软件。软件提供了丰富的智能布局、多样性的展示模式、结合精美的设计元素和预置的主题样式，在整理工作思路，简化工作流程</w:t>
+      </w:r>
+      <w:r>
+        <w:rPr>
+          <w:rFonts w:hint="eastAsia"/>
+        </w:rPr>
+        <w:t>等方面的工作较为实用，本项目使用此应用制作</w:t>
+      </w:r>
+      <w:r>
+        <w:rPr>
+          <w:rFonts w:ascii="Times New Roman" w:hAnsi="Times New Roman" w:cs="Times New Roman"/>
+        </w:rPr>
+        <w:t>ER</w:t>
+      </w:r>
+      <w:r>
+        <w:rPr>
+          <w:rFonts w:hint="eastAsia"/>
+        </w:rPr>
+        <w:t>图</w:t>
       </w:r>
       <w:r>
         <w:rPr>
           <w:rFonts w:hint="eastAsia"/>
           <w:b/>
           <w:bCs/>
-          <w:sz w:val="28"/>
-          <w:szCs w:val="28"/>
+        </w:rPr>
+        <w:t>。</w:t>
+      </w:r>
+    </w:p>
+    <w:p>
+      <w:pPr>
+        <w:pStyle w:val="1"/>
+        <w:jc w:val="center"/>
+      </w:pPr>
+      <w:r>
+        <w:t>系统总体设计</w:t>
+      </w:r>
+    </w:p>
+    <w:p>
+      <w:pPr>
+        <w:pStyle w:val="2"/>
+        <w:rPr>
+          <w:rFonts w:ascii="宋体" w:eastAsia="宋体" w:hAnsi="宋体"/>
+        </w:rPr>
+      </w:pPr>
+      <w:r>
+        <w:rPr>
+          <w:rFonts w:ascii="宋体" w:eastAsia="宋体" w:hAnsi="宋体" w:hint="eastAsia"/>
+        </w:rPr>
+        <w:t>系统概述</w:t>
+      </w:r>
+    </w:p>
+    <w:p>
+      <w:pPr>
+        <w:pStyle w:val="3"/>
+        <w:rPr>
+          <w:rFonts w:hint="eastAsia"/>
+          <w:sz w:val="30"/>
+          <w:szCs w:val="30"/>
+        </w:rPr>
+      </w:pPr>
+      <w:r>
+        <w:rPr>
+          <w:rFonts w:hint="eastAsia"/>
+          <w:sz w:val="30"/>
+          <w:szCs w:val="30"/>
+        </w:rPr>
+        <w:t>系统的设计目的</w:t>
+      </w:r>
+    </w:p>
+    <w:p>
+      <w:pPr>
+        <w:spacing w:line="360" w:lineRule="auto"/>
+        <w:ind w:firstLineChars="200" w:firstLine="480"/>
+        <w:jc w:val="left"/>
+        <w:rPr>
+          <w:rFonts w:ascii="Helvetica" w:hAnsi="Helvetica" w:hint="eastAsia"/>
+          <w:color w:val="060607"/>
+          <w:shd w:val="clear" w:color="auto" w:fill="FFFFFF"/>
+        </w:rPr>
+      </w:pPr>
+      <w:r>
+        <w:rPr>
+          <w:rFonts w:ascii="Helvetica" w:hAnsi="Helvetica"/>
+          <w:color w:val="060607"/>
+          <w:shd w:val="clear" w:color="auto" w:fill="FFFFFF"/>
+        </w:rPr>
+        <w:t>医院对于信息管理系统的需求是多方面的，主要围绕提高医疗服务效率、优化资源配置及增强患者体验</w:t>
+      </w:r>
+      <w:r>
+        <w:rPr>
+          <w:rFonts w:hint="eastAsia"/>
+          <w:color w:val="060607"/>
+          <w:shd w:val="clear" w:color="auto" w:fill="FFFFFF"/>
+        </w:rPr>
+        <w:t>等方面</w:t>
+      </w:r>
+      <w:r>
+        <w:rPr>
+          <w:rFonts w:ascii="Helvetica" w:hAnsi="Helvetica"/>
+          <w:color w:val="060607"/>
+          <w:shd w:val="clear" w:color="auto" w:fill="FFFFFF"/>
+        </w:rPr>
+        <w:t>。</w:t>
+      </w:r>
+      <w:r>
+        <w:rPr>
+          <w:rFonts w:hint="eastAsia"/>
+          <w:color w:val="060607"/>
+          <w:shd w:val="clear" w:color="auto" w:fill="FFFFFF"/>
+        </w:rPr>
+        <w:t>本次课程设计我们通过分析</w:t>
+      </w:r>
+      <w:r>
+        <w:rPr>
+          <w:rFonts w:ascii="Helvetica" w:hAnsi="Helvetica"/>
+          <w:color w:val="060607"/>
+          <w:shd w:val="clear" w:color="auto" w:fill="FFFFFF"/>
+        </w:rPr>
+        <w:t>整合医院的各个部门和流程，包括预约、诊断、治疗、药品管理、病历记录等，</w:t>
+      </w:r>
+      <w:r>
+        <w:rPr>
+          <w:rFonts w:ascii="Helvetica" w:hAnsi="Helvetica" w:hint="eastAsia"/>
+          <w:color w:val="060607"/>
+          <w:shd w:val="clear" w:color="auto" w:fill="FFFFFF"/>
+        </w:rPr>
+        <w:t>通过数据库</w:t>
+      </w:r>
+      <w:r>
+        <w:rPr>
+          <w:rFonts w:ascii="Helvetica" w:hAnsi="Helvetica"/>
+          <w:color w:val="060607"/>
+          <w:shd w:val="clear" w:color="auto" w:fill="FFFFFF"/>
+        </w:rPr>
+        <w:t>实现</w:t>
+      </w:r>
+      <w:r>
+        <w:rPr>
+          <w:rFonts w:ascii="Helvetica" w:hAnsi="Helvetica" w:hint="eastAsia"/>
+          <w:color w:val="060607"/>
+          <w:shd w:val="clear" w:color="auto" w:fill="FFFFFF"/>
+        </w:rPr>
+        <w:t>对</w:t>
+      </w:r>
+      <w:r>
+        <w:rPr>
+          <w:rFonts w:ascii="Helvetica" w:hAnsi="Helvetica"/>
+          <w:color w:val="060607"/>
+          <w:shd w:val="clear" w:color="auto" w:fill="FFFFFF"/>
+        </w:rPr>
+        <w:t>数据的集中管理和实时更新。通过高效的信息流通，医生和护士可以快速获取病人的医疗历史和当前状况，从而做出更准确的诊断和治疗决策。此外，系统还能够帮助医院管理层进行资源分配和财务分析，优化运营成本，提</w:t>
+      </w:r>
+      <w:r>
+        <w:rPr>
+          <w:rFonts w:ascii="Helvetica" w:hAnsi="Helvetica"/>
+          <w:color w:val="060607"/>
+          <w:shd w:val="clear" w:color="auto" w:fill="FFFFFF"/>
         </w:rPr>
         <w:lastRenderedPageBreak/>
-        <w:t>实现区域医疗信息共享具有重要意义</w:t>
-      </w:r>
-      <w:r>
-        <w:rPr>
-          <w:b/>
-          <w:bCs/>
-          <w:sz w:val="28"/>
-          <w:szCs w:val="28"/>
-        </w:rPr>
+        <w:t>高医院的整体服务水平。通过这种信息化手段，医院能够更好地满足患者的需求，提升患者满意度，同时也为医院的可持续发展打下坚实的基础。</w:t>
+      </w:r>
+    </w:p>
+    <w:p>
+      <w:pPr>
+        <w:pStyle w:val="3"/>
+        <w:rPr>
+          <w:rFonts w:ascii="Times New Roman" w:hAnsi="Times New Roman" w:cs="Times New Roman"/>
+          <w:kern w:val="0"/>
+          <w:sz w:val="30"/>
+          <w:szCs w:val="30"/>
+        </w:rPr>
+      </w:pPr>
+      <w:r>
+        <w:rPr>
+          <w:rFonts w:hint="eastAsia"/>
+          <w:sz w:val="30"/>
+          <w:szCs w:val="30"/>
+        </w:rPr>
+        <w:t>需求分析来源</w:t>
+      </w:r>
+    </w:p>
+    <w:p>
+      <w:pPr>
+        <w:spacing w:line="360" w:lineRule="auto"/>
+        <w:ind w:firstLineChars="200" w:firstLine="480"/>
+        <w:jc w:val="left"/>
+      </w:pPr>
+      <w:r>
+        <w:rPr>
+          <w:rFonts w:hint="eastAsia"/>
+        </w:rPr>
+        <w:t>本次课程设计，我们小组通过网络媒介搜集资料</w:t>
+      </w:r>
+      <w:r>
+        <w:rPr>
+          <w:rFonts w:hint="eastAsia"/>
+        </w:rPr>
+        <w:t>及参考文献，询问指导老师等措施完成需求分析。</w:t>
+      </w:r>
+    </w:p>
+    <w:p>
+      <w:pPr>
+        <w:pStyle w:val="3"/>
+        <w:rPr>
+          <w:rFonts w:ascii="Times New Roman" w:hAnsi="Times New Roman" w:cs="Times New Roman"/>
+          <w:kern w:val="0"/>
+          <w:sz w:val="30"/>
+          <w:szCs w:val="30"/>
+        </w:rPr>
+      </w:pPr>
+      <w:r>
+        <w:rPr>
+          <w:rFonts w:hint="eastAsia"/>
+          <w:sz w:val="30"/>
+          <w:szCs w:val="30"/>
+        </w:rPr>
+        <w:t>系统适用对象</w:t>
+      </w:r>
+    </w:p>
+    <w:tbl>
+      <w:tblPr>
+        <w:tblStyle w:val="4-1"/>
+        <w:tblW w:w="8505" w:type="dxa"/>
+        <w:jc w:val="center"/>
+        <w:tblLook w:val="04A0" w:firstRow="1" w:lastRow="0" w:firstColumn="1" w:lastColumn="0" w:noHBand="0" w:noVBand="1"/>
+      </w:tblPr>
+      <w:tblGrid>
+        <w:gridCol w:w="3397"/>
+        <w:gridCol w:w="5108"/>
+      </w:tblGrid>
+      <w:tr>
+        <w:trPr>
+          <w:cnfStyle w:val="100000000000" w:firstRow="1" w:lastRow="0" w:firstColumn="0" w:lastColumn="0" w:oddVBand="0" w:evenVBand="0" w:oddHBand="0" w:evenHBand="0" w:firstRowFirstColumn="0" w:firstRowLastColumn="0" w:lastRowFirstColumn="0" w:lastRowLastColumn="0"/>
+          <w:trHeight w:val="709"/>
+          <w:jc w:val="center"/>
+        </w:trPr>
+        <w:tc>
+          <w:tcPr>
+            <w:cnfStyle w:val="001000000000" w:firstRow="0" w:lastRow="0" w:firstColumn="1" w:lastColumn="0" w:oddVBand="0" w:evenVBand="0" w:oddHBand="0" w:evenHBand="0" w:firstRowFirstColumn="0" w:firstRowLastColumn="0" w:lastRowFirstColumn="0" w:lastRowLastColumn="0"/>
+            <w:tcW w:w="3397" w:type="dxa"/>
+            <w:vAlign w:val="center"/>
+          </w:tcPr>
+          <w:p>
+            <w:pPr>
+              <w:jc w:val="center"/>
+            </w:pPr>
+            <w:r>
+              <w:rPr>
+                <w:rFonts w:hint="eastAsia"/>
+              </w:rPr>
+              <w:t>适用对象</w:t>
+            </w:r>
+          </w:p>
+        </w:tc>
+        <w:tc>
+          <w:tcPr>
+            <w:tcW w:w="5108" w:type="dxa"/>
+            <w:vAlign w:val="center"/>
+          </w:tcPr>
+          <w:p>
+            <w:pPr>
+              <w:jc w:val="center"/>
+              <w:cnfStyle w:val="100000000000" w:firstRow="1" w:lastRow="0" w:firstColumn="0" w:lastColumn="0" w:oddVBand="0" w:evenVBand="0" w:oddHBand="0" w:evenHBand="0" w:firstRowFirstColumn="0" w:firstRowLastColumn="0" w:lastRowFirstColumn="0" w:lastRowLastColumn="0"/>
+            </w:pPr>
+            <w:r>
+              <w:rPr>
+                <w:rFonts w:hint="eastAsia"/>
+              </w:rPr>
+              <w:t>主要操作</w:t>
+            </w:r>
+          </w:p>
+        </w:tc>
+      </w:tr>
+      <w:tr>
+        <w:trPr>
+          <w:cnfStyle w:val="000000100000" w:firstRow="0" w:lastRow="0" w:firstColumn="0" w:lastColumn="0" w:oddVBand="0" w:evenVBand="0" w:oddHBand="1" w:evenHBand="0" w:firstRowFirstColumn="0" w:firstRowLastColumn="0" w:lastRowFirstColumn="0" w:lastRowLastColumn="0"/>
+          <w:trHeight w:val="709"/>
+          <w:jc w:val="center"/>
+        </w:trPr>
+        <w:tc>
+          <w:tcPr>
+            <w:cnfStyle w:val="001000000000" w:firstRow="0" w:lastRow="0" w:firstColumn="1" w:lastColumn="0" w:oddVBand="0" w:evenVBand="0" w:oddHBand="0" w:evenHBand="0" w:firstRowFirstColumn="0" w:firstRowLastColumn="0" w:lastRowFirstColumn="0" w:lastRowLastColumn="0"/>
+            <w:tcW w:w="3397" w:type="dxa"/>
+            <w:vAlign w:val="center"/>
+          </w:tcPr>
+          <w:p>
+            <w:pPr>
+              <w:jc w:val="center"/>
+            </w:pPr>
+            <w:r>
+              <w:rPr>
+                <w:rFonts w:hint="eastAsia"/>
+              </w:rPr>
+              <w:t>病人</w:t>
+            </w:r>
+          </w:p>
+        </w:tc>
+        <w:tc>
+          <w:tcPr>
+            <w:tcW w:w="5108" w:type="dxa"/>
+            <w:vAlign w:val="center"/>
+          </w:tcPr>
+          <w:p>
+            <w:pPr>
+              <w:jc w:val="center"/>
+              <w:cnfStyle w:val="000000100000" w:firstRow="0" w:lastRow="0" w:firstColumn="0" w:lastColumn="0" w:oddVBand="0" w:evenVBand="0" w:oddHBand="1" w:evenHBand="0" w:firstRowFirstColumn="0" w:firstRowLastColumn="0" w:lastRowFirstColumn="0" w:lastRowLastColumn="0"/>
+            </w:pPr>
+            <w:r>
+              <w:rPr>
+                <w:rFonts w:hint="eastAsia"/>
+              </w:rPr>
+              <w:t>挂号，住院登记，出院登记，药物缴费</w:t>
+            </w:r>
+          </w:p>
+        </w:tc>
+      </w:tr>
+      <w:tr>
+        <w:trPr>
+          <w:trHeight w:val="709"/>
+          <w:jc w:val="center"/>
+        </w:trPr>
+        <w:tc>
+          <w:tcPr>
+            <w:cnfStyle w:val="001000000000" w:firstRow="0" w:lastRow="0" w:firstColumn="1" w:lastColumn="0" w:oddVBand="0" w:evenVBand="0" w:oddHBand="0" w:evenHBand="0" w:firstRowFirstColumn="0" w:firstRowLastColumn="0" w:lastRowFirstColumn="0" w:lastRowLastColumn="0"/>
+            <w:tcW w:w="3397" w:type="dxa"/>
+            <w:vAlign w:val="center"/>
+          </w:tcPr>
+          <w:p>
+            <w:pPr>
+              <w:jc w:val="center"/>
+            </w:pPr>
+            <w:r>
+              <w:rPr>
+                <w:rFonts w:hint="eastAsia"/>
+              </w:rPr>
+              <w:t>医生</w:t>
+            </w:r>
+          </w:p>
+        </w:tc>
+        <w:tc>
+          <w:tcPr>
+            <w:tcW w:w="5108" w:type="dxa"/>
+            <w:vAlign w:val="center"/>
+          </w:tcPr>
+          <w:p>
+            <w:pPr>
+              <w:jc w:val="center"/>
+              <w:cnfStyle w:val="000000000000" w:firstRow="0" w:lastRow="0" w:firstColumn="0" w:lastColumn="0" w:oddVBand="0" w:evenVBand="0" w:oddHBand="0" w:evenHBand="0" w:firstRowFirstColumn="0" w:firstRowLastColumn="0" w:lastRowFirstColumn="0" w:lastRowLastColumn="0"/>
+            </w:pPr>
+            <w:r>
+              <w:rPr>
+                <w:rFonts w:hint="eastAsia"/>
+              </w:rPr>
+              <w:t>就诊药单、住院药单登记</w:t>
+            </w:r>
+          </w:p>
+        </w:tc>
+      </w:tr>
+      <w:tr>
+        <w:trPr>
+          <w:cnfStyle w:val="000000100000" w:firstRow="0" w:lastRow="0" w:firstColumn="0" w:lastColumn="0" w:oddVBand="0" w:evenVBand="0" w:oddHBand="1" w:evenHBand="0" w:firstRowFirstColumn="0" w:firstRowLastColumn="0" w:lastRowFirstColumn="0" w:lastRowLastColumn="0"/>
+          <w:trHeight w:val="709"/>
+          <w:jc w:val="center"/>
+        </w:trPr>
+        <w:tc>
+          <w:tcPr>
+            <w:cnfStyle w:val="001000000000" w:firstRow="0" w:lastRow="0" w:firstColumn="1" w:lastColumn="0" w:oddVBand="0" w:evenVBand="0" w:oddHBand="0" w:evenHBand="0" w:firstRowFirstColumn="0" w:firstRowLastColumn="0" w:lastRowFirstColumn="0" w:lastRowLastColumn="0"/>
+            <w:tcW w:w="3397" w:type="dxa"/>
+            <w:vAlign w:val="center"/>
+          </w:tcPr>
+          <w:p>
+            <w:pPr>
+              <w:jc w:val="center"/>
+            </w:pPr>
+            <w:r>
+              <w:rPr>
+                <w:rFonts w:hint="eastAsia"/>
+              </w:rPr>
+              <w:t>管理员</w:t>
+            </w:r>
+          </w:p>
+        </w:tc>
+        <w:tc>
+          <w:tcPr>
+            <w:tcW w:w="5108" w:type="dxa"/>
+            <w:vAlign w:val="center"/>
+          </w:tcPr>
+          <w:p>
+            <w:pPr>
+              <w:jc w:val="center"/>
+              <w:cnfStyle w:val="000000100000" w:firstRow="0" w:lastRow="0" w:firstColumn="0" w:lastColumn="0" w:oddVBand="0" w:evenVBand="0" w:oddHBand="1" w:evenHBand="0" w:firstRowFirstColumn="0" w:firstRowLastColumn="0" w:lastRowFirstColumn="0" w:lastRowLastColumn="0"/>
+            </w:pPr>
+            <w:r>
+              <w:rPr>
+                <w:rFonts w:hint="eastAsia"/>
+              </w:rPr>
+              <w:t>医生、病房、药物、收银员、科室信息登记</w:t>
+            </w:r>
+          </w:p>
+        </w:tc>
+      </w:tr>
+    </w:tbl>
+    <w:p>
+      <w:pPr>
+        <w:pStyle w:val="3"/>
+      </w:pPr>
+      <w:r>
+        <w:rPr>
+          <w:rFonts w:hint="eastAsia"/>
+        </w:rPr>
+        <w:t>系统设计亮点</w:t>
+      </w:r>
+    </w:p>
+    <w:p>
+      <w:pPr>
+        <w:spacing w:line="360" w:lineRule="auto"/>
+        <w:jc w:val="left"/>
+      </w:pPr>
+      <w:r>
+        <w:rPr>
+          <w:rFonts w:hint="eastAsia"/>
+        </w:rPr>
+        <w:t>1、高度集成性:本系统将医院的各个部门及处理流程整合到了一个统一的平台上，实现了数据的统一性和流通性。</w:t>
+      </w:r>
+    </w:p>
+    <w:p>
+      <w:pPr>
+        <w:spacing w:line="360" w:lineRule="auto"/>
+        <w:jc w:val="left"/>
+      </w:pPr>
+      <w:r>
+        <w:rPr>
+          <w:rFonts w:hint="eastAsia"/>
+        </w:rPr>
+        <w:t>2、数据保密性和安全性良好：本系统将用户分为病人、医生、管理员三类，不同用户登录系统后只能查看自己应用范围内的数据和进行规定的操作流程，不同用户之间无法看到其他用户的数据和操作，保护了用户的隐私及增强了数据的保密性和安全性。</w:t>
+      </w:r>
+    </w:p>
+    <w:p>
+      <w:pPr>
+        <w:spacing w:line="360" w:lineRule="auto"/>
+        <w:jc w:val="left"/>
+        <w:rPr>
+          <w:rFonts w:hint="eastAsia"/>
+        </w:rPr>
+      </w:pPr>
+      <w:r>
+        <w:rPr>
+          <w:rFonts w:hint="eastAsia"/>
+        </w:rPr>
+        <w:t>3、操作界面简洁易上手：本系统的登陆及操作界面简洁的同时保证了各种操作完善可用，方便不同用户上手操作</w:t>
+      </w:r>
+      <w:r>
+        <w:rPr>
+          <w:rFonts w:hint="eastAsia"/>
+        </w:rPr>
+        <w:t>，操作难度低，减少了用户操作难的问题，提升了系统使用的效率。</w:t>
+      </w:r>
+    </w:p>
+    <w:p>
+      <w:pPr>
+        <w:pStyle w:val="2"/>
+        <w:rPr>
+          <w:rFonts w:ascii="Times New Roman" w:hAnsi="Times New Roman" w:cs="Times New Roman"/>
+          <w:kern w:val="0"/>
+        </w:rPr>
+      </w:pPr>
+      <w:r>
+        <w:lastRenderedPageBreak/>
         <w:fldChar w:fldCharType="begin"/>
       </w:r>
       <w:r>
-        <w:rPr>
-          <w:b/>
-          <w:bCs/>
-          <w:sz w:val="28"/>
-          <w:szCs w:val="28"/>
-        </w:rPr>
-        <w:instrText xml:space="preserve"> ADDIN NE.Ref.{1A86DF32-4D90-402F-81AB-0955E3365621}</w:instrText>
-      </w:r>
-      <w:r>
-        <w:rPr>
-          <w:b/>
-          <w:bCs/>
-          <w:sz w:val="28"/>
-          <w:szCs w:val="28"/>
-        </w:rPr>
-        <w:fldChar w:fldCharType="separate"/>
-      </w:r>
-      <w:r>
-        <w:rPr>
-          <w:rFonts w:cs="宋体"/>
-          <w:color w:val="080000"/>
-          <w:kern w:val="0"/>
-          <w:sz w:val="28"/>
-          <w:szCs w:val="28"/>
-        </w:rPr>
-        <w:t>[4]</w:t>
-      </w:r>
-      <w:r>
-        <w:rPr>
-          <w:b/>
-          <w:bCs/>
-          <w:sz w:val="28"/>
-          <w:szCs w:val="28"/>
-        </w:rPr>
-        <w:fldChar w:fldCharType="end"/>
-      </w:r>
-      <w:r>
-        <w:rPr>
-          <w:rFonts w:hint="eastAsia"/>
-          <w:b/>
-          <w:bCs/>
-          <w:sz w:val="28"/>
-          <w:szCs w:val="28"/>
-        </w:rPr>
-        <w:t>。本文将探讨医院信息管理系统的设计原则、关键技术和实现策略，以期为医疗信息化建设提供参考和指导。</w:t>
-      </w:r>
-    </w:p>
-    <w:p>
-      <w:pPr>
-        <w:autoSpaceDE w:val="0"/>
-        <w:autoSpaceDN w:val="0"/>
-        <w:adjustRightInd w:val="0"/>
-        <w:jc w:val="left"/>
-        <w:rPr>
-          <w:rFonts w:hint="eastAsia"/>
-          <w:b/>
-          <w:bCs/>
-          <w:sz w:val="28"/>
-          <w:szCs w:val="28"/>
-        </w:rPr>
-      </w:pPr>
-    </w:p>
-    <w:p>
-      <w:pPr>
-        <w:pStyle w:val="a8"/>
-        <w:numPr>
-          <w:ilvl w:val="0"/>
-          <w:numId w:val="6"/>
-        </w:numPr>
-        <w:autoSpaceDE w:val="0"/>
-        <w:autoSpaceDN w:val="0"/>
-        <w:adjustRightInd w:val="0"/>
-        <w:ind w:firstLineChars="0"/>
-        <w:jc w:val="left"/>
-        <w:rPr>
-          <w:rFonts w:ascii="Times New Roman" w:hAnsi="Times New Roman" w:cs="Times New Roman"/>
-          <w:b/>
-          <w:bCs/>
-          <w:kern w:val="0"/>
-          <w:sz w:val="32"/>
-          <w:szCs w:val="32"/>
-        </w:rPr>
-      </w:pPr>
-      <w:r>
-        <w:rPr>
-          <w:rFonts w:hint="eastAsia"/>
-          <w:b/>
-          <w:bCs/>
-          <w:sz w:val="32"/>
-          <w:szCs w:val="32"/>
-        </w:rPr>
-        <w:t>相关技术介绍</w:t>
-      </w:r>
-    </w:p>
-    <w:p>
-      <w:pPr>
-        <w:autoSpaceDE w:val="0"/>
-        <w:autoSpaceDN w:val="0"/>
-        <w:adjustRightInd w:val="0"/>
-        <w:jc w:val="left"/>
-        <w:rPr>
-          <w:b/>
-          <w:bCs/>
-          <w:sz w:val="28"/>
-          <w:szCs w:val="28"/>
-        </w:rPr>
-      </w:pPr>
-      <w:r>
-        <w:rPr>
-          <w:rFonts w:ascii="Times New Roman" w:hAnsi="Times New Roman" w:cs="Times New Roman"/>
-          <w:b/>
-          <w:bCs/>
-          <w:sz w:val="28"/>
-          <w:szCs w:val="28"/>
-        </w:rPr>
-        <w:t>Microsoft SQL Server</w:t>
-      </w:r>
-      <w:r>
-        <w:rPr>
-          <w:rFonts w:hint="eastAsia"/>
-          <w:b/>
-          <w:bCs/>
-          <w:sz w:val="28"/>
-          <w:szCs w:val="28"/>
-        </w:rPr>
-        <w:t>：</w:t>
-      </w:r>
-      <w:r>
-        <w:rPr>
-          <w:rFonts w:ascii="Times New Roman" w:hAnsi="Times New Roman" w:cs="Times New Roman"/>
-          <w:b/>
-          <w:bCs/>
-          <w:sz w:val="28"/>
-          <w:szCs w:val="28"/>
-        </w:rPr>
-        <w:t>SQL Server</w:t>
-      </w:r>
-      <w:r>
-        <w:rPr>
-          <w:b/>
-          <w:bCs/>
-          <w:sz w:val="28"/>
-          <w:szCs w:val="28"/>
-        </w:rPr>
-        <w:t xml:space="preserve"> 是</w:t>
-      </w:r>
-      <w:r>
-        <w:rPr>
-          <w:rFonts w:ascii="Times New Roman" w:hAnsi="Times New Roman" w:cs="Times New Roman"/>
-          <w:b/>
-          <w:bCs/>
-          <w:sz w:val="28"/>
-          <w:szCs w:val="28"/>
-        </w:rPr>
-        <w:t>Microsoft</w:t>
-      </w:r>
-      <w:r>
-        <w:rPr>
-          <w:b/>
-          <w:bCs/>
-          <w:sz w:val="28"/>
-          <w:szCs w:val="28"/>
-        </w:rPr>
-        <w:t xml:space="preserve"> 公司推出的关系型数据库管理系统</w:t>
-      </w:r>
-      <w:r>
-        <w:rPr>
-          <w:rFonts w:hint="eastAsia"/>
-          <w:b/>
-          <w:bCs/>
-          <w:sz w:val="28"/>
-          <w:szCs w:val="28"/>
-        </w:rPr>
-        <w:t>，</w:t>
-      </w:r>
-      <w:r>
-        <w:rPr>
-          <w:b/>
-          <w:bCs/>
-          <w:sz w:val="28"/>
-          <w:szCs w:val="28"/>
-        </w:rPr>
-        <w:t>具有使用方便可伸缩性好与相关软件集成程度高等优点</w:t>
-      </w:r>
-      <w:r>
-        <w:rPr>
-          <w:rFonts w:hint="eastAsia"/>
-          <w:b/>
-          <w:bCs/>
-          <w:sz w:val="28"/>
-          <w:szCs w:val="28"/>
-        </w:rPr>
-        <w:t>。</w:t>
-      </w:r>
-      <w:r>
-        <w:rPr>
-          <w:rFonts w:ascii="Times New Roman" w:hAnsi="Times New Roman" w:cs="Times New Roman"/>
-          <w:b/>
-          <w:bCs/>
-          <w:sz w:val="28"/>
-          <w:szCs w:val="28"/>
-        </w:rPr>
-        <w:t>Microsoft SQL Server</w:t>
-      </w:r>
-      <w:r>
-        <w:rPr>
-          <w:b/>
-          <w:bCs/>
-          <w:sz w:val="28"/>
-          <w:szCs w:val="28"/>
-        </w:rPr>
-        <w:t xml:space="preserve"> 数据库引擎为关系型数据和结构化数据提供了更安全可靠的存储功能，用于构建和管理用于业务的高可用和高性能的数据应用程序。</w:t>
-      </w:r>
-    </w:p>
-    <w:p>
-      <w:pPr>
-        <w:autoSpaceDE w:val="0"/>
-        <w:autoSpaceDN w:val="0"/>
-        <w:adjustRightInd w:val="0"/>
-        <w:jc w:val="left"/>
-        <w:rPr>
-          <w:rFonts w:hint="eastAsia"/>
-          <w:b/>
-          <w:bCs/>
-          <w:sz w:val="28"/>
-          <w:szCs w:val="28"/>
-        </w:rPr>
-      </w:pPr>
-    </w:p>
-    <w:p>
-      <w:pPr>
-        <w:autoSpaceDE w:val="0"/>
-        <w:autoSpaceDN w:val="0"/>
-        <w:adjustRightInd w:val="0"/>
-        <w:jc w:val="left"/>
-        <w:rPr>
-          <w:b/>
-          <w:bCs/>
-          <w:sz w:val="28"/>
-          <w:szCs w:val="28"/>
-        </w:rPr>
-      </w:pPr>
-      <w:r>
-        <w:rPr>
-          <w:rFonts w:ascii="Times New Roman" w:hAnsi="Times New Roman" w:cs="Times New Roman"/>
-          <w:b/>
-          <w:bCs/>
-          <w:sz w:val="28"/>
-          <w:szCs w:val="28"/>
-        </w:rPr>
-        <w:t>Visual Studio</w:t>
-      </w:r>
-      <w:r>
-        <w:rPr>
-          <w:rFonts w:hint="eastAsia"/>
-          <w:b/>
-          <w:bCs/>
-          <w:sz w:val="28"/>
-          <w:szCs w:val="28"/>
-        </w:rPr>
-        <w:t>：</w:t>
-      </w:r>
-      <w:r>
-        <w:rPr>
-          <w:rFonts w:ascii="Times New Roman" w:hAnsi="Times New Roman" w:cs="Times New Roman"/>
-          <w:b/>
-          <w:bCs/>
-          <w:sz w:val="28"/>
-          <w:szCs w:val="28"/>
-        </w:rPr>
-        <w:t>Visual Studio</w:t>
-      </w:r>
-      <w:r>
-        <w:rPr>
-          <w:b/>
-          <w:bCs/>
-          <w:sz w:val="28"/>
-          <w:szCs w:val="28"/>
-        </w:rPr>
-        <w:t>（简称VS）是美国微软公司的开发工具包系列产品。</w:t>
-      </w:r>
-      <w:r>
-        <w:rPr>
-          <w:rFonts w:ascii="Times New Roman" w:hAnsi="Times New Roman" w:cs="Times New Roman"/>
-          <w:b/>
-          <w:bCs/>
-          <w:sz w:val="28"/>
-          <w:szCs w:val="28"/>
-        </w:rPr>
-        <w:t>VS</w:t>
-      </w:r>
-      <w:r>
-        <w:rPr>
-          <w:b/>
-          <w:bCs/>
-          <w:sz w:val="28"/>
-          <w:szCs w:val="28"/>
-        </w:rPr>
-        <w:t>是一个基本完整的开发工具集，包括了整个软件生命周期中所需要的大部分工具，如</w:t>
-      </w:r>
-      <w:r>
-        <w:rPr>
-          <w:rFonts w:ascii="Times New Roman" w:hAnsi="Times New Roman" w:cs="Times New Roman"/>
-          <w:b/>
-          <w:bCs/>
-          <w:sz w:val="28"/>
-          <w:szCs w:val="28"/>
-        </w:rPr>
-        <w:t>UML</w:t>
-      </w:r>
-      <w:r>
-        <w:rPr>
-          <w:b/>
-          <w:bCs/>
-          <w:sz w:val="28"/>
-          <w:szCs w:val="28"/>
-        </w:rPr>
-        <w:t>工具、代码管控工具、集成开发环境(</w:t>
-      </w:r>
-      <w:r>
-        <w:rPr>
-          <w:rFonts w:ascii="Times New Roman" w:hAnsi="Times New Roman" w:cs="Times New Roman"/>
-          <w:b/>
-          <w:bCs/>
-          <w:sz w:val="28"/>
-          <w:szCs w:val="28"/>
-        </w:rPr>
-        <w:t>IDE</w:t>
-      </w:r>
-      <w:r>
-        <w:rPr>
-          <w:b/>
-          <w:bCs/>
-          <w:sz w:val="28"/>
-          <w:szCs w:val="28"/>
-        </w:rPr>
-        <w:t>)等等。所写的目标代码适用于微软支持的所有平台，</w:t>
-      </w:r>
-      <w:r>
-        <w:rPr>
-          <w:rFonts w:hint="eastAsia"/>
-          <w:b/>
-          <w:bCs/>
-          <w:sz w:val="28"/>
-          <w:szCs w:val="28"/>
-        </w:rPr>
-        <w:t>其中就包括了</w:t>
-      </w:r>
-      <w:r>
-        <w:rPr>
-          <w:rFonts w:ascii="Times New Roman" w:hAnsi="Times New Roman" w:cs="Times New Roman"/>
-          <w:b/>
-          <w:bCs/>
-          <w:sz w:val="28"/>
-          <w:szCs w:val="28"/>
-        </w:rPr>
-        <w:t>SQL Server</w:t>
-      </w:r>
-      <w:r>
-        <w:rPr>
-          <w:rFonts w:hint="eastAsia"/>
-          <w:b/>
-          <w:bCs/>
-          <w:sz w:val="28"/>
-          <w:szCs w:val="28"/>
-        </w:rPr>
-        <w:t>。</w:t>
-      </w:r>
-    </w:p>
-    <w:p>
-      <w:pPr>
-        <w:autoSpaceDE w:val="0"/>
-        <w:autoSpaceDN w:val="0"/>
-        <w:adjustRightInd w:val="0"/>
-        <w:jc w:val="left"/>
-        <w:rPr>
-          <w:rFonts w:hint="eastAsia"/>
-          <w:b/>
-          <w:bCs/>
-          <w:sz w:val="28"/>
-          <w:szCs w:val="28"/>
-        </w:rPr>
-      </w:pPr>
-    </w:p>
-    <w:p>
-      <w:pPr>
-        <w:autoSpaceDE w:val="0"/>
-        <w:autoSpaceDN w:val="0"/>
-        <w:adjustRightInd w:val="0"/>
-        <w:jc w:val="left"/>
-        <w:rPr>
-          <w:b/>
-          <w:bCs/>
-          <w:sz w:val="28"/>
-          <w:szCs w:val="28"/>
-        </w:rPr>
-      </w:pPr>
-      <w:r>
-        <w:rPr>
-          <w:rFonts w:ascii="Times New Roman" w:hAnsi="Times New Roman" w:cs="Times New Roman"/>
-          <w:b/>
-          <w:bCs/>
-          <w:sz w:val="28"/>
-          <w:szCs w:val="28"/>
-        </w:rPr>
-        <w:t>Microsoft Visio</w:t>
-      </w:r>
-      <w:r>
-        <w:rPr>
-          <w:rFonts w:hint="eastAsia"/>
-          <w:b/>
-          <w:bCs/>
-          <w:sz w:val="28"/>
-          <w:szCs w:val="28"/>
-        </w:rPr>
-        <w:t>：</w:t>
-      </w:r>
-      <w:r>
-        <w:rPr>
-          <w:rFonts w:ascii="Times New Roman" w:hAnsi="Times New Roman" w:cs="Times New Roman"/>
-          <w:b/>
-          <w:bCs/>
-          <w:sz w:val="28"/>
-          <w:szCs w:val="28"/>
-        </w:rPr>
-        <w:t>Microsoft Visio</w:t>
-      </w:r>
-      <w:r>
-        <w:rPr>
-          <w:b/>
-          <w:bCs/>
-          <w:sz w:val="28"/>
-          <w:szCs w:val="28"/>
-        </w:rPr>
-        <w:t>是</w:t>
-      </w:r>
-      <w:r>
-        <w:rPr>
-          <w:rFonts w:ascii="Times New Roman" w:hAnsi="Times New Roman" w:cs="Times New Roman"/>
-          <w:b/>
-          <w:bCs/>
-          <w:sz w:val="28"/>
-          <w:szCs w:val="28"/>
-        </w:rPr>
-        <w:t>Windows</w:t>
-      </w:r>
-      <w:r>
-        <w:rPr>
-          <w:b/>
-          <w:bCs/>
-          <w:sz w:val="28"/>
-          <w:szCs w:val="28"/>
-        </w:rPr>
-        <w:t>操作系统下运行的流程图和矢量绘图软件</w:t>
-      </w:r>
-      <w:r>
-        <w:rPr>
-          <w:rFonts w:hint="eastAsia"/>
-          <w:b/>
-          <w:bCs/>
-          <w:sz w:val="28"/>
-          <w:szCs w:val="28"/>
-        </w:rPr>
-        <w:t>。</w:t>
-      </w:r>
-      <w:r>
-        <w:rPr>
-          <w:rFonts w:hint="eastAsia"/>
-          <w:b/>
-          <w:bCs/>
-          <w:sz w:val="28"/>
-          <w:szCs w:val="28"/>
-        </w:rPr>
-        <w:t>本项目使用此应用制作流程图。</w:t>
-      </w:r>
-    </w:p>
-    <w:p>
-      <w:pPr>
-        <w:autoSpaceDE w:val="0"/>
-        <w:autoSpaceDN w:val="0"/>
-        <w:adjustRightInd w:val="0"/>
-        <w:jc w:val="left"/>
-        <w:rPr>
-          <w:rFonts w:hint="eastAsia"/>
-          <w:b/>
-          <w:bCs/>
-          <w:sz w:val="28"/>
-          <w:szCs w:val="28"/>
-        </w:rPr>
-      </w:pPr>
-    </w:p>
-    <w:p>
-      <w:pPr>
-        <w:autoSpaceDE w:val="0"/>
-        <w:autoSpaceDN w:val="0"/>
-        <w:adjustRightInd w:val="0"/>
-        <w:jc w:val="left"/>
-        <w:rPr>
-          <w:rFonts w:ascii="Times New Roman" w:hAnsi="Times New Roman" w:cs="Times New Roman"/>
-          <w:b/>
-          <w:bCs/>
-          <w:kern w:val="0"/>
-          <w:sz w:val="32"/>
-          <w:szCs w:val="32"/>
-        </w:rPr>
-      </w:pPr>
-      <w:r>
-        <w:rPr>
-          <w:rFonts w:hint="eastAsia"/>
-          <w:b/>
-          <w:bCs/>
-          <w:sz w:val="28"/>
-          <w:szCs w:val="28"/>
-        </w:rPr>
-        <w:t>亿图脑图</w:t>
-      </w:r>
-      <w:proofErr w:type="spellStart"/>
-      <w:r>
-        <w:rPr>
-          <w:rFonts w:ascii="Times New Roman" w:hAnsi="Times New Roman" w:cs="Times New Roman"/>
-          <w:b/>
-          <w:bCs/>
-          <w:sz w:val="28"/>
-          <w:szCs w:val="28"/>
-        </w:rPr>
-        <w:t>MindMaster</w:t>
-      </w:r>
-      <w:proofErr w:type="spellEnd"/>
-      <w:r>
-        <w:rPr>
-          <w:rFonts w:hint="eastAsia"/>
-          <w:b/>
-          <w:bCs/>
-          <w:sz w:val="28"/>
-          <w:szCs w:val="28"/>
-        </w:rPr>
-        <w:t>：</w:t>
-      </w:r>
-      <w:proofErr w:type="spellStart"/>
-      <w:r>
-        <w:rPr>
-          <w:rFonts w:ascii="Times New Roman" w:hAnsi="Times New Roman" w:cs="Times New Roman"/>
-          <w:b/>
-          <w:bCs/>
-          <w:sz w:val="28"/>
-          <w:szCs w:val="28"/>
-        </w:rPr>
-        <w:t>MindMaster</w:t>
-      </w:r>
-      <w:proofErr w:type="spellEnd"/>
-      <w:r>
-        <w:rPr>
-          <w:b/>
-          <w:bCs/>
-          <w:sz w:val="28"/>
-          <w:szCs w:val="28"/>
-        </w:rPr>
-        <w:t>思维导图是深圳市亿图软件有限公司推出的一款跨平台思维导图软件。软件提供了丰富的智能布</w:t>
-      </w:r>
-      <w:r>
-        <w:rPr>
-          <w:b/>
-          <w:bCs/>
-          <w:sz w:val="28"/>
-          <w:szCs w:val="28"/>
-        </w:rPr>
-        <w:lastRenderedPageBreak/>
-        <w:t>局、多样性的展示模式、结合精美的设计元素和预置的主题样式，在整理工作思路，简化工作流程</w:t>
-      </w:r>
-      <w:r>
-        <w:rPr>
-          <w:rFonts w:hint="eastAsia"/>
-          <w:b/>
-          <w:bCs/>
-          <w:sz w:val="28"/>
-          <w:szCs w:val="28"/>
-        </w:rPr>
-        <w:t>等方面的工作较为实用，本项目使用此应用制作</w:t>
-      </w:r>
-      <w:r>
-        <w:rPr>
-          <w:rFonts w:ascii="Times New Roman" w:hAnsi="Times New Roman" w:cs="Times New Roman"/>
-          <w:b/>
-          <w:bCs/>
-          <w:sz w:val="28"/>
-          <w:szCs w:val="28"/>
-        </w:rPr>
-        <w:t>ER</w:t>
-      </w:r>
-      <w:r>
-        <w:rPr>
-          <w:rFonts w:hint="eastAsia"/>
-          <w:b/>
-          <w:bCs/>
-          <w:sz w:val="28"/>
-          <w:szCs w:val="28"/>
-        </w:rPr>
-        <w:t>图。</w:t>
-      </w:r>
-      <w:r>
-        <w:rPr>
-          <w:b/>
-          <w:bCs/>
-          <w:sz w:val="32"/>
-          <w:szCs w:val="32"/>
-        </w:rPr>
-        <w:fldChar w:fldCharType="begin"/>
-      </w:r>
-      <w:r>
-        <w:rPr>
-          <w:b/>
-          <w:bCs/>
-          <w:sz w:val="32"/>
-          <w:szCs w:val="32"/>
-        </w:rPr>
         <w:instrText xml:space="preserve"> ADDIN NE.Bib</w:instrText>
       </w:r>
       <w:r>
-        <w:rPr>
-          <w:b/>
-          <w:bCs/>
-          <w:sz w:val="32"/>
-          <w:szCs w:val="32"/>
-        </w:rPr>
         <w:fldChar w:fldCharType="separate"/>
       </w:r>
     </w:p>
@@ -1919,7 +2078,6 @@
         <w:ind w:firstLineChars="200" w:firstLine="562"/>
         <w:jc w:val="left"/>
         <w:rPr>
-          <w:rFonts w:hint="eastAsia"/>
           <w:b/>
           <w:bCs/>
           <w:sz w:val="28"/>
@@ -1987,6 +2145,123 @@
 <file path=word/numbering.xml><?xml version="1.0" encoding="utf-8"?>
 <w:numbering xmlns:wpc="http://schemas.microsoft.com/office/word/2010/wordprocessingCanvas" xmlns:cx="http://schemas.microsoft.com/office/drawing/2014/chartex" xmlns:cx1="http://schemas.microsoft.com/office/drawing/2015/9/8/chartex" xmlns:cx2="http://schemas.microsoft.com/office/drawing/2015/10/21/chartex" xmlns:cx3="http://schemas.microsoft.com/office/drawing/2016/5/9/chartex" xmlns:cx4="http://schemas.microsoft.com/office/drawing/2016/5/10/chartex" xmlns:cx5="http://schemas.microsoft.com/office/drawing/2016/5/11/chartex" xmlns:cx6="http://schemas.microsoft.com/office/drawing/2016/5/12/chartex" xmlns:cx7="http://schemas.microsoft.com/office/drawing/2016/5/13/chartex" xmlns:cx8="http://schemas.microsoft.com/office/drawing/2016/5/14/chartex" xmlns:mc="http://schemas.openxmlformats.org/markup-compatibility/2006" xmlns:aink="http://schemas.microsoft.com/office/drawing/2016/ink" xmlns:am3d="http://schemas.microsoft.com/office/drawing/2017/model3d" xmlns:o="urn:schemas-microsoft-com:office:office" xmlns:oel="http://schemas.microsoft.com/office/2019/extlst" xmlns:r="http://schemas.openxmlformats.org/officeDocument/2006/relationships" xmlns:m="http://schemas.openxmlformats.org/officeDocument/2006/math" xmlns:v="urn:schemas-microsoft-com:vml" xmlns:wp14="http://schemas.microsoft.com/office/word/2010/wordprocessingDrawing" xmlns:wp="http://schemas.openxmlformats.org/drawingml/2006/wordprocessingDrawing" xmlns:w10="urn:schemas-microsoft-com:office:word" xmlns:w="http://schemas.openxmlformats.org/wordprocessingml/2006/main" xmlns:w14="http://schemas.microsoft.com/office/word/2010/wordml" xmlns:w15="http://schemas.microsoft.com/office/word/2012/wordml" xmlns:w16cex="http://schemas.microsoft.com/office/word/2018/wordml/cex" xmlns:w16cid="http://schemas.microsoft.com/office/word/2016/wordml/cid" xmlns:w16="http://schemas.microsoft.com/office/word/2018/wordml" xmlns:w16du="http://schemas.microsoft.com/office/word/2023/wordml/word16du" xmlns:w16sdtdh="http://schemas.microsoft.com/office/word/2020/wordml/sdtdatahash" xmlns:w16se="http://schemas.microsoft.com/office/word/2015/wordml/symex" xmlns:wpg="http://schemas.microsoft.com/office/word/2010/wordprocessingGroup" xmlns:wpi="http://schemas.microsoft.com/office/word/2010/wordprocessingInk" xmlns:wne="http://schemas.microsoft.com/office/word/2006/wordml" xmlns:wps="http://schemas.microsoft.com/office/word/2010/wordprocessingShape" mc:Ignorable="w14 w15 w16se w16cid w16 w16cex w16sdtdh w16du wp14">
   <w:abstractNum w:abstractNumId="0" w15:restartNumberingAfterBreak="0">
+    <w:nsid w:val="0BCC44A9"/>
+    <w:multiLevelType w:val="multilevel"/>
+    <w:tmpl w:val="A78C3BB0"/>
+    <w:lvl w:ilvl="0">
+      <w:start w:val="1"/>
+      <w:numFmt w:val="none"/>
+      <w:lvlText w:val="2.1"/>
+      <w:lvlJc w:val="left"/>
+      <w:pPr>
+        <w:ind w:left="425" w:hanging="425"/>
+      </w:pPr>
+      <w:rPr>
+        <w:rFonts w:hint="default"/>
+        <w:b/>
+        <w:bCs w:val="0"/>
+        <w:i w:val="0"/>
+        <w:sz w:val="32"/>
+      </w:rPr>
+    </w:lvl>
+    <w:lvl w:ilvl="1">
+      <w:start w:val="1"/>
+      <w:numFmt w:val="decimal"/>
+      <w:lvlText w:val="%1.%2."/>
+      <w:lvlJc w:val="left"/>
+      <w:pPr>
+        <w:ind w:left="567" w:hanging="567"/>
+      </w:pPr>
+      <w:rPr>
+        <w:rFonts w:hint="eastAsia"/>
+      </w:rPr>
+    </w:lvl>
+    <w:lvl w:ilvl="2">
+      <w:start w:val="1"/>
+      <w:numFmt w:val="decimal"/>
+      <w:lvlText w:val="%1.%2.%3."/>
+      <w:lvlJc w:val="left"/>
+      <w:pPr>
+        <w:ind w:left="709" w:hanging="709"/>
+      </w:pPr>
+      <w:rPr>
+        <w:rFonts w:hint="eastAsia"/>
+      </w:rPr>
+    </w:lvl>
+    <w:lvl w:ilvl="3">
+      <w:start w:val="1"/>
+      <w:numFmt w:val="decimal"/>
+      <w:lvlText w:val="%1.%2.%3.%4."/>
+      <w:lvlJc w:val="left"/>
+      <w:pPr>
+        <w:ind w:left="851" w:hanging="851"/>
+      </w:pPr>
+      <w:rPr>
+        <w:rFonts w:hint="eastAsia"/>
+      </w:rPr>
+    </w:lvl>
+    <w:lvl w:ilvl="4">
+      <w:start w:val="1"/>
+      <w:numFmt w:val="decimal"/>
+      <w:lvlText w:val="%1.%2.%3.%4.%5."/>
+      <w:lvlJc w:val="left"/>
+      <w:pPr>
+        <w:ind w:left="992" w:hanging="992"/>
+      </w:pPr>
+      <w:rPr>
+        <w:rFonts w:hint="eastAsia"/>
+      </w:rPr>
+    </w:lvl>
+    <w:lvl w:ilvl="5">
+      <w:start w:val="1"/>
+      <w:numFmt w:val="decimal"/>
+      <w:lvlText w:val="%1.%2.%3.%4.%5.%6."/>
+      <w:lvlJc w:val="left"/>
+      <w:pPr>
+        <w:ind w:left="1134" w:hanging="1134"/>
+      </w:pPr>
+      <w:rPr>
+        <w:rFonts w:hint="eastAsia"/>
+      </w:rPr>
+    </w:lvl>
+    <w:lvl w:ilvl="6">
+      <w:start w:val="1"/>
+      <w:numFmt w:val="decimal"/>
+      <w:lvlText w:val="%1.%2.%3.%4.%5.%6.%7."/>
+      <w:lvlJc w:val="left"/>
+      <w:pPr>
+        <w:ind w:left="1276" w:hanging="1276"/>
+      </w:pPr>
+      <w:rPr>
+        <w:rFonts w:hint="eastAsia"/>
+      </w:rPr>
+    </w:lvl>
+    <w:lvl w:ilvl="7">
+      <w:start w:val="1"/>
+      <w:numFmt w:val="decimal"/>
+      <w:lvlText w:val="%1.%2.%3.%4.%5.%6.%7.%8."/>
+      <w:lvlJc w:val="left"/>
+      <w:pPr>
+        <w:ind w:left="1418" w:hanging="1418"/>
+      </w:pPr>
+      <w:rPr>
+        <w:rFonts w:hint="eastAsia"/>
+      </w:rPr>
+    </w:lvl>
+    <w:lvl w:ilvl="8">
+      <w:start w:val="1"/>
+      <w:numFmt w:val="decimal"/>
+      <w:lvlText w:val="%1.%2.%3.%4.%5.%6.%7.%8.%9."/>
+      <w:lvlJc w:val="left"/>
+      <w:pPr>
+        <w:ind w:left="1559" w:hanging="1559"/>
+      </w:pPr>
+      <w:rPr>
+        <w:rFonts w:hint="eastAsia"/>
+      </w:rPr>
+    </w:lvl>
+  </w:abstractNum>
+  <w:abstractNum w:abstractNumId="1" w15:restartNumberingAfterBreak="0">
     <w:nsid w:val="0C8631EC"/>
     <w:multiLevelType w:val="hybridMultilevel"/>
     <w:tmpl w:val="CA8E3720"/>
@@ -2072,10 +2347,10 @@
       </w:pPr>
     </w:lvl>
   </w:abstractNum>
-  <w:abstractNum w:abstractNumId="1" w15:restartNumberingAfterBreak="0">
+  <w:abstractNum w:abstractNumId="2" w15:restartNumberingAfterBreak="0">
     <w:nsid w:val="1EB54344"/>
     <w:multiLevelType w:val="hybridMultilevel"/>
-    <w:tmpl w:val="7F962090"/>
+    <w:tmpl w:val="953461A0"/>
     <w:lvl w:ilvl="0" w:tplc="9F7E4744">
       <w:start w:val="1"/>
       <w:numFmt w:val="decimal"/>
@@ -2165,7 +2440,7 @@
       </w:pPr>
     </w:lvl>
   </w:abstractNum>
-  <w:abstractNum w:abstractNumId="2" w15:restartNumberingAfterBreak="0">
+  <w:abstractNum w:abstractNumId="3" w15:restartNumberingAfterBreak="0">
     <w:nsid w:val="296254B9"/>
     <w:multiLevelType w:val="hybridMultilevel"/>
     <w:tmpl w:val="03CC1B5A"/>
@@ -2257,7 +2532,144 @@
       </w:pPr>
     </w:lvl>
   </w:abstractNum>
-  <w:abstractNum w:abstractNumId="3" w15:restartNumberingAfterBreak="0">
+  <w:abstractNum w:abstractNumId="4" w15:restartNumberingAfterBreak="0">
+    <w:nsid w:val="2C1300F6"/>
+    <w:multiLevelType w:val="multilevel"/>
+    <w:tmpl w:val="01567CF0"/>
+    <w:lvl w:ilvl="0">
+      <w:start w:val="1"/>
+      <w:numFmt w:val="chineseCountingThousand"/>
+      <w:pStyle w:val="1"/>
+      <w:suff w:val="space"/>
+      <w:lvlText w:val="第%1章"/>
+      <w:lvlJc w:val="left"/>
+      <w:pPr>
+        <w:ind w:left="0" w:firstLine="0"/>
+      </w:pPr>
+      <w:rPr>
+        <w:rFonts w:hint="eastAsia"/>
+        <w:b/>
+        <w:bCs w:val="0"/>
+        <w:i w:val="0"/>
+        <w:sz w:val="44"/>
+      </w:rPr>
+    </w:lvl>
+    <w:lvl w:ilvl="1">
+      <w:start w:val="1"/>
+      <w:numFmt w:val="decimal"/>
+      <w:pStyle w:val="2"/>
+      <w:isLgl/>
+      <w:suff w:val="space"/>
+      <w:lvlText w:val="%1.%2"/>
+      <w:lvlJc w:val="left"/>
+      <w:pPr>
+        <w:ind w:left="0" w:firstLine="0"/>
+      </w:pPr>
+      <w:rPr>
+        <w:rFonts w:ascii="Times New Roman" w:eastAsia="宋体" w:hAnsi="Times New Roman" w:hint="default"/>
+        <w:b/>
+        <w:i w:val="0"/>
+        <w:sz w:val="32"/>
+      </w:rPr>
+    </w:lvl>
+    <w:lvl w:ilvl="2">
+      <w:start w:val="1"/>
+      <w:numFmt w:val="decimal"/>
+      <w:pStyle w:val="3"/>
+      <w:isLgl/>
+      <w:suff w:val="space"/>
+      <w:lvlText w:val="%1.%2.%3"/>
+      <w:lvlJc w:val="left"/>
+      <w:pPr>
+        <w:ind w:left="0" w:firstLine="0"/>
+      </w:pPr>
+      <w:rPr>
+        <w:rFonts w:ascii="Times New Roman" w:eastAsia="宋体" w:hAnsi="Times New Roman" w:hint="default"/>
+        <w:b/>
+        <w:i w:val="0"/>
+        <w:sz w:val="30"/>
+      </w:rPr>
+    </w:lvl>
+    <w:lvl w:ilvl="3">
+      <w:start w:val="1"/>
+      <w:numFmt w:val="decimal"/>
+      <w:pStyle w:val="4"/>
+      <w:isLgl/>
+      <w:suff w:val="space"/>
+      <w:lvlText w:val="%1.%2.%3.%4"/>
+      <w:lvlJc w:val="left"/>
+      <w:pPr>
+        <w:ind w:left="0" w:firstLine="0"/>
+      </w:pPr>
+      <w:rPr>
+        <w:rFonts w:ascii="Times New Roman" w:eastAsia="宋体" w:hAnsi="Times New Roman" w:hint="default"/>
+        <w:b/>
+        <w:i w:val="0"/>
+        <w:sz w:val="28"/>
+      </w:rPr>
+    </w:lvl>
+    <w:lvl w:ilvl="4">
+      <w:start w:val="1"/>
+      <w:numFmt w:val="decimal"/>
+      <w:lvlText w:val="%1.%2.%3.%4.%5."/>
+      <w:lvlJc w:val="left"/>
+      <w:pPr>
+        <w:ind w:left="0" w:firstLine="0"/>
+      </w:pPr>
+      <w:rPr>
+        <w:rFonts w:hint="eastAsia"/>
+      </w:rPr>
+    </w:lvl>
+    <w:lvl w:ilvl="5">
+      <w:start w:val="1"/>
+      <w:numFmt w:val="decimal"/>
+      <w:lvlText w:val="%1.%2.%3.%4.%5.%6."/>
+      <w:lvlJc w:val="left"/>
+      <w:pPr>
+        <w:ind w:left="0" w:firstLine="0"/>
+      </w:pPr>
+      <w:rPr>
+        <w:rFonts w:hint="eastAsia"/>
+      </w:rPr>
+    </w:lvl>
+    <w:lvl w:ilvl="6">
+      <w:start w:val="1"/>
+      <w:numFmt w:val="decimal"/>
+      <w:lvlText w:val="%1.%2.%3.%4.%5.%6.%7."/>
+      <w:lvlJc w:val="left"/>
+      <w:pPr>
+        <w:ind w:left="0" w:firstLine="0"/>
+      </w:pPr>
+      <w:rPr>
+        <w:rFonts w:hint="eastAsia"/>
+      </w:rPr>
+    </w:lvl>
+    <w:lvl w:ilvl="7">
+      <w:start w:val="1"/>
+      <w:numFmt w:val="decimal"/>
+      <w:lvlText w:val="%1.%2.%3.%4.%5.%6.%7.%8."/>
+      <w:lvlJc w:val="left"/>
+      <w:pPr>
+        <w:ind w:left="0" w:firstLine="0"/>
+      </w:pPr>
+      <w:rPr>
+        <w:rFonts w:hint="eastAsia"/>
+      </w:rPr>
+    </w:lvl>
+    <w:lvl w:ilvl="8">
+      <w:start w:val="1"/>
+      <w:numFmt w:val="decimal"/>
+      <w:lvlText w:val="%1.%2.%3.%4.%5.%6.%7.%8.%9."/>
+      <w:lvlJc w:val="left"/>
+      <w:pPr>
+        <w:ind w:left="0" w:firstLine="0"/>
+      </w:pPr>
+      <w:rPr>
+        <w:rFonts w:hint="eastAsia"/>
+      </w:rPr>
+    </w:lvl>
+  </w:abstractNum>
+  <w:abstractNum w:abstractNumId="5" w15:restartNumberingAfterBreak="0">
     <w:nsid w:val="4CEF4138"/>
     <w:multiLevelType w:val="hybridMultilevel"/>
     <w:tmpl w:val="43A6C514"/>
@@ -2349,17 +2761,17 @@
       </w:pPr>
     </w:lvl>
   </w:abstractNum>
-  <w:abstractNum w:abstractNumId="4" w15:restartNumberingAfterBreak="0">
-    <w:nsid w:val="4FE97286"/>
+  <w:abstractNum w:abstractNumId="6" w15:restartNumberingAfterBreak="0">
+    <w:nsid w:val="4DFF73C3"/>
     <w:multiLevelType w:val="hybridMultilevel"/>
-    <w:tmpl w:val="935E1892"/>
-    <w:lvl w:ilvl="0" w:tplc="C6D08E68">
+    <w:tmpl w:val="682CEE4E"/>
+    <w:lvl w:ilvl="0" w:tplc="FFFFFFFF">
       <w:start w:val="1"/>
       <w:numFmt w:val="decimal"/>
       <w:lvlText w:val="1.%1"/>
       <w:lvlJc w:val="left"/>
       <w:pPr>
-        <w:ind w:left="880" w:hanging="440"/>
+        <w:ind w:left="440" w:hanging="440"/>
       </w:pPr>
       <w:rPr>
         <w:rFonts w:hint="eastAsia"/>
@@ -2368,90 +2780,176 @@
         <w:sz w:val="32"/>
       </w:rPr>
     </w:lvl>
-    <w:lvl w:ilvl="1" w:tplc="04090019" w:tentative="1">
+    <w:lvl w:ilvl="1" w:tplc="FFFFFFFF" w:tentative="1">
       <w:start w:val="1"/>
       <w:numFmt w:val="lowerLetter"/>
       <w:lvlText w:val="%2)"/>
       <w:lvlJc w:val="left"/>
       <w:pPr>
-        <w:ind w:left="1320" w:hanging="440"/>
-      </w:pPr>
-    </w:lvl>
-    <w:lvl w:ilvl="2" w:tplc="0409001B" w:tentative="1">
+        <w:ind w:left="880" w:hanging="440"/>
+      </w:pPr>
+    </w:lvl>
+    <w:lvl w:ilvl="2" w:tplc="FFFFFFFF" w:tentative="1">
       <w:start w:val="1"/>
       <w:numFmt w:val="lowerRoman"/>
       <w:lvlText w:val="%3."/>
       <w:lvlJc w:val="right"/>
       <w:pPr>
+        <w:ind w:left="1320" w:hanging="440"/>
+      </w:pPr>
+    </w:lvl>
+    <w:lvl w:ilvl="3" w:tplc="FFFFFFFF" w:tentative="1">
+      <w:start w:val="1"/>
+      <w:numFmt w:val="decimal"/>
+      <w:lvlText w:val="%4."/>
+      <w:lvlJc w:val="left"/>
+      <w:pPr>
         <w:ind w:left="1760" w:hanging="440"/>
       </w:pPr>
     </w:lvl>
-    <w:lvl w:ilvl="3" w:tplc="0409000F" w:tentative="1">
-      <w:start w:val="1"/>
-      <w:numFmt w:val="decimal"/>
-      <w:lvlText w:val="%4."/>
-      <w:lvlJc w:val="left"/>
-      <w:pPr>
-        <w:ind w:left="2200" w:hanging="440"/>
-      </w:pPr>
-    </w:lvl>
-    <w:lvl w:ilvl="4" w:tplc="04090019" w:tentative="1">
+    <w:lvl w:ilvl="4" w:tplc="FFFFFFFF" w:tentative="1">
       <w:start w:val="1"/>
       <w:numFmt w:val="lowerLetter"/>
       <w:lvlText w:val="%5)"/>
       <w:lvlJc w:val="left"/>
       <w:pPr>
-        <w:ind w:left="2640" w:hanging="440"/>
-      </w:pPr>
-    </w:lvl>
-    <w:lvl w:ilvl="5" w:tplc="0409001B" w:tentative="1">
+        <w:ind w:left="2200" w:hanging="440"/>
+      </w:pPr>
+    </w:lvl>
+    <w:lvl w:ilvl="5" w:tplc="FFFFFFFF" w:tentative="1">
       <w:start w:val="1"/>
       <w:numFmt w:val="lowerRoman"/>
       <w:lvlText w:val="%6."/>
       <w:lvlJc w:val="right"/>
       <w:pPr>
+        <w:ind w:left="2640" w:hanging="440"/>
+      </w:pPr>
+    </w:lvl>
+    <w:lvl w:ilvl="6" w:tplc="FFFFFFFF" w:tentative="1">
+      <w:start w:val="1"/>
+      <w:numFmt w:val="decimal"/>
+      <w:lvlText w:val="%7."/>
+      <w:lvlJc w:val="left"/>
+      <w:pPr>
         <w:ind w:left="3080" w:hanging="440"/>
       </w:pPr>
     </w:lvl>
-    <w:lvl w:ilvl="6" w:tplc="0409000F" w:tentative="1">
-      <w:start w:val="1"/>
-      <w:numFmt w:val="decimal"/>
-      <w:lvlText w:val="%7."/>
-      <w:lvlJc w:val="left"/>
-      <w:pPr>
-        <w:ind w:left="3520" w:hanging="440"/>
-      </w:pPr>
-    </w:lvl>
-    <w:lvl w:ilvl="7" w:tplc="04090019" w:tentative="1">
+    <w:lvl w:ilvl="7" w:tplc="FFFFFFFF" w:tentative="1">
       <w:start w:val="1"/>
       <w:numFmt w:val="lowerLetter"/>
       <w:lvlText w:val="%8)"/>
       <w:lvlJc w:val="left"/>
       <w:pPr>
-        <w:ind w:left="3960" w:hanging="440"/>
-      </w:pPr>
-    </w:lvl>
-    <w:lvl w:ilvl="8" w:tplc="0409001B" w:tentative="1">
+        <w:ind w:left="3520" w:hanging="440"/>
+      </w:pPr>
+    </w:lvl>
+    <w:lvl w:ilvl="8" w:tplc="FFFFFFFF" w:tentative="1">
       <w:start w:val="1"/>
       <w:numFmt w:val="lowerRoman"/>
       <w:lvlText w:val="%9."/>
       <w:lvlJc w:val="right"/>
       <w:pPr>
-        <w:ind w:left="4400" w:hanging="440"/>
+        <w:ind w:left="3960" w:hanging="440"/>
       </w:pPr>
     </w:lvl>
   </w:abstractNum>
-  <w:abstractNum w:abstractNumId="5" w15:restartNumberingAfterBreak="0">
-    <w:nsid w:val="537B6492"/>
+  <w:abstractNum w:abstractNumId="7" w15:restartNumberingAfterBreak="0">
+    <w:nsid w:val="4FC039F7"/>
+    <w:multiLevelType w:val="multilevel"/>
+    <w:tmpl w:val="0409001D"/>
+    <w:lvl w:ilvl="0">
+      <w:start w:val="1"/>
+      <w:numFmt w:val="decimal"/>
+      <w:lvlText w:val="%1"/>
+      <w:lvlJc w:val="left"/>
+      <w:pPr>
+        <w:ind w:left="425" w:hanging="425"/>
+      </w:pPr>
+    </w:lvl>
+    <w:lvl w:ilvl="1">
+      <w:start w:val="1"/>
+      <w:numFmt w:val="decimal"/>
+      <w:lvlText w:val="%1.%2"/>
+      <w:lvlJc w:val="left"/>
+      <w:pPr>
+        <w:ind w:left="992" w:hanging="567"/>
+      </w:pPr>
+    </w:lvl>
+    <w:lvl w:ilvl="2">
+      <w:start w:val="1"/>
+      <w:numFmt w:val="decimal"/>
+      <w:lvlText w:val="%1.%2.%3"/>
+      <w:lvlJc w:val="left"/>
+      <w:pPr>
+        <w:ind w:left="1418" w:hanging="567"/>
+      </w:pPr>
+    </w:lvl>
+    <w:lvl w:ilvl="3">
+      <w:start w:val="1"/>
+      <w:numFmt w:val="decimal"/>
+      <w:lvlText w:val="%1.%2.%3.%4"/>
+      <w:lvlJc w:val="left"/>
+      <w:pPr>
+        <w:ind w:left="1984" w:hanging="708"/>
+      </w:pPr>
+    </w:lvl>
+    <w:lvl w:ilvl="4">
+      <w:start w:val="1"/>
+      <w:numFmt w:val="decimal"/>
+      <w:lvlText w:val="%1.%2.%3.%4.%5"/>
+      <w:lvlJc w:val="left"/>
+      <w:pPr>
+        <w:ind w:left="2551" w:hanging="850"/>
+      </w:pPr>
+    </w:lvl>
+    <w:lvl w:ilvl="5">
+      <w:start w:val="1"/>
+      <w:numFmt w:val="decimal"/>
+      <w:lvlText w:val="%1.%2.%3.%4.%5.%6"/>
+      <w:lvlJc w:val="left"/>
+      <w:pPr>
+        <w:ind w:left="3260" w:hanging="1134"/>
+      </w:pPr>
+    </w:lvl>
+    <w:lvl w:ilvl="6">
+      <w:start w:val="1"/>
+      <w:numFmt w:val="decimal"/>
+      <w:lvlText w:val="%1.%2.%3.%4.%5.%6.%7"/>
+      <w:lvlJc w:val="left"/>
+      <w:pPr>
+        <w:ind w:left="3827" w:hanging="1276"/>
+      </w:pPr>
+    </w:lvl>
+    <w:lvl w:ilvl="7">
+      <w:start w:val="1"/>
+      <w:numFmt w:val="decimal"/>
+      <w:lvlText w:val="%1.%2.%3.%4.%5.%6.%7.%8"/>
+      <w:lvlJc w:val="left"/>
+      <w:pPr>
+        <w:ind w:left="4394" w:hanging="1418"/>
+      </w:pPr>
+    </w:lvl>
+    <w:lvl w:ilvl="8">
+      <w:start w:val="1"/>
+      <w:numFmt w:val="decimal"/>
+      <w:lvlText w:val="%1.%2.%3.%4.%5.%6.%7.%8.%9"/>
+      <w:lvlJc w:val="left"/>
+      <w:pPr>
+        <w:ind w:left="5102" w:hanging="1700"/>
+      </w:pPr>
+    </w:lvl>
+  </w:abstractNum>
+  <w:abstractNum w:abstractNumId="8" w15:restartNumberingAfterBreak="0">
+    <w:nsid w:val="4FE97286"/>
     <w:multiLevelType w:val="hybridMultilevel"/>
-    <w:tmpl w:val="7B6AFA32"/>
+    <w:tmpl w:val="935E1892"/>
     <w:lvl w:ilvl="0" w:tplc="C6D08E68">
       <w:start w:val="1"/>
       <w:numFmt w:val="decimal"/>
       <w:lvlText w:val="1.%1"/>
       <w:lvlJc w:val="left"/>
       <w:pPr>
-        <w:ind w:left="440" w:hanging="440"/>
+        <w:ind w:left="880" w:hanging="440"/>
       </w:pPr>
       <w:rPr>
         <w:rFonts w:hint="eastAsia"/>
@@ -2466,7 +2964,7 @@
       <w:lvlText w:val="%2)"/>
       <w:lvlJc w:val="left"/>
       <w:pPr>
-        <w:ind w:left="880" w:hanging="440"/>
+        <w:ind w:left="1320" w:hanging="440"/>
       </w:pPr>
     </w:lvl>
     <w:lvl w:ilvl="2" w:tplc="0409001B" w:tentative="1">
@@ -2475,7 +2973,7 @@
       <w:lvlText w:val="%3."/>
       <w:lvlJc w:val="right"/>
       <w:pPr>
-        <w:ind w:left="1320" w:hanging="440"/>
+        <w:ind w:left="1760" w:hanging="440"/>
       </w:pPr>
     </w:lvl>
     <w:lvl w:ilvl="3" w:tplc="0409000F" w:tentative="1">
@@ -2484,7 +2982,7 @@
       <w:lvlText w:val="%4."/>
       <w:lvlJc w:val="left"/>
       <w:pPr>
-        <w:ind w:left="1760" w:hanging="440"/>
+        <w:ind w:left="2200" w:hanging="440"/>
       </w:pPr>
     </w:lvl>
     <w:lvl w:ilvl="4" w:tplc="04090019" w:tentative="1">
@@ -2493,7 +2991,7 @@
       <w:lvlText w:val="%5)"/>
       <w:lvlJc w:val="left"/>
       <w:pPr>
-        <w:ind w:left="2200" w:hanging="440"/>
+        <w:ind w:left="2640" w:hanging="440"/>
       </w:pPr>
     </w:lvl>
     <w:lvl w:ilvl="5" w:tplc="0409001B" w:tentative="1">
@@ -2502,7 +3000,7 @@
       <w:lvlText w:val="%6."/>
       <w:lvlJc w:val="right"/>
       <w:pPr>
-        <w:ind w:left="2640" w:hanging="440"/>
+        <w:ind w:left="3080" w:hanging="440"/>
       </w:pPr>
     </w:lvl>
     <w:lvl w:ilvl="6" w:tplc="0409000F" w:tentative="1">
@@ -2511,7 +3009,7 @@
       <w:lvlText w:val="%7."/>
       <w:lvlJc w:val="left"/>
       <w:pPr>
-        <w:ind w:left="3080" w:hanging="440"/>
+        <w:ind w:left="3520" w:hanging="440"/>
       </w:pPr>
     </w:lvl>
     <w:lvl w:ilvl="7" w:tplc="04090019" w:tentative="1">
@@ -2520,7 +3018,7 @@
       <w:lvlText w:val="%8)"/>
       <w:lvlJc w:val="left"/>
       <w:pPr>
-        <w:ind w:left="3520" w:hanging="440"/>
+        <w:ind w:left="3960" w:hanging="440"/>
       </w:pPr>
     </w:lvl>
     <w:lvl w:ilvl="8" w:tplc="0409001B" w:tentative="1">
@@ -2529,27 +3027,437 @@
       <w:lvlText w:val="%9."/>
       <w:lvlJc w:val="right"/>
       <w:pPr>
+        <w:ind w:left="4400" w:hanging="440"/>
+      </w:pPr>
+    </w:lvl>
+  </w:abstractNum>
+  <w:abstractNum w:abstractNumId="9" w15:restartNumberingAfterBreak="0">
+    <w:nsid w:val="537B6492"/>
+    <w:multiLevelType w:val="hybridMultilevel"/>
+    <w:tmpl w:val="7B6AFA32"/>
+    <w:lvl w:ilvl="0" w:tplc="C6D08E68">
+      <w:start w:val="1"/>
+      <w:numFmt w:val="decimal"/>
+      <w:lvlText w:val="1.%1"/>
+      <w:lvlJc w:val="left"/>
+      <w:pPr>
+        <w:ind w:left="440" w:hanging="440"/>
+      </w:pPr>
+      <w:rPr>
+        <w:rFonts w:hint="eastAsia"/>
+        <w:b/>
+        <w:i w:val="0"/>
+        <w:sz w:val="32"/>
+      </w:rPr>
+    </w:lvl>
+    <w:lvl w:ilvl="1" w:tplc="04090019" w:tentative="1">
+      <w:start w:val="1"/>
+      <w:numFmt w:val="lowerLetter"/>
+      <w:lvlText w:val="%2)"/>
+      <w:lvlJc w:val="left"/>
+      <w:pPr>
+        <w:ind w:left="880" w:hanging="440"/>
+      </w:pPr>
+    </w:lvl>
+    <w:lvl w:ilvl="2" w:tplc="0409001B" w:tentative="1">
+      <w:start w:val="1"/>
+      <w:numFmt w:val="lowerRoman"/>
+      <w:lvlText w:val="%3."/>
+      <w:lvlJc w:val="right"/>
+      <w:pPr>
+        <w:ind w:left="1320" w:hanging="440"/>
+      </w:pPr>
+    </w:lvl>
+    <w:lvl w:ilvl="3" w:tplc="0409000F" w:tentative="1">
+      <w:start w:val="1"/>
+      <w:numFmt w:val="decimal"/>
+      <w:lvlText w:val="%4."/>
+      <w:lvlJc w:val="left"/>
+      <w:pPr>
+        <w:ind w:left="1760" w:hanging="440"/>
+      </w:pPr>
+    </w:lvl>
+    <w:lvl w:ilvl="4" w:tplc="04090019" w:tentative="1">
+      <w:start w:val="1"/>
+      <w:numFmt w:val="lowerLetter"/>
+      <w:lvlText w:val="%5)"/>
+      <w:lvlJc w:val="left"/>
+      <w:pPr>
+        <w:ind w:left="2200" w:hanging="440"/>
+      </w:pPr>
+    </w:lvl>
+    <w:lvl w:ilvl="5" w:tplc="0409001B" w:tentative="1">
+      <w:start w:val="1"/>
+      <w:numFmt w:val="lowerRoman"/>
+      <w:lvlText w:val="%6."/>
+      <w:lvlJc w:val="right"/>
+      <w:pPr>
+        <w:ind w:left="2640" w:hanging="440"/>
+      </w:pPr>
+    </w:lvl>
+    <w:lvl w:ilvl="6" w:tplc="0409000F" w:tentative="1">
+      <w:start w:val="1"/>
+      <w:numFmt w:val="decimal"/>
+      <w:lvlText w:val="%7."/>
+      <w:lvlJc w:val="left"/>
+      <w:pPr>
+        <w:ind w:left="3080" w:hanging="440"/>
+      </w:pPr>
+    </w:lvl>
+    <w:lvl w:ilvl="7" w:tplc="04090019" w:tentative="1">
+      <w:start w:val="1"/>
+      <w:numFmt w:val="lowerLetter"/>
+      <w:lvlText w:val="%8)"/>
+      <w:lvlJc w:val="left"/>
+      <w:pPr>
+        <w:ind w:left="3520" w:hanging="440"/>
+      </w:pPr>
+    </w:lvl>
+    <w:lvl w:ilvl="8" w:tplc="0409001B" w:tentative="1">
+      <w:start w:val="1"/>
+      <w:numFmt w:val="lowerRoman"/>
+      <w:lvlText w:val="%9."/>
+      <w:lvlJc w:val="right"/>
+      <w:pPr>
+        <w:ind w:left="3960" w:hanging="440"/>
+      </w:pPr>
+    </w:lvl>
+  </w:abstractNum>
+  <w:abstractNum w:abstractNumId="10" w15:restartNumberingAfterBreak="0">
+    <w:nsid w:val="58DD6B06"/>
+    <w:multiLevelType w:val="hybridMultilevel"/>
+    <w:tmpl w:val="FD044BF6"/>
+    <w:lvl w:ilvl="0" w:tplc="37DE8D30">
+      <w:start w:val="1"/>
+      <w:numFmt w:val="japaneseCounting"/>
+      <w:lvlText w:val="第%1章"/>
+      <w:lvlJc w:val="left"/>
+      <w:pPr>
+        <w:ind w:left="1778" w:hanging="1778"/>
+      </w:pPr>
+      <w:rPr>
+        <w:rFonts w:hint="default"/>
+      </w:rPr>
+    </w:lvl>
+    <w:lvl w:ilvl="1" w:tplc="04090019" w:tentative="1">
+      <w:start w:val="1"/>
+      <w:numFmt w:val="lowerLetter"/>
+      <w:lvlText w:val="%2)"/>
+      <w:lvlJc w:val="left"/>
+      <w:pPr>
+        <w:ind w:left="880" w:hanging="440"/>
+      </w:pPr>
+    </w:lvl>
+    <w:lvl w:ilvl="2" w:tplc="0409001B" w:tentative="1">
+      <w:start w:val="1"/>
+      <w:numFmt w:val="lowerRoman"/>
+      <w:lvlText w:val="%3."/>
+      <w:lvlJc w:val="right"/>
+      <w:pPr>
+        <w:ind w:left="1320" w:hanging="440"/>
+      </w:pPr>
+    </w:lvl>
+    <w:lvl w:ilvl="3" w:tplc="0409000F" w:tentative="1">
+      <w:start w:val="1"/>
+      <w:numFmt w:val="decimal"/>
+      <w:lvlText w:val="%4."/>
+      <w:lvlJc w:val="left"/>
+      <w:pPr>
+        <w:ind w:left="1760" w:hanging="440"/>
+      </w:pPr>
+    </w:lvl>
+    <w:lvl w:ilvl="4" w:tplc="04090019" w:tentative="1">
+      <w:start w:val="1"/>
+      <w:numFmt w:val="lowerLetter"/>
+      <w:lvlText w:val="%5)"/>
+      <w:lvlJc w:val="left"/>
+      <w:pPr>
+        <w:ind w:left="2200" w:hanging="440"/>
+      </w:pPr>
+    </w:lvl>
+    <w:lvl w:ilvl="5" w:tplc="0409001B" w:tentative="1">
+      <w:start w:val="1"/>
+      <w:numFmt w:val="lowerRoman"/>
+      <w:lvlText w:val="%6."/>
+      <w:lvlJc w:val="right"/>
+      <w:pPr>
+        <w:ind w:left="2640" w:hanging="440"/>
+      </w:pPr>
+    </w:lvl>
+    <w:lvl w:ilvl="6" w:tplc="0409000F" w:tentative="1">
+      <w:start w:val="1"/>
+      <w:numFmt w:val="decimal"/>
+      <w:lvlText w:val="%7."/>
+      <w:lvlJc w:val="left"/>
+      <w:pPr>
+        <w:ind w:left="3080" w:hanging="440"/>
+      </w:pPr>
+    </w:lvl>
+    <w:lvl w:ilvl="7" w:tplc="04090019" w:tentative="1">
+      <w:start w:val="1"/>
+      <w:numFmt w:val="lowerLetter"/>
+      <w:lvlText w:val="%8)"/>
+      <w:lvlJc w:val="left"/>
+      <w:pPr>
+        <w:ind w:left="3520" w:hanging="440"/>
+      </w:pPr>
+    </w:lvl>
+    <w:lvl w:ilvl="8" w:tplc="0409001B" w:tentative="1">
+      <w:start w:val="1"/>
+      <w:numFmt w:val="lowerRoman"/>
+      <w:lvlText w:val="%9."/>
+      <w:lvlJc w:val="right"/>
+      <w:pPr>
+        <w:ind w:left="3960" w:hanging="440"/>
+      </w:pPr>
+    </w:lvl>
+  </w:abstractNum>
+  <w:abstractNum w:abstractNumId="11" w15:restartNumberingAfterBreak="0">
+    <w:nsid w:val="671445EB"/>
+    <w:multiLevelType w:val="hybridMultilevel"/>
+    <w:tmpl w:val="682CEE4E"/>
+    <w:lvl w:ilvl="0" w:tplc="C6D08E68">
+      <w:start w:val="1"/>
+      <w:numFmt w:val="decimal"/>
+      <w:lvlText w:val="1.%1"/>
+      <w:lvlJc w:val="left"/>
+      <w:pPr>
+        <w:ind w:left="440" w:hanging="440"/>
+      </w:pPr>
+      <w:rPr>
+        <w:rFonts w:hint="eastAsia"/>
+        <w:b/>
+        <w:i w:val="0"/>
+        <w:sz w:val="32"/>
+      </w:rPr>
+    </w:lvl>
+    <w:lvl w:ilvl="1" w:tplc="04090019" w:tentative="1">
+      <w:start w:val="1"/>
+      <w:numFmt w:val="lowerLetter"/>
+      <w:lvlText w:val="%2)"/>
+      <w:lvlJc w:val="left"/>
+      <w:pPr>
+        <w:ind w:left="880" w:hanging="440"/>
+      </w:pPr>
+    </w:lvl>
+    <w:lvl w:ilvl="2" w:tplc="0409001B" w:tentative="1">
+      <w:start w:val="1"/>
+      <w:numFmt w:val="lowerRoman"/>
+      <w:lvlText w:val="%3."/>
+      <w:lvlJc w:val="right"/>
+      <w:pPr>
+        <w:ind w:left="1320" w:hanging="440"/>
+      </w:pPr>
+    </w:lvl>
+    <w:lvl w:ilvl="3" w:tplc="0409000F" w:tentative="1">
+      <w:start w:val="1"/>
+      <w:numFmt w:val="decimal"/>
+      <w:lvlText w:val="%4."/>
+      <w:lvlJc w:val="left"/>
+      <w:pPr>
+        <w:ind w:left="1760" w:hanging="440"/>
+      </w:pPr>
+    </w:lvl>
+    <w:lvl w:ilvl="4" w:tplc="04090019" w:tentative="1">
+      <w:start w:val="1"/>
+      <w:numFmt w:val="lowerLetter"/>
+      <w:lvlText w:val="%5)"/>
+      <w:lvlJc w:val="left"/>
+      <w:pPr>
+        <w:ind w:left="2200" w:hanging="440"/>
+      </w:pPr>
+    </w:lvl>
+    <w:lvl w:ilvl="5" w:tplc="0409001B" w:tentative="1">
+      <w:start w:val="1"/>
+      <w:numFmt w:val="lowerRoman"/>
+      <w:lvlText w:val="%6."/>
+      <w:lvlJc w:val="right"/>
+      <w:pPr>
+        <w:ind w:left="2640" w:hanging="440"/>
+      </w:pPr>
+    </w:lvl>
+    <w:lvl w:ilvl="6" w:tplc="0409000F" w:tentative="1">
+      <w:start w:val="1"/>
+      <w:numFmt w:val="decimal"/>
+      <w:lvlText w:val="%7."/>
+      <w:lvlJc w:val="left"/>
+      <w:pPr>
+        <w:ind w:left="3080" w:hanging="440"/>
+      </w:pPr>
+    </w:lvl>
+    <w:lvl w:ilvl="7" w:tplc="04090019" w:tentative="1">
+      <w:start w:val="1"/>
+      <w:numFmt w:val="lowerLetter"/>
+      <w:lvlText w:val="%8)"/>
+      <w:lvlJc w:val="left"/>
+      <w:pPr>
+        <w:ind w:left="3520" w:hanging="440"/>
+      </w:pPr>
+    </w:lvl>
+    <w:lvl w:ilvl="8" w:tplc="0409001B" w:tentative="1">
+      <w:start w:val="1"/>
+      <w:numFmt w:val="lowerRoman"/>
+      <w:lvlText w:val="%9."/>
+      <w:lvlJc w:val="right"/>
+      <w:pPr>
+        <w:ind w:left="3960" w:hanging="440"/>
+      </w:pPr>
+    </w:lvl>
+  </w:abstractNum>
+  <w:abstractNum w:abstractNumId="12" w15:restartNumberingAfterBreak="0">
+    <w:nsid w:val="6C344872"/>
+    <w:multiLevelType w:val="hybridMultilevel"/>
+    <w:tmpl w:val="1A34AB54"/>
+    <w:lvl w:ilvl="0" w:tplc="0409000F">
+      <w:start w:val="1"/>
+      <w:numFmt w:val="decimal"/>
+      <w:lvlText w:val="%1."/>
+      <w:lvlJc w:val="left"/>
+      <w:pPr>
+        <w:ind w:left="440" w:hanging="440"/>
+      </w:pPr>
+    </w:lvl>
+    <w:lvl w:ilvl="1" w:tplc="04090019" w:tentative="1">
+      <w:start w:val="1"/>
+      <w:numFmt w:val="lowerLetter"/>
+      <w:lvlText w:val="%2)"/>
+      <w:lvlJc w:val="left"/>
+      <w:pPr>
+        <w:ind w:left="880" w:hanging="440"/>
+      </w:pPr>
+    </w:lvl>
+    <w:lvl w:ilvl="2" w:tplc="0409001B" w:tentative="1">
+      <w:start w:val="1"/>
+      <w:numFmt w:val="lowerRoman"/>
+      <w:lvlText w:val="%3."/>
+      <w:lvlJc w:val="right"/>
+      <w:pPr>
+        <w:ind w:left="1320" w:hanging="440"/>
+      </w:pPr>
+    </w:lvl>
+    <w:lvl w:ilvl="3" w:tplc="0409000F" w:tentative="1">
+      <w:start w:val="1"/>
+      <w:numFmt w:val="decimal"/>
+      <w:lvlText w:val="%4."/>
+      <w:lvlJc w:val="left"/>
+      <w:pPr>
+        <w:ind w:left="1760" w:hanging="440"/>
+      </w:pPr>
+    </w:lvl>
+    <w:lvl w:ilvl="4" w:tplc="04090019" w:tentative="1">
+      <w:start w:val="1"/>
+      <w:numFmt w:val="lowerLetter"/>
+      <w:lvlText w:val="%5)"/>
+      <w:lvlJc w:val="left"/>
+      <w:pPr>
+        <w:ind w:left="2200" w:hanging="440"/>
+      </w:pPr>
+    </w:lvl>
+    <w:lvl w:ilvl="5" w:tplc="0409001B" w:tentative="1">
+      <w:start w:val="1"/>
+      <w:numFmt w:val="lowerRoman"/>
+      <w:lvlText w:val="%6."/>
+      <w:lvlJc w:val="right"/>
+      <w:pPr>
+        <w:ind w:left="2640" w:hanging="440"/>
+      </w:pPr>
+    </w:lvl>
+    <w:lvl w:ilvl="6" w:tplc="0409000F" w:tentative="1">
+      <w:start w:val="1"/>
+      <w:numFmt w:val="decimal"/>
+      <w:lvlText w:val="%7."/>
+      <w:lvlJc w:val="left"/>
+      <w:pPr>
+        <w:ind w:left="3080" w:hanging="440"/>
+      </w:pPr>
+    </w:lvl>
+    <w:lvl w:ilvl="7" w:tplc="04090019" w:tentative="1">
+      <w:start w:val="1"/>
+      <w:numFmt w:val="lowerLetter"/>
+      <w:lvlText w:val="%8)"/>
+      <w:lvlJc w:val="left"/>
+      <w:pPr>
+        <w:ind w:left="3520" w:hanging="440"/>
+      </w:pPr>
+    </w:lvl>
+    <w:lvl w:ilvl="8" w:tplc="0409001B" w:tentative="1">
+      <w:start w:val="1"/>
+      <w:numFmt w:val="lowerRoman"/>
+      <w:lvlText w:val="%9."/>
+      <w:lvlJc w:val="right"/>
+      <w:pPr>
         <w:ind w:left="3960" w:hanging="440"/>
       </w:pPr>
     </w:lvl>
   </w:abstractNum>
   <w:num w:numId="1" w16cid:durableId="517041336">
+    <w:abstractNumId w:val="1"/>
+  </w:num>
+  <w:num w:numId="2" w16cid:durableId="515534342">
+    <w:abstractNumId w:val="3"/>
+  </w:num>
+  <w:num w:numId="3" w16cid:durableId="1327519442">
+    <w:abstractNumId w:val="5"/>
+  </w:num>
+  <w:num w:numId="4" w16cid:durableId="956906091">
+    <w:abstractNumId w:val="9"/>
+  </w:num>
+  <w:num w:numId="5" w16cid:durableId="1942256743">
+    <w:abstractNumId w:val="8"/>
+  </w:num>
+  <w:num w:numId="6" w16cid:durableId="2077701957">
+    <w:abstractNumId w:val="2"/>
+  </w:num>
+  <w:num w:numId="7" w16cid:durableId="2046251919">
+    <w:abstractNumId w:val="11"/>
+  </w:num>
+  <w:num w:numId="8" w16cid:durableId="1257782913">
+    <w:abstractNumId w:val="6"/>
+  </w:num>
+  <w:num w:numId="9" w16cid:durableId="1376078941">
     <w:abstractNumId w:val="0"/>
   </w:num>
-  <w:num w:numId="2" w16cid:durableId="515534342">
-    <w:abstractNumId w:val="2"/>
+  <w:num w:numId="10" w16cid:durableId="1017075429">
+    <w:abstractNumId w:val="7"/>
   </w:num>
-  <w:num w:numId="3" w16cid:durableId="1327519442">
-    <w:abstractNumId w:val="3"/>
+  <w:num w:numId="11" w16cid:durableId="1465734599">
+    <w:abstractNumId w:val="12"/>
   </w:num>
-  <w:num w:numId="4" w16cid:durableId="956906091">
-    <w:abstractNumId w:val="5"/>
+  <w:num w:numId="12" w16cid:durableId="465781526">
+    <w:abstractNumId w:val="0"/>
+    <w:lvlOverride w:ilvl="0">
+      <w:startOverride w:val="1"/>
+    </w:lvlOverride>
+    <w:lvlOverride w:ilvl="1">
+      <w:startOverride w:val="1"/>
+    </w:lvlOverride>
+    <w:lvlOverride w:ilvl="2">
+      <w:startOverride w:val="1"/>
+    </w:lvlOverride>
+    <w:lvlOverride w:ilvl="3">
+      <w:startOverride w:val="1"/>
+    </w:lvlOverride>
+    <w:lvlOverride w:ilvl="4">
+      <w:startOverride w:val="1"/>
+    </w:lvlOverride>
+    <w:lvlOverride w:ilvl="5">
+      <w:startOverride w:val="1"/>
+    </w:lvlOverride>
+    <w:lvlOverride w:ilvl="6">
+      <w:startOverride w:val="1"/>
+    </w:lvlOverride>
+    <w:lvlOverride w:ilvl="7">
+      <w:startOverride w:val="1"/>
+    </w:lvlOverride>
+    <w:lvlOverride w:ilvl="8">
+      <w:startOverride w:val="1"/>
+    </w:lvlOverride>
   </w:num>
-  <w:num w:numId="5" w16cid:durableId="1942256743">
+  <w:num w:numId="13" w16cid:durableId="620764686">
     <w:abstractNumId w:val="4"/>
   </w:num>
-  <w:num w:numId="6" w16cid:durableId="2077701957">
-    <w:abstractNumId w:val="1"/>
+  <w:num w:numId="14" w16cid:durableId="1904484881">
+    <w:abstractNumId w:val="10"/>
   </w:num>
 </w:numbering>
 </file>
@@ -2966,6 +3874,9 @@
     <w:pPr>
       <w:keepNext/>
       <w:keepLines/>
+      <w:numPr>
+        <w:numId w:val="13"/>
+      </w:numPr>
       <w:spacing w:before="340" w:after="330" w:line="578" w:lineRule="auto"/>
       <w:outlineLvl w:val="0"/>
     </w:pPr>
@@ -2975,6 +3886,87 @@
       <w:kern w:val="44"/>
       <w:sz w:val="44"/>
       <w:szCs w:val="44"/>
+    </w:rPr>
+  </w:style>
+  <w:style w:type="paragraph" w:styleId="2">
+    <w:name w:val="heading 2"/>
+    <w:basedOn w:val="a"/>
+    <w:next w:val="a"/>
+    <w:link w:val="20"/>
+    <w:uiPriority w:val="9"/>
+    <w:unhideWhenUsed/>
+    <w:qFormat/>
+    <w:rsid w:val="00526CC2"/>
+    <w:pPr>
+      <w:keepNext/>
+      <w:keepLines/>
+      <w:numPr>
+        <w:ilvl w:val="1"/>
+        <w:numId w:val="13"/>
+      </w:numPr>
+      <w:spacing w:before="260" w:after="260" w:line="416" w:lineRule="auto"/>
+      <w:outlineLvl w:val="1"/>
+    </w:pPr>
+    <w:rPr>
+      <w:rFonts w:asciiTheme="majorHAnsi" w:eastAsiaTheme="majorEastAsia" w:hAnsiTheme="majorHAnsi" w:cstheme="majorBidi"/>
+      <w:b/>
+      <w:bCs/>
+      <w:sz w:val="32"/>
+      <w:szCs w:val="32"/>
+    </w:rPr>
+  </w:style>
+  <w:style w:type="paragraph" w:styleId="3">
+    <w:name w:val="heading 3"/>
+    <w:basedOn w:val="a"/>
+    <w:next w:val="a"/>
+    <w:link w:val="30"/>
+    <w:uiPriority w:val="9"/>
+    <w:unhideWhenUsed/>
+    <w:qFormat/>
+    <w:rsid w:val="00526CC2"/>
+    <w:pPr>
+      <w:keepNext/>
+      <w:keepLines/>
+      <w:numPr>
+        <w:ilvl w:val="2"/>
+        <w:numId w:val="13"/>
+      </w:numPr>
+      <w:spacing w:before="260" w:after="260" w:line="416" w:lineRule="auto"/>
+      <w:outlineLvl w:val="2"/>
+    </w:pPr>
+    <w:rPr>
+      <w:b/>
+      <w:bCs/>
+      <w:sz w:val="32"/>
+      <w:szCs w:val="32"/>
+    </w:rPr>
+  </w:style>
+  <w:style w:type="paragraph" w:styleId="4">
+    <w:name w:val="heading 4"/>
+    <w:basedOn w:val="a"/>
+    <w:next w:val="a"/>
+    <w:link w:val="40"/>
+    <w:uiPriority w:val="9"/>
+    <w:semiHidden/>
+    <w:unhideWhenUsed/>
+    <w:qFormat/>
+    <w:rsid w:val="00526CC2"/>
+    <w:pPr>
+      <w:keepNext/>
+      <w:keepLines/>
+      <w:numPr>
+        <w:ilvl w:val="3"/>
+        <w:numId w:val="13"/>
+      </w:numPr>
+      <w:spacing w:before="280" w:after="290" w:line="376" w:lineRule="auto"/>
+      <w:outlineLvl w:val="3"/>
+    </w:pPr>
+    <w:rPr>
+      <w:rFonts w:asciiTheme="majorHAnsi" w:eastAsiaTheme="majorEastAsia" w:hAnsiTheme="majorHAnsi" w:cstheme="majorBidi"/>
+      <w:b/>
+      <w:bCs/>
+      <w:sz w:val="28"/>
+      <w:szCs w:val="28"/>
     </w:rPr>
   </w:style>
   <w:style w:type="character" w:default="1" w:styleId="a0">
@@ -3105,6 +4097,158 @@
     <w:pPr>
       <w:ind w:firstLineChars="200" w:firstLine="420"/>
     </w:pPr>
+  </w:style>
+  <w:style w:type="character" w:customStyle="1" w:styleId="20">
+    <w:name w:val="标题 2 字符"/>
+    <w:basedOn w:val="a0"/>
+    <w:link w:val="2"/>
+    <w:uiPriority w:val="9"/>
+    <w:rsid w:val="00526CC2"/>
+    <w:rPr>
+      <w:rFonts w:asciiTheme="majorHAnsi" w:eastAsiaTheme="majorEastAsia" w:hAnsiTheme="majorHAnsi" w:cstheme="majorBidi"/>
+      <w:b/>
+      <w:bCs/>
+      <w:sz w:val="32"/>
+      <w:szCs w:val="32"/>
+    </w:rPr>
+  </w:style>
+  <w:style w:type="character" w:customStyle="1" w:styleId="30">
+    <w:name w:val="标题 3 字符"/>
+    <w:basedOn w:val="a0"/>
+    <w:link w:val="3"/>
+    <w:uiPriority w:val="9"/>
+    <w:rsid w:val="00526CC2"/>
+    <w:rPr>
+      <w:b/>
+      <w:bCs/>
+      <w:sz w:val="32"/>
+      <w:szCs w:val="32"/>
+    </w:rPr>
+  </w:style>
+  <w:style w:type="character" w:customStyle="1" w:styleId="40">
+    <w:name w:val="标题 4 字符"/>
+    <w:basedOn w:val="a0"/>
+    <w:link w:val="4"/>
+    <w:uiPriority w:val="9"/>
+    <w:semiHidden/>
+    <w:rsid w:val="00526CC2"/>
+    <w:rPr>
+      <w:rFonts w:asciiTheme="majorHAnsi" w:eastAsiaTheme="majorEastAsia" w:hAnsiTheme="majorHAnsi" w:cstheme="majorBidi"/>
+      <w:b/>
+      <w:bCs/>
+      <w:sz w:val="28"/>
+      <w:szCs w:val="28"/>
+    </w:rPr>
+  </w:style>
+  <w:style w:type="table" w:styleId="4-1">
+    <w:name w:val="Grid Table 4 Accent 1"/>
+    <w:basedOn w:val="a1"/>
+    <w:uiPriority w:val="49"/>
+    <w:rsid w:val="00D43E55"/>
+    <w:tblPr>
+      <w:tblStyleRowBandSize w:val="1"/>
+      <w:tblStyleColBandSize w:val="1"/>
+      <w:tblBorders>
+        <w:top w:val="single" w:sz="4" w:space="0" w:color="45B0E1" w:themeColor="accent1" w:themeTint="99"/>
+        <w:left w:val="single" w:sz="4" w:space="0" w:color="45B0E1" w:themeColor="accent1" w:themeTint="99"/>
+        <w:bottom w:val="single" w:sz="4" w:space="0" w:color="45B0E1" w:themeColor="accent1" w:themeTint="99"/>
+        <w:right w:val="single" w:sz="4" w:space="0" w:color="45B0E1" w:themeColor="accent1" w:themeTint="99"/>
+        <w:insideH w:val="single" w:sz="4" w:space="0" w:color="45B0E1" w:themeColor="accent1" w:themeTint="99"/>
+        <w:insideV w:val="single" w:sz="4" w:space="0" w:color="45B0E1" w:themeColor="accent1" w:themeTint="99"/>
+      </w:tblBorders>
+    </w:tblPr>
+    <w:tblStylePr w:type="firstRow">
+      <w:rPr>
+        <w:b/>
+        <w:bCs/>
+        <w:color w:val="FFFFFF" w:themeColor="background1"/>
+      </w:rPr>
+      <w:tblPr/>
+      <w:tcPr>
+        <w:tcBorders>
+          <w:top w:val="single" w:sz="4" w:space="0" w:color="156082" w:themeColor="accent1"/>
+          <w:left w:val="single" w:sz="4" w:space="0" w:color="156082" w:themeColor="accent1"/>
+          <w:bottom w:val="single" w:sz="4" w:space="0" w:color="156082" w:themeColor="accent1"/>
+          <w:right w:val="single" w:sz="4" w:space="0" w:color="156082" w:themeColor="accent1"/>
+          <w:insideH w:val="nil"/>
+          <w:insideV w:val="nil"/>
+        </w:tcBorders>
+        <w:shd w:val="clear" w:color="auto" w:fill="156082" w:themeFill="accent1"/>
+      </w:tcPr>
+    </w:tblStylePr>
+    <w:tblStylePr w:type="lastRow">
+      <w:rPr>
+        <w:b/>
+        <w:bCs/>
+      </w:rPr>
+      <w:tblPr/>
+      <w:tcPr>
+        <w:tcBorders>
+          <w:top w:val="double" w:sz="4" w:space="0" w:color="156082" w:themeColor="accent1"/>
+        </w:tcBorders>
+      </w:tcPr>
+    </w:tblStylePr>
+    <w:tblStylePr w:type="firstCol">
+      <w:rPr>
+        <w:b/>
+        <w:bCs/>
+      </w:rPr>
+    </w:tblStylePr>
+    <w:tblStylePr w:type="lastCol">
+      <w:rPr>
+        <w:b/>
+        <w:bCs/>
+      </w:rPr>
+    </w:tblStylePr>
+    <w:tblStylePr w:type="band1Vert">
+      <w:tblPr/>
+      <w:tcPr>
+        <w:shd w:val="clear" w:color="auto" w:fill="C1E4F5" w:themeFill="accent1" w:themeFillTint="33"/>
+      </w:tcPr>
+    </w:tblStylePr>
+    <w:tblStylePr w:type="band1Horz">
+      <w:tblPr/>
+      <w:tcPr>
+        <w:shd w:val="clear" w:color="auto" w:fill="C1E4F5" w:themeFill="accent1" w:themeFillTint="33"/>
+      </w:tcPr>
+    </w:tblStylePr>
+  </w:style>
+  <w:style w:type="paragraph" w:styleId="a9">
+    <w:name w:val="Subtitle"/>
+    <w:basedOn w:val="a"/>
+    <w:next w:val="a"/>
+    <w:link w:val="aa"/>
+    <w:uiPriority w:val="11"/>
+    <w:qFormat/>
+    <w:rsid w:val="008923A1"/>
+    <w:pPr>
+      <w:spacing w:before="240" w:after="60" w:line="312" w:lineRule="auto"/>
+      <w:jc w:val="center"/>
+      <w:outlineLvl w:val="1"/>
+    </w:pPr>
+    <w:rPr>
+      <w:rFonts w:asciiTheme="minorHAnsi" w:eastAsiaTheme="minorEastAsia" w:hAnsiTheme="minorHAnsi"/>
+      <w:b/>
+      <w:bCs/>
+      <w:kern w:val="28"/>
+      <w:sz w:val="32"/>
+      <w:szCs w:val="32"/>
+    </w:rPr>
+  </w:style>
+  <w:style w:type="character" w:customStyle="1" w:styleId="aa">
+    <w:name w:val="副标题 字符"/>
+    <w:basedOn w:val="a0"/>
+    <w:link w:val="a9"/>
+    <w:uiPriority w:val="11"/>
+    <w:rsid w:val="008923A1"/>
+    <w:rPr>
+      <w:rFonts w:asciiTheme="minorHAnsi" w:eastAsiaTheme="minorEastAsia" w:hAnsiTheme="minorHAnsi"/>
+      <w:b/>
+      <w:bCs/>
+      <w:kern w:val="28"/>
+      <w:sz w:val="32"/>
+      <w:szCs w:val="32"/>
+    </w:rPr>
   </w:style>
 </w:styles>
 </file>

--- a/数据库课程设计论文.docx
+++ b/数据库课程设计论文.docx
@@ -401,9 +401,6 @@
       <w:pPr>
         <w:pStyle w:val="1"/>
         <w:jc w:val="center"/>
-        <w:rPr>
-          <w:rFonts w:hint="eastAsia"/>
-        </w:rPr>
       </w:pPr>
       <w:r>
         <w:rPr>
@@ -480,9 +477,6 @@
         <w:spacing w:line="360" w:lineRule="auto"/>
         <w:ind w:firstLineChars="200" w:firstLine="480"/>
         <w:jc w:val="left"/>
-        <w:rPr>
-          <w:rFonts w:hint="eastAsia"/>
-        </w:rPr>
       </w:pPr>
       <w:r>
         <w:rPr>
@@ -770,7 +764,6 @@
         <w:spacing w:line="360" w:lineRule="auto"/>
         <w:jc w:val="left"/>
         <w:rPr>
-          <w:rFonts w:hint="eastAsia"/>
           <w:b/>
           <w:bCs/>
         </w:rPr>
@@ -868,7 +861,6 @@
         <w:spacing w:line="360" w:lineRule="auto"/>
         <w:jc w:val="left"/>
         <w:rPr>
-          <w:rFonts w:hint="eastAsia"/>
           <w:b/>
           <w:bCs/>
         </w:rPr>
@@ -967,7 +959,6 @@
         <w:spacing w:line="360" w:lineRule="auto"/>
         <w:jc w:val="left"/>
         <w:rPr>
-          <w:rFonts w:hint="eastAsia"/>
           <w:b/>
           <w:bCs/>
         </w:rPr>
@@ -981,18 +972,35 @@
         <w:spacing w:line="360" w:lineRule="auto"/>
         <w:jc w:val="left"/>
         <w:rPr>
+          <w:b/>
+          <w:bCs/>
+        </w:rPr>
+      </w:pPr>
+      <w:proofErr w:type="gramStart"/>
+      <w:r>
+        <w:rPr>
           <w:rFonts w:hint="eastAsia"/>
           <w:b/>
           <w:bCs/>
         </w:rPr>
-      </w:pPr>
+        <w:t>亿图脑图</w:t>
+      </w:r>
+      <w:proofErr w:type="gramEnd"/>
+      <w:r>
+        <w:rPr>
+          <w:rFonts w:ascii="Times New Roman" w:hAnsi="Times New Roman" w:cs="Times New Roman"/>
+          <w:b/>
+          <w:bCs/>
+        </w:rPr>
+        <w:t>MindMaster</w:t>
+      </w:r>
       <w:r>
         <w:rPr>
           <w:rFonts w:hint="eastAsia"/>
           <w:b/>
           <w:bCs/>
         </w:rPr>
-        <w:t>亿图脑图</w:t>
+        <w:t>：</w:t>
       </w:r>
       <w:r>
         <w:rPr>
@@ -1001,6 +1009,35 @@
           <w:bCs/>
         </w:rPr>
         <w:t>MindMaster</w:t>
+      </w:r>
+      <w:r>
+        <w:t>思维导图是深圳市</w:t>
+      </w:r>
+      <w:proofErr w:type="gramStart"/>
+      <w:r>
+        <w:t>亿图软件</w:t>
+      </w:r>
+      <w:proofErr w:type="gramEnd"/>
+      <w:r>
+        <w:t>有限公司推出的一款跨平台思维导图软件。软件提供了丰富的智能布局、多样性的展示模式、结合精美的设计元素和预置的主题样式，在整理工作思路，简化工作流程</w:t>
+      </w:r>
+      <w:r>
+        <w:rPr>
+          <w:rFonts w:hint="eastAsia"/>
+        </w:rPr>
+        <w:t>等方面的工作较为实用，本项目使用此应用制作</w:t>
+      </w:r>
+      <w:r>
+        <w:rPr>
+          <w:rFonts w:ascii="Times New Roman" w:hAnsi="Times New Roman" w:cs="Times New Roman"/>
+        </w:rPr>
+        <w:t>ER</w:t>
+      </w:r>
+      <w:r>
+        <w:rPr>
+          <w:rFonts w:hint="eastAsia"/>
+        </w:rPr>
+        <w:t>图</w:t>
       </w:r>
       <w:r>
         <w:rPr>
@@ -1008,43 +1045,6 @@
           <w:b/>
           <w:bCs/>
         </w:rPr>
-        <w:t>：</w:t>
-      </w:r>
-      <w:r>
-        <w:rPr>
-          <w:rFonts w:ascii="Times New Roman" w:hAnsi="Times New Roman" w:cs="Times New Roman"/>
-          <w:b/>
-          <w:bCs/>
-        </w:rPr>
-        <w:t>MindMaster</w:t>
-      </w:r>
-      <w:r>
-        <w:t>思维导图是深圳市亿图软件有限公司推出的一款跨平台思维导图软件。软件提供了丰富的智能布局、多样性的展示模式、结合精美的设计元素和预置的主题样式，在整理工作思路，简化工作流程</w:t>
-      </w:r>
-      <w:r>
-        <w:rPr>
-          <w:rFonts w:hint="eastAsia"/>
-        </w:rPr>
-        <w:t>等方面的工作较为实用，本项目使用此应用制作</w:t>
-      </w:r>
-      <w:r>
-        <w:rPr>
-          <w:rFonts w:ascii="Times New Roman" w:hAnsi="Times New Roman" w:cs="Times New Roman"/>
-        </w:rPr>
-        <w:t>ER</w:t>
-      </w:r>
-      <w:r>
-        <w:rPr>
-          <w:rFonts w:hint="eastAsia"/>
-        </w:rPr>
-        <w:t>图</w:t>
-      </w:r>
-      <w:r>
-        <w:rPr>
-          <w:rFonts w:hint="eastAsia"/>
-          <w:b/>
-          <w:bCs/>
-        </w:rPr>
         <w:t>。</w:t>
       </w:r>
     </w:p>
@@ -1074,18 +1074,17 @@
     <w:p>
       <w:pPr>
         <w:pStyle w:val="3"/>
+        <w:rPr>
+          <w:sz w:val="30"/>
+          <w:szCs w:val="30"/>
+        </w:rPr>
+      </w:pPr>
+      <w:r>
         <w:rPr>
           <w:rFonts w:hint="eastAsia"/>
           <w:sz w:val="30"/>
           <w:szCs w:val="30"/>
         </w:rPr>
-      </w:pPr>
-      <w:r>
-        <w:rPr>
-          <w:rFonts w:hint="eastAsia"/>
-          <w:sz w:val="30"/>
-          <w:szCs w:val="30"/>
-        </w:rPr>
         <w:t>系统的设计目的</w:t>
       </w:r>
     </w:p>
@@ -1095,7 +1094,7 @@
         <w:ind w:firstLineChars="200" w:firstLine="480"/>
         <w:jc w:val="left"/>
         <w:rPr>
-          <w:rFonts w:ascii="Helvetica" w:hAnsi="Helvetica" w:hint="eastAsia"/>
+          <w:rFonts w:ascii="Helvetica" w:hAnsi="Helvetica"/>
           <w:color w:val="060607"/>
           <w:shd w:val="clear" w:color="auto" w:fill="FFFFFF"/>
         </w:rPr>
@@ -1461,33 +1460,990 @@
       <w:pPr>
         <w:spacing w:line="360" w:lineRule="auto"/>
         <w:jc w:val="left"/>
+      </w:pPr>
+      <w:r>
         <w:rPr>
           <w:rFonts w:hint="eastAsia"/>
         </w:rPr>
-      </w:pPr>
+        <w:t>3、操作界面简洁易上手：本系统的登陆及操作界面简洁的同时保证了各种操作完善可用，方便不同用户上手操作</w:t>
+      </w:r>
       <w:r>
         <w:rPr>
           <w:rFonts w:hint="eastAsia"/>
         </w:rPr>
-        <w:t>3、操作界面简洁易上手：本系统的登陆及操作界面简洁的同时保证了各种操作完善可用，方便不同用户上手操作</w:t>
-      </w:r>
+        <w:t>，操作难度低，减少了用户操作难的问题，提升了系统使用的效率。</w:t>
+      </w:r>
+    </w:p>
+    <w:p>
+      <w:pPr>
+        <w:pStyle w:val="2"/>
+        <w:rPr>
+          <w:rFonts w:ascii="宋体" w:eastAsia="宋体" w:hAnsi="宋体"/>
+        </w:rPr>
+      </w:pPr>
+      <w:r>
+        <w:rPr>
+          <w:rFonts w:ascii="宋体" w:eastAsia="宋体" w:hAnsi="宋体" w:hint="eastAsia"/>
+        </w:rPr>
+        <w:t>系统总体功能结构图</w:t>
+      </w:r>
+    </w:p>
+    <w:p>
+      <w:pPr>
+        <w:ind w:firstLineChars="200" w:firstLine="480"/>
+        <w:jc w:val="left"/>
+      </w:pPr>
       <w:r>
         <w:rPr>
           <w:rFonts w:hint="eastAsia"/>
         </w:rPr>
-        <w:t>，操作难度低，减少了用户操作难的问题，提升了系统使用的效率。</w:t>
+        <w:t>本系统基于.NetFrame的分层架构设计，如图2.2所示：</w:t>
+      </w:r>
+    </w:p>
+    <w:p>
+      <w:pPr>
+        <w:ind w:firstLineChars="200" w:firstLine="480"/>
+        <w:jc w:val="center"/>
+      </w:pPr>
+      <w:r>
+        <w:rPr>
+          <w:rFonts w:hint="eastAsia"/>
+          <w:noProof/>
+        </w:rPr>
+        <w:lastRenderedPageBreak/>
+        <w:drawing>
+          <wp:inline distT="0" distB="0" distL="0" distR="0" wp14:anchorId="5E3907F1" wp14:editId="746E7091">
+            <wp:extent cx="2443163" cy="3962990"/>
+            <wp:effectExtent l="0" t="0" r="0" b="0"/>
+            <wp:docPr id="887726638" name="图片 1"/>
+            <wp:cNvGraphicFramePr>
+              <a:graphicFrameLocks xmlns:a="http://schemas.openxmlformats.org/drawingml/2006/main" noChangeAspect="1"/>
+            </wp:cNvGraphicFramePr>
+            <a:graphic xmlns:a="http://schemas.openxmlformats.org/drawingml/2006/main">
+              <a:graphicData uri="http://schemas.openxmlformats.org/drawingml/2006/picture">
+                <pic:pic xmlns:pic="http://schemas.openxmlformats.org/drawingml/2006/picture">
+                  <pic:nvPicPr>
+                    <pic:cNvPr id="887726638" name="图片 887726638"/>
+                    <pic:cNvPicPr/>
+                  </pic:nvPicPr>
+                  <pic:blipFill>
+                    <a:blip r:embed="rId7" cstate="print">
+                      <a:extLst>
+                        <a:ext uri="{28A0092B-C50C-407E-A947-70E740481C1C}">
+                          <a14:useLocalDpi xmlns:a14="http://schemas.microsoft.com/office/drawing/2010/main" val="0"/>
+                        </a:ext>
+                      </a:extLst>
+                    </a:blip>
+                    <a:stretch>
+                      <a:fillRect/>
+                    </a:stretch>
+                  </pic:blipFill>
+                  <pic:spPr>
+                    <a:xfrm>
+                      <a:off x="0" y="0"/>
+                      <a:ext cx="2451611" cy="3976693"/>
+                    </a:xfrm>
+                    <a:prstGeom prst="rect">
+                      <a:avLst/>
+                    </a:prstGeom>
+                  </pic:spPr>
+                </pic:pic>
+              </a:graphicData>
+            </a:graphic>
+          </wp:inline>
+        </w:drawing>
+      </w:r>
+    </w:p>
+    <w:p>
+      <w:pPr>
+        <w:ind w:firstLineChars="200" w:firstLine="420"/>
+        <w:jc w:val="center"/>
+        <w:rPr>
+          <w:sz w:val="21"/>
+          <w:szCs w:val="21"/>
+        </w:rPr>
+      </w:pPr>
+      <w:r>
+        <w:rPr>
+          <w:rFonts w:hint="eastAsia"/>
+          <w:sz w:val="21"/>
+          <w:szCs w:val="21"/>
+        </w:rPr>
+        <w:t>图2.2 医院信息管理系统分层架构示意图</w:t>
       </w:r>
     </w:p>
     <w:p>
       <w:pPr>
         <w:pStyle w:val="2"/>
         <w:rPr>
-          <w:rFonts w:ascii="Times New Roman" w:hAnsi="Times New Roman" w:cs="Times New Roman"/>
-          <w:kern w:val="0"/>
-        </w:rPr>
-      </w:pPr>
-      <w:r>
+          <w:rFonts w:ascii="宋体" w:eastAsia="宋体" w:hAnsi="宋体"/>
+        </w:rPr>
+      </w:pPr>
+      <w:r>
+        <w:rPr>
+          <w:rFonts w:ascii="宋体" w:eastAsia="宋体" w:hAnsi="宋体" w:hint="eastAsia"/>
+        </w:rPr>
+        <w:t>开发环境</w:t>
+      </w:r>
+    </w:p>
+    <w:tbl>
+      <w:tblPr>
+        <w:tblStyle w:val="4-6"/>
+        <w:tblW w:w="8505" w:type="dxa"/>
+        <w:tblLook w:val="04A0" w:firstRow="1" w:lastRow="0" w:firstColumn="1" w:lastColumn="0" w:noHBand="0" w:noVBand="1"/>
+      </w:tblPr>
+      <w:tblGrid>
+        <w:gridCol w:w="4252"/>
+        <w:gridCol w:w="4253"/>
+      </w:tblGrid>
+      <w:tr>
+        <w:trPr>
+          <w:cnfStyle w:val="100000000000" w:firstRow="1" w:lastRow="0" w:firstColumn="0" w:lastColumn="0" w:oddVBand="0" w:evenVBand="0" w:oddHBand="0" w:evenHBand="0" w:firstRowFirstColumn="0" w:firstRowLastColumn="0" w:lastRowFirstColumn="0" w:lastRowLastColumn="0"/>
+          <w:trHeight w:val="709"/>
+        </w:trPr>
+        <w:tc>
+          <w:tcPr>
+            <w:cnfStyle w:val="001000000000" w:firstRow="0" w:lastRow="0" w:firstColumn="1" w:lastColumn="0" w:oddVBand="0" w:evenVBand="0" w:oddHBand="0" w:evenHBand="0" w:firstRowFirstColumn="0" w:firstRowLastColumn="0" w:lastRowFirstColumn="0" w:lastRowLastColumn="0"/>
+            <w:tcW w:w="8505" w:type="dxa"/>
+            <w:gridSpan w:val="2"/>
+            <w:shd w:val="clear" w:color="auto" w:fill="8DD873" w:themeFill="accent6" w:themeFillTint="99"/>
+            <w:vAlign w:val="center"/>
+          </w:tcPr>
+          <w:p>
+            <w:pPr>
+              <w:jc w:val="center"/>
+              <w:rPr>
+                <w:sz w:val="28"/>
+                <w:szCs w:val="28"/>
+              </w:rPr>
+            </w:pPr>
+            <w:r>
+              <w:rPr>
+                <w:rFonts w:hint="eastAsia"/>
+                <w:color w:val="000000" w:themeColor="text1"/>
+                <w:sz w:val="28"/>
+                <w:szCs w:val="28"/>
+              </w:rPr>
+              <w:t>软件环境</w:t>
+            </w:r>
+          </w:p>
+        </w:tc>
+      </w:tr>
+      <w:tr>
+        <w:trPr>
+          <w:cnfStyle w:val="000000100000" w:firstRow="0" w:lastRow="0" w:firstColumn="0" w:lastColumn="0" w:oddVBand="0" w:evenVBand="0" w:oddHBand="1" w:evenHBand="0" w:firstRowFirstColumn="0" w:firstRowLastColumn="0" w:lastRowFirstColumn="0" w:lastRowLastColumn="0"/>
+          <w:trHeight w:val="709"/>
+        </w:trPr>
+        <w:tc>
+          <w:tcPr>
+            <w:cnfStyle w:val="001000000000" w:firstRow="0" w:lastRow="0" w:firstColumn="1" w:lastColumn="0" w:oddVBand="0" w:evenVBand="0" w:oddHBand="0" w:evenHBand="0" w:firstRowFirstColumn="0" w:firstRowLastColumn="0" w:lastRowFirstColumn="0" w:lastRowLastColumn="0"/>
+            <w:tcW w:w="4252" w:type="dxa"/>
+            <w:vAlign w:val="center"/>
+          </w:tcPr>
+          <w:p>
+            <w:pPr>
+              <w:jc w:val="center"/>
+              <w:rPr>
+                <w:rFonts w:ascii="Times New Roman" w:hAnsi="Times New Roman" w:cs="Times New Roman"/>
+                <w:b w:val="0"/>
+                <w:bCs w:val="0"/>
+              </w:rPr>
+            </w:pPr>
+            <w:r>
+              <w:rPr>
+                <w:rFonts w:ascii="Times New Roman" w:hAnsi="Times New Roman" w:cs="Times New Roman"/>
+                <w:b w:val="0"/>
+                <w:bCs w:val="0"/>
+              </w:rPr>
+              <w:t>Microsoft SQL Server2008</w:t>
+            </w:r>
+          </w:p>
+        </w:tc>
+        <w:tc>
+          <w:tcPr>
+            <w:tcW w:w="4253" w:type="dxa"/>
+            <w:vAlign w:val="center"/>
+          </w:tcPr>
+          <w:p>
+            <w:pPr>
+              <w:jc w:val="center"/>
+              <w:cnfStyle w:val="000000100000" w:firstRow="0" w:lastRow="0" w:firstColumn="0" w:lastColumn="0" w:oddVBand="0" w:evenVBand="0" w:oddHBand="1" w:evenHBand="0" w:firstRowFirstColumn="0" w:firstRowLastColumn="0" w:lastRowFirstColumn="0" w:lastRowLastColumn="0"/>
+              <w:rPr>
+                <w:rFonts w:ascii="Times New Roman" w:hAnsi="Times New Roman" w:cs="Times New Roman"/>
+                <w:b/>
+                <w:bCs/>
+              </w:rPr>
+            </w:pPr>
+            <w:r>
+              <w:rPr>
+                <w:rFonts w:ascii="Times New Roman" w:hAnsi="Times New Roman" w:cs="Times New Roman"/>
+                <w:b/>
+                <w:bCs/>
+              </w:rPr>
+              <w:t>数据库设计与开发</w:t>
+            </w:r>
+          </w:p>
+        </w:tc>
+      </w:tr>
+      <w:tr>
+        <w:trPr>
+          <w:trHeight w:val="709"/>
+        </w:trPr>
+        <w:tc>
+          <w:tcPr>
+            <w:cnfStyle w:val="001000000000" w:firstRow="0" w:lastRow="0" w:firstColumn="1" w:lastColumn="0" w:oddVBand="0" w:evenVBand="0" w:oddHBand="0" w:evenHBand="0" w:firstRowFirstColumn="0" w:firstRowLastColumn="0" w:lastRowFirstColumn="0" w:lastRowLastColumn="0"/>
+            <w:tcW w:w="4252" w:type="dxa"/>
+            <w:vAlign w:val="center"/>
+          </w:tcPr>
+          <w:p>
+            <w:pPr>
+              <w:jc w:val="center"/>
+              <w:rPr>
+                <w:rFonts w:ascii="Times New Roman" w:hAnsi="Times New Roman" w:cs="Times New Roman"/>
+                <w:b w:val="0"/>
+                <w:bCs w:val="0"/>
+              </w:rPr>
+            </w:pPr>
+            <w:r>
+              <w:rPr>
+                <w:rFonts w:ascii="Times New Roman" w:hAnsi="Times New Roman" w:cs="Times New Roman"/>
+                <w:b w:val="0"/>
+                <w:bCs w:val="0"/>
+              </w:rPr>
+              <w:t>Visual Studio 2022</w:t>
+            </w:r>
+          </w:p>
+        </w:tc>
+        <w:tc>
+          <w:tcPr>
+            <w:tcW w:w="4253" w:type="dxa"/>
+            <w:vAlign w:val="center"/>
+          </w:tcPr>
+          <w:p>
+            <w:pPr>
+              <w:jc w:val="center"/>
+              <w:cnfStyle w:val="000000000000" w:firstRow="0" w:lastRow="0" w:firstColumn="0" w:lastColumn="0" w:oddVBand="0" w:evenVBand="0" w:oddHBand="0" w:evenHBand="0" w:firstRowFirstColumn="0" w:firstRowLastColumn="0" w:lastRowFirstColumn="0" w:lastRowLastColumn="0"/>
+              <w:rPr>
+                <w:rFonts w:ascii="Times New Roman" w:hAnsi="Times New Roman" w:cs="Times New Roman"/>
+                <w:b/>
+                <w:bCs/>
+              </w:rPr>
+            </w:pPr>
+            <w:r>
+              <w:rPr>
+                <w:rFonts w:ascii="Times New Roman" w:hAnsi="Times New Roman" w:cs="Times New Roman"/>
+                <w:b/>
+                <w:bCs/>
+              </w:rPr>
+              <w:t>程序设计</w:t>
+            </w:r>
+          </w:p>
+        </w:tc>
+      </w:tr>
+      <w:tr>
+        <w:trPr>
+          <w:cnfStyle w:val="000000100000" w:firstRow="0" w:lastRow="0" w:firstColumn="0" w:lastColumn="0" w:oddVBand="0" w:evenVBand="0" w:oddHBand="1" w:evenHBand="0" w:firstRowFirstColumn="0" w:firstRowLastColumn="0" w:lastRowFirstColumn="0" w:lastRowLastColumn="0"/>
+          <w:trHeight w:val="709"/>
+        </w:trPr>
+        <w:tc>
+          <w:tcPr>
+            <w:cnfStyle w:val="001000000000" w:firstRow="0" w:lastRow="0" w:firstColumn="1" w:lastColumn="0" w:oddVBand="0" w:evenVBand="0" w:oddHBand="0" w:evenHBand="0" w:firstRowFirstColumn="0" w:firstRowLastColumn="0" w:lastRowFirstColumn="0" w:lastRowLastColumn="0"/>
+            <w:tcW w:w="4252" w:type="dxa"/>
+            <w:vAlign w:val="center"/>
+          </w:tcPr>
+          <w:p>
+            <w:pPr>
+              <w:jc w:val="center"/>
+              <w:rPr>
+                <w:rFonts w:ascii="Times New Roman" w:hAnsi="Times New Roman" w:cs="Times New Roman"/>
+                <w:b w:val="0"/>
+                <w:bCs w:val="0"/>
+              </w:rPr>
+            </w:pPr>
+            <w:r>
+              <w:rPr>
+                <w:rFonts w:ascii="Times New Roman" w:hAnsi="Times New Roman" w:cs="Times New Roman"/>
+                <w:b w:val="0"/>
+                <w:bCs w:val="0"/>
+              </w:rPr>
+              <w:t>Axure Rp9</w:t>
+            </w:r>
+          </w:p>
+        </w:tc>
+        <w:tc>
+          <w:tcPr>
+            <w:tcW w:w="4253" w:type="dxa"/>
+            <w:vAlign w:val="center"/>
+          </w:tcPr>
+          <w:p>
+            <w:pPr>
+              <w:jc w:val="center"/>
+              <w:cnfStyle w:val="000000100000" w:firstRow="0" w:lastRow="0" w:firstColumn="0" w:lastColumn="0" w:oddVBand="0" w:evenVBand="0" w:oddHBand="1" w:evenHBand="0" w:firstRowFirstColumn="0" w:firstRowLastColumn="0" w:lastRowFirstColumn="0" w:lastRowLastColumn="0"/>
+              <w:rPr>
+                <w:rFonts w:ascii="Times New Roman" w:hAnsi="Times New Roman" w:cs="Times New Roman"/>
+                <w:b/>
+                <w:bCs/>
+              </w:rPr>
+            </w:pPr>
+            <w:r>
+              <w:rPr>
+                <w:rFonts w:ascii="Times New Roman" w:hAnsi="Times New Roman" w:cs="Times New Roman"/>
+                <w:b/>
+                <w:bCs/>
+              </w:rPr>
+              <w:t>前端设计</w:t>
+            </w:r>
+          </w:p>
+        </w:tc>
+      </w:tr>
+      <w:tr>
+        <w:trPr>
+          <w:trHeight w:val="709"/>
+        </w:trPr>
+        <w:tc>
+          <w:tcPr>
+            <w:cnfStyle w:val="001000000000" w:firstRow="0" w:lastRow="0" w:firstColumn="1" w:lastColumn="0" w:oddVBand="0" w:evenVBand="0" w:oddHBand="0" w:evenHBand="0" w:firstRowFirstColumn="0" w:firstRowLastColumn="0" w:lastRowFirstColumn="0" w:lastRowLastColumn="0"/>
+            <w:tcW w:w="4252" w:type="dxa"/>
+            <w:vAlign w:val="center"/>
+          </w:tcPr>
+          <w:p>
+            <w:pPr>
+              <w:jc w:val="center"/>
+              <w:rPr>
+                <w:rFonts w:ascii="Times New Roman" w:hAnsi="Times New Roman" w:cs="Times New Roman"/>
+                <w:b w:val="0"/>
+                <w:bCs w:val="0"/>
+              </w:rPr>
+            </w:pPr>
+            <w:r>
+              <w:rPr>
+                <w:rFonts w:ascii="Times New Roman" w:hAnsi="Times New Roman" w:cs="Times New Roman"/>
+                <w:b w:val="0"/>
+                <w:bCs w:val="0"/>
+              </w:rPr>
+              <w:t>Microsoft Visio 2019</w:t>
+            </w:r>
+          </w:p>
+          <w:p>
+            <w:pPr>
+              <w:jc w:val="center"/>
+              <w:rPr>
+                <w:rFonts w:ascii="Times New Roman" w:hAnsi="Times New Roman" w:cs="Times New Roman"/>
+                <w:b w:val="0"/>
+                <w:bCs w:val="0"/>
+              </w:rPr>
+            </w:pPr>
+            <w:r>
+              <w:rPr>
+                <w:rFonts w:ascii="Times New Roman" w:hAnsi="Times New Roman" w:cs="Times New Roman"/>
+                <w:b w:val="0"/>
+                <w:bCs w:val="0"/>
+              </w:rPr>
+              <w:t>亿图脑图</w:t>
+            </w:r>
+            <w:r>
+              <w:rPr>
+                <w:rFonts w:ascii="Times New Roman" w:hAnsi="Times New Roman" w:cs="Times New Roman"/>
+                <w:b w:val="0"/>
+                <w:bCs w:val="0"/>
+              </w:rPr>
+              <w:t>MindMaster</w:t>
+            </w:r>
+          </w:p>
+        </w:tc>
+        <w:tc>
+          <w:tcPr>
+            <w:tcW w:w="4253" w:type="dxa"/>
+            <w:vAlign w:val="center"/>
+          </w:tcPr>
+          <w:p>
+            <w:pPr>
+              <w:jc w:val="center"/>
+              <w:cnfStyle w:val="000000000000" w:firstRow="0" w:lastRow="0" w:firstColumn="0" w:lastColumn="0" w:oddVBand="0" w:evenVBand="0" w:oddHBand="0" w:evenHBand="0" w:firstRowFirstColumn="0" w:firstRowLastColumn="0" w:lastRowFirstColumn="0" w:lastRowLastColumn="0"/>
+              <w:rPr>
+                <w:rFonts w:ascii="Times New Roman" w:hAnsi="Times New Roman" w:cs="Times New Roman"/>
+                <w:b/>
+                <w:bCs/>
+              </w:rPr>
+            </w:pPr>
+            <w:r>
+              <w:rPr>
+                <w:rFonts w:ascii="Times New Roman" w:hAnsi="Times New Roman" w:cs="Times New Roman"/>
+                <w:b/>
+                <w:bCs/>
+              </w:rPr>
+              <w:t>流程图、</w:t>
+            </w:r>
+            <w:r>
+              <w:rPr>
+                <w:rFonts w:ascii="Times New Roman" w:hAnsi="Times New Roman" w:cs="Times New Roman"/>
+                <w:b/>
+                <w:bCs/>
+              </w:rPr>
+              <w:t>ER</w:t>
+            </w:r>
+            <w:r>
+              <w:rPr>
+                <w:rFonts w:ascii="Times New Roman" w:hAnsi="Times New Roman" w:cs="Times New Roman"/>
+                <w:b/>
+                <w:bCs/>
+              </w:rPr>
+              <w:t>图设计</w:t>
+            </w:r>
+          </w:p>
+        </w:tc>
+      </w:tr>
+      <w:tr>
+        <w:trPr>
+          <w:cnfStyle w:val="000000100000" w:firstRow="0" w:lastRow="0" w:firstColumn="0" w:lastColumn="0" w:oddVBand="0" w:evenVBand="0" w:oddHBand="1" w:evenHBand="0" w:firstRowFirstColumn="0" w:firstRowLastColumn="0" w:lastRowFirstColumn="0" w:lastRowLastColumn="0"/>
+          <w:trHeight w:val="709"/>
+        </w:trPr>
+        <w:tc>
+          <w:tcPr>
+            <w:cnfStyle w:val="001000000000" w:firstRow="0" w:lastRow="0" w:firstColumn="1" w:lastColumn="0" w:oddVBand="0" w:evenVBand="0" w:oddHBand="0" w:evenHBand="0" w:firstRowFirstColumn="0" w:firstRowLastColumn="0" w:lastRowFirstColumn="0" w:lastRowLastColumn="0"/>
+            <w:tcW w:w="8505" w:type="dxa"/>
+            <w:gridSpan w:val="2"/>
+            <w:shd w:val="clear" w:color="auto" w:fill="8DD873" w:themeFill="accent6" w:themeFillTint="99"/>
+            <w:vAlign w:val="center"/>
+          </w:tcPr>
+          <w:p>
+            <w:pPr>
+              <w:jc w:val="center"/>
+              <w:rPr>
+                <w:sz w:val="28"/>
+                <w:szCs w:val="28"/>
+              </w:rPr>
+            </w:pPr>
+            <w:r>
+              <w:rPr>
+                <w:rFonts w:hint="eastAsia"/>
+                <w:sz w:val="28"/>
+                <w:szCs w:val="28"/>
+              </w:rPr>
+              <w:t>硬件环境</w:t>
+            </w:r>
+          </w:p>
+        </w:tc>
+      </w:tr>
+      <w:tr>
+        <w:trPr>
+          <w:trHeight w:val="709"/>
+        </w:trPr>
+        <w:tc>
+          <w:tcPr>
+            <w:cnfStyle w:val="001000000000" w:firstRow="0" w:lastRow="0" w:firstColumn="1" w:lastColumn="0" w:oddVBand="0" w:evenVBand="0" w:oddHBand="0" w:evenHBand="0" w:firstRowFirstColumn="0" w:firstRowLastColumn="0" w:lastRowFirstColumn="0" w:lastRowLastColumn="0"/>
+            <w:tcW w:w="4252" w:type="dxa"/>
+            <w:vAlign w:val="center"/>
+          </w:tcPr>
+          <w:p>
+            <w:pPr>
+              <w:jc w:val="center"/>
+              <w:rPr>
+                <w:b w:val="0"/>
+                <w:bCs w:val="0"/>
+              </w:rPr>
+            </w:pPr>
+            <w:r>
+              <w:rPr>
+                <w:rFonts w:hint="eastAsia"/>
+                <w:b w:val="0"/>
+                <w:bCs w:val="0"/>
+              </w:rPr>
+              <w:t>处理器</w:t>
+            </w:r>
+          </w:p>
+        </w:tc>
+        <w:tc>
+          <w:tcPr>
+            <w:tcW w:w="4253" w:type="dxa"/>
+            <w:vAlign w:val="center"/>
+          </w:tcPr>
+          <w:p>
+            <w:pPr>
+              <w:jc w:val="center"/>
+              <w:cnfStyle w:val="000000000000" w:firstRow="0" w:lastRow="0" w:firstColumn="0" w:lastColumn="0" w:oddVBand="0" w:evenVBand="0" w:oddHBand="0" w:evenHBand="0" w:firstRowFirstColumn="0" w:firstRowLastColumn="0" w:lastRowFirstColumn="0" w:lastRowLastColumn="0"/>
+              <w:rPr>
+                <w:b/>
+                <w:bCs/>
+              </w:rPr>
+            </w:pPr>
+            <w:r>
+              <w:rPr>
+                <w:b/>
+                <w:bCs/>
+              </w:rPr>
+              <w:t>AMD Ryzen 7 6800H with Radeon Graphics</w:t>
+            </w:r>
+            <w:r>
+              <w:rPr>
+                <w:rFonts w:hint="eastAsia"/>
+                <w:b/>
+                <w:bCs/>
+              </w:rPr>
+              <w:t xml:space="preserve"> </w:t>
+            </w:r>
+            <w:r>
+              <w:rPr>
+                <w:b/>
+                <w:bCs/>
+              </w:rPr>
+              <w:t>3.20 GH</w:t>
+            </w:r>
+          </w:p>
+        </w:tc>
+      </w:tr>
+      <w:tr>
+        <w:trPr>
+          <w:cnfStyle w:val="000000100000" w:firstRow="0" w:lastRow="0" w:firstColumn="0" w:lastColumn="0" w:oddVBand="0" w:evenVBand="0" w:oddHBand="1" w:evenHBand="0" w:firstRowFirstColumn="0" w:firstRowLastColumn="0" w:lastRowFirstColumn="0" w:lastRowLastColumn="0"/>
+          <w:trHeight w:val="709"/>
+        </w:trPr>
+        <w:tc>
+          <w:tcPr>
+            <w:cnfStyle w:val="001000000000" w:firstRow="0" w:lastRow="0" w:firstColumn="1" w:lastColumn="0" w:oddVBand="0" w:evenVBand="0" w:oddHBand="0" w:evenHBand="0" w:firstRowFirstColumn="0" w:firstRowLastColumn="0" w:lastRowFirstColumn="0" w:lastRowLastColumn="0"/>
+            <w:tcW w:w="4252" w:type="dxa"/>
+            <w:vAlign w:val="center"/>
+          </w:tcPr>
+          <w:p>
+            <w:pPr>
+              <w:jc w:val="center"/>
+              <w:rPr>
+                <w:b w:val="0"/>
+                <w:bCs w:val="0"/>
+              </w:rPr>
+            </w:pPr>
+            <w:r>
+              <w:rPr>
+                <w:rFonts w:hint="eastAsia"/>
+                <w:b w:val="0"/>
+                <w:bCs w:val="0"/>
+              </w:rPr>
+              <w:t>RAM</w:t>
+            </w:r>
+          </w:p>
+        </w:tc>
+        <w:tc>
+          <w:tcPr>
+            <w:tcW w:w="4253" w:type="dxa"/>
+            <w:vAlign w:val="center"/>
+          </w:tcPr>
+          <w:p>
+            <w:pPr>
+              <w:jc w:val="center"/>
+              <w:cnfStyle w:val="000000100000" w:firstRow="0" w:lastRow="0" w:firstColumn="0" w:lastColumn="0" w:oddVBand="0" w:evenVBand="0" w:oddHBand="1" w:evenHBand="0" w:firstRowFirstColumn="0" w:firstRowLastColumn="0" w:lastRowFirstColumn="0" w:lastRowLastColumn="0"/>
+              <w:rPr>
+                <w:b/>
+                <w:bCs/>
+              </w:rPr>
+            </w:pPr>
+            <w:r>
+              <w:rPr>
+                <w:rFonts w:hint="eastAsia"/>
+                <w:b/>
+                <w:bCs/>
+              </w:rPr>
+              <w:t>16GB</w:t>
+            </w:r>
+          </w:p>
+        </w:tc>
+      </w:tr>
+      <w:tr>
+        <w:trPr>
+          <w:trHeight w:val="709"/>
+        </w:trPr>
+        <w:tc>
+          <w:tcPr>
+            <w:cnfStyle w:val="001000000000" w:firstRow="0" w:lastRow="0" w:firstColumn="1" w:lastColumn="0" w:oddVBand="0" w:evenVBand="0" w:oddHBand="0" w:evenHBand="0" w:firstRowFirstColumn="0" w:firstRowLastColumn="0" w:lastRowFirstColumn="0" w:lastRowLastColumn="0"/>
+            <w:tcW w:w="4252" w:type="dxa"/>
+            <w:vAlign w:val="center"/>
+          </w:tcPr>
+          <w:p>
+            <w:pPr>
+              <w:jc w:val="center"/>
+              <w:rPr>
+                <w:b w:val="0"/>
+                <w:bCs w:val="0"/>
+              </w:rPr>
+            </w:pPr>
+            <w:r>
+              <w:rPr>
+                <w:rFonts w:hint="eastAsia"/>
+                <w:b w:val="0"/>
+                <w:bCs w:val="0"/>
+              </w:rPr>
+              <w:lastRenderedPageBreak/>
+              <w:t>硬盘</w:t>
+            </w:r>
+          </w:p>
+        </w:tc>
+        <w:tc>
+          <w:tcPr>
+            <w:tcW w:w="4253" w:type="dxa"/>
+            <w:vAlign w:val="center"/>
+          </w:tcPr>
+          <w:p>
+            <w:pPr>
+              <w:jc w:val="center"/>
+              <w:cnfStyle w:val="000000000000" w:firstRow="0" w:lastRow="0" w:firstColumn="0" w:lastColumn="0" w:oddVBand="0" w:evenVBand="0" w:oddHBand="0" w:evenHBand="0" w:firstRowFirstColumn="0" w:firstRowLastColumn="0" w:lastRowFirstColumn="0" w:lastRowLastColumn="0"/>
+              <w:rPr>
+                <w:b/>
+                <w:bCs/>
+              </w:rPr>
+            </w:pPr>
+            <w:r>
+              <w:rPr>
+                <w:rFonts w:hint="eastAsia"/>
+                <w:b/>
+                <w:bCs/>
+              </w:rPr>
+              <w:t>1TB</w:t>
+            </w:r>
+          </w:p>
+        </w:tc>
+      </w:tr>
+    </w:tbl>
+    <w:p>
+      <w:pPr>
+        <w:jc w:val="center"/>
+        <w:rPr>
+          <w:sz w:val="21"/>
+          <w:szCs w:val="21"/>
+        </w:rPr>
+      </w:pPr>
+      <w:r>
+        <w:rPr>
+          <w:rFonts w:hint="eastAsia"/>
+          <w:sz w:val="21"/>
+          <w:szCs w:val="21"/>
+        </w:rPr>
+        <w:t>图2.3 开发环境介绍图</w:t>
+      </w:r>
+    </w:p>
+    <w:p>
+      <w:pPr>
+        <w:pStyle w:val="2"/>
+        <w:rPr>
+          <w:rFonts w:ascii="宋体" w:eastAsia="宋体" w:hAnsi="宋体"/>
+        </w:rPr>
+      </w:pPr>
+      <w:r>
+        <w:rPr>
+          <w:rFonts w:ascii="宋体" w:eastAsia="宋体" w:hAnsi="宋体" w:hint="eastAsia"/>
+        </w:rPr>
+        <w:t>系统总体结构功能图</w:t>
+      </w:r>
+    </w:p>
+    <w:p>
+      <w:pPr>
+        <w:jc w:val="center"/>
+      </w:pPr>
+      <w:r>
+        <w:rPr>
+          <w:noProof/>
+        </w:rPr>
+        <w:drawing>
+          <wp:inline distT="0" distB="0" distL="0" distR="0" wp14:anchorId="0AC0518A" wp14:editId="2E184727">
+            <wp:extent cx="5274310" cy="3559810"/>
+            <wp:effectExtent l="0" t="0" r="2540" b="2540"/>
+            <wp:docPr id="1119647232" name="图片 2"/>
+            <wp:cNvGraphicFramePr>
+              <a:graphicFrameLocks xmlns:a="http://schemas.openxmlformats.org/drawingml/2006/main" noChangeAspect="1"/>
+            </wp:cNvGraphicFramePr>
+            <a:graphic xmlns:a="http://schemas.openxmlformats.org/drawingml/2006/main">
+              <a:graphicData uri="http://schemas.openxmlformats.org/drawingml/2006/picture">
+                <pic:pic xmlns:pic="http://schemas.openxmlformats.org/drawingml/2006/picture">
+                  <pic:nvPicPr>
+                    <pic:cNvPr id="1119647232" name="图片 1119647232"/>
+                    <pic:cNvPicPr/>
+                  </pic:nvPicPr>
+                  <pic:blipFill>
+                    <a:blip r:embed="rId8" cstate="print">
+                      <a:extLst>
+                        <a:ext uri="{28A0092B-C50C-407E-A947-70E740481C1C}">
+                          <a14:useLocalDpi xmlns:a14="http://schemas.microsoft.com/office/drawing/2010/main" val="0"/>
+                        </a:ext>
+                      </a:extLst>
+                    </a:blip>
+                    <a:stretch>
+                      <a:fillRect/>
+                    </a:stretch>
+                  </pic:blipFill>
+                  <pic:spPr>
+                    <a:xfrm>
+                      <a:off x="0" y="0"/>
+                      <a:ext cx="5274310" cy="3559810"/>
+                    </a:xfrm>
+                    <a:prstGeom prst="rect">
+                      <a:avLst/>
+                    </a:prstGeom>
+                  </pic:spPr>
+                </pic:pic>
+              </a:graphicData>
+            </a:graphic>
+          </wp:inline>
+        </w:drawing>
+      </w:r>
+    </w:p>
+    <w:p>
+      <w:pPr>
+        <w:jc w:val="center"/>
+        <w:rPr>
+          <w:sz w:val="21"/>
+          <w:szCs w:val="21"/>
+        </w:rPr>
+      </w:pPr>
+      <w:r>
+        <w:rPr>
+          <w:rFonts w:hint="eastAsia"/>
+          <w:sz w:val="21"/>
+          <w:szCs w:val="21"/>
+        </w:rPr>
+        <w:t>图2.4 系统总体结构功能图</w:t>
+      </w:r>
+    </w:p>
+    <w:p>
+      <w:pPr>
+        <w:pStyle w:val="2"/>
+        <w:rPr>
+          <w:rFonts w:ascii="宋体" w:eastAsia="宋体" w:hAnsi="宋体"/>
+        </w:rPr>
+      </w:pPr>
+      <w:r>
+        <w:rPr>
+          <w:rFonts w:ascii="宋体" w:eastAsia="宋体" w:hAnsi="宋体" w:hint="eastAsia"/>
+        </w:rPr>
+        <w:t>系统功能模块及功能描述</w:t>
+      </w:r>
+    </w:p>
+    <w:p>
+      <w:pPr>
+        <w:ind w:firstLineChars="200" w:firstLine="480"/>
+        <w:jc w:val="left"/>
+        <w:rPr>
+          <w:rFonts w:hint="eastAsia"/>
+        </w:rPr>
+      </w:pPr>
+    </w:p>
+    <w:p>
+      <w:pPr>
+        <w:pStyle w:val="1"/>
+        <w:jc w:val="center"/>
+      </w:pPr>
+      <w:r>
+        <w:rPr>
+          <w:rFonts w:hint="eastAsia"/>
+        </w:rPr>
         <w:lastRenderedPageBreak/>
+        <w:t>数据库设计</w:t>
+      </w:r>
+    </w:p>
+    <w:p>
+      <w:pPr>
+        <w:pStyle w:val="2"/>
+        <w:rPr>
+          <w:rFonts w:ascii="宋体" w:eastAsia="宋体" w:hAnsi="宋体"/>
+        </w:rPr>
+      </w:pPr>
+      <w:r>
+        <w:rPr>
+          <w:rFonts w:ascii="宋体" w:eastAsia="宋体" w:hAnsi="宋体" w:hint="eastAsia"/>
+        </w:rPr>
+        <w:t>需求分析</w:t>
+      </w:r>
+    </w:p>
+    <w:p>
+      <w:pPr>
+        <w:pStyle w:val="3"/>
+        <w:rPr>
+          <w:sz w:val="30"/>
+          <w:szCs w:val="30"/>
+        </w:rPr>
+      </w:pPr>
+      <w:r>
+        <w:rPr>
+          <w:rFonts w:hint="eastAsia"/>
+          <w:sz w:val="30"/>
+          <w:szCs w:val="30"/>
+        </w:rPr>
+        <w:t>业务流程图</w:t>
+      </w:r>
+    </w:p>
+    <w:p>
+      <w:pPr>
+        <w:pStyle w:val="3"/>
+        <w:rPr>
+          <w:sz w:val="30"/>
+          <w:szCs w:val="30"/>
+        </w:rPr>
+      </w:pPr>
+      <w:r>
+        <w:rPr>
+          <w:rFonts w:hint="eastAsia"/>
+          <w:sz w:val="30"/>
+          <w:szCs w:val="30"/>
+        </w:rPr>
+        <w:t>数据字典</w:t>
+      </w:r>
+    </w:p>
+    <w:p>
+      <w:pPr>
+        <w:pStyle w:val="3"/>
+        <w:rPr>
+          <w:rFonts w:hint="eastAsia"/>
+          <w:sz w:val="30"/>
+          <w:szCs w:val="30"/>
+        </w:rPr>
+      </w:pPr>
+      <w:r>
+        <w:rPr>
+          <w:rFonts w:hint="eastAsia"/>
+          <w:sz w:val="30"/>
+          <w:szCs w:val="30"/>
+        </w:rPr>
+        <w:t>数据流图</w:t>
+      </w:r>
+    </w:p>
+    <w:p>
+      <w:pPr>
+        <w:pStyle w:val="2"/>
+        <w:rPr>
+          <w:rFonts w:ascii="宋体" w:eastAsia="宋体" w:hAnsi="宋体"/>
+        </w:rPr>
+      </w:pPr>
+      <w:r>
+        <w:rPr>
+          <w:rFonts w:ascii="宋体" w:eastAsia="宋体" w:hAnsi="宋体" w:hint="eastAsia"/>
+        </w:rPr>
+        <w:t>概念结构设计</w:t>
+      </w:r>
+    </w:p>
+    <w:p>
+      <w:pPr>
+        <w:pStyle w:val="2"/>
+        <w:rPr>
+          <w:rFonts w:ascii="宋体" w:eastAsia="宋体" w:hAnsi="宋体"/>
+        </w:rPr>
+      </w:pPr>
+      <w:r>
+        <w:rPr>
+          <w:rFonts w:ascii="宋体" w:eastAsia="宋体" w:hAnsi="宋体" w:hint="eastAsia"/>
+        </w:rPr>
+        <w:t>逻辑结构设计</w:t>
+      </w:r>
+    </w:p>
+    <w:p>
+      <w:pPr>
+        <w:pStyle w:val="3"/>
+        <w:rPr>
+          <w:rFonts w:ascii="Times New Roman" w:hAnsi="Times New Roman" w:cs="Times New Roman"/>
+          <w:sz w:val="30"/>
+          <w:szCs w:val="30"/>
+        </w:rPr>
+      </w:pPr>
+      <w:r>
+        <w:rPr>
+          <w:rFonts w:ascii="Times New Roman" w:hAnsi="Times New Roman" w:cs="Times New Roman"/>
+          <w:sz w:val="30"/>
+          <w:szCs w:val="30"/>
+        </w:rPr>
+        <w:t>E</w:t>
+      </w:r>
+      <w:r>
+        <w:rPr>
+          <w:rFonts w:ascii="Times New Roman" w:hAnsi="Times New Roman" w:cs="Times New Roman" w:hint="eastAsia"/>
+          <w:sz w:val="30"/>
+          <w:szCs w:val="30"/>
+        </w:rPr>
+        <w:t>-</w:t>
+      </w:r>
+      <w:r>
+        <w:rPr>
+          <w:rFonts w:ascii="Times New Roman" w:hAnsi="Times New Roman" w:cs="Times New Roman"/>
+          <w:sz w:val="30"/>
+          <w:szCs w:val="30"/>
+        </w:rPr>
+        <w:t>R</w:t>
+      </w:r>
+      <w:r>
+        <w:rPr>
+          <w:rFonts w:ascii="Times New Roman" w:hAnsi="Times New Roman" w:cs="Times New Roman"/>
+          <w:sz w:val="30"/>
+          <w:szCs w:val="30"/>
+        </w:rPr>
+        <w:t>图向关系模式转换原则</w:t>
+      </w:r>
+    </w:p>
+    <w:p>
+      <w:pPr>
+        <w:pStyle w:val="3"/>
+        <w:rPr>
+          <w:sz w:val="30"/>
+          <w:szCs w:val="30"/>
+        </w:rPr>
+      </w:pPr>
+      <w:r>
+        <w:rPr>
+          <w:rFonts w:hint="eastAsia"/>
+          <w:sz w:val="30"/>
+          <w:szCs w:val="30"/>
+        </w:rPr>
+        <w:t>关系模式规范化</w:t>
+      </w:r>
+    </w:p>
+    <w:p>
+      <w:pPr>
+        <w:pStyle w:val="2"/>
+        <w:rPr>
+          <w:rFonts w:ascii="宋体" w:eastAsia="宋体" w:hAnsi="宋体"/>
+        </w:rPr>
+      </w:pPr>
+      <w:r>
+        <w:rPr>
+          <w:rFonts w:ascii="宋体" w:eastAsia="宋体" w:hAnsi="宋体" w:hint="eastAsia"/>
+        </w:rPr>
+        <w:t>物理结构设计</w:t>
+      </w:r>
+    </w:p>
+    <w:p>
+      <w:pPr>
+        <w:pStyle w:val="3"/>
+        <w:rPr>
+          <w:sz w:val="30"/>
+          <w:szCs w:val="30"/>
+        </w:rPr>
+      </w:pPr>
+      <w:r>
+        <w:rPr>
+          <w:rFonts w:hint="eastAsia"/>
+          <w:sz w:val="30"/>
+          <w:szCs w:val="30"/>
+        </w:rPr>
+        <w:t>存储结构和存储方法</w:t>
+      </w:r>
+    </w:p>
+    <w:p>
+      <w:pPr>
+        <w:pStyle w:val="2"/>
+        <w:rPr>
+          <w:rFonts w:ascii="宋体" w:eastAsia="宋体" w:hAnsi="宋体" w:hint="eastAsia"/>
+        </w:rPr>
+      </w:pPr>
+      <w:r>
+        <w:rPr>
+          <w:rFonts w:ascii="宋体" w:eastAsia="宋体" w:hAnsi="宋体" w:hint="eastAsia"/>
+        </w:rPr>
+        <w:t>数据库建立</w:t>
+      </w:r>
+    </w:p>
+    <w:p>
+      <w:pPr>
+        <w:pStyle w:val="1"/>
+        <w:jc w:val="center"/>
+        <w:rPr>
+          <w:rFonts w:cs="Times New Roman"/>
+          <w:kern w:val="0"/>
+        </w:rPr>
+      </w:pPr>
+      <w:r>
         <w:fldChar w:fldCharType="begin"/>
       </w:r>
       <w:r>
@@ -1499,22 +2455,16 @@
     </w:p>
     <w:p>
       <w:pPr>
-        <w:autoSpaceDE w:val="0"/>
-        <w:autoSpaceDN w:val="0"/>
-        <w:adjustRightInd w:val="0"/>
-        <w:jc w:val="center"/>
-        <w:rPr>
-          <w:rFonts w:ascii="Times New Roman" w:hAnsi="Times New Roman" w:cs="Times New Roman"/>
-          <w:kern w:val="0"/>
-        </w:rPr>
-      </w:pPr>
-      <w:r>
-        <w:rPr>
-          <w:rFonts w:ascii="Times New Roman" w:hAnsi="Times New Roman" w:cs="Times New Roman"/>
-          <w:b/>
-          <w:bCs/>
-          <w:color w:val="000000"/>
-          <w:kern w:val="0"/>
+        <w:pStyle w:val="ab"/>
+        <w:rPr>
+          <w:rFonts w:ascii="Times New Roman" w:hAnsi="Times New Roman" w:cs="Times New Roman"/>
+          <w:sz w:val="40"/>
+          <w:szCs w:val="40"/>
+        </w:rPr>
+      </w:pPr>
+      <w:r>
+        <w:rPr>
+          <w:rFonts w:ascii="Times New Roman" w:hAnsi="Times New Roman" w:cs="Times New Roman"/>
           <w:sz w:val="40"/>
           <w:szCs w:val="40"/>
         </w:rPr>
@@ -2348,6 +3298,98 @@
     </w:lvl>
   </w:abstractNum>
   <w:abstractNum w:abstractNumId="2" w15:restartNumberingAfterBreak="0">
+    <w:nsid w:val="19E6451D"/>
+    <w:multiLevelType w:val="hybridMultilevel"/>
+    <w:tmpl w:val="6712A6A2"/>
+    <w:lvl w:ilvl="0" w:tplc="1DCECF8A">
+      <w:start w:val="1"/>
+      <w:numFmt w:val="decimal"/>
+      <w:lvlText w:val="%1."/>
+      <w:lvlJc w:val="left"/>
+      <w:pPr>
+        <w:ind w:left="440" w:hanging="440"/>
+      </w:pPr>
+      <w:rPr>
+        <w:rFonts w:ascii="Times New Roman" w:hAnsi="Times New Roman" w:hint="default"/>
+        <w:b/>
+        <w:i w:val="0"/>
+        <w:sz w:val="24"/>
+      </w:rPr>
+    </w:lvl>
+    <w:lvl w:ilvl="1" w:tplc="04090019" w:tentative="1">
+      <w:start w:val="1"/>
+      <w:numFmt w:val="lowerLetter"/>
+      <w:lvlText w:val="%2)"/>
+      <w:lvlJc w:val="left"/>
+      <w:pPr>
+        <w:ind w:left="880" w:hanging="440"/>
+      </w:pPr>
+    </w:lvl>
+    <w:lvl w:ilvl="2" w:tplc="0409001B" w:tentative="1">
+      <w:start w:val="1"/>
+      <w:numFmt w:val="lowerRoman"/>
+      <w:lvlText w:val="%3."/>
+      <w:lvlJc w:val="right"/>
+      <w:pPr>
+        <w:ind w:left="1320" w:hanging="440"/>
+      </w:pPr>
+    </w:lvl>
+    <w:lvl w:ilvl="3" w:tplc="0409000F" w:tentative="1">
+      <w:start w:val="1"/>
+      <w:numFmt w:val="decimal"/>
+      <w:lvlText w:val="%4."/>
+      <w:lvlJc w:val="left"/>
+      <w:pPr>
+        <w:ind w:left="1760" w:hanging="440"/>
+      </w:pPr>
+    </w:lvl>
+    <w:lvl w:ilvl="4" w:tplc="04090019" w:tentative="1">
+      <w:start w:val="1"/>
+      <w:numFmt w:val="lowerLetter"/>
+      <w:lvlText w:val="%5)"/>
+      <w:lvlJc w:val="left"/>
+      <w:pPr>
+        <w:ind w:left="2200" w:hanging="440"/>
+      </w:pPr>
+    </w:lvl>
+    <w:lvl w:ilvl="5" w:tplc="0409001B" w:tentative="1">
+      <w:start w:val="1"/>
+      <w:numFmt w:val="lowerRoman"/>
+      <w:lvlText w:val="%6."/>
+      <w:lvlJc w:val="right"/>
+      <w:pPr>
+        <w:ind w:left="2640" w:hanging="440"/>
+      </w:pPr>
+    </w:lvl>
+    <w:lvl w:ilvl="6" w:tplc="0409000F" w:tentative="1">
+      <w:start w:val="1"/>
+      <w:numFmt w:val="decimal"/>
+      <w:lvlText w:val="%7."/>
+      <w:lvlJc w:val="left"/>
+      <w:pPr>
+        <w:ind w:left="3080" w:hanging="440"/>
+      </w:pPr>
+    </w:lvl>
+    <w:lvl w:ilvl="7" w:tplc="04090019" w:tentative="1">
+      <w:start w:val="1"/>
+      <w:numFmt w:val="lowerLetter"/>
+      <w:lvlText w:val="%8)"/>
+      <w:lvlJc w:val="left"/>
+      <w:pPr>
+        <w:ind w:left="3520" w:hanging="440"/>
+      </w:pPr>
+    </w:lvl>
+    <w:lvl w:ilvl="8" w:tplc="0409001B" w:tentative="1">
+      <w:start w:val="1"/>
+      <w:numFmt w:val="lowerRoman"/>
+      <w:lvlText w:val="%9."/>
+      <w:lvlJc w:val="right"/>
+      <w:pPr>
+        <w:ind w:left="3960" w:hanging="440"/>
+      </w:pPr>
+    </w:lvl>
+  </w:abstractNum>
+  <w:abstractNum w:abstractNumId="3" w15:restartNumberingAfterBreak="0">
     <w:nsid w:val="1EB54344"/>
     <w:multiLevelType w:val="hybridMultilevel"/>
     <w:tmpl w:val="953461A0"/>
@@ -2440,7 +3482,7 @@
       </w:pPr>
     </w:lvl>
   </w:abstractNum>
-  <w:abstractNum w:abstractNumId="3" w15:restartNumberingAfterBreak="0">
+  <w:abstractNum w:abstractNumId="4" w15:restartNumberingAfterBreak="0">
     <w:nsid w:val="296254B9"/>
     <w:multiLevelType w:val="hybridMultilevel"/>
     <w:tmpl w:val="03CC1B5A"/>
@@ -2532,7 +3574,7 @@
       </w:pPr>
     </w:lvl>
   </w:abstractNum>
-  <w:abstractNum w:abstractNumId="4" w15:restartNumberingAfterBreak="0">
+  <w:abstractNum w:abstractNumId="5" w15:restartNumberingAfterBreak="0">
     <w:nsid w:val="2C1300F6"/>
     <w:multiLevelType w:val="multilevel"/>
     <w:tmpl w:val="01567CF0"/>
@@ -2669,7 +3711,7 @@
       </w:rPr>
     </w:lvl>
   </w:abstractNum>
-  <w:abstractNum w:abstractNumId="5" w15:restartNumberingAfterBreak="0">
+  <w:abstractNum w:abstractNumId="6" w15:restartNumberingAfterBreak="0">
     <w:nsid w:val="4CEF4138"/>
     <w:multiLevelType w:val="hybridMultilevel"/>
     <w:tmpl w:val="43A6C514"/>
@@ -2761,7 +3803,7 @@
       </w:pPr>
     </w:lvl>
   </w:abstractNum>
-  <w:abstractNum w:abstractNumId="6" w15:restartNumberingAfterBreak="0">
+  <w:abstractNum w:abstractNumId="7" w15:restartNumberingAfterBreak="0">
     <w:nsid w:val="4DFF73C3"/>
     <w:multiLevelType w:val="hybridMultilevel"/>
     <w:tmpl w:val="682CEE4E"/>
@@ -2853,7 +3895,7 @@
       </w:pPr>
     </w:lvl>
   </w:abstractNum>
-  <w:abstractNum w:abstractNumId="7" w15:restartNumberingAfterBreak="0">
+  <w:abstractNum w:abstractNumId="8" w15:restartNumberingAfterBreak="0">
     <w:nsid w:val="4FC039F7"/>
     <w:multiLevelType w:val="multilevel"/>
     <w:tmpl w:val="0409001D"/>
@@ -2939,7 +3981,7 @@
       </w:pPr>
     </w:lvl>
   </w:abstractNum>
-  <w:abstractNum w:abstractNumId="8" w15:restartNumberingAfterBreak="0">
+  <w:abstractNum w:abstractNumId="9" w15:restartNumberingAfterBreak="0">
     <w:nsid w:val="4FE97286"/>
     <w:multiLevelType w:val="hybridMultilevel"/>
     <w:tmpl w:val="935E1892"/>
@@ -3031,7 +4073,7 @@
       </w:pPr>
     </w:lvl>
   </w:abstractNum>
-  <w:abstractNum w:abstractNumId="9" w15:restartNumberingAfterBreak="0">
+  <w:abstractNum w:abstractNumId="10" w15:restartNumberingAfterBreak="0">
     <w:nsid w:val="537B6492"/>
     <w:multiLevelType w:val="hybridMultilevel"/>
     <w:tmpl w:val="7B6AFA32"/>
@@ -3123,7 +4165,7 @@
       </w:pPr>
     </w:lvl>
   </w:abstractNum>
-  <w:abstractNum w:abstractNumId="10" w15:restartNumberingAfterBreak="0">
+  <w:abstractNum w:abstractNumId="11" w15:restartNumberingAfterBreak="0">
     <w:nsid w:val="58DD6B06"/>
     <w:multiLevelType w:val="hybridMultilevel"/>
     <w:tmpl w:val="FD044BF6"/>
@@ -3212,7 +4254,7 @@
       </w:pPr>
     </w:lvl>
   </w:abstractNum>
-  <w:abstractNum w:abstractNumId="11" w15:restartNumberingAfterBreak="0">
+  <w:abstractNum w:abstractNumId="12" w15:restartNumberingAfterBreak="0">
     <w:nsid w:val="671445EB"/>
     <w:multiLevelType w:val="hybridMultilevel"/>
     <w:tmpl w:val="682CEE4E"/>
@@ -3304,7 +4346,7 @@
       </w:pPr>
     </w:lvl>
   </w:abstractNum>
-  <w:abstractNum w:abstractNumId="12" w15:restartNumberingAfterBreak="0">
+  <w:abstractNum w:abstractNumId="13" w15:restartNumberingAfterBreak="0">
     <w:nsid w:val="6C344872"/>
     <w:multiLevelType w:val="hybridMultilevel"/>
     <w:tmpl w:val="1A34AB54"/>
@@ -3394,34 +4436,34 @@
     <w:abstractNumId w:val="1"/>
   </w:num>
   <w:num w:numId="2" w16cid:durableId="515534342">
+    <w:abstractNumId w:val="4"/>
+  </w:num>
+  <w:num w:numId="3" w16cid:durableId="1327519442">
+    <w:abstractNumId w:val="6"/>
+  </w:num>
+  <w:num w:numId="4" w16cid:durableId="956906091">
+    <w:abstractNumId w:val="10"/>
+  </w:num>
+  <w:num w:numId="5" w16cid:durableId="1942256743">
+    <w:abstractNumId w:val="9"/>
+  </w:num>
+  <w:num w:numId="6" w16cid:durableId="2077701957">
     <w:abstractNumId w:val="3"/>
   </w:num>
-  <w:num w:numId="3" w16cid:durableId="1327519442">
-    <w:abstractNumId w:val="5"/>
-  </w:num>
-  <w:num w:numId="4" w16cid:durableId="956906091">
-    <w:abstractNumId w:val="9"/>
-  </w:num>
-  <w:num w:numId="5" w16cid:durableId="1942256743">
-    <w:abstractNumId w:val="8"/>
-  </w:num>
-  <w:num w:numId="6" w16cid:durableId="2077701957">
-    <w:abstractNumId w:val="2"/>
-  </w:num>
   <w:num w:numId="7" w16cid:durableId="2046251919">
-    <w:abstractNumId w:val="11"/>
+    <w:abstractNumId w:val="12"/>
   </w:num>
   <w:num w:numId="8" w16cid:durableId="1257782913">
-    <w:abstractNumId w:val="6"/>
+    <w:abstractNumId w:val="7"/>
   </w:num>
   <w:num w:numId="9" w16cid:durableId="1376078941">
     <w:abstractNumId w:val="0"/>
   </w:num>
   <w:num w:numId="10" w16cid:durableId="1017075429">
-    <w:abstractNumId w:val="7"/>
+    <w:abstractNumId w:val="8"/>
   </w:num>
   <w:num w:numId="11" w16cid:durableId="1465734599">
-    <w:abstractNumId w:val="12"/>
+    <w:abstractNumId w:val="13"/>
   </w:num>
   <w:num w:numId="12" w16cid:durableId="465781526">
     <w:abstractNumId w:val="0"/>
@@ -3454,10 +4496,13 @@
     </w:lvlOverride>
   </w:num>
   <w:num w:numId="13" w16cid:durableId="620764686">
-    <w:abstractNumId w:val="4"/>
+    <w:abstractNumId w:val="5"/>
   </w:num>
   <w:num w:numId="14" w16cid:durableId="1904484881">
-    <w:abstractNumId w:val="10"/>
+    <w:abstractNumId w:val="11"/>
+  </w:num>
+  <w:num w:numId="15" w16cid:durableId="1161656455">
+    <w:abstractNumId w:val="2"/>
   </w:num>
 </w:numbering>
 </file>
@@ -4250,6 +5295,114 @@
       <w:szCs w:val="32"/>
     </w:rPr>
   </w:style>
+  <w:style w:type="paragraph" w:styleId="ab">
+    <w:name w:val="Title"/>
+    <w:basedOn w:val="a"/>
+    <w:next w:val="a"/>
+    <w:link w:val="ac"/>
+    <w:uiPriority w:val="10"/>
+    <w:qFormat/>
+    <w:rsid w:val="00CF3CB3"/>
+    <w:pPr>
+      <w:spacing w:before="240" w:after="60"/>
+      <w:jc w:val="center"/>
+      <w:outlineLvl w:val="0"/>
+    </w:pPr>
+    <w:rPr>
+      <w:rFonts w:asciiTheme="majorHAnsi" w:eastAsiaTheme="majorEastAsia" w:hAnsiTheme="majorHAnsi" w:cstheme="majorBidi"/>
+      <w:b/>
+      <w:bCs/>
+      <w:sz w:val="32"/>
+      <w:szCs w:val="32"/>
+    </w:rPr>
+  </w:style>
+  <w:style w:type="character" w:customStyle="1" w:styleId="ac">
+    <w:name w:val="标题 字符"/>
+    <w:basedOn w:val="a0"/>
+    <w:link w:val="ab"/>
+    <w:uiPriority w:val="10"/>
+    <w:rsid w:val="00CF3CB3"/>
+    <w:rPr>
+      <w:rFonts w:asciiTheme="majorHAnsi" w:eastAsiaTheme="majorEastAsia" w:hAnsiTheme="majorHAnsi" w:cstheme="majorBidi"/>
+      <w:b/>
+      <w:bCs/>
+      <w:sz w:val="32"/>
+      <w:szCs w:val="32"/>
+    </w:rPr>
+  </w:style>
+  <w:style w:type="table" w:styleId="4-6">
+    <w:name w:val="Grid Table 4 Accent 6"/>
+    <w:basedOn w:val="a1"/>
+    <w:uiPriority w:val="49"/>
+    <w:rsid w:val="00BD5E80"/>
+    <w:tblPr>
+      <w:tblStyleRowBandSize w:val="1"/>
+      <w:tblStyleColBandSize w:val="1"/>
+      <w:tblBorders>
+        <w:top w:val="single" w:sz="4" w:space="0" w:color="8DD873" w:themeColor="accent6" w:themeTint="99"/>
+        <w:left w:val="single" w:sz="4" w:space="0" w:color="8DD873" w:themeColor="accent6" w:themeTint="99"/>
+        <w:bottom w:val="single" w:sz="4" w:space="0" w:color="8DD873" w:themeColor="accent6" w:themeTint="99"/>
+        <w:right w:val="single" w:sz="4" w:space="0" w:color="8DD873" w:themeColor="accent6" w:themeTint="99"/>
+        <w:insideH w:val="single" w:sz="4" w:space="0" w:color="8DD873" w:themeColor="accent6" w:themeTint="99"/>
+        <w:insideV w:val="single" w:sz="4" w:space="0" w:color="8DD873" w:themeColor="accent6" w:themeTint="99"/>
+      </w:tblBorders>
+    </w:tblPr>
+    <w:tblStylePr w:type="firstRow">
+      <w:rPr>
+        <w:b/>
+        <w:bCs/>
+        <w:color w:val="FFFFFF" w:themeColor="background1"/>
+      </w:rPr>
+      <w:tblPr/>
+      <w:tcPr>
+        <w:tcBorders>
+          <w:top w:val="single" w:sz="4" w:space="0" w:color="4EA72E" w:themeColor="accent6"/>
+          <w:left w:val="single" w:sz="4" w:space="0" w:color="4EA72E" w:themeColor="accent6"/>
+          <w:bottom w:val="single" w:sz="4" w:space="0" w:color="4EA72E" w:themeColor="accent6"/>
+          <w:right w:val="single" w:sz="4" w:space="0" w:color="4EA72E" w:themeColor="accent6"/>
+          <w:insideH w:val="nil"/>
+          <w:insideV w:val="nil"/>
+        </w:tcBorders>
+        <w:shd w:val="clear" w:color="auto" w:fill="4EA72E" w:themeFill="accent6"/>
+      </w:tcPr>
+    </w:tblStylePr>
+    <w:tblStylePr w:type="lastRow">
+      <w:rPr>
+        <w:b/>
+        <w:bCs/>
+      </w:rPr>
+      <w:tblPr/>
+      <w:tcPr>
+        <w:tcBorders>
+          <w:top w:val="double" w:sz="4" w:space="0" w:color="4EA72E" w:themeColor="accent6"/>
+        </w:tcBorders>
+      </w:tcPr>
+    </w:tblStylePr>
+    <w:tblStylePr w:type="firstCol">
+      <w:rPr>
+        <w:b/>
+        <w:bCs/>
+      </w:rPr>
+    </w:tblStylePr>
+    <w:tblStylePr w:type="lastCol">
+      <w:rPr>
+        <w:b/>
+        <w:bCs/>
+      </w:rPr>
+    </w:tblStylePr>
+    <w:tblStylePr w:type="band1Vert">
+      <w:tblPr/>
+      <w:tcPr>
+        <w:shd w:val="clear" w:color="auto" w:fill="D9F2D0" w:themeFill="accent6" w:themeFillTint="33"/>
+      </w:tcPr>
+    </w:tblStylePr>
+    <w:tblStylePr w:type="band1Horz">
+      <w:tblPr/>
+      <w:tcPr>
+        <w:shd w:val="clear" w:color="auto" w:fill="D9F2D0" w:themeFill="accent6" w:themeFillTint="33"/>
+      </w:tcPr>
+    </w:tblStylePr>
+  </w:style>
 </w:styles>
 </file>
 

--- a/数据库课程设计论文.docx
+++ b/数据库课程设计论文.docx
@@ -976,7 +976,6 @@
           <w:bCs/>
         </w:rPr>
       </w:pPr>
-      <w:proofErr w:type="gramStart"/>
       <w:r>
         <w:rPr>
           <w:rFonts w:hint="eastAsia"/>
@@ -985,7 +984,6 @@
         </w:rPr>
         <w:t>亿图脑图</w:t>
       </w:r>
-      <w:proofErr w:type="gramEnd"/>
       <w:r>
         <w:rPr>
           <w:rFonts w:ascii="Times New Roman" w:hAnsi="Times New Roman" w:cs="Times New Roman"/>
@@ -1011,15 +1009,7 @@
         <w:t>MindMaster</w:t>
       </w:r>
       <w:r>
-        <w:t>思维导图是深圳市</w:t>
-      </w:r>
-      <w:proofErr w:type="gramStart"/>
-      <w:r>
-        <w:t>亿图软件</w:t>
-      </w:r>
-      <w:proofErr w:type="gramEnd"/>
-      <w:r>
-        <w:t>有限公司推出的一款跨平台思维导图软件。软件提供了丰富的智能布局、多样性的展示模式、结合精美的设计元素和预置的主题样式，在整理工作思路，简化工作流程</w:t>
+        <w:t>思维导图是深圳市亿图软件有限公司推出的一款跨平台思维导图软件。软件提供了丰富的智能布局、多样性的展示模式、结合精美的设计元素和预置的主题样式，在整理工作思路，简化工作流程</w:t>
       </w:r>
       <w:r>
         <w:rPr>
@@ -5041,14 +5031,12 @@
                 <w:rFonts w:ascii="Times New Roman" w:hAnsi="Times New Roman" w:cs="Times New Roman"/>
               </w:rPr>
             </w:pPr>
-            <w:proofErr w:type="spellStart"/>
             <w:r>
               <w:rPr>
                 <w:rFonts w:ascii="Times New Roman" w:hAnsi="Times New Roman" w:cs="Times New Roman"/>
               </w:rPr>
               <w:t>Patient_age</w:t>
             </w:r>
-            <w:proofErr w:type="spellEnd"/>
           </w:p>
         </w:tc>
         <w:tc>
@@ -5149,14 +5137,12 @@
                 <w:rFonts w:ascii="Times New Roman" w:hAnsi="Times New Roman" w:cs="Times New Roman"/>
               </w:rPr>
             </w:pPr>
-            <w:proofErr w:type="spellStart"/>
             <w:r>
               <w:rPr>
                 <w:rFonts w:ascii="Times New Roman" w:hAnsi="Times New Roman" w:cs="Times New Roman"/>
               </w:rPr>
               <w:t>Patient_dpment</w:t>
             </w:r>
-            <w:proofErr w:type="spellEnd"/>
           </w:p>
         </w:tc>
         <w:tc>
@@ -5257,14 +5243,12 @@
                 <w:rFonts w:ascii="Times New Roman" w:hAnsi="Times New Roman" w:cs="Times New Roman"/>
               </w:rPr>
             </w:pPr>
-            <w:proofErr w:type="spellStart"/>
             <w:r>
               <w:rPr>
                 <w:rFonts w:ascii="Times New Roman" w:hAnsi="Times New Roman" w:cs="Times New Roman"/>
               </w:rPr>
               <w:t>Pantient_phone</w:t>
             </w:r>
-            <w:proofErr w:type="spellEnd"/>
           </w:p>
         </w:tc>
         <w:tc>
@@ -5365,14 +5349,12 @@
                 <w:rFonts w:ascii="Times New Roman" w:hAnsi="Times New Roman" w:cs="Times New Roman"/>
               </w:rPr>
             </w:pPr>
-            <w:proofErr w:type="spellStart"/>
             <w:r>
               <w:rPr>
                 <w:rFonts w:ascii="Times New Roman" w:hAnsi="Times New Roman" w:cs="Times New Roman"/>
               </w:rPr>
               <w:t>Patient_intime</w:t>
             </w:r>
-            <w:proofErr w:type="spellEnd"/>
           </w:p>
         </w:tc>
         <w:tc>
@@ -5473,14 +5455,12 @@
                 <w:rFonts w:ascii="Times New Roman" w:hAnsi="Times New Roman" w:cs="Times New Roman"/>
               </w:rPr>
             </w:pPr>
-            <w:proofErr w:type="spellStart"/>
             <w:r>
               <w:rPr>
                 <w:rFonts w:ascii="Times New Roman" w:hAnsi="Times New Roman" w:cs="Times New Roman"/>
               </w:rPr>
               <w:t>Patient_outtime</w:t>
             </w:r>
-            <w:proofErr w:type="spellEnd"/>
           </w:p>
         </w:tc>
         <w:tc>
@@ -5582,14 +5562,12 @@
                 <w:rFonts w:ascii="Times New Roman" w:hAnsi="Times New Roman" w:cs="Times New Roman"/>
               </w:rPr>
             </w:pPr>
-            <w:proofErr w:type="spellStart"/>
             <w:r>
               <w:rPr>
                 <w:rFonts w:ascii="Times New Roman" w:hAnsi="Times New Roman" w:cs="Times New Roman"/>
               </w:rPr>
               <w:t>Patient_cashier</w:t>
             </w:r>
-            <w:proofErr w:type="spellEnd"/>
           </w:p>
         </w:tc>
         <w:tc>
@@ -5690,14 +5668,12 @@
                 <w:rFonts w:ascii="Times New Roman" w:hAnsi="Times New Roman" w:cs="Times New Roman"/>
               </w:rPr>
             </w:pPr>
-            <w:proofErr w:type="spellStart"/>
             <w:r>
               <w:rPr>
                 <w:rFonts w:ascii="Times New Roman" w:hAnsi="Times New Roman" w:cs="Times New Roman"/>
               </w:rPr>
               <w:t>Patient_sickid</w:t>
             </w:r>
-            <w:proofErr w:type="spellEnd"/>
           </w:p>
         </w:tc>
         <w:tc>
@@ -5798,14 +5774,12 @@
                 <w:rFonts w:ascii="Times New Roman" w:hAnsi="Times New Roman" w:cs="Times New Roman"/>
               </w:rPr>
             </w:pPr>
-            <w:proofErr w:type="spellStart"/>
             <w:r>
               <w:rPr>
                 <w:rFonts w:ascii="Times New Roman" w:hAnsi="Times New Roman" w:cs="Times New Roman"/>
               </w:rPr>
               <w:t>Patient_sicknum</w:t>
             </w:r>
-            <w:proofErr w:type="spellEnd"/>
           </w:p>
         </w:tc>
         <w:tc>
@@ -5906,14 +5880,12 @@
                 <w:rFonts w:ascii="Times New Roman" w:hAnsi="Times New Roman" w:cs="Times New Roman"/>
               </w:rPr>
             </w:pPr>
-            <w:proofErr w:type="spellStart"/>
             <w:r>
               <w:rPr>
                 <w:rFonts w:ascii="Times New Roman" w:hAnsi="Times New Roman" w:cs="Times New Roman"/>
               </w:rPr>
               <w:t>Patient_dor</w:t>
             </w:r>
-            <w:proofErr w:type="spellEnd"/>
           </w:p>
         </w:tc>
         <w:tc>
@@ -6014,14 +5986,12 @@
                 <w:rFonts w:ascii="Times New Roman" w:hAnsi="Times New Roman" w:cs="Times New Roman"/>
               </w:rPr>
             </w:pPr>
-            <w:proofErr w:type="spellStart"/>
             <w:r>
               <w:rPr>
                 <w:rFonts w:ascii="Times New Roman" w:hAnsi="Times New Roman" w:cs="Times New Roman"/>
               </w:rPr>
               <w:t>Patient_bool</w:t>
             </w:r>
-            <w:proofErr w:type="spellEnd"/>
           </w:p>
         </w:tc>
         <w:tc>
@@ -6122,14 +6092,12 @@
                 <w:rFonts w:ascii="Times New Roman" w:hAnsi="Times New Roman" w:cs="Times New Roman"/>
               </w:rPr>
             </w:pPr>
-            <w:proofErr w:type="spellStart"/>
             <w:r>
               <w:rPr>
                 <w:rFonts w:ascii="Times New Roman" w:hAnsi="Times New Roman" w:cs="Times New Roman"/>
               </w:rPr>
               <w:t>Sickroom_id</w:t>
             </w:r>
-            <w:proofErr w:type="spellEnd"/>
           </w:p>
         </w:tc>
         <w:tc>
@@ -6230,14 +6198,12 @@
                 <w:rFonts w:ascii="Times New Roman" w:hAnsi="Times New Roman" w:cs="Times New Roman"/>
               </w:rPr>
             </w:pPr>
-            <w:proofErr w:type="spellStart"/>
             <w:r>
               <w:rPr>
                 <w:rFonts w:ascii="Times New Roman" w:hAnsi="Times New Roman" w:cs="Times New Roman"/>
               </w:rPr>
               <w:t>Sickroom_num</w:t>
             </w:r>
-            <w:proofErr w:type="spellEnd"/>
           </w:p>
         </w:tc>
         <w:tc>
@@ -6338,14 +6304,12 @@
                 <w:rFonts w:ascii="Times New Roman" w:hAnsi="Times New Roman" w:cs="Times New Roman"/>
               </w:rPr>
             </w:pPr>
-            <w:proofErr w:type="spellStart"/>
             <w:r>
               <w:rPr>
                 <w:rFonts w:ascii="Times New Roman" w:hAnsi="Times New Roman" w:cs="Times New Roman"/>
               </w:rPr>
               <w:t>Sickroom_dment</w:t>
             </w:r>
-            <w:proofErr w:type="spellEnd"/>
           </w:p>
         </w:tc>
         <w:tc>
@@ -6446,14 +6410,12 @@
                 <w:rFonts w:ascii="Times New Roman" w:hAnsi="Times New Roman" w:cs="Times New Roman"/>
               </w:rPr>
             </w:pPr>
-            <w:proofErr w:type="spellStart"/>
             <w:r>
               <w:rPr>
                 <w:rFonts w:ascii="Times New Roman" w:hAnsi="Times New Roman" w:cs="Times New Roman"/>
               </w:rPr>
               <w:t>Sickroom_money</w:t>
             </w:r>
-            <w:proofErr w:type="spellEnd"/>
           </w:p>
         </w:tc>
         <w:tc>
@@ -6554,14 +6516,12 @@
                 <w:rFonts w:ascii="Times New Roman" w:hAnsi="Times New Roman" w:cs="Times New Roman"/>
               </w:rPr>
             </w:pPr>
-            <w:proofErr w:type="spellStart"/>
             <w:r>
               <w:rPr>
                 <w:rFonts w:ascii="Times New Roman" w:hAnsi="Times New Roman" w:cs="Times New Roman"/>
               </w:rPr>
               <w:t>Sickroom_status</w:t>
             </w:r>
-            <w:proofErr w:type="spellEnd"/>
           </w:p>
         </w:tc>
         <w:tc>
@@ -6662,14 +6622,12 @@
                 <w:rFonts w:ascii="Times New Roman" w:hAnsi="Times New Roman" w:cs="Times New Roman"/>
               </w:rPr>
             </w:pPr>
-            <w:proofErr w:type="spellStart"/>
             <w:r>
               <w:rPr>
                 <w:rFonts w:ascii="Times New Roman" w:hAnsi="Times New Roman" w:cs="Times New Roman"/>
               </w:rPr>
               <w:t>Sickroom_bool</w:t>
             </w:r>
-            <w:proofErr w:type="spellEnd"/>
           </w:p>
         </w:tc>
         <w:tc>
@@ -6770,14 +6728,12 @@
                 <w:rFonts w:ascii="Times New Roman" w:hAnsi="Times New Roman" w:cs="Times New Roman"/>
               </w:rPr>
             </w:pPr>
-            <w:proofErr w:type="spellStart"/>
             <w:r>
               <w:rPr>
                 <w:rFonts w:ascii="Times New Roman" w:hAnsi="Times New Roman" w:cs="Times New Roman"/>
               </w:rPr>
               <w:t>Cashier_id</w:t>
             </w:r>
-            <w:proofErr w:type="spellEnd"/>
           </w:p>
         </w:tc>
         <w:tc>
@@ -6878,14 +6834,12 @@
                 <w:rFonts w:ascii="Times New Roman" w:hAnsi="Times New Roman" w:cs="Times New Roman"/>
               </w:rPr>
             </w:pPr>
-            <w:proofErr w:type="spellStart"/>
             <w:r>
               <w:rPr>
                 <w:rFonts w:ascii="Times New Roman" w:hAnsi="Times New Roman" w:cs="Times New Roman"/>
               </w:rPr>
               <w:t>Cashier_name</w:t>
             </w:r>
-            <w:proofErr w:type="spellEnd"/>
           </w:p>
         </w:tc>
         <w:tc>
@@ -6986,14 +6940,12 @@
                 <w:rFonts w:ascii="Times New Roman" w:hAnsi="Times New Roman" w:cs="Times New Roman"/>
               </w:rPr>
             </w:pPr>
-            <w:proofErr w:type="spellStart"/>
             <w:r>
               <w:rPr>
                 <w:rFonts w:ascii="Times New Roman" w:hAnsi="Times New Roman" w:cs="Times New Roman"/>
               </w:rPr>
               <w:t>Cashier_bool</w:t>
             </w:r>
-            <w:proofErr w:type="spellEnd"/>
           </w:p>
         </w:tc>
         <w:tc>
@@ -7013,16 +6965,8 @@
               <w:rPr>
                 <w:rFonts w:ascii="Times New Roman" w:hAnsi="Times New Roman" w:cs="Times New Roman"/>
               </w:rPr>
-              <w:t>收银</w:t>
-            </w:r>
-            <w:proofErr w:type="gramStart"/>
-            <w:r>
-              <w:rPr>
-                <w:rFonts w:ascii="Times New Roman" w:hAnsi="Times New Roman" w:cs="Times New Roman"/>
-              </w:rPr>
-              <w:t>员状态</w:t>
-            </w:r>
-            <w:proofErr w:type="gramEnd"/>
+              <w:t>收银员状态</w:t>
+            </w:r>
           </w:p>
         </w:tc>
         <w:tc>
@@ -7102,14 +7046,12 @@
                 <w:rFonts w:ascii="Times New Roman" w:hAnsi="Times New Roman" w:cs="Times New Roman"/>
               </w:rPr>
             </w:pPr>
-            <w:proofErr w:type="spellStart"/>
             <w:r>
               <w:rPr>
                 <w:rFonts w:ascii="Times New Roman" w:hAnsi="Times New Roman" w:cs="Times New Roman"/>
               </w:rPr>
               <w:t>Drug_id</w:t>
             </w:r>
-            <w:proofErr w:type="spellEnd"/>
           </w:p>
         </w:tc>
         <w:tc>
@@ -7210,14 +7152,12 @@
                 <w:rFonts w:ascii="Times New Roman" w:hAnsi="Times New Roman" w:cs="Times New Roman"/>
               </w:rPr>
             </w:pPr>
-            <w:proofErr w:type="spellStart"/>
             <w:r>
               <w:rPr>
                 <w:rFonts w:ascii="Times New Roman" w:hAnsi="Times New Roman" w:cs="Times New Roman"/>
               </w:rPr>
               <w:t>Drug_name</w:t>
             </w:r>
-            <w:proofErr w:type="spellEnd"/>
           </w:p>
         </w:tc>
         <w:tc>
@@ -7318,14 +7258,12 @@
                 <w:rFonts w:ascii="Times New Roman" w:hAnsi="Times New Roman" w:cs="Times New Roman"/>
               </w:rPr>
             </w:pPr>
-            <w:proofErr w:type="spellStart"/>
             <w:r>
               <w:rPr>
                 <w:rFonts w:ascii="Times New Roman" w:hAnsi="Times New Roman" w:cs="Times New Roman"/>
               </w:rPr>
               <w:t>Drug_num</w:t>
             </w:r>
-            <w:proofErr w:type="spellEnd"/>
           </w:p>
         </w:tc>
         <w:tc>
@@ -7426,14 +7364,12 @@
                 <w:rFonts w:ascii="Times New Roman" w:hAnsi="Times New Roman" w:cs="Times New Roman"/>
               </w:rPr>
             </w:pPr>
-            <w:proofErr w:type="spellStart"/>
             <w:r>
               <w:rPr>
                 <w:rFonts w:ascii="Times New Roman" w:hAnsi="Times New Roman" w:cs="Times New Roman"/>
               </w:rPr>
               <w:t>Drug_price</w:t>
             </w:r>
-            <w:proofErr w:type="spellEnd"/>
           </w:p>
         </w:tc>
         <w:tc>
@@ -7534,14 +7470,12 @@
                 <w:rFonts w:ascii="Times New Roman" w:hAnsi="Times New Roman" w:cs="Times New Roman"/>
               </w:rPr>
             </w:pPr>
-            <w:proofErr w:type="spellStart"/>
             <w:r>
               <w:rPr>
                 <w:rFonts w:ascii="Times New Roman" w:hAnsi="Times New Roman" w:cs="Times New Roman"/>
               </w:rPr>
               <w:t>Drug_bool</w:t>
             </w:r>
-            <w:proofErr w:type="spellEnd"/>
           </w:p>
         </w:tc>
         <w:tc>
@@ -7642,14 +7576,12 @@
                 <w:rFonts w:ascii="Times New Roman" w:hAnsi="Times New Roman" w:cs="Times New Roman"/>
               </w:rPr>
             </w:pPr>
-            <w:proofErr w:type="spellStart"/>
             <w:r>
               <w:rPr>
                 <w:rFonts w:ascii="Times New Roman" w:hAnsi="Times New Roman" w:cs="Times New Roman"/>
               </w:rPr>
               <w:t>Pstion_id</w:t>
             </w:r>
-            <w:proofErr w:type="spellEnd"/>
           </w:p>
         </w:tc>
         <w:tc>
@@ -7750,14 +7682,12 @@
                 <w:rFonts w:ascii="Times New Roman" w:hAnsi="Times New Roman" w:cs="Times New Roman"/>
               </w:rPr>
             </w:pPr>
-            <w:proofErr w:type="spellStart"/>
             <w:r>
               <w:rPr>
                 <w:rFonts w:ascii="Times New Roman" w:hAnsi="Times New Roman" w:cs="Times New Roman"/>
               </w:rPr>
               <w:t>Pstion_dor</w:t>
             </w:r>
-            <w:proofErr w:type="spellEnd"/>
           </w:p>
         </w:tc>
         <w:tc>
@@ -7858,14 +7788,12 @@
                 <w:rFonts w:ascii="Times New Roman" w:hAnsi="Times New Roman" w:cs="Times New Roman"/>
               </w:rPr>
             </w:pPr>
-            <w:proofErr w:type="spellStart"/>
             <w:r>
               <w:rPr>
                 <w:rFonts w:ascii="Times New Roman" w:hAnsi="Times New Roman" w:cs="Times New Roman"/>
               </w:rPr>
               <w:t>Pstion_pat</w:t>
             </w:r>
-            <w:proofErr w:type="spellEnd"/>
           </w:p>
         </w:tc>
         <w:tc>
@@ -7966,14 +7894,12 @@
                 <w:rFonts w:ascii="Times New Roman" w:hAnsi="Times New Roman" w:cs="Times New Roman"/>
               </w:rPr>
             </w:pPr>
-            <w:proofErr w:type="spellStart"/>
             <w:r>
               <w:rPr>
                 <w:rFonts w:ascii="Times New Roman" w:hAnsi="Times New Roman" w:cs="Times New Roman"/>
               </w:rPr>
               <w:t>Pstion_bool</w:t>
             </w:r>
-            <w:proofErr w:type="spellEnd"/>
           </w:p>
         </w:tc>
         <w:tc>
@@ -8074,14 +8000,12 @@
                 <w:rFonts w:ascii="Times New Roman" w:hAnsi="Times New Roman" w:cs="Times New Roman"/>
               </w:rPr>
             </w:pPr>
-            <w:proofErr w:type="spellStart"/>
             <w:r>
               <w:rPr>
                 <w:rFonts w:ascii="Times New Roman" w:hAnsi="Times New Roman" w:cs="Times New Roman"/>
               </w:rPr>
               <w:t>Include_drugid</w:t>
             </w:r>
-            <w:proofErr w:type="spellEnd"/>
           </w:p>
         </w:tc>
         <w:tc>
@@ -8182,14 +8106,12 @@
                 <w:rFonts w:ascii="Times New Roman" w:hAnsi="Times New Roman" w:cs="Times New Roman"/>
               </w:rPr>
             </w:pPr>
-            <w:proofErr w:type="spellStart"/>
             <w:r>
               <w:rPr>
                 <w:rFonts w:ascii="Times New Roman" w:hAnsi="Times New Roman" w:cs="Times New Roman"/>
               </w:rPr>
               <w:t>Include_psid</w:t>
             </w:r>
-            <w:proofErr w:type="spellEnd"/>
           </w:p>
         </w:tc>
         <w:tc>
@@ -8290,14 +8212,12 @@
                 <w:rFonts w:ascii="Times New Roman" w:hAnsi="Times New Roman" w:cs="Times New Roman"/>
               </w:rPr>
             </w:pPr>
-            <w:proofErr w:type="spellStart"/>
             <w:r>
               <w:rPr>
                 <w:rFonts w:ascii="Times New Roman" w:hAnsi="Times New Roman" w:cs="Times New Roman"/>
               </w:rPr>
               <w:t>Include_date</w:t>
             </w:r>
-            <w:proofErr w:type="spellEnd"/>
           </w:p>
         </w:tc>
         <w:tc>
@@ -8398,14 +8318,12 @@
                 <w:rFonts w:ascii="Times New Roman" w:hAnsi="Times New Roman" w:cs="Times New Roman"/>
               </w:rPr>
             </w:pPr>
-            <w:proofErr w:type="spellStart"/>
             <w:r>
               <w:rPr>
                 <w:rFonts w:ascii="Times New Roman" w:hAnsi="Times New Roman" w:cs="Times New Roman"/>
               </w:rPr>
               <w:t>Include_num</w:t>
             </w:r>
-            <w:proofErr w:type="spellEnd"/>
           </w:p>
         </w:tc>
         <w:tc>
@@ -8507,14 +8425,12 @@
                 <w:rFonts w:ascii="Times New Roman" w:hAnsi="Times New Roman" w:cs="Times New Roman"/>
               </w:rPr>
             </w:pPr>
-            <w:proofErr w:type="spellStart"/>
             <w:r>
               <w:rPr>
                 <w:rFonts w:ascii="Times New Roman" w:hAnsi="Times New Roman" w:cs="Times New Roman"/>
               </w:rPr>
               <w:t>Register_id</w:t>
             </w:r>
-            <w:proofErr w:type="spellEnd"/>
           </w:p>
         </w:tc>
         <w:tc>
@@ -8615,14 +8531,12 @@
                 <w:rFonts w:ascii="Times New Roman" w:hAnsi="Times New Roman" w:cs="Times New Roman"/>
               </w:rPr>
             </w:pPr>
-            <w:proofErr w:type="spellStart"/>
             <w:r>
               <w:rPr>
                 <w:rFonts w:ascii="Times New Roman" w:hAnsi="Times New Roman" w:cs="Times New Roman"/>
               </w:rPr>
               <w:t>Register_name</w:t>
             </w:r>
-            <w:proofErr w:type="spellEnd"/>
           </w:p>
         </w:tc>
         <w:tc>
@@ -8723,14 +8637,12 @@
                 <w:rFonts w:ascii="Times New Roman" w:hAnsi="Times New Roman" w:cs="Times New Roman"/>
               </w:rPr>
             </w:pPr>
-            <w:proofErr w:type="spellStart"/>
             <w:r>
               <w:rPr>
                 <w:rFonts w:ascii="Times New Roman" w:hAnsi="Times New Roman" w:cs="Times New Roman"/>
               </w:rPr>
               <w:t>Register_sex</w:t>
             </w:r>
-            <w:proofErr w:type="spellEnd"/>
           </w:p>
         </w:tc>
         <w:tc>
@@ -8831,14 +8743,12 @@
                 <w:rFonts w:ascii="Times New Roman" w:hAnsi="Times New Roman" w:cs="Times New Roman"/>
               </w:rPr>
             </w:pPr>
-            <w:proofErr w:type="spellStart"/>
             <w:r>
               <w:rPr>
                 <w:rFonts w:ascii="Times New Roman" w:hAnsi="Times New Roman" w:cs="Times New Roman"/>
               </w:rPr>
               <w:t>Register_age</w:t>
             </w:r>
-            <w:proofErr w:type="spellEnd"/>
           </w:p>
         </w:tc>
         <w:tc>
@@ -8939,14 +8849,12 @@
                 <w:rFonts w:ascii="Times New Roman" w:hAnsi="Times New Roman" w:cs="Times New Roman"/>
               </w:rPr>
             </w:pPr>
-            <w:proofErr w:type="spellStart"/>
             <w:r>
               <w:rPr>
                 <w:rFonts w:ascii="Times New Roman" w:hAnsi="Times New Roman" w:cs="Times New Roman"/>
               </w:rPr>
               <w:t>Register_dor</w:t>
             </w:r>
-            <w:proofErr w:type="spellEnd"/>
           </w:p>
         </w:tc>
         <w:tc>
@@ -9047,14 +8955,12 @@
                 <w:rFonts w:ascii="Times New Roman" w:hAnsi="Times New Roman" w:cs="Times New Roman"/>
               </w:rPr>
             </w:pPr>
-            <w:proofErr w:type="spellStart"/>
             <w:r>
               <w:rPr>
                 <w:rFonts w:ascii="Times New Roman" w:hAnsi="Times New Roman" w:cs="Times New Roman"/>
               </w:rPr>
               <w:t>Register_bool</w:t>
             </w:r>
-            <w:proofErr w:type="spellEnd"/>
           </w:p>
         </w:tc>
         <w:tc>
@@ -9155,14 +9061,12 @@
                 <w:rFonts w:ascii="Times New Roman" w:hAnsi="Times New Roman" w:cs="Times New Roman"/>
               </w:rPr>
             </w:pPr>
-            <w:proofErr w:type="spellStart"/>
             <w:r>
               <w:rPr>
                 <w:rFonts w:ascii="Times New Roman" w:hAnsi="Times New Roman" w:cs="Times New Roman"/>
               </w:rPr>
               <w:t>Register_time</w:t>
             </w:r>
-            <w:proofErr w:type="spellEnd"/>
           </w:p>
         </w:tc>
         <w:tc>
@@ -9263,14 +9167,12 @@
                 <w:rFonts w:ascii="Times New Roman" w:hAnsi="Times New Roman" w:cs="Times New Roman"/>
               </w:rPr>
             </w:pPr>
-            <w:proofErr w:type="spellStart"/>
             <w:r>
               <w:rPr>
                 <w:rFonts w:ascii="Times New Roman" w:hAnsi="Times New Roman" w:cs="Times New Roman"/>
               </w:rPr>
               <w:t>Register_Cash</w:t>
             </w:r>
-            <w:proofErr w:type="spellEnd"/>
           </w:p>
         </w:tc>
         <w:tc>
@@ -9371,14 +9273,12 @@
                 <w:rFonts w:ascii="Times New Roman" w:hAnsi="Times New Roman" w:cs="Times New Roman"/>
               </w:rPr>
             </w:pPr>
-            <w:proofErr w:type="spellStart"/>
             <w:r>
               <w:rPr>
                 <w:rFonts w:ascii="Times New Roman" w:hAnsi="Times New Roman" w:cs="Times New Roman"/>
               </w:rPr>
               <w:t>PstionRe_id</w:t>
             </w:r>
-            <w:proofErr w:type="spellEnd"/>
           </w:p>
         </w:tc>
         <w:tc>
@@ -9479,14 +9379,12 @@
                 <w:rFonts w:ascii="Times New Roman" w:hAnsi="Times New Roman" w:cs="Times New Roman"/>
               </w:rPr>
             </w:pPr>
-            <w:proofErr w:type="spellStart"/>
             <w:r>
               <w:rPr>
                 <w:rFonts w:ascii="Times New Roman" w:hAnsi="Times New Roman" w:cs="Times New Roman"/>
               </w:rPr>
               <w:t>Pstion_dor</w:t>
             </w:r>
-            <w:proofErr w:type="spellEnd"/>
           </w:p>
         </w:tc>
         <w:tc>
@@ -9587,14 +9485,12 @@
                 <w:rFonts w:ascii="Times New Roman" w:hAnsi="Times New Roman" w:cs="Times New Roman"/>
               </w:rPr>
             </w:pPr>
-            <w:proofErr w:type="spellStart"/>
             <w:r>
               <w:rPr>
                 <w:rFonts w:ascii="Times New Roman" w:hAnsi="Times New Roman" w:cs="Times New Roman"/>
               </w:rPr>
               <w:t>Pstion_Re</w:t>
             </w:r>
-            <w:proofErr w:type="spellEnd"/>
           </w:p>
         </w:tc>
         <w:tc>
@@ -9695,14 +9591,12 @@
                 <w:rFonts w:ascii="Times New Roman" w:hAnsi="Times New Roman" w:cs="Times New Roman"/>
               </w:rPr>
             </w:pPr>
-            <w:proofErr w:type="spellStart"/>
             <w:r>
               <w:rPr>
                 <w:rFonts w:ascii="Times New Roman" w:hAnsi="Times New Roman" w:cs="Times New Roman"/>
               </w:rPr>
               <w:t>Pstion_bool</w:t>
             </w:r>
-            <w:proofErr w:type="spellEnd"/>
           </w:p>
         </w:tc>
         <w:tc>
@@ -9803,14 +9697,12 @@
                 <w:rFonts w:ascii="Times New Roman" w:hAnsi="Times New Roman" w:cs="Times New Roman"/>
               </w:rPr>
             </w:pPr>
-            <w:proofErr w:type="spellStart"/>
             <w:r>
               <w:rPr>
                 <w:rFonts w:ascii="Times New Roman" w:hAnsi="Times New Roman" w:cs="Times New Roman"/>
               </w:rPr>
               <w:t>IncludeRe_drugid</w:t>
             </w:r>
-            <w:proofErr w:type="spellEnd"/>
           </w:p>
         </w:tc>
         <w:tc>
@@ -9911,14 +9803,12 @@
                 <w:rFonts w:ascii="Times New Roman" w:hAnsi="Times New Roman" w:cs="Times New Roman"/>
               </w:rPr>
             </w:pPr>
-            <w:proofErr w:type="spellStart"/>
             <w:r>
               <w:rPr>
                 <w:rFonts w:ascii="Times New Roman" w:hAnsi="Times New Roman" w:cs="Times New Roman"/>
               </w:rPr>
               <w:t>IncludeRe_Reid</w:t>
             </w:r>
-            <w:proofErr w:type="spellEnd"/>
           </w:p>
         </w:tc>
         <w:tc>
@@ -10019,14 +9909,12 @@
                 <w:rFonts w:ascii="Times New Roman" w:hAnsi="Times New Roman" w:cs="Times New Roman"/>
               </w:rPr>
             </w:pPr>
-            <w:proofErr w:type="spellStart"/>
             <w:r>
               <w:rPr>
                 <w:rFonts w:ascii="Times New Roman" w:hAnsi="Times New Roman" w:cs="Times New Roman"/>
               </w:rPr>
               <w:t>IncludeRe_date</w:t>
             </w:r>
-            <w:proofErr w:type="spellEnd"/>
           </w:p>
         </w:tc>
         <w:tc>
@@ -10127,14 +10015,12 @@
                 <w:rFonts w:ascii="Times New Roman" w:hAnsi="Times New Roman" w:cs="Times New Roman"/>
               </w:rPr>
             </w:pPr>
-            <w:proofErr w:type="spellStart"/>
             <w:r>
               <w:rPr>
                 <w:rFonts w:ascii="Times New Roman" w:hAnsi="Times New Roman" w:cs="Times New Roman"/>
               </w:rPr>
               <w:t>Include_num</w:t>
             </w:r>
-            <w:proofErr w:type="spellEnd"/>
           </w:p>
         </w:tc>
         <w:tc>
@@ -11442,14 +11328,12 @@
                 <w:rFonts w:ascii="Times New Roman" w:hAnsi="Times New Roman" w:cs="Times New Roman"/>
               </w:rPr>
             </w:pPr>
-            <w:proofErr w:type="spellStart"/>
             <w:r>
               <w:rPr>
                 <w:rFonts w:ascii="Times New Roman" w:hAnsi="Times New Roman" w:cs="Times New Roman"/>
               </w:rPr>
               <w:t>Dpt</w:t>
             </w:r>
-            <w:proofErr w:type="spellEnd"/>
           </w:p>
         </w:tc>
         <w:tc>
@@ -11669,21 +11553,18 @@
               </w:rPr>
               <w:t>，</w:t>
             </w:r>
-            <w:proofErr w:type="spellStart"/>
             <w:r>
               <w:rPr>
                 <w:rFonts w:ascii="Times New Roman" w:hAnsi="Times New Roman" w:cs="Times New Roman"/>
               </w:rPr>
               <w:t>Patient_age</w:t>
             </w:r>
-            <w:proofErr w:type="spellEnd"/>
             <w:r>
               <w:rPr>
                 <w:rFonts w:ascii="Times New Roman" w:hAnsi="Times New Roman" w:cs="Times New Roman"/>
               </w:rPr>
               <w:t>，</w:t>
             </w:r>
-            <w:proofErr w:type="spellStart"/>
             <w:r>
               <w:rPr>
                 <w:rFonts w:ascii="Times New Roman" w:hAnsi="Times New Roman" w:cs="Times New Roman"/>
@@ -11692,56 +11573,48 @@
               </w:rPr>
               <w:t>Patient_dpment</w:t>
             </w:r>
-            <w:proofErr w:type="spellEnd"/>
             <w:r>
               <w:rPr>
                 <w:rFonts w:ascii="Times New Roman" w:hAnsi="Times New Roman" w:cs="Times New Roman"/>
               </w:rPr>
               <w:t>，</w:t>
             </w:r>
-            <w:proofErr w:type="spellStart"/>
             <w:r>
               <w:rPr>
                 <w:rFonts w:ascii="Times New Roman" w:hAnsi="Times New Roman" w:cs="Times New Roman"/>
               </w:rPr>
               <w:t>Patient_phone</w:t>
             </w:r>
-            <w:proofErr w:type="spellEnd"/>
             <w:r>
               <w:rPr>
                 <w:rFonts w:ascii="Times New Roman" w:hAnsi="Times New Roman" w:cs="Times New Roman"/>
               </w:rPr>
               <w:t>，</w:t>
             </w:r>
-            <w:proofErr w:type="spellStart"/>
             <w:r>
               <w:rPr>
                 <w:rFonts w:ascii="Times New Roman" w:hAnsi="Times New Roman" w:cs="Times New Roman"/>
               </w:rPr>
               <w:t>Patient_intime</w:t>
             </w:r>
-            <w:proofErr w:type="spellEnd"/>
             <w:r>
               <w:rPr>
                 <w:rFonts w:ascii="Times New Roman" w:hAnsi="Times New Roman" w:cs="Times New Roman"/>
               </w:rPr>
               <w:t>，</w:t>
             </w:r>
-            <w:proofErr w:type="spellStart"/>
             <w:r>
               <w:rPr>
                 <w:rFonts w:ascii="Times New Roman" w:hAnsi="Times New Roman" w:cs="Times New Roman"/>
               </w:rPr>
               <w:t>Patient_outtime</w:t>
             </w:r>
-            <w:proofErr w:type="spellEnd"/>
             <w:r>
               <w:rPr>
                 <w:rFonts w:ascii="Times New Roman" w:hAnsi="Times New Roman" w:cs="Times New Roman"/>
               </w:rPr>
               <w:t>，</w:t>
             </w:r>
-            <w:proofErr w:type="spellStart"/>
             <w:r>
               <w:rPr>
                 <w:rFonts w:ascii="Times New Roman" w:hAnsi="Times New Roman" w:cs="Times New Roman"/>
@@ -11751,14 +11624,12 @@
               <w:lastRenderedPageBreak/>
               <w:t>Patient_cashier</w:t>
             </w:r>
-            <w:proofErr w:type="spellEnd"/>
             <w:r>
               <w:rPr>
                 <w:rFonts w:ascii="Times New Roman" w:hAnsi="Times New Roman" w:cs="Times New Roman"/>
               </w:rPr>
               <w:t>，</w:t>
             </w:r>
-            <w:proofErr w:type="spellStart"/>
             <w:r>
               <w:rPr>
                 <w:rFonts w:ascii="Times New Roman" w:hAnsi="Times New Roman" w:cs="Times New Roman"/>
@@ -11767,49 +11638,42 @@
               </w:rPr>
               <w:t>Patient_sickid</w:t>
             </w:r>
-            <w:proofErr w:type="spellEnd"/>
             <w:r>
               <w:rPr>
                 <w:rFonts w:ascii="Times New Roman" w:hAnsi="Times New Roman" w:cs="Times New Roman"/>
               </w:rPr>
               <w:t>，</w:t>
             </w:r>
-            <w:proofErr w:type="spellStart"/>
             <w:r>
               <w:rPr>
                 <w:rFonts w:ascii="Times New Roman" w:hAnsi="Times New Roman" w:cs="Times New Roman"/>
               </w:rPr>
               <w:t>Patient_sicknum</w:t>
             </w:r>
-            <w:proofErr w:type="spellEnd"/>
             <w:r>
               <w:rPr>
                 <w:rFonts w:ascii="Times New Roman" w:hAnsi="Times New Roman" w:cs="Times New Roman"/>
               </w:rPr>
               <w:t>，</w:t>
             </w:r>
-            <w:proofErr w:type="spellStart"/>
             <w:r>
               <w:rPr>
                 <w:rFonts w:ascii="Times New Roman" w:hAnsi="Times New Roman" w:cs="Times New Roman"/>
               </w:rPr>
               <w:t>Patient_dor</w:t>
             </w:r>
-            <w:proofErr w:type="spellEnd"/>
             <w:r>
               <w:rPr>
                 <w:rFonts w:ascii="Times New Roman" w:hAnsi="Times New Roman" w:cs="Times New Roman"/>
               </w:rPr>
               <w:t>，</w:t>
             </w:r>
-            <w:proofErr w:type="spellStart"/>
             <w:r>
               <w:rPr>
                 <w:rFonts w:ascii="Times New Roman" w:hAnsi="Times New Roman" w:cs="Times New Roman"/>
               </w:rPr>
               <w:t>Patient_bool</w:t>
             </w:r>
-            <w:proofErr w:type="spellEnd"/>
             <w:r>
               <w:rPr>
                 <w:rFonts w:ascii="Times New Roman" w:hAnsi="Times New Roman" w:cs="Times New Roman"/>
@@ -11906,7 +11770,6 @@
               </w:rPr>
               <w:t>（</w:t>
             </w:r>
-            <w:proofErr w:type="spellStart"/>
             <w:r>
               <w:rPr>
                 <w:rFonts w:ascii="Times New Roman" w:hAnsi="Times New Roman" w:cs="Times New Roman"/>
@@ -11915,14 +11778,12 @@
               </w:rPr>
               <w:t>Sickroom_id</w:t>
             </w:r>
-            <w:proofErr w:type="spellEnd"/>
             <w:r>
               <w:rPr>
                 <w:rFonts w:ascii="Times New Roman" w:hAnsi="Times New Roman" w:cs="Times New Roman"/>
               </w:rPr>
               <w:t>，</w:t>
             </w:r>
-            <w:proofErr w:type="spellStart"/>
             <w:r>
               <w:rPr>
                 <w:rFonts w:ascii="Times New Roman" w:hAnsi="Times New Roman" w:cs="Times New Roman"/>
@@ -11931,14 +11792,12 @@
               </w:rPr>
               <w:t>Sickroom_num</w:t>
             </w:r>
-            <w:proofErr w:type="spellEnd"/>
             <w:r>
               <w:rPr>
                 <w:rFonts w:ascii="Times New Roman" w:hAnsi="Times New Roman" w:cs="Times New Roman"/>
               </w:rPr>
               <w:t>，</w:t>
             </w:r>
-            <w:proofErr w:type="spellStart"/>
             <w:r>
               <w:rPr>
                 <w:rFonts w:ascii="Times New Roman" w:hAnsi="Times New Roman" w:cs="Times New Roman"/>
@@ -11947,49 +11806,42 @@
               </w:rPr>
               <w:t>Sickroom_dment</w:t>
             </w:r>
-            <w:proofErr w:type="spellEnd"/>
             <w:r>
               <w:rPr>
                 <w:rFonts w:ascii="Times New Roman" w:hAnsi="Times New Roman" w:cs="Times New Roman"/>
               </w:rPr>
               <w:t>，</w:t>
             </w:r>
-            <w:proofErr w:type="spellStart"/>
             <w:r>
               <w:rPr>
                 <w:rFonts w:ascii="Times New Roman" w:hAnsi="Times New Roman" w:cs="Times New Roman"/>
               </w:rPr>
               <w:t>Sickroom_money</w:t>
             </w:r>
-            <w:proofErr w:type="spellEnd"/>
             <w:r>
               <w:rPr>
                 <w:rFonts w:ascii="Times New Roman" w:hAnsi="Times New Roman" w:cs="Times New Roman"/>
               </w:rPr>
               <w:t>，</w:t>
             </w:r>
-            <w:proofErr w:type="spellStart"/>
             <w:r>
               <w:rPr>
                 <w:rFonts w:ascii="Times New Roman" w:hAnsi="Times New Roman" w:cs="Times New Roman"/>
               </w:rPr>
               <w:t>Sickroom_status</w:t>
             </w:r>
-            <w:proofErr w:type="spellEnd"/>
             <w:r>
               <w:rPr>
                 <w:rFonts w:ascii="Times New Roman" w:hAnsi="Times New Roman" w:cs="Times New Roman"/>
               </w:rPr>
               <w:t>，</w:t>
             </w:r>
-            <w:proofErr w:type="spellStart"/>
             <w:r>
               <w:rPr>
                 <w:rFonts w:ascii="Times New Roman" w:hAnsi="Times New Roman" w:cs="Times New Roman"/>
               </w:rPr>
               <w:t>Sickroom_bool</w:t>
             </w:r>
-            <w:proofErr w:type="spellEnd"/>
             <w:r>
               <w:rPr>
                 <w:rFonts w:ascii="Times New Roman" w:hAnsi="Times New Roman" w:cs="Times New Roman"/>
@@ -12085,7 +11937,6 @@
               </w:rPr>
               <w:t>（</w:t>
             </w:r>
-            <w:proofErr w:type="spellStart"/>
             <w:r>
               <w:rPr>
                 <w:rFonts w:ascii="Times New Roman" w:hAnsi="Times New Roman" w:cs="Times New Roman"/>
@@ -12094,35 +11945,30 @@
               </w:rPr>
               <w:t>Cashier_id</w:t>
             </w:r>
-            <w:proofErr w:type="spellEnd"/>
             <w:r>
               <w:rPr>
                 <w:rFonts w:ascii="Times New Roman" w:hAnsi="Times New Roman" w:cs="Times New Roman"/>
               </w:rPr>
               <w:t>，</w:t>
             </w:r>
-            <w:proofErr w:type="spellStart"/>
             <w:r>
               <w:rPr>
                 <w:rFonts w:ascii="Times New Roman" w:hAnsi="Times New Roman" w:cs="Times New Roman"/>
               </w:rPr>
               <w:t>Cashier_name</w:t>
             </w:r>
-            <w:proofErr w:type="spellEnd"/>
             <w:r>
               <w:rPr>
                 <w:rFonts w:ascii="Times New Roman" w:hAnsi="Times New Roman" w:cs="Times New Roman"/>
               </w:rPr>
               <w:t>，</w:t>
             </w:r>
-            <w:proofErr w:type="spellStart"/>
             <w:r>
               <w:rPr>
                 <w:rFonts w:ascii="Times New Roman" w:hAnsi="Times New Roman" w:cs="Times New Roman"/>
               </w:rPr>
               <w:t>Cashier_bool</w:t>
             </w:r>
-            <w:proofErr w:type="spellEnd"/>
             <w:r>
               <w:rPr>
                 <w:rFonts w:ascii="Times New Roman" w:hAnsi="Times New Roman" w:cs="Times New Roman"/>
@@ -12218,7 +12064,6 @@
               </w:rPr>
               <w:t>（</w:t>
             </w:r>
-            <w:proofErr w:type="spellStart"/>
             <w:r>
               <w:rPr>
                 <w:rFonts w:ascii="Times New Roman" w:hAnsi="Times New Roman" w:cs="Times New Roman"/>
@@ -12227,63 +12072,54 @@
               </w:rPr>
               <w:t>Drug_id</w:t>
             </w:r>
-            <w:proofErr w:type="spellEnd"/>
             <w:r>
               <w:rPr>
                 <w:rFonts w:ascii="Times New Roman" w:hAnsi="Times New Roman" w:cs="Times New Roman"/>
               </w:rPr>
               <w:t>，</w:t>
             </w:r>
-            <w:proofErr w:type="spellStart"/>
             <w:r>
               <w:rPr>
                 <w:rFonts w:ascii="Times New Roman" w:hAnsi="Times New Roman" w:cs="Times New Roman"/>
               </w:rPr>
               <w:t>Drug_name</w:t>
             </w:r>
-            <w:proofErr w:type="spellEnd"/>
             <w:r>
               <w:rPr>
                 <w:rFonts w:ascii="Times New Roman" w:hAnsi="Times New Roman" w:cs="Times New Roman"/>
               </w:rPr>
               <w:t>，</w:t>
             </w:r>
-            <w:proofErr w:type="spellStart"/>
             <w:r>
               <w:rPr>
                 <w:rFonts w:ascii="Times New Roman" w:hAnsi="Times New Roman" w:cs="Times New Roman"/>
               </w:rPr>
               <w:t>Drug_num</w:t>
             </w:r>
-            <w:proofErr w:type="spellEnd"/>
             <w:r>
               <w:rPr>
                 <w:rFonts w:ascii="Times New Roman" w:hAnsi="Times New Roman" w:cs="Times New Roman"/>
               </w:rPr>
               <w:t>，</w:t>
             </w:r>
-            <w:proofErr w:type="spellStart"/>
             <w:r>
               <w:rPr>
                 <w:rFonts w:ascii="Times New Roman" w:hAnsi="Times New Roman" w:cs="Times New Roman"/>
               </w:rPr>
               <w:t>Drug_price</w:t>
             </w:r>
-            <w:proofErr w:type="spellEnd"/>
             <w:r>
               <w:rPr>
                 <w:rFonts w:ascii="Times New Roman" w:hAnsi="Times New Roman" w:cs="Times New Roman"/>
               </w:rPr>
               <w:t>，</w:t>
             </w:r>
-            <w:proofErr w:type="spellStart"/>
             <w:r>
               <w:rPr>
                 <w:rFonts w:ascii="Times New Roman" w:hAnsi="Times New Roman" w:cs="Times New Roman"/>
               </w:rPr>
               <w:t>Drug_bool</w:t>
             </w:r>
-            <w:proofErr w:type="spellEnd"/>
             <w:r>
               <w:rPr>
                 <w:rFonts w:ascii="Times New Roman" w:hAnsi="Times New Roman" w:cs="Times New Roman"/>
@@ -12352,14 +12188,12 @@
                 <w:rFonts w:ascii="Times New Roman" w:hAnsi="Times New Roman" w:cs="Times New Roman"/>
               </w:rPr>
             </w:pPr>
-            <w:proofErr w:type="spellStart"/>
             <w:r>
               <w:rPr>
                 <w:rFonts w:ascii="Times New Roman" w:hAnsi="Times New Roman" w:cs="Times New Roman"/>
               </w:rPr>
               <w:t>Pstion</w:t>
             </w:r>
-            <w:proofErr w:type="spellEnd"/>
           </w:p>
         </w:tc>
         <w:tc>
@@ -12381,7 +12215,6 @@
               </w:rPr>
               <w:t>（</w:t>
             </w:r>
-            <w:proofErr w:type="spellStart"/>
             <w:r>
               <w:rPr>
                 <w:rFonts w:ascii="Times New Roman" w:hAnsi="Times New Roman" w:cs="Times New Roman"/>
@@ -12390,14 +12223,12 @@
               </w:rPr>
               <w:t>Pstion_id</w:t>
             </w:r>
-            <w:proofErr w:type="spellEnd"/>
             <w:r>
               <w:rPr>
                 <w:rFonts w:ascii="Times New Roman" w:hAnsi="Times New Roman" w:cs="Times New Roman"/>
               </w:rPr>
               <w:t>，</w:t>
             </w:r>
-            <w:proofErr w:type="spellStart"/>
             <w:r>
               <w:rPr>
                 <w:rFonts w:ascii="Times New Roman" w:hAnsi="Times New Roman" w:cs="Times New Roman"/>
@@ -12406,14 +12237,12 @@
               </w:rPr>
               <w:t>Pstion_dor</w:t>
             </w:r>
-            <w:proofErr w:type="spellEnd"/>
             <w:r>
               <w:rPr>
                 <w:rFonts w:ascii="Times New Roman" w:hAnsi="Times New Roman" w:cs="Times New Roman"/>
               </w:rPr>
               <w:t>，</w:t>
             </w:r>
-            <w:proofErr w:type="spellStart"/>
             <w:r>
               <w:rPr>
                 <w:rFonts w:ascii="Times New Roman" w:hAnsi="Times New Roman" w:cs="Times New Roman"/>
@@ -12422,21 +12251,18 @@
               </w:rPr>
               <w:t>Pstion_pat</w:t>
             </w:r>
-            <w:proofErr w:type="spellEnd"/>
             <w:r>
               <w:rPr>
                 <w:rFonts w:ascii="Times New Roman" w:hAnsi="Times New Roman" w:cs="Times New Roman"/>
               </w:rPr>
               <w:t>，</w:t>
             </w:r>
-            <w:proofErr w:type="spellStart"/>
             <w:r>
               <w:rPr>
                 <w:rFonts w:ascii="Times New Roman" w:hAnsi="Times New Roman" w:cs="Times New Roman"/>
               </w:rPr>
               <w:t>Pstion_bool</w:t>
             </w:r>
-            <w:proofErr w:type="spellEnd"/>
             <w:r>
               <w:rPr>
                 <w:rFonts w:ascii="Times New Roman" w:hAnsi="Times New Roman" w:cs="Times New Roman"/>
@@ -12532,7 +12358,6 @@
               </w:rPr>
               <w:t>（</w:t>
             </w:r>
-            <w:proofErr w:type="spellStart"/>
             <w:r>
               <w:rPr>
                 <w:rFonts w:ascii="Times New Roman" w:hAnsi="Times New Roman" w:cs="Times New Roman"/>
@@ -12543,7 +12368,6 @@
               </w:rPr>
               <w:t>Include_drugid</w:t>
             </w:r>
-            <w:proofErr w:type="spellEnd"/>
             <w:r>
               <w:rPr>
                 <w:rFonts w:ascii="Times New Roman" w:hAnsi="Times New Roman" w:cs="Times New Roman"/>
@@ -12551,7 +12375,6 @@
               </w:rPr>
               <w:t>，</w:t>
             </w:r>
-            <w:proofErr w:type="spellStart"/>
             <w:r>
               <w:rPr>
                 <w:rFonts w:ascii="Times New Roman" w:hAnsi="Times New Roman" w:cs="Times New Roman"/>
@@ -12562,7 +12385,6 @@
               </w:rPr>
               <w:t>Include_psid</w:t>
             </w:r>
-            <w:proofErr w:type="spellEnd"/>
             <w:r>
               <w:rPr>
                 <w:rFonts w:ascii="Times New Roman" w:hAnsi="Times New Roman" w:cs="Times New Roman"/>
@@ -12570,7 +12392,6 @@
               </w:rPr>
               <w:t>，</w:t>
             </w:r>
-            <w:proofErr w:type="spellStart"/>
             <w:r>
               <w:rPr>
                 <w:rFonts w:ascii="Times New Roman" w:hAnsi="Times New Roman" w:cs="Times New Roman"/>
@@ -12579,21 +12400,18 @@
               </w:rPr>
               <w:t>Include_date</w:t>
             </w:r>
-            <w:proofErr w:type="spellEnd"/>
             <w:r>
               <w:rPr>
                 <w:rFonts w:ascii="Times New Roman" w:hAnsi="Times New Roman" w:cs="Times New Roman"/>
               </w:rPr>
               <w:t>，</w:t>
             </w:r>
-            <w:proofErr w:type="spellStart"/>
             <w:r>
               <w:rPr>
                 <w:rFonts w:ascii="Times New Roman" w:hAnsi="Times New Roman" w:cs="Times New Roman"/>
               </w:rPr>
               <w:t>Include_num</w:t>
             </w:r>
-            <w:proofErr w:type="spellEnd"/>
             <w:r>
               <w:rPr>
                 <w:rFonts w:ascii="Times New Roman" w:hAnsi="Times New Roman" w:cs="Times New Roman"/>
@@ -12689,7 +12507,6 @@
               </w:rPr>
               <w:t>（</w:t>
             </w:r>
-            <w:proofErr w:type="spellStart"/>
             <w:r>
               <w:rPr>
                 <w:rFonts w:ascii="Times New Roman" w:hAnsi="Times New Roman" w:cs="Times New Roman"/>
@@ -12698,56 +12515,48 @@
               </w:rPr>
               <w:t>Register_id</w:t>
             </w:r>
-            <w:proofErr w:type="spellEnd"/>
             <w:r>
               <w:rPr>
                 <w:rFonts w:ascii="Times New Roman" w:hAnsi="Times New Roman" w:cs="Times New Roman"/>
               </w:rPr>
               <w:t>，</w:t>
             </w:r>
-            <w:proofErr w:type="spellStart"/>
             <w:r>
               <w:rPr>
                 <w:rFonts w:ascii="Times New Roman" w:hAnsi="Times New Roman" w:cs="Times New Roman"/>
               </w:rPr>
               <w:t>Register_name</w:t>
             </w:r>
-            <w:proofErr w:type="spellEnd"/>
             <w:r>
               <w:rPr>
                 <w:rFonts w:ascii="Times New Roman" w:hAnsi="Times New Roman" w:cs="Times New Roman"/>
               </w:rPr>
               <w:t>，</w:t>
             </w:r>
-            <w:proofErr w:type="spellStart"/>
             <w:r>
               <w:rPr>
                 <w:rFonts w:ascii="Times New Roman" w:hAnsi="Times New Roman" w:cs="Times New Roman"/>
               </w:rPr>
               <w:t>Register_sex</w:t>
             </w:r>
-            <w:proofErr w:type="spellEnd"/>
             <w:r>
               <w:rPr>
                 <w:rFonts w:ascii="Times New Roman" w:hAnsi="Times New Roman" w:cs="Times New Roman"/>
               </w:rPr>
               <w:t>，</w:t>
             </w:r>
-            <w:proofErr w:type="spellStart"/>
             <w:r>
               <w:rPr>
                 <w:rFonts w:ascii="Times New Roman" w:hAnsi="Times New Roman" w:cs="Times New Roman"/>
               </w:rPr>
               <w:t>Register_age</w:t>
             </w:r>
-            <w:proofErr w:type="spellEnd"/>
             <w:r>
               <w:rPr>
                 <w:rFonts w:ascii="Times New Roman" w:hAnsi="Times New Roman" w:cs="Times New Roman"/>
               </w:rPr>
               <w:t>，</w:t>
             </w:r>
-            <w:proofErr w:type="spellStart"/>
             <w:r>
               <w:rPr>
                 <w:rFonts w:ascii="Times New Roman" w:hAnsi="Times New Roman" w:cs="Times New Roman"/>
@@ -12756,49 +12565,42 @@
               </w:rPr>
               <w:t>Register_dor</w:t>
             </w:r>
-            <w:proofErr w:type="spellEnd"/>
             <w:r>
               <w:rPr>
                 <w:rFonts w:ascii="Times New Roman" w:hAnsi="Times New Roman" w:cs="Times New Roman"/>
               </w:rPr>
               <w:t>，</w:t>
             </w:r>
-            <w:proofErr w:type="spellStart"/>
             <w:r>
               <w:rPr>
                 <w:rFonts w:ascii="Times New Roman" w:hAnsi="Times New Roman" w:cs="Times New Roman"/>
               </w:rPr>
               <w:t>Register_bool</w:t>
             </w:r>
-            <w:proofErr w:type="spellEnd"/>
             <w:r>
               <w:rPr>
                 <w:rFonts w:ascii="Times New Roman" w:hAnsi="Times New Roman" w:cs="Times New Roman"/>
               </w:rPr>
               <w:t>，</w:t>
             </w:r>
-            <w:proofErr w:type="spellStart"/>
             <w:r>
               <w:rPr>
                 <w:rFonts w:ascii="Times New Roman" w:hAnsi="Times New Roman" w:cs="Times New Roman"/>
               </w:rPr>
               <w:t>Register_time</w:t>
             </w:r>
-            <w:proofErr w:type="spellEnd"/>
             <w:r>
               <w:rPr>
                 <w:rFonts w:ascii="Times New Roman" w:hAnsi="Times New Roman" w:cs="Times New Roman"/>
               </w:rPr>
               <w:t>，</w:t>
             </w:r>
-            <w:proofErr w:type="spellStart"/>
             <w:r>
               <w:rPr>
                 <w:rFonts w:ascii="Times New Roman" w:hAnsi="Times New Roman" w:cs="Times New Roman"/>
               </w:rPr>
               <w:t>Register_Cash</w:t>
             </w:r>
-            <w:proofErr w:type="spellEnd"/>
             <w:r>
               <w:rPr>
                 <w:rFonts w:ascii="Times New Roman" w:hAnsi="Times New Roman" w:cs="Times New Roman"/>
@@ -12867,14 +12669,12 @@
                 <w:rFonts w:ascii="Times New Roman" w:hAnsi="Times New Roman" w:cs="Times New Roman"/>
               </w:rPr>
             </w:pPr>
-            <w:proofErr w:type="spellStart"/>
             <w:r>
               <w:rPr>
                 <w:rFonts w:ascii="Times New Roman" w:hAnsi="Times New Roman" w:cs="Times New Roman"/>
               </w:rPr>
               <w:t>PstionRe</w:t>
             </w:r>
-            <w:proofErr w:type="spellEnd"/>
           </w:p>
         </w:tc>
         <w:tc>
@@ -12896,7 +12696,6 @@
               </w:rPr>
               <w:t>（</w:t>
             </w:r>
-            <w:proofErr w:type="spellStart"/>
             <w:r>
               <w:rPr>
                 <w:rFonts w:ascii="Times New Roman" w:hAnsi="Times New Roman" w:cs="Times New Roman"/>
@@ -12904,14 +12703,12 @@
               </w:rPr>
               <w:t>PstionRe_id</w:t>
             </w:r>
-            <w:proofErr w:type="spellEnd"/>
             <w:r>
               <w:rPr>
                 <w:rFonts w:ascii="Times New Roman" w:hAnsi="Times New Roman" w:cs="Times New Roman"/>
               </w:rPr>
               <w:t>，</w:t>
             </w:r>
-            <w:proofErr w:type="spellStart"/>
             <w:r>
               <w:rPr>
                 <w:rFonts w:ascii="Times New Roman" w:hAnsi="Times New Roman" w:cs="Times New Roman"/>
@@ -12920,14 +12717,12 @@
               </w:rPr>
               <w:t>PstionRe_dor</w:t>
             </w:r>
-            <w:proofErr w:type="spellEnd"/>
             <w:r>
               <w:rPr>
                 <w:rFonts w:ascii="Times New Roman" w:hAnsi="Times New Roman" w:cs="Times New Roman"/>
               </w:rPr>
               <w:t>，</w:t>
             </w:r>
-            <w:proofErr w:type="spellStart"/>
             <w:r>
               <w:rPr>
                 <w:rFonts w:ascii="Times New Roman" w:hAnsi="Times New Roman" w:cs="Times New Roman"/>
@@ -12936,21 +12731,18 @@
               </w:rPr>
               <w:t>PstionRe_Re</w:t>
             </w:r>
-            <w:proofErr w:type="spellEnd"/>
             <w:r>
               <w:rPr>
                 <w:rFonts w:ascii="Times New Roman" w:hAnsi="Times New Roman" w:cs="Times New Roman"/>
               </w:rPr>
               <w:t>，</w:t>
             </w:r>
-            <w:proofErr w:type="spellStart"/>
             <w:r>
               <w:rPr>
                 <w:rFonts w:ascii="Times New Roman" w:hAnsi="Times New Roman" w:cs="Times New Roman"/>
               </w:rPr>
               <w:t>PstionRe_bool</w:t>
             </w:r>
-            <w:proofErr w:type="spellEnd"/>
             <w:r>
               <w:rPr>
                 <w:rFonts w:ascii="Times New Roman" w:hAnsi="Times New Roman" w:cs="Times New Roman"/>
@@ -13019,14 +12811,12 @@
                 <w:rFonts w:ascii="Times New Roman" w:hAnsi="Times New Roman" w:cs="Times New Roman"/>
               </w:rPr>
             </w:pPr>
-            <w:proofErr w:type="spellStart"/>
             <w:r>
               <w:rPr>
                 <w:rFonts w:ascii="Times New Roman" w:hAnsi="Times New Roman" w:cs="Times New Roman"/>
               </w:rPr>
               <w:t>IncludeRe</w:t>
             </w:r>
-            <w:proofErr w:type="spellEnd"/>
           </w:p>
         </w:tc>
         <w:tc>
@@ -13048,7 +12838,6 @@
               </w:rPr>
               <w:t>（</w:t>
             </w:r>
-            <w:proofErr w:type="spellStart"/>
             <w:r>
               <w:rPr>
                 <w:rFonts w:ascii="Times New Roman" w:hAnsi="Times New Roman" w:cs="Times New Roman"/>
@@ -13059,7 +12848,6 @@
               </w:rPr>
               <w:t>IncludeRe_drugid</w:t>
             </w:r>
-            <w:proofErr w:type="spellEnd"/>
             <w:r>
               <w:rPr>
                 <w:rFonts w:ascii="Times New Roman" w:hAnsi="Times New Roman" w:cs="Times New Roman"/>
@@ -13067,7 +12855,6 @@
               </w:rPr>
               <w:t>，</w:t>
             </w:r>
-            <w:proofErr w:type="spellStart"/>
             <w:r>
               <w:rPr>
                 <w:rFonts w:ascii="Times New Roman" w:hAnsi="Times New Roman" w:cs="Times New Roman"/>
@@ -13078,7 +12865,6 @@
               </w:rPr>
               <w:t>IncludeRe_Reid</w:t>
             </w:r>
-            <w:proofErr w:type="spellEnd"/>
             <w:r>
               <w:rPr>
                 <w:rFonts w:ascii="Times New Roman" w:hAnsi="Times New Roman" w:cs="Times New Roman"/>
@@ -13086,7 +12872,6 @@
               </w:rPr>
               <w:t>，</w:t>
             </w:r>
-            <w:proofErr w:type="spellStart"/>
             <w:r>
               <w:rPr>
                 <w:rFonts w:ascii="Times New Roman" w:hAnsi="Times New Roman" w:cs="Times New Roman"/>
@@ -13095,21 +12880,18 @@
               </w:rPr>
               <w:t>IncludeRe_date</w:t>
             </w:r>
-            <w:proofErr w:type="spellEnd"/>
             <w:r>
               <w:rPr>
                 <w:rFonts w:ascii="Times New Roman" w:hAnsi="Times New Roman" w:cs="Times New Roman"/>
               </w:rPr>
               <w:t>，</w:t>
             </w:r>
-            <w:proofErr w:type="spellStart"/>
             <w:r>
               <w:rPr>
                 <w:rFonts w:ascii="Times New Roman" w:hAnsi="Times New Roman" w:cs="Times New Roman"/>
               </w:rPr>
               <w:t>IncludeRe_num</w:t>
             </w:r>
-            <w:proofErr w:type="spellEnd"/>
             <w:r>
               <w:rPr>
                 <w:rFonts w:ascii="Times New Roman" w:hAnsi="Times New Roman" w:cs="Times New Roman"/>
@@ -13183,30 +12965,8 @@
               <w:rPr>
                 <w:rFonts w:ascii="Times New Roman" w:hAnsi="Times New Roman" w:cs="Times New Roman"/>
               </w:rPr>
-              <w:t>有下划线的属性或者属性组为候选码，</w:t>
-            </w:r>
-            <w:proofErr w:type="gramStart"/>
-            <w:r>
-              <w:rPr>
-                <w:rFonts w:ascii="Times New Roman" w:hAnsi="Times New Roman" w:cs="Times New Roman"/>
-              </w:rPr>
-              <w:t>标红的</w:t>
-            </w:r>
-            <w:proofErr w:type="gramEnd"/>
-            <w:r>
-              <w:rPr>
-                <w:rFonts w:ascii="Times New Roman" w:hAnsi="Times New Roman" w:cs="Times New Roman"/>
-              </w:rPr>
-              <w:t>属性为主码，加粗的属性</w:t>
-            </w:r>
-            <w:proofErr w:type="gramStart"/>
-            <w:r>
-              <w:rPr>
-                <w:rFonts w:ascii="Times New Roman" w:hAnsi="Times New Roman" w:cs="Times New Roman"/>
-              </w:rPr>
-              <w:t>为外码</w:t>
-            </w:r>
-            <w:proofErr w:type="gramEnd"/>
+              <w:t>有下划线的属性或者属性组为候选码，标红的属性为主码，加粗的属性为外码</w:t>
+            </w:r>
           </w:p>
         </w:tc>
       </w:tr>
@@ -13288,15 +13048,7 @@
         <w:jc w:val="left"/>
       </w:pPr>
       <w:r>
-        <w:t>本系统采用 SQL Server 2008 数据库，该数据库采用关系型模型，将数据组织成多个二维表，每个表包含若干行和列。每个表对应系统中的一个实体，例如用户、医生、科室等。表中的每一行代表一个实体的实例，每一列代表实体的一个属性。例如，Users 表包含用户编号、密码、姓名、性别等属性，每一行代表一个用户的详细信息。表与表之间</w:t>
-      </w:r>
-      <w:proofErr w:type="gramStart"/>
-      <w:r>
-        <w:t>通过外键关联</w:t>
-      </w:r>
-      <w:proofErr w:type="gramEnd"/>
-      <w:r>
-        <w:t>，形成复杂的数据库</w:t>
+        <w:t>本系统采用 SQL Server 2008 数据库，该数据库采用关系型模型，将数据组织成多个二维表，每个表包含若干行和列。每个表对应系统中的一个实体，例如用户、医生、科室等。表中的每一行代表一个实体的实例，每一列代表实体的一个属性。例如，Users 表包含用户编号、密码、姓名、性别等属性，每一行代表一个用户的详细信息。表与表之间通过外键关联，形成复杂的数据库</w:t>
       </w:r>
       <w:r>
         <w:lastRenderedPageBreak/>
@@ -16323,19 +16075,11 @@
         </w:rPr>
         <w:t>创建</w:t>
       </w:r>
-      <w:proofErr w:type="spellStart"/>
       <w:r>
         <w:rPr>
           <w:rFonts w:ascii="Times New Roman" w:hAnsi="Times New Roman" w:cs="Times New Roman"/>
         </w:rPr>
-        <w:t>Dpt</w:t>
-      </w:r>
-      <w:proofErr w:type="spellEnd"/>
-      <w:r>
-        <w:rPr>
-          <w:rFonts w:ascii="Times New Roman" w:hAnsi="Times New Roman" w:cs="Times New Roman"/>
-        </w:rPr>
-        <w:t xml:space="preserve"> </w:t>
+        <w:t xml:space="preserve">Dpt </w:t>
       </w:r>
       <w:r>
         <w:rPr>
@@ -21857,19 +21601,11 @@
         </w:rPr>
         <w:t>创建</w:t>
       </w:r>
-      <w:proofErr w:type="spellStart"/>
       <w:r>
         <w:rPr>
           <w:rFonts w:ascii="Times New Roman" w:hAnsi="Times New Roman" w:cs="Times New Roman"/>
         </w:rPr>
-        <w:t>Pstion</w:t>
-      </w:r>
-      <w:proofErr w:type="spellEnd"/>
-      <w:r>
-        <w:rPr>
-          <w:rFonts w:ascii="Times New Roman" w:hAnsi="Times New Roman" w:cs="Times New Roman"/>
-        </w:rPr>
-        <w:t xml:space="preserve"> </w:t>
+        <w:t xml:space="preserve">Pstion </w:t>
       </w:r>
       <w:r>
         <w:rPr>
@@ -24826,19 +24562,11 @@
         </w:rPr>
         <w:t>创建</w:t>
       </w:r>
-      <w:proofErr w:type="spellStart"/>
       <w:r>
         <w:rPr>
           <w:rFonts w:ascii="Times New Roman" w:hAnsi="Times New Roman" w:cs="Times New Roman"/>
         </w:rPr>
-        <w:t>PstionRe</w:t>
-      </w:r>
-      <w:proofErr w:type="spellEnd"/>
-      <w:r>
-        <w:rPr>
-          <w:rFonts w:ascii="Times New Roman" w:hAnsi="Times New Roman" w:cs="Times New Roman"/>
-        </w:rPr>
-        <w:t xml:space="preserve"> </w:t>
+        <w:t xml:space="preserve">PstionRe </w:t>
       </w:r>
       <w:r>
         <w:rPr>
@@ -25665,19 +25393,11 @@
         </w:rPr>
         <w:t>创建</w:t>
       </w:r>
-      <w:proofErr w:type="spellStart"/>
       <w:r>
         <w:rPr>
           <w:rFonts w:ascii="Times New Roman" w:hAnsi="Times New Roman" w:cs="Times New Roman"/>
         </w:rPr>
-        <w:t>IncludeRe</w:t>
-      </w:r>
-      <w:proofErr w:type="spellEnd"/>
-      <w:r>
-        <w:rPr>
-          <w:rFonts w:ascii="Times New Roman" w:hAnsi="Times New Roman" w:cs="Times New Roman"/>
-        </w:rPr>
-        <w:t xml:space="preserve"> </w:t>
+        <w:t xml:space="preserve">IncludeRe </w:t>
       </w:r>
       <w:r>
         <w:rPr>
@@ -26521,7 +26241,6 @@
           <w:szCs w:val="30"/>
         </w:rPr>
       </w:pPr>
-      <w:proofErr w:type="gramStart"/>
       <w:r>
         <w:rPr>
           <w:rFonts w:hint="eastAsia"/>
@@ -26530,7 +26249,6 @@
         </w:rPr>
         <w:t>创建外键约束</w:t>
       </w:r>
-      <w:proofErr w:type="gramEnd"/>
     </w:p>
     <w:p>
       <w:pPr>
@@ -36581,9 +36299,183 @@
       <w:pPr>
         <w:pStyle w:val="2"/>
         <w:rPr>
+          <w:rFonts w:ascii="宋体" w:eastAsia="宋体" w:hAnsi="宋体" w:hint="eastAsia"/>
+        </w:rPr>
+      </w:pPr>
+      <w:r>
+        <w:rPr>
+          <w:rFonts w:ascii="宋体" w:eastAsia="宋体" w:hAnsi="宋体" w:hint="eastAsia"/>
+        </w:rPr>
+        <w:lastRenderedPageBreak/>
+        <w:t>完整性设计（null）</w:t>
+      </w:r>
+    </w:p>
+    <w:p>
+      <w:pPr>
+        <w:pStyle w:val="1"/>
+        <w:jc w:val="center"/>
+      </w:pPr>
+      <w:r>
+        <w:rPr>
           <w:rFonts w:hint="eastAsia"/>
         </w:rPr>
-      </w:pPr>
+        <w:t>程序开发与设计</w:t>
+      </w:r>
+    </w:p>
+    <w:p>
+      <w:pPr>
+        <w:pStyle w:val="2"/>
+        <w:rPr>
+          <w:rFonts w:ascii="Times New Roman" w:eastAsia="宋体" w:hAnsi="Times New Roman" w:cs="Times New Roman"/>
+        </w:rPr>
+      </w:pPr>
+      <w:r>
+        <w:rPr>
+          <w:rFonts w:ascii="Times New Roman" w:eastAsia="宋体" w:hAnsi="Times New Roman" w:cs="Times New Roman"/>
+        </w:rPr>
+        <w:t>UI</w:t>
+      </w:r>
+      <w:r>
+        <w:rPr>
+          <w:rFonts w:ascii="Times New Roman" w:eastAsia="宋体" w:hAnsi="Times New Roman" w:cs="Times New Roman"/>
+        </w:rPr>
+        <w:t>界面设计</w:t>
+      </w:r>
+      <w:r>
+        <w:rPr>
+          <w:rFonts w:ascii="Times New Roman" w:eastAsia="宋体" w:hAnsi="Times New Roman" w:cs="Times New Roman" w:hint="eastAsia"/>
+        </w:rPr>
+        <w:t>（</w:t>
+      </w:r>
+      <w:r>
+        <w:rPr>
+          <w:rFonts w:ascii="Times New Roman" w:eastAsia="宋体" w:hAnsi="Times New Roman" w:cs="Times New Roman" w:hint="eastAsia"/>
+        </w:rPr>
+        <w:t>null</w:t>
+      </w:r>
+      <w:r>
+        <w:rPr>
+          <w:rFonts w:ascii="Times New Roman" w:eastAsia="宋体" w:hAnsi="Times New Roman" w:cs="Times New Roman" w:hint="eastAsia"/>
+        </w:rPr>
+        <w:t>）</w:t>
+      </w:r>
+    </w:p>
+    <w:p>
+      <w:pPr>
+        <w:pStyle w:val="2"/>
+        <w:rPr>
+          <w:rFonts w:ascii="宋体" w:eastAsia="宋体" w:hAnsi="宋体"/>
+        </w:rPr>
+      </w:pPr>
+      <w:r>
+        <w:rPr>
+          <w:rFonts w:ascii="宋体" w:eastAsia="宋体" w:hAnsi="宋体" w:hint="eastAsia"/>
+        </w:rPr>
+        <w:t>程序开发、设计与完善（null）</w:t>
+      </w:r>
+    </w:p>
+    <w:p>
+      <w:pPr>
+        <w:pStyle w:val="3"/>
+        <w:rPr>
+          <w:sz w:val="30"/>
+          <w:szCs w:val="30"/>
+        </w:rPr>
+      </w:pPr>
+      <w:r>
+        <w:rPr>
+          <w:rFonts w:hint="eastAsia"/>
+          <w:sz w:val="30"/>
+          <w:szCs w:val="30"/>
+        </w:rPr>
+        <w:t>程序测试</w:t>
+      </w:r>
+      <w:r>
+        <w:rPr>
+          <w:rFonts w:hint="eastAsia"/>
+          <w:sz w:val="30"/>
+          <w:szCs w:val="30"/>
+        </w:rPr>
+        <w:t>（null）</w:t>
+      </w:r>
+    </w:p>
+    <w:p>
+      <w:pPr>
+        <w:pStyle w:val="3"/>
+        <w:rPr>
+          <w:rFonts w:hint="eastAsia"/>
+          <w:sz w:val="30"/>
+          <w:szCs w:val="30"/>
+        </w:rPr>
+      </w:pPr>
+      <w:r>
+        <w:rPr>
+          <w:rFonts w:hint="eastAsia"/>
+          <w:sz w:val="30"/>
+          <w:szCs w:val="30"/>
+        </w:rPr>
+        <w:t>程序完善</w:t>
+      </w:r>
+      <w:r>
+        <w:rPr>
+          <w:rFonts w:hint="eastAsia"/>
+          <w:sz w:val="30"/>
+          <w:szCs w:val="30"/>
+        </w:rPr>
+        <w:t>（null）</w:t>
+      </w:r>
+    </w:p>
+    <w:p>
+      <w:pPr>
+        <w:pStyle w:val="1"/>
+        <w:jc w:val="center"/>
+      </w:pPr>
+      <w:r>
+        <w:rPr>
+          <w:rFonts w:hint="eastAsia"/>
+        </w:rPr>
+        <w:t>总结与收获</w:t>
+      </w:r>
+    </w:p>
+    <w:p>
+      <w:pPr>
+        <w:pStyle w:val="2"/>
+        <w:rPr>
+          <w:rFonts w:ascii="宋体" w:eastAsia="宋体" w:hAnsi="宋体"/>
+        </w:rPr>
+      </w:pPr>
+      <w:r>
+        <w:rPr>
+          <w:rFonts w:ascii="宋体" w:eastAsia="宋体" w:hAnsi="宋体" w:hint="eastAsia"/>
+        </w:rPr>
+        <w:t>总结</w:t>
+      </w:r>
+      <w:r>
+        <w:rPr>
+          <w:rFonts w:ascii="宋体" w:eastAsia="宋体" w:hAnsi="宋体" w:hint="eastAsia"/>
+        </w:rPr>
+        <w:t>（null）</w:t>
+      </w:r>
+    </w:p>
+    <w:p>
+      <w:pPr>
+        <w:pStyle w:val="2"/>
+        <w:rPr>
+          <w:rFonts w:ascii="宋体" w:eastAsia="宋体" w:hAnsi="宋体" w:hint="eastAsia"/>
+        </w:rPr>
+      </w:pPr>
+      <w:r>
+        <w:rPr>
+          <w:rFonts w:ascii="宋体" w:eastAsia="宋体" w:hAnsi="宋体" w:hint="eastAsia"/>
+        </w:rPr>
+        <w:t>团队成员的心得与收获</w:t>
+      </w:r>
+      <w:r>
+        <w:rPr>
+          <w:rFonts w:ascii="宋体" w:eastAsia="宋体" w:hAnsi="宋体" w:hint="eastAsia"/>
+        </w:rPr>
+        <w:t>（null）</w:t>
+      </w:r>
     </w:p>
     <w:p>
       <w:pPr>

--- a/数据库课程设计论文.docx
+++ b/数据库课程设计论文.docx
@@ -388,6 +388,4379 @@
         </w:rPr>
       </w:pPr>
     </w:p>
+    <w:sdt>
+      <w:sdtPr>
+        <w:rPr>
+          <w:rFonts w:ascii="Times New Roman" w:eastAsia="宋体" w:hAnsi="Times New Roman" w:cs="Times New Roman"/>
+          <w:lang w:val="zh-CN"/>
+        </w:rPr>
+        <w:id w:val="-1888943017"/>
+        <w:docPartObj>
+          <w:docPartGallery w:val="Table of Contents"/>
+          <w:docPartUnique/>
+        </w:docPartObj>
+      </w:sdtPr>
+      <w:sdtEndPr>
+        <w:rPr>
+          <w:b/>
+          <w:bCs/>
+          <w:color w:val="auto"/>
+          <w:kern w:val="2"/>
+          <w:sz w:val="24"/>
+          <w:szCs w:val="24"/>
+          <w14:ligatures w14:val="standardContextual"/>
+        </w:rPr>
+      </w:sdtEndPr>
+      <w:sdtContent>
+        <w:p>
+          <w:pPr>
+            <w:pStyle w:val="TOC"/>
+            <w:rPr>
+              <w:rFonts w:ascii="Times New Roman" w:eastAsia="宋体" w:hAnsi="Times New Roman" w:cs="Times New Roman"/>
+            </w:rPr>
+          </w:pPr>
+          <w:r>
+            <w:rPr>
+              <w:rFonts w:ascii="Times New Roman" w:eastAsia="宋体" w:hAnsi="Times New Roman" w:cs="Times New Roman"/>
+              <w:lang w:val="zh-CN"/>
+            </w:rPr>
+            <w:t>目录</w:t>
+          </w:r>
+        </w:p>
+        <w:p>
+          <w:pPr>
+            <w:pStyle w:val="TOC1"/>
+            <w:tabs>
+              <w:tab w:val="right" w:leader="dot" w:pos="8296"/>
+            </w:tabs>
+            <w:rPr>
+              <w:rFonts w:ascii="Times New Roman" w:hAnsi="Times New Roman" w:cs="Times New Roman"/>
+              <w:noProof/>
+              <w:sz w:val="21"/>
+              <w:szCs w:val="22"/>
+            </w:rPr>
+          </w:pPr>
+          <w:r>
+            <w:rPr>
+              <w:rFonts w:ascii="Times New Roman" w:hAnsi="Times New Roman" w:cs="Times New Roman"/>
+            </w:rPr>
+            <w:fldChar w:fldCharType="begin"/>
+          </w:r>
+          <w:r>
+            <w:rPr>
+              <w:rFonts w:ascii="Times New Roman" w:hAnsi="Times New Roman" w:cs="Times New Roman"/>
+            </w:rPr>
+            <w:instrText xml:space="preserve"> TOC \o "1-3" \h \z \u </w:instrText>
+          </w:r>
+          <w:r>
+            <w:rPr>
+              <w:rFonts w:ascii="Times New Roman" w:hAnsi="Times New Roman" w:cs="Times New Roman"/>
+            </w:rPr>
+            <w:fldChar w:fldCharType="separate"/>
+          </w:r>
+          <w:hyperlink w:anchor="_Toc169877044" w:history="1">
+            <w:r>
+              <w:rPr>
+                <w:rStyle w:val="ae"/>
+                <w:rFonts w:ascii="Times New Roman" w:hAnsi="Times New Roman" w:cs="Times New Roman"/>
+                <w:noProof/>
+              </w:rPr>
+              <w:t>第一章</w:t>
+            </w:r>
+            <w:r>
+              <w:rPr>
+                <w:rStyle w:val="ae"/>
+                <w:rFonts w:ascii="Times New Roman" w:hAnsi="Times New Roman" w:cs="Times New Roman"/>
+                <w:noProof/>
+              </w:rPr>
+              <w:t xml:space="preserve"> </w:t>
+            </w:r>
+            <w:r>
+              <w:rPr>
+                <w:rStyle w:val="ae"/>
+                <w:rFonts w:ascii="Times New Roman" w:hAnsi="Times New Roman" w:cs="Times New Roman"/>
+                <w:noProof/>
+              </w:rPr>
+              <w:t>绪论</w:t>
+            </w:r>
+            <w:r>
+              <w:rPr>
+                <w:rFonts w:ascii="Times New Roman" w:hAnsi="Times New Roman" w:cs="Times New Roman"/>
+                <w:noProof/>
+                <w:webHidden/>
+              </w:rPr>
+              <w:tab/>
+            </w:r>
+            <w:r>
+              <w:rPr>
+                <w:rFonts w:ascii="Times New Roman" w:hAnsi="Times New Roman" w:cs="Times New Roman"/>
+                <w:noProof/>
+                <w:webHidden/>
+              </w:rPr>
+              <w:fldChar w:fldCharType="begin"/>
+            </w:r>
+            <w:r>
+              <w:rPr>
+                <w:rFonts w:ascii="Times New Roman" w:hAnsi="Times New Roman" w:cs="Times New Roman"/>
+                <w:noProof/>
+                <w:webHidden/>
+              </w:rPr>
+              <w:instrText xml:space="preserve"> PAGEREF _Toc169877044 \h </w:instrText>
+            </w:r>
+            <w:r>
+              <w:rPr>
+                <w:rFonts w:ascii="Times New Roman" w:hAnsi="Times New Roman" w:cs="Times New Roman"/>
+                <w:noProof/>
+                <w:webHidden/>
+              </w:rPr>
+            </w:r>
+            <w:r>
+              <w:rPr>
+                <w:rFonts w:ascii="Times New Roman" w:hAnsi="Times New Roman" w:cs="Times New Roman"/>
+                <w:noProof/>
+                <w:webHidden/>
+              </w:rPr>
+              <w:fldChar w:fldCharType="separate"/>
+            </w:r>
+            <w:r>
+              <w:rPr>
+                <w:rFonts w:ascii="Times New Roman" w:hAnsi="Times New Roman" w:cs="Times New Roman"/>
+                <w:noProof/>
+                <w:webHidden/>
+              </w:rPr>
+              <w:t>3</w:t>
+            </w:r>
+            <w:r>
+              <w:rPr>
+                <w:rFonts w:ascii="Times New Roman" w:hAnsi="Times New Roman" w:cs="Times New Roman"/>
+                <w:noProof/>
+                <w:webHidden/>
+              </w:rPr>
+              <w:fldChar w:fldCharType="end"/>
+            </w:r>
+          </w:hyperlink>
+        </w:p>
+        <w:p>
+          <w:pPr>
+            <w:pStyle w:val="TOC2"/>
+            <w:tabs>
+              <w:tab w:val="right" w:leader="dot" w:pos="8296"/>
+            </w:tabs>
+            <w:ind w:left="480"/>
+            <w:rPr>
+              <w:rFonts w:ascii="Times New Roman" w:hAnsi="Times New Roman" w:cs="Times New Roman"/>
+              <w:noProof/>
+              <w:sz w:val="21"/>
+              <w:szCs w:val="22"/>
+            </w:rPr>
+          </w:pPr>
+          <w:hyperlink w:anchor="_Toc169877045" w:history="1">
+            <w:r>
+              <w:rPr>
+                <w:rStyle w:val="ae"/>
+                <w:rFonts w:ascii="Times New Roman" w:hAnsi="Times New Roman" w:cs="Times New Roman"/>
+                <w:noProof/>
+              </w:rPr>
+              <w:t xml:space="preserve">1.1 </w:t>
+            </w:r>
+            <w:r>
+              <w:rPr>
+                <w:rStyle w:val="ae"/>
+                <w:rFonts w:ascii="Times New Roman" w:hAnsi="Times New Roman" w:cs="Times New Roman"/>
+                <w:noProof/>
+              </w:rPr>
+              <w:t>选题背景</w:t>
+            </w:r>
+            <w:r>
+              <w:rPr>
+                <w:rFonts w:ascii="Times New Roman" w:hAnsi="Times New Roman" w:cs="Times New Roman"/>
+                <w:noProof/>
+                <w:webHidden/>
+              </w:rPr>
+              <w:tab/>
+            </w:r>
+            <w:r>
+              <w:rPr>
+                <w:rFonts w:ascii="Times New Roman" w:hAnsi="Times New Roman" w:cs="Times New Roman"/>
+                <w:noProof/>
+                <w:webHidden/>
+              </w:rPr>
+              <w:fldChar w:fldCharType="begin"/>
+            </w:r>
+            <w:r>
+              <w:rPr>
+                <w:rFonts w:ascii="Times New Roman" w:hAnsi="Times New Roman" w:cs="Times New Roman"/>
+                <w:noProof/>
+                <w:webHidden/>
+              </w:rPr>
+              <w:instrText xml:space="preserve"> PAGEREF _Toc169877045 \h </w:instrText>
+            </w:r>
+            <w:r>
+              <w:rPr>
+                <w:rFonts w:ascii="Times New Roman" w:hAnsi="Times New Roman" w:cs="Times New Roman"/>
+                <w:noProof/>
+                <w:webHidden/>
+              </w:rPr>
+            </w:r>
+            <w:r>
+              <w:rPr>
+                <w:rFonts w:ascii="Times New Roman" w:hAnsi="Times New Roman" w:cs="Times New Roman"/>
+                <w:noProof/>
+                <w:webHidden/>
+              </w:rPr>
+              <w:fldChar w:fldCharType="separate"/>
+            </w:r>
+            <w:r>
+              <w:rPr>
+                <w:rFonts w:ascii="Times New Roman" w:hAnsi="Times New Roman" w:cs="Times New Roman"/>
+                <w:noProof/>
+                <w:webHidden/>
+              </w:rPr>
+              <w:t>3</w:t>
+            </w:r>
+            <w:r>
+              <w:rPr>
+                <w:rFonts w:ascii="Times New Roman" w:hAnsi="Times New Roman" w:cs="Times New Roman"/>
+                <w:noProof/>
+                <w:webHidden/>
+              </w:rPr>
+              <w:fldChar w:fldCharType="end"/>
+            </w:r>
+          </w:hyperlink>
+        </w:p>
+        <w:p>
+          <w:pPr>
+            <w:pStyle w:val="TOC2"/>
+            <w:tabs>
+              <w:tab w:val="right" w:leader="dot" w:pos="8296"/>
+            </w:tabs>
+            <w:ind w:left="480"/>
+            <w:rPr>
+              <w:rFonts w:ascii="Times New Roman" w:hAnsi="Times New Roman" w:cs="Times New Roman"/>
+              <w:noProof/>
+              <w:sz w:val="21"/>
+              <w:szCs w:val="22"/>
+            </w:rPr>
+          </w:pPr>
+          <w:hyperlink w:anchor="_Toc169877046" w:history="1">
+            <w:r>
+              <w:rPr>
+                <w:rStyle w:val="ae"/>
+                <w:rFonts w:ascii="Times New Roman" w:hAnsi="Times New Roman" w:cs="Times New Roman"/>
+                <w:noProof/>
+                <w:kern w:val="0"/>
+              </w:rPr>
+              <w:t>1.2</w:t>
+            </w:r>
+            <w:r>
+              <w:rPr>
+                <w:rStyle w:val="ae"/>
+                <w:rFonts w:ascii="Times New Roman" w:hAnsi="Times New Roman" w:cs="Times New Roman"/>
+                <w:noProof/>
+              </w:rPr>
+              <w:t xml:space="preserve"> </w:t>
+            </w:r>
+            <w:r>
+              <w:rPr>
+                <w:rStyle w:val="ae"/>
+                <w:rFonts w:ascii="Times New Roman" w:hAnsi="Times New Roman" w:cs="Times New Roman"/>
+                <w:noProof/>
+              </w:rPr>
+              <w:t>相关技术介绍</w:t>
+            </w:r>
+            <w:r>
+              <w:rPr>
+                <w:rFonts w:ascii="Times New Roman" w:hAnsi="Times New Roman" w:cs="Times New Roman"/>
+                <w:noProof/>
+                <w:webHidden/>
+              </w:rPr>
+              <w:tab/>
+            </w:r>
+            <w:r>
+              <w:rPr>
+                <w:rFonts w:ascii="Times New Roman" w:hAnsi="Times New Roman" w:cs="Times New Roman"/>
+                <w:noProof/>
+                <w:webHidden/>
+              </w:rPr>
+              <w:fldChar w:fldCharType="begin"/>
+            </w:r>
+            <w:r>
+              <w:rPr>
+                <w:rFonts w:ascii="Times New Roman" w:hAnsi="Times New Roman" w:cs="Times New Roman"/>
+                <w:noProof/>
+                <w:webHidden/>
+              </w:rPr>
+              <w:instrText xml:space="preserve"> PAGEREF _Toc169877046 \h </w:instrText>
+            </w:r>
+            <w:r>
+              <w:rPr>
+                <w:rFonts w:ascii="Times New Roman" w:hAnsi="Times New Roman" w:cs="Times New Roman"/>
+                <w:noProof/>
+                <w:webHidden/>
+              </w:rPr>
+            </w:r>
+            <w:r>
+              <w:rPr>
+                <w:rFonts w:ascii="Times New Roman" w:hAnsi="Times New Roman" w:cs="Times New Roman"/>
+                <w:noProof/>
+                <w:webHidden/>
+              </w:rPr>
+              <w:fldChar w:fldCharType="separate"/>
+            </w:r>
+            <w:r>
+              <w:rPr>
+                <w:rFonts w:ascii="Times New Roman" w:hAnsi="Times New Roman" w:cs="Times New Roman"/>
+                <w:noProof/>
+                <w:webHidden/>
+              </w:rPr>
+              <w:t>4</w:t>
+            </w:r>
+            <w:r>
+              <w:rPr>
+                <w:rFonts w:ascii="Times New Roman" w:hAnsi="Times New Roman" w:cs="Times New Roman"/>
+                <w:noProof/>
+                <w:webHidden/>
+              </w:rPr>
+              <w:fldChar w:fldCharType="end"/>
+            </w:r>
+          </w:hyperlink>
+        </w:p>
+        <w:p>
+          <w:pPr>
+            <w:pStyle w:val="TOC1"/>
+            <w:tabs>
+              <w:tab w:val="right" w:leader="dot" w:pos="8296"/>
+            </w:tabs>
+            <w:rPr>
+              <w:rFonts w:ascii="Times New Roman" w:hAnsi="Times New Roman" w:cs="Times New Roman"/>
+              <w:noProof/>
+              <w:sz w:val="21"/>
+              <w:szCs w:val="22"/>
+            </w:rPr>
+          </w:pPr>
+          <w:hyperlink w:anchor="_Toc169877047" w:history="1">
+            <w:r>
+              <w:rPr>
+                <w:rStyle w:val="ae"/>
+                <w:rFonts w:ascii="Times New Roman" w:hAnsi="Times New Roman" w:cs="Times New Roman"/>
+                <w:noProof/>
+              </w:rPr>
+              <w:t>第二章</w:t>
+            </w:r>
+            <w:r>
+              <w:rPr>
+                <w:rStyle w:val="ae"/>
+                <w:rFonts w:ascii="Times New Roman" w:hAnsi="Times New Roman" w:cs="Times New Roman"/>
+                <w:noProof/>
+              </w:rPr>
+              <w:t xml:space="preserve"> </w:t>
+            </w:r>
+            <w:r>
+              <w:rPr>
+                <w:rStyle w:val="ae"/>
+                <w:rFonts w:ascii="Times New Roman" w:hAnsi="Times New Roman" w:cs="Times New Roman"/>
+                <w:noProof/>
+              </w:rPr>
+              <w:t>系统总体设计</w:t>
+            </w:r>
+            <w:r>
+              <w:rPr>
+                <w:rFonts w:ascii="Times New Roman" w:hAnsi="Times New Roman" w:cs="Times New Roman"/>
+                <w:noProof/>
+                <w:webHidden/>
+              </w:rPr>
+              <w:tab/>
+            </w:r>
+            <w:r>
+              <w:rPr>
+                <w:rFonts w:ascii="Times New Roman" w:hAnsi="Times New Roman" w:cs="Times New Roman"/>
+                <w:noProof/>
+                <w:webHidden/>
+              </w:rPr>
+              <w:fldChar w:fldCharType="begin"/>
+            </w:r>
+            <w:r>
+              <w:rPr>
+                <w:rFonts w:ascii="Times New Roman" w:hAnsi="Times New Roman" w:cs="Times New Roman"/>
+                <w:noProof/>
+                <w:webHidden/>
+              </w:rPr>
+              <w:instrText xml:space="preserve"> PAGEREF _Toc169877047 \h </w:instrText>
+            </w:r>
+            <w:r>
+              <w:rPr>
+                <w:rFonts w:ascii="Times New Roman" w:hAnsi="Times New Roman" w:cs="Times New Roman"/>
+                <w:noProof/>
+                <w:webHidden/>
+              </w:rPr>
+            </w:r>
+            <w:r>
+              <w:rPr>
+                <w:rFonts w:ascii="Times New Roman" w:hAnsi="Times New Roman" w:cs="Times New Roman"/>
+                <w:noProof/>
+                <w:webHidden/>
+              </w:rPr>
+              <w:fldChar w:fldCharType="separate"/>
+            </w:r>
+            <w:r>
+              <w:rPr>
+                <w:rFonts w:ascii="Times New Roman" w:hAnsi="Times New Roman" w:cs="Times New Roman"/>
+                <w:noProof/>
+                <w:webHidden/>
+              </w:rPr>
+              <w:t>5</w:t>
+            </w:r>
+            <w:r>
+              <w:rPr>
+                <w:rFonts w:ascii="Times New Roman" w:hAnsi="Times New Roman" w:cs="Times New Roman"/>
+                <w:noProof/>
+                <w:webHidden/>
+              </w:rPr>
+              <w:fldChar w:fldCharType="end"/>
+            </w:r>
+          </w:hyperlink>
+        </w:p>
+        <w:p>
+          <w:pPr>
+            <w:pStyle w:val="TOC2"/>
+            <w:tabs>
+              <w:tab w:val="right" w:leader="dot" w:pos="8296"/>
+            </w:tabs>
+            <w:ind w:left="480"/>
+            <w:rPr>
+              <w:rFonts w:ascii="Times New Roman" w:hAnsi="Times New Roman" w:cs="Times New Roman"/>
+              <w:noProof/>
+              <w:sz w:val="21"/>
+              <w:szCs w:val="22"/>
+            </w:rPr>
+          </w:pPr>
+          <w:hyperlink w:anchor="_Toc169877048" w:history="1">
+            <w:r>
+              <w:rPr>
+                <w:rStyle w:val="ae"/>
+                <w:rFonts w:ascii="Times New Roman" w:hAnsi="Times New Roman" w:cs="Times New Roman"/>
+                <w:noProof/>
+              </w:rPr>
+              <w:t xml:space="preserve">2.1 </w:t>
+            </w:r>
+            <w:r>
+              <w:rPr>
+                <w:rStyle w:val="ae"/>
+                <w:rFonts w:ascii="Times New Roman" w:hAnsi="Times New Roman" w:cs="Times New Roman"/>
+                <w:noProof/>
+              </w:rPr>
+              <w:t>系统概述</w:t>
+            </w:r>
+            <w:r>
+              <w:rPr>
+                <w:rFonts w:ascii="Times New Roman" w:hAnsi="Times New Roman" w:cs="Times New Roman"/>
+                <w:noProof/>
+                <w:webHidden/>
+              </w:rPr>
+              <w:tab/>
+            </w:r>
+            <w:r>
+              <w:rPr>
+                <w:rFonts w:ascii="Times New Roman" w:hAnsi="Times New Roman" w:cs="Times New Roman"/>
+                <w:noProof/>
+                <w:webHidden/>
+              </w:rPr>
+              <w:fldChar w:fldCharType="begin"/>
+            </w:r>
+            <w:r>
+              <w:rPr>
+                <w:rFonts w:ascii="Times New Roman" w:hAnsi="Times New Roman" w:cs="Times New Roman"/>
+                <w:noProof/>
+                <w:webHidden/>
+              </w:rPr>
+              <w:instrText xml:space="preserve"> PAGEREF _Toc169877048 \h </w:instrText>
+            </w:r>
+            <w:r>
+              <w:rPr>
+                <w:rFonts w:ascii="Times New Roman" w:hAnsi="Times New Roman" w:cs="Times New Roman"/>
+                <w:noProof/>
+                <w:webHidden/>
+              </w:rPr>
+            </w:r>
+            <w:r>
+              <w:rPr>
+                <w:rFonts w:ascii="Times New Roman" w:hAnsi="Times New Roman" w:cs="Times New Roman"/>
+                <w:noProof/>
+                <w:webHidden/>
+              </w:rPr>
+              <w:fldChar w:fldCharType="separate"/>
+            </w:r>
+            <w:r>
+              <w:rPr>
+                <w:rFonts w:ascii="Times New Roman" w:hAnsi="Times New Roman" w:cs="Times New Roman"/>
+                <w:noProof/>
+                <w:webHidden/>
+              </w:rPr>
+              <w:t>5</w:t>
+            </w:r>
+            <w:r>
+              <w:rPr>
+                <w:rFonts w:ascii="Times New Roman" w:hAnsi="Times New Roman" w:cs="Times New Roman"/>
+                <w:noProof/>
+                <w:webHidden/>
+              </w:rPr>
+              <w:fldChar w:fldCharType="end"/>
+            </w:r>
+          </w:hyperlink>
+        </w:p>
+        <w:p>
+          <w:pPr>
+            <w:pStyle w:val="TOC3"/>
+            <w:tabs>
+              <w:tab w:val="right" w:leader="dot" w:pos="8296"/>
+            </w:tabs>
+            <w:ind w:left="960"/>
+            <w:rPr>
+              <w:rFonts w:ascii="Times New Roman" w:hAnsi="Times New Roman" w:cs="Times New Roman"/>
+              <w:noProof/>
+              <w:sz w:val="21"/>
+              <w:szCs w:val="22"/>
+            </w:rPr>
+          </w:pPr>
+          <w:hyperlink w:anchor="_Toc169877049" w:history="1">
+            <w:r>
+              <w:rPr>
+                <w:rStyle w:val="ae"/>
+                <w:rFonts w:ascii="Times New Roman" w:hAnsi="Times New Roman" w:cs="Times New Roman"/>
+                <w:noProof/>
+              </w:rPr>
+              <w:t xml:space="preserve">2.1.1 </w:t>
+            </w:r>
+            <w:r>
+              <w:rPr>
+                <w:rStyle w:val="ae"/>
+                <w:rFonts w:ascii="Times New Roman" w:hAnsi="Times New Roman" w:cs="Times New Roman"/>
+                <w:noProof/>
+              </w:rPr>
+              <w:t>系统的设计目的</w:t>
+            </w:r>
+            <w:r>
+              <w:rPr>
+                <w:rFonts w:ascii="Times New Roman" w:hAnsi="Times New Roman" w:cs="Times New Roman"/>
+                <w:noProof/>
+                <w:webHidden/>
+              </w:rPr>
+              <w:tab/>
+            </w:r>
+            <w:r>
+              <w:rPr>
+                <w:rFonts w:ascii="Times New Roman" w:hAnsi="Times New Roman" w:cs="Times New Roman"/>
+                <w:noProof/>
+                <w:webHidden/>
+              </w:rPr>
+              <w:fldChar w:fldCharType="begin"/>
+            </w:r>
+            <w:r>
+              <w:rPr>
+                <w:rFonts w:ascii="Times New Roman" w:hAnsi="Times New Roman" w:cs="Times New Roman"/>
+                <w:noProof/>
+                <w:webHidden/>
+              </w:rPr>
+              <w:instrText xml:space="preserve"> PAGEREF _Toc169877049 \h </w:instrText>
+            </w:r>
+            <w:r>
+              <w:rPr>
+                <w:rFonts w:ascii="Times New Roman" w:hAnsi="Times New Roman" w:cs="Times New Roman"/>
+                <w:noProof/>
+                <w:webHidden/>
+              </w:rPr>
+            </w:r>
+            <w:r>
+              <w:rPr>
+                <w:rFonts w:ascii="Times New Roman" w:hAnsi="Times New Roman" w:cs="Times New Roman"/>
+                <w:noProof/>
+                <w:webHidden/>
+              </w:rPr>
+              <w:fldChar w:fldCharType="separate"/>
+            </w:r>
+            <w:r>
+              <w:rPr>
+                <w:rFonts w:ascii="Times New Roman" w:hAnsi="Times New Roman" w:cs="Times New Roman"/>
+                <w:noProof/>
+                <w:webHidden/>
+              </w:rPr>
+              <w:t>5</w:t>
+            </w:r>
+            <w:r>
+              <w:rPr>
+                <w:rFonts w:ascii="Times New Roman" w:hAnsi="Times New Roman" w:cs="Times New Roman"/>
+                <w:noProof/>
+                <w:webHidden/>
+              </w:rPr>
+              <w:fldChar w:fldCharType="end"/>
+            </w:r>
+          </w:hyperlink>
+        </w:p>
+        <w:p>
+          <w:pPr>
+            <w:pStyle w:val="TOC3"/>
+            <w:tabs>
+              <w:tab w:val="right" w:leader="dot" w:pos="8296"/>
+            </w:tabs>
+            <w:ind w:left="960"/>
+            <w:rPr>
+              <w:rFonts w:ascii="Times New Roman" w:hAnsi="Times New Roman" w:cs="Times New Roman"/>
+              <w:noProof/>
+              <w:sz w:val="21"/>
+              <w:szCs w:val="22"/>
+            </w:rPr>
+          </w:pPr>
+          <w:hyperlink w:anchor="_Toc169877050" w:history="1">
+            <w:r>
+              <w:rPr>
+                <w:rStyle w:val="ae"/>
+                <w:rFonts w:ascii="Times New Roman" w:hAnsi="Times New Roman" w:cs="Times New Roman"/>
+                <w:noProof/>
+                <w:kern w:val="0"/>
+              </w:rPr>
+              <w:t>2.1.2</w:t>
+            </w:r>
+            <w:r>
+              <w:rPr>
+                <w:rStyle w:val="ae"/>
+                <w:rFonts w:ascii="Times New Roman" w:hAnsi="Times New Roman" w:cs="Times New Roman"/>
+                <w:noProof/>
+              </w:rPr>
+              <w:t xml:space="preserve"> </w:t>
+            </w:r>
+            <w:r>
+              <w:rPr>
+                <w:rStyle w:val="ae"/>
+                <w:rFonts w:ascii="Times New Roman" w:hAnsi="Times New Roman" w:cs="Times New Roman"/>
+                <w:noProof/>
+              </w:rPr>
+              <w:t>需求分析来源</w:t>
+            </w:r>
+            <w:r>
+              <w:rPr>
+                <w:rFonts w:ascii="Times New Roman" w:hAnsi="Times New Roman" w:cs="Times New Roman"/>
+                <w:noProof/>
+                <w:webHidden/>
+              </w:rPr>
+              <w:tab/>
+            </w:r>
+            <w:r>
+              <w:rPr>
+                <w:rFonts w:ascii="Times New Roman" w:hAnsi="Times New Roman" w:cs="Times New Roman"/>
+                <w:noProof/>
+                <w:webHidden/>
+              </w:rPr>
+              <w:fldChar w:fldCharType="begin"/>
+            </w:r>
+            <w:r>
+              <w:rPr>
+                <w:rFonts w:ascii="Times New Roman" w:hAnsi="Times New Roman" w:cs="Times New Roman"/>
+                <w:noProof/>
+                <w:webHidden/>
+              </w:rPr>
+              <w:instrText xml:space="preserve"> PAGEREF _Toc169877050 \h </w:instrText>
+            </w:r>
+            <w:r>
+              <w:rPr>
+                <w:rFonts w:ascii="Times New Roman" w:hAnsi="Times New Roman" w:cs="Times New Roman"/>
+                <w:noProof/>
+                <w:webHidden/>
+              </w:rPr>
+            </w:r>
+            <w:r>
+              <w:rPr>
+                <w:rFonts w:ascii="Times New Roman" w:hAnsi="Times New Roman" w:cs="Times New Roman"/>
+                <w:noProof/>
+                <w:webHidden/>
+              </w:rPr>
+              <w:fldChar w:fldCharType="separate"/>
+            </w:r>
+            <w:r>
+              <w:rPr>
+                <w:rFonts w:ascii="Times New Roman" w:hAnsi="Times New Roman" w:cs="Times New Roman"/>
+                <w:noProof/>
+                <w:webHidden/>
+              </w:rPr>
+              <w:t>5</w:t>
+            </w:r>
+            <w:r>
+              <w:rPr>
+                <w:rFonts w:ascii="Times New Roman" w:hAnsi="Times New Roman" w:cs="Times New Roman"/>
+                <w:noProof/>
+                <w:webHidden/>
+              </w:rPr>
+              <w:fldChar w:fldCharType="end"/>
+            </w:r>
+          </w:hyperlink>
+        </w:p>
+        <w:p>
+          <w:pPr>
+            <w:pStyle w:val="TOC3"/>
+            <w:tabs>
+              <w:tab w:val="right" w:leader="dot" w:pos="8296"/>
+            </w:tabs>
+            <w:ind w:left="960"/>
+            <w:rPr>
+              <w:rFonts w:ascii="Times New Roman" w:hAnsi="Times New Roman" w:cs="Times New Roman"/>
+              <w:noProof/>
+              <w:sz w:val="21"/>
+              <w:szCs w:val="22"/>
+            </w:rPr>
+          </w:pPr>
+          <w:hyperlink w:anchor="_Toc169877051" w:history="1">
+            <w:r>
+              <w:rPr>
+                <w:rStyle w:val="ae"/>
+                <w:rFonts w:ascii="Times New Roman" w:hAnsi="Times New Roman" w:cs="Times New Roman"/>
+                <w:noProof/>
+                <w:kern w:val="0"/>
+              </w:rPr>
+              <w:t>2.1.3</w:t>
+            </w:r>
+            <w:r>
+              <w:rPr>
+                <w:rStyle w:val="ae"/>
+                <w:rFonts w:ascii="Times New Roman" w:hAnsi="Times New Roman" w:cs="Times New Roman"/>
+                <w:noProof/>
+              </w:rPr>
+              <w:t xml:space="preserve"> </w:t>
+            </w:r>
+            <w:r>
+              <w:rPr>
+                <w:rStyle w:val="ae"/>
+                <w:rFonts w:ascii="Times New Roman" w:hAnsi="Times New Roman" w:cs="Times New Roman"/>
+                <w:noProof/>
+              </w:rPr>
+              <w:t>系统适用对象</w:t>
+            </w:r>
+            <w:r>
+              <w:rPr>
+                <w:rFonts w:ascii="Times New Roman" w:hAnsi="Times New Roman" w:cs="Times New Roman"/>
+                <w:noProof/>
+                <w:webHidden/>
+              </w:rPr>
+              <w:tab/>
+            </w:r>
+            <w:r>
+              <w:rPr>
+                <w:rFonts w:ascii="Times New Roman" w:hAnsi="Times New Roman" w:cs="Times New Roman"/>
+                <w:noProof/>
+                <w:webHidden/>
+              </w:rPr>
+              <w:fldChar w:fldCharType="begin"/>
+            </w:r>
+            <w:r>
+              <w:rPr>
+                <w:rFonts w:ascii="Times New Roman" w:hAnsi="Times New Roman" w:cs="Times New Roman"/>
+                <w:noProof/>
+                <w:webHidden/>
+              </w:rPr>
+              <w:instrText xml:space="preserve"> PAGEREF _Toc169877051 \h </w:instrText>
+            </w:r>
+            <w:r>
+              <w:rPr>
+                <w:rFonts w:ascii="Times New Roman" w:hAnsi="Times New Roman" w:cs="Times New Roman"/>
+                <w:noProof/>
+                <w:webHidden/>
+              </w:rPr>
+            </w:r>
+            <w:r>
+              <w:rPr>
+                <w:rFonts w:ascii="Times New Roman" w:hAnsi="Times New Roman" w:cs="Times New Roman"/>
+                <w:noProof/>
+                <w:webHidden/>
+              </w:rPr>
+              <w:fldChar w:fldCharType="separate"/>
+            </w:r>
+            <w:r>
+              <w:rPr>
+                <w:rFonts w:ascii="Times New Roman" w:hAnsi="Times New Roman" w:cs="Times New Roman"/>
+                <w:noProof/>
+                <w:webHidden/>
+              </w:rPr>
+              <w:t>5</w:t>
+            </w:r>
+            <w:r>
+              <w:rPr>
+                <w:rFonts w:ascii="Times New Roman" w:hAnsi="Times New Roman" w:cs="Times New Roman"/>
+                <w:noProof/>
+                <w:webHidden/>
+              </w:rPr>
+              <w:fldChar w:fldCharType="end"/>
+            </w:r>
+          </w:hyperlink>
+        </w:p>
+        <w:p>
+          <w:pPr>
+            <w:pStyle w:val="TOC3"/>
+            <w:tabs>
+              <w:tab w:val="right" w:leader="dot" w:pos="8296"/>
+            </w:tabs>
+            <w:ind w:left="960"/>
+            <w:rPr>
+              <w:rFonts w:ascii="Times New Roman" w:hAnsi="Times New Roman" w:cs="Times New Roman"/>
+              <w:noProof/>
+              <w:sz w:val="21"/>
+              <w:szCs w:val="22"/>
+            </w:rPr>
+          </w:pPr>
+          <w:hyperlink w:anchor="_Toc169877052" w:history="1">
+            <w:r>
+              <w:rPr>
+                <w:rStyle w:val="ae"/>
+                <w:rFonts w:ascii="Times New Roman" w:hAnsi="Times New Roman" w:cs="Times New Roman"/>
+                <w:noProof/>
+              </w:rPr>
+              <w:t xml:space="preserve">2.1.4 </w:t>
+            </w:r>
+            <w:r>
+              <w:rPr>
+                <w:rStyle w:val="ae"/>
+                <w:rFonts w:ascii="Times New Roman" w:hAnsi="Times New Roman" w:cs="Times New Roman"/>
+                <w:noProof/>
+              </w:rPr>
+              <w:t>系统设计亮点</w:t>
+            </w:r>
+            <w:r>
+              <w:rPr>
+                <w:rFonts w:ascii="Times New Roman" w:hAnsi="Times New Roman" w:cs="Times New Roman"/>
+                <w:noProof/>
+                <w:webHidden/>
+              </w:rPr>
+              <w:tab/>
+            </w:r>
+            <w:r>
+              <w:rPr>
+                <w:rFonts w:ascii="Times New Roman" w:hAnsi="Times New Roman" w:cs="Times New Roman"/>
+                <w:noProof/>
+                <w:webHidden/>
+              </w:rPr>
+              <w:fldChar w:fldCharType="begin"/>
+            </w:r>
+            <w:r>
+              <w:rPr>
+                <w:rFonts w:ascii="Times New Roman" w:hAnsi="Times New Roman" w:cs="Times New Roman"/>
+                <w:noProof/>
+                <w:webHidden/>
+              </w:rPr>
+              <w:instrText xml:space="preserve"> PAGEREF _Toc169877052 \h </w:instrText>
+            </w:r>
+            <w:r>
+              <w:rPr>
+                <w:rFonts w:ascii="Times New Roman" w:hAnsi="Times New Roman" w:cs="Times New Roman"/>
+                <w:noProof/>
+                <w:webHidden/>
+              </w:rPr>
+            </w:r>
+            <w:r>
+              <w:rPr>
+                <w:rFonts w:ascii="Times New Roman" w:hAnsi="Times New Roman" w:cs="Times New Roman"/>
+                <w:noProof/>
+                <w:webHidden/>
+              </w:rPr>
+              <w:fldChar w:fldCharType="separate"/>
+            </w:r>
+            <w:r>
+              <w:rPr>
+                <w:rFonts w:ascii="Times New Roman" w:hAnsi="Times New Roman" w:cs="Times New Roman"/>
+                <w:noProof/>
+                <w:webHidden/>
+              </w:rPr>
+              <w:t>6</w:t>
+            </w:r>
+            <w:r>
+              <w:rPr>
+                <w:rFonts w:ascii="Times New Roman" w:hAnsi="Times New Roman" w:cs="Times New Roman"/>
+                <w:noProof/>
+                <w:webHidden/>
+              </w:rPr>
+              <w:fldChar w:fldCharType="end"/>
+            </w:r>
+          </w:hyperlink>
+        </w:p>
+        <w:p>
+          <w:pPr>
+            <w:pStyle w:val="TOC2"/>
+            <w:tabs>
+              <w:tab w:val="right" w:leader="dot" w:pos="8296"/>
+            </w:tabs>
+            <w:ind w:left="480"/>
+            <w:rPr>
+              <w:rFonts w:ascii="Times New Roman" w:hAnsi="Times New Roman" w:cs="Times New Roman"/>
+              <w:noProof/>
+              <w:sz w:val="21"/>
+              <w:szCs w:val="22"/>
+            </w:rPr>
+          </w:pPr>
+          <w:hyperlink w:anchor="_Toc169877053" w:history="1">
+            <w:r>
+              <w:rPr>
+                <w:rStyle w:val="ae"/>
+                <w:rFonts w:ascii="Times New Roman" w:hAnsi="Times New Roman" w:cs="Times New Roman"/>
+                <w:noProof/>
+              </w:rPr>
+              <w:t xml:space="preserve">2.2 </w:t>
+            </w:r>
+            <w:r>
+              <w:rPr>
+                <w:rStyle w:val="ae"/>
+                <w:rFonts w:ascii="Times New Roman" w:hAnsi="Times New Roman" w:cs="Times New Roman"/>
+                <w:noProof/>
+              </w:rPr>
+              <w:t>系统总体功能结构图</w:t>
+            </w:r>
+            <w:r>
+              <w:rPr>
+                <w:rFonts w:ascii="Times New Roman" w:hAnsi="Times New Roman" w:cs="Times New Roman"/>
+                <w:noProof/>
+                <w:webHidden/>
+              </w:rPr>
+              <w:tab/>
+            </w:r>
+            <w:r>
+              <w:rPr>
+                <w:rFonts w:ascii="Times New Roman" w:hAnsi="Times New Roman" w:cs="Times New Roman"/>
+                <w:noProof/>
+                <w:webHidden/>
+              </w:rPr>
+              <w:fldChar w:fldCharType="begin"/>
+            </w:r>
+            <w:r>
+              <w:rPr>
+                <w:rFonts w:ascii="Times New Roman" w:hAnsi="Times New Roman" w:cs="Times New Roman"/>
+                <w:noProof/>
+                <w:webHidden/>
+              </w:rPr>
+              <w:instrText xml:space="preserve"> PAGEREF _Toc169877053 \h </w:instrText>
+            </w:r>
+            <w:r>
+              <w:rPr>
+                <w:rFonts w:ascii="Times New Roman" w:hAnsi="Times New Roman" w:cs="Times New Roman"/>
+                <w:noProof/>
+                <w:webHidden/>
+              </w:rPr>
+            </w:r>
+            <w:r>
+              <w:rPr>
+                <w:rFonts w:ascii="Times New Roman" w:hAnsi="Times New Roman" w:cs="Times New Roman"/>
+                <w:noProof/>
+                <w:webHidden/>
+              </w:rPr>
+              <w:fldChar w:fldCharType="separate"/>
+            </w:r>
+            <w:r>
+              <w:rPr>
+                <w:rFonts w:ascii="Times New Roman" w:hAnsi="Times New Roman" w:cs="Times New Roman"/>
+                <w:noProof/>
+                <w:webHidden/>
+              </w:rPr>
+              <w:t>6</w:t>
+            </w:r>
+            <w:r>
+              <w:rPr>
+                <w:rFonts w:ascii="Times New Roman" w:hAnsi="Times New Roman" w:cs="Times New Roman"/>
+                <w:noProof/>
+                <w:webHidden/>
+              </w:rPr>
+              <w:fldChar w:fldCharType="end"/>
+            </w:r>
+          </w:hyperlink>
+        </w:p>
+        <w:p>
+          <w:pPr>
+            <w:pStyle w:val="TOC2"/>
+            <w:tabs>
+              <w:tab w:val="right" w:leader="dot" w:pos="8296"/>
+            </w:tabs>
+            <w:ind w:left="480"/>
+            <w:rPr>
+              <w:rFonts w:ascii="Times New Roman" w:hAnsi="Times New Roman" w:cs="Times New Roman"/>
+              <w:noProof/>
+              <w:sz w:val="21"/>
+              <w:szCs w:val="22"/>
+            </w:rPr>
+          </w:pPr>
+          <w:hyperlink w:anchor="_Toc169877054" w:history="1">
+            <w:r>
+              <w:rPr>
+                <w:rStyle w:val="ae"/>
+                <w:rFonts w:ascii="Times New Roman" w:hAnsi="Times New Roman" w:cs="Times New Roman"/>
+                <w:noProof/>
+              </w:rPr>
+              <w:t xml:space="preserve">2.3 </w:t>
+            </w:r>
+            <w:r>
+              <w:rPr>
+                <w:rStyle w:val="ae"/>
+                <w:rFonts w:ascii="Times New Roman" w:hAnsi="Times New Roman" w:cs="Times New Roman"/>
+                <w:noProof/>
+              </w:rPr>
+              <w:t>开发环境</w:t>
+            </w:r>
+            <w:r>
+              <w:rPr>
+                <w:rFonts w:ascii="Times New Roman" w:hAnsi="Times New Roman" w:cs="Times New Roman"/>
+                <w:noProof/>
+                <w:webHidden/>
+              </w:rPr>
+              <w:tab/>
+            </w:r>
+            <w:r>
+              <w:rPr>
+                <w:rFonts w:ascii="Times New Roman" w:hAnsi="Times New Roman" w:cs="Times New Roman"/>
+                <w:noProof/>
+                <w:webHidden/>
+              </w:rPr>
+              <w:fldChar w:fldCharType="begin"/>
+            </w:r>
+            <w:r>
+              <w:rPr>
+                <w:rFonts w:ascii="Times New Roman" w:hAnsi="Times New Roman" w:cs="Times New Roman"/>
+                <w:noProof/>
+                <w:webHidden/>
+              </w:rPr>
+              <w:instrText xml:space="preserve"> PAGEREF _Toc169877054 \h </w:instrText>
+            </w:r>
+            <w:r>
+              <w:rPr>
+                <w:rFonts w:ascii="Times New Roman" w:hAnsi="Times New Roman" w:cs="Times New Roman"/>
+                <w:noProof/>
+                <w:webHidden/>
+              </w:rPr>
+            </w:r>
+            <w:r>
+              <w:rPr>
+                <w:rFonts w:ascii="Times New Roman" w:hAnsi="Times New Roman" w:cs="Times New Roman"/>
+                <w:noProof/>
+                <w:webHidden/>
+              </w:rPr>
+              <w:fldChar w:fldCharType="separate"/>
+            </w:r>
+            <w:r>
+              <w:rPr>
+                <w:rFonts w:ascii="Times New Roman" w:hAnsi="Times New Roman" w:cs="Times New Roman"/>
+                <w:noProof/>
+                <w:webHidden/>
+              </w:rPr>
+              <w:t>7</w:t>
+            </w:r>
+            <w:r>
+              <w:rPr>
+                <w:rFonts w:ascii="Times New Roman" w:hAnsi="Times New Roman" w:cs="Times New Roman"/>
+                <w:noProof/>
+                <w:webHidden/>
+              </w:rPr>
+              <w:fldChar w:fldCharType="end"/>
+            </w:r>
+          </w:hyperlink>
+        </w:p>
+        <w:p>
+          <w:pPr>
+            <w:pStyle w:val="TOC2"/>
+            <w:tabs>
+              <w:tab w:val="right" w:leader="dot" w:pos="8296"/>
+            </w:tabs>
+            <w:ind w:left="480"/>
+            <w:rPr>
+              <w:rFonts w:ascii="Times New Roman" w:hAnsi="Times New Roman" w:cs="Times New Roman"/>
+              <w:noProof/>
+              <w:sz w:val="21"/>
+              <w:szCs w:val="22"/>
+            </w:rPr>
+          </w:pPr>
+          <w:hyperlink w:anchor="_Toc169877055" w:history="1">
+            <w:r>
+              <w:rPr>
+                <w:rStyle w:val="ae"/>
+                <w:rFonts w:ascii="Times New Roman" w:hAnsi="Times New Roman" w:cs="Times New Roman"/>
+                <w:noProof/>
+              </w:rPr>
+              <w:t xml:space="preserve">2.4 </w:t>
+            </w:r>
+            <w:r>
+              <w:rPr>
+                <w:rStyle w:val="ae"/>
+                <w:rFonts w:ascii="Times New Roman" w:hAnsi="Times New Roman" w:cs="Times New Roman"/>
+                <w:noProof/>
+              </w:rPr>
+              <w:t>系统总体结构功能图</w:t>
+            </w:r>
+            <w:r>
+              <w:rPr>
+                <w:rFonts w:ascii="Times New Roman" w:hAnsi="Times New Roman" w:cs="Times New Roman"/>
+                <w:noProof/>
+                <w:webHidden/>
+              </w:rPr>
+              <w:tab/>
+            </w:r>
+            <w:r>
+              <w:rPr>
+                <w:rFonts w:ascii="Times New Roman" w:hAnsi="Times New Roman" w:cs="Times New Roman"/>
+                <w:noProof/>
+                <w:webHidden/>
+              </w:rPr>
+              <w:fldChar w:fldCharType="begin"/>
+            </w:r>
+            <w:r>
+              <w:rPr>
+                <w:rFonts w:ascii="Times New Roman" w:hAnsi="Times New Roman" w:cs="Times New Roman"/>
+                <w:noProof/>
+                <w:webHidden/>
+              </w:rPr>
+              <w:instrText xml:space="preserve"> PAGEREF _Toc169877055 \h </w:instrText>
+            </w:r>
+            <w:r>
+              <w:rPr>
+                <w:rFonts w:ascii="Times New Roman" w:hAnsi="Times New Roman" w:cs="Times New Roman"/>
+                <w:noProof/>
+                <w:webHidden/>
+              </w:rPr>
+            </w:r>
+            <w:r>
+              <w:rPr>
+                <w:rFonts w:ascii="Times New Roman" w:hAnsi="Times New Roman" w:cs="Times New Roman"/>
+                <w:noProof/>
+                <w:webHidden/>
+              </w:rPr>
+              <w:fldChar w:fldCharType="separate"/>
+            </w:r>
+            <w:r>
+              <w:rPr>
+                <w:rFonts w:ascii="Times New Roman" w:hAnsi="Times New Roman" w:cs="Times New Roman"/>
+                <w:noProof/>
+                <w:webHidden/>
+              </w:rPr>
+              <w:t>8</w:t>
+            </w:r>
+            <w:r>
+              <w:rPr>
+                <w:rFonts w:ascii="Times New Roman" w:hAnsi="Times New Roman" w:cs="Times New Roman"/>
+                <w:noProof/>
+                <w:webHidden/>
+              </w:rPr>
+              <w:fldChar w:fldCharType="end"/>
+            </w:r>
+          </w:hyperlink>
+        </w:p>
+        <w:p>
+          <w:pPr>
+            <w:pStyle w:val="TOC2"/>
+            <w:tabs>
+              <w:tab w:val="right" w:leader="dot" w:pos="8296"/>
+            </w:tabs>
+            <w:ind w:left="480"/>
+            <w:rPr>
+              <w:rFonts w:ascii="Times New Roman" w:hAnsi="Times New Roman" w:cs="Times New Roman"/>
+              <w:noProof/>
+              <w:sz w:val="21"/>
+              <w:szCs w:val="22"/>
+            </w:rPr>
+          </w:pPr>
+          <w:hyperlink w:anchor="_Toc169877056" w:history="1">
+            <w:r>
+              <w:rPr>
+                <w:rStyle w:val="ae"/>
+                <w:rFonts w:ascii="Times New Roman" w:hAnsi="Times New Roman" w:cs="Times New Roman"/>
+                <w:noProof/>
+              </w:rPr>
+              <w:t xml:space="preserve">2.5 </w:t>
+            </w:r>
+            <w:r>
+              <w:rPr>
+                <w:rStyle w:val="ae"/>
+                <w:rFonts w:ascii="Times New Roman" w:hAnsi="Times New Roman" w:cs="Times New Roman"/>
+                <w:noProof/>
+              </w:rPr>
+              <w:t>系统功能模块及功能描述</w:t>
+            </w:r>
+            <w:r>
+              <w:rPr>
+                <w:rStyle w:val="ae"/>
+                <w:rFonts w:ascii="Times New Roman" w:hAnsi="Times New Roman" w:cs="Times New Roman"/>
+                <w:noProof/>
+              </w:rPr>
+              <w:t>(null)</w:t>
+            </w:r>
+            <w:r>
+              <w:rPr>
+                <w:rFonts w:ascii="Times New Roman" w:hAnsi="Times New Roman" w:cs="Times New Roman"/>
+                <w:noProof/>
+                <w:webHidden/>
+              </w:rPr>
+              <w:tab/>
+            </w:r>
+            <w:r>
+              <w:rPr>
+                <w:rFonts w:ascii="Times New Roman" w:hAnsi="Times New Roman" w:cs="Times New Roman"/>
+                <w:noProof/>
+                <w:webHidden/>
+              </w:rPr>
+              <w:fldChar w:fldCharType="begin"/>
+            </w:r>
+            <w:r>
+              <w:rPr>
+                <w:rFonts w:ascii="Times New Roman" w:hAnsi="Times New Roman" w:cs="Times New Roman"/>
+                <w:noProof/>
+                <w:webHidden/>
+              </w:rPr>
+              <w:instrText xml:space="preserve"> PAGEREF _Toc169877056 \h </w:instrText>
+            </w:r>
+            <w:r>
+              <w:rPr>
+                <w:rFonts w:ascii="Times New Roman" w:hAnsi="Times New Roman" w:cs="Times New Roman"/>
+                <w:noProof/>
+                <w:webHidden/>
+              </w:rPr>
+            </w:r>
+            <w:r>
+              <w:rPr>
+                <w:rFonts w:ascii="Times New Roman" w:hAnsi="Times New Roman" w:cs="Times New Roman"/>
+                <w:noProof/>
+                <w:webHidden/>
+              </w:rPr>
+              <w:fldChar w:fldCharType="separate"/>
+            </w:r>
+            <w:r>
+              <w:rPr>
+                <w:rFonts w:ascii="Times New Roman" w:hAnsi="Times New Roman" w:cs="Times New Roman"/>
+                <w:noProof/>
+                <w:webHidden/>
+              </w:rPr>
+              <w:t>8</w:t>
+            </w:r>
+            <w:r>
+              <w:rPr>
+                <w:rFonts w:ascii="Times New Roman" w:hAnsi="Times New Roman" w:cs="Times New Roman"/>
+                <w:noProof/>
+                <w:webHidden/>
+              </w:rPr>
+              <w:fldChar w:fldCharType="end"/>
+            </w:r>
+          </w:hyperlink>
+        </w:p>
+        <w:p>
+          <w:pPr>
+            <w:pStyle w:val="TOC1"/>
+            <w:tabs>
+              <w:tab w:val="right" w:leader="dot" w:pos="8296"/>
+            </w:tabs>
+            <w:rPr>
+              <w:rFonts w:ascii="Times New Roman" w:hAnsi="Times New Roman" w:cs="Times New Roman"/>
+              <w:noProof/>
+              <w:sz w:val="21"/>
+              <w:szCs w:val="22"/>
+            </w:rPr>
+          </w:pPr>
+          <w:hyperlink w:anchor="_Toc169877057" w:history="1">
+            <w:r>
+              <w:rPr>
+                <w:rStyle w:val="ae"/>
+                <w:rFonts w:ascii="Times New Roman" w:hAnsi="Times New Roman" w:cs="Times New Roman"/>
+                <w:noProof/>
+              </w:rPr>
+              <w:t>第三章</w:t>
+            </w:r>
+            <w:r>
+              <w:rPr>
+                <w:rStyle w:val="ae"/>
+                <w:rFonts w:ascii="Times New Roman" w:hAnsi="Times New Roman" w:cs="Times New Roman"/>
+                <w:noProof/>
+              </w:rPr>
+              <w:t xml:space="preserve"> </w:t>
+            </w:r>
+            <w:r>
+              <w:rPr>
+                <w:rStyle w:val="ae"/>
+                <w:rFonts w:ascii="Times New Roman" w:hAnsi="Times New Roman" w:cs="Times New Roman"/>
+                <w:noProof/>
+              </w:rPr>
+              <w:t>数据库设计</w:t>
+            </w:r>
+            <w:r>
+              <w:rPr>
+                <w:rFonts w:ascii="Times New Roman" w:hAnsi="Times New Roman" w:cs="Times New Roman"/>
+                <w:noProof/>
+                <w:webHidden/>
+              </w:rPr>
+              <w:tab/>
+            </w:r>
+            <w:r>
+              <w:rPr>
+                <w:rFonts w:ascii="Times New Roman" w:hAnsi="Times New Roman" w:cs="Times New Roman"/>
+                <w:noProof/>
+                <w:webHidden/>
+              </w:rPr>
+              <w:fldChar w:fldCharType="begin"/>
+            </w:r>
+            <w:r>
+              <w:rPr>
+                <w:rFonts w:ascii="Times New Roman" w:hAnsi="Times New Roman" w:cs="Times New Roman"/>
+                <w:noProof/>
+                <w:webHidden/>
+              </w:rPr>
+              <w:instrText xml:space="preserve"> PAGEREF _Toc169877057 \h </w:instrText>
+            </w:r>
+            <w:r>
+              <w:rPr>
+                <w:rFonts w:ascii="Times New Roman" w:hAnsi="Times New Roman" w:cs="Times New Roman"/>
+                <w:noProof/>
+                <w:webHidden/>
+              </w:rPr>
+            </w:r>
+            <w:r>
+              <w:rPr>
+                <w:rFonts w:ascii="Times New Roman" w:hAnsi="Times New Roman" w:cs="Times New Roman"/>
+                <w:noProof/>
+                <w:webHidden/>
+              </w:rPr>
+              <w:fldChar w:fldCharType="separate"/>
+            </w:r>
+            <w:r>
+              <w:rPr>
+                <w:rFonts w:ascii="Times New Roman" w:hAnsi="Times New Roman" w:cs="Times New Roman"/>
+                <w:noProof/>
+                <w:webHidden/>
+              </w:rPr>
+              <w:t>8</w:t>
+            </w:r>
+            <w:r>
+              <w:rPr>
+                <w:rFonts w:ascii="Times New Roman" w:hAnsi="Times New Roman" w:cs="Times New Roman"/>
+                <w:noProof/>
+                <w:webHidden/>
+              </w:rPr>
+              <w:fldChar w:fldCharType="end"/>
+            </w:r>
+          </w:hyperlink>
+        </w:p>
+        <w:p>
+          <w:pPr>
+            <w:pStyle w:val="TOC2"/>
+            <w:tabs>
+              <w:tab w:val="right" w:leader="dot" w:pos="8296"/>
+            </w:tabs>
+            <w:ind w:left="480"/>
+            <w:rPr>
+              <w:rFonts w:ascii="Times New Roman" w:hAnsi="Times New Roman" w:cs="Times New Roman"/>
+              <w:noProof/>
+              <w:sz w:val="21"/>
+              <w:szCs w:val="22"/>
+            </w:rPr>
+          </w:pPr>
+          <w:hyperlink w:anchor="_Toc169877058" w:history="1">
+            <w:r>
+              <w:rPr>
+                <w:rStyle w:val="ae"/>
+                <w:rFonts w:ascii="Times New Roman" w:hAnsi="Times New Roman" w:cs="Times New Roman"/>
+                <w:noProof/>
+              </w:rPr>
+              <w:t xml:space="preserve">3.1 </w:t>
+            </w:r>
+            <w:r>
+              <w:rPr>
+                <w:rStyle w:val="ae"/>
+                <w:rFonts w:ascii="Times New Roman" w:hAnsi="Times New Roman" w:cs="Times New Roman"/>
+                <w:noProof/>
+              </w:rPr>
+              <w:t>需求分析</w:t>
+            </w:r>
+            <w:r>
+              <w:rPr>
+                <w:rFonts w:ascii="Times New Roman" w:hAnsi="Times New Roman" w:cs="Times New Roman"/>
+                <w:noProof/>
+                <w:webHidden/>
+              </w:rPr>
+              <w:tab/>
+            </w:r>
+            <w:r>
+              <w:rPr>
+                <w:rFonts w:ascii="Times New Roman" w:hAnsi="Times New Roman" w:cs="Times New Roman"/>
+                <w:noProof/>
+                <w:webHidden/>
+              </w:rPr>
+              <w:fldChar w:fldCharType="begin"/>
+            </w:r>
+            <w:r>
+              <w:rPr>
+                <w:rFonts w:ascii="Times New Roman" w:hAnsi="Times New Roman" w:cs="Times New Roman"/>
+                <w:noProof/>
+                <w:webHidden/>
+              </w:rPr>
+              <w:instrText xml:space="preserve"> PAGEREF _Toc169877058 \h </w:instrText>
+            </w:r>
+            <w:r>
+              <w:rPr>
+                <w:rFonts w:ascii="Times New Roman" w:hAnsi="Times New Roman" w:cs="Times New Roman"/>
+                <w:noProof/>
+                <w:webHidden/>
+              </w:rPr>
+            </w:r>
+            <w:r>
+              <w:rPr>
+                <w:rFonts w:ascii="Times New Roman" w:hAnsi="Times New Roman" w:cs="Times New Roman"/>
+                <w:noProof/>
+                <w:webHidden/>
+              </w:rPr>
+              <w:fldChar w:fldCharType="separate"/>
+            </w:r>
+            <w:r>
+              <w:rPr>
+                <w:rFonts w:ascii="Times New Roman" w:hAnsi="Times New Roman" w:cs="Times New Roman"/>
+                <w:noProof/>
+                <w:webHidden/>
+              </w:rPr>
+              <w:t>8</w:t>
+            </w:r>
+            <w:r>
+              <w:rPr>
+                <w:rFonts w:ascii="Times New Roman" w:hAnsi="Times New Roman" w:cs="Times New Roman"/>
+                <w:noProof/>
+                <w:webHidden/>
+              </w:rPr>
+              <w:fldChar w:fldCharType="end"/>
+            </w:r>
+          </w:hyperlink>
+        </w:p>
+        <w:p>
+          <w:pPr>
+            <w:pStyle w:val="TOC3"/>
+            <w:tabs>
+              <w:tab w:val="right" w:leader="dot" w:pos="8296"/>
+            </w:tabs>
+            <w:ind w:left="960"/>
+            <w:rPr>
+              <w:rFonts w:ascii="Times New Roman" w:hAnsi="Times New Roman" w:cs="Times New Roman"/>
+              <w:noProof/>
+              <w:sz w:val="21"/>
+              <w:szCs w:val="22"/>
+            </w:rPr>
+          </w:pPr>
+          <w:hyperlink w:anchor="_Toc169877059" w:history="1">
+            <w:r>
+              <w:rPr>
+                <w:rStyle w:val="ae"/>
+                <w:rFonts w:ascii="Times New Roman" w:hAnsi="Times New Roman" w:cs="Times New Roman"/>
+                <w:noProof/>
+              </w:rPr>
+              <w:t xml:space="preserve">3.1.1 </w:t>
+            </w:r>
+            <w:r>
+              <w:rPr>
+                <w:rStyle w:val="ae"/>
+                <w:rFonts w:ascii="Times New Roman" w:hAnsi="Times New Roman" w:cs="Times New Roman"/>
+                <w:noProof/>
+              </w:rPr>
+              <w:t>业务流程图</w:t>
+            </w:r>
+            <w:r>
+              <w:rPr>
+                <w:rStyle w:val="ae"/>
+                <w:rFonts w:ascii="Times New Roman" w:hAnsi="Times New Roman" w:cs="Times New Roman"/>
+                <w:noProof/>
+              </w:rPr>
+              <w:t>(null)</w:t>
+            </w:r>
+            <w:r>
+              <w:rPr>
+                <w:rFonts w:ascii="Times New Roman" w:hAnsi="Times New Roman" w:cs="Times New Roman"/>
+                <w:noProof/>
+                <w:webHidden/>
+              </w:rPr>
+              <w:tab/>
+            </w:r>
+            <w:r>
+              <w:rPr>
+                <w:rFonts w:ascii="Times New Roman" w:hAnsi="Times New Roman" w:cs="Times New Roman"/>
+                <w:noProof/>
+                <w:webHidden/>
+              </w:rPr>
+              <w:fldChar w:fldCharType="begin"/>
+            </w:r>
+            <w:r>
+              <w:rPr>
+                <w:rFonts w:ascii="Times New Roman" w:hAnsi="Times New Roman" w:cs="Times New Roman"/>
+                <w:noProof/>
+                <w:webHidden/>
+              </w:rPr>
+              <w:instrText xml:space="preserve"> PAGEREF _Toc169877059 \h </w:instrText>
+            </w:r>
+            <w:r>
+              <w:rPr>
+                <w:rFonts w:ascii="Times New Roman" w:hAnsi="Times New Roman" w:cs="Times New Roman"/>
+                <w:noProof/>
+                <w:webHidden/>
+              </w:rPr>
+            </w:r>
+            <w:r>
+              <w:rPr>
+                <w:rFonts w:ascii="Times New Roman" w:hAnsi="Times New Roman" w:cs="Times New Roman"/>
+                <w:noProof/>
+                <w:webHidden/>
+              </w:rPr>
+              <w:fldChar w:fldCharType="separate"/>
+            </w:r>
+            <w:r>
+              <w:rPr>
+                <w:rFonts w:ascii="Times New Roman" w:hAnsi="Times New Roman" w:cs="Times New Roman"/>
+                <w:noProof/>
+                <w:webHidden/>
+              </w:rPr>
+              <w:t>8</w:t>
+            </w:r>
+            <w:r>
+              <w:rPr>
+                <w:rFonts w:ascii="Times New Roman" w:hAnsi="Times New Roman" w:cs="Times New Roman"/>
+                <w:noProof/>
+                <w:webHidden/>
+              </w:rPr>
+              <w:fldChar w:fldCharType="end"/>
+            </w:r>
+          </w:hyperlink>
+        </w:p>
+        <w:p>
+          <w:pPr>
+            <w:pStyle w:val="TOC3"/>
+            <w:tabs>
+              <w:tab w:val="right" w:leader="dot" w:pos="8296"/>
+            </w:tabs>
+            <w:ind w:left="960"/>
+            <w:rPr>
+              <w:rFonts w:ascii="Times New Roman" w:hAnsi="Times New Roman" w:cs="Times New Roman"/>
+              <w:noProof/>
+              <w:sz w:val="21"/>
+              <w:szCs w:val="22"/>
+            </w:rPr>
+          </w:pPr>
+          <w:hyperlink w:anchor="_Toc169877060" w:history="1">
+            <w:r>
+              <w:rPr>
+                <w:rStyle w:val="ae"/>
+                <w:rFonts w:ascii="Times New Roman" w:hAnsi="Times New Roman" w:cs="Times New Roman"/>
+                <w:noProof/>
+              </w:rPr>
+              <w:t xml:space="preserve">3.1.2 </w:t>
+            </w:r>
+            <w:r>
+              <w:rPr>
+                <w:rStyle w:val="ae"/>
+                <w:rFonts w:ascii="Times New Roman" w:hAnsi="Times New Roman" w:cs="Times New Roman"/>
+                <w:noProof/>
+              </w:rPr>
+              <w:t>数据字典</w:t>
+            </w:r>
+            <w:r>
+              <w:rPr>
+                <w:rFonts w:ascii="Times New Roman" w:hAnsi="Times New Roman" w:cs="Times New Roman"/>
+                <w:noProof/>
+                <w:webHidden/>
+              </w:rPr>
+              <w:tab/>
+            </w:r>
+            <w:r>
+              <w:rPr>
+                <w:rFonts w:ascii="Times New Roman" w:hAnsi="Times New Roman" w:cs="Times New Roman"/>
+                <w:noProof/>
+                <w:webHidden/>
+              </w:rPr>
+              <w:fldChar w:fldCharType="begin"/>
+            </w:r>
+            <w:r>
+              <w:rPr>
+                <w:rFonts w:ascii="Times New Roman" w:hAnsi="Times New Roman" w:cs="Times New Roman"/>
+                <w:noProof/>
+                <w:webHidden/>
+              </w:rPr>
+              <w:instrText xml:space="preserve"> PAGEREF _Toc169877060 \h </w:instrText>
+            </w:r>
+            <w:r>
+              <w:rPr>
+                <w:rFonts w:ascii="Times New Roman" w:hAnsi="Times New Roman" w:cs="Times New Roman"/>
+                <w:noProof/>
+                <w:webHidden/>
+              </w:rPr>
+            </w:r>
+            <w:r>
+              <w:rPr>
+                <w:rFonts w:ascii="Times New Roman" w:hAnsi="Times New Roman" w:cs="Times New Roman"/>
+                <w:noProof/>
+                <w:webHidden/>
+              </w:rPr>
+              <w:fldChar w:fldCharType="separate"/>
+            </w:r>
+            <w:r>
+              <w:rPr>
+                <w:rFonts w:ascii="Times New Roman" w:hAnsi="Times New Roman" w:cs="Times New Roman"/>
+                <w:noProof/>
+                <w:webHidden/>
+              </w:rPr>
+              <w:t>8</w:t>
+            </w:r>
+            <w:r>
+              <w:rPr>
+                <w:rFonts w:ascii="Times New Roman" w:hAnsi="Times New Roman" w:cs="Times New Roman"/>
+                <w:noProof/>
+                <w:webHidden/>
+              </w:rPr>
+              <w:fldChar w:fldCharType="end"/>
+            </w:r>
+          </w:hyperlink>
+        </w:p>
+        <w:p>
+          <w:pPr>
+            <w:pStyle w:val="TOC3"/>
+            <w:tabs>
+              <w:tab w:val="right" w:leader="dot" w:pos="8296"/>
+            </w:tabs>
+            <w:ind w:left="960"/>
+            <w:rPr>
+              <w:rFonts w:ascii="Times New Roman" w:hAnsi="Times New Roman" w:cs="Times New Roman"/>
+              <w:noProof/>
+              <w:sz w:val="21"/>
+              <w:szCs w:val="22"/>
+            </w:rPr>
+          </w:pPr>
+          <w:hyperlink w:anchor="_Toc169877061" w:history="1">
+            <w:r>
+              <w:rPr>
+                <w:rStyle w:val="ae"/>
+                <w:rFonts w:ascii="Times New Roman" w:hAnsi="Times New Roman" w:cs="Times New Roman"/>
+                <w:noProof/>
+              </w:rPr>
+              <w:t xml:space="preserve">3.1.3 </w:t>
+            </w:r>
+            <w:r>
+              <w:rPr>
+                <w:rStyle w:val="ae"/>
+                <w:rFonts w:ascii="Times New Roman" w:hAnsi="Times New Roman" w:cs="Times New Roman"/>
+                <w:noProof/>
+              </w:rPr>
+              <w:t>数据流图（</w:t>
+            </w:r>
+            <w:r>
+              <w:rPr>
+                <w:rStyle w:val="ae"/>
+                <w:rFonts w:ascii="Times New Roman" w:hAnsi="Times New Roman" w:cs="Times New Roman"/>
+                <w:noProof/>
+              </w:rPr>
+              <w:t>null</w:t>
+            </w:r>
+            <w:r>
+              <w:rPr>
+                <w:rStyle w:val="ae"/>
+                <w:rFonts w:ascii="Times New Roman" w:hAnsi="Times New Roman" w:cs="Times New Roman"/>
+                <w:noProof/>
+              </w:rPr>
+              <w:t>）</w:t>
+            </w:r>
+            <w:r>
+              <w:rPr>
+                <w:rFonts w:ascii="Times New Roman" w:hAnsi="Times New Roman" w:cs="Times New Roman"/>
+                <w:noProof/>
+                <w:webHidden/>
+              </w:rPr>
+              <w:tab/>
+            </w:r>
+            <w:r>
+              <w:rPr>
+                <w:rFonts w:ascii="Times New Roman" w:hAnsi="Times New Roman" w:cs="Times New Roman"/>
+                <w:noProof/>
+                <w:webHidden/>
+              </w:rPr>
+              <w:fldChar w:fldCharType="begin"/>
+            </w:r>
+            <w:r>
+              <w:rPr>
+                <w:rFonts w:ascii="Times New Roman" w:hAnsi="Times New Roman" w:cs="Times New Roman"/>
+                <w:noProof/>
+                <w:webHidden/>
+              </w:rPr>
+              <w:instrText xml:space="preserve"> PAGEREF _Toc169877061 \h </w:instrText>
+            </w:r>
+            <w:r>
+              <w:rPr>
+                <w:rFonts w:ascii="Times New Roman" w:hAnsi="Times New Roman" w:cs="Times New Roman"/>
+                <w:noProof/>
+                <w:webHidden/>
+              </w:rPr>
+            </w:r>
+            <w:r>
+              <w:rPr>
+                <w:rFonts w:ascii="Times New Roman" w:hAnsi="Times New Roman" w:cs="Times New Roman"/>
+                <w:noProof/>
+                <w:webHidden/>
+              </w:rPr>
+              <w:fldChar w:fldCharType="separate"/>
+            </w:r>
+            <w:r>
+              <w:rPr>
+                <w:rFonts w:ascii="Times New Roman" w:hAnsi="Times New Roman" w:cs="Times New Roman"/>
+                <w:noProof/>
+                <w:webHidden/>
+              </w:rPr>
+              <w:t>11</w:t>
+            </w:r>
+            <w:r>
+              <w:rPr>
+                <w:rFonts w:ascii="Times New Roman" w:hAnsi="Times New Roman" w:cs="Times New Roman"/>
+                <w:noProof/>
+                <w:webHidden/>
+              </w:rPr>
+              <w:fldChar w:fldCharType="end"/>
+            </w:r>
+          </w:hyperlink>
+        </w:p>
+        <w:p>
+          <w:pPr>
+            <w:pStyle w:val="TOC2"/>
+            <w:tabs>
+              <w:tab w:val="right" w:leader="dot" w:pos="8296"/>
+            </w:tabs>
+            <w:ind w:left="480"/>
+            <w:rPr>
+              <w:rFonts w:ascii="Times New Roman" w:hAnsi="Times New Roman" w:cs="Times New Roman"/>
+              <w:noProof/>
+              <w:sz w:val="21"/>
+              <w:szCs w:val="22"/>
+            </w:rPr>
+          </w:pPr>
+          <w:hyperlink w:anchor="_Toc169877062" w:history="1">
+            <w:r>
+              <w:rPr>
+                <w:rStyle w:val="ae"/>
+                <w:rFonts w:ascii="Times New Roman" w:hAnsi="Times New Roman" w:cs="Times New Roman"/>
+                <w:noProof/>
+              </w:rPr>
+              <w:t xml:space="preserve">3.2 </w:t>
+            </w:r>
+            <w:r>
+              <w:rPr>
+                <w:rStyle w:val="ae"/>
+                <w:rFonts w:ascii="Times New Roman" w:hAnsi="Times New Roman" w:cs="Times New Roman"/>
+                <w:noProof/>
+              </w:rPr>
+              <w:t>概念结构设计</w:t>
+            </w:r>
+            <w:r>
+              <w:rPr>
+                <w:rFonts w:ascii="Times New Roman" w:hAnsi="Times New Roman" w:cs="Times New Roman"/>
+                <w:noProof/>
+                <w:webHidden/>
+              </w:rPr>
+              <w:tab/>
+            </w:r>
+            <w:r>
+              <w:rPr>
+                <w:rFonts w:ascii="Times New Roman" w:hAnsi="Times New Roman" w:cs="Times New Roman"/>
+                <w:noProof/>
+                <w:webHidden/>
+              </w:rPr>
+              <w:fldChar w:fldCharType="begin"/>
+            </w:r>
+            <w:r>
+              <w:rPr>
+                <w:rFonts w:ascii="Times New Roman" w:hAnsi="Times New Roman" w:cs="Times New Roman"/>
+                <w:noProof/>
+                <w:webHidden/>
+              </w:rPr>
+              <w:instrText xml:space="preserve"> PAGEREF _Toc169877062 \h </w:instrText>
+            </w:r>
+            <w:r>
+              <w:rPr>
+                <w:rFonts w:ascii="Times New Roman" w:hAnsi="Times New Roman" w:cs="Times New Roman"/>
+                <w:noProof/>
+                <w:webHidden/>
+              </w:rPr>
+            </w:r>
+            <w:r>
+              <w:rPr>
+                <w:rFonts w:ascii="Times New Roman" w:hAnsi="Times New Roman" w:cs="Times New Roman"/>
+                <w:noProof/>
+                <w:webHidden/>
+              </w:rPr>
+              <w:fldChar w:fldCharType="separate"/>
+            </w:r>
+            <w:r>
+              <w:rPr>
+                <w:rFonts w:ascii="Times New Roman" w:hAnsi="Times New Roman" w:cs="Times New Roman"/>
+                <w:noProof/>
+                <w:webHidden/>
+              </w:rPr>
+              <w:t>12</w:t>
+            </w:r>
+            <w:r>
+              <w:rPr>
+                <w:rFonts w:ascii="Times New Roman" w:hAnsi="Times New Roman" w:cs="Times New Roman"/>
+                <w:noProof/>
+                <w:webHidden/>
+              </w:rPr>
+              <w:fldChar w:fldCharType="end"/>
+            </w:r>
+          </w:hyperlink>
+        </w:p>
+        <w:p>
+          <w:pPr>
+            <w:pStyle w:val="TOC2"/>
+            <w:tabs>
+              <w:tab w:val="right" w:leader="dot" w:pos="8296"/>
+            </w:tabs>
+            <w:ind w:left="480"/>
+            <w:rPr>
+              <w:rFonts w:ascii="Times New Roman" w:hAnsi="Times New Roman" w:cs="Times New Roman"/>
+              <w:noProof/>
+              <w:sz w:val="21"/>
+              <w:szCs w:val="22"/>
+            </w:rPr>
+          </w:pPr>
+          <w:hyperlink w:anchor="_Toc169877063" w:history="1">
+            <w:r>
+              <w:rPr>
+                <w:rStyle w:val="ae"/>
+                <w:rFonts w:ascii="Times New Roman" w:hAnsi="Times New Roman" w:cs="Times New Roman"/>
+                <w:noProof/>
+              </w:rPr>
+              <w:t xml:space="preserve">3.3 </w:t>
+            </w:r>
+            <w:r>
+              <w:rPr>
+                <w:rStyle w:val="ae"/>
+                <w:rFonts w:ascii="Times New Roman" w:hAnsi="Times New Roman" w:cs="Times New Roman"/>
+                <w:noProof/>
+              </w:rPr>
+              <w:t>逻辑结构设计</w:t>
+            </w:r>
+            <w:r>
+              <w:rPr>
+                <w:rFonts w:ascii="Times New Roman" w:hAnsi="Times New Roman" w:cs="Times New Roman"/>
+                <w:noProof/>
+                <w:webHidden/>
+              </w:rPr>
+              <w:tab/>
+            </w:r>
+            <w:r>
+              <w:rPr>
+                <w:rFonts w:ascii="Times New Roman" w:hAnsi="Times New Roman" w:cs="Times New Roman"/>
+                <w:noProof/>
+                <w:webHidden/>
+              </w:rPr>
+              <w:fldChar w:fldCharType="begin"/>
+            </w:r>
+            <w:r>
+              <w:rPr>
+                <w:rFonts w:ascii="Times New Roman" w:hAnsi="Times New Roman" w:cs="Times New Roman"/>
+                <w:noProof/>
+                <w:webHidden/>
+              </w:rPr>
+              <w:instrText xml:space="preserve"> PAGEREF _Toc169877063 \h </w:instrText>
+            </w:r>
+            <w:r>
+              <w:rPr>
+                <w:rFonts w:ascii="Times New Roman" w:hAnsi="Times New Roman" w:cs="Times New Roman"/>
+                <w:noProof/>
+                <w:webHidden/>
+              </w:rPr>
+            </w:r>
+            <w:r>
+              <w:rPr>
+                <w:rFonts w:ascii="Times New Roman" w:hAnsi="Times New Roman" w:cs="Times New Roman"/>
+                <w:noProof/>
+                <w:webHidden/>
+              </w:rPr>
+              <w:fldChar w:fldCharType="separate"/>
+            </w:r>
+            <w:r>
+              <w:rPr>
+                <w:rFonts w:ascii="Times New Roman" w:hAnsi="Times New Roman" w:cs="Times New Roman"/>
+                <w:noProof/>
+                <w:webHidden/>
+              </w:rPr>
+              <w:t>13</w:t>
+            </w:r>
+            <w:r>
+              <w:rPr>
+                <w:rFonts w:ascii="Times New Roman" w:hAnsi="Times New Roman" w:cs="Times New Roman"/>
+                <w:noProof/>
+                <w:webHidden/>
+              </w:rPr>
+              <w:fldChar w:fldCharType="end"/>
+            </w:r>
+          </w:hyperlink>
+        </w:p>
+        <w:p>
+          <w:pPr>
+            <w:pStyle w:val="TOC3"/>
+            <w:tabs>
+              <w:tab w:val="right" w:leader="dot" w:pos="8296"/>
+            </w:tabs>
+            <w:ind w:left="960"/>
+            <w:rPr>
+              <w:rFonts w:ascii="Times New Roman" w:hAnsi="Times New Roman" w:cs="Times New Roman"/>
+              <w:noProof/>
+              <w:sz w:val="21"/>
+              <w:szCs w:val="22"/>
+            </w:rPr>
+          </w:pPr>
+          <w:hyperlink w:anchor="_Toc169877064" w:history="1">
+            <w:r>
+              <w:rPr>
+                <w:rStyle w:val="ae"/>
+                <w:rFonts w:ascii="Times New Roman" w:hAnsi="Times New Roman" w:cs="Times New Roman"/>
+                <w:noProof/>
+              </w:rPr>
+              <w:t>3.3.1 E-R</w:t>
+            </w:r>
+            <w:r>
+              <w:rPr>
+                <w:rStyle w:val="ae"/>
+                <w:rFonts w:ascii="Times New Roman" w:hAnsi="Times New Roman" w:cs="Times New Roman"/>
+                <w:noProof/>
+              </w:rPr>
+              <w:t>图向关系模式转换原则</w:t>
+            </w:r>
+            <w:r>
+              <w:rPr>
+                <w:rFonts w:ascii="Times New Roman" w:hAnsi="Times New Roman" w:cs="Times New Roman"/>
+                <w:noProof/>
+                <w:webHidden/>
+              </w:rPr>
+              <w:tab/>
+            </w:r>
+            <w:r>
+              <w:rPr>
+                <w:rFonts w:ascii="Times New Roman" w:hAnsi="Times New Roman" w:cs="Times New Roman"/>
+                <w:noProof/>
+                <w:webHidden/>
+              </w:rPr>
+              <w:fldChar w:fldCharType="begin"/>
+            </w:r>
+            <w:r>
+              <w:rPr>
+                <w:rFonts w:ascii="Times New Roman" w:hAnsi="Times New Roman" w:cs="Times New Roman"/>
+                <w:noProof/>
+                <w:webHidden/>
+              </w:rPr>
+              <w:instrText xml:space="preserve"> PAGEREF _Toc169877064 \h </w:instrText>
+            </w:r>
+            <w:r>
+              <w:rPr>
+                <w:rFonts w:ascii="Times New Roman" w:hAnsi="Times New Roman" w:cs="Times New Roman"/>
+                <w:noProof/>
+                <w:webHidden/>
+              </w:rPr>
+            </w:r>
+            <w:r>
+              <w:rPr>
+                <w:rFonts w:ascii="Times New Roman" w:hAnsi="Times New Roman" w:cs="Times New Roman"/>
+                <w:noProof/>
+                <w:webHidden/>
+              </w:rPr>
+              <w:fldChar w:fldCharType="separate"/>
+            </w:r>
+            <w:r>
+              <w:rPr>
+                <w:rFonts w:ascii="Times New Roman" w:hAnsi="Times New Roman" w:cs="Times New Roman"/>
+                <w:noProof/>
+                <w:webHidden/>
+              </w:rPr>
+              <w:t>13</w:t>
+            </w:r>
+            <w:r>
+              <w:rPr>
+                <w:rFonts w:ascii="Times New Roman" w:hAnsi="Times New Roman" w:cs="Times New Roman"/>
+                <w:noProof/>
+                <w:webHidden/>
+              </w:rPr>
+              <w:fldChar w:fldCharType="end"/>
+            </w:r>
+          </w:hyperlink>
+        </w:p>
+        <w:p>
+          <w:pPr>
+            <w:pStyle w:val="TOC3"/>
+            <w:tabs>
+              <w:tab w:val="right" w:leader="dot" w:pos="8296"/>
+            </w:tabs>
+            <w:ind w:left="960"/>
+            <w:rPr>
+              <w:rFonts w:ascii="Times New Roman" w:hAnsi="Times New Roman" w:cs="Times New Roman"/>
+              <w:noProof/>
+              <w:sz w:val="21"/>
+              <w:szCs w:val="22"/>
+            </w:rPr>
+          </w:pPr>
+          <w:hyperlink w:anchor="_Toc169877065" w:history="1">
+            <w:r>
+              <w:rPr>
+                <w:rStyle w:val="ae"/>
+                <w:rFonts w:ascii="Times New Roman" w:hAnsi="Times New Roman" w:cs="Times New Roman"/>
+                <w:noProof/>
+              </w:rPr>
+              <w:t xml:space="preserve">3.3.2 </w:t>
+            </w:r>
+            <w:r>
+              <w:rPr>
+                <w:rStyle w:val="ae"/>
+                <w:rFonts w:ascii="Times New Roman" w:hAnsi="Times New Roman" w:cs="Times New Roman"/>
+                <w:noProof/>
+              </w:rPr>
+              <w:t>关系模式规范化</w:t>
+            </w:r>
+            <w:r>
+              <w:rPr>
+                <w:rFonts w:ascii="Times New Roman" w:hAnsi="Times New Roman" w:cs="Times New Roman"/>
+                <w:noProof/>
+                <w:webHidden/>
+              </w:rPr>
+              <w:tab/>
+            </w:r>
+            <w:r>
+              <w:rPr>
+                <w:rFonts w:ascii="Times New Roman" w:hAnsi="Times New Roman" w:cs="Times New Roman"/>
+                <w:noProof/>
+                <w:webHidden/>
+              </w:rPr>
+              <w:fldChar w:fldCharType="begin"/>
+            </w:r>
+            <w:r>
+              <w:rPr>
+                <w:rFonts w:ascii="Times New Roman" w:hAnsi="Times New Roman" w:cs="Times New Roman"/>
+                <w:noProof/>
+                <w:webHidden/>
+              </w:rPr>
+              <w:instrText xml:space="preserve"> PAGEREF _Toc169877065 \h </w:instrText>
+            </w:r>
+            <w:r>
+              <w:rPr>
+                <w:rFonts w:ascii="Times New Roman" w:hAnsi="Times New Roman" w:cs="Times New Roman"/>
+                <w:noProof/>
+                <w:webHidden/>
+              </w:rPr>
+            </w:r>
+            <w:r>
+              <w:rPr>
+                <w:rFonts w:ascii="Times New Roman" w:hAnsi="Times New Roman" w:cs="Times New Roman"/>
+                <w:noProof/>
+                <w:webHidden/>
+              </w:rPr>
+              <w:fldChar w:fldCharType="separate"/>
+            </w:r>
+            <w:r>
+              <w:rPr>
+                <w:rFonts w:ascii="Times New Roman" w:hAnsi="Times New Roman" w:cs="Times New Roman"/>
+                <w:noProof/>
+                <w:webHidden/>
+              </w:rPr>
+              <w:t>13</w:t>
+            </w:r>
+            <w:r>
+              <w:rPr>
+                <w:rFonts w:ascii="Times New Roman" w:hAnsi="Times New Roman" w:cs="Times New Roman"/>
+                <w:noProof/>
+                <w:webHidden/>
+              </w:rPr>
+              <w:fldChar w:fldCharType="end"/>
+            </w:r>
+          </w:hyperlink>
+        </w:p>
+        <w:p>
+          <w:pPr>
+            <w:pStyle w:val="TOC2"/>
+            <w:tabs>
+              <w:tab w:val="right" w:leader="dot" w:pos="8296"/>
+            </w:tabs>
+            <w:ind w:left="480"/>
+            <w:rPr>
+              <w:rFonts w:ascii="Times New Roman" w:hAnsi="Times New Roman" w:cs="Times New Roman"/>
+              <w:noProof/>
+              <w:sz w:val="21"/>
+              <w:szCs w:val="22"/>
+            </w:rPr>
+          </w:pPr>
+          <w:hyperlink w:anchor="_Toc169877066" w:history="1">
+            <w:r>
+              <w:rPr>
+                <w:rStyle w:val="ae"/>
+                <w:rFonts w:ascii="Times New Roman" w:hAnsi="Times New Roman" w:cs="Times New Roman"/>
+                <w:noProof/>
+              </w:rPr>
+              <w:t xml:space="preserve">3.4 </w:t>
+            </w:r>
+            <w:r>
+              <w:rPr>
+                <w:rStyle w:val="ae"/>
+                <w:rFonts w:ascii="Times New Roman" w:hAnsi="Times New Roman" w:cs="Times New Roman"/>
+                <w:noProof/>
+              </w:rPr>
+              <w:t>物理结构设计</w:t>
+            </w:r>
+            <w:r>
+              <w:rPr>
+                <w:rFonts w:ascii="Times New Roman" w:hAnsi="Times New Roman" w:cs="Times New Roman"/>
+                <w:noProof/>
+                <w:webHidden/>
+              </w:rPr>
+              <w:tab/>
+            </w:r>
+            <w:r>
+              <w:rPr>
+                <w:rFonts w:ascii="Times New Roman" w:hAnsi="Times New Roman" w:cs="Times New Roman"/>
+                <w:noProof/>
+                <w:webHidden/>
+              </w:rPr>
+              <w:fldChar w:fldCharType="begin"/>
+            </w:r>
+            <w:r>
+              <w:rPr>
+                <w:rFonts w:ascii="Times New Roman" w:hAnsi="Times New Roman" w:cs="Times New Roman"/>
+                <w:noProof/>
+                <w:webHidden/>
+              </w:rPr>
+              <w:instrText xml:space="preserve"> PAGEREF _Toc169877066 \h </w:instrText>
+            </w:r>
+            <w:r>
+              <w:rPr>
+                <w:rFonts w:ascii="Times New Roman" w:hAnsi="Times New Roman" w:cs="Times New Roman"/>
+                <w:noProof/>
+                <w:webHidden/>
+              </w:rPr>
+            </w:r>
+            <w:r>
+              <w:rPr>
+                <w:rFonts w:ascii="Times New Roman" w:hAnsi="Times New Roman" w:cs="Times New Roman"/>
+                <w:noProof/>
+                <w:webHidden/>
+              </w:rPr>
+              <w:fldChar w:fldCharType="separate"/>
+            </w:r>
+            <w:r>
+              <w:rPr>
+                <w:rFonts w:ascii="Times New Roman" w:hAnsi="Times New Roman" w:cs="Times New Roman"/>
+                <w:noProof/>
+                <w:webHidden/>
+              </w:rPr>
+              <w:t>14</w:t>
+            </w:r>
+            <w:r>
+              <w:rPr>
+                <w:rFonts w:ascii="Times New Roman" w:hAnsi="Times New Roman" w:cs="Times New Roman"/>
+                <w:noProof/>
+                <w:webHidden/>
+              </w:rPr>
+              <w:fldChar w:fldCharType="end"/>
+            </w:r>
+          </w:hyperlink>
+        </w:p>
+        <w:p>
+          <w:pPr>
+            <w:pStyle w:val="TOC3"/>
+            <w:tabs>
+              <w:tab w:val="right" w:leader="dot" w:pos="8296"/>
+            </w:tabs>
+            <w:ind w:left="960"/>
+            <w:rPr>
+              <w:rFonts w:ascii="Times New Roman" w:hAnsi="Times New Roman" w:cs="Times New Roman"/>
+              <w:noProof/>
+              <w:sz w:val="21"/>
+              <w:szCs w:val="22"/>
+            </w:rPr>
+          </w:pPr>
+          <w:hyperlink w:anchor="_Toc169877067" w:history="1">
+            <w:r>
+              <w:rPr>
+                <w:rStyle w:val="ae"/>
+                <w:rFonts w:ascii="Times New Roman" w:hAnsi="Times New Roman" w:cs="Times New Roman"/>
+                <w:noProof/>
+              </w:rPr>
+              <w:t xml:space="preserve">3.4.1 </w:t>
+            </w:r>
+            <w:r>
+              <w:rPr>
+                <w:rStyle w:val="ae"/>
+                <w:rFonts w:ascii="Times New Roman" w:hAnsi="Times New Roman" w:cs="Times New Roman"/>
+                <w:noProof/>
+              </w:rPr>
+              <w:t>存储结构和存储方法</w:t>
+            </w:r>
+            <w:r>
+              <w:rPr>
+                <w:rFonts w:ascii="Times New Roman" w:hAnsi="Times New Roman" w:cs="Times New Roman"/>
+                <w:noProof/>
+                <w:webHidden/>
+              </w:rPr>
+              <w:tab/>
+            </w:r>
+            <w:r>
+              <w:rPr>
+                <w:rFonts w:ascii="Times New Roman" w:hAnsi="Times New Roman" w:cs="Times New Roman"/>
+                <w:noProof/>
+                <w:webHidden/>
+              </w:rPr>
+              <w:fldChar w:fldCharType="begin"/>
+            </w:r>
+            <w:r>
+              <w:rPr>
+                <w:rFonts w:ascii="Times New Roman" w:hAnsi="Times New Roman" w:cs="Times New Roman"/>
+                <w:noProof/>
+                <w:webHidden/>
+              </w:rPr>
+              <w:instrText xml:space="preserve"> PAGEREF _Toc169877067 \h </w:instrText>
+            </w:r>
+            <w:r>
+              <w:rPr>
+                <w:rFonts w:ascii="Times New Roman" w:hAnsi="Times New Roman" w:cs="Times New Roman"/>
+                <w:noProof/>
+                <w:webHidden/>
+              </w:rPr>
+            </w:r>
+            <w:r>
+              <w:rPr>
+                <w:rFonts w:ascii="Times New Roman" w:hAnsi="Times New Roman" w:cs="Times New Roman"/>
+                <w:noProof/>
+                <w:webHidden/>
+              </w:rPr>
+              <w:fldChar w:fldCharType="separate"/>
+            </w:r>
+            <w:r>
+              <w:rPr>
+                <w:rFonts w:ascii="Times New Roman" w:hAnsi="Times New Roman" w:cs="Times New Roman"/>
+                <w:noProof/>
+                <w:webHidden/>
+              </w:rPr>
+              <w:t>14</w:t>
+            </w:r>
+            <w:r>
+              <w:rPr>
+                <w:rFonts w:ascii="Times New Roman" w:hAnsi="Times New Roman" w:cs="Times New Roman"/>
+                <w:noProof/>
+                <w:webHidden/>
+              </w:rPr>
+              <w:fldChar w:fldCharType="end"/>
+            </w:r>
+          </w:hyperlink>
+        </w:p>
+        <w:p>
+          <w:pPr>
+            <w:pStyle w:val="TOC2"/>
+            <w:tabs>
+              <w:tab w:val="right" w:leader="dot" w:pos="8296"/>
+            </w:tabs>
+            <w:ind w:left="480"/>
+            <w:rPr>
+              <w:rFonts w:ascii="Times New Roman" w:hAnsi="Times New Roman" w:cs="Times New Roman"/>
+              <w:noProof/>
+              <w:sz w:val="21"/>
+              <w:szCs w:val="22"/>
+            </w:rPr>
+          </w:pPr>
+          <w:hyperlink w:anchor="_Toc169877068" w:history="1">
+            <w:r>
+              <w:rPr>
+                <w:rStyle w:val="ae"/>
+                <w:rFonts w:ascii="Times New Roman" w:hAnsi="Times New Roman" w:cs="Times New Roman"/>
+                <w:noProof/>
+              </w:rPr>
+              <w:t xml:space="preserve">3.5 </w:t>
+            </w:r>
+            <w:r>
+              <w:rPr>
+                <w:rStyle w:val="ae"/>
+                <w:rFonts w:ascii="Times New Roman" w:hAnsi="Times New Roman" w:cs="Times New Roman"/>
+                <w:noProof/>
+              </w:rPr>
+              <w:t>数据库建立</w:t>
+            </w:r>
+            <w:r>
+              <w:rPr>
+                <w:rFonts w:ascii="Times New Roman" w:hAnsi="Times New Roman" w:cs="Times New Roman"/>
+                <w:noProof/>
+                <w:webHidden/>
+              </w:rPr>
+              <w:tab/>
+            </w:r>
+            <w:r>
+              <w:rPr>
+                <w:rFonts w:ascii="Times New Roman" w:hAnsi="Times New Roman" w:cs="Times New Roman"/>
+                <w:noProof/>
+                <w:webHidden/>
+              </w:rPr>
+              <w:fldChar w:fldCharType="begin"/>
+            </w:r>
+            <w:r>
+              <w:rPr>
+                <w:rFonts w:ascii="Times New Roman" w:hAnsi="Times New Roman" w:cs="Times New Roman"/>
+                <w:noProof/>
+                <w:webHidden/>
+              </w:rPr>
+              <w:instrText xml:space="preserve"> PAGEREF _Toc169877068 \h </w:instrText>
+            </w:r>
+            <w:r>
+              <w:rPr>
+                <w:rFonts w:ascii="Times New Roman" w:hAnsi="Times New Roman" w:cs="Times New Roman"/>
+                <w:noProof/>
+                <w:webHidden/>
+              </w:rPr>
+            </w:r>
+            <w:r>
+              <w:rPr>
+                <w:rFonts w:ascii="Times New Roman" w:hAnsi="Times New Roman" w:cs="Times New Roman"/>
+                <w:noProof/>
+                <w:webHidden/>
+              </w:rPr>
+              <w:fldChar w:fldCharType="separate"/>
+            </w:r>
+            <w:r>
+              <w:rPr>
+                <w:rFonts w:ascii="Times New Roman" w:hAnsi="Times New Roman" w:cs="Times New Roman"/>
+                <w:noProof/>
+                <w:webHidden/>
+              </w:rPr>
+              <w:t>16</w:t>
+            </w:r>
+            <w:r>
+              <w:rPr>
+                <w:rFonts w:ascii="Times New Roman" w:hAnsi="Times New Roman" w:cs="Times New Roman"/>
+                <w:noProof/>
+                <w:webHidden/>
+              </w:rPr>
+              <w:fldChar w:fldCharType="end"/>
+            </w:r>
+          </w:hyperlink>
+        </w:p>
+        <w:p>
+          <w:pPr>
+            <w:pStyle w:val="TOC3"/>
+            <w:tabs>
+              <w:tab w:val="right" w:leader="dot" w:pos="8296"/>
+            </w:tabs>
+            <w:ind w:left="960"/>
+            <w:rPr>
+              <w:rFonts w:ascii="Times New Roman" w:hAnsi="Times New Roman" w:cs="Times New Roman"/>
+              <w:noProof/>
+              <w:sz w:val="21"/>
+              <w:szCs w:val="22"/>
+            </w:rPr>
+          </w:pPr>
+          <w:hyperlink w:anchor="_Toc169877069" w:history="1">
+            <w:r>
+              <w:rPr>
+                <w:rStyle w:val="ae"/>
+                <w:rFonts w:ascii="Times New Roman" w:hAnsi="Times New Roman" w:cs="Times New Roman"/>
+                <w:noProof/>
+              </w:rPr>
+              <w:t xml:space="preserve">3.5.1 </w:t>
+            </w:r>
+            <w:r>
+              <w:rPr>
+                <w:rStyle w:val="ae"/>
+                <w:rFonts w:ascii="Times New Roman" w:hAnsi="Times New Roman" w:cs="Times New Roman"/>
+                <w:noProof/>
+              </w:rPr>
+              <w:t>建立数据库</w:t>
+            </w:r>
+            <w:r>
+              <w:rPr>
+                <w:rFonts w:ascii="Times New Roman" w:hAnsi="Times New Roman" w:cs="Times New Roman"/>
+                <w:noProof/>
+                <w:webHidden/>
+              </w:rPr>
+              <w:tab/>
+            </w:r>
+            <w:r>
+              <w:rPr>
+                <w:rFonts w:ascii="Times New Roman" w:hAnsi="Times New Roman" w:cs="Times New Roman"/>
+                <w:noProof/>
+                <w:webHidden/>
+              </w:rPr>
+              <w:fldChar w:fldCharType="begin"/>
+            </w:r>
+            <w:r>
+              <w:rPr>
+                <w:rFonts w:ascii="Times New Roman" w:hAnsi="Times New Roman" w:cs="Times New Roman"/>
+                <w:noProof/>
+                <w:webHidden/>
+              </w:rPr>
+              <w:instrText xml:space="preserve"> PAGEREF _Toc169877069 \h </w:instrText>
+            </w:r>
+            <w:r>
+              <w:rPr>
+                <w:rFonts w:ascii="Times New Roman" w:hAnsi="Times New Roman" w:cs="Times New Roman"/>
+                <w:noProof/>
+                <w:webHidden/>
+              </w:rPr>
+            </w:r>
+            <w:r>
+              <w:rPr>
+                <w:rFonts w:ascii="Times New Roman" w:hAnsi="Times New Roman" w:cs="Times New Roman"/>
+                <w:noProof/>
+                <w:webHidden/>
+              </w:rPr>
+              <w:fldChar w:fldCharType="separate"/>
+            </w:r>
+            <w:r>
+              <w:rPr>
+                <w:rFonts w:ascii="Times New Roman" w:hAnsi="Times New Roman" w:cs="Times New Roman"/>
+                <w:noProof/>
+                <w:webHidden/>
+              </w:rPr>
+              <w:t>16</w:t>
+            </w:r>
+            <w:r>
+              <w:rPr>
+                <w:rFonts w:ascii="Times New Roman" w:hAnsi="Times New Roman" w:cs="Times New Roman"/>
+                <w:noProof/>
+                <w:webHidden/>
+              </w:rPr>
+              <w:fldChar w:fldCharType="end"/>
+            </w:r>
+          </w:hyperlink>
+        </w:p>
+        <w:p>
+          <w:pPr>
+            <w:pStyle w:val="TOC3"/>
+            <w:tabs>
+              <w:tab w:val="right" w:leader="dot" w:pos="8296"/>
+            </w:tabs>
+            <w:ind w:left="960"/>
+            <w:rPr>
+              <w:rFonts w:ascii="Times New Roman" w:hAnsi="Times New Roman" w:cs="Times New Roman"/>
+              <w:noProof/>
+              <w:sz w:val="21"/>
+              <w:szCs w:val="22"/>
+            </w:rPr>
+          </w:pPr>
+          <w:hyperlink w:anchor="_Toc169877070" w:history="1">
+            <w:r>
+              <w:rPr>
+                <w:rStyle w:val="ae"/>
+                <w:rFonts w:ascii="Times New Roman" w:hAnsi="Times New Roman" w:cs="Times New Roman"/>
+                <w:noProof/>
+              </w:rPr>
+              <w:t xml:space="preserve">3.5.2 </w:t>
+            </w:r>
+            <w:r>
+              <w:rPr>
+                <w:rStyle w:val="ae"/>
+                <w:rFonts w:ascii="Times New Roman" w:hAnsi="Times New Roman" w:cs="Times New Roman"/>
+                <w:noProof/>
+              </w:rPr>
+              <w:t>创建数据表和主键</w:t>
+            </w:r>
+            <w:r>
+              <w:rPr>
+                <w:rFonts w:ascii="Times New Roman" w:hAnsi="Times New Roman" w:cs="Times New Roman"/>
+                <w:noProof/>
+                <w:webHidden/>
+              </w:rPr>
+              <w:tab/>
+            </w:r>
+            <w:r>
+              <w:rPr>
+                <w:rFonts w:ascii="Times New Roman" w:hAnsi="Times New Roman" w:cs="Times New Roman"/>
+                <w:noProof/>
+                <w:webHidden/>
+              </w:rPr>
+              <w:fldChar w:fldCharType="begin"/>
+            </w:r>
+            <w:r>
+              <w:rPr>
+                <w:rFonts w:ascii="Times New Roman" w:hAnsi="Times New Roman" w:cs="Times New Roman"/>
+                <w:noProof/>
+                <w:webHidden/>
+              </w:rPr>
+              <w:instrText xml:space="preserve"> PAGEREF _Toc169877070 \h </w:instrText>
+            </w:r>
+            <w:r>
+              <w:rPr>
+                <w:rFonts w:ascii="Times New Roman" w:hAnsi="Times New Roman" w:cs="Times New Roman"/>
+                <w:noProof/>
+                <w:webHidden/>
+              </w:rPr>
+            </w:r>
+            <w:r>
+              <w:rPr>
+                <w:rFonts w:ascii="Times New Roman" w:hAnsi="Times New Roman" w:cs="Times New Roman"/>
+                <w:noProof/>
+                <w:webHidden/>
+              </w:rPr>
+              <w:fldChar w:fldCharType="separate"/>
+            </w:r>
+            <w:r>
+              <w:rPr>
+                <w:rFonts w:ascii="Times New Roman" w:hAnsi="Times New Roman" w:cs="Times New Roman"/>
+                <w:noProof/>
+                <w:webHidden/>
+              </w:rPr>
+              <w:t>16</w:t>
+            </w:r>
+            <w:r>
+              <w:rPr>
+                <w:rFonts w:ascii="Times New Roman" w:hAnsi="Times New Roman" w:cs="Times New Roman"/>
+                <w:noProof/>
+                <w:webHidden/>
+              </w:rPr>
+              <w:fldChar w:fldCharType="end"/>
+            </w:r>
+          </w:hyperlink>
+        </w:p>
+        <w:p>
+          <w:pPr>
+            <w:pStyle w:val="TOC3"/>
+            <w:tabs>
+              <w:tab w:val="right" w:leader="dot" w:pos="8296"/>
+            </w:tabs>
+            <w:ind w:left="960"/>
+            <w:rPr>
+              <w:rFonts w:ascii="Times New Roman" w:hAnsi="Times New Roman" w:cs="Times New Roman"/>
+              <w:noProof/>
+              <w:sz w:val="21"/>
+              <w:szCs w:val="22"/>
+            </w:rPr>
+          </w:pPr>
+          <w:hyperlink w:anchor="_Toc169877071" w:history="1">
+            <w:r>
+              <w:rPr>
+                <w:rStyle w:val="ae"/>
+                <w:rFonts w:ascii="Times New Roman" w:hAnsi="Times New Roman" w:cs="Times New Roman"/>
+                <w:noProof/>
+              </w:rPr>
+              <w:t xml:space="preserve">3.5.3 </w:t>
+            </w:r>
+            <w:r>
+              <w:rPr>
+                <w:rStyle w:val="ae"/>
+                <w:rFonts w:ascii="Times New Roman" w:hAnsi="Times New Roman" w:cs="Times New Roman"/>
+                <w:noProof/>
+              </w:rPr>
+              <w:t>创建外键约束</w:t>
+            </w:r>
+            <w:r>
+              <w:rPr>
+                <w:rFonts w:ascii="Times New Roman" w:hAnsi="Times New Roman" w:cs="Times New Roman"/>
+                <w:noProof/>
+                <w:webHidden/>
+              </w:rPr>
+              <w:tab/>
+            </w:r>
+            <w:r>
+              <w:rPr>
+                <w:rFonts w:ascii="Times New Roman" w:hAnsi="Times New Roman" w:cs="Times New Roman"/>
+                <w:noProof/>
+                <w:webHidden/>
+              </w:rPr>
+              <w:fldChar w:fldCharType="begin"/>
+            </w:r>
+            <w:r>
+              <w:rPr>
+                <w:rFonts w:ascii="Times New Roman" w:hAnsi="Times New Roman" w:cs="Times New Roman"/>
+                <w:noProof/>
+                <w:webHidden/>
+              </w:rPr>
+              <w:instrText xml:space="preserve"> PAGEREF _Toc169877071 \h </w:instrText>
+            </w:r>
+            <w:r>
+              <w:rPr>
+                <w:rFonts w:ascii="Times New Roman" w:hAnsi="Times New Roman" w:cs="Times New Roman"/>
+                <w:noProof/>
+                <w:webHidden/>
+              </w:rPr>
+            </w:r>
+            <w:r>
+              <w:rPr>
+                <w:rFonts w:ascii="Times New Roman" w:hAnsi="Times New Roman" w:cs="Times New Roman"/>
+                <w:noProof/>
+                <w:webHidden/>
+              </w:rPr>
+              <w:fldChar w:fldCharType="separate"/>
+            </w:r>
+            <w:r>
+              <w:rPr>
+                <w:rFonts w:ascii="Times New Roman" w:hAnsi="Times New Roman" w:cs="Times New Roman"/>
+                <w:noProof/>
+                <w:webHidden/>
+              </w:rPr>
+              <w:t>21</w:t>
+            </w:r>
+            <w:r>
+              <w:rPr>
+                <w:rFonts w:ascii="Times New Roman" w:hAnsi="Times New Roman" w:cs="Times New Roman"/>
+                <w:noProof/>
+                <w:webHidden/>
+              </w:rPr>
+              <w:fldChar w:fldCharType="end"/>
+            </w:r>
+          </w:hyperlink>
+        </w:p>
+        <w:p>
+          <w:pPr>
+            <w:pStyle w:val="TOC3"/>
+            <w:tabs>
+              <w:tab w:val="right" w:leader="dot" w:pos="8296"/>
+            </w:tabs>
+            <w:ind w:left="960"/>
+            <w:rPr>
+              <w:rFonts w:ascii="Times New Roman" w:hAnsi="Times New Roman" w:cs="Times New Roman"/>
+              <w:noProof/>
+              <w:sz w:val="21"/>
+              <w:szCs w:val="22"/>
+            </w:rPr>
+          </w:pPr>
+          <w:hyperlink w:anchor="_Toc169877072" w:history="1">
+            <w:r>
+              <w:rPr>
+                <w:rStyle w:val="ae"/>
+                <w:rFonts w:ascii="Times New Roman" w:hAnsi="Times New Roman" w:cs="Times New Roman"/>
+                <w:noProof/>
+              </w:rPr>
+              <w:t xml:space="preserve">3.5.4 </w:t>
+            </w:r>
+            <w:r>
+              <w:rPr>
+                <w:rStyle w:val="ae"/>
+                <w:rFonts w:ascii="Times New Roman" w:hAnsi="Times New Roman" w:cs="Times New Roman"/>
+                <w:noProof/>
+              </w:rPr>
+              <w:t>创建索引</w:t>
+            </w:r>
+            <w:r>
+              <w:rPr>
+                <w:rFonts w:ascii="Times New Roman" w:hAnsi="Times New Roman" w:cs="Times New Roman"/>
+                <w:noProof/>
+                <w:webHidden/>
+              </w:rPr>
+              <w:tab/>
+            </w:r>
+            <w:r>
+              <w:rPr>
+                <w:rFonts w:ascii="Times New Roman" w:hAnsi="Times New Roman" w:cs="Times New Roman"/>
+                <w:noProof/>
+                <w:webHidden/>
+              </w:rPr>
+              <w:fldChar w:fldCharType="begin"/>
+            </w:r>
+            <w:r>
+              <w:rPr>
+                <w:rFonts w:ascii="Times New Roman" w:hAnsi="Times New Roman" w:cs="Times New Roman"/>
+                <w:noProof/>
+                <w:webHidden/>
+              </w:rPr>
+              <w:instrText xml:space="preserve"> PAGEREF _Toc169877072 \h </w:instrText>
+            </w:r>
+            <w:r>
+              <w:rPr>
+                <w:rFonts w:ascii="Times New Roman" w:hAnsi="Times New Roman" w:cs="Times New Roman"/>
+                <w:noProof/>
+                <w:webHidden/>
+              </w:rPr>
+            </w:r>
+            <w:r>
+              <w:rPr>
+                <w:rFonts w:ascii="Times New Roman" w:hAnsi="Times New Roman" w:cs="Times New Roman"/>
+                <w:noProof/>
+                <w:webHidden/>
+              </w:rPr>
+              <w:fldChar w:fldCharType="separate"/>
+            </w:r>
+            <w:r>
+              <w:rPr>
+                <w:rFonts w:ascii="Times New Roman" w:hAnsi="Times New Roman" w:cs="Times New Roman"/>
+                <w:noProof/>
+                <w:webHidden/>
+              </w:rPr>
+              <w:t>23</w:t>
+            </w:r>
+            <w:r>
+              <w:rPr>
+                <w:rFonts w:ascii="Times New Roman" w:hAnsi="Times New Roman" w:cs="Times New Roman"/>
+                <w:noProof/>
+                <w:webHidden/>
+              </w:rPr>
+              <w:fldChar w:fldCharType="end"/>
+            </w:r>
+          </w:hyperlink>
+        </w:p>
+        <w:p>
+          <w:pPr>
+            <w:pStyle w:val="TOC3"/>
+            <w:tabs>
+              <w:tab w:val="right" w:leader="dot" w:pos="8296"/>
+            </w:tabs>
+            <w:ind w:left="960"/>
+            <w:rPr>
+              <w:rFonts w:ascii="Times New Roman" w:hAnsi="Times New Roman" w:cs="Times New Roman"/>
+              <w:noProof/>
+              <w:sz w:val="21"/>
+              <w:szCs w:val="22"/>
+            </w:rPr>
+          </w:pPr>
+          <w:hyperlink w:anchor="_Toc169877073" w:history="1">
+            <w:r>
+              <w:rPr>
+                <w:rStyle w:val="ae"/>
+                <w:rFonts w:ascii="Times New Roman" w:hAnsi="Times New Roman" w:cs="Times New Roman"/>
+                <w:noProof/>
+              </w:rPr>
+              <w:t xml:space="preserve">3.5.5 </w:t>
+            </w:r>
+            <w:r>
+              <w:rPr>
+                <w:rStyle w:val="ae"/>
+                <w:rFonts w:ascii="Times New Roman" w:hAnsi="Times New Roman" w:cs="Times New Roman"/>
+                <w:noProof/>
+              </w:rPr>
+              <w:t>创建用户和授权</w:t>
+            </w:r>
+            <w:r>
+              <w:rPr>
+                <w:rFonts w:ascii="Times New Roman" w:hAnsi="Times New Roman" w:cs="Times New Roman"/>
+                <w:noProof/>
+                <w:webHidden/>
+              </w:rPr>
+              <w:tab/>
+            </w:r>
+            <w:r>
+              <w:rPr>
+                <w:rFonts w:ascii="Times New Roman" w:hAnsi="Times New Roman" w:cs="Times New Roman"/>
+                <w:noProof/>
+                <w:webHidden/>
+              </w:rPr>
+              <w:fldChar w:fldCharType="begin"/>
+            </w:r>
+            <w:r>
+              <w:rPr>
+                <w:rFonts w:ascii="Times New Roman" w:hAnsi="Times New Roman" w:cs="Times New Roman"/>
+                <w:noProof/>
+                <w:webHidden/>
+              </w:rPr>
+              <w:instrText xml:space="preserve"> PAGEREF _Toc169877073 \h </w:instrText>
+            </w:r>
+            <w:r>
+              <w:rPr>
+                <w:rFonts w:ascii="Times New Roman" w:hAnsi="Times New Roman" w:cs="Times New Roman"/>
+                <w:noProof/>
+                <w:webHidden/>
+              </w:rPr>
+            </w:r>
+            <w:r>
+              <w:rPr>
+                <w:rFonts w:ascii="Times New Roman" w:hAnsi="Times New Roman" w:cs="Times New Roman"/>
+                <w:noProof/>
+                <w:webHidden/>
+              </w:rPr>
+              <w:fldChar w:fldCharType="separate"/>
+            </w:r>
+            <w:r>
+              <w:rPr>
+                <w:rFonts w:ascii="Times New Roman" w:hAnsi="Times New Roman" w:cs="Times New Roman"/>
+                <w:noProof/>
+                <w:webHidden/>
+              </w:rPr>
+              <w:t>24</w:t>
+            </w:r>
+            <w:r>
+              <w:rPr>
+                <w:rFonts w:ascii="Times New Roman" w:hAnsi="Times New Roman" w:cs="Times New Roman"/>
+                <w:noProof/>
+                <w:webHidden/>
+              </w:rPr>
+              <w:fldChar w:fldCharType="end"/>
+            </w:r>
+          </w:hyperlink>
+        </w:p>
+        <w:p>
+          <w:pPr>
+            <w:pStyle w:val="TOC3"/>
+            <w:tabs>
+              <w:tab w:val="right" w:leader="dot" w:pos="8296"/>
+            </w:tabs>
+            <w:ind w:left="960"/>
+            <w:rPr>
+              <w:rFonts w:ascii="Times New Roman" w:hAnsi="Times New Roman" w:cs="Times New Roman"/>
+              <w:noProof/>
+              <w:sz w:val="21"/>
+              <w:szCs w:val="22"/>
+            </w:rPr>
+          </w:pPr>
+          <w:hyperlink w:anchor="_Toc169877074" w:history="1">
+            <w:r>
+              <w:rPr>
+                <w:rStyle w:val="ae"/>
+                <w:rFonts w:ascii="Times New Roman" w:hAnsi="Times New Roman" w:cs="Times New Roman"/>
+                <w:noProof/>
+              </w:rPr>
+              <w:t xml:space="preserve">3.5.6 </w:t>
+            </w:r>
+            <w:r>
+              <w:rPr>
+                <w:rStyle w:val="ae"/>
+                <w:rFonts w:ascii="Times New Roman" w:hAnsi="Times New Roman" w:cs="Times New Roman"/>
+                <w:noProof/>
+              </w:rPr>
+              <w:t>触发器的实现（</w:t>
+            </w:r>
+            <w:r>
+              <w:rPr>
+                <w:rStyle w:val="ae"/>
+                <w:rFonts w:ascii="Times New Roman" w:hAnsi="Times New Roman" w:cs="Times New Roman"/>
+                <w:noProof/>
+              </w:rPr>
+              <w:t>null</w:t>
+            </w:r>
+            <w:r>
+              <w:rPr>
+                <w:rStyle w:val="ae"/>
+                <w:rFonts w:ascii="Times New Roman" w:hAnsi="Times New Roman" w:cs="Times New Roman"/>
+                <w:noProof/>
+              </w:rPr>
+              <w:t>）</w:t>
+            </w:r>
+            <w:r>
+              <w:rPr>
+                <w:rFonts w:ascii="Times New Roman" w:hAnsi="Times New Roman" w:cs="Times New Roman"/>
+                <w:noProof/>
+                <w:webHidden/>
+              </w:rPr>
+              <w:tab/>
+            </w:r>
+            <w:r>
+              <w:rPr>
+                <w:rFonts w:ascii="Times New Roman" w:hAnsi="Times New Roman" w:cs="Times New Roman"/>
+                <w:noProof/>
+                <w:webHidden/>
+              </w:rPr>
+              <w:fldChar w:fldCharType="begin"/>
+            </w:r>
+            <w:r>
+              <w:rPr>
+                <w:rFonts w:ascii="Times New Roman" w:hAnsi="Times New Roman" w:cs="Times New Roman"/>
+                <w:noProof/>
+                <w:webHidden/>
+              </w:rPr>
+              <w:instrText xml:space="preserve"> PAGEREF _Toc169877074 \h </w:instrText>
+            </w:r>
+            <w:r>
+              <w:rPr>
+                <w:rFonts w:ascii="Times New Roman" w:hAnsi="Times New Roman" w:cs="Times New Roman"/>
+                <w:noProof/>
+                <w:webHidden/>
+              </w:rPr>
+            </w:r>
+            <w:r>
+              <w:rPr>
+                <w:rFonts w:ascii="Times New Roman" w:hAnsi="Times New Roman" w:cs="Times New Roman"/>
+                <w:noProof/>
+                <w:webHidden/>
+              </w:rPr>
+              <w:fldChar w:fldCharType="separate"/>
+            </w:r>
+            <w:r>
+              <w:rPr>
+                <w:rFonts w:ascii="Times New Roman" w:hAnsi="Times New Roman" w:cs="Times New Roman"/>
+                <w:noProof/>
+                <w:webHidden/>
+              </w:rPr>
+              <w:t>25</w:t>
+            </w:r>
+            <w:r>
+              <w:rPr>
+                <w:rFonts w:ascii="Times New Roman" w:hAnsi="Times New Roman" w:cs="Times New Roman"/>
+                <w:noProof/>
+                <w:webHidden/>
+              </w:rPr>
+              <w:fldChar w:fldCharType="end"/>
+            </w:r>
+          </w:hyperlink>
+        </w:p>
+        <w:p>
+          <w:pPr>
+            <w:pStyle w:val="TOC2"/>
+            <w:tabs>
+              <w:tab w:val="right" w:leader="dot" w:pos="8296"/>
+            </w:tabs>
+            <w:ind w:left="480"/>
+            <w:rPr>
+              <w:rFonts w:ascii="Times New Roman" w:hAnsi="Times New Roman" w:cs="Times New Roman"/>
+              <w:noProof/>
+              <w:sz w:val="21"/>
+              <w:szCs w:val="22"/>
+            </w:rPr>
+          </w:pPr>
+          <w:hyperlink w:anchor="_Toc169877075" w:history="1">
+            <w:r>
+              <w:rPr>
+                <w:rStyle w:val="ae"/>
+                <w:rFonts w:ascii="Times New Roman" w:hAnsi="Times New Roman" w:cs="Times New Roman"/>
+                <w:noProof/>
+              </w:rPr>
+              <w:t xml:space="preserve">3.6 </w:t>
+            </w:r>
+            <w:r>
+              <w:rPr>
+                <w:rStyle w:val="ae"/>
+                <w:rFonts w:ascii="Times New Roman" w:hAnsi="Times New Roman" w:cs="Times New Roman"/>
+                <w:noProof/>
+              </w:rPr>
+              <w:t>数据库实施</w:t>
+            </w:r>
+            <w:r>
+              <w:rPr>
+                <w:rFonts w:ascii="Times New Roman" w:hAnsi="Times New Roman" w:cs="Times New Roman"/>
+                <w:noProof/>
+                <w:webHidden/>
+              </w:rPr>
+              <w:tab/>
+            </w:r>
+            <w:r>
+              <w:rPr>
+                <w:rFonts w:ascii="Times New Roman" w:hAnsi="Times New Roman" w:cs="Times New Roman"/>
+                <w:noProof/>
+                <w:webHidden/>
+              </w:rPr>
+              <w:fldChar w:fldCharType="begin"/>
+            </w:r>
+            <w:r>
+              <w:rPr>
+                <w:rFonts w:ascii="Times New Roman" w:hAnsi="Times New Roman" w:cs="Times New Roman"/>
+                <w:noProof/>
+                <w:webHidden/>
+              </w:rPr>
+              <w:instrText xml:space="preserve"> PAGEREF _Toc169877075 \h </w:instrText>
+            </w:r>
+            <w:r>
+              <w:rPr>
+                <w:rFonts w:ascii="Times New Roman" w:hAnsi="Times New Roman" w:cs="Times New Roman"/>
+                <w:noProof/>
+                <w:webHidden/>
+              </w:rPr>
+            </w:r>
+            <w:r>
+              <w:rPr>
+                <w:rFonts w:ascii="Times New Roman" w:hAnsi="Times New Roman" w:cs="Times New Roman"/>
+                <w:noProof/>
+                <w:webHidden/>
+              </w:rPr>
+              <w:fldChar w:fldCharType="separate"/>
+            </w:r>
+            <w:r>
+              <w:rPr>
+                <w:rFonts w:ascii="Times New Roman" w:hAnsi="Times New Roman" w:cs="Times New Roman"/>
+                <w:noProof/>
+                <w:webHidden/>
+              </w:rPr>
+              <w:t>25</w:t>
+            </w:r>
+            <w:r>
+              <w:rPr>
+                <w:rFonts w:ascii="Times New Roman" w:hAnsi="Times New Roman" w:cs="Times New Roman"/>
+                <w:noProof/>
+                <w:webHidden/>
+              </w:rPr>
+              <w:fldChar w:fldCharType="end"/>
+            </w:r>
+          </w:hyperlink>
+        </w:p>
+        <w:p>
+          <w:pPr>
+            <w:pStyle w:val="TOC3"/>
+            <w:tabs>
+              <w:tab w:val="right" w:leader="dot" w:pos="8296"/>
+            </w:tabs>
+            <w:ind w:left="960"/>
+            <w:rPr>
+              <w:rFonts w:ascii="Times New Roman" w:hAnsi="Times New Roman" w:cs="Times New Roman"/>
+              <w:noProof/>
+              <w:sz w:val="21"/>
+              <w:szCs w:val="22"/>
+            </w:rPr>
+          </w:pPr>
+          <w:hyperlink w:anchor="_Toc169877076" w:history="1">
+            <w:r>
+              <w:rPr>
+                <w:rStyle w:val="ae"/>
+                <w:rFonts w:ascii="Times New Roman" w:hAnsi="Times New Roman" w:cs="Times New Roman"/>
+                <w:noProof/>
+              </w:rPr>
+              <w:t xml:space="preserve">3.6.1 </w:t>
+            </w:r>
+            <w:r>
+              <w:rPr>
+                <w:rStyle w:val="ae"/>
+                <w:rFonts w:ascii="Times New Roman" w:hAnsi="Times New Roman" w:cs="Times New Roman"/>
+                <w:noProof/>
+              </w:rPr>
+              <w:t>数据表截图（</w:t>
+            </w:r>
+            <w:r>
+              <w:rPr>
+                <w:rStyle w:val="ae"/>
+                <w:rFonts w:ascii="Times New Roman" w:hAnsi="Times New Roman" w:cs="Times New Roman"/>
+                <w:noProof/>
+              </w:rPr>
+              <w:t>null</w:t>
+            </w:r>
+            <w:r>
+              <w:rPr>
+                <w:rStyle w:val="ae"/>
+                <w:rFonts w:ascii="Times New Roman" w:hAnsi="Times New Roman" w:cs="Times New Roman"/>
+                <w:noProof/>
+              </w:rPr>
+              <w:t>）</w:t>
+            </w:r>
+            <w:r>
+              <w:rPr>
+                <w:rFonts w:ascii="Times New Roman" w:hAnsi="Times New Roman" w:cs="Times New Roman"/>
+                <w:noProof/>
+                <w:webHidden/>
+              </w:rPr>
+              <w:tab/>
+            </w:r>
+            <w:r>
+              <w:rPr>
+                <w:rFonts w:ascii="Times New Roman" w:hAnsi="Times New Roman" w:cs="Times New Roman"/>
+                <w:noProof/>
+                <w:webHidden/>
+              </w:rPr>
+              <w:fldChar w:fldCharType="begin"/>
+            </w:r>
+            <w:r>
+              <w:rPr>
+                <w:rFonts w:ascii="Times New Roman" w:hAnsi="Times New Roman" w:cs="Times New Roman"/>
+                <w:noProof/>
+                <w:webHidden/>
+              </w:rPr>
+              <w:instrText xml:space="preserve"> PAGEREF _Toc169877076 \h </w:instrText>
+            </w:r>
+            <w:r>
+              <w:rPr>
+                <w:rFonts w:ascii="Times New Roman" w:hAnsi="Times New Roman" w:cs="Times New Roman"/>
+                <w:noProof/>
+                <w:webHidden/>
+              </w:rPr>
+            </w:r>
+            <w:r>
+              <w:rPr>
+                <w:rFonts w:ascii="Times New Roman" w:hAnsi="Times New Roman" w:cs="Times New Roman"/>
+                <w:noProof/>
+                <w:webHidden/>
+              </w:rPr>
+              <w:fldChar w:fldCharType="separate"/>
+            </w:r>
+            <w:r>
+              <w:rPr>
+                <w:rFonts w:ascii="Times New Roman" w:hAnsi="Times New Roman" w:cs="Times New Roman"/>
+                <w:noProof/>
+                <w:webHidden/>
+              </w:rPr>
+              <w:t>25</w:t>
+            </w:r>
+            <w:r>
+              <w:rPr>
+                <w:rFonts w:ascii="Times New Roman" w:hAnsi="Times New Roman" w:cs="Times New Roman"/>
+                <w:noProof/>
+                <w:webHidden/>
+              </w:rPr>
+              <w:fldChar w:fldCharType="end"/>
+            </w:r>
+          </w:hyperlink>
+        </w:p>
+        <w:p>
+          <w:pPr>
+            <w:pStyle w:val="TOC3"/>
+            <w:tabs>
+              <w:tab w:val="right" w:leader="dot" w:pos="8296"/>
+            </w:tabs>
+            <w:ind w:left="960"/>
+            <w:rPr>
+              <w:rFonts w:ascii="Times New Roman" w:hAnsi="Times New Roman" w:cs="Times New Roman"/>
+              <w:noProof/>
+              <w:sz w:val="21"/>
+              <w:szCs w:val="22"/>
+            </w:rPr>
+          </w:pPr>
+          <w:hyperlink w:anchor="_Toc169877077" w:history="1">
+            <w:r>
+              <w:rPr>
+                <w:rStyle w:val="ae"/>
+                <w:rFonts w:ascii="Times New Roman" w:hAnsi="Times New Roman" w:cs="Times New Roman"/>
+                <w:noProof/>
+              </w:rPr>
+              <w:t xml:space="preserve">3.6.2 </w:t>
+            </w:r>
+            <w:r>
+              <w:rPr>
+                <w:rStyle w:val="ae"/>
+                <w:rFonts w:ascii="Times New Roman" w:hAnsi="Times New Roman" w:cs="Times New Roman"/>
+                <w:noProof/>
+              </w:rPr>
+              <w:t>触发器实现截图（</w:t>
+            </w:r>
+            <w:r>
+              <w:rPr>
+                <w:rStyle w:val="ae"/>
+                <w:rFonts w:ascii="Times New Roman" w:hAnsi="Times New Roman" w:cs="Times New Roman"/>
+                <w:noProof/>
+              </w:rPr>
+              <w:t>null</w:t>
+            </w:r>
+            <w:r>
+              <w:rPr>
+                <w:rStyle w:val="ae"/>
+                <w:rFonts w:ascii="Times New Roman" w:hAnsi="Times New Roman" w:cs="Times New Roman"/>
+                <w:noProof/>
+              </w:rPr>
+              <w:t>）</w:t>
+            </w:r>
+            <w:r>
+              <w:rPr>
+                <w:rFonts w:ascii="Times New Roman" w:hAnsi="Times New Roman" w:cs="Times New Roman"/>
+                <w:noProof/>
+                <w:webHidden/>
+              </w:rPr>
+              <w:tab/>
+            </w:r>
+            <w:r>
+              <w:rPr>
+                <w:rFonts w:ascii="Times New Roman" w:hAnsi="Times New Roman" w:cs="Times New Roman"/>
+                <w:noProof/>
+                <w:webHidden/>
+              </w:rPr>
+              <w:fldChar w:fldCharType="begin"/>
+            </w:r>
+            <w:r>
+              <w:rPr>
+                <w:rFonts w:ascii="Times New Roman" w:hAnsi="Times New Roman" w:cs="Times New Roman"/>
+                <w:noProof/>
+                <w:webHidden/>
+              </w:rPr>
+              <w:instrText xml:space="preserve"> PAGEREF _Toc169877077 \h </w:instrText>
+            </w:r>
+            <w:r>
+              <w:rPr>
+                <w:rFonts w:ascii="Times New Roman" w:hAnsi="Times New Roman" w:cs="Times New Roman"/>
+                <w:noProof/>
+                <w:webHidden/>
+              </w:rPr>
+            </w:r>
+            <w:r>
+              <w:rPr>
+                <w:rFonts w:ascii="Times New Roman" w:hAnsi="Times New Roman" w:cs="Times New Roman"/>
+                <w:noProof/>
+                <w:webHidden/>
+              </w:rPr>
+              <w:fldChar w:fldCharType="separate"/>
+            </w:r>
+            <w:r>
+              <w:rPr>
+                <w:rFonts w:ascii="Times New Roman" w:hAnsi="Times New Roman" w:cs="Times New Roman"/>
+                <w:noProof/>
+                <w:webHidden/>
+              </w:rPr>
+              <w:t>25</w:t>
+            </w:r>
+            <w:r>
+              <w:rPr>
+                <w:rFonts w:ascii="Times New Roman" w:hAnsi="Times New Roman" w:cs="Times New Roman"/>
+                <w:noProof/>
+                <w:webHidden/>
+              </w:rPr>
+              <w:fldChar w:fldCharType="end"/>
+            </w:r>
+          </w:hyperlink>
+        </w:p>
+        <w:p>
+          <w:pPr>
+            <w:pStyle w:val="TOC1"/>
+            <w:tabs>
+              <w:tab w:val="right" w:leader="dot" w:pos="8296"/>
+            </w:tabs>
+            <w:rPr>
+              <w:rFonts w:ascii="Times New Roman" w:hAnsi="Times New Roman" w:cs="Times New Roman"/>
+              <w:noProof/>
+              <w:sz w:val="21"/>
+              <w:szCs w:val="22"/>
+            </w:rPr>
+          </w:pPr>
+          <w:hyperlink w:anchor="_Toc169877078" w:history="1">
+            <w:r>
+              <w:rPr>
+                <w:rStyle w:val="ae"/>
+                <w:rFonts w:ascii="Times New Roman" w:hAnsi="Times New Roman" w:cs="Times New Roman"/>
+                <w:noProof/>
+                <w:kern w:val="0"/>
+              </w:rPr>
+              <w:t>第四章</w:t>
+            </w:r>
+            <w:r>
+              <w:rPr>
+                <w:rStyle w:val="ae"/>
+                <w:rFonts w:ascii="Times New Roman" w:hAnsi="Times New Roman" w:cs="Times New Roman"/>
+                <w:noProof/>
+                <w:kern w:val="0"/>
+              </w:rPr>
+              <w:t xml:space="preserve"> </w:t>
+            </w:r>
+            <w:r>
+              <w:rPr>
+                <w:rStyle w:val="ae"/>
+                <w:rFonts w:ascii="Times New Roman" w:hAnsi="Times New Roman" w:cs="Times New Roman"/>
+                <w:noProof/>
+                <w:kern w:val="0"/>
+              </w:rPr>
+              <w:t>数据库安全性和完整性设计</w:t>
+            </w:r>
+            <w:r>
+              <w:rPr>
+                <w:rFonts w:ascii="Times New Roman" w:hAnsi="Times New Roman" w:cs="Times New Roman"/>
+                <w:noProof/>
+                <w:webHidden/>
+              </w:rPr>
+              <w:tab/>
+            </w:r>
+            <w:r>
+              <w:rPr>
+                <w:rFonts w:ascii="Times New Roman" w:hAnsi="Times New Roman" w:cs="Times New Roman"/>
+                <w:noProof/>
+                <w:webHidden/>
+              </w:rPr>
+              <w:fldChar w:fldCharType="begin"/>
+            </w:r>
+            <w:r>
+              <w:rPr>
+                <w:rFonts w:ascii="Times New Roman" w:hAnsi="Times New Roman" w:cs="Times New Roman"/>
+                <w:noProof/>
+                <w:webHidden/>
+              </w:rPr>
+              <w:instrText xml:space="preserve"> PAGEREF _Toc169877078 \h </w:instrText>
+            </w:r>
+            <w:r>
+              <w:rPr>
+                <w:rFonts w:ascii="Times New Roman" w:hAnsi="Times New Roman" w:cs="Times New Roman"/>
+                <w:noProof/>
+                <w:webHidden/>
+              </w:rPr>
+            </w:r>
+            <w:r>
+              <w:rPr>
+                <w:rFonts w:ascii="Times New Roman" w:hAnsi="Times New Roman" w:cs="Times New Roman"/>
+                <w:noProof/>
+                <w:webHidden/>
+              </w:rPr>
+              <w:fldChar w:fldCharType="separate"/>
+            </w:r>
+            <w:r>
+              <w:rPr>
+                <w:rFonts w:ascii="Times New Roman" w:hAnsi="Times New Roman" w:cs="Times New Roman"/>
+                <w:noProof/>
+                <w:webHidden/>
+              </w:rPr>
+              <w:t>25</w:t>
+            </w:r>
+            <w:r>
+              <w:rPr>
+                <w:rFonts w:ascii="Times New Roman" w:hAnsi="Times New Roman" w:cs="Times New Roman"/>
+                <w:noProof/>
+                <w:webHidden/>
+              </w:rPr>
+              <w:fldChar w:fldCharType="end"/>
+            </w:r>
+          </w:hyperlink>
+        </w:p>
+        <w:p>
+          <w:pPr>
+            <w:pStyle w:val="TOC2"/>
+            <w:tabs>
+              <w:tab w:val="right" w:leader="dot" w:pos="8296"/>
+            </w:tabs>
+            <w:ind w:left="480"/>
+            <w:rPr>
+              <w:rFonts w:ascii="Times New Roman" w:hAnsi="Times New Roman" w:cs="Times New Roman"/>
+              <w:noProof/>
+              <w:sz w:val="21"/>
+              <w:szCs w:val="22"/>
+            </w:rPr>
+          </w:pPr>
+          <w:hyperlink w:anchor="_Toc169877079" w:history="1">
+            <w:r>
+              <w:rPr>
+                <w:rStyle w:val="ae"/>
+                <w:rFonts w:ascii="Times New Roman" w:hAnsi="Times New Roman" w:cs="Times New Roman"/>
+                <w:noProof/>
+              </w:rPr>
+              <w:t xml:space="preserve">4.1 </w:t>
+            </w:r>
+            <w:r>
+              <w:rPr>
+                <w:rStyle w:val="ae"/>
+                <w:rFonts w:ascii="Times New Roman" w:hAnsi="Times New Roman" w:cs="Times New Roman"/>
+                <w:noProof/>
+              </w:rPr>
+              <w:t>安全性设计</w:t>
+            </w:r>
+            <w:r>
+              <w:rPr>
+                <w:rFonts w:ascii="Times New Roman" w:hAnsi="Times New Roman" w:cs="Times New Roman"/>
+                <w:noProof/>
+                <w:webHidden/>
+              </w:rPr>
+              <w:tab/>
+            </w:r>
+            <w:r>
+              <w:rPr>
+                <w:rFonts w:ascii="Times New Roman" w:hAnsi="Times New Roman" w:cs="Times New Roman"/>
+                <w:noProof/>
+                <w:webHidden/>
+              </w:rPr>
+              <w:fldChar w:fldCharType="begin"/>
+            </w:r>
+            <w:r>
+              <w:rPr>
+                <w:rFonts w:ascii="Times New Roman" w:hAnsi="Times New Roman" w:cs="Times New Roman"/>
+                <w:noProof/>
+                <w:webHidden/>
+              </w:rPr>
+              <w:instrText xml:space="preserve"> PAGEREF _Toc169877079 \h </w:instrText>
+            </w:r>
+            <w:r>
+              <w:rPr>
+                <w:rFonts w:ascii="Times New Roman" w:hAnsi="Times New Roman" w:cs="Times New Roman"/>
+                <w:noProof/>
+                <w:webHidden/>
+              </w:rPr>
+            </w:r>
+            <w:r>
+              <w:rPr>
+                <w:rFonts w:ascii="Times New Roman" w:hAnsi="Times New Roman" w:cs="Times New Roman"/>
+                <w:noProof/>
+                <w:webHidden/>
+              </w:rPr>
+              <w:fldChar w:fldCharType="separate"/>
+            </w:r>
+            <w:r>
+              <w:rPr>
+                <w:rFonts w:ascii="Times New Roman" w:hAnsi="Times New Roman" w:cs="Times New Roman"/>
+                <w:noProof/>
+                <w:webHidden/>
+              </w:rPr>
+              <w:t>25</w:t>
+            </w:r>
+            <w:r>
+              <w:rPr>
+                <w:rFonts w:ascii="Times New Roman" w:hAnsi="Times New Roman" w:cs="Times New Roman"/>
+                <w:noProof/>
+                <w:webHidden/>
+              </w:rPr>
+              <w:fldChar w:fldCharType="end"/>
+            </w:r>
+          </w:hyperlink>
+        </w:p>
+        <w:p>
+          <w:pPr>
+            <w:pStyle w:val="TOC2"/>
+            <w:tabs>
+              <w:tab w:val="right" w:leader="dot" w:pos="8296"/>
+            </w:tabs>
+            <w:ind w:left="480"/>
+            <w:rPr>
+              <w:rFonts w:ascii="Times New Roman" w:hAnsi="Times New Roman" w:cs="Times New Roman"/>
+              <w:noProof/>
+              <w:sz w:val="21"/>
+              <w:szCs w:val="22"/>
+            </w:rPr>
+          </w:pPr>
+          <w:hyperlink w:anchor="_Toc169877080" w:history="1">
+            <w:r>
+              <w:rPr>
+                <w:rStyle w:val="ae"/>
+                <w:rFonts w:ascii="Times New Roman" w:hAnsi="Times New Roman" w:cs="Times New Roman"/>
+                <w:noProof/>
+              </w:rPr>
+              <w:t xml:space="preserve">4.2 </w:t>
+            </w:r>
+            <w:r>
+              <w:rPr>
+                <w:rStyle w:val="ae"/>
+                <w:rFonts w:ascii="Times New Roman" w:hAnsi="Times New Roman" w:cs="Times New Roman"/>
+                <w:noProof/>
+              </w:rPr>
+              <w:t>完整性设计（</w:t>
+            </w:r>
+            <w:r>
+              <w:rPr>
+                <w:rStyle w:val="ae"/>
+                <w:rFonts w:ascii="Times New Roman" w:hAnsi="Times New Roman" w:cs="Times New Roman"/>
+                <w:noProof/>
+              </w:rPr>
+              <w:t>null</w:t>
+            </w:r>
+            <w:r>
+              <w:rPr>
+                <w:rStyle w:val="ae"/>
+                <w:rFonts w:ascii="Times New Roman" w:hAnsi="Times New Roman" w:cs="Times New Roman"/>
+                <w:noProof/>
+              </w:rPr>
+              <w:t>）</w:t>
+            </w:r>
+            <w:r>
+              <w:rPr>
+                <w:rFonts w:ascii="Times New Roman" w:hAnsi="Times New Roman" w:cs="Times New Roman"/>
+                <w:noProof/>
+                <w:webHidden/>
+              </w:rPr>
+              <w:tab/>
+            </w:r>
+            <w:r>
+              <w:rPr>
+                <w:rFonts w:ascii="Times New Roman" w:hAnsi="Times New Roman" w:cs="Times New Roman"/>
+                <w:noProof/>
+                <w:webHidden/>
+              </w:rPr>
+              <w:fldChar w:fldCharType="begin"/>
+            </w:r>
+            <w:r>
+              <w:rPr>
+                <w:rFonts w:ascii="Times New Roman" w:hAnsi="Times New Roman" w:cs="Times New Roman"/>
+                <w:noProof/>
+                <w:webHidden/>
+              </w:rPr>
+              <w:instrText xml:space="preserve"> PAGEREF _Toc169877080 \h </w:instrText>
+            </w:r>
+            <w:r>
+              <w:rPr>
+                <w:rFonts w:ascii="Times New Roman" w:hAnsi="Times New Roman" w:cs="Times New Roman"/>
+                <w:noProof/>
+                <w:webHidden/>
+              </w:rPr>
+            </w:r>
+            <w:r>
+              <w:rPr>
+                <w:rFonts w:ascii="Times New Roman" w:hAnsi="Times New Roman" w:cs="Times New Roman"/>
+                <w:noProof/>
+                <w:webHidden/>
+              </w:rPr>
+              <w:fldChar w:fldCharType="separate"/>
+            </w:r>
+            <w:r>
+              <w:rPr>
+                <w:rFonts w:ascii="Times New Roman" w:hAnsi="Times New Roman" w:cs="Times New Roman"/>
+                <w:noProof/>
+                <w:webHidden/>
+              </w:rPr>
+              <w:t>33</w:t>
+            </w:r>
+            <w:r>
+              <w:rPr>
+                <w:rFonts w:ascii="Times New Roman" w:hAnsi="Times New Roman" w:cs="Times New Roman"/>
+                <w:noProof/>
+                <w:webHidden/>
+              </w:rPr>
+              <w:fldChar w:fldCharType="end"/>
+            </w:r>
+          </w:hyperlink>
+        </w:p>
+        <w:p>
+          <w:pPr>
+            <w:pStyle w:val="TOC1"/>
+            <w:tabs>
+              <w:tab w:val="right" w:leader="dot" w:pos="8296"/>
+            </w:tabs>
+            <w:rPr>
+              <w:rFonts w:ascii="Times New Roman" w:hAnsi="Times New Roman" w:cs="Times New Roman"/>
+              <w:noProof/>
+              <w:sz w:val="21"/>
+              <w:szCs w:val="22"/>
+            </w:rPr>
+          </w:pPr>
+          <w:hyperlink w:anchor="_Toc169877081" w:history="1">
+            <w:r>
+              <w:rPr>
+                <w:rStyle w:val="ae"/>
+                <w:rFonts w:ascii="Times New Roman" w:hAnsi="Times New Roman" w:cs="Times New Roman"/>
+                <w:noProof/>
+              </w:rPr>
+              <w:t>第五章</w:t>
+            </w:r>
+            <w:r>
+              <w:rPr>
+                <w:rStyle w:val="ae"/>
+                <w:rFonts w:ascii="Times New Roman" w:hAnsi="Times New Roman" w:cs="Times New Roman"/>
+                <w:noProof/>
+              </w:rPr>
+              <w:t xml:space="preserve"> </w:t>
+            </w:r>
+            <w:r>
+              <w:rPr>
+                <w:rStyle w:val="ae"/>
+                <w:rFonts w:ascii="Times New Roman" w:hAnsi="Times New Roman" w:cs="Times New Roman"/>
+                <w:noProof/>
+              </w:rPr>
+              <w:t>程序开发与设计</w:t>
+            </w:r>
+            <w:r>
+              <w:rPr>
+                <w:rFonts w:ascii="Times New Roman" w:hAnsi="Times New Roman" w:cs="Times New Roman"/>
+                <w:noProof/>
+                <w:webHidden/>
+              </w:rPr>
+              <w:tab/>
+            </w:r>
+            <w:r>
+              <w:rPr>
+                <w:rFonts w:ascii="Times New Roman" w:hAnsi="Times New Roman" w:cs="Times New Roman"/>
+                <w:noProof/>
+                <w:webHidden/>
+              </w:rPr>
+              <w:fldChar w:fldCharType="begin"/>
+            </w:r>
+            <w:r>
+              <w:rPr>
+                <w:rFonts w:ascii="Times New Roman" w:hAnsi="Times New Roman" w:cs="Times New Roman"/>
+                <w:noProof/>
+                <w:webHidden/>
+              </w:rPr>
+              <w:instrText xml:space="preserve"> PAGEREF _Toc169877081 \h </w:instrText>
+            </w:r>
+            <w:r>
+              <w:rPr>
+                <w:rFonts w:ascii="Times New Roman" w:hAnsi="Times New Roman" w:cs="Times New Roman"/>
+                <w:noProof/>
+                <w:webHidden/>
+              </w:rPr>
+            </w:r>
+            <w:r>
+              <w:rPr>
+                <w:rFonts w:ascii="Times New Roman" w:hAnsi="Times New Roman" w:cs="Times New Roman"/>
+                <w:noProof/>
+                <w:webHidden/>
+              </w:rPr>
+              <w:fldChar w:fldCharType="separate"/>
+            </w:r>
+            <w:r>
+              <w:rPr>
+                <w:rFonts w:ascii="Times New Roman" w:hAnsi="Times New Roman" w:cs="Times New Roman"/>
+                <w:noProof/>
+                <w:webHidden/>
+              </w:rPr>
+              <w:t>33</w:t>
+            </w:r>
+            <w:r>
+              <w:rPr>
+                <w:rFonts w:ascii="Times New Roman" w:hAnsi="Times New Roman" w:cs="Times New Roman"/>
+                <w:noProof/>
+                <w:webHidden/>
+              </w:rPr>
+              <w:fldChar w:fldCharType="end"/>
+            </w:r>
+          </w:hyperlink>
+        </w:p>
+        <w:p>
+          <w:pPr>
+            <w:pStyle w:val="TOC2"/>
+            <w:tabs>
+              <w:tab w:val="right" w:leader="dot" w:pos="8296"/>
+            </w:tabs>
+            <w:ind w:left="480"/>
+            <w:rPr>
+              <w:rFonts w:ascii="Times New Roman" w:hAnsi="Times New Roman" w:cs="Times New Roman"/>
+              <w:noProof/>
+              <w:sz w:val="21"/>
+              <w:szCs w:val="22"/>
+            </w:rPr>
+          </w:pPr>
+          <w:hyperlink w:anchor="_Toc169877082" w:history="1">
+            <w:r>
+              <w:rPr>
+                <w:rStyle w:val="ae"/>
+                <w:rFonts w:ascii="Times New Roman" w:hAnsi="Times New Roman" w:cs="Times New Roman"/>
+                <w:noProof/>
+              </w:rPr>
+              <w:t>5.1 UI</w:t>
+            </w:r>
+            <w:r>
+              <w:rPr>
+                <w:rStyle w:val="ae"/>
+                <w:rFonts w:ascii="Times New Roman" w:hAnsi="Times New Roman" w:cs="Times New Roman"/>
+                <w:noProof/>
+              </w:rPr>
+              <w:t>界面设计（</w:t>
+            </w:r>
+            <w:r>
+              <w:rPr>
+                <w:rStyle w:val="ae"/>
+                <w:rFonts w:ascii="Times New Roman" w:hAnsi="Times New Roman" w:cs="Times New Roman"/>
+                <w:noProof/>
+              </w:rPr>
+              <w:t>null</w:t>
+            </w:r>
+            <w:r>
+              <w:rPr>
+                <w:rStyle w:val="ae"/>
+                <w:rFonts w:ascii="Times New Roman" w:hAnsi="Times New Roman" w:cs="Times New Roman"/>
+                <w:noProof/>
+              </w:rPr>
+              <w:t>）</w:t>
+            </w:r>
+            <w:r>
+              <w:rPr>
+                <w:rFonts w:ascii="Times New Roman" w:hAnsi="Times New Roman" w:cs="Times New Roman"/>
+                <w:noProof/>
+                <w:webHidden/>
+              </w:rPr>
+              <w:tab/>
+            </w:r>
+            <w:r>
+              <w:rPr>
+                <w:rFonts w:ascii="Times New Roman" w:hAnsi="Times New Roman" w:cs="Times New Roman"/>
+                <w:noProof/>
+                <w:webHidden/>
+              </w:rPr>
+              <w:fldChar w:fldCharType="begin"/>
+            </w:r>
+            <w:r>
+              <w:rPr>
+                <w:rFonts w:ascii="Times New Roman" w:hAnsi="Times New Roman" w:cs="Times New Roman"/>
+                <w:noProof/>
+                <w:webHidden/>
+              </w:rPr>
+              <w:instrText xml:space="preserve"> PAGEREF _Toc169877082 \h </w:instrText>
+            </w:r>
+            <w:r>
+              <w:rPr>
+                <w:rFonts w:ascii="Times New Roman" w:hAnsi="Times New Roman" w:cs="Times New Roman"/>
+                <w:noProof/>
+                <w:webHidden/>
+              </w:rPr>
+            </w:r>
+            <w:r>
+              <w:rPr>
+                <w:rFonts w:ascii="Times New Roman" w:hAnsi="Times New Roman" w:cs="Times New Roman"/>
+                <w:noProof/>
+                <w:webHidden/>
+              </w:rPr>
+              <w:fldChar w:fldCharType="separate"/>
+            </w:r>
+            <w:r>
+              <w:rPr>
+                <w:rFonts w:ascii="Times New Roman" w:hAnsi="Times New Roman" w:cs="Times New Roman"/>
+                <w:noProof/>
+                <w:webHidden/>
+              </w:rPr>
+              <w:t>33</w:t>
+            </w:r>
+            <w:r>
+              <w:rPr>
+                <w:rFonts w:ascii="Times New Roman" w:hAnsi="Times New Roman" w:cs="Times New Roman"/>
+                <w:noProof/>
+                <w:webHidden/>
+              </w:rPr>
+              <w:fldChar w:fldCharType="end"/>
+            </w:r>
+          </w:hyperlink>
+        </w:p>
+        <w:p>
+          <w:pPr>
+            <w:pStyle w:val="TOC2"/>
+            <w:tabs>
+              <w:tab w:val="right" w:leader="dot" w:pos="8296"/>
+            </w:tabs>
+            <w:ind w:left="480"/>
+            <w:rPr>
+              <w:rFonts w:ascii="Times New Roman" w:hAnsi="Times New Roman" w:cs="Times New Roman"/>
+              <w:noProof/>
+              <w:sz w:val="21"/>
+              <w:szCs w:val="22"/>
+            </w:rPr>
+          </w:pPr>
+          <w:hyperlink w:anchor="_Toc169877083" w:history="1">
+            <w:r>
+              <w:rPr>
+                <w:rStyle w:val="ae"/>
+                <w:rFonts w:ascii="Times New Roman" w:hAnsi="Times New Roman" w:cs="Times New Roman"/>
+                <w:noProof/>
+              </w:rPr>
+              <w:t xml:space="preserve">5.2 </w:t>
+            </w:r>
+            <w:r>
+              <w:rPr>
+                <w:rStyle w:val="ae"/>
+                <w:rFonts w:ascii="Times New Roman" w:hAnsi="Times New Roman" w:cs="Times New Roman"/>
+                <w:noProof/>
+              </w:rPr>
+              <w:t>程序开发、设计与完善（</w:t>
+            </w:r>
+            <w:r>
+              <w:rPr>
+                <w:rStyle w:val="ae"/>
+                <w:rFonts w:ascii="Times New Roman" w:hAnsi="Times New Roman" w:cs="Times New Roman"/>
+                <w:noProof/>
+              </w:rPr>
+              <w:t>null</w:t>
+            </w:r>
+            <w:r>
+              <w:rPr>
+                <w:rStyle w:val="ae"/>
+                <w:rFonts w:ascii="Times New Roman" w:hAnsi="Times New Roman" w:cs="Times New Roman"/>
+                <w:noProof/>
+              </w:rPr>
+              <w:t>）</w:t>
+            </w:r>
+            <w:r>
+              <w:rPr>
+                <w:rFonts w:ascii="Times New Roman" w:hAnsi="Times New Roman" w:cs="Times New Roman"/>
+                <w:noProof/>
+                <w:webHidden/>
+              </w:rPr>
+              <w:tab/>
+            </w:r>
+            <w:r>
+              <w:rPr>
+                <w:rFonts w:ascii="Times New Roman" w:hAnsi="Times New Roman" w:cs="Times New Roman"/>
+                <w:noProof/>
+                <w:webHidden/>
+              </w:rPr>
+              <w:fldChar w:fldCharType="begin"/>
+            </w:r>
+            <w:r>
+              <w:rPr>
+                <w:rFonts w:ascii="Times New Roman" w:hAnsi="Times New Roman" w:cs="Times New Roman"/>
+                <w:noProof/>
+                <w:webHidden/>
+              </w:rPr>
+              <w:instrText xml:space="preserve"> PAGEREF _Toc169877083 \h </w:instrText>
+            </w:r>
+            <w:r>
+              <w:rPr>
+                <w:rFonts w:ascii="Times New Roman" w:hAnsi="Times New Roman" w:cs="Times New Roman"/>
+                <w:noProof/>
+                <w:webHidden/>
+              </w:rPr>
+            </w:r>
+            <w:r>
+              <w:rPr>
+                <w:rFonts w:ascii="Times New Roman" w:hAnsi="Times New Roman" w:cs="Times New Roman"/>
+                <w:noProof/>
+                <w:webHidden/>
+              </w:rPr>
+              <w:fldChar w:fldCharType="separate"/>
+            </w:r>
+            <w:r>
+              <w:rPr>
+                <w:rFonts w:ascii="Times New Roman" w:hAnsi="Times New Roman" w:cs="Times New Roman"/>
+                <w:noProof/>
+                <w:webHidden/>
+              </w:rPr>
+              <w:t>33</w:t>
+            </w:r>
+            <w:r>
+              <w:rPr>
+                <w:rFonts w:ascii="Times New Roman" w:hAnsi="Times New Roman" w:cs="Times New Roman"/>
+                <w:noProof/>
+                <w:webHidden/>
+              </w:rPr>
+              <w:fldChar w:fldCharType="end"/>
+            </w:r>
+          </w:hyperlink>
+        </w:p>
+        <w:p>
+          <w:pPr>
+            <w:pStyle w:val="TOC3"/>
+            <w:tabs>
+              <w:tab w:val="right" w:leader="dot" w:pos="8296"/>
+            </w:tabs>
+            <w:ind w:left="960"/>
+            <w:rPr>
+              <w:rFonts w:ascii="Times New Roman" w:hAnsi="Times New Roman" w:cs="Times New Roman"/>
+              <w:noProof/>
+              <w:sz w:val="21"/>
+              <w:szCs w:val="22"/>
+            </w:rPr>
+          </w:pPr>
+          <w:hyperlink w:anchor="_Toc169877084" w:history="1">
+            <w:r>
+              <w:rPr>
+                <w:rStyle w:val="ae"/>
+                <w:rFonts w:ascii="Times New Roman" w:hAnsi="Times New Roman" w:cs="Times New Roman"/>
+                <w:noProof/>
+              </w:rPr>
+              <w:t xml:space="preserve">5.2.1 </w:t>
+            </w:r>
+            <w:r>
+              <w:rPr>
+                <w:rStyle w:val="ae"/>
+                <w:rFonts w:ascii="Times New Roman" w:hAnsi="Times New Roman" w:cs="Times New Roman"/>
+                <w:noProof/>
+              </w:rPr>
+              <w:t>程序测试（</w:t>
+            </w:r>
+            <w:r>
+              <w:rPr>
+                <w:rStyle w:val="ae"/>
+                <w:rFonts w:ascii="Times New Roman" w:hAnsi="Times New Roman" w:cs="Times New Roman"/>
+                <w:noProof/>
+              </w:rPr>
+              <w:t>null</w:t>
+            </w:r>
+            <w:r>
+              <w:rPr>
+                <w:rStyle w:val="ae"/>
+                <w:rFonts w:ascii="Times New Roman" w:hAnsi="Times New Roman" w:cs="Times New Roman"/>
+                <w:noProof/>
+              </w:rPr>
+              <w:t>）</w:t>
+            </w:r>
+            <w:r>
+              <w:rPr>
+                <w:rFonts w:ascii="Times New Roman" w:hAnsi="Times New Roman" w:cs="Times New Roman"/>
+                <w:noProof/>
+                <w:webHidden/>
+              </w:rPr>
+              <w:tab/>
+            </w:r>
+            <w:r>
+              <w:rPr>
+                <w:rFonts w:ascii="Times New Roman" w:hAnsi="Times New Roman" w:cs="Times New Roman"/>
+                <w:noProof/>
+                <w:webHidden/>
+              </w:rPr>
+              <w:fldChar w:fldCharType="begin"/>
+            </w:r>
+            <w:r>
+              <w:rPr>
+                <w:rFonts w:ascii="Times New Roman" w:hAnsi="Times New Roman" w:cs="Times New Roman"/>
+                <w:noProof/>
+                <w:webHidden/>
+              </w:rPr>
+              <w:instrText xml:space="preserve"> PAGEREF _Toc169877084 \h </w:instrText>
+            </w:r>
+            <w:r>
+              <w:rPr>
+                <w:rFonts w:ascii="Times New Roman" w:hAnsi="Times New Roman" w:cs="Times New Roman"/>
+                <w:noProof/>
+                <w:webHidden/>
+              </w:rPr>
+            </w:r>
+            <w:r>
+              <w:rPr>
+                <w:rFonts w:ascii="Times New Roman" w:hAnsi="Times New Roman" w:cs="Times New Roman"/>
+                <w:noProof/>
+                <w:webHidden/>
+              </w:rPr>
+              <w:fldChar w:fldCharType="separate"/>
+            </w:r>
+            <w:r>
+              <w:rPr>
+                <w:rFonts w:ascii="Times New Roman" w:hAnsi="Times New Roman" w:cs="Times New Roman"/>
+                <w:noProof/>
+                <w:webHidden/>
+              </w:rPr>
+              <w:t>33</w:t>
+            </w:r>
+            <w:r>
+              <w:rPr>
+                <w:rFonts w:ascii="Times New Roman" w:hAnsi="Times New Roman" w:cs="Times New Roman"/>
+                <w:noProof/>
+                <w:webHidden/>
+              </w:rPr>
+              <w:fldChar w:fldCharType="end"/>
+            </w:r>
+          </w:hyperlink>
+        </w:p>
+        <w:p>
+          <w:pPr>
+            <w:pStyle w:val="TOC3"/>
+            <w:tabs>
+              <w:tab w:val="right" w:leader="dot" w:pos="8296"/>
+            </w:tabs>
+            <w:ind w:left="960"/>
+            <w:rPr>
+              <w:rFonts w:ascii="Times New Roman" w:hAnsi="Times New Roman" w:cs="Times New Roman"/>
+              <w:noProof/>
+              <w:sz w:val="21"/>
+              <w:szCs w:val="22"/>
+            </w:rPr>
+          </w:pPr>
+          <w:hyperlink w:anchor="_Toc169877085" w:history="1">
+            <w:r>
+              <w:rPr>
+                <w:rStyle w:val="ae"/>
+                <w:rFonts w:ascii="Times New Roman" w:hAnsi="Times New Roman" w:cs="Times New Roman"/>
+                <w:noProof/>
+              </w:rPr>
+              <w:t xml:space="preserve">5.2.2 </w:t>
+            </w:r>
+            <w:r>
+              <w:rPr>
+                <w:rStyle w:val="ae"/>
+                <w:rFonts w:ascii="Times New Roman" w:hAnsi="Times New Roman" w:cs="Times New Roman"/>
+                <w:noProof/>
+              </w:rPr>
+              <w:t>程序完善（</w:t>
+            </w:r>
+            <w:r>
+              <w:rPr>
+                <w:rStyle w:val="ae"/>
+                <w:rFonts w:ascii="Times New Roman" w:hAnsi="Times New Roman" w:cs="Times New Roman"/>
+                <w:noProof/>
+              </w:rPr>
+              <w:t>null</w:t>
+            </w:r>
+            <w:r>
+              <w:rPr>
+                <w:rStyle w:val="ae"/>
+                <w:rFonts w:ascii="Times New Roman" w:hAnsi="Times New Roman" w:cs="Times New Roman"/>
+                <w:noProof/>
+              </w:rPr>
+              <w:t>）</w:t>
+            </w:r>
+            <w:r>
+              <w:rPr>
+                <w:rFonts w:ascii="Times New Roman" w:hAnsi="Times New Roman" w:cs="Times New Roman"/>
+                <w:noProof/>
+                <w:webHidden/>
+              </w:rPr>
+              <w:tab/>
+            </w:r>
+            <w:r>
+              <w:rPr>
+                <w:rFonts w:ascii="Times New Roman" w:hAnsi="Times New Roman" w:cs="Times New Roman"/>
+                <w:noProof/>
+                <w:webHidden/>
+              </w:rPr>
+              <w:fldChar w:fldCharType="begin"/>
+            </w:r>
+            <w:r>
+              <w:rPr>
+                <w:rFonts w:ascii="Times New Roman" w:hAnsi="Times New Roman" w:cs="Times New Roman"/>
+                <w:noProof/>
+                <w:webHidden/>
+              </w:rPr>
+              <w:instrText xml:space="preserve"> PAGEREF _Toc169877085 \h </w:instrText>
+            </w:r>
+            <w:r>
+              <w:rPr>
+                <w:rFonts w:ascii="Times New Roman" w:hAnsi="Times New Roman" w:cs="Times New Roman"/>
+                <w:noProof/>
+                <w:webHidden/>
+              </w:rPr>
+            </w:r>
+            <w:r>
+              <w:rPr>
+                <w:rFonts w:ascii="Times New Roman" w:hAnsi="Times New Roman" w:cs="Times New Roman"/>
+                <w:noProof/>
+                <w:webHidden/>
+              </w:rPr>
+              <w:fldChar w:fldCharType="separate"/>
+            </w:r>
+            <w:r>
+              <w:rPr>
+                <w:rFonts w:ascii="Times New Roman" w:hAnsi="Times New Roman" w:cs="Times New Roman"/>
+                <w:noProof/>
+                <w:webHidden/>
+              </w:rPr>
+              <w:t>33</w:t>
+            </w:r>
+            <w:r>
+              <w:rPr>
+                <w:rFonts w:ascii="Times New Roman" w:hAnsi="Times New Roman" w:cs="Times New Roman"/>
+                <w:noProof/>
+                <w:webHidden/>
+              </w:rPr>
+              <w:fldChar w:fldCharType="end"/>
+            </w:r>
+          </w:hyperlink>
+        </w:p>
+        <w:p>
+          <w:pPr>
+            <w:pStyle w:val="TOC1"/>
+            <w:tabs>
+              <w:tab w:val="right" w:leader="dot" w:pos="8296"/>
+            </w:tabs>
+            <w:rPr>
+              <w:rFonts w:ascii="Times New Roman" w:hAnsi="Times New Roman" w:cs="Times New Roman"/>
+              <w:noProof/>
+              <w:sz w:val="21"/>
+              <w:szCs w:val="22"/>
+            </w:rPr>
+          </w:pPr>
+          <w:hyperlink w:anchor="_Toc169877086" w:history="1">
+            <w:r>
+              <w:rPr>
+                <w:rStyle w:val="ae"/>
+                <w:rFonts w:ascii="Times New Roman" w:hAnsi="Times New Roman" w:cs="Times New Roman"/>
+                <w:noProof/>
+              </w:rPr>
+              <w:t>第六章</w:t>
+            </w:r>
+            <w:r>
+              <w:rPr>
+                <w:rStyle w:val="ae"/>
+                <w:rFonts w:ascii="Times New Roman" w:hAnsi="Times New Roman" w:cs="Times New Roman"/>
+                <w:noProof/>
+              </w:rPr>
+              <w:t xml:space="preserve"> </w:t>
+            </w:r>
+            <w:r>
+              <w:rPr>
+                <w:rStyle w:val="ae"/>
+                <w:rFonts w:ascii="Times New Roman" w:hAnsi="Times New Roman" w:cs="Times New Roman"/>
+                <w:noProof/>
+              </w:rPr>
+              <w:t>总结与收获</w:t>
+            </w:r>
+            <w:r>
+              <w:rPr>
+                <w:rFonts w:ascii="Times New Roman" w:hAnsi="Times New Roman" w:cs="Times New Roman"/>
+                <w:noProof/>
+                <w:webHidden/>
+              </w:rPr>
+              <w:tab/>
+            </w:r>
+            <w:r>
+              <w:rPr>
+                <w:rFonts w:ascii="Times New Roman" w:hAnsi="Times New Roman" w:cs="Times New Roman"/>
+                <w:noProof/>
+                <w:webHidden/>
+              </w:rPr>
+              <w:fldChar w:fldCharType="begin"/>
+            </w:r>
+            <w:r>
+              <w:rPr>
+                <w:rFonts w:ascii="Times New Roman" w:hAnsi="Times New Roman" w:cs="Times New Roman"/>
+                <w:noProof/>
+                <w:webHidden/>
+              </w:rPr>
+              <w:instrText xml:space="preserve"> PAGEREF _Toc169877086 \h </w:instrText>
+            </w:r>
+            <w:r>
+              <w:rPr>
+                <w:rFonts w:ascii="Times New Roman" w:hAnsi="Times New Roman" w:cs="Times New Roman"/>
+                <w:noProof/>
+                <w:webHidden/>
+              </w:rPr>
+            </w:r>
+            <w:r>
+              <w:rPr>
+                <w:rFonts w:ascii="Times New Roman" w:hAnsi="Times New Roman" w:cs="Times New Roman"/>
+                <w:noProof/>
+                <w:webHidden/>
+              </w:rPr>
+              <w:fldChar w:fldCharType="separate"/>
+            </w:r>
+            <w:r>
+              <w:rPr>
+                <w:rFonts w:ascii="Times New Roman" w:hAnsi="Times New Roman" w:cs="Times New Roman"/>
+                <w:noProof/>
+                <w:webHidden/>
+              </w:rPr>
+              <w:t>33</w:t>
+            </w:r>
+            <w:r>
+              <w:rPr>
+                <w:rFonts w:ascii="Times New Roman" w:hAnsi="Times New Roman" w:cs="Times New Roman"/>
+                <w:noProof/>
+                <w:webHidden/>
+              </w:rPr>
+              <w:fldChar w:fldCharType="end"/>
+            </w:r>
+          </w:hyperlink>
+        </w:p>
+        <w:p>
+          <w:pPr>
+            <w:pStyle w:val="TOC2"/>
+            <w:tabs>
+              <w:tab w:val="right" w:leader="dot" w:pos="8296"/>
+            </w:tabs>
+            <w:ind w:left="480"/>
+            <w:rPr>
+              <w:rFonts w:ascii="Times New Roman" w:hAnsi="Times New Roman" w:cs="Times New Roman"/>
+              <w:noProof/>
+              <w:sz w:val="21"/>
+              <w:szCs w:val="22"/>
+            </w:rPr>
+          </w:pPr>
+          <w:hyperlink w:anchor="_Toc169877087" w:history="1">
+            <w:r>
+              <w:rPr>
+                <w:rStyle w:val="ae"/>
+                <w:rFonts w:ascii="Times New Roman" w:hAnsi="Times New Roman" w:cs="Times New Roman"/>
+                <w:noProof/>
+              </w:rPr>
+              <w:t xml:space="preserve">6.1 </w:t>
+            </w:r>
+            <w:r>
+              <w:rPr>
+                <w:rStyle w:val="ae"/>
+                <w:rFonts w:ascii="Times New Roman" w:hAnsi="Times New Roman" w:cs="Times New Roman"/>
+                <w:noProof/>
+              </w:rPr>
+              <w:t>总结（</w:t>
+            </w:r>
+            <w:r>
+              <w:rPr>
+                <w:rStyle w:val="ae"/>
+                <w:rFonts w:ascii="Times New Roman" w:hAnsi="Times New Roman" w:cs="Times New Roman"/>
+                <w:noProof/>
+              </w:rPr>
+              <w:t>null</w:t>
+            </w:r>
+            <w:r>
+              <w:rPr>
+                <w:rStyle w:val="ae"/>
+                <w:rFonts w:ascii="Times New Roman" w:hAnsi="Times New Roman" w:cs="Times New Roman"/>
+                <w:noProof/>
+              </w:rPr>
+              <w:t>）</w:t>
+            </w:r>
+            <w:r>
+              <w:rPr>
+                <w:rFonts w:ascii="Times New Roman" w:hAnsi="Times New Roman" w:cs="Times New Roman"/>
+                <w:noProof/>
+                <w:webHidden/>
+              </w:rPr>
+              <w:tab/>
+            </w:r>
+            <w:r>
+              <w:rPr>
+                <w:rFonts w:ascii="Times New Roman" w:hAnsi="Times New Roman" w:cs="Times New Roman"/>
+                <w:noProof/>
+                <w:webHidden/>
+              </w:rPr>
+              <w:fldChar w:fldCharType="begin"/>
+            </w:r>
+            <w:r>
+              <w:rPr>
+                <w:rFonts w:ascii="Times New Roman" w:hAnsi="Times New Roman" w:cs="Times New Roman"/>
+                <w:noProof/>
+                <w:webHidden/>
+              </w:rPr>
+              <w:instrText xml:space="preserve"> PAGEREF _Toc169877087 \h </w:instrText>
+            </w:r>
+            <w:r>
+              <w:rPr>
+                <w:rFonts w:ascii="Times New Roman" w:hAnsi="Times New Roman" w:cs="Times New Roman"/>
+                <w:noProof/>
+                <w:webHidden/>
+              </w:rPr>
+            </w:r>
+            <w:r>
+              <w:rPr>
+                <w:rFonts w:ascii="Times New Roman" w:hAnsi="Times New Roman" w:cs="Times New Roman"/>
+                <w:noProof/>
+                <w:webHidden/>
+              </w:rPr>
+              <w:fldChar w:fldCharType="separate"/>
+            </w:r>
+            <w:r>
+              <w:rPr>
+                <w:rFonts w:ascii="Times New Roman" w:hAnsi="Times New Roman" w:cs="Times New Roman"/>
+                <w:noProof/>
+                <w:webHidden/>
+              </w:rPr>
+              <w:t>33</w:t>
+            </w:r>
+            <w:r>
+              <w:rPr>
+                <w:rFonts w:ascii="Times New Roman" w:hAnsi="Times New Roman" w:cs="Times New Roman"/>
+                <w:noProof/>
+                <w:webHidden/>
+              </w:rPr>
+              <w:fldChar w:fldCharType="end"/>
+            </w:r>
+          </w:hyperlink>
+        </w:p>
+        <w:p>
+          <w:pPr>
+            <w:pStyle w:val="TOC2"/>
+            <w:tabs>
+              <w:tab w:val="right" w:leader="dot" w:pos="8296"/>
+            </w:tabs>
+            <w:ind w:left="480"/>
+            <w:rPr>
+              <w:rFonts w:ascii="Times New Roman" w:hAnsi="Times New Roman" w:cs="Times New Roman"/>
+              <w:noProof/>
+              <w:sz w:val="21"/>
+              <w:szCs w:val="22"/>
+            </w:rPr>
+          </w:pPr>
+          <w:hyperlink w:anchor="_Toc169877088" w:history="1">
+            <w:r>
+              <w:rPr>
+                <w:rStyle w:val="ae"/>
+                <w:rFonts w:ascii="Times New Roman" w:hAnsi="Times New Roman" w:cs="Times New Roman"/>
+                <w:noProof/>
+              </w:rPr>
+              <w:t xml:space="preserve">6.2 </w:t>
+            </w:r>
+            <w:r>
+              <w:rPr>
+                <w:rStyle w:val="ae"/>
+                <w:rFonts w:ascii="Times New Roman" w:hAnsi="Times New Roman" w:cs="Times New Roman"/>
+                <w:noProof/>
+              </w:rPr>
+              <w:t>团队成员的心得与收获（</w:t>
+            </w:r>
+            <w:r>
+              <w:rPr>
+                <w:rStyle w:val="ae"/>
+                <w:rFonts w:ascii="Times New Roman" w:hAnsi="Times New Roman" w:cs="Times New Roman"/>
+                <w:noProof/>
+              </w:rPr>
+              <w:t>null</w:t>
+            </w:r>
+            <w:r>
+              <w:rPr>
+                <w:rStyle w:val="ae"/>
+                <w:rFonts w:ascii="Times New Roman" w:hAnsi="Times New Roman" w:cs="Times New Roman"/>
+                <w:noProof/>
+              </w:rPr>
+              <w:t>）</w:t>
+            </w:r>
+            <w:r>
+              <w:rPr>
+                <w:rFonts w:ascii="Times New Roman" w:hAnsi="Times New Roman" w:cs="Times New Roman"/>
+                <w:noProof/>
+                <w:webHidden/>
+              </w:rPr>
+              <w:tab/>
+            </w:r>
+            <w:r>
+              <w:rPr>
+                <w:rFonts w:ascii="Times New Roman" w:hAnsi="Times New Roman" w:cs="Times New Roman"/>
+                <w:noProof/>
+                <w:webHidden/>
+              </w:rPr>
+              <w:fldChar w:fldCharType="begin"/>
+            </w:r>
+            <w:r>
+              <w:rPr>
+                <w:rFonts w:ascii="Times New Roman" w:hAnsi="Times New Roman" w:cs="Times New Roman"/>
+                <w:noProof/>
+                <w:webHidden/>
+              </w:rPr>
+              <w:instrText xml:space="preserve"> PAGEREF _Toc169877088 \h </w:instrText>
+            </w:r>
+            <w:r>
+              <w:rPr>
+                <w:rFonts w:ascii="Times New Roman" w:hAnsi="Times New Roman" w:cs="Times New Roman"/>
+                <w:noProof/>
+                <w:webHidden/>
+              </w:rPr>
+            </w:r>
+            <w:r>
+              <w:rPr>
+                <w:rFonts w:ascii="Times New Roman" w:hAnsi="Times New Roman" w:cs="Times New Roman"/>
+                <w:noProof/>
+                <w:webHidden/>
+              </w:rPr>
+              <w:fldChar w:fldCharType="separate"/>
+            </w:r>
+            <w:r>
+              <w:rPr>
+                <w:rFonts w:ascii="Times New Roman" w:hAnsi="Times New Roman" w:cs="Times New Roman"/>
+                <w:noProof/>
+                <w:webHidden/>
+              </w:rPr>
+              <w:t>33</w:t>
+            </w:r>
+            <w:r>
+              <w:rPr>
+                <w:rFonts w:ascii="Times New Roman" w:hAnsi="Times New Roman" w:cs="Times New Roman"/>
+                <w:noProof/>
+                <w:webHidden/>
+              </w:rPr>
+              <w:fldChar w:fldCharType="end"/>
+            </w:r>
+          </w:hyperlink>
+        </w:p>
+        <w:p>
+          <w:pPr>
+            <w:pStyle w:val="TOC1"/>
+            <w:tabs>
+              <w:tab w:val="right" w:leader="dot" w:pos="8296"/>
+            </w:tabs>
+            <w:rPr>
+              <w:rFonts w:ascii="Times New Roman" w:hAnsi="Times New Roman" w:cs="Times New Roman"/>
+              <w:noProof/>
+              <w:sz w:val="21"/>
+              <w:szCs w:val="22"/>
+            </w:rPr>
+          </w:pPr>
+          <w:hyperlink w:anchor="_Toc169877089" w:history="1">
+            <w:r>
+              <w:rPr>
+                <w:rStyle w:val="ae"/>
+                <w:rFonts w:ascii="Times New Roman" w:hAnsi="Times New Roman" w:cs="Times New Roman"/>
+                <w:noProof/>
+              </w:rPr>
+              <w:t>References:</w:t>
+            </w:r>
+            <w:r>
+              <w:rPr>
+                <w:rFonts w:ascii="Times New Roman" w:hAnsi="Times New Roman" w:cs="Times New Roman"/>
+                <w:noProof/>
+                <w:webHidden/>
+              </w:rPr>
+              <w:tab/>
+            </w:r>
+            <w:r>
+              <w:rPr>
+                <w:rFonts w:ascii="Times New Roman" w:hAnsi="Times New Roman" w:cs="Times New Roman"/>
+                <w:noProof/>
+                <w:webHidden/>
+              </w:rPr>
+              <w:fldChar w:fldCharType="begin"/>
+            </w:r>
+            <w:r>
+              <w:rPr>
+                <w:rFonts w:ascii="Times New Roman" w:hAnsi="Times New Roman" w:cs="Times New Roman"/>
+                <w:noProof/>
+                <w:webHidden/>
+              </w:rPr>
+              <w:instrText xml:space="preserve"> PAGEREF _Toc169877089 \h </w:instrText>
+            </w:r>
+            <w:r>
+              <w:rPr>
+                <w:rFonts w:ascii="Times New Roman" w:hAnsi="Times New Roman" w:cs="Times New Roman"/>
+                <w:noProof/>
+                <w:webHidden/>
+              </w:rPr>
+            </w:r>
+            <w:r>
+              <w:rPr>
+                <w:rFonts w:ascii="Times New Roman" w:hAnsi="Times New Roman" w:cs="Times New Roman"/>
+                <w:noProof/>
+                <w:webHidden/>
+              </w:rPr>
+              <w:fldChar w:fldCharType="separate"/>
+            </w:r>
+            <w:r>
+              <w:rPr>
+                <w:rFonts w:ascii="Times New Roman" w:hAnsi="Times New Roman" w:cs="Times New Roman"/>
+                <w:noProof/>
+                <w:webHidden/>
+              </w:rPr>
+              <w:t>33</w:t>
+            </w:r>
+            <w:r>
+              <w:rPr>
+                <w:rFonts w:ascii="Times New Roman" w:hAnsi="Times New Roman" w:cs="Times New Roman"/>
+                <w:noProof/>
+                <w:webHidden/>
+              </w:rPr>
+              <w:fldChar w:fldCharType="end"/>
+            </w:r>
+          </w:hyperlink>
+        </w:p>
+        <w:p>
+          <w:r>
+            <w:rPr>
+              <w:rFonts w:ascii="Times New Roman" w:hAnsi="Times New Roman" w:cs="Times New Roman"/>
+              <w:b/>
+              <w:bCs/>
+              <w:lang w:val="zh-CN"/>
+            </w:rPr>
+            <w:fldChar w:fldCharType="end"/>
+          </w:r>
+        </w:p>
+      </w:sdtContent>
+    </w:sdt>
     <w:p>
       <w:pPr>
         <w:jc w:val="center"/>
@@ -402,13 +4775,14 @@
         <w:pStyle w:val="1"/>
         <w:jc w:val="center"/>
       </w:pPr>
+      <w:bookmarkStart w:id="0" w:name="_Toc169877044"/>
       <w:r>
         <w:rPr>
           <w:rFonts w:hint="eastAsia"/>
         </w:rPr>
-        <w:lastRenderedPageBreak/>
         <w:t>绪论</w:t>
       </w:r>
+      <w:bookmarkEnd w:id="0"/>
     </w:p>
     <w:p>
       <w:pPr>
@@ -417,12 +4791,14 @@
           <w:rFonts w:ascii="宋体" w:eastAsia="宋体" w:hAnsi="宋体"/>
         </w:rPr>
       </w:pPr>
+      <w:bookmarkStart w:id="1" w:name="_Toc169877045"/>
       <w:r>
         <w:rPr>
           <w:rFonts w:ascii="宋体" w:eastAsia="宋体" w:hAnsi="宋体" w:hint="eastAsia"/>
         </w:rPr>
         <w:t>选题背景</w:t>
       </w:r>
+      <w:bookmarkEnd w:id="1"/>
     </w:p>
     <w:p>
       <w:pPr>
@@ -571,12 +4947,15 @@
           <w:kern w:val="0"/>
         </w:rPr>
       </w:pPr>
+      <w:bookmarkStart w:id="2" w:name="_Toc169877046"/>
       <w:r>
         <w:rPr>
           <w:rFonts w:ascii="宋体" w:eastAsia="宋体" w:hAnsi="宋体" w:hint="eastAsia"/>
         </w:rPr>
+        <w:lastRenderedPageBreak/>
         <w:t>相关技术介绍</w:t>
       </w:r>
+      <w:bookmarkEnd w:id="2"/>
     </w:p>
     <w:p>
       <w:pPr>
@@ -976,6 +5355,7 @@
           <w:bCs/>
         </w:rPr>
       </w:pPr>
+      <w:proofErr w:type="gramStart"/>
       <w:r>
         <w:rPr>
           <w:rFonts w:hint="eastAsia"/>
@@ -984,6 +5364,8 @@
         </w:rPr>
         <w:t>亿图脑图</w:t>
       </w:r>
+      <w:proofErr w:type="spellStart"/>
+      <w:proofErr w:type="gramEnd"/>
       <w:r>
         <w:rPr>
           <w:rFonts w:ascii="Times New Roman" w:hAnsi="Times New Roman" w:cs="Times New Roman"/>
@@ -992,6 +5374,7 @@
         </w:rPr>
         <w:t>MindMaster</w:t>
       </w:r>
+      <w:proofErr w:type="spellEnd"/>
       <w:r>
         <w:rPr>
           <w:rFonts w:hint="eastAsia"/>
@@ -1000,6 +5383,7 @@
         </w:rPr>
         <w:t>：</w:t>
       </w:r>
+      <w:proofErr w:type="spellStart"/>
       <w:r>
         <w:rPr>
           <w:rFonts w:ascii="Times New Roman" w:hAnsi="Times New Roman" w:cs="Times New Roman"/>
@@ -1008,8 +5392,17 @@
         </w:rPr>
         <w:t>MindMaster</w:t>
       </w:r>
-      <w:r>
-        <w:t>思维导图是深圳市亿图软件有限公司推出的一款跨平台思维导图软件。软件提供了丰富的智能布局、多样性的展示模式、结合精美的设计元素和预置的主题样式，在整理工作思路，简化工作流程</w:t>
+      <w:proofErr w:type="spellEnd"/>
+      <w:r>
+        <w:t>思维导图是深圳市</w:t>
+      </w:r>
+      <w:proofErr w:type="gramStart"/>
+      <w:r>
+        <w:t>亿图软件</w:t>
+      </w:r>
+      <w:proofErr w:type="gramEnd"/>
+      <w:r>
+        <w:t>有限公司推出的一款跨平台思维导图软件。软件提供了丰富的智能布局、多样性的展示模式、结合精美的设计元素和预置的主题样式，在整理工作思路，简化工作流程</w:t>
       </w:r>
       <w:r>
         <w:rPr>
@@ -1043,9 +5436,12 @@
         <w:pStyle w:val="1"/>
         <w:jc w:val="center"/>
       </w:pPr>
-      <w:r>
+      <w:bookmarkStart w:id="3" w:name="_Toc169877047"/>
+      <w:r>
+        <w:lastRenderedPageBreak/>
         <w:t>系统总体设计</w:t>
       </w:r>
+      <w:bookmarkEnd w:id="3"/>
     </w:p>
     <w:p>
       <w:pPr>
@@ -1054,12 +5450,14 @@
           <w:rFonts w:ascii="宋体" w:eastAsia="宋体" w:hAnsi="宋体"/>
         </w:rPr>
       </w:pPr>
+      <w:bookmarkStart w:id="4" w:name="_Toc169877048"/>
       <w:r>
         <w:rPr>
           <w:rFonts w:ascii="宋体" w:eastAsia="宋体" w:hAnsi="宋体" w:hint="eastAsia"/>
         </w:rPr>
         <w:t>系统概述</w:t>
       </w:r>
+      <w:bookmarkEnd w:id="4"/>
     </w:p>
     <w:p>
       <w:pPr>
@@ -1069,6 +5467,7 @@
           <w:szCs w:val="30"/>
         </w:rPr>
       </w:pPr>
+      <w:bookmarkStart w:id="5" w:name="_Toc169877049"/>
       <w:r>
         <w:rPr>
           <w:rFonts w:hint="eastAsia"/>
@@ -1077,6 +5476,7 @@
         </w:rPr>
         <w:t>系统的设计目的</w:t>
       </w:r>
+      <w:bookmarkEnd w:id="5"/>
     </w:p>
     <w:p>
       <w:pPr>
@@ -1159,16 +5559,7 @@
           <w:color w:val="060607"/>
           <w:shd w:val="clear" w:color="auto" w:fill="FFFFFF"/>
         </w:rPr>
-        <w:t>数据的集中管理和实时更新。通过高效的信息流通，医生和护士可以快速获取病人的医疗历史和当前状况，从而做出更准确的诊断和治疗决策。此外，系统还能够帮助医院管理层进行资源分配和财务分析，优化运营成本，提</w:t>
-      </w:r>
-      <w:r>
-        <w:rPr>
-          <w:rFonts w:ascii="Helvetica" w:hAnsi="Helvetica"/>
-          <w:color w:val="060607"/>
-          <w:shd w:val="clear" w:color="auto" w:fill="FFFFFF"/>
-        </w:rPr>
-        <w:lastRenderedPageBreak/>
-        <w:t>高医院的整体服务水平。通过这种信息化手段，医院能够更好地满足患者的需求，提升患者满意度，同时也为医院的可持续发展打下坚实的基础。</w:t>
+        <w:t>数据的集中管理和实时更新。通过高效的信息流通，医生和护士可以快速获取病人的医疗历史和当前状况，从而做出更准确的诊断和治疗决策。此外，系统还能够帮助医院管理层进行资源分配和财务分析，优化运营成本，提高医院的整体服务水平。通过这种信息化手段，医院能够更好地满足患者的需求，提升患者满意度，同时也为医院的可持续发展打下坚实的基础。</w:t>
       </w:r>
     </w:p>
     <w:p>
@@ -1181,6 +5572,7 @@
           <w:szCs w:val="30"/>
         </w:rPr>
       </w:pPr>
+      <w:bookmarkStart w:id="6" w:name="_Toc169877050"/>
       <w:r>
         <w:rPr>
           <w:rFonts w:hint="eastAsia"/>
@@ -1189,6 +5581,7 @@
         </w:rPr>
         <w:t>需求分析来源</w:t>
       </w:r>
+      <w:bookmarkEnd w:id="6"/>
     </w:p>
     <w:p>
       <w:pPr>
@@ -1219,6 +5612,7 @@
           <w:szCs w:val="30"/>
         </w:rPr>
       </w:pPr>
+      <w:bookmarkStart w:id="7" w:name="_Toc169877051"/>
       <w:r>
         <w:rPr>
           <w:rFonts w:hint="eastAsia"/>
@@ -1227,6 +5621,7 @@
         </w:rPr>
         <w:t>系统适用对象</w:t>
       </w:r>
+      <w:bookmarkEnd w:id="7"/>
     </w:p>
     <w:tbl>
       <w:tblPr>
@@ -1415,12 +5810,15 @@
       <w:pPr>
         <w:pStyle w:val="3"/>
       </w:pPr>
+      <w:bookmarkStart w:id="8" w:name="_Toc169877052"/>
       <w:r>
         <w:rPr>
           <w:rFonts w:hint="eastAsia"/>
         </w:rPr>
+        <w:lastRenderedPageBreak/>
         <w:t>系统设计亮点</w:t>
       </w:r>
+      <w:bookmarkEnd w:id="8"/>
     </w:p>
     <w:p>
       <w:pPr>
@@ -1471,12 +5869,14 @@
           <w:rFonts w:ascii="宋体" w:eastAsia="宋体" w:hAnsi="宋体"/>
         </w:rPr>
       </w:pPr>
+      <w:bookmarkStart w:id="9" w:name="_Toc169877053"/>
       <w:r>
         <w:rPr>
           <w:rFonts w:ascii="宋体" w:eastAsia="宋体" w:hAnsi="宋体" w:hint="eastAsia"/>
         </w:rPr>
         <w:t>系统总体功能结构图</w:t>
       </w:r>
+      <w:bookmarkEnd w:id="9"/>
     </w:p>
     <w:p>
       <w:pPr>
@@ -1487,7 +5887,21 @@
         <w:rPr>
           <w:rFonts w:hint="eastAsia"/>
         </w:rPr>
-        <w:t>本系统基于.NetFrame的分层架构设计，如图2.2所示：</w:t>
+        <w:t>本系统基于.</w:t>
+      </w:r>
+      <w:proofErr w:type="spellStart"/>
+      <w:r>
+        <w:rPr>
+          <w:rFonts w:hint="eastAsia"/>
+        </w:rPr>
+        <w:t>NetFrame</w:t>
+      </w:r>
+      <w:proofErr w:type="spellEnd"/>
+      <w:r>
+        <w:rPr>
+          <w:rFonts w:hint="eastAsia"/>
+        </w:rPr>
+        <w:t>的分层架构设计，如图2.2所示：</w:t>
       </w:r>
     </w:p>
     <w:p>
@@ -1500,9 +5914,8 @@
           <w:rFonts w:hint="eastAsia"/>
           <w:noProof/>
         </w:rPr>
-        <w:lastRenderedPageBreak/>
         <w:drawing>
-          <wp:inline distT="0" distB="0" distL="0" distR="0" wp14:anchorId="5E3907F1" wp14:editId="23DEFF97">
+          <wp:inline distT="0" distB="0" distL="0" distR="0" wp14:anchorId="5E3907F1" wp14:editId="0B7DBFD1">
             <wp:extent cx="2443163" cy="3962990"/>
             <wp:effectExtent l="0" t="0" r="0" b="0"/>
             <wp:docPr id="887726638" name="图片 1"/>
@@ -1517,7 +5930,7 @@
                     <pic:cNvPicPr/>
                   </pic:nvPicPr>
                   <pic:blipFill>
-                    <a:blip r:embed="rId7" cstate="print">
+                    <a:blip r:embed="rId8" cstate="print">
                       <a:extLst>
                         <a:ext uri="{28A0092B-C50C-407E-A947-70E740481C1C}">
                           <a14:useLocalDpi xmlns:a14="http://schemas.microsoft.com/office/drawing/2010/main" val="0"/>
@@ -1569,12 +5982,15 @@
           <w:rFonts w:ascii="宋体" w:eastAsia="宋体" w:hAnsi="宋体"/>
         </w:rPr>
       </w:pPr>
+      <w:bookmarkStart w:id="10" w:name="_Toc169877054"/>
       <w:r>
         <w:rPr>
           <w:rFonts w:ascii="宋体" w:eastAsia="宋体" w:hAnsi="宋体" w:hint="eastAsia"/>
         </w:rPr>
+        <w:lastRenderedPageBreak/>
         <w:t>开发环境</w:t>
       </w:r>
+      <w:bookmarkEnd w:id="10"/>
     </w:p>
     <w:tbl>
       <w:tblPr>
@@ -1823,6 +6239,7 @@
                 <w:bCs w:val="0"/>
               </w:rPr>
             </w:pPr>
+            <w:proofErr w:type="gramStart"/>
             <w:r>
               <w:rPr>
                 <w:rFonts w:ascii="Times New Roman" w:hAnsi="Times New Roman" w:cs="Times New Roman"/>
@@ -1831,6 +6248,8 @@
               </w:rPr>
               <w:t>亿图脑图</w:t>
             </w:r>
+            <w:proofErr w:type="spellStart"/>
+            <w:proofErr w:type="gramEnd"/>
             <w:r>
               <w:rPr>
                 <w:rFonts w:ascii="Times New Roman" w:hAnsi="Times New Roman" w:cs="Times New Roman"/>
@@ -1839,6 +6258,7 @@
               </w:rPr>
               <w:t>MindMaster</w:t>
             </w:r>
+            <w:proofErr w:type="spellEnd"/>
           </w:p>
         </w:tc>
         <w:tc>
@@ -2060,7 +6480,6 @@
                 <w:b w:val="0"/>
                 <w:bCs w:val="0"/>
               </w:rPr>
-              <w:lastRenderedPageBreak/>
               <w:t>硬盘</w:t>
             </w:r>
           </w:p>
@@ -2115,12 +6534,15 @@
           <w:rFonts w:ascii="宋体" w:eastAsia="宋体" w:hAnsi="宋体"/>
         </w:rPr>
       </w:pPr>
+      <w:bookmarkStart w:id="11" w:name="_Toc169877055"/>
       <w:r>
         <w:rPr>
           <w:rFonts w:ascii="宋体" w:eastAsia="宋体" w:hAnsi="宋体" w:hint="eastAsia"/>
         </w:rPr>
+        <w:lastRenderedPageBreak/>
         <w:t>系统总体结构功能图</w:t>
       </w:r>
+      <w:bookmarkEnd w:id="11"/>
     </w:p>
     <w:p>
       <w:pPr>
@@ -2131,7 +6553,7 @@
           <w:noProof/>
         </w:rPr>
         <w:drawing>
-          <wp:inline distT="0" distB="0" distL="0" distR="0" wp14:anchorId="0AC0518A" wp14:editId="16ED2CDE">
+          <wp:inline distT="0" distB="0" distL="0" distR="0" wp14:anchorId="0AC0518A" wp14:editId="050427F6">
             <wp:extent cx="5274310" cy="3559810"/>
             <wp:effectExtent l="0" t="0" r="2540" b="2540"/>
             <wp:docPr id="1119647232" name="图片 2"/>
@@ -2146,7 +6568,7 @@
                     <pic:cNvPicPr/>
                   </pic:nvPicPr>
                   <pic:blipFill>
-                    <a:blip r:embed="rId8" cstate="print">
+                    <a:blip r:embed="rId9" cstate="print">
                       <a:extLst>
                         <a:ext uri="{28A0092B-C50C-407E-A947-70E740481C1C}">
                           <a14:useLocalDpi xmlns:a14="http://schemas.microsoft.com/office/drawing/2010/main" val="0"/>
@@ -2197,6 +6619,7 @@
           <w:rFonts w:ascii="宋体" w:eastAsia="宋体" w:hAnsi="宋体"/>
         </w:rPr>
       </w:pPr>
+      <w:bookmarkStart w:id="12" w:name="_Toc169877056"/>
       <w:r>
         <w:rPr>
           <w:rFonts w:ascii="宋体" w:eastAsia="宋体" w:hAnsi="宋体" w:hint="eastAsia"/>
@@ -2209,6 +6632,7 @@
         </w:rPr>
         <w:t>(null)</w:t>
       </w:r>
+      <w:bookmarkEnd w:id="12"/>
     </w:p>
     <w:p>
       <w:pPr>
@@ -2221,12 +6645,14 @@
         <w:pStyle w:val="1"/>
         <w:jc w:val="center"/>
       </w:pPr>
+      <w:bookmarkStart w:id="13" w:name="_Toc169877057"/>
       <w:r>
         <w:rPr>
           <w:rFonts w:hint="eastAsia"/>
         </w:rPr>
         <w:t>数据库设计</w:t>
       </w:r>
+      <w:bookmarkEnd w:id="13"/>
     </w:p>
     <w:p>
       <w:pPr>
@@ -2235,12 +6661,14 @@
           <w:rFonts w:ascii="宋体" w:eastAsia="宋体" w:hAnsi="宋体"/>
         </w:rPr>
       </w:pPr>
+      <w:bookmarkStart w:id="14" w:name="_Toc169877058"/>
       <w:r>
         <w:rPr>
           <w:rFonts w:ascii="宋体" w:eastAsia="宋体" w:hAnsi="宋体" w:hint="eastAsia"/>
         </w:rPr>
         <w:t>需求分析</w:t>
       </w:r>
+      <w:bookmarkEnd w:id="14"/>
     </w:p>
     <w:p>
       <w:pPr>
@@ -2250,6 +6678,7 @@
           <w:szCs w:val="30"/>
         </w:rPr>
       </w:pPr>
+      <w:bookmarkStart w:id="15" w:name="_Toc169877059"/>
       <w:r>
         <w:rPr>
           <w:rFonts w:hint="eastAsia"/>
@@ -2266,6 +6695,7 @@
         </w:rPr>
         <w:t>(null)</w:t>
       </w:r>
+      <w:bookmarkEnd w:id="15"/>
     </w:p>
     <w:p>
       <w:pPr>
@@ -2275,6 +6705,7 @@
           <w:szCs w:val="30"/>
         </w:rPr>
       </w:pPr>
+      <w:bookmarkStart w:id="16" w:name="_Toc169877060"/>
       <w:r>
         <w:rPr>
           <w:rFonts w:hint="eastAsia"/>
@@ -2283,12 +6714,12 @@
         </w:rPr>
         <w:t>数据字典</w:t>
       </w:r>
+      <w:bookmarkEnd w:id="16"/>
     </w:p>
     <w:p>
       <w:pPr>
         <w:jc w:val="center"/>
         <w:rPr>
-          <w:rFonts w:hint="eastAsia"/>
           <w:sz w:val="21"/>
           <w:szCs w:val="21"/>
         </w:rPr>
@@ -2334,7 +6765,6 @@
               <w:rPr>
                 <w:rFonts w:ascii="Times New Roman" w:hAnsi="Times New Roman" w:cs="Times New Roman"/>
               </w:rPr>
-              <w:lastRenderedPageBreak/>
               <w:t>数据项表</w:t>
             </w:r>
           </w:p>
@@ -2553,7 +6983,14 @@
               <w:rPr>
                 <w:rFonts w:ascii="Times New Roman" w:hAnsi="Times New Roman" w:cs="Times New Roman"/>
               </w:rPr>
-              <w:t>NOT NULL</w:t>
+              <w:t xml:space="preserve">NOT </w:t>
+            </w:r>
+            <w:r>
+              <w:rPr>
+                <w:rFonts w:ascii="Times New Roman" w:hAnsi="Times New Roman" w:cs="Times New Roman"/>
+              </w:rPr>
+              <w:lastRenderedPageBreak/>
+              <w:t>NULL</w:t>
             </w:r>
           </w:p>
         </w:tc>
@@ -2576,6 +7013,7 @@
               <w:rPr>
                 <w:rFonts w:ascii="Times New Roman" w:hAnsi="Times New Roman" w:cs="Times New Roman"/>
               </w:rPr>
+              <w:lastRenderedPageBreak/>
               <w:t>DI_2</w:t>
             </w:r>
           </w:p>
@@ -2911,12 +7349,14 @@
                 <w:rFonts w:ascii="Times New Roman" w:hAnsi="Times New Roman" w:cs="Times New Roman"/>
               </w:rPr>
             </w:pPr>
+            <w:proofErr w:type="spellStart"/>
             <w:r>
               <w:rPr>
                 <w:rFonts w:ascii="Times New Roman" w:hAnsi="Times New Roman" w:cs="Times New Roman"/>
               </w:rPr>
               <w:t>User_doctor</w:t>
             </w:r>
+            <w:proofErr w:type="spellEnd"/>
           </w:p>
         </w:tc>
         <w:tc>
@@ -3017,12 +7457,14 @@
                 <w:rFonts w:ascii="Times New Roman" w:hAnsi="Times New Roman" w:cs="Times New Roman"/>
               </w:rPr>
             </w:pPr>
+            <w:proofErr w:type="spellStart"/>
             <w:r>
               <w:rPr>
                 <w:rFonts w:ascii="Times New Roman" w:hAnsi="Times New Roman" w:cs="Times New Roman"/>
               </w:rPr>
               <w:t>User_bool</w:t>
             </w:r>
+            <w:proofErr w:type="spellEnd"/>
           </w:p>
         </w:tc>
         <w:tc>
@@ -3123,12 +7565,14 @@
                 <w:rFonts w:ascii="Times New Roman" w:hAnsi="Times New Roman" w:cs="Times New Roman"/>
               </w:rPr>
             </w:pPr>
+            <w:proofErr w:type="spellStart"/>
             <w:r>
               <w:rPr>
                 <w:rFonts w:ascii="Times New Roman" w:hAnsi="Times New Roman" w:cs="Times New Roman"/>
               </w:rPr>
               <w:t>Doctor_id</w:t>
             </w:r>
+            <w:proofErr w:type="spellEnd"/>
           </w:p>
         </w:tc>
         <w:tc>
@@ -3229,12 +7673,14 @@
                 <w:rFonts w:ascii="Times New Roman" w:hAnsi="Times New Roman" w:cs="Times New Roman"/>
               </w:rPr>
             </w:pPr>
+            <w:proofErr w:type="spellStart"/>
             <w:r>
               <w:rPr>
                 <w:rFonts w:ascii="Times New Roman" w:hAnsi="Times New Roman" w:cs="Times New Roman"/>
               </w:rPr>
               <w:t>Doctor_name</w:t>
             </w:r>
+            <w:proofErr w:type="spellEnd"/>
           </w:p>
         </w:tc>
         <w:tc>
@@ -3271,11 +7717,19 @@
                 <w:rFonts w:ascii="Times New Roman" w:hAnsi="Times New Roman" w:cs="Times New Roman"/>
               </w:rPr>
             </w:pPr>
-            <w:r>
-              <w:rPr>
-                <w:rFonts w:ascii="Times New Roman" w:hAnsi="Times New Roman" w:cs="Times New Roman"/>
-              </w:rPr>
-              <w:t>nchar(10)</w:t>
+            <w:proofErr w:type="spellStart"/>
+            <w:r>
+              <w:rPr>
+                <w:rFonts w:ascii="Times New Roman" w:hAnsi="Times New Roman" w:cs="Times New Roman"/>
+              </w:rPr>
+              <w:t>nchar</w:t>
+            </w:r>
+            <w:proofErr w:type="spellEnd"/>
+            <w:r>
+              <w:rPr>
+                <w:rFonts w:ascii="Times New Roman" w:hAnsi="Times New Roman" w:cs="Times New Roman"/>
+              </w:rPr>
+              <w:t>(10)</w:t>
             </w:r>
           </w:p>
         </w:tc>
@@ -3335,12 +7789,14 @@
                 <w:rFonts w:ascii="Times New Roman" w:hAnsi="Times New Roman" w:cs="Times New Roman"/>
               </w:rPr>
             </w:pPr>
+            <w:proofErr w:type="spellStart"/>
             <w:r>
               <w:rPr>
                 <w:rFonts w:ascii="Times New Roman" w:hAnsi="Times New Roman" w:cs="Times New Roman"/>
               </w:rPr>
               <w:t>Doctor_sex</w:t>
             </w:r>
+            <w:proofErr w:type="spellEnd"/>
           </w:p>
         </w:tc>
         <w:tc>
@@ -3377,11 +7833,19 @@
                 <w:rFonts w:ascii="Times New Roman" w:hAnsi="Times New Roman" w:cs="Times New Roman"/>
               </w:rPr>
             </w:pPr>
-            <w:r>
-              <w:rPr>
-                <w:rFonts w:ascii="Times New Roman" w:hAnsi="Times New Roman" w:cs="Times New Roman"/>
-              </w:rPr>
-              <w:t>nchar(10)</w:t>
+            <w:proofErr w:type="spellStart"/>
+            <w:r>
+              <w:rPr>
+                <w:rFonts w:ascii="Times New Roman" w:hAnsi="Times New Roman" w:cs="Times New Roman"/>
+              </w:rPr>
+              <w:t>nchar</w:t>
+            </w:r>
+            <w:proofErr w:type="spellEnd"/>
+            <w:r>
+              <w:rPr>
+                <w:rFonts w:ascii="Times New Roman" w:hAnsi="Times New Roman" w:cs="Times New Roman"/>
+              </w:rPr>
+              <w:t>(10)</w:t>
             </w:r>
           </w:p>
         </w:tc>
@@ -3441,12 +7905,14 @@
                 <w:rFonts w:ascii="Times New Roman" w:hAnsi="Times New Roman" w:cs="Times New Roman"/>
               </w:rPr>
             </w:pPr>
+            <w:proofErr w:type="spellStart"/>
             <w:r>
               <w:rPr>
                 <w:rFonts w:ascii="Times New Roman" w:hAnsi="Times New Roman" w:cs="Times New Roman"/>
               </w:rPr>
               <w:t>Doctor_age</w:t>
             </w:r>
+            <w:proofErr w:type="spellEnd"/>
           </w:p>
         </w:tc>
         <w:tc>
@@ -3547,12 +8013,14 @@
                 <w:rFonts w:ascii="Times New Roman" w:hAnsi="Times New Roman" w:cs="Times New Roman"/>
               </w:rPr>
             </w:pPr>
+            <w:proofErr w:type="spellStart"/>
             <w:r>
               <w:rPr>
                 <w:rFonts w:ascii="Times New Roman" w:hAnsi="Times New Roman" w:cs="Times New Roman"/>
               </w:rPr>
               <w:t>Doctor_workyears</w:t>
             </w:r>
+            <w:proofErr w:type="spellEnd"/>
           </w:p>
         </w:tc>
         <w:tc>
@@ -3653,12 +8121,14 @@
                 <w:rFonts w:ascii="Times New Roman" w:hAnsi="Times New Roman" w:cs="Times New Roman"/>
               </w:rPr>
             </w:pPr>
+            <w:proofErr w:type="spellStart"/>
             <w:r>
               <w:rPr>
                 <w:rFonts w:ascii="Times New Roman" w:hAnsi="Times New Roman" w:cs="Times New Roman"/>
               </w:rPr>
               <w:t>Doctor_dment</w:t>
             </w:r>
+            <w:proofErr w:type="spellEnd"/>
           </w:p>
         </w:tc>
         <w:tc>
@@ -3759,12 +8229,14 @@
                 <w:rFonts w:ascii="Times New Roman" w:hAnsi="Times New Roman" w:cs="Times New Roman"/>
               </w:rPr>
             </w:pPr>
+            <w:proofErr w:type="spellStart"/>
             <w:r>
               <w:rPr>
                 <w:rFonts w:ascii="Times New Roman" w:hAnsi="Times New Roman" w:cs="Times New Roman"/>
               </w:rPr>
               <w:t>Doctor_phone</w:t>
             </w:r>
+            <w:proofErr w:type="spellEnd"/>
           </w:p>
         </w:tc>
         <w:tc>
@@ -3865,12 +8337,14 @@
                 <w:rFonts w:ascii="Times New Roman" w:hAnsi="Times New Roman" w:cs="Times New Roman"/>
               </w:rPr>
             </w:pPr>
+            <w:proofErr w:type="spellStart"/>
             <w:r>
               <w:rPr>
                 <w:rFonts w:ascii="Times New Roman" w:hAnsi="Times New Roman" w:cs="Times New Roman"/>
               </w:rPr>
               <w:t>Doctor_pro</w:t>
             </w:r>
+            <w:proofErr w:type="spellEnd"/>
           </w:p>
         </w:tc>
         <w:tc>
@@ -3971,12 +8445,14 @@
                 <w:rFonts w:ascii="Times New Roman" w:hAnsi="Times New Roman" w:cs="Times New Roman"/>
               </w:rPr>
             </w:pPr>
+            <w:proofErr w:type="spellStart"/>
             <w:r>
               <w:rPr>
                 <w:rFonts w:ascii="Times New Roman" w:hAnsi="Times New Roman" w:cs="Times New Roman"/>
               </w:rPr>
               <w:t>Doctor_bool</w:t>
             </w:r>
+            <w:proofErr w:type="spellEnd"/>
           </w:p>
         </w:tc>
         <w:tc>
@@ -4077,12 +8553,14 @@
                 <w:rFonts w:ascii="Times New Roman" w:hAnsi="Times New Roman" w:cs="Times New Roman"/>
               </w:rPr>
             </w:pPr>
+            <w:proofErr w:type="spellStart"/>
             <w:r>
               <w:rPr>
                 <w:rFonts w:ascii="Times New Roman" w:hAnsi="Times New Roman" w:cs="Times New Roman"/>
               </w:rPr>
               <w:t>Doctor_password</w:t>
             </w:r>
+            <w:proofErr w:type="spellEnd"/>
           </w:p>
         </w:tc>
         <w:tc>
@@ -4183,12 +8661,14 @@
                 <w:rFonts w:ascii="Times New Roman" w:hAnsi="Times New Roman" w:cs="Times New Roman"/>
               </w:rPr>
             </w:pPr>
+            <w:proofErr w:type="spellStart"/>
             <w:r>
               <w:rPr>
                 <w:rFonts w:ascii="Times New Roman" w:hAnsi="Times New Roman" w:cs="Times New Roman"/>
               </w:rPr>
               <w:t>Dpt_id</w:t>
             </w:r>
+            <w:proofErr w:type="spellEnd"/>
           </w:p>
         </w:tc>
         <w:tc>
@@ -4289,12 +8769,14 @@
                 <w:rFonts w:ascii="Times New Roman" w:hAnsi="Times New Roman" w:cs="Times New Roman"/>
               </w:rPr>
             </w:pPr>
+            <w:proofErr w:type="spellStart"/>
             <w:r>
               <w:rPr>
                 <w:rFonts w:ascii="Times New Roman" w:hAnsi="Times New Roman" w:cs="Times New Roman"/>
               </w:rPr>
               <w:t>Dpt_name</w:t>
             </w:r>
+            <w:proofErr w:type="spellEnd"/>
           </w:p>
         </w:tc>
         <w:tc>
@@ -4331,11 +8813,19 @@
                 <w:rFonts w:ascii="Times New Roman" w:hAnsi="Times New Roman" w:cs="Times New Roman"/>
               </w:rPr>
             </w:pPr>
-            <w:r>
-              <w:rPr>
-                <w:rFonts w:ascii="Times New Roman" w:hAnsi="Times New Roman" w:cs="Times New Roman"/>
-              </w:rPr>
-              <w:t>nchar(10)</w:t>
+            <w:proofErr w:type="spellStart"/>
+            <w:r>
+              <w:rPr>
+                <w:rFonts w:ascii="Times New Roman" w:hAnsi="Times New Roman" w:cs="Times New Roman"/>
+              </w:rPr>
+              <w:t>nchar</w:t>
+            </w:r>
+            <w:proofErr w:type="spellEnd"/>
+            <w:r>
+              <w:rPr>
+                <w:rFonts w:ascii="Times New Roman" w:hAnsi="Times New Roman" w:cs="Times New Roman"/>
+              </w:rPr>
+              <w:t>(10)</w:t>
             </w:r>
           </w:p>
         </w:tc>
@@ -4395,12 +8885,14 @@
                 <w:rFonts w:ascii="Times New Roman" w:hAnsi="Times New Roman" w:cs="Times New Roman"/>
               </w:rPr>
             </w:pPr>
+            <w:proofErr w:type="spellStart"/>
             <w:r>
               <w:rPr>
                 <w:rFonts w:ascii="Times New Roman" w:hAnsi="Times New Roman" w:cs="Times New Roman"/>
               </w:rPr>
               <w:t>Dpt_dir</w:t>
             </w:r>
+            <w:proofErr w:type="spellEnd"/>
           </w:p>
         </w:tc>
         <w:tc>
@@ -4501,12 +8993,14 @@
                 <w:rFonts w:ascii="Times New Roman" w:hAnsi="Times New Roman" w:cs="Times New Roman"/>
               </w:rPr>
             </w:pPr>
+            <w:proofErr w:type="spellStart"/>
             <w:r>
               <w:rPr>
                 <w:rFonts w:ascii="Times New Roman" w:hAnsi="Times New Roman" w:cs="Times New Roman"/>
               </w:rPr>
               <w:t>Dpt_site</w:t>
             </w:r>
+            <w:proofErr w:type="spellEnd"/>
           </w:p>
         </w:tc>
         <w:tc>
@@ -4543,11 +9037,19 @@
                 <w:rFonts w:ascii="Times New Roman" w:hAnsi="Times New Roman" w:cs="Times New Roman"/>
               </w:rPr>
             </w:pPr>
-            <w:r>
-              <w:rPr>
-                <w:rFonts w:ascii="Times New Roman" w:hAnsi="Times New Roman" w:cs="Times New Roman"/>
-              </w:rPr>
-              <w:t>nchar(10)</w:t>
+            <w:proofErr w:type="spellStart"/>
+            <w:r>
+              <w:rPr>
+                <w:rFonts w:ascii="Times New Roman" w:hAnsi="Times New Roman" w:cs="Times New Roman"/>
+              </w:rPr>
+              <w:t>nchar</w:t>
+            </w:r>
+            <w:proofErr w:type="spellEnd"/>
+            <w:r>
+              <w:rPr>
+                <w:rFonts w:ascii="Times New Roman" w:hAnsi="Times New Roman" w:cs="Times New Roman"/>
+              </w:rPr>
+              <w:t>(10)</w:t>
             </w:r>
           </w:p>
         </w:tc>
@@ -4607,12 +9109,14 @@
                 <w:rFonts w:ascii="Times New Roman" w:hAnsi="Times New Roman" w:cs="Times New Roman"/>
               </w:rPr>
             </w:pPr>
+            <w:proofErr w:type="spellStart"/>
             <w:r>
               <w:rPr>
                 <w:rFonts w:ascii="Times New Roman" w:hAnsi="Times New Roman" w:cs="Times New Roman"/>
               </w:rPr>
               <w:t>Dpt_bool</w:t>
             </w:r>
+            <w:proofErr w:type="spellEnd"/>
           </w:p>
         </w:tc>
         <w:tc>
@@ -4713,12 +9217,14 @@
                 <w:rFonts w:ascii="Times New Roman" w:hAnsi="Times New Roman" w:cs="Times New Roman"/>
               </w:rPr>
             </w:pPr>
+            <w:proofErr w:type="spellStart"/>
             <w:r>
               <w:rPr>
                 <w:rFonts w:ascii="Times New Roman" w:hAnsi="Times New Roman" w:cs="Times New Roman"/>
               </w:rPr>
               <w:t>Patient_id</w:t>
             </w:r>
+            <w:proofErr w:type="spellEnd"/>
           </w:p>
         </w:tc>
         <w:tc>
@@ -4819,12 +9325,14 @@
                 <w:rFonts w:ascii="Times New Roman" w:hAnsi="Times New Roman" w:cs="Times New Roman"/>
               </w:rPr>
             </w:pPr>
+            <w:proofErr w:type="spellStart"/>
             <w:r>
               <w:rPr>
                 <w:rFonts w:ascii="Times New Roman" w:hAnsi="Times New Roman" w:cs="Times New Roman"/>
               </w:rPr>
               <w:t>Patient_name</w:t>
             </w:r>
+            <w:proofErr w:type="spellEnd"/>
           </w:p>
         </w:tc>
         <w:tc>
@@ -4861,11 +9369,19 @@
                 <w:rFonts w:ascii="Times New Roman" w:hAnsi="Times New Roman" w:cs="Times New Roman"/>
               </w:rPr>
             </w:pPr>
-            <w:r>
-              <w:rPr>
-                <w:rFonts w:ascii="Times New Roman" w:hAnsi="Times New Roman" w:cs="Times New Roman"/>
-              </w:rPr>
-              <w:t>nchar(10)</w:t>
+            <w:proofErr w:type="spellStart"/>
+            <w:r>
+              <w:rPr>
+                <w:rFonts w:ascii="Times New Roman" w:hAnsi="Times New Roman" w:cs="Times New Roman"/>
+              </w:rPr>
+              <w:t>nchar</w:t>
+            </w:r>
+            <w:proofErr w:type="spellEnd"/>
+            <w:r>
+              <w:rPr>
+                <w:rFonts w:ascii="Times New Roman" w:hAnsi="Times New Roman" w:cs="Times New Roman"/>
+              </w:rPr>
+              <w:t>(10)</w:t>
             </w:r>
           </w:p>
         </w:tc>
@@ -4925,12 +9441,14 @@
                 <w:rFonts w:ascii="Times New Roman" w:hAnsi="Times New Roman" w:cs="Times New Roman"/>
               </w:rPr>
             </w:pPr>
+            <w:proofErr w:type="spellStart"/>
             <w:r>
               <w:rPr>
                 <w:rFonts w:ascii="Times New Roman" w:hAnsi="Times New Roman" w:cs="Times New Roman"/>
               </w:rPr>
               <w:t>Patient_sex</w:t>
             </w:r>
+            <w:proofErr w:type="spellEnd"/>
           </w:p>
         </w:tc>
         <w:tc>
@@ -4967,11 +9485,19 @@
                 <w:rFonts w:ascii="Times New Roman" w:hAnsi="Times New Roman" w:cs="Times New Roman"/>
               </w:rPr>
             </w:pPr>
-            <w:r>
-              <w:rPr>
-                <w:rFonts w:ascii="Times New Roman" w:hAnsi="Times New Roman" w:cs="Times New Roman"/>
-              </w:rPr>
-              <w:t>nchar(10)</w:t>
+            <w:proofErr w:type="spellStart"/>
+            <w:r>
+              <w:rPr>
+                <w:rFonts w:ascii="Times New Roman" w:hAnsi="Times New Roman" w:cs="Times New Roman"/>
+              </w:rPr>
+              <w:t>nchar</w:t>
+            </w:r>
+            <w:proofErr w:type="spellEnd"/>
+            <w:r>
+              <w:rPr>
+                <w:rFonts w:ascii="Times New Roman" w:hAnsi="Times New Roman" w:cs="Times New Roman"/>
+              </w:rPr>
+              <w:t>(10)</w:t>
             </w:r>
           </w:p>
         </w:tc>
@@ -5031,12 +9557,14 @@
                 <w:rFonts w:ascii="Times New Roman" w:hAnsi="Times New Roman" w:cs="Times New Roman"/>
               </w:rPr>
             </w:pPr>
+            <w:proofErr w:type="spellStart"/>
             <w:r>
               <w:rPr>
                 <w:rFonts w:ascii="Times New Roman" w:hAnsi="Times New Roman" w:cs="Times New Roman"/>
               </w:rPr>
               <w:t>Patient_age</w:t>
             </w:r>
+            <w:proofErr w:type="spellEnd"/>
           </w:p>
         </w:tc>
         <w:tc>
@@ -5137,12 +9665,14 @@
                 <w:rFonts w:ascii="Times New Roman" w:hAnsi="Times New Roman" w:cs="Times New Roman"/>
               </w:rPr>
             </w:pPr>
+            <w:proofErr w:type="spellStart"/>
             <w:r>
               <w:rPr>
                 <w:rFonts w:ascii="Times New Roman" w:hAnsi="Times New Roman" w:cs="Times New Roman"/>
               </w:rPr>
               <w:t>Patient_dpment</w:t>
             </w:r>
+            <w:proofErr w:type="spellEnd"/>
           </w:p>
         </w:tc>
         <w:tc>
@@ -5158,12 +9688,14 @@
                 <w:rFonts w:ascii="Times New Roman" w:hAnsi="Times New Roman" w:cs="Times New Roman"/>
               </w:rPr>
             </w:pPr>
+            <w:proofErr w:type="gramStart"/>
             <w:r>
               <w:rPr>
                 <w:rFonts w:ascii="Times New Roman" w:hAnsi="Times New Roman" w:cs="Times New Roman"/>
               </w:rPr>
               <w:t>住院科号</w:t>
             </w:r>
+            <w:proofErr w:type="gramEnd"/>
           </w:p>
         </w:tc>
         <w:tc>
@@ -5243,12 +9775,14 @@
                 <w:rFonts w:ascii="Times New Roman" w:hAnsi="Times New Roman" w:cs="Times New Roman"/>
               </w:rPr>
             </w:pPr>
+            <w:proofErr w:type="spellStart"/>
             <w:r>
               <w:rPr>
                 <w:rFonts w:ascii="Times New Roman" w:hAnsi="Times New Roman" w:cs="Times New Roman"/>
               </w:rPr>
               <w:t>Pantient_phone</w:t>
             </w:r>
+            <w:proofErr w:type="spellEnd"/>
           </w:p>
         </w:tc>
         <w:tc>
@@ -5349,12 +9883,14 @@
                 <w:rFonts w:ascii="Times New Roman" w:hAnsi="Times New Roman" w:cs="Times New Roman"/>
               </w:rPr>
             </w:pPr>
+            <w:proofErr w:type="spellStart"/>
             <w:r>
               <w:rPr>
                 <w:rFonts w:ascii="Times New Roman" w:hAnsi="Times New Roman" w:cs="Times New Roman"/>
               </w:rPr>
               <w:t>Patient_intime</w:t>
             </w:r>
+            <w:proofErr w:type="spellEnd"/>
           </w:p>
         </w:tc>
         <w:tc>
@@ -5391,12 +9927,14 @@
                 <w:rFonts w:ascii="Times New Roman" w:hAnsi="Times New Roman" w:cs="Times New Roman"/>
               </w:rPr>
             </w:pPr>
+            <w:proofErr w:type="spellStart"/>
             <w:r>
               <w:rPr>
                 <w:rFonts w:ascii="Times New Roman" w:hAnsi="Times New Roman" w:cs="Times New Roman"/>
               </w:rPr>
               <w:t>smalldatetime</w:t>
             </w:r>
+            <w:proofErr w:type="spellEnd"/>
           </w:p>
         </w:tc>
         <w:tc>
@@ -5455,12 +9993,14 @@
                 <w:rFonts w:ascii="Times New Roman" w:hAnsi="Times New Roman" w:cs="Times New Roman"/>
               </w:rPr>
             </w:pPr>
+            <w:proofErr w:type="spellStart"/>
             <w:r>
               <w:rPr>
                 <w:rFonts w:ascii="Times New Roman" w:hAnsi="Times New Roman" w:cs="Times New Roman"/>
               </w:rPr>
               <w:t>Patient_outtime</w:t>
             </w:r>
+            <w:proofErr w:type="spellEnd"/>
           </w:p>
         </w:tc>
         <w:tc>
@@ -5497,12 +10037,14 @@
                 <w:rFonts w:ascii="Times New Roman" w:hAnsi="Times New Roman" w:cs="Times New Roman"/>
               </w:rPr>
             </w:pPr>
+            <w:proofErr w:type="spellStart"/>
             <w:r>
               <w:rPr>
                 <w:rFonts w:ascii="Times New Roman" w:hAnsi="Times New Roman" w:cs="Times New Roman"/>
               </w:rPr>
               <w:t>smalldatetime</w:t>
             </w:r>
+            <w:proofErr w:type="spellEnd"/>
           </w:p>
         </w:tc>
         <w:tc>
@@ -5544,7 +10086,6 @@
               <w:rPr>
                 <w:rFonts w:ascii="Times New Roman" w:hAnsi="Times New Roman" w:cs="Times New Roman"/>
               </w:rPr>
-              <w:lastRenderedPageBreak/>
               <w:t>DI_31</w:t>
             </w:r>
           </w:p>
@@ -5562,12 +10103,14 @@
                 <w:rFonts w:ascii="Times New Roman" w:hAnsi="Times New Roman" w:cs="Times New Roman"/>
               </w:rPr>
             </w:pPr>
+            <w:proofErr w:type="spellStart"/>
             <w:r>
               <w:rPr>
                 <w:rFonts w:ascii="Times New Roman" w:hAnsi="Times New Roman" w:cs="Times New Roman"/>
               </w:rPr>
               <w:t>Patient_cashier</w:t>
             </w:r>
+            <w:proofErr w:type="spellEnd"/>
           </w:p>
         </w:tc>
         <w:tc>
@@ -5668,12 +10211,14 @@
                 <w:rFonts w:ascii="Times New Roman" w:hAnsi="Times New Roman" w:cs="Times New Roman"/>
               </w:rPr>
             </w:pPr>
+            <w:proofErr w:type="spellStart"/>
             <w:r>
               <w:rPr>
                 <w:rFonts w:ascii="Times New Roman" w:hAnsi="Times New Roman" w:cs="Times New Roman"/>
               </w:rPr>
               <w:t>Patient_sickid</w:t>
             </w:r>
+            <w:proofErr w:type="spellEnd"/>
           </w:p>
         </w:tc>
         <w:tc>
@@ -5774,12 +10319,14 @@
                 <w:rFonts w:ascii="Times New Roman" w:hAnsi="Times New Roman" w:cs="Times New Roman"/>
               </w:rPr>
             </w:pPr>
+            <w:proofErr w:type="spellStart"/>
             <w:r>
               <w:rPr>
                 <w:rFonts w:ascii="Times New Roman" w:hAnsi="Times New Roman" w:cs="Times New Roman"/>
               </w:rPr>
               <w:t>Patient_sicknum</w:t>
             </w:r>
+            <w:proofErr w:type="spellEnd"/>
           </w:p>
         </w:tc>
         <w:tc>
@@ -5880,12 +10427,14 @@
                 <w:rFonts w:ascii="Times New Roman" w:hAnsi="Times New Roman" w:cs="Times New Roman"/>
               </w:rPr>
             </w:pPr>
+            <w:proofErr w:type="spellStart"/>
             <w:r>
               <w:rPr>
                 <w:rFonts w:ascii="Times New Roman" w:hAnsi="Times New Roman" w:cs="Times New Roman"/>
               </w:rPr>
               <w:t>Patient_dor</w:t>
             </w:r>
+            <w:proofErr w:type="spellEnd"/>
           </w:p>
         </w:tc>
         <w:tc>
@@ -5946,7 +10495,14 @@
               <w:rPr>
                 <w:rFonts w:ascii="Times New Roman" w:hAnsi="Times New Roman" w:cs="Times New Roman"/>
               </w:rPr>
-              <w:t>NOT NULL</w:t>
+              <w:t xml:space="preserve">NOT </w:t>
+            </w:r>
+            <w:r>
+              <w:rPr>
+                <w:rFonts w:ascii="Times New Roman" w:hAnsi="Times New Roman" w:cs="Times New Roman"/>
+              </w:rPr>
+              <w:lastRenderedPageBreak/>
+              <w:t>NULL</w:t>
             </w:r>
           </w:p>
         </w:tc>
@@ -5969,6 +10525,7 @@
               <w:rPr>
                 <w:rFonts w:ascii="Times New Roman" w:hAnsi="Times New Roman" w:cs="Times New Roman"/>
               </w:rPr>
+              <w:lastRenderedPageBreak/>
               <w:t>DI_35</w:t>
             </w:r>
           </w:p>
@@ -5986,12 +10543,14 @@
                 <w:rFonts w:ascii="Times New Roman" w:hAnsi="Times New Roman" w:cs="Times New Roman"/>
               </w:rPr>
             </w:pPr>
+            <w:proofErr w:type="spellStart"/>
             <w:r>
               <w:rPr>
                 <w:rFonts w:ascii="Times New Roman" w:hAnsi="Times New Roman" w:cs="Times New Roman"/>
               </w:rPr>
               <w:t>Patient_bool</w:t>
             </w:r>
+            <w:proofErr w:type="spellEnd"/>
           </w:p>
         </w:tc>
         <w:tc>
@@ -6092,12 +10651,14 @@
                 <w:rFonts w:ascii="Times New Roman" w:hAnsi="Times New Roman" w:cs="Times New Roman"/>
               </w:rPr>
             </w:pPr>
+            <w:proofErr w:type="spellStart"/>
             <w:r>
               <w:rPr>
                 <w:rFonts w:ascii="Times New Roman" w:hAnsi="Times New Roman" w:cs="Times New Roman"/>
               </w:rPr>
               <w:t>Sickroom_id</w:t>
             </w:r>
+            <w:proofErr w:type="spellEnd"/>
           </w:p>
         </w:tc>
         <w:tc>
@@ -6198,12 +10759,14 @@
                 <w:rFonts w:ascii="Times New Roman" w:hAnsi="Times New Roman" w:cs="Times New Roman"/>
               </w:rPr>
             </w:pPr>
+            <w:proofErr w:type="spellStart"/>
             <w:r>
               <w:rPr>
                 <w:rFonts w:ascii="Times New Roman" w:hAnsi="Times New Roman" w:cs="Times New Roman"/>
               </w:rPr>
               <w:t>Sickroom_num</w:t>
             </w:r>
+            <w:proofErr w:type="spellEnd"/>
           </w:p>
         </w:tc>
         <w:tc>
@@ -6304,12 +10867,14 @@
                 <w:rFonts w:ascii="Times New Roman" w:hAnsi="Times New Roman" w:cs="Times New Roman"/>
               </w:rPr>
             </w:pPr>
+            <w:proofErr w:type="spellStart"/>
             <w:r>
               <w:rPr>
                 <w:rFonts w:ascii="Times New Roman" w:hAnsi="Times New Roman" w:cs="Times New Roman"/>
               </w:rPr>
               <w:t>Sickroom_dment</w:t>
             </w:r>
+            <w:proofErr w:type="spellEnd"/>
           </w:p>
         </w:tc>
         <w:tc>
@@ -6410,12 +10975,14 @@
                 <w:rFonts w:ascii="Times New Roman" w:hAnsi="Times New Roman" w:cs="Times New Roman"/>
               </w:rPr>
             </w:pPr>
+            <w:proofErr w:type="spellStart"/>
             <w:r>
               <w:rPr>
                 <w:rFonts w:ascii="Times New Roman" w:hAnsi="Times New Roman" w:cs="Times New Roman"/>
               </w:rPr>
               <w:t>Sickroom_money</w:t>
             </w:r>
+            <w:proofErr w:type="spellEnd"/>
           </w:p>
         </w:tc>
         <w:tc>
@@ -6452,11 +11019,19 @@
                 <w:rFonts w:ascii="Times New Roman" w:hAnsi="Times New Roman" w:cs="Times New Roman"/>
               </w:rPr>
             </w:pPr>
-            <w:r>
-              <w:rPr>
-                <w:rFonts w:ascii="Times New Roman" w:hAnsi="Times New Roman" w:cs="Times New Roman"/>
-              </w:rPr>
-              <w:t>nchar(10)</w:t>
+            <w:proofErr w:type="spellStart"/>
+            <w:r>
+              <w:rPr>
+                <w:rFonts w:ascii="Times New Roman" w:hAnsi="Times New Roman" w:cs="Times New Roman"/>
+              </w:rPr>
+              <w:t>nchar</w:t>
+            </w:r>
+            <w:proofErr w:type="spellEnd"/>
+            <w:r>
+              <w:rPr>
+                <w:rFonts w:ascii="Times New Roman" w:hAnsi="Times New Roman" w:cs="Times New Roman"/>
+              </w:rPr>
+              <w:t>(10)</w:t>
             </w:r>
           </w:p>
         </w:tc>
@@ -6516,12 +11091,14 @@
                 <w:rFonts w:ascii="Times New Roman" w:hAnsi="Times New Roman" w:cs="Times New Roman"/>
               </w:rPr>
             </w:pPr>
+            <w:proofErr w:type="spellStart"/>
             <w:r>
               <w:rPr>
                 <w:rFonts w:ascii="Times New Roman" w:hAnsi="Times New Roman" w:cs="Times New Roman"/>
               </w:rPr>
               <w:t>Sickroom_status</w:t>
             </w:r>
+            <w:proofErr w:type="spellEnd"/>
           </w:p>
         </w:tc>
         <w:tc>
@@ -6622,12 +11199,14 @@
                 <w:rFonts w:ascii="Times New Roman" w:hAnsi="Times New Roman" w:cs="Times New Roman"/>
               </w:rPr>
             </w:pPr>
+            <w:proofErr w:type="spellStart"/>
             <w:r>
               <w:rPr>
                 <w:rFonts w:ascii="Times New Roman" w:hAnsi="Times New Roman" w:cs="Times New Roman"/>
               </w:rPr>
               <w:t>Sickroom_bool</w:t>
             </w:r>
+            <w:proofErr w:type="spellEnd"/>
           </w:p>
         </w:tc>
         <w:tc>
@@ -6728,12 +11307,14 @@
                 <w:rFonts w:ascii="Times New Roman" w:hAnsi="Times New Roman" w:cs="Times New Roman"/>
               </w:rPr>
             </w:pPr>
+            <w:proofErr w:type="spellStart"/>
             <w:r>
               <w:rPr>
                 <w:rFonts w:ascii="Times New Roman" w:hAnsi="Times New Roman" w:cs="Times New Roman"/>
               </w:rPr>
               <w:t>Cashier_id</w:t>
             </w:r>
+            <w:proofErr w:type="spellEnd"/>
           </w:p>
         </w:tc>
         <w:tc>
@@ -6834,12 +11415,14 @@
                 <w:rFonts w:ascii="Times New Roman" w:hAnsi="Times New Roman" w:cs="Times New Roman"/>
               </w:rPr>
             </w:pPr>
+            <w:proofErr w:type="spellStart"/>
             <w:r>
               <w:rPr>
                 <w:rFonts w:ascii="Times New Roman" w:hAnsi="Times New Roman" w:cs="Times New Roman"/>
               </w:rPr>
               <w:t>Cashier_name</w:t>
             </w:r>
+            <w:proofErr w:type="spellEnd"/>
           </w:p>
         </w:tc>
         <w:tc>
@@ -6876,11 +11459,19 @@
                 <w:rFonts w:ascii="Times New Roman" w:hAnsi="Times New Roman" w:cs="Times New Roman"/>
               </w:rPr>
             </w:pPr>
-            <w:r>
-              <w:rPr>
-                <w:rFonts w:ascii="Times New Roman" w:hAnsi="Times New Roman" w:cs="Times New Roman"/>
-              </w:rPr>
-              <w:t>nchar(10)</w:t>
+            <w:proofErr w:type="spellStart"/>
+            <w:r>
+              <w:rPr>
+                <w:rFonts w:ascii="Times New Roman" w:hAnsi="Times New Roman" w:cs="Times New Roman"/>
+              </w:rPr>
+              <w:t>nchar</w:t>
+            </w:r>
+            <w:proofErr w:type="spellEnd"/>
+            <w:r>
+              <w:rPr>
+                <w:rFonts w:ascii="Times New Roman" w:hAnsi="Times New Roman" w:cs="Times New Roman"/>
+              </w:rPr>
+              <w:t>(10)</w:t>
             </w:r>
           </w:p>
         </w:tc>
@@ -6940,12 +11531,14 @@
                 <w:rFonts w:ascii="Times New Roman" w:hAnsi="Times New Roman" w:cs="Times New Roman"/>
               </w:rPr>
             </w:pPr>
+            <w:proofErr w:type="spellStart"/>
             <w:r>
               <w:rPr>
                 <w:rFonts w:ascii="Times New Roman" w:hAnsi="Times New Roman" w:cs="Times New Roman"/>
               </w:rPr>
               <w:t>Cashier_bool</w:t>
             </w:r>
+            <w:proofErr w:type="spellEnd"/>
           </w:p>
         </w:tc>
         <w:tc>
@@ -6965,8 +11558,16 @@
               <w:rPr>
                 <w:rFonts w:ascii="Times New Roman" w:hAnsi="Times New Roman" w:cs="Times New Roman"/>
               </w:rPr>
-              <w:t>收银员状态</w:t>
-            </w:r>
+              <w:t>收银</w:t>
+            </w:r>
+            <w:proofErr w:type="gramStart"/>
+            <w:r>
+              <w:rPr>
+                <w:rFonts w:ascii="Times New Roman" w:hAnsi="Times New Roman" w:cs="Times New Roman"/>
+              </w:rPr>
+              <w:t>员状态</w:t>
+            </w:r>
+            <w:proofErr w:type="gramEnd"/>
           </w:p>
         </w:tc>
         <w:tc>
@@ -7046,12 +11647,14 @@
                 <w:rFonts w:ascii="Times New Roman" w:hAnsi="Times New Roman" w:cs="Times New Roman"/>
               </w:rPr>
             </w:pPr>
+            <w:proofErr w:type="spellStart"/>
             <w:r>
               <w:rPr>
                 <w:rFonts w:ascii="Times New Roman" w:hAnsi="Times New Roman" w:cs="Times New Roman"/>
               </w:rPr>
               <w:t>Drug_id</w:t>
             </w:r>
+            <w:proofErr w:type="spellEnd"/>
           </w:p>
         </w:tc>
         <w:tc>
@@ -7152,12 +11755,14 @@
                 <w:rFonts w:ascii="Times New Roman" w:hAnsi="Times New Roman" w:cs="Times New Roman"/>
               </w:rPr>
             </w:pPr>
+            <w:proofErr w:type="spellStart"/>
             <w:r>
               <w:rPr>
                 <w:rFonts w:ascii="Times New Roman" w:hAnsi="Times New Roman" w:cs="Times New Roman"/>
               </w:rPr>
               <w:t>Drug_name</w:t>
             </w:r>
+            <w:proofErr w:type="spellEnd"/>
           </w:p>
         </w:tc>
         <w:tc>
@@ -7194,11 +11799,19 @@
                 <w:rFonts w:ascii="Times New Roman" w:hAnsi="Times New Roman" w:cs="Times New Roman"/>
               </w:rPr>
             </w:pPr>
-            <w:r>
-              <w:rPr>
-                <w:rFonts w:ascii="Times New Roman" w:hAnsi="Times New Roman" w:cs="Times New Roman"/>
-              </w:rPr>
-              <w:t>nchar(10)</w:t>
+            <w:proofErr w:type="spellStart"/>
+            <w:r>
+              <w:rPr>
+                <w:rFonts w:ascii="Times New Roman" w:hAnsi="Times New Roman" w:cs="Times New Roman"/>
+              </w:rPr>
+              <w:t>nchar</w:t>
+            </w:r>
+            <w:proofErr w:type="spellEnd"/>
+            <w:r>
+              <w:rPr>
+                <w:rFonts w:ascii="Times New Roman" w:hAnsi="Times New Roman" w:cs="Times New Roman"/>
+              </w:rPr>
+              <w:t>(10)</w:t>
             </w:r>
           </w:p>
         </w:tc>
@@ -7258,12 +11871,14 @@
                 <w:rFonts w:ascii="Times New Roman" w:hAnsi="Times New Roman" w:cs="Times New Roman"/>
               </w:rPr>
             </w:pPr>
+            <w:proofErr w:type="spellStart"/>
             <w:r>
               <w:rPr>
                 <w:rFonts w:ascii="Times New Roman" w:hAnsi="Times New Roman" w:cs="Times New Roman"/>
               </w:rPr>
               <w:t>Drug_num</w:t>
             </w:r>
+            <w:proofErr w:type="spellEnd"/>
           </w:p>
         </w:tc>
         <w:tc>
@@ -7364,12 +11979,14 @@
                 <w:rFonts w:ascii="Times New Roman" w:hAnsi="Times New Roman" w:cs="Times New Roman"/>
               </w:rPr>
             </w:pPr>
+            <w:proofErr w:type="spellStart"/>
             <w:r>
               <w:rPr>
                 <w:rFonts w:ascii="Times New Roman" w:hAnsi="Times New Roman" w:cs="Times New Roman"/>
               </w:rPr>
               <w:t>Drug_price</w:t>
             </w:r>
+            <w:proofErr w:type="spellEnd"/>
           </w:p>
         </w:tc>
         <w:tc>
@@ -7470,12 +12087,14 @@
                 <w:rFonts w:ascii="Times New Roman" w:hAnsi="Times New Roman" w:cs="Times New Roman"/>
               </w:rPr>
             </w:pPr>
+            <w:proofErr w:type="spellStart"/>
             <w:r>
               <w:rPr>
                 <w:rFonts w:ascii="Times New Roman" w:hAnsi="Times New Roman" w:cs="Times New Roman"/>
               </w:rPr>
               <w:t>Drug_bool</w:t>
             </w:r>
+            <w:proofErr w:type="spellEnd"/>
           </w:p>
         </w:tc>
         <w:tc>
@@ -7576,12 +12195,14 @@
                 <w:rFonts w:ascii="Times New Roman" w:hAnsi="Times New Roman" w:cs="Times New Roman"/>
               </w:rPr>
             </w:pPr>
+            <w:proofErr w:type="spellStart"/>
             <w:r>
               <w:rPr>
                 <w:rFonts w:ascii="Times New Roman" w:hAnsi="Times New Roman" w:cs="Times New Roman"/>
               </w:rPr>
               <w:t>Pstion_id</w:t>
             </w:r>
+            <w:proofErr w:type="spellEnd"/>
           </w:p>
         </w:tc>
         <w:tc>
@@ -7682,12 +12303,14 @@
                 <w:rFonts w:ascii="Times New Roman" w:hAnsi="Times New Roman" w:cs="Times New Roman"/>
               </w:rPr>
             </w:pPr>
+            <w:proofErr w:type="spellStart"/>
             <w:r>
               <w:rPr>
                 <w:rFonts w:ascii="Times New Roman" w:hAnsi="Times New Roman" w:cs="Times New Roman"/>
               </w:rPr>
               <w:t>Pstion_dor</w:t>
             </w:r>
+            <w:proofErr w:type="spellEnd"/>
           </w:p>
         </w:tc>
         <w:tc>
@@ -7788,12 +12411,14 @@
                 <w:rFonts w:ascii="Times New Roman" w:hAnsi="Times New Roman" w:cs="Times New Roman"/>
               </w:rPr>
             </w:pPr>
+            <w:proofErr w:type="spellStart"/>
             <w:r>
               <w:rPr>
                 <w:rFonts w:ascii="Times New Roman" w:hAnsi="Times New Roman" w:cs="Times New Roman"/>
               </w:rPr>
               <w:t>Pstion_pat</w:t>
             </w:r>
+            <w:proofErr w:type="spellEnd"/>
           </w:p>
         </w:tc>
         <w:tc>
@@ -7894,12 +12519,14 @@
                 <w:rFonts w:ascii="Times New Roman" w:hAnsi="Times New Roman" w:cs="Times New Roman"/>
               </w:rPr>
             </w:pPr>
+            <w:proofErr w:type="spellStart"/>
             <w:r>
               <w:rPr>
                 <w:rFonts w:ascii="Times New Roman" w:hAnsi="Times New Roman" w:cs="Times New Roman"/>
               </w:rPr>
               <w:t>Pstion_bool</w:t>
             </w:r>
+            <w:proofErr w:type="spellEnd"/>
           </w:p>
         </w:tc>
         <w:tc>
@@ -8000,12 +12627,14 @@
                 <w:rFonts w:ascii="Times New Roman" w:hAnsi="Times New Roman" w:cs="Times New Roman"/>
               </w:rPr>
             </w:pPr>
+            <w:proofErr w:type="spellStart"/>
             <w:r>
               <w:rPr>
                 <w:rFonts w:ascii="Times New Roman" w:hAnsi="Times New Roman" w:cs="Times New Roman"/>
               </w:rPr>
               <w:t>Include_drugid</w:t>
             </w:r>
+            <w:proofErr w:type="spellEnd"/>
           </w:p>
         </w:tc>
         <w:tc>
@@ -8106,12 +12735,14 @@
                 <w:rFonts w:ascii="Times New Roman" w:hAnsi="Times New Roman" w:cs="Times New Roman"/>
               </w:rPr>
             </w:pPr>
+            <w:proofErr w:type="spellStart"/>
             <w:r>
               <w:rPr>
                 <w:rFonts w:ascii="Times New Roman" w:hAnsi="Times New Roman" w:cs="Times New Roman"/>
               </w:rPr>
               <w:t>Include_psid</w:t>
             </w:r>
+            <w:proofErr w:type="spellEnd"/>
           </w:p>
         </w:tc>
         <w:tc>
@@ -8212,12 +12843,14 @@
                 <w:rFonts w:ascii="Times New Roman" w:hAnsi="Times New Roman" w:cs="Times New Roman"/>
               </w:rPr>
             </w:pPr>
+            <w:proofErr w:type="spellStart"/>
             <w:r>
               <w:rPr>
                 <w:rFonts w:ascii="Times New Roman" w:hAnsi="Times New Roman" w:cs="Times New Roman"/>
               </w:rPr>
               <w:t>Include_date</w:t>
             </w:r>
+            <w:proofErr w:type="spellEnd"/>
           </w:p>
         </w:tc>
         <w:tc>
@@ -8318,12 +12951,14 @@
                 <w:rFonts w:ascii="Times New Roman" w:hAnsi="Times New Roman" w:cs="Times New Roman"/>
               </w:rPr>
             </w:pPr>
+            <w:proofErr w:type="spellStart"/>
             <w:r>
               <w:rPr>
                 <w:rFonts w:ascii="Times New Roman" w:hAnsi="Times New Roman" w:cs="Times New Roman"/>
               </w:rPr>
               <w:t>Include_num</w:t>
             </w:r>
+            <w:proofErr w:type="spellEnd"/>
           </w:p>
         </w:tc>
         <w:tc>
@@ -8407,7 +13042,6 @@
               <w:rPr>
                 <w:rFonts w:ascii="Times New Roman" w:hAnsi="Times New Roman" w:cs="Times New Roman"/>
               </w:rPr>
-              <w:lastRenderedPageBreak/>
               <w:t>DI_58</w:t>
             </w:r>
           </w:p>
@@ -8425,12 +13059,14 @@
                 <w:rFonts w:ascii="Times New Roman" w:hAnsi="Times New Roman" w:cs="Times New Roman"/>
               </w:rPr>
             </w:pPr>
+            <w:proofErr w:type="spellStart"/>
             <w:r>
               <w:rPr>
                 <w:rFonts w:ascii="Times New Roman" w:hAnsi="Times New Roman" w:cs="Times New Roman"/>
               </w:rPr>
               <w:t>Register_id</w:t>
             </w:r>
+            <w:proofErr w:type="spellEnd"/>
           </w:p>
         </w:tc>
         <w:tc>
@@ -8531,12 +13167,14 @@
                 <w:rFonts w:ascii="Times New Roman" w:hAnsi="Times New Roman" w:cs="Times New Roman"/>
               </w:rPr>
             </w:pPr>
+            <w:proofErr w:type="spellStart"/>
             <w:r>
               <w:rPr>
                 <w:rFonts w:ascii="Times New Roman" w:hAnsi="Times New Roman" w:cs="Times New Roman"/>
               </w:rPr>
               <w:t>Register_name</w:t>
             </w:r>
+            <w:proofErr w:type="spellEnd"/>
           </w:p>
         </w:tc>
         <w:tc>
@@ -8637,12 +13275,14 @@
                 <w:rFonts w:ascii="Times New Roman" w:hAnsi="Times New Roman" w:cs="Times New Roman"/>
               </w:rPr>
             </w:pPr>
+            <w:proofErr w:type="spellStart"/>
             <w:r>
               <w:rPr>
                 <w:rFonts w:ascii="Times New Roman" w:hAnsi="Times New Roman" w:cs="Times New Roman"/>
               </w:rPr>
               <w:t>Register_sex</w:t>
             </w:r>
+            <w:proofErr w:type="spellEnd"/>
           </w:p>
         </w:tc>
         <w:tc>
@@ -8726,6 +13366,7 @@
               <w:rPr>
                 <w:rFonts w:ascii="Times New Roman" w:hAnsi="Times New Roman" w:cs="Times New Roman"/>
               </w:rPr>
+              <w:lastRenderedPageBreak/>
               <w:t>DI_61</w:t>
             </w:r>
           </w:p>
@@ -8743,12 +13384,14 @@
                 <w:rFonts w:ascii="Times New Roman" w:hAnsi="Times New Roman" w:cs="Times New Roman"/>
               </w:rPr>
             </w:pPr>
+            <w:proofErr w:type="spellStart"/>
             <w:r>
               <w:rPr>
                 <w:rFonts w:ascii="Times New Roman" w:hAnsi="Times New Roman" w:cs="Times New Roman"/>
               </w:rPr>
               <w:t>Register_age</w:t>
             </w:r>
+            <w:proofErr w:type="spellEnd"/>
           </w:p>
         </w:tc>
         <w:tc>
@@ -8849,12 +13492,14 @@
                 <w:rFonts w:ascii="Times New Roman" w:hAnsi="Times New Roman" w:cs="Times New Roman"/>
               </w:rPr>
             </w:pPr>
+            <w:proofErr w:type="spellStart"/>
             <w:r>
               <w:rPr>
                 <w:rFonts w:ascii="Times New Roman" w:hAnsi="Times New Roman" w:cs="Times New Roman"/>
               </w:rPr>
               <w:t>Register_dor</w:t>
             </w:r>
+            <w:proofErr w:type="spellEnd"/>
           </w:p>
         </w:tc>
         <w:tc>
@@ -8955,12 +13600,14 @@
                 <w:rFonts w:ascii="Times New Roman" w:hAnsi="Times New Roman" w:cs="Times New Roman"/>
               </w:rPr>
             </w:pPr>
+            <w:proofErr w:type="spellStart"/>
             <w:r>
               <w:rPr>
                 <w:rFonts w:ascii="Times New Roman" w:hAnsi="Times New Roman" w:cs="Times New Roman"/>
               </w:rPr>
               <w:t>Register_bool</w:t>
             </w:r>
+            <w:proofErr w:type="spellEnd"/>
           </w:p>
         </w:tc>
         <w:tc>
@@ -9061,12 +13708,14 @@
                 <w:rFonts w:ascii="Times New Roman" w:hAnsi="Times New Roman" w:cs="Times New Roman"/>
               </w:rPr>
             </w:pPr>
+            <w:proofErr w:type="spellStart"/>
             <w:r>
               <w:rPr>
                 <w:rFonts w:ascii="Times New Roman" w:hAnsi="Times New Roman" w:cs="Times New Roman"/>
               </w:rPr>
               <w:t>Register_time</w:t>
             </w:r>
+            <w:proofErr w:type="spellEnd"/>
           </w:p>
         </w:tc>
         <w:tc>
@@ -9103,12 +13752,14 @@
                 <w:rFonts w:ascii="Times New Roman" w:hAnsi="Times New Roman" w:cs="Times New Roman"/>
               </w:rPr>
             </w:pPr>
+            <w:proofErr w:type="spellStart"/>
             <w:r>
               <w:rPr>
                 <w:rFonts w:ascii="Times New Roman" w:hAnsi="Times New Roman" w:cs="Times New Roman"/>
               </w:rPr>
               <w:t>smalldatetime</w:t>
             </w:r>
+            <w:proofErr w:type="spellEnd"/>
           </w:p>
         </w:tc>
         <w:tc>
@@ -9167,12 +13818,14 @@
                 <w:rFonts w:ascii="Times New Roman" w:hAnsi="Times New Roman" w:cs="Times New Roman"/>
               </w:rPr>
             </w:pPr>
+            <w:proofErr w:type="spellStart"/>
             <w:r>
               <w:rPr>
                 <w:rFonts w:ascii="Times New Roman" w:hAnsi="Times New Roman" w:cs="Times New Roman"/>
               </w:rPr>
               <w:t>Register_Cash</w:t>
             </w:r>
+            <w:proofErr w:type="spellEnd"/>
           </w:p>
         </w:tc>
         <w:tc>
@@ -9273,12 +13926,14 @@
                 <w:rFonts w:ascii="Times New Roman" w:hAnsi="Times New Roman" w:cs="Times New Roman"/>
               </w:rPr>
             </w:pPr>
+            <w:proofErr w:type="spellStart"/>
             <w:r>
               <w:rPr>
                 <w:rFonts w:ascii="Times New Roman" w:hAnsi="Times New Roman" w:cs="Times New Roman"/>
               </w:rPr>
               <w:t>PstionRe_id</w:t>
             </w:r>
+            <w:proofErr w:type="spellEnd"/>
           </w:p>
         </w:tc>
         <w:tc>
@@ -9379,12 +14034,14 @@
                 <w:rFonts w:ascii="Times New Roman" w:hAnsi="Times New Roman" w:cs="Times New Roman"/>
               </w:rPr>
             </w:pPr>
+            <w:proofErr w:type="spellStart"/>
             <w:r>
               <w:rPr>
                 <w:rFonts w:ascii="Times New Roman" w:hAnsi="Times New Roman" w:cs="Times New Roman"/>
               </w:rPr>
               <w:t>Pstion_dor</w:t>
             </w:r>
+            <w:proofErr w:type="spellEnd"/>
           </w:p>
         </w:tc>
         <w:tc>
@@ -9485,12 +14142,14 @@
                 <w:rFonts w:ascii="Times New Roman" w:hAnsi="Times New Roman" w:cs="Times New Roman"/>
               </w:rPr>
             </w:pPr>
+            <w:proofErr w:type="spellStart"/>
             <w:r>
               <w:rPr>
                 <w:rFonts w:ascii="Times New Roman" w:hAnsi="Times New Roman" w:cs="Times New Roman"/>
               </w:rPr>
               <w:t>Pstion_Re</w:t>
             </w:r>
+            <w:proofErr w:type="spellEnd"/>
           </w:p>
         </w:tc>
         <w:tc>
@@ -9591,12 +14250,14 @@
                 <w:rFonts w:ascii="Times New Roman" w:hAnsi="Times New Roman" w:cs="Times New Roman"/>
               </w:rPr>
             </w:pPr>
+            <w:proofErr w:type="spellStart"/>
             <w:r>
               <w:rPr>
                 <w:rFonts w:ascii="Times New Roman" w:hAnsi="Times New Roman" w:cs="Times New Roman"/>
               </w:rPr>
               <w:t>Pstion_bool</w:t>
             </w:r>
+            <w:proofErr w:type="spellEnd"/>
           </w:p>
         </w:tc>
         <w:tc>
@@ -9697,12 +14358,14 @@
                 <w:rFonts w:ascii="Times New Roman" w:hAnsi="Times New Roman" w:cs="Times New Roman"/>
               </w:rPr>
             </w:pPr>
+            <w:proofErr w:type="spellStart"/>
             <w:r>
               <w:rPr>
                 <w:rFonts w:ascii="Times New Roman" w:hAnsi="Times New Roman" w:cs="Times New Roman"/>
               </w:rPr>
               <w:t>IncludeRe_drugid</w:t>
             </w:r>
+            <w:proofErr w:type="spellEnd"/>
           </w:p>
         </w:tc>
         <w:tc>
@@ -9803,12 +14466,14 @@
                 <w:rFonts w:ascii="Times New Roman" w:hAnsi="Times New Roman" w:cs="Times New Roman"/>
               </w:rPr>
             </w:pPr>
+            <w:proofErr w:type="spellStart"/>
             <w:r>
               <w:rPr>
                 <w:rFonts w:ascii="Times New Roman" w:hAnsi="Times New Roman" w:cs="Times New Roman"/>
               </w:rPr>
               <w:t>IncludeRe_Reid</w:t>
             </w:r>
+            <w:proofErr w:type="spellEnd"/>
           </w:p>
         </w:tc>
         <w:tc>
@@ -9909,12 +14574,14 @@
                 <w:rFonts w:ascii="Times New Roman" w:hAnsi="Times New Roman" w:cs="Times New Roman"/>
               </w:rPr>
             </w:pPr>
+            <w:proofErr w:type="spellStart"/>
             <w:r>
               <w:rPr>
                 <w:rFonts w:ascii="Times New Roman" w:hAnsi="Times New Roman" w:cs="Times New Roman"/>
               </w:rPr>
               <w:t>IncludeRe_date</w:t>
             </w:r>
+            <w:proofErr w:type="spellEnd"/>
           </w:p>
         </w:tc>
         <w:tc>
@@ -10015,12 +14682,14 @@
                 <w:rFonts w:ascii="Times New Roman" w:hAnsi="Times New Roman" w:cs="Times New Roman"/>
               </w:rPr>
             </w:pPr>
+            <w:proofErr w:type="spellStart"/>
             <w:r>
               <w:rPr>
                 <w:rFonts w:ascii="Times New Roman" w:hAnsi="Times New Roman" w:cs="Times New Roman"/>
               </w:rPr>
               <w:t>Include_num</w:t>
             </w:r>
+            <w:proofErr w:type="spellEnd"/>
           </w:p>
         </w:tc>
         <w:tc>
@@ -10087,13 +14756,7 @@
         </w:tc>
       </w:tr>
     </w:tbl>
-    <w:p>
-      <w:pPr>
-        <w:rPr>
-          <w:rFonts w:hint="eastAsia"/>
-        </w:rPr>
-      </w:pPr>
-    </w:p>
+    <w:p/>
     <w:p>
       <w:pPr>
         <w:pStyle w:val="3"/>
@@ -10102,6 +14765,7 @@
           <w:szCs w:val="30"/>
         </w:rPr>
       </w:pPr>
+      <w:bookmarkStart w:id="17" w:name="_Toc169877061"/>
       <w:r>
         <w:rPr>
           <w:rFonts w:hint="eastAsia"/>
@@ -10125,21 +14789,17 @@
         </w:rPr>
         <w:t>）</w:t>
       </w:r>
+      <w:bookmarkEnd w:id="17"/>
     </w:p>
+    <w:p/>
     <w:p>
       <w:pPr>
-        <w:rPr>
-          <w:rFonts w:hint="eastAsia"/>
-        </w:rPr>
-      </w:pPr>
-    </w:p>
-    <w:p>
-      <w:pPr>
         <w:pStyle w:val="2"/>
         <w:rPr>
           <w:rFonts w:ascii="宋体" w:eastAsia="宋体" w:hAnsi="宋体"/>
         </w:rPr>
       </w:pPr>
+      <w:bookmarkStart w:id="18" w:name="_Toc169877062"/>
       <w:r>
         <w:rPr>
           <w:rFonts w:ascii="宋体" w:eastAsia="宋体" w:hAnsi="宋体" w:hint="eastAsia"/>
@@ -10147,6 +14807,7 @@
         <w:lastRenderedPageBreak/>
         <w:t>概念结构设计</w:t>
       </w:r>
+      <w:bookmarkEnd w:id="18"/>
     </w:p>
     <w:p>
       <w:pPr>
@@ -10173,7 +14834,7 @@
                     <pic:cNvPicPr/>
                   </pic:nvPicPr>
                   <pic:blipFill>
-                    <a:blip r:embed="rId9" cstate="print">
+                    <a:blip r:embed="rId10" cstate="print">
                       <a:extLst>
                         <a:ext uri="{28A0092B-C50C-407E-A947-70E740481C1C}">
                           <a14:useLocalDpi xmlns:a14="http://schemas.microsoft.com/office/drawing/2010/main" val="0"/>
@@ -10220,7 +14881,6 @@
     <w:p>
       <w:pPr>
         <w:rPr>
-          <w:rFonts w:hint="eastAsia"/>
           <w:sz w:val="21"/>
           <w:szCs w:val="21"/>
         </w:rPr>
@@ -10328,7 +14988,15 @@
         <w:jc w:val="left"/>
       </w:pPr>
       <w:r>
-        <w:t>收银员信息管理：能够进行对收银员信息的增加、删除、修改某些信息</w:t>
+        <w:t>收银员信息管理：能够进行对收银</w:t>
+      </w:r>
+      <w:proofErr w:type="gramStart"/>
+      <w:r>
+        <w:t>员信息</w:t>
+      </w:r>
+      <w:proofErr w:type="gramEnd"/>
+      <w:r>
+        <w:t>的增加、删除、修改某些信息</w:t>
       </w:r>
     </w:p>
     <w:p>
@@ -10343,7 +15011,15 @@
         <w:jc w:val="left"/>
       </w:pPr>
       <w:r>
-        <w:t>用户注册：用户将创建一个账号，凭借此账号进入用户界面</w:t>
+        <w:t>用户注册：用户将创建一个账号，</w:t>
+      </w:r>
+      <w:proofErr w:type="gramStart"/>
+      <w:r>
+        <w:t>凭借此</w:t>
+      </w:r>
+      <w:proofErr w:type="gramEnd"/>
+      <w:r>
+        <w:t>账号进入用户界面</w:t>
       </w:r>
     </w:p>
     <w:p>
@@ -10410,7 +15086,6 @@
       <w:pPr>
         <w:jc w:val="left"/>
         <w:rPr>
-          <w:rFonts w:hint="eastAsia"/>
           <w:sz w:val="21"/>
           <w:szCs w:val="21"/>
         </w:rPr>
@@ -10423,6 +15098,7 @@
           <w:rFonts w:ascii="宋体" w:eastAsia="宋体" w:hAnsi="宋体"/>
         </w:rPr>
       </w:pPr>
+      <w:bookmarkStart w:id="19" w:name="_Toc169877063"/>
       <w:r>
         <w:rPr>
           <w:rFonts w:ascii="宋体" w:eastAsia="宋体" w:hAnsi="宋体" w:hint="eastAsia"/>
@@ -10430,6 +15106,7 @@
         <w:lastRenderedPageBreak/>
         <w:t>逻辑结构设计</w:t>
       </w:r>
+      <w:bookmarkEnd w:id="19"/>
     </w:p>
     <w:p>
       <w:pPr>
@@ -10440,6 +15117,7 @@
           <w:szCs w:val="30"/>
         </w:rPr>
       </w:pPr>
+      <w:bookmarkStart w:id="20" w:name="_Toc169877064"/>
       <w:r>
         <w:rPr>
           <w:rFonts w:ascii="Times New Roman" w:hAnsi="Times New Roman" w:cs="Times New Roman"/>
@@ -10472,6 +15150,7 @@
         </w:rPr>
         <w:t>图向关系模式转换原则</w:t>
       </w:r>
+      <w:bookmarkEnd w:id="20"/>
     </w:p>
     <w:p>
       <w:pPr>
@@ -10514,7 +15193,6 @@
         <w:ind w:left="560" w:firstLineChars="0" w:firstLine="0"/>
         <w:jc w:val="center"/>
         <w:rPr>
-          <w:rFonts w:hint="eastAsia"/>
           <w:sz w:val="21"/>
           <w:szCs w:val="21"/>
         </w:rPr>
@@ -10760,13 +15438,7 @@
         </w:tc>
       </w:tr>
     </w:tbl>
-    <w:p>
-      <w:pPr>
-        <w:rPr>
-          <w:rFonts w:hint="eastAsia"/>
-        </w:rPr>
-      </w:pPr>
-    </w:p>
+    <w:p/>
     <w:p>
       <w:pPr>
         <w:pStyle w:val="3"/>
@@ -10775,6 +15447,7 @@
           <w:szCs w:val="30"/>
         </w:rPr>
       </w:pPr>
+      <w:bookmarkStart w:id="21" w:name="_Toc169877065"/>
       <w:r>
         <w:rPr>
           <w:rFonts w:hint="eastAsia"/>
@@ -10783,13 +15456,13 @@
         </w:rPr>
         <w:t>关系模式规范化</w:t>
       </w:r>
+      <w:bookmarkEnd w:id="21"/>
     </w:p>
     <w:p>
       <w:pPr>
         <w:spacing w:line="360" w:lineRule="auto"/>
         <w:jc w:val="center"/>
         <w:rPr>
-          <w:rFonts w:hint="eastAsia"/>
           <w:sz w:val="21"/>
           <w:szCs w:val="21"/>
         </w:rPr>
@@ -11029,6 +15702,7 @@
               </w:rPr>
               <w:t>，</w:t>
             </w:r>
+            <w:proofErr w:type="spellStart"/>
             <w:r>
               <w:rPr>
                 <w:rFonts w:ascii="Times New Roman" w:hAnsi="Times New Roman" w:cs="Times New Roman"/>
@@ -11037,18 +15711,21 @@
               </w:rPr>
               <w:t>User_doctor</w:t>
             </w:r>
+            <w:proofErr w:type="spellEnd"/>
             <w:r>
               <w:rPr>
                 <w:rFonts w:ascii="Times New Roman" w:hAnsi="Times New Roman" w:cs="Times New Roman"/>
               </w:rPr>
               <w:t>，</w:t>
             </w:r>
+            <w:proofErr w:type="spellStart"/>
             <w:r>
               <w:rPr>
                 <w:rFonts w:ascii="Times New Roman" w:hAnsi="Times New Roman" w:cs="Times New Roman"/>
               </w:rPr>
               <w:t>User_bool</w:t>
             </w:r>
+            <w:proofErr w:type="spellEnd"/>
             <w:r>
               <w:rPr>
                 <w:rFonts w:ascii="Times New Roman" w:hAnsi="Times New Roman" w:cs="Times New Roman"/>
@@ -11144,6 +15821,7 @@
               </w:rPr>
               <w:t>（</w:t>
             </w:r>
+            <w:proofErr w:type="spellStart"/>
             <w:r>
               <w:rPr>
                 <w:rFonts w:ascii="Times New Roman" w:hAnsi="Times New Roman" w:cs="Times New Roman"/>
@@ -11152,114 +15830,133 @@
               </w:rPr>
               <w:t>Doctor_id</w:t>
             </w:r>
+            <w:proofErr w:type="spellEnd"/>
             <w:r>
               <w:rPr>
                 <w:rFonts w:ascii="Times New Roman" w:hAnsi="Times New Roman" w:cs="Times New Roman"/>
               </w:rPr>
               <w:t>，</w:t>
             </w:r>
+            <w:proofErr w:type="spellStart"/>
             <w:r>
               <w:rPr>
                 <w:rFonts w:ascii="Times New Roman" w:hAnsi="Times New Roman" w:cs="Times New Roman"/>
               </w:rPr>
               <w:t>Doctor_name</w:t>
             </w:r>
+            <w:proofErr w:type="spellEnd"/>
             <w:r>
               <w:rPr>
                 <w:rFonts w:ascii="Times New Roman" w:hAnsi="Times New Roman" w:cs="Times New Roman"/>
               </w:rPr>
               <w:t>，</w:t>
             </w:r>
+            <w:proofErr w:type="spellStart"/>
             <w:r>
               <w:rPr>
                 <w:rFonts w:ascii="Times New Roman" w:hAnsi="Times New Roman" w:cs="Times New Roman"/>
               </w:rPr>
               <w:t>Doctor_sex</w:t>
             </w:r>
+            <w:proofErr w:type="spellEnd"/>
             <w:r>
               <w:rPr>
                 <w:rFonts w:ascii="Times New Roman" w:hAnsi="Times New Roman" w:cs="Times New Roman"/>
               </w:rPr>
               <w:t>，</w:t>
             </w:r>
+            <w:proofErr w:type="spellStart"/>
             <w:r>
               <w:rPr>
                 <w:rFonts w:ascii="Times New Roman" w:hAnsi="Times New Roman" w:cs="Times New Roman"/>
               </w:rPr>
               <w:t>Doctor_age</w:t>
             </w:r>
+            <w:proofErr w:type="spellEnd"/>
             <w:r>
               <w:rPr>
                 <w:rFonts w:ascii="Times New Roman" w:hAnsi="Times New Roman" w:cs="Times New Roman"/>
               </w:rPr>
               <w:t>，</w:t>
             </w:r>
+            <w:proofErr w:type="spellStart"/>
             <w:r>
               <w:rPr>
                 <w:rFonts w:ascii="Times New Roman" w:hAnsi="Times New Roman" w:cs="Times New Roman"/>
               </w:rPr>
               <w:t>Doctor_workyears</w:t>
             </w:r>
+            <w:proofErr w:type="spellEnd"/>
             <w:r>
               <w:rPr>
                 <w:rFonts w:ascii="Times New Roman" w:hAnsi="Times New Roman" w:cs="Times New Roman"/>
               </w:rPr>
               <w:t>，</w:t>
             </w:r>
+            <w:proofErr w:type="spellStart"/>
             <w:r>
               <w:rPr>
                 <w:rFonts w:ascii="Times New Roman" w:hAnsi="Times New Roman" w:cs="Times New Roman"/>
               </w:rPr>
               <w:t>Doctor_dment</w:t>
             </w:r>
+            <w:proofErr w:type="spellEnd"/>
             <w:r>
               <w:rPr>
                 <w:rFonts w:ascii="Times New Roman" w:hAnsi="Times New Roman" w:cs="Times New Roman"/>
               </w:rPr>
               <w:t>，</w:t>
             </w:r>
+            <w:proofErr w:type="spellStart"/>
             <w:r>
               <w:rPr>
                 <w:rFonts w:ascii="Times New Roman" w:hAnsi="Times New Roman" w:cs="Times New Roman"/>
               </w:rPr>
               <w:t>Doctor_phone</w:t>
             </w:r>
+            <w:proofErr w:type="spellEnd"/>
             <w:r>
               <w:rPr>
                 <w:rFonts w:ascii="Times New Roman" w:hAnsi="Times New Roman" w:cs="Times New Roman"/>
               </w:rPr>
               <w:t>，</w:t>
             </w:r>
+            <w:proofErr w:type="spellStart"/>
             <w:r>
               <w:rPr>
                 <w:rFonts w:ascii="Times New Roman" w:hAnsi="Times New Roman" w:cs="Times New Roman"/>
               </w:rPr>
               <w:t>Doctor_pro</w:t>
             </w:r>
+            <w:proofErr w:type="spellEnd"/>
             <w:r>
               <w:rPr>
                 <w:rFonts w:ascii="Times New Roman" w:hAnsi="Times New Roman" w:cs="Times New Roman"/>
               </w:rPr>
               <w:t>，</w:t>
             </w:r>
+            <w:proofErr w:type="spellStart"/>
             <w:r>
               <w:rPr>
                 <w:rFonts w:ascii="Times New Roman" w:hAnsi="Times New Roman" w:cs="Times New Roman"/>
               </w:rPr>
               <w:t>Doctor_bool</w:t>
             </w:r>
+            <w:proofErr w:type="spellEnd"/>
             <w:r>
               <w:rPr>
                 <w:rFonts w:ascii="Times New Roman" w:hAnsi="Times New Roman" w:cs="Times New Roman"/>
               </w:rPr>
               <w:t>，</w:t>
             </w:r>
+            <w:proofErr w:type="spellStart"/>
             <w:r>
               <w:rPr>
                 <w:rFonts w:ascii="Times New Roman" w:hAnsi="Times New Roman" w:cs="Times New Roman"/>
               </w:rPr>
               <w:t>Doctor_password</w:t>
             </w:r>
+            <w:proofErr w:type="spellEnd"/>
             <w:r>
               <w:rPr>
                 <w:rFonts w:ascii="Times New Roman" w:hAnsi="Times New Roman" w:cs="Times New Roman"/>
@@ -11328,12 +16025,14 @@
                 <w:rFonts w:ascii="Times New Roman" w:hAnsi="Times New Roman" w:cs="Times New Roman"/>
               </w:rPr>
             </w:pPr>
+            <w:proofErr w:type="spellStart"/>
             <w:r>
               <w:rPr>
                 <w:rFonts w:ascii="Times New Roman" w:hAnsi="Times New Roman" w:cs="Times New Roman"/>
               </w:rPr>
               <w:t>Dpt</w:t>
             </w:r>
+            <w:proofErr w:type="spellEnd"/>
           </w:p>
         </w:tc>
         <w:tc>
@@ -11355,6 +16054,7 @@
               </w:rPr>
               <w:t>（</w:t>
             </w:r>
+            <w:proofErr w:type="spellStart"/>
             <w:r>
               <w:rPr>
                 <w:rFonts w:ascii="Times New Roman" w:hAnsi="Times New Roman" w:cs="Times New Roman"/>
@@ -11363,24 +16063,28 @@
               </w:rPr>
               <w:t>Dpt_id</w:t>
             </w:r>
+            <w:proofErr w:type="spellEnd"/>
             <w:r>
               <w:rPr>
                 <w:rFonts w:ascii="Times New Roman" w:hAnsi="Times New Roman" w:cs="Times New Roman"/>
               </w:rPr>
               <w:t>，</w:t>
             </w:r>
+            <w:proofErr w:type="spellStart"/>
             <w:r>
               <w:rPr>
                 <w:rFonts w:ascii="Times New Roman" w:hAnsi="Times New Roman" w:cs="Times New Roman"/>
               </w:rPr>
               <w:t>Dpt_name</w:t>
             </w:r>
+            <w:proofErr w:type="spellEnd"/>
             <w:r>
               <w:rPr>
                 <w:rFonts w:ascii="Times New Roman" w:hAnsi="Times New Roman" w:cs="Times New Roman"/>
               </w:rPr>
               <w:t>，</w:t>
             </w:r>
+            <w:proofErr w:type="spellStart"/>
             <w:r>
               <w:rPr>
                 <w:rFonts w:ascii="Times New Roman" w:hAnsi="Times New Roman" w:cs="Times New Roman"/>
@@ -11389,30 +16093,35 @@
               </w:rPr>
               <w:t>Dpt_dir</w:t>
             </w:r>
+            <w:proofErr w:type="spellEnd"/>
             <w:r>
               <w:rPr>
                 <w:rFonts w:ascii="Times New Roman" w:hAnsi="Times New Roman" w:cs="Times New Roman"/>
               </w:rPr>
               <w:t>，</w:t>
             </w:r>
+            <w:proofErr w:type="spellStart"/>
             <w:r>
               <w:rPr>
                 <w:rFonts w:ascii="Times New Roman" w:hAnsi="Times New Roman" w:cs="Times New Roman"/>
               </w:rPr>
               <w:t>Dpt_site</w:t>
             </w:r>
+            <w:proofErr w:type="spellEnd"/>
             <w:r>
               <w:rPr>
                 <w:rFonts w:ascii="Times New Roman" w:hAnsi="Times New Roman" w:cs="Times New Roman"/>
               </w:rPr>
               <w:t>，</w:t>
             </w:r>
+            <w:proofErr w:type="spellStart"/>
             <w:r>
               <w:rPr>
                 <w:rFonts w:ascii="Times New Roman" w:hAnsi="Times New Roman" w:cs="Times New Roman"/>
               </w:rPr>
               <w:t>Dpt_bool</w:t>
             </w:r>
+            <w:proofErr w:type="spellEnd"/>
             <w:r>
               <w:rPr>
                 <w:rFonts w:ascii="Times New Roman" w:hAnsi="Times New Roman" w:cs="Times New Roman"/>
@@ -11508,6 +16217,7 @@
               </w:rPr>
               <w:t>（</w:t>
             </w:r>
+            <w:proofErr w:type="spellStart"/>
             <w:r>
               <w:rPr>
                 <w:rFonts w:ascii="Times New Roman" w:hAnsi="Times New Roman" w:cs="Times New Roman"/>
@@ -11516,6 +16226,7 @@
               </w:rPr>
               <w:t>Patient_id</w:t>
             </w:r>
+            <w:proofErr w:type="spellEnd"/>
             <w:r>
               <w:rPr>
                 <w:rFonts w:ascii="Times New Roman" w:hAnsi="Times New Roman" w:cs="Times New Roman"/>
@@ -11529,11 +16240,19 @@
               </w:rPr>
               <w:t>，</w:t>
             </w:r>
-            <w:r>
-              <w:rPr>
-                <w:rFonts w:ascii="Times New Roman" w:hAnsi="Times New Roman" w:cs="Times New Roman"/>
-              </w:rPr>
-              <w:t xml:space="preserve">Patient_name </w:t>
+            <w:proofErr w:type="spellStart"/>
+            <w:r>
+              <w:rPr>
+                <w:rFonts w:ascii="Times New Roman" w:hAnsi="Times New Roman" w:cs="Times New Roman"/>
+              </w:rPr>
+              <w:t>Patient_name</w:t>
+            </w:r>
+            <w:proofErr w:type="spellEnd"/>
+            <w:r>
+              <w:rPr>
+                <w:rFonts w:ascii="Times New Roman" w:hAnsi="Times New Roman" w:cs="Times New Roman"/>
+              </w:rPr>
+              <w:t xml:space="preserve"> </w:t>
             </w:r>
             <w:r>
               <w:rPr>
@@ -11541,11 +16260,19 @@
               </w:rPr>
               <w:t>，</w:t>
             </w:r>
-            <w:r>
-              <w:rPr>
-                <w:rFonts w:ascii="Times New Roman" w:hAnsi="Times New Roman" w:cs="Times New Roman"/>
-              </w:rPr>
-              <w:t xml:space="preserve">Patient_sex </w:t>
+            <w:proofErr w:type="spellStart"/>
+            <w:r>
+              <w:rPr>
+                <w:rFonts w:ascii="Times New Roman" w:hAnsi="Times New Roman" w:cs="Times New Roman"/>
+              </w:rPr>
+              <w:t>Patient_sex</w:t>
+            </w:r>
+            <w:proofErr w:type="spellEnd"/>
+            <w:r>
+              <w:rPr>
+                <w:rFonts w:ascii="Times New Roman" w:hAnsi="Times New Roman" w:cs="Times New Roman"/>
+              </w:rPr>
+              <w:t xml:space="preserve"> </w:t>
             </w:r>
             <w:r>
               <w:rPr>
@@ -11553,18 +16280,21 @@
               </w:rPr>
               <w:t>，</w:t>
             </w:r>
+            <w:proofErr w:type="spellStart"/>
             <w:r>
               <w:rPr>
                 <w:rFonts w:ascii="Times New Roman" w:hAnsi="Times New Roman" w:cs="Times New Roman"/>
               </w:rPr>
               <w:t>Patient_age</w:t>
             </w:r>
+            <w:proofErr w:type="spellEnd"/>
             <w:r>
               <w:rPr>
                 <w:rFonts w:ascii="Times New Roman" w:hAnsi="Times New Roman" w:cs="Times New Roman"/>
               </w:rPr>
               <w:t>，</w:t>
             </w:r>
+            <w:proofErr w:type="spellStart"/>
             <w:r>
               <w:rPr>
                 <w:rFonts w:ascii="Times New Roman" w:hAnsi="Times New Roman" w:cs="Times New Roman"/>
@@ -11573,48 +16303,56 @@
               </w:rPr>
               <w:t>Patient_dpment</w:t>
             </w:r>
+            <w:proofErr w:type="spellEnd"/>
             <w:r>
               <w:rPr>
                 <w:rFonts w:ascii="Times New Roman" w:hAnsi="Times New Roman" w:cs="Times New Roman"/>
               </w:rPr>
               <w:t>，</w:t>
             </w:r>
+            <w:proofErr w:type="spellStart"/>
             <w:r>
               <w:rPr>
                 <w:rFonts w:ascii="Times New Roman" w:hAnsi="Times New Roman" w:cs="Times New Roman"/>
               </w:rPr>
               <w:t>Patient_phone</w:t>
             </w:r>
+            <w:proofErr w:type="spellEnd"/>
             <w:r>
               <w:rPr>
                 <w:rFonts w:ascii="Times New Roman" w:hAnsi="Times New Roman" w:cs="Times New Roman"/>
               </w:rPr>
               <w:t>，</w:t>
             </w:r>
+            <w:proofErr w:type="spellStart"/>
             <w:r>
               <w:rPr>
                 <w:rFonts w:ascii="Times New Roman" w:hAnsi="Times New Roman" w:cs="Times New Roman"/>
               </w:rPr>
               <w:t>Patient_intime</w:t>
             </w:r>
+            <w:proofErr w:type="spellEnd"/>
             <w:r>
               <w:rPr>
                 <w:rFonts w:ascii="Times New Roman" w:hAnsi="Times New Roman" w:cs="Times New Roman"/>
               </w:rPr>
               <w:t>，</w:t>
             </w:r>
+            <w:proofErr w:type="spellStart"/>
             <w:r>
               <w:rPr>
                 <w:rFonts w:ascii="Times New Roman" w:hAnsi="Times New Roman" w:cs="Times New Roman"/>
               </w:rPr>
               <w:t>Patient_outtime</w:t>
             </w:r>
+            <w:proofErr w:type="spellEnd"/>
             <w:r>
               <w:rPr>
                 <w:rFonts w:ascii="Times New Roman" w:hAnsi="Times New Roman" w:cs="Times New Roman"/>
               </w:rPr>
               <w:t>，</w:t>
             </w:r>
+            <w:proofErr w:type="spellStart"/>
             <w:r>
               <w:rPr>
                 <w:rFonts w:ascii="Times New Roman" w:hAnsi="Times New Roman" w:cs="Times New Roman"/>
@@ -11624,12 +16362,14 @@
               <w:lastRenderedPageBreak/>
               <w:t>Patient_cashier</w:t>
             </w:r>
+            <w:proofErr w:type="spellEnd"/>
             <w:r>
               <w:rPr>
                 <w:rFonts w:ascii="Times New Roman" w:hAnsi="Times New Roman" w:cs="Times New Roman"/>
               </w:rPr>
               <w:t>，</w:t>
             </w:r>
+            <w:proofErr w:type="spellStart"/>
             <w:r>
               <w:rPr>
                 <w:rFonts w:ascii="Times New Roman" w:hAnsi="Times New Roman" w:cs="Times New Roman"/>
@@ -11638,42 +16378,49 @@
               </w:rPr>
               <w:t>Patient_sickid</w:t>
             </w:r>
+            <w:proofErr w:type="spellEnd"/>
             <w:r>
               <w:rPr>
                 <w:rFonts w:ascii="Times New Roman" w:hAnsi="Times New Roman" w:cs="Times New Roman"/>
               </w:rPr>
               <w:t>，</w:t>
             </w:r>
+            <w:proofErr w:type="spellStart"/>
             <w:r>
               <w:rPr>
                 <w:rFonts w:ascii="Times New Roman" w:hAnsi="Times New Roman" w:cs="Times New Roman"/>
               </w:rPr>
               <w:t>Patient_sicknum</w:t>
             </w:r>
+            <w:proofErr w:type="spellEnd"/>
             <w:r>
               <w:rPr>
                 <w:rFonts w:ascii="Times New Roman" w:hAnsi="Times New Roman" w:cs="Times New Roman"/>
               </w:rPr>
               <w:t>，</w:t>
             </w:r>
+            <w:proofErr w:type="spellStart"/>
             <w:r>
               <w:rPr>
                 <w:rFonts w:ascii="Times New Roman" w:hAnsi="Times New Roman" w:cs="Times New Roman"/>
               </w:rPr>
               <w:t>Patient_dor</w:t>
             </w:r>
+            <w:proofErr w:type="spellEnd"/>
             <w:r>
               <w:rPr>
                 <w:rFonts w:ascii="Times New Roman" w:hAnsi="Times New Roman" w:cs="Times New Roman"/>
               </w:rPr>
               <w:t>，</w:t>
             </w:r>
+            <w:proofErr w:type="spellStart"/>
             <w:r>
               <w:rPr>
                 <w:rFonts w:ascii="Times New Roman" w:hAnsi="Times New Roman" w:cs="Times New Roman"/>
               </w:rPr>
               <w:t>Patient_bool</w:t>
             </w:r>
+            <w:proofErr w:type="spellEnd"/>
             <w:r>
               <w:rPr>
                 <w:rFonts w:ascii="Times New Roman" w:hAnsi="Times New Roman" w:cs="Times New Roman"/>
@@ -11770,6 +16517,7 @@
               </w:rPr>
               <w:t>（</w:t>
             </w:r>
+            <w:proofErr w:type="spellStart"/>
             <w:r>
               <w:rPr>
                 <w:rFonts w:ascii="Times New Roman" w:hAnsi="Times New Roman" w:cs="Times New Roman"/>
@@ -11778,12 +16526,14 @@
               </w:rPr>
               <w:t>Sickroom_id</w:t>
             </w:r>
+            <w:proofErr w:type="spellEnd"/>
             <w:r>
               <w:rPr>
                 <w:rFonts w:ascii="Times New Roman" w:hAnsi="Times New Roman" w:cs="Times New Roman"/>
               </w:rPr>
               <w:t>，</w:t>
             </w:r>
+            <w:proofErr w:type="spellStart"/>
             <w:r>
               <w:rPr>
                 <w:rFonts w:ascii="Times New Roman" w:hAnsi="Times New Roman" w:cs="Times New Roman"/>
@@ -11792,12 +16542,14 @@
               </w:rPr>
               <w:t>Sickroom_num</w:t>
             </w:r>
+            <w:proofErr w:type="spellEnd"/>
             <w:r>
               <w:rPr>
                 <w:rFonts w:ascii="Times New Roman" w:hAnsi="Times New Roman" w:cs="Times New Roman"/>
               </w:rPr>
               <w:t>，</w:t>
             </w:r>
+            <w:proofErr w:type="spellStart"/>
             <w:r>
               <w:rPr>
                 <w:rFonts w:ascii="Times New Roman" w:hAnsi="Times New Roman" w:cs="Times New Roman"/>
@@ -11806,42 +16558,49 @@
               </w:rPr>
               <w:t>Sickroom_dment</w:t>
             </w:r>
+            <w:proofErr w:type="spellEnd"/>
             <w:r>
               <w:rPr>
                 <w:rFonts w:ascii="Times New Roman" w:hAnsi="Times New Roman" w:cs="Times New Roman"/>
               </w:rPr>
               <w:t>，</w:t>
             </w:r>
+            <w:proofErr w:type="spellStart"/>
             <w:r>
               <w:rPr>
                 <w:rFonts w:ascii="Times New Roman" w:hAnsi="Times New Roman" w:cs="Times New Roman"/>
               </w:rPr>
               <w:t>Sickroom_money</w:t>
             </w:r>
+            <w:proofErr w:type="spellEnd"/>
             <w:r>
               <w:rPr>
                 <w:rFonts w:ascii="Times New Roman" w:hAnsi="Times New Roman" w:cs="Times New Roman"/>
               </w:rPr>
               <w:t>，</w:t>
             </w:r>
+            <w:proofErr w:type="spellStart"/>
             <w:r>
               <w:rPr>
                 <w:rFonts w:ascii="Times New Roman" w:hAnsi="Times New Roman" w:cs="Times New Roman"/>
               </w:rPr>
               <w:t>Sickroom_status</w:t>
             </w:r>
+            <w:proofErr w:type="spellEnd"/>
             <w:r>
               <w:rPr>
                 <w:rFonts w:ascii="Times New Roman" w:hAnsi="Times New Roman" w:cs="Times New Roman"/>
               </w:rPr>
               <w:t>，</w:t>
             </w:r>
+            <w:proofErr w:type="spellStart"/>
             <w:r>
               <w:rPr>
                 <w:rFonts w:ascii="Times New Roman" w:hAnsi="Times New Roman" w:cs="Times New Roman"/>
               </w:rPr>
               <w:t>Sickroom_bool</w:t>
             </w:r>
+            <w:proofErr w:type="spellEnd"/>
             <w:r>
               <w:rPr>
                 <w:rFonts w:ascii="Times New Roman" w:hAnsi="Times New Roman" w:cs="Times New Roman"/>
@@ -11937,6 +16696,7 @@
               </w:rPr>
               <w:t>（</w:t>
             </w:r>
+            <w:proofErr w:type="spellStart"/>
             <w:r>
               <w:rPr>
                 <w:rFonts w:ascii="Times New Roman" w:hAnsi="Times New Roman" w:cs="Times New Roman"/>
@@ -11945,30 +16705,35 @@
               </w:rPr>
               <w:t>Cashier_id</w:t>
             </w:r>
+            <w:proofErr w:type="spellEnd"/>
             <w:r>
               <w:rPr>
                 <w:rFonts w:ascii="Times New Roman" w:hAnsi="Times New Roman" w:cs="Times New Roman"/>
               </w:rPr>
               <w:t>，</w:t>
             </w:r>
+            <w:proofErr w:type="spellStart"/>
             <w:r>
               <w:rPr>
                 <w:rFonts w:ascii="Times New Roman" w:hAnsi="Times New Roman" w:cs="Times New Roman"/>
               </w:rPr>
               <w:t>Cashier_name</w:t>
             </w:r>
+            <w:proofErr w:type="spellEnd"/>
             <w:r>
               <w:rPr>
                 <w:rFonts w:ascii="Times New Roman" w:hAnsi="Times New Roman" w:cs="Times New Roman"/>
               </w:rPr>
               <w:t>，</w:t>
             </w:r>
+            <w:proofErr w:type="spellStart"/>
             <w:r>
               <w:rPr>
                 <w:rFonts w:ascii="Times New Roman" w:hAnsi="Times New Roman" w:cs="Times New Roman"/>
               </w:rPr>
               <w:t>Cashier_bool</w:t>
             </w:r>
+            <w:proofErr w:type="spellEnd"/>
             <w:r>
               <w:rPr>
                 <w:rFonts w:ascii="Times New Roman" w:hAnsi="Times New Roman" w:cs="Times New Roman"/>
@@ -12064,6 +16829,7 @@
               </w:rPr>
               <w:t>（</w:t>
             </w:r>
+            <w:proofErr w:type="spellStart"/>
             <w:r>
               <w:rPr>
                 <w:rFonts w:ascii="Times New Roman" w:hAnsi="Times New Roman" w:cs="Times New Roman"/>
@@ -12072,54 +16838,63 @@
               </w:rPr>
               <w:t>Drug_id</w:t>
             </w:r>
+            <w:proofErr w:type="spellEnd"/>
             <w:r>
               <w:rPr>
                 <w:rFonts w:ascii="Times New Roman" w:hAnsi="Times New Roman" w:cs="Times New Roman"/>
               </w:rPr>
               <w:t>，</w:t>
             </w:r>
+            <w:proofErr w:type="spellStart"/>
             <w:r>
               <w:rPr>
                 <w:rFonts w:ascii="Times New Roman" w:hAnsi="Times New Roman" w:cs="Times New Roman"/>
               </w:rPr>
               <w:t>Drug_name</w:t>
             </w:r>
+            <w:proofErr w:type="spellEnd"/>
             <w:r>
               <w:rPr>
                 <w:rFonts w:ascii="Times New Roman" w:hAnsi="Times New Roman" w:cs="Times New Roman"/>
               </w:rPr>
               <w:t>，</w:t>
             </w:r>
+            <w:proofErr w:type="spellStart"/>
             <w:r>
               <w:rPr>
                 <w:rFonts w:ascii="Times New Roman" w:hAnsi="Times New Roman" w:cs="Times New Roman"/>
               </w:rPr>
               <w:t>Drug_num</w:t>
             </w:r>
+            <w:proofErr w:type="spellEnd"/>
             <w:r>
               <w:rPr>
                 <w:rFonts w:ascii="Times New Roman" w:hAnsi="Times New Roman" w:cs="Times New Roman"/>
               </w:rPr>
               <w:t>，</w:t>
             </w:r>
+            <w:proofErr w:type="spellStart"/>
             <w:r>
               <w:rPr>
                 <w:rFonts w:ascii="Times New Roman" w:hAnsi="Times New Roman" w:cs="Times New Roman"/>
               </w:rPr>
               <w:t>Drug_price</w:t>
             </w:r>
+            <w:proofErr w:type="spellEnd"/>
             <w:r>
               <w:rPr>
                 <w:rFonts w:ascii="Times New Roman" w:hAnsi="Times New Roman" w:cs="Times New Roman"/>
               </w:rPr>
               <w:t>，</w:t>
             </w:r>
+            <w:proofErr w:type="spellStart"/>
             <w:r>
               <w:rPr>
                 <w:rFonts w:ascii="Times New Roman" w:hAnsi="Times New Roman" w:cs="Times New Roman"/>
               </w:rPr>
               <w:t>Drug_bool</w:t>
             </w:r>
+            <w:proofErr w:type="spellEnd"/>
             <w:r>
               <w:rPr>
                 <w:rFonts w:ascii="Times New Roman" w:hAnsi="Times New Roman" w:cs="Times New Roman"/>
@@ -12188,12 +16963,14 @@
                 <w:rFonts w:ascii="Times New Roman" w:hAnsi="Times New Roman" w:cs="Times New Roman"/>
               </w:rPr>
             </w:pPr>
+            <w:proofErr w:type="spellStart"/>
             <w:r>
               <w:rPr>
                 <w:rFonts w:ascii="Times New Roman" w:hAnsi="Times New Roman" w:cs="Times New Roman"/>
               </w:rPr>
               <w:t>Pstion</w:t>
             </w:r>
+            <w:proofErr w:type="spellEnd"/>
           </w:p>
         </w:tc>
         <w:tc>
@@ -12215,6 +16992,7 @@
               </w:rPr>
               <w:t>（</w:t>
             </w:r>
+            <w:proofErr w:type="spellStart"/>
             <w:r>
               <w:rPr>
                 <w:rFonts w:ascii="Times New Roman" w:hAnsi="Times New Roman" w:cs="Times New Roman"/>
@@ -12223,12 +17001,14 @@
               </w:rPr>
               <w:t>Pstion_id</w:t>
             </w:r>
+            <w:proofErr w:type="spellEnd"/>
             <w:r>
               <w:rPr>
                 <w:rFonts w:ascii="Times New Roman" w:hAnsi="Times New Roman" w:cs="Times New Roman"/>
               </w:rPr>
               <w:t>，</w:t>
             </w:r>
+            <w:proofErr w:type="spellStart"/>
             <w:r>
               <w:rPr>
                 <w:rFonts w:ascii="Times New Roman" w:hAnsi="Times New Roman" w:cs="Times New Roman"/>
@@ -12237,12 +17017,14 @@
               </w:rPr>
               <w:t>Pstion_dor</w:t>
             </w:r>
+            <w:proofErr w:type="spellEnd"/>
             <w:r>
               <w:rPr>
                 <w:rFonts w:ascii="Times New Roman" w:hAnsi="Times New Roman" w:cs="Times New Roman"/>
               </w:rPr>
               <w:t>，</w:t>
             </w:r>
+            <w:proofErr w:type="spellStart"/>
             <w:r>
               <w:rPr>
                 <w:rFonts w:ascii="Times New Roman" w:hAnsi="Times New Roman" w:cs="Times New Roman"/>
@@ -12251,18 +17033,21 @@
               </w:rPr>
               <w:t>Pstion_pat</w:t>
             </w:r>
+            <w:proofErr w:type="spellEnd"/>
             <w:r>
               <w:rPr>
                 <w:rFonts w:ascii="Times New Roman" w:hAnsi="Times New Roman" w:cs="Times New Roman"/>
               </w:rPr>
               <w:t>，</w:t>
             </w:r>
+            <w:proofErr w:type="spellStart"/>
             <w:r>
               <w:rPr>
                 <w:rFonts w:ascii="Times New Roman" w:hAnsi="Times New Roman" w:cs="Times New Roman"/>
               </w:rPr>
               <w:t>Pstion_bool</w:t>
             </w:r>
+            <w:proofErr w:type="spellEnd"/>
             <w:r>
               <w:rPr>
                 <w:rFonts w:ascii="Times New Roman" w:hAnsi="Times New Roman" w:cs="Times New Roman"/>
@@ -12358,6 +17143,7 @@
               </w:rPr>
               <w:t>（</w:t>
             </w:r>
+            <w:proofErr w:type="spellStart"/>
             <w:r>
               <w:rPr>
                 <w:rFonts w:ascii="Times New Roman" w:hAnsi="Times New Roman" w:cs="Times New Roman"/>
@@ -12368,6 +17154,7 @@
               </w:rPr>
               <w:t>Include_drugid</w:t>
             </w:r>
+            <w:proofErr w:type="spellEnd"/>
             <w:r>
               <w:rPr>
                 <w:rFonts w:ascii="Times New Roman" w:hAnsi="Times New Roman" w:cs="Times New Roman"/>
@@ -12375,6 +17162,7 @@
               </w:rPr>
               <w:t>，</w:t>
             </w:r>
+            <w:proofErr w:type="spellStart"/>
             <w:r>
               <w:rPr>
                 <w:rFonts w:ascii="Times New Roman" w:hAnsi="Times New Roman" w:cs="Times New Roman"/>
@@ -12385,6 +17173,7 @@
               </w:rPr>
               <w:t>Include_psid</w:t>
             </w:r>
+            <w:proofErr w:type="spellEnd"/>
             <w:r>
               <w:rPr>
                 <w:rFonts w:ascii="Times New Roman" w:hAnsi="Times New Roman" w:cs="Times New Roman"/>
@@ -12392,6 +17181,7 @@
               </w:rPr>
               <w:t>，</w:t>
             </w:r>
+            <w:proofErr w:type="spellStart"/>
             <w:r>
               <w:rPr>
                 <w:rFonts w:ascii="Times New Roman" w:hAnsi="Times New Roman" w:cs="Times New Roman"/>
@@ -12400,18 +17190,21 @@
               </w:rPr>
               <w:t>Include_date</w:t>
             </w:r>
+            <w:proofErr w:type="spellEnd"/>
             <w:r>
               <w:rPr>
                 <w:rFonts w:ascii="Times New Roman" w:hAnsi="Times New Roman" w:cs="Times New Roman"/>
               </w:rPr>
               <w:t>，</w:t>
             </w:r>
+            <w:proofErr w:type="spellStart"/>
             <w:r>
               <w:rPr>
                 <w:rFonts w:ascii="Times New Roman" w:hAnsi="Times New Roman" w:cs="Times New Roman"/>
               </w:rPr>
               <w:t>Include_num</w:t>
             </w:r>
+            <w:proofErr w:type="spellEnd"/>
             <w:r>
               <w:rPr>
                 <w:rFonts w:ascii="Times New Roman" w:hAnsi="Times New Roman" w:cs="Times New Roman"/>
@@ -12507,6 +17300,7 @@
               </w:rPr>
               <w:t>（</w:t>
             </w:r>
+            <w:proofErr w:type="spellStart"/>
             <w:r>
               <w:rPr>
                 <w:rFonts w:ascii="Times New Roman" w:hAnsi="Times New Roman" w:cs="Times New Roman"/>
@@ -12515,48 +17309,56 @@
               </w:rPr>
               <w:t>Register_id</w:t>
             </w:r>
+            <w:proofErr w:type="spellEnd"/>
             <w:r>
               <w:rPr>
                 <w:rFonts w:ascii="Times New Roman" w:hAnsi="Times New Roman" w:cs="Times New Roman"/>
               </w:rPr>
               <w:t>，</w:t>
             </w:r>
+            <w:proofErr w:type="spellStart"/>
             <w:r>
               <w:rPr>
                 <w:rFonts w:ascii="Times New Roman" w:hAnsi="Times New Roman" w:cs="Times New Roman"/>
               </w:rPr>
               <w:t>Register_name</w:t>
             </w:r>
+            <w:proofErr w:type="spellEnd"/>
             <w:r>
               <w:rPr>
                 <w:rFonts w:ascii="Times New Roman" w:hAnsi="Times New Roman" w:cs="Times New Roman"/>
               </w:rPr>
               <w:t>，</w:t>
             </w:r>
+            <w:proofErr w:type="spellStart"/>
             <w:r>
               <w:rPr>
                 <w:rFonts w:ascii="Times New Roman" w:hAnsi="Times New Roman" w:cs="Times New Roman"/>
               </w:rPr>
               <w:t>Register_sex</w:t>
             </w:r>
+            <w:proofErr w:type="spellEnd"/>
             <w:r>
               <w:rPr>
                 <w:rFonts w:ascii="Times New Roman" w:hAnsi="Times New Roman" w:cs="Times New Roman"/>
               </w:rPr>
               <w:t>，</w:t>
             </w:r>
+            <w:proofErr w:type="spellStart"/>
             <w:r>
               <w:rPr>
                 <w:rFonts w:ascii="Times New Roman" w:hAnsi="Times New Roman" w:cs="Times New Roman"/>
               </w:rPr>
               <w:t>Register_age</w:t>
             </w:r>
+            <w:proofErr w:type="spellEnd"/>
             <w:r>
               <w:rPr>
                 <w:rFonts w:ascii="Times New Roman" w:hAnsi="Times New Roman" w:cs="Times New Roman"/>
               </w:rPr>
               <w:t>，</w:t>
             </w:r>
+            <w:proofErr w:type="spellStart"/>
             <w:r>
               <w:rPr>
                 <w:rFonts w:ascii="Times New Roman" w:hAnsi="Times New Roman" w:cs="Times New Roman"/>
@@ -12565,42 +17367,49 @@
               </w:rPr>
               <w:t>Register_dor</w:t>
             </w:r>
+            <w:proofErr w:type="spellEnd"/>
             <w:r>
               <w:rPr>
                 <w:rFonts w:ascii="Times New Roman" w:hAnsi="Times New Roman" w:cs="Times New Roman"/>
               </w:rPr>
               <w:t>，</w:t>
             </w:r>
+            <w:proofErr w:type="spellStart"/>
             <w:r>
               <w:rPr>
                 <w:rFonts w:ascii="Times New Roman" w:hAnsi="Times New Roman" w:cs="Times New Roman"/>
               </w:rPr>
               <w:t>Register_bool</w:t>
             </w:r>
+            <w:proofErr w:type="spellEnd"/>
             <w:r>
               <w:rPr>
                 <w:rFonts w:ascii="Times New Roman" w:hAnsi="Times New Roman" w:cs="Times New Roman"/>
               </w:rPr>
               <w:t>，</w:t>
             </w:r>
+            <w:proofErr w:type="spellStart"/>
             <w:r>
               <w:rPr>
                 <w:rFonts w:ascii="Times New Roman" w:hAnsi="Times New Roman" w:cs="Times New Roman"/>
               </w:rPr>
               <w:t>Register_time</w:t>
             </w:r>
+            <w:proofErr w:type="spellEnd"/>
             <w:r>
               <w:rPr>
                 <w:rFonts w:ascii="Times New Roman" w:hAnsi="Times New Roman" w:cs="Times New Roman"/>
               </w:rPr>
               <w:t>，</w:t>
             </w:r>
+            <w:proofErr w:type="spellStart"/>
             <w:r>
               <w:rPr>
                 <w:rFonts w:ascii="Times New Roman" w:hAnsi="Times New Roman" w:cs="Times New Roman"/>
               </w:rPr>
               <w:t>Register_Cash</w:t>
             </w:r>
+            <w:proofErr w:type="spellEnd"/>
             <w:r>
               <w:rPr>
                 <w:rFonts w:ascii="Times New Roman" w:hAnsi="Times New Roman" w:cs="Times New Roman"/>
@@ -12669,12 +17478,14 @@
                 <w:rFonts w:ascii="Times New Roman" w:hAnsi="Times New Roman" w:cs="Times New Roman"/>
               </w:rPr>
             </w:pPr>
+            <w:proofErr w:type="spellStart"/>
             <w:r>
               <w:rPr>
                 <w:rFonts w:ascii="Times New Roman" w:hAnsi="Times New Roman" w:cs="Times New Roman"/>
               </w:rPr>
               <w:t>PstionRe</w:t>
             </w:r>
+            <w:proofErr w:type="spellEnd"/>
           </w:p>
         </w:tc>
         <w:tc>
@@ -12696,6 +17507,7 @@
               </w:rPr>
               <w:t>（</w:t>
             </w:r>
+            <w:proofErr w:type="spellStart"/>
             <w:r>
               <w:rPr>
                 <w:rFonts w:ascii="Times New Roman" w:hAnsi="Times New Roman" w:cs="Times New Roman"/>
@@ -12703,12 +17515,14 @@
               </w:rPr>
               <w:t>PstionRe_id</w:t>
             </w:r>
+            <w:proofErr w:type="spellEnd"/>
             <w:r>
               <w:rPr>
                 <w:rFonts w:ascii="Times New Roman" w:hAnsi="Times New Roman" w:cs="Times New Roman"/>
               </w:rPr>
               <w:t>，</w:t>
             </w:r>
+            <w:proofErr w:type="spellStart"/>
             <w:r>
               <w:rPr>
                 <w:rFonts w:ascii="Times New Roman" w:hAnsi="Times New Roman" w:cs="Times New Roman"/>
@@ -12717,12 +17531,14 @@
               </w:rPr>
               <w:t>PstionRe_dor</w:t>
             </w:r>
+            <w:proofErr w:type="spellEnd"/>
             <w:r>
               <w:rPr>
                 <w:rFonts w:ascii="Times New Roman" w:hAnsi="Times New Roman" w:cs="Times New Roman"/>
               </w:rPr>
               <w:t>，</w:t>
             </w:r>
+            <w:proofErr w:type="spellStart"/>
             <w:r>
               <w:rPr>
                 <w:rFonts w:ascii="Times New Roman" w:hAnsi="Times New Roman" w:cs="Times New Roman"/>
@@ -12731,18 +17547,21 @@
               </w:rPr>
               <w:t>PstionRe_Re</w:t>
             </w:r>
+            <w:proofErr w:type="spellEnd"/>
             <w:r>
               <w:rPr>
                 <w:rFonts w:ascii="Times New Roman" w:hAnsi="Times New Roman" w:cs="Times New Roman"/>
               </w:rPr>
               <w:t>，</w:t>
             </w:r>
+            <w:proofErr w:type="spellStart"/>
             <w:r>
               <w:rPr>
                 <w:rFonts w:ascii="Times New Roman" w:hAnsi="Times New Roman" w:cs="Times New Roman"/>
               </w:rPr>
               <w:t>PstionRe_bool</w:t>
             </w:r>
+            <w:proofErr w:type="spellEnd"/>
             <w:r>
               <w:rPr>
                 <w:rFonts w:ascii="Times New Roman" w:hAnsi="Times New Roman" w:cs="Times New Roman"/>
@@ -12811,12 +17630,14 @@
                 <w:rFonts w:ascii="Times New Roman" w:hAnsi="Times New Roman" w:cs="Times New Roman"/>
               </w:rPr>
             </w:pPr>
+            <w:proofErr w:type="spellStart"/>
             <w:r>
               <w:rPr>
                 <w:rFonts w:ascii="Times New Roman" w:hAnsi="Times New Roman" w:cs="Times New Roman"/>
               </w:rPr>
               <w:t>IncludeRe</w:t>
             </w:r>
+            <w:proofErr w:type="spellEnd"/>
           </w:p>
         </w:tc>
         <w:tc>
@@ -12838,6 +17659,7 @@
               </w:rPr>
               <w:t>（</w:t>
             </w:r>
+            <w:proofErr w:type="spellStart"/>
             <w:r>
               <w:rPr>
                 <w:rFonts w:ascii="Times New Roman" w:hAnsi="Times New Roman" w:cs="Times New Roman"/>
@@ -12848,6 +17670,7 @@
               </w:rPr>
               <w:t>IncludeRe_drugid</w:t>
             </w:r>
+            <w:proofErr w:type="spellEnd"/>
             <w:r>
               <w:rPr>
                 <w:rFonts w:ascii="Times New Roman" w:hAnsi="Times New Roman" w:cs="Times New Roman"/>
@@ -12855,6 +17678,7 @@
               </w:rPr>
               <w:t>，</w:t>
             </w:r>
+            <w:proofErr w:type="spellStart"/>
             <w:r>
               <w:rPr>
                 <w:rFonts w:ascii="Times New Roman" w:hAnsi="Times New Roman" w:cs="Times New Roman"/>
@@ -12865,6 +17689,7 @@
               </w:rPr>
               <w:t>IncludeRe_Reid</w:t>
             </w:r>
+            <w:proofErr w:type="spellEnd"/>
             <w:r>
               <w:rPr>
                 <w:rFonts w:ascii="Times New Roman" w:hAnsi="Times New Roman" w:cs="Times New Roman"/>
@@ -12872,6 +17697,7 @@
               </w:rPr>
               <w:t>，</w:t>
             </w:r>
+            <w:proofErr w:type="spellStart"/>
             <w:r>
               <w:rPr>
                 <w:rFonts w:ascii="Times New Roman" w:hAnsi="Times New Roman" w:cs="Times New Roman"/>
@@ -12880,18 +17706,21 @@
               </w:rPr>
               <w:t>IncludeRe_date</w:t>
             </w:r>
+            <w:proofErr w:type="spellEnd"/>
             <w:r>
               <w:rPr>
                 <w:rFonts w:ascii="Times New Roman" w:hAnsi="Times New Roman" w:cs="Times New Roman"/>
               </w:rPr>
               <w:t>，</w:t>
             </w:r>
+            <w:proofErr w:type="spellStart"/>
             <w:r>
               <w:rPr>
                 <w:rFonts w:ascii="Times New Roman" w:hAnsi="Times New Roman" w:cs="Times New Roman"/>
               </w:rPr>
               <w:t>IncludeRe_num</w:t>
             </w:r>
+            <w:proofErr w:type="spellEnd"/>
             <w:r>
               <w:rPr>
                 <w:rFonts w:ascii="Times New Roman" w:hAnsi="Times New Roman" w:cs="Times New Roman"/>
@@ -12965,8 +17794,30 @@
               <w:rPr>
                 <w:rFonts w:ascii="Times New Roman" w:hAnsi="Times New Roman" w:cs="Times New Roman"/>
               </w:rPr>
-              <w:t>有下划线的属性或者属性组为候选码，标红的属性为主码，加粗的属性为外码</w:t>
-            </w:r>
+              <w:t>有下划线的属性或者属性组为候选码，</w:t>
+            </w:r>
+            <w:proofErr w:type="gramStart"/>
+            <w:r>
+              <w:rPr>
+                <w:rFonts w:ascii="Times New Roman" w:hAnsi="Times New Roman" w:cs="Times New Roman"/>
+              </w:rPr>
+              <w:t>标红的</w:t>
+            </w:r>
+            <w:proofErr w:type="gramEnd"/>
+            <w:r>
+              <w:rPr>
+                <w:rFonts w:ascii="Times New Roman" w:hAnsi="Times New Roman" w:cs="Times New Roman"/>
+              </w:rPr>
+              <w:t>属性为主码，加粗的属性</w:t>
+            </w:r>
+            <w:proofErr w:type="gramStart"/>
+            <w:r>
+              <w:rPr>
+                <w:rFonts w:ascii="Times New Roman" w:hAnsi="Times New Roman" w:cs="Times New Roman"/>
+              </w:rPr>
+              <w:t>为外码</w:t>
+            </w:r>
+            <w:proofErr w:type="gramEnd"/>
           </w:p>
         </w:tc>
       </w:tr>
@@ -12976,9 +17827,6 @@
         <w:spacing w:line="360" w:lineRule="auto"/>
         <w:ind w:firstLineChars="200" w:firstLine="480"/>
         <w:jc w:val="left"/>
-        <w:rPr>
-          <w:rFonts w:hint="eastAsia"/>
-        </w:rPr>
       </w:pPr>
       <w:r>
         <w:rPr>
@@ -12991,15 +17839,17 @@
       <w:pPr>
         <w:pStyle w:val="2"/>
         <w:rPr>
+          <w:rFonts w:ascii="宋体" w:eastAsia="宋体" w:hAnsi="宋体"/>
+        </w:rPr>
+      </w:pPr>
+      <w:bookmarkStart w:id="22" w:name="_Toc169877066"/>
+      <w:r>
+        <w:rPr>
           <w:rFonts w:ascii="宋体" w:eastAsia="宋体" w:hAnsi="宋体" w:hint="eastAsia"/>
         </w:rPr>
-      </w:pPr>
-      <w:r>
-        <w:rPr>
-          <w:rFonts w:ascii="宋体" w:eastAsia="宋体" w:hAnsi="宋体" w:hint="eastAsia"/>
-        </w:rPr>
         <w:t>物理结构设计</w:t>
       </w:r>
+      <w:bookmarkEnd w:id="22"/>
     </w:p>
     <w:p>
       <w:pPr>
@@ -13009,6 +17859,7 @@
           <w:szCs w:val="30"/>
         </w:rPr>
       </w:pPr>
+      <w:bookmarkStart w:id="23" w:name="_Toc169877067"/>
       <w:r>
         <w:rPr>
           <w:rFonts w:hint="eastAsia"/>
@@ -13017,6 +17868,7 @@
         </w:rPr>
         <w:t>存储结构和存储方法</w:t>
       </w:r>
+      <w:bookmarkEnd w:id="23"/>
     </w:p>
     <w:p>
       <w:pPr>
@@ -13048,7 +17900,15 @@
         <w:jc w:val="left"/>
       </w:pPr>
       <w:r>
-        <w:t>本系统采用 SQL Server 2008 数据库，该数据库采用关系型模型，将数据组织成多个二维表，每个表包含若干行和列。每个表对应系统中的一个实体，例如用户、医生、科室等。表中的每一行代表一个实体的实例，每一列代表实体的一个属性。例如，Users 表包含用户编号、密码、姓名、性别等属性，每一行代表一个用户的详细信息。表与表之间通过外键关联，形成复杂的数据库</w:t>
+        <w:t>本系统采用 SQL Server 2008 数据库，该数据库采用关系型模型，将数据组织成多个二维表，每个表包含若干行和列。每个表对应系统中的一个实体，例如用户、医生、科室等。表中的每一行代表一个实体的实例，每一列代表实体的一个属性。例如，Users 表包含用户编号、密码、姓名、性别等属性，每一行代表一个用户的详细信息。表与表之间</w:t>
+      </w:r>
+      <w:proofErr w:type="gramStart"/>
+      <w:r>
+        <w:t>通过外键关联</w:t>
+      </w:r>
+      <w:proofErr w:type="gramEnd"/>
+      <w:r>
+        <w:t>，形成复杂的数据库</w:t>
       </w:r>
       <w:r>
         <w:lastRenderedPageBreak/>
@@ -13059,9 +17919,6 @@
       <w:pPr>
         <w:spacing w:line="360" w:lineRule="auto"/>
         <w:jc w:val="left"/>
-        <w:rPr>
-          <w:rFonts w:hint="eastAsia"/>
-        </w:rPr>
       </w:pPr>
     </w:p>
     <w:p>
@@ -13102,9 +17959,6 @@
       <w:pPr>
         <w:spacing w:line="360" w:lineRule="auto"/>
         <w:jc w:val="left"/>
-        <w:rPr>
-          <w:rFonts w:hint="eastAsia"/>
-        </w:rPr>
       </w:pPr>
     </w:p>
     <w:p>
@@ -13201,9 +18055,6 @@
       <w:pPr>
         <w:spacing w:line="360" w:lineRule="auto"/>
         <w:jc w:val="left"/>
-        <w:rPr>
-          <w:rFonts w:hint="eastAsia"/>
-        </w:rPr>
       </w:pPr>
     </w:p>
     <w:p>
@@ -13216,17 +18067,16 @@
         <w:spacing w:line="360" w:lineRule="auto"/>
         <w:ind w:firstLineChars="0"/>
         <w:rPr>
+          <w:b/>
+          <w:bCs/>
+        </w:rPr>
+      </w:pPr>
+      <w:r>
+        <w:rPr>
           <w:rFonts w:hint="eastAsia"/>
           <w:b/>
           <w:bCs/>
         </w:rPr>
-      </w:pPr>
-      <w:r>
-        <w:rPr>
-          <w:rFonts w:hint="eastAsia"/>
-          <w:b/>
-          <w:bCs/>
-        </w:rPr>
         <w:t>存取方法的选择</w:t>
       </w:r>
     </w:p>
@@ -13243,7 +18093,15 @@
         <w:t>本</w:t>
       </w:r>
       <w:r>
-        <w:t>系统采用 SQL 语言进行数据库操作，包括数据的增删改查等。SQL 语言是一种标准的关系数据库查询语言，功能强大，易于学习和使用。系统还将提供图形化界面，方便用户进行数据库操作。例如，用户可以通过界面查询患者的就诊记录、医生的排班信息等。</w:t>
+        <w:t>系统采用 SQL 语言进行数据库操作，包括数据的</w:t>
+      </w:r>
+      <w:proofErr w:type="gramStart"/>
+      <w:r>
+        <w:t>增删改查等</w:t>
+      </w:r>
+      <w:proofErr w:type="gramEnd"/>
+      <w:r>
+        <w:t>。SQL 语言是一种标准的关系数据库查询语言，功能强大，易于学习和使用。系统还将提供图形化界面，方便用户进行数据库操作。例如，用户可以通过界面查询患者的就诊记录、医生的排班信息等。</w:t>
       </w:r>
     </w:p>
     <w:p>
@@ -13261,7 +18119,6 @@
         <w:spacing w:line="360" w:lineRule="auto"/>
         <w:jc w:val="left"/>
         <w:rPr>
-          <w:rFonts w:hint="eastAsia"/>
           <w:b/>
           <w:bCs/>
         </w:rPr>
@@ -13274,6 +18131,7 @@
           <w:rFonts w:ascii="宋体" w:eastAsia="宋体" w:hAnsi="宋体"/>
         </w:rPr>
       </w:pPr>
+      <w:bookmarkStart w:id="24" w:name="_Toc169877068"/>
       <w:r>
         <w:rPr>
           <w:rFonts w:ascii="宋体" w:eastAsia="宋体" w:hAnsi="宋体" w:hint="eastAsia"/>
@@ -13281,6 +18139,7 @@
         <w:lastRenderedPageBreak/>
         <w:t>数据库建立</w:t>
       </w:r>
+      <w:bookmarkEnd w:id="24"/>
     </w:p>
     <w:p>
       <w:pPr>
@@ -13290,6 +18149,7 @@
           <w:szCs w:val="30"/>
         </w:rPr>
       </w:pPr>
+      <w:bookmarkStart w:id="25" w:name="_Toc169877069"/>
       <w:r>
         <w:rPr>
           <w:rFonts w:hint="eastAsia"/>
@@ -13298,6 +18158,7 @@
         </w:rPr>
         <w:t>建立数据库</w:t>
       </w:r>
+      <w:bookmarkEnd w:id="25"/>
     </w:p>
     <w:p>
       <w:pPr>
@@ -13428,6 +18289,7 @@
           <w:szCs w:val="30"/>
         </w:rPr>
       </w:pPr>
+      <w:bookmarkStart w:id="26" w:name="_Toc169877070"/>
       <w:r>
         <w:rPr>
           <w:rFonts w:hint="eastAsia"/>
@@ -13436,6 +18298,7 @@
         </w:rPr>
         <w:t>创建数据表和主键</w:t>
       </w:r>
+      <w:bookmarkEnd w:id="26"/>
     </w:p>
     <w:p>
       <w:pPr>
@@ -16075,11 +20938,19 @@
         </w:rPr>
         <w:t>创建</w:t>
       </w:r>
+      <w:proofErr w:type="spellStart"/>
       <w:r>
         <w:rPr>
           <w:rFonts w:ascii="Times New Roman" w:hAnsi="Times New Roman" w:cs="Times New Roman"/>
         </w:rPr>
-        <w:t xml:space="preserve">Dpt </w:t>
+        <w:t>Dpt</w:t>
+      </w:r>
+      <w:proofErr w:type="spellEnd"/>
+      <w:r>
+        <w:rPr>
+          <w:rFonts w:ascii="Times New Roman" w:hAnsi="Times New Roman" w:cs="Times New Roman"/>
+        </w:rPr>
+        <w:t xml:space="preserve"> </w:t>
       </w:r>
       <w:r>
         <w:rPr>
@@ -21601,11 +26472,19 @@
         </w:rPr>
         <w:t>创建</w:t>
       </w:r>
+      <w:proofErr w:type="spellStart"/>
       <w:r>
         <w:rPr>
           <w:rFonts w:ascii="Times New Roman" w:hAnsi="Times New Roman" w:cs="Times New Roman"/>
         </w:rPr>
-        <w:t xml:space="preserve">Pstion </w:t>
+        <w:t>Pstion</w:t>
+      </w:r>
+      <w:proofErr w:type="spellEnd"/>
+      <w:r>
+        <w:rPr>
+          <w:rFonts w:ascii="Times New Roman" w:hAnsi="Times New Roman" w:cs="Times New Roman"/>
+        </w:rPr>
+        <w:t xml:space="preserve"> </w:t>
       </w:r>
       <w:r>
         <w:rPr>
@@ -24562,11 +29441,19 @@
         </w:rPr>
         <w:t>创建</w:t>
       </w:r>
+      <w:proofErr w:type="spellStart"/>
       <w:r>
         <w:rPr>
           <w:rFonts w:ascii="Times New Roman" w:hAnsi="Times New Roman" w:cs="Times New Roman"/>
         </w:rPr>
-        <w:t xml:space="preserve">PstionRe </w:t>
+        <w:t>PstionRe</w:t>
+      </w:r>
+      <w:proofErr w:type="spellEnd"/>
+      <w:r>
+        <w:rPr>
+          <w:rFonts w:ascii="Times New Roman" w:hAnsi="Times New Roman" w:cs="Times New Roman"/>
+        </w:rPr>
+        <w:t xml:space="preserve"> </w:t>
       </w:r>
       <w:r>
         <w:rPr>
@@ -25393,11 +30280,19 @@
         </w:rPr>
         <w:t>创建</w:t>
       </w:r>
+      <w:proofErr w:type="spellStart"/>
       <w:r>
         <w:rPr>
           <w:rFonts w:ascii="Times New Roman" w:hAnsi="Times New Roman" w:cs="Times New Roman"/>
         </w:rPr>
-        <w:t xml:space="preserve">IncludeRe </w:t>
+        <w:t>IncludeRe</w:t>
+      </w:r>
+      <w:proofErr w:type="spellEnd"/>
+      <w:r>
+        <w:rPr>
+          <w:rFonts w:ascii="Times New Roman" w:hAnsi="Times New Roman" w:cs="Times New Roman"/>
+        </w:rPr>
+        <w:t xml:space="preserve"> </w:t>
       </w:r>
       <w:r>
         <w:rPr>
@@ -26241,6 +31136,8 @@
           <w:szCs w:val="30"/>
         </w:rPr>
       </w:pPr>
+      <w:bookmarkStart w:id="27" w:name="_Toc169877071"/>
+      <w:proofErr w:type="gramStart"/>
       <w:r>
         <w:rPr>
           <w:rFonts w:hint="eastAsia"/>
@@ -26249,6 +31146,8 @@
         </w:rPr>
         <w:t>创建外键约束</w:t>
       </w:r>
+      <w:bookmarkEnd w:id="27"/>
+      <w:proofErr w:type="gramEnd"/>
     </w:p>
     <w:p>
       <w:pPr>
@@ -30725,6 +35624,7 @@
           <w:szCs w:val="30"/>
         </w:rPr>
       </w:pPr>
+      <w:bookmarkStart w:id="28" w:name="_Toc169877072"/>
       <w:r>
         <w:rPr>
           <w:rFonts w:hint="eastAsia"/>
@@ -30733,6 +35633,7 @@
         </w:rPr>
         <w:t>创建索引</w:t>
       </w:r>
+      <w:bookmarkEnd w:id="28"/>
     </w:p>
     <w:p>
       <w:pPr>
@@ -34631,12 +39532,14 @@
       <w:pPr>
         <w:pStyle w:val="3"/>
       </w:pPr>
+      <w:bookmarkStart w:id="29" w:name="_Toc169877073"/>
       <w:r>
         <w:rPr>
           <w:rFonts w:hint="eastAsia"/>
         </w:rPr>
         <w:t>创建用户和授权</w:t>
       </w:r>
+      <w:bookmarkEnd w:id="29"/>
     </w:p>
     <w:p>
       <w:pPr>
@@ -35157,6 +40060,7 @@
           <w:szCs w:val="30"/>
         </w:rPr>
       </w:pPr>
+      <w:bookmarkStart w:id="30" w:name="_Toc169877074"/>
       <w:r>
         <w:rPr>
           <w:rFonts w:hint="eastAsia"/>
@@ -35167,6 +40071,7 @@
         <w:lastRenderedPageBreak/>
         <w:t>触发器的实现（null）</w:t>
       </w:r>
+      <w:bookmarkEnd w:id="30"/>
     </w:p>
     <w:p>
       <w:pPr>
@@ -35176,6 +40081,7 @@
           <w:noProof/>
         </w:rPr>
       </w:pPr>
+      <w:bookmarkStart w:id="31" w:name="_Toc169877075"/>
       <w:r>
         <w:rPr>
           <w:rFonts w:ascii="宋体" w:eastAsia="宋体" w:hAnsi="宋体" w:hint="eastAsia"/>
@@ -35183,6 +40089,7 @@
         </w:rPr>
         <w:t>数据库实施</w:t>
       </w:r>
+      <w:bookmarkEnd w:id="31"/>
     </w:p>
     <w:p>
       <w:pPr>
@@ -35192,6 +40099,7 @@
           <w:szCs w:val="30"/>
         </w:rPr>
       </w:pPr>
+      <w:bookmarkStart w:id="32" w:name="_Toc169877076"/>
       <w:r>
         <w:rPr>
           <w:rFonts w:hint="eastAsia"/>
@@ -35208,70 +40116,70 @@
         </w:rPr>
         <w:t>（null）</w:t>
       </w:r>
+      <w:bookmarkEnd w:id="32"/>
     </w:p>
     <w:p>
       <w:pPr>
         <w:pStyle w:val="3"/>
+        <w:rPr>
+          <w:sz w:val="30"/>
+          <w:szCs w:val="30"/>
+        </w:rPr>
+      </w:pPr>
+      <w:bookmarkStart w:id="33" w:name="_Toc169877077"/>
+      <w:r>
         <w:rPr>
           <w:rFonts w:hint="eastAsia"/>
           <w:sz w:val="30"/>
           <w:szCs w:val="30"/>
         </w:rPr>
-      </w:pPr>
+        <w:t>触发器实现截图</w:t>
+      </w:r>
       <w:r>
         <w:rPr>
           <w:rFonts w:hint="eastAsia"/>
           <w:sz w:val="30"/>
           <w:szCs w:val="30"/>
         </w:rPr>
-        <w:t>触发器实现截图</w:t>
-      </w:r>
-      <w:r>
-        <w:rPr>
-          <w:rFonts w:hint="eastAsia"/>
-          <w:sz w:val="30"/>
-          <w:szCs w:val="30"/>
-        </w:rPr>
         <w:t>（null）</w:t>
       </w:r>
+      <w:bookmarkEnd w:id="33"/>
+    </w:p>
+    <w:p/>
+    <w:p>
+      <w:pPr>
+        <w:pStyle w:val="1"/>
+        <w:jc w:val="center"/>
+        <w:rPr>
+          <w:rFonts w:cs="Times New Roman"/>
+          <w:kern w:val="0"/>
+        </w:rPr>
+      </w:pPr>
+      <w:bookmarkStart w:id="34" w:name="_Toc169877078"/>
+      <w:r>
+        <w:rPr>
+          <w:rFonts w:cs="Times New Roman" w:hint="eastAsia"/>
+          <w:kern w:val="0"/>
+        </w:rPr>
+        <w:t>数据库安全性和完整性设计</w:t>
+      </w:r>
+      <w:bookmarkEnd w:id="34"/>
     </w:p>
     <w:p>
       <w:pPr>
-        <w:rPr>
-          <w:rFonts w:hint="eastAsia"/>
-        </w:rPr>
-      </w:pPr>
-    </w:p>
-    <w:p>
-      <w:pPr>
-        <w:pStyle w:val="1"/>
-        <w:jc w:val="center"/>
-        <w:rPr>
-          <w:rFonts w:cs="Times New Roman"/>
-          <w:kern w:val="0"/>
-        </w:rPr>
-      </w:pPr>
-      <w:r>
-        <w:rPr>
-          <w:rFonts w:cs="Times New Roman" w:hint="eastAsia"/>
-          <w:kern w:val="0"/>
-        </w:rPr>
-        <w:t>数据库安全性和完整性设计</w:t>
-      </w:r>
-    </w:p>
-    <w:p>
-      <w:pPr>
         <w:pStyle w:val="2"/>
         <w:rPr>
           <w:rFonts w:ascii="宋体" w:eastAsia="宋体" w:hAnsi="宋体"/>
         </w:rPr>
       </w:pPr>
+      <w:bookmarkStart w:id="35" w:name="_Toc169877079"/>
       <w:r>
         <w:rPr>
           <w:rFonts w:ascii="宋体" w:eastAsia="宋体" w:hAnsi="宋体" w:hint="eastAsia"/>
         </w:rPr>
         <w:t>安全性设计</w:t>
       </w:r>
+      <w:bookmarkEnd w:id="35"/>
     </w:p>
     <w:p>
       <w:pPr>
@@ -35425,7 +40333,7 @@
           <w:sz w:val="21"/>
           <w:szCs w:val="21"/>
         </w:rPr>
-        <w:t>4.1.1</w:t>
+        <w:t xml:space="preserve">4.1.1 </w:t>
       </w:r>
       <w:r>
         <w:rPr>
@@ -35433,16 +40341,18 @@
           <w:sz w:val="21"/>
           <w:szCs w:val="21"/>
         </w:rPr>
-        <w:t xml:space="preserve"> </w:t>
-      </w:r>
+        <w:t>数据库安全</w:t>
+      </w:r>
+      <w:proofErr w:type="gramStart"/>
       <w:r>
         <w:rPr>
           <w:rFonts w:ascii="Times New Roman" w:hAnsi="Times New Roman" w:cs="Times New Roman"/>
           <w:sz w:val="21"/>
           <w:szCs w:val="21"/>
         </w:rPr>
-        <w:t>数据库安全性设置</w:t>
-      </w:r>
+        <w:t>性设置</w:t>
+      </w:r>
+      <w:proofErr w:type="gramEnd"/>
       <w:r>
         <w:rPr>
           <w:rFonts w:ascii="Times New Roman" w:hAnsi="Times New Roman" w:cs="Times New Roman"/>
@@ -35474,7 +40384,7 @@
                     <pic:cNvPicPr/>
                   </pic:nvPicPr>
                   <pic:blipFill>
-                    <a:blip r:embed="rId10" cstate="print">
+                    <a:blip r:embed="rId11" cstate="print">
                       <a:extLst>
                         <a:ext uri="{28A0092B-C50C-407E-A947-70E740481C1C}">
                           <a14:useLocalDpi xmlns:a14="http://schemas.microsoft.com/office/drawing/2010/main" val="0"/>
@@ -35501,13 +40411,7 @@
         </w:drawing>
       </w:r>
     </w:p>
-    <w:p>
-      <w:pPr>
-        <w:rPr>
-          <w:rFonts w:hint="eastAsia"/>
-        </w:rPr>
-      </w:pPr>
-    </w:p>
+    <w:p/>
     <w:p>
       <w:pPr>
         <w:spacing w:line="360" w:lineRule="auto"/>
@@ -35595,7 +40499,7 @@
           <w:sz w:val="21"/>
           <w:szCs w:val="21"/>
         </w:rPr>
-        <w:t>4.1.2</w:t>
+        <w:t xml:space="preserve">4.1.2 </w:t>
       </w:r>
       <w:r>
         <w:rPr>
@@ -35603,16 +40507,18 @@
           <w:sz w:val="21"/>
           <w:szCs w:val="21"/>
         </w:rPr>
-        <w:t xml:space="preserve"> </w:t>
-      </w:r>
+        <w:t>数据库安全</w:t>
+      </w:r>
+      <w:proofErr w:type="gramStart"/>
       <w:r>
         <w:rPr>
           <w:rFonts w:ascii="Times New Roman" w:hAnsi="Times New Roman" w:cs="Times New Roman"/>
           <w:sz w:val="21"/>
           <w:szCs w:val="21"/>
         </w:rPr>
-        <w:t>数据库安全性设置</w:t>
-      </w:r>
+        <w:t>性设置</w:t>
+      </w:r>
+      <w:proofErr w:type="gramEnd"/>
       <w:r>
         <w:rPr>
           <w:rFonts w:ascii="Times New Roman" w:hAnsi="Times New Roman" w:cs="Times New Roman"/>
@@ -35629,7 +40535,7 @@
           <w:noProof/>
         </w:rPr>
         <w:drawing>
-          <wp:inline distT="0" distB="0" distL="0" distR="0" wp14:anchorId="3415B8BE" wp14:editId="405D0D6A">
+          <wp:inline distT="0" distB="0" distL="0" distR="0" wp14:anchorId="3415B8BE" wp14:editId="0B061FF1">
             <wp:extent cx="5274310" cy="4239895"/>
             <wp:effectExtent l="0" t="0" r="0" b="0"/>
             <wp:docPr id="197667421" name="图片 2"/>
@@ -35644,7 +40550,7 @@
                     <pic:cNvPicPr/>
                   </pic:nvPicPr>
                   <pic:blipFill>
-                    <a:blip r:embed="rId11" cstate="print">
+                    <a:blip r:embed="rId12" cstate="print">
                       <a:extLst>
                         <a:ext uri="{28A0092B-C50C-407E-A947-70E740481C1C}">
                           <a14:useLocalDpi xmlns:a14="http://schemas.microsoft.com/office/drawing/2010/main" val="0"/>
@@ -35681,7 +40587,21 @@
         <w:rPr>
           <w:rFonts w:hint="eastAsia"/>
         </w:rPr>
-        <w:t>再然后对服务器角色向用户授权服务器范围内安全特权方式，在这里我们为admin选中的是public特权，这是SQLserver中默认的一类角色，若想让角色拥有服务器管理的最高权限可以选择sysadmin：</w:t>
+        <w:t>再然后对服务器角色向用户授权服务器范围内安全特权方式，在这里我们为admin选中的是public特权，这是</w:t>
+      </w:r>
+      <w:proofErr w:type="spellStart"/>
+      <w:r>
+        <w:rPr>
+          <w:rFonts w:hint="eastAsia"/>
+        </w:rPr>
+        <w:t>SQLserver</w:t>
+      </w:r>
+      <w:proofErr w:type="spellEnd"/>
+      <w:r>
+        <w:rPr>
+          <w:rFonts w:hint="eastAsia"/>
+        </w:rPr>
+        <w:t>中默认的一类角色，若想让角色拥有服务器管理的最高权限可以选择sysadmin：</w:t>
       </w:r>
     </w:p>
     <w:p>
@@ -35711,7 +40631,7 @@
           <w:sz w:val="21"/>
           <w:szCs w:val="21"/>
         </w:rPr>
-        <w:t>4.13</w:t>
+        <w:t xml:space="preserve">4.13 </w:t>
       </w:r>
       <w:r>
         <w:rPr>
@@ -35719,16 +40639,18 @@
           <w:sz w:val="21"/>
           <w:szCs w:val="21"/>
         </w:rPr>
-        <w:t xml:space="preserve"> </w:t>
-      </w:r>
+        <w:t>数据库安全</w:t>
+      </w:r>
+      <w:proofErr w:type="gramStart"/>
       <w:r>
         <w:rPr>
           <w:rFonts w:ascii="Times New Roman" w:hAnsi="Times New Roman" w:cs="Times New Roman"/>
           <w:sz w:val="21"/>
           <w:szCs w:val="21"/>
         </w:rPr>
-        <w:t>数据库安全性设置</w:t>
-      </w:r>
+        <w:t>性设置</w:t>
+      </w:r>
+      <w:proofErr w:type="gramEnd"/>
       <w:r>
         <w:rPr>
           <w:rFonts w:ascii="Times New Roman" w:hAnsi="Times New Roman" w:cs="Times New Roman"/>
@@ -35745,7 +40667,7 @@
           <w:noProof/>
         </w:rPr>
         <w:drawing>
-          <wp:inline distT="0" distB="0" distL="0" distR="0" wp14:anchorId="4CD884C8" wp14:editId="296ACE5D">
+          <wp:inline distT="0" distB="0" distL="0" distR="0" wp14:anchorId="4CD884C8" wp14:editId="7152A80E">
             <wp:extent cx="5274310" cy="4239260"/>
             <wp:effectExtent l="0" t="0" r="0" b="0"/>
             <wp:docPr id="605213277" name="图片 3"/>
@@ -35757,161 +40679,6 @@
                 <pic:pic xmlns:pic="http://schemas.openxmlformats.org/drawingml/2006/picture">
                   <pic:nvPicPr>
                     <pic:cNvPr id="605213277" name="图片 605213277"/>
-                    <pic:cNvPicPr/>
-                  </pic:nvPicPr>
-                  <pic:blipFill>
-                    <a:blip r:embed="rId12" cstate="print">
-                      <a:extLst>
-                        <a:ext uri="{28A0092B-C50C-407E-A947-70E740481C1C}">
-                          <a14:useLocalDpi xmlns:a14="http://schemas.microsoft.com/office/drawing/2010/main" val="0"/>
-                        </a:ext>
-                      </a:extLst>
-                    </a:blip>
-                    <a:stretch>
-                      <a:fillRect/>
-                    </a:stretch>
-                  </pic:blipFill>
-                  <pic:spPr>
-                    <a:xfrm>
-                      <a:off x="0" y="0"/>
-                      <a:ext cx="5274310" cy="4239260"/>
-                    </a:xfrm>
-                    <a:prstGeom prst="rect">
-                      <a:avLst/>
-                    </a:prstGeom>
-                  </pic:spPr>
-                </pic:pic>
-              </a:graphicData>
-            </a:graphic>
-          </wp:inline>
-        </w:drawing>
-      </w:r>
-    </w:p>
-    <w:p>
-      <w:pPr>
-        <w:spacing w:line="360" w:lineRule="auto"/>
-        <w:ind w:firstLine="480"/>
-        <w:jc w:val="left"/>
-        <w:rPr>
-          <w:rFonts w:ascii="Times New Roman" w:hAnsi="Times New Roman" w:cs="Times New Roman"/>
-        </w:rPr>
-      </w:pPr>
-      <w:r>
-        <w:rPr>
-          <w:rFonts w:ascii="Times New Roman" w:hAnsi="Times New Roman" w:cs="Times New Roman"/>
-        </w:rPr>
-        <w:t>再然后在用户映射里面选中此账号能操作的数据库和登陆者的角色身份，在这里我们为</w:t>
-      </w:r>
-      <w:r>
-        <w:rPr>
-          <w:rFonts w:ascii="Times New Roman" w:hAnsi="Times New Roman" w:cs="Times New Roman"/>
-        </w:rPr>
-        <w:t>admin</w:t>
-      </w:r>
-      <w:r>
-        <w:rPr>
-          <w:rFonts w:ascii="Times New Roman" w:hAnsi="Times New Roman" w:cs="Times New Roman"/>
-        </w:rPr>
-        <w:t>设置的数据库是</w:t>
-      </w:r>
-      <w:r>
-        <w:rPr>
-          <w:rFonts w:ascii="Times New Roman" w:hAnsi="Times New Roman" w:cs="Times New Roman"/>
-        </w:rPr>
-        <w:t>HOSPITAL</w:t>
-      </w:r>
-      <w:r>
-        <w:rPr>
-          <w:rFonts w:ascii="Times New Roman" w:hAnsi="Times New Roman" w:cs="Times New Roman"/>
-        </w:rPr>
-        <w:t>，角色身份是</w:t>
-      </w:r>
-      <w:r>
-        <w:rPr>
-          <w:rFonts w:ascii="Times New Roman" w:hAnsi="Times New Roman" w:cs="Times New Roman"/>
-        </w:rPr>
-        <w:t>public</w:t>
-      </w:r>
-      <w:r>
-        <w:rPr>
-          <w:rFonts w:ascii="Times New Roman" w:hAnsi="Times New Roman" w:cs="Times New Roman"/>
-        </w:rPr>
-        <w:t>：</w:t>
-      </w:r>
-    </w:p>
-    <w:p>
-      <w:pPr>
-        <w:pStyle w:val="ad"/>
-        <w:keepNext/>
-        <w:ind w:firstLine="420"/>
-        <w:jc w:val="center"/>
-        <w:rPr>
-          <w:rFonts w:ascii="Times New Roman" w:hAnsi="Times New Roman" w:cs="Times New Roman"/>
-          <w:sz w:val="21"/>
-          <w:szCs w:val="21"/>
-        </w:rPr>
-      </w:pPr>
-      <w:r>
-        <w:rPr>
-          <w:rFonts w:ascii="Times New Roman" w:hAnsi="Times New Roman" w:cs="Times New Roman"/>
-          <w:sz w:val="21"/>
-          <w:szCs w:val="21"/>
-        </w:rPr>
-        <w:lastRenderedPageBreak/>
-        <w:t>图</w:t>
-      </w:r>
-      <w:r>
-        <w:rPr>
-          <w:rFonts w:ascii="Times New Roman" w:hAnsi="Times New Roman" w:cs="Times New Roman"/>
-          <w:sz w:val="21"/>
-          <w:szCs w:val="21"/>
-        </w:rPr>
-        <w:t>4.1.4</w:t>
-      </w:r>
-      <w:r>
-        <w:rPr>
-          <w:rFonts w:ascii="Times New Roman" w:hAnsi="Times New Roman" w:cs="Times New Roman"/>
-          <w:sz w:val="21"/>
-          <w:szCs w:val="21"/>
-        </w:rPr>
-        <w:t xml:space="preserve"> </w:t>
-      </w:r>
-      <w:r>
-        <w:rPr>
-          <w:rFonts w:ascii="Times New Roman" w:hAnsi="Times New Roman" w:cs="Times New Roman"/>
-          <w:sz w:val="21"/>
-          <w:szCs w:val="21"/>
-        </w:rPr>
-        <w:t>数据库安全性设置</w:t>
-      </w:r>
-      <w:r>
-        <w:rPr>
-          <w:rFonts w:ascii="Times New Roman" w:hAnsi="Times New Roman" w:cs="Times New Roman"/>
-          <w:sz w:val="21"/>
-          <w:szCs w:val="21"/>
-        </w:rPr>
-        <w:t>4</w:t>
-      </w:r>
-    </w:p>
-    <w:p>
-      <w:r>
-        <w:rPr>
-          <w:rFonts w:hint="eastAsia"/>
-          <w:noProof/>
-        </w:rPr>
-        <w:drawing>
-          <wp:inline distT="0" distB="0" distL="0" distR="0" wp14:anchorId="017B9A3C" wp14:editId="7DD8981B">
-            <wp:extent cx="5274310" cy="4239260"/>
-            <wp:effectExtent l="0" t="0" r="0" b="0"/>
-            <wp:docPr id="1711633873" name="图片 4"/>
-            <wp:cNvGraphicFramePr>
-              <a:graphicFrameLocks xmlns:a="http://schemas.openxmlformats.org/drawingml/2006/main" noChangeAspect="1"/>
-            </wp:cNvGraphicFramePr>
-            <a:graphic xmlns:a="http://schemas.openxmlformats.org/drawingml/2006/main">
-              <a:graphicData uri="http://schemas.openxmlformats.org/drawingml/2006/picture">
-                <pic:pic xmlns:pic="http://schemas.openxmlformats.org/drawingml/2006/picture">
-                  <pic:nvPicPr>
-                    <pic:cNvPr id="1711633873" name="图片 1711633873"/>
                     <pic:cNvPicPr/>
                   </pic:nvPicPr>
                   <pic:blipFill>
@@ -35945,13 +40712,53 @@
     <w:p>
       <w:pPr>
         <w:spacing w:line="360" w:lineRule="auto"/>
+        <w:ind w:firstLine="480"/>
         <w:jc w:val="left"/>
-      </w:pPr>
-      <w:r>
-        <w:rPr>
-          <w:rFonts w:hint="eastAsia"/>
-        </w:rPr>
-        <w:t>最后在状态页面授权允许连接到数据库引擎和已启用的登录：</w:t>
+        <w:rPr>
+          <w:rFonts w:ascii="Times New Roman" w:hAnsi="Times New Roman" w:cs="Times New Roman"/>
+        </w:rPr>
+      </w:pPr>
+      <w:r>
+        <w:rPr>
+          <w:rFonts w:ascii="Times New Roman" w:hAnsi="Times New Roman" w:cs="Times New Roman"/>
+        </w:rPr>
+        <w:t>再然后在用户映射里面选中此账号能操作的数据库和登陆者的角色身份，在这里我们为</w:t>
+      </w:r>
+      <w:r>
+        <w:rPr>
+          <w:rFonts w:ascii="Times New Roman" w:hAnsi="Times New Roman" w:cs="Times New Roman"/>
+        </w:rPr>
+        <w:t>admin</w:t>
+      </w:r>
+      <w:r>
+        <w:rPr>
+          <w:rFonts w:ascii="Times New Roman" w:hAnsi="Times New Roman" w:cs="Times New Roman"/>
+        </w:rPr>
+        <w:t>设置的数据库是</w:t>
+      </w:r>
+      <w:r>
+        <w:rPr>
+          <w:rFonts w:ascii="Times New Roman" w:hAnsi="Times New Roman" w:cs="Times New Roman"/>
+        </w:rPr>
+        <w:t>HOSPITAL</w:t>
+      </w:r>
+      <w:r>
+        <w:rPr>
+          <w:rFonts w:ascii="Times New Roman" w:hAnsi="Times New Roman" w:cs="Times New Roman"/>
+        </w:rPr>
+        <w:t>，角色身份是</w:t>
+      </w:r>
+      <w:r>
+        <w:rPr>
+          <w:rFonts w:ascii="Times New Roman" w:hAnsi="Times New Roman" w:cs="Times New Roman"/>
+        </w:rPr>
+        <w:t>public</w:t>
+      </w:r>
+      <w:r>
+        <w:rPr>
+          <w:rFonts w:ascii="Times New Roman" w:hAnsi="Times New Roman" w:cs="Times New Roman"/>
+        </w:rPr>
+        <w:t>：</w:t>
       </w:r>
     </w:p>
     <w:p>
@@ -35981,7 +40788,7 @@
           <w:sz w:val="21"/>
           <w:szCs w:val="21"/>
         </w:rPr>
-        <w:t>4.1.5</w:t>
+        <w:t xml:space="preserve">4.1.4 </w:t>
       </w:r>
       <w:r>
         <w:rPr>
@@ -35989,35 +40796,38 @@
           <w:sz w:val="21"/>
           <w:szCs w:val="21"/>
         </w:rPr>
-        <w:t xml:space="preserve"> </w:t>
-      </w:r>
+        <w:t>数据库安全</w:t>
+      </w:r>
+      <w:proofErr w:type="gramStart"/>
       <w:r>
         <w:rPr>
           <w:rFonts w:ascii="Times New Roman" w:hAnsi="Times New Roman" w:cs="Times New Roman"/>
           <w:sz w:val="21"/>
           <w:szCs w:val="21"/>
         </w:rPr>
-        <w:t>数据库安全性设置</w:t>
-      </w:r>
+        <w:t>性设置</w:t>
+      </w:r>
+      <w:proofErr w:type="gramEnd"/>
       <w:r>
         <w:rPr>
           <w:rFonts w:ascii="Times New Roman" w:hAnsi="Times New Roman" w:cs="Times New Roman"/>
           <w:sz w:val="21"/>
           <w:szCs w:val="21"/>
         </w:rPr>
-        <w:t>5</w:t>
+        <w:t>4</w:t>
       </w:r>
     </w:p>
     <w:p>
       <w:r>
         <w:rPr>
+          <w:rFonts w:hint="eastAsia"/>
           <w:noProof/>
         </w:rPr>
         <w:drawing>
-          <wp:inline distT="0" distB="0" distL="0" distR="0" wp14:anchorId="7950395E" wp14:editId="15B5D6BE">
+          <wp:inline distT="0" distB="0" distL="0" distR="0" wp14:anchorId="017B9A3C" wp14:editId="3AF5588B">
             <wp:extent cx="5274310" cy="4239260"/>
             <wp:effectExtent l="0" t="0" r="0" b="0"/>
-            <wp:docPr id="635713435" name="图片 8"/>
+            <wp:docPr id="1711633873" name="图片 4"/>
             <wp:cNvGraphicFramePr>
               <a:graphicFrameLocks xmlns:a="http://schemas.openxmlformats.org/drawingml/2006/main" noChangeAspect="1"/>
             </wp:cNvGraphicFramePr>
@@ -36025,7 +40835,7 @@
               <a:graphicData uri="http://schemas.openxmlformats.org/drawingml/2006/picture">
                 <pic:pic xmlns:pic="http://schemas.openxmlformats.org/drawingml/2006/picture">
                   <pic:nvPicPr>
-                    <pic:cNvPr id="635713435" name="图片 635713435"/>
+                    <pic:cNvPr id="1711633873" name="图片 1711633873"/>
                     <pic:cNvPicPr/>
                   </pic:nvPicPr>
                   <pic:blipFill>
@@ -36058,58 +40868,16 @@
     </w:p>
     <w:p>
       <w:pPr>
+        <w:spacing w:line="360" w:lineRule="auto"/>
+        <w:jc w:val="left"/>
+      </w:pPr>
+      <w:r>
         <w:rPr>
           <w:rFonts w:hint="eastAsia"/>
         </w:rPr>
-      </w:pPr>
+        <w:t>最后在状态页面授权允许连接到数据库引擎和已启用的登录：</w:t>
+      </w:r>
     </w:p>
-    <w:p>
-      <w:pPr>
-        <w:pStyle w:val="a8"/>
-        <w:numPr>
-          <w:ilvl w:val="0"/>
-          <w:numId w:val="25"/>
-        </w:numPr>
-        <w:spacing w:line="360" w:lineRule="auto"/>
-        <w:ind w:firstLineChars="0"/>
-        <w:jc w:val="left"/>
-      </w:pPr>
-      <w:r>
-        <w:rPr>
-          <w:rFonts w:hint="eastAsia"/>
-        </w:rPr>
-        <w:t>数据库的备份与恢复</w:t>
-      </w:r>
-    </w:p>
-    <w:p>
-      <w:pPr>
-        <w:spacing w:line="360" w:lineRule="auto"/>
-        <w:ind w:firstLine="480"/>
-        <w:jc w:val="left"/>
-      </w:pPr>
-      <w:r>
-        <w:t>为防止数据丢失和确保业务连续性，本系统执行定期的数据备份计划，并采用多种备份技术，如完整备份、差异备份和事务日志备份。同时，制定了详尽的</w:t>
-      </w:r>
-      <w:r>
-        <w:rPr>
-          <w:rFonts w:hint="eastAsia"/>
-        </w:rPr>
-        <w:t>意外</w:t>
-      </w:r>
-      <w:r>
-        <w:t>恢复方案，包括数据库镜像和日志传送等高可用性技术，确保在</w:t>
-      </w:r>
-      <w:r>
-        <w:rPr>
-          <w:rFonts w:hint="eastAsia"/>
-        </w:rPr>
-        <w:t>意外</w:t>
-      </w:r>
-      <w:r>
-        <w:t>发生时能够迅速恢复数据服务。</w:t>
-      </w:r>
-    </w:p>
-    <w:p/>
     <w:p>
       <w:pPr>
         <w:pStyle w:val="ad"/>
@@ -36137,7 +40905,7 @@
           <w:sz w:val="21"/>
           <w:szCs w:val="21"/>
         </w:rPr>
-        <w:t>4.1.6</w:t>
+        <w:t xml:space="preserve">4.1.5 </w:t>
       </w:r>
       <w:r>
         <w:rPr>
@@ -36145,15 +40913,25 @@
           <w:sz w:val="21"/>
           <w:szCs w:val="21"/>
         </w:rPr>
-        <w:t xml:space="preserve"> </w:t>
-      </w:r>
+        <w:t>数据库安全</w:t>
+      </w:r>
+      <w:proofErr w:type="gramStart"/>
       <w:r>
         <w:rPr>
           <w:rFonts w:ascii="Times New Roman" w:hAnsi="Times New Roman" w:cs="Times New Roman"/>
           <w:sz w:val="21"/>
           <w:szCs w:val="21"/>
         </w:rPr>
-        <w:t>备份数据库</w:t>
+        <w:t>性设置</w:t>
+      </w:r>
+      <w:proofErr w:type="gramEnd"/>
+      <w:r>
+        <w:rPr>
+          <w:rFonts w:ascii="Times New Roman" w:hAnsi="Times New Roman" w:cs="Times New Roman"/>
+          <w:sz w:val="21"/>
+          <w:szCs w:val="21"/>
+        </w:rPr>
+        <w:t>5</w:t>
       </w:r>
     </w:p>
     <w:p>
@@ -36162,10 +40940,10 @@
           <w:noProof/>
         </w:rPr>
         <w:drawing>
-          <wp:inline distT="0" distB="0" distL="0" distR="0" wp14:anchorId="7BFBF9C8" wp14:editId="0CAA67CB">
+          <wp:inline distT="0" distB="0" distL="0" distR="0" wp14:anchorId="7950395E" wp14:editId="18B6E17E">
             <wp:extent cx="5274310" cy="4239260"/>
             <wp:effectExtent l="0" t="0" r="0" b="0"/>
-            <wp:docPr id="2040401481" name="图片 6"/>
+            <wp:docPr id="635713435" name="图片 8"/>
             <wp:cNvGraphicFramePr>
               <a:graphicFrameLocks xmlns:a="http://schemas.openxmlformats.org/drawingml/2006/main" noChangeAspect="1"/>
             </wp:cNvGraphicFramePr>
@@ -36173,7 +40951,7 @@
               <a:graphicData uri="http://schemas.openxmlformats.org/drawingml/2006/picture">
                 <pic:pic xmlns:pic="http://schemas.openxmlformats.org/drawingml/2006/picture">
                   <pic:nvPicPr>
-                    <pic:cNvPr id="2040401481" name="图片 2040401481"/>
+                    <pic:cNvPr id="635713435" name="图片 635713435"/>
                     <pic:cNvPicPr/>
                   </pic:nvPicPr>
                   <pic:blipFill>
@@ -36204,6 +40982,54 @@
         </w:drawing>
       </w:r>
     </w:p>
+    <w:p/>
+    <w:p>
+      <w:pPr>
+        <w:pStyle w:val="a8"/>
+        <w:numPr>
+          <w:ilvl w:val="0"/>
+          <w:numId w:val="25"/>
+        </w:numPr>
+        <w:spacing w:line="360" w:lineRule="auto"/>
+        <w:ind w:firstLineChars="0"/>
+        <w:jc w:val="left"/>
+      </w:pPr>
+      <w:r>
+        <w:rPr>
+          <w:rFonts w:hint="eastAsia"/>
+        </w:rPr>
+        <w:t>数据库的备份与恢复</w:t>
+      </w:r>
+    </w:p>
+    <w:p>
+      <w:pPr>
+        <w:spacing w:line="360" w:lineRule="auto"/>
+        <w:ind w:firstLine="480"/>
+        <w:jc w:val="left"/>
+      </w:pPr>
+      <w:r>
+        <w:t>为防止数据丢失和确保业务连续性，本系统执行定期的数据备份计划，并采用多种备份技术，如完整备份、差异备份和事务日志备份。同时，制定了详尽的</w:t>
+      </w:r>
+      <w:r>
+        <w:rPr>
+          <w:rFonts w:hint="eastAsia"/>
+        </w:rPr>
+        <w:t>意外</w:t>
+      </w:r>
+      <w:r>
+        <w:t>恢复方案，包括数据库镜像和日志传送等高可用性技术，确保在</w:t>
+      </w:r>
+      <w:r>
+        <w:rPr>
+          <w:rFonts w:hint="eastAsia"/>
+        </w:rPr>
+        <w:t>意外</w:t>
+      </w:r>
+      <w:r>
+        <w:t>发生时能够迅速恢复数据服务。</w:t>
+      </w:r>
+    </w:p>
+    <w:p/>
     <w:p>
       <w:pPr>
         <w:pStyle w:val="ad"/>
@@ -36231,7 +41057,7 @@
           <w:sz w:val="21"/>
           <w:szCs w:val="21"/>
         </w:rPr>
-        <w:t xml:space="preserve">4.1.7 </w:t>
+        <w:t xml:space="preserve">4.1.6 </w:t>
       </w:r>
       <w:r>
         <w:rPr>
@@ -36239,21 +41065,102 @@
           <w:sz w:val="21"/>
           <w:szCs w:val="21"/>
         </w:rPr>
-        <w:t>还原数据库</w:t>
+        <w:t>备份数据库</w:t>
       </w:r>
     </w:p>
     <w:p>
-      <w:pPr>
-        <w:rPr>
-          <w:rFonts w:hint="eastAsia"/>
-        </w:rPr>
-      </w:pPr>
       <w:r>
         <w:rPr>
           <w:noProof/>
         </w:rPr>
         <w:drawing>
-          <wp:inline distT="0" distB="0" distL="0" distR="0" wp14:anchorId="005C8D39" wp14:editId="79A27934">
+          <wp:inline distT="0" distB="0" distL="0" distR="0" wp14:anchorId="7BFBF9C8" wp14:editId="76AE5319">
+            <wp:extent cx="5274310" cy="4239260"/>
+            <wp:effectExtent l="0" t="0" r="0" b="0"/>
+            <wp:docPr id="2040401481" name="图片 6"/>
+            <wp:cNvGraphicFramePr>
+              <a:graphicFrameLocks xmlns:a="http://schemas.openxmlformats.org/drawingml/2006/main" noChangeAspect="1"/>
+            </wp:cNvGraphicFramePr>
+            <a:graphic xmlns:a="http://schemas.openxmlformats.org/drawingml/2006/main">
+              <a:graphicData uri="http://schemas.openxmlformats.org/drawingml/2006/picture">
+                <pic:pic xmlns:pic="http://schemas.openxmlformats.org/drawingml/2006/picture">
+                  <pic:nvPicPr>
+                    <pic:cNvPr id="2040401481" name="图片 2040401481"/>
+                    <pic:cNvPicPr/>
+                  </pic:nvPicPr>
+                  <pic:blipFill>
+                    <a:blip r:embed="rId16" cstate="print">
+                      <a:extLst>
+                        <a:ext uri="{28A0092B-C50C-407E-A947-70E740481C1C}">
+                          <a14:useLocalDpi xmlns:a14="http://schemas.microsoft.com/office/drawing/2010/main" val="0"/>
+                        </a:ext>
+                      </a:extLst>
+                    </a:blip>
+                    <a:stretch>
+                      <a:fillRect/>
+                    </a:stretch>
+                  </pic:blipFill>
+                  <pic:spPr>
+                    <a:xfrm>
+                      <a:off x="0" y="0"/>
+                      <a:ext cx="5274310" cy="4239260"/>
+                    </a:xfrm>
+                    <a:prstGeom prst="rect">
+                      <a:avLst/>
+                    </a:prstGeom>
+                  </pic:spPr>
+                </pic:pic>
+              </a:graphicData>
+            </a:graphic>
+          </wp:inline>
+        </w:drawing>
+      </w:r>
+    </w:p>
+    <w:p>
+      <w:pPr>
+        <w:pStyle w:val="ad"/>
+        <w:keepNext/>
+        <w:ind w:firstLine="420"/>
+        <w:jc w:val="center"/>
+        <w:rPr>
+          <w:rFonts w:ascii="Times New Roman" w:hAnsi="Times New Roman" w:cs="Times New Roman"/>
+          <w:sz w:val="21"/>
+          <w:szCs w:val="21"/>
+        </w:rPr>
+      </w:pPr>
+      <w:r>
+        <w:rPr>
+          <w:rFonts w:ascii="Times New Roman" w:hAnsi="Times New Roman" w:cs="Times New Roman"/>
+          <w:sz w:val="21"/>
+          <w:szCs w:val="21"/>
+        </w:rPr>
+        <w:lastRenderedPageBreak/>
+        <w:t>图</w:t>
+      </w:r>
+      <w:r>
+        <w:rPr>
+          <w:rFonts w:ascii="Times New Roman" w:hAnsi="Times New Roman" w:cs="Times New Roman"/>
+          <w:sz w:val="21"/>
+          <w:szCs w:val="21"/>
+        </w:rPr>
+        <w:t xml:space="preserve">4.1.7 </w:t>
+      </w:r>
+      <w:r>
+        <w:rPr>
+          <w:rFonts w:ascii="Times New Roman" w:hAnsi="Times New Roman" w:cs="Times New Roman"/>
+          <w:sz w:val="21"/>
+          <w:szCs w:val="21"/>
+        </w:rPr>
+        <w:t>还原数据库</w:t>
+      </w:r>
+    </w:p>
+    <w:p>
+      <w:r>
+        <w:rPr>
+          <w:noProof/>
+        </w:rPr>
+        <w:drawing>
+          <wp:inline distT="0" distB="0" distL="0" distR="0" wp14:anchorId="005C8D39" wp14:editId="6F504D31">
             <wp:extent cx="5274310" cy="4236085"/>
             <wp:effectExtent l="0" t="0" r="0" b="0"/>
             <wp:docPr id="189844268" name="图片 7"/>
@@ -36268,7 +41175,7 @@
                     <pic:cNvPicPr/>
                   </pic:nvPicPr>
                   <pic:blipFill>
-                    <a:blip r:embed="rId16" cstate="print">
+                    <a:blip r:embed="rId17" cstate="print">
                       <a:extLst>
                         <a:ext uri="{28A0092B-C50C-407E-A947-70E740481C1C}">
                           <a14:useLocalDpi xmlns:a14="http://schemas.microsoft.com/office/drawing/2010/main" val="0"/>
@@ -36299,9 +41206,10 @@
       <w:pPr>
         <w:pStyle w:val="2"/>
         <w:rPr>
-          <w:rFonts w:ascii="宋体" w:eastAsia="宋体" w:hAnsi="宋体" w:hint="eastAsia"/>
-        </w:rPr>
-      </w:pPr>
+          <w:rFonts w:ascii="宋体" w:eastAsia="宋体" w:hAnsi="宋体"/>
+        </w:rPr>
+      </w:pPr>
+      <w:bookmarkStart w:id="36" w:name="_Toc169877080"/>
       <w:r>
         <w:rPr>
           <w:rFonts w:ascii="宋体" w:eastAsia="宋体" w:hAnsi="宋体" w:hint="eastAsia"/>
@@ -36309,18 +41217,21 @@
         <w:lastRenderedPageBreak/>
         <w:t>完整性设计（null）</w:t>
       </w:r>
+      <w:bookmarkEnd w:id="36"/>
     </w:p>
     <w:p>
       <w:pPr>
         <w:pStyle w:val="1"/>
         <w:jc w:val="center"/>
       </w:pPr>
+      <w:bookmarkStart w:id="37" w:name="_Toc169877081"/>
       <w:r>
         <w:rPr>
           <w:rFonts w:hint="eastAsia"/>
         </w:rPr>
         <w:t>程序开发与设计</w:t>
       </w:r>
+      <w:bookmarkEnd w:id="37"/>
     </w:p>
     <w:p>
       <w:pPr>
@@ -36329,6 +41240,7 @@
           <w:rFonts w:ascii="Times New Roman" w:eastAsia="宋体" w:hAnsi="Times New Roman" w:cs="Times New Roman"/>
         </w:rPr>
       </w:pPr>
+      <w:bookmarkStart w:id="38" w:name="_Toc169877082"/>
       <w:r>
         <w:rPr>
           <w:rFonts w:ascii="Times New Roman" w:eastAsia="宋体" w:hAnsi="Times New Roman" w:cs="Times New Roman"/>
@@ -36359,6 +41271,7 @@
         </w:rPr>
         <w:t>）</w:t>
       </w:r>
+      <w:bookmarkEnd w:id="38"/>
     </w:p>
     <w:p>
       <w:pPr>
@@ -36367,12 +41280,14 @@
           <w:rFonts w:ascii="宋体" w:eastAsia="宋体" w:hAnsi="宋体"/>
         </w:rPr>
       </w:pPr>
+      <w:bookmarkStart w:id="39" w:name="_Toc169877083"/>
       <w:r>
         <w:rPr>
           <w:rFonts w:ascii="宋体" w:eastAsia="宋体" w:hAnsi="宋体" w:hint="eastAsia"/>
         </w:rPr>
         <w:t>程序开发、设计与完善（null）</w:t>
       </w:r>
+      <w:bookmarkEnd w:id="39"/>
     </w:p>
     <w:p>
       <w:pPr>
@@ -36382,6 +41297,7 @@
           <w:szCs w:val="30"/>
         </w:rPr>
       </w:pPr>
+      <w:bookmarkStart w:id="40" w:name="_Toc169877084"/>
       <w:r>
         <w:rPr>
           <w:rFonts w:hint="eastAsia"/>
@@ -36398,44 +41314,48 @@
         </w:rPr>
         <w:t>（null）</w:t>
       </w:r>
+      <w:bookmarkEnd w:id="40"/>
     </w:p>
     <w:p>
       <w:pPr>
         <w:pStyle w:val="3"/>
+        <w:rPr>
+          <w:sz w:val="30"/>
+          <w:szCs w:val="30"/>
+        </w:rPr>
+      </w:pPr>
+      <w:bookmarkStart w:id="41" w:name="_Toc169877085"/>
+      <w:r>
         <w:rPr>
           <w:rFonts w:hint="eastAsia"/>
           <w:sz w:val="30"/>
           <w:szCs w:val="30"/>
         </w:rPr>
-      </w:pPr>
+        <w:t>程序完善</w:t>
+      </w:r>
       <w:r>
         <w:rPr>
           <w:rFonts w:hint="eastAsia"/>
           <w:sz w:val="30"/>
           <w:szCs w:val="30"/>
         </w:rPr>
-        <w:t>程序完善</w:t>
-      </w:r>
-      <w:r>
-        <w:rPr>
-          <w:rFonts w:hint="eastAsia"/>
-          <w:sz w:val="30"/>
-          <w:szCs w:val="30"/>
-        </w:rPr>
         <w:t>（null）</w:t>
       </w:r>
+      <w:bookmarkEnd w:id="41"/>
     </w:p>
     <w:p>
       <w:pPr>
         <w:pStyle w:val="1"/>
         <w:jc w:val="center"/>
       </w:pPr>
+      <w:bookmarkStart w:id="42" w:name="_Toc169877086"/>
       <w:r>
         <w:rPr>
           <w:rFonts w:hint="eastAsia"/>
         </w:rPr>
         <w:t>总结与收获</w:t>
       </w:r>
+      <w:bookmarkEnd w:id="42"/>
     </w:p>
     <w:p>
       <w:pPr>
@@ -36444,6 +41364,7 @@
           <w:rFonts w:ascii="宋体" w:eastAsia="宋体" w:hAnsi="宋体"/>
         </w:rPr>
       </w:pPr>
+      <w:bookmarkStart w:id="43" w:name="_Toc169877087"/>
       <w:r>
         <w:rPr>
           <w:rFonts w:ascii="宋体" w:eastAsia="宋体" w:hAnsi="宋体" w:hint="eastAsia"/>
@@ -36456,43 +41377,46 @@
         </w:rPr>
         <w:t>（null）</w:t>
       </w:r>
+      <w:bookmarkEnd w:id="43"/>
     </w:p>
     <w:p>
       <w:pPr>
         <w:pStyle w:val="2"/>
         <w:rPr>
+          <w:rFonts w:ascii="宋体" w:eastAsia="宋体" w:hAnsi="宋体"/>
+        </w:rPr>
+      </w:pPr>
+      <w:bookmarkStart w:id="44" w:name="_Toc169877088"/>
+      <w:r>
+        <w:rPr>
           <w:rFonts w:ascii="宋体" w:eastAsia="宋体" w:hAnsi="宋体" w:hint="eastAsia"/>
         </w:rPr>
-      </w:pPr>
+        <w:t>团队成员的心得与收获</w:t>
+      </w:r>
       <w:r>
         <w:rPr>
           <w:rFonts w:ascii="宋体" w:eastAsia="宋体" w:hAnsi="宋体" w:hint="eastAsia"/>
         </w:rPr>
-        <w:t>团队成员的心得与收获</w:t>
-      </w:r>
-      <w:r>
-        <w:rPr>
-          <w:rFonts w:ascii="宋体" w:eastAsia="宋体" w:hAnsi="宋体" w:hint="eastAsia"/>
-        </w:rPr>
         <w:t>（null）</w:t>
       </w:r>
-    </w:p>
-    <w:p>
-      <w:pPr>
-        <w:pStyle w:val="1"/>
-        <w:jc w:val="center"/>
-        <w:rPr>
-          <w:rFonts w:cs="Times New Roman"/>
-          <w:kern w:val="0"/>
-        </w:rPr>
-      </w:pPr>
-      <w:r>
+      <w:bookmarkEnd w:id="44"/>
+      <w:r>
+        <w:rPr>
+          <w:kern w:val="44"/>
+          <w:sz w:val="44"/>
+          <w:szCs w:val="44"/>
+        </w:rPr>
         <w:fldChar w:fldCharType="begin"/>
       </w:r>
       <w:r>
         <w:instrText xml:space="preserve"> ADDIN NE.Bib</w:instrText>
       </w:r>
       <w:r>
+        <w:rPr>
+          <w:kern w:val="44"/>
+          <w:sz w:val="44"/>
+          <w:szCs w:val="44"/>
+        </w:rPr>
         <w:fldChar w:fldCharType="separate"/>
       </w:r>
     </w:p>
@@ -36505,6 +41429,7 @@
           <w:szCs w:val="40"/>
         </w:rPr>
       </w:pPr>
+      <w:bookmarkStart w:id="45" w:name="_Toc169877089"/>
       <w:r>
         <w:rPr>
           <w:rFonts w:ascii="Times New Roman" w:hAnsi="Times New Roman" w:cs="Times New Roman"/>
@@ -36513,6 +41438,7 @@
         </w:rPr>
         <w:t>References:</w:t>
       </w:r>
+      <w:bookmarkEnd w:id="45"/>
     </w:p>
     <w:p>
       <w:pPr>
@@ -36544,7 +41470,7 @@
         </w:rPr>
         <w:tab/>
       </w:r>
-      <w:bookmarkStart w:id="0" w:name="_nebF82C26B4_4E57_4A09_9E91_3555AD16497E"/>
+      <w:bookmarkStart w:id="46" w:name="_nebF82C26B4_4E57_4A09_9E91_3555AD16497E"/>
       <w:r>
         <w:rPr>
           <w:rFonts w:hAnsi="Times New Roman" w:cs="宋体" w:hint="eastAsia"/>
@@ -36645,7 +41571,7 @@
         </w:rPr>
         <w:t>.</w:t>
       </w:r>
-      <w:bookmarkEnd w:id="0"/>
+      <w:bookmarkEnd w:id="46"/>
     </w:p>
     <w:p>
       <w:pPr>
@@ -36677,7 +41603,7 @@
         </w:rPr>
         <w:tab/>
       </w:r>
-      <w:bookmarkStart w:id="1" w:name="_neb8914BB45_5CB9_49B9_BE70_8FACAAD4BA75"/>
+      <w:bookmarkStart w:id="47" w:name="_neb8914BB45_5CB9_49B9_BE70_8FACAAD4BA75"/>
       <w:r>
         <w:rPr>
           <w:rFonts w:hAnsi="Times New Roman" w:cs="宋体" w:hint="eastAsia"/>
@@ -36798,7 +41724,7 @@
         </w:rPr>
         <w:t>.</w:t>
       </w:r>
-      <w:bookmarkEnd w:id="1"/>
+      <w:bookmarkEnd w:id="47"/>
     </w:p>
     <w:p>
       <w:pPr>
@@ -36830,7 +41756,7 @@
         </w:rPr>
         <w:tab/>
       </w:r>
-      <w:bookmarkStart w:id="2" w:name="_neb5631895F_5EEF_4A2C_8DBC_6334E7FCDA0B"/>
+      <w:bookmarkStart w:id="48" w:name="_neb5631895F_5EEF_4A2C_8DBC_6334E7FCDA0B"/>
       <w:r>
         <w:rPr>
           <w:rFonts w:hAnsi="Times New Roman" w:cs="宋体" w:hint="eastAsia"/>
@@ -36931,7 +41857,7 @@
         </w:rPr>
         <w:t>.</w:t>
       </w:r>
-      <w:bookmarkEnd w:id="2"/>
+      <w:bookmarkEnd w:id="48"/>
     </w:p>
     <w:p>
       <w:pPr>
@@ -36963,7 +41889,7 @@
         </w:rPr>
         <w:tab/>
       </w:r>
-      <w:bookmarkStart w:id="3" w:name="_neb6B9BD3D4_6AF0_46CF_BEF2_BCE427B00808"/>
+      <w:bookmarkStart w:id="49" w:name="_neb6B9BD3D4_6AF0_46CF_BEF2_BCE427B00808"/>
       <w:r>
         <w:rPr>
           <w:rFonts w:hAnsi="Times New Roman" w:cs="宋体" w:hint="eastAsia"/>
@@ -37064,7 +41990,7 @@
         </w:rPr>
         <w:t>.</w:t>
       </w:r>
-      <w:bookmarkEnd w:id="3"/>
+      <w:bookmarkEnd w:id="49"/>
     </w:p>
     <w:p>
       <w:pPr>
@@ -40399,6 +45325,78 @@
       <w:szCs w:val="20"/>
     </w:rPr>
   </w:style>
+  <w:style w:type="paragraph" w:styleId="TOC">
+    <w:name w:val="TOC Heading"/>
+    <w:basedOn w:val="1"/>
+    <w:next w:val="a"/>
+    <w:uiPriority w:val="39"/>
+    <w:unhideWhenUsed/>
+    <w:qFormat/>
+    <w:rsid w:val="00CE3217"/>
+    <w:pPr>
+      <w:widowControl/>
+      <w:numPr>
+        <w:numId w:val="0"/>
+      </w:numPr>
+      <w:spacing w:before="240" w:after="0" w:line="259" w:lineRule="auto"/>
+      <w:jc w:val="left"/>
+      <w:outlineLvl w:val="9"/>
+    </w:pPr>
+    <w:rPr>
+      <w:rFonts w:asciiTheme="majorHAnsi" w:eastAsiaTheme="majorEastAsia" w:hAnsiTheme="majorHAnsi" w:cstheme="majorBidi"/>
+      <w:b w:val="0"/>
+      <w:bCs w:val="0"/>
+      <w:color w:val="0F4761" w:themeColor="accent1" w:themeShade="BF"/>
+      <w:kern w:val="0"/>
+      <w:sz w:val="32"/>
+      <w:szCs w:val="32"/>
+      <w14:ligatures w14:val="none"/>
+    </w:rPr>
+  </w:style>
+  <w:style w:type="paragraph" w:styleId="TOC1">
+    <w:name w:val="toc 1"/>
+    <w:basedOn w:val="a"/>
+    <w:next w:val="a"/>
+    <w:autoRedefine/>
+    <w:uiPriority w:val="39"/>
+    <w:unhideWhenUsed/>
+    <w:rsid w:val="00CE3217"/>
+  </w:style>
+  <w:style w:type="paragraph" w:styleId="TOC2">
+    <w:name w:val="toc 2"/>
+    <w:basedOn w:val="a"/>
+    <w:next w:val="a"/>
+    <w:autoRedefine/>
+    <w:uiPriority w:val="39"/>
+    <w:unhideWhenUsed/>
+    <w:rsid w:val="00CE3217"/>
+    <w:pPr>
+      <w:ind w:leftChars="200" w:left="420"/>
+    </w:pPr>
+  </w:style>
+  <w:style w:type="paragraph" w:styleId="TOC3">
+    <w:name w:val="toc 3"/>
+    <w:basedOn w:val="a"/>
+    <w:next w:val="a"/>
+    <w:autoRedefine/>
+    <w:uiPriority w:val="39"/>
+    <w:unhideWhenUsed/>
+    <w:rsid w:val="00CE3217"/>
+    <w:pPr>
+      <w:ind w:leftChars="400" w:left="840"/>
+    </w:pPr>
+  </w:style>
+  <w:style w:type="character" w:styleId="ae">
+    <w:name w:val="Hyperlink"/>
+    <w:basedOn w:val="a0"/>
+    <w:uiPriority w:val="99"/>
+    <w:unhideWhenUsed/>
+    <w:rsid w:val="00CE3217"/>
+    <w:rPr>
+      <w:color w:val="467886" w:themeColor="hyperlink"/>
+      <w:u w:val="single"/>
+    </w:rPr>
+  </w:style>
 </w:styles>
 </file>
 
@@ -40695,4 +45693,16 @@
     </a:ext>
   </a:extLst>
 </a:theme>
+</file>
+
+<file path=customXml/item1.xml><?xml version="1.0" encoding="utf-8"?>
+<b:Sources xmlns:b="http://schemas.openxmlformats.org/officeDocument/2006/bibliography" xmlns="http://schemas.openxmlformats.org/officeDocument/2006/bibliography" SelectedStyle="\APASixthEditionOfficeOnline.xsl" StyleName="APA" Version="6"/>
+</file>
+
+<file path=customXml/itemProps1.xml><?xml version="1.0" encoding="utf-8"?>
+<ds:datastoreItem xmlns:ds="http://schemas.openxmlformats.org/officeDocument/2006/customXml" ds:itemID="{2244F1B1-22C8-4E36-9ABD-B804B8FAD53C}">
+  <ds:schemaRefs>
+    <ds:schemaRef ds:uri="http://schemas.openxmlformats.org/officeDocument/2006/bibliography"/>
+  </ds:schemaRefs>
+</ds:datastoreItem>
 </file>
--- a/数据库课程设计论文.docx
+++ b/数据库课程设计论文.docx
@@ -392,7 +392,12 @@
       <w:sdtPr>
         <w:rPr>
           <w:rFonts w:ascii="Times New Roman" w:eastAsia="宋体" w:hAnsi="Times New Roman" w:cs="Times New Roman"/>
+          <w:color w:val="auto"/>
+          <w:kern w:val="2"/>
+          <w:sz w:val="24"/>
+          <w:szCs w:val="24"/>
           <w:lang w:val="zh-CN"/>
+          <w14:ligatures w14:val="standardContextual"/>
         </w:rPr>
         <w:id w:val="-1888943017"/>
         <w:docPartObj>
@@ -404,11 +409,6 @@
         <w:rPr>
           <w:b/>
           <w:bCs/>
-          <w:color w:val="auto"/>
-          <w:kern w:val="2"/>
-          <w:sz w:val="24"/>
-          <w:szCs w:val="24"/>
-          <w14:ligatures w14:val="standardContextual"/>
         </w:rPr>
       </w:sdtEndPr>
       <w:sdtContent>
@@ -434,7 +434,7 @@
               <w:tab w:val="right" w:leader="dot" w:pos="8296"/>
             </w:tabs>
             <w:rPr>
-              <w:rFonts w:ascii="Times New Roman" w:hAnsi="Times New Roman" w:cs="Times New Roman"/>
+              <w:rFonts w:asciiTheme="minorHAnsi" w:eastAsiaTheme="minorEastAsia" w:hAnsiTheme="minorHAnsi"/>
               <w:noProof/>
               <w:sz w:val="21"/>
               <w:szCs w:val="22"/>
@@ -458,34 +458,16 @@
             </w:rPr>
             <w:fldChar w:fldCharType="separate"/>
           </w:r>
-          <w:hyperlink w:anchor="_Toc169877044" w:history="1">
+          <w:hyperlink w:anchor="_Toc170037356" w:history="1">
             <w:r>
               <w:rPr>
                 <w:rStyle w:val="ae"/>
-                <w:rFonts w:ascii="Times New Roman" w:hAnsi="Times New Roman" w:cs="Times New Roman"/>
                 <w:noProof/>
               </w:rPr>
-              <w:t>第一章</w:t>
-            </w:r>
-            <w:r>
-              <w:rPr>
-                <w:rStyle w:val="ae"/>
-                <w:rFonts w:ascii="Times New Roman" w:hAnsi="Times New Roman" w:cs="Times New Roman"/>
-                <w:noProof/>
-              </w:rPr>
-              <w:t xml:space="preserve"> </w:t>
-            </w:r>
-            <w:r>
-              <w:rPr>
-                <w:rStyle w:val="ae"/>
-                <w:rFonts w:ascii="Times New Roman" w:hAnsi="Times New Roman" w:cs="Times New Roman"/>
-                <w:noProof/>
-              </w:rPr>
-              <w:t>绪论</w:t>
-            </w:r>
-            <w:r>
-              <w:rPr>
-                <w:rFonts w:ascii="Times New Roman" w:hAnsi="Times New Roman" w:cs="Times New Roman"/>
+              <w:t>第一章 绪论</w:t>
+            </w:r>
+            <w:r>
+              <w:rPr>
                 <w:noProof/>
                 <w:webHidden/>
               </w:rPr>
@@ -493,7 +475,6 @@
             </w:r>
             <w:r>
               <w:rPr>
-                <w:rFonts w:ascii="Times New Roman" w:hAnsi="Times New Roman" w:cs="Times New Roman"/>
                 <w:noProof/>
                 <w:webHidden/>
               </w:rPr>
@@ -501,22 +482,19 @@
             </w:r>
             <w:r>
               <w:rPr>
-                <w:rFonts w:ascii="Times New Roman" w:hAnsi="Times New Roman" w:cs="Times New Roman"/>
                 <w:noProof/>
                 <w:webHidden/>
               </w:rPr>
-              <w:instrText xml:space="preserve"> PAGEREF _Toc169877044 \h </w:instrText>
-            </w:r>
-            <w:r>
-              <w:rPr>
-                <w:rFonts w:ascii="Times New Roman" w:hAnsi="Times New Roman" w:cs="Times New Roman"/>
+              <w:instrText xml:space="preserve"> PAGEREF _Toc170037356 \h </w:instrText>
+            </w:r>
+            <w:r>
+              <w:rPr>
                 <w:noProof/>
                 <w:webHidden/>
               </w:rPr>
             </w:r>
             <w:r>
               <w:rPr>
-                <w:rFonts w:ascii="Times New Roman" w:hAnsi="Times New Roman" w:cs="Times New Roman"/>
                 <w:noProof/>
                 <w:webHidden/>
               </w:rPr>
@@ -524,7 +502,6 @@
             </w:r>
             <w:r>
               <w:rPr>
-                <w:rFonts w:ascii="Times New Roman" w:hAnsi="Times New Roman" w:cs="Times New Roman"/>
                 <w:noProof/>
                 <w:webHidden/>
               </w:rPr>
@@ -532,7 +509,6 @@
             </w:r>
             <w:r>
               <w:rPr>
-                <w:rFonts w:ascii="Times New Roman" w:hAnsi="Times New Roman" w:cs="Times New Roman"/>
                 <w:noProof/>
                 <w:webHidden/>
               </w:rPr>
@@ -548,32 +524,30 @@
             </w:tabs>
             <w:ind w:left="480"/>
             <w:rPr>
-              <w:rFonts w:ascii="Times New Roman" w:hAnsi="Times New Roman" w:cs="Times New Roman"/>
+              <w:rFonts w:asciiTheme="minorHAnsi" w:eastAsiaTheme="minorEastAsia" w:hAnsiTheme="minorHAnsi"/>
               <w:noProof/>
               <w:sz w:val="21"/>
               <w:szCs w:val="22"/>
             </w:rPr>
           </w:pPr>
-          <w:hyperlink w:anchor="_Toc169877045" w:history="1">
+          <w:hyperlink w:anchor="_Toc170037357" w:history="1">
             <w:r>
               <w:rPr>
                 <w:rStyle w:val="ae"/>
-                <w:rFonts w:ascii="Times New Roman" w:hAnsi="Times New Roman" w:cs="Times New Roman"/>
+                <w:rFonts w:ascii="Times New Roman" w:hAnsi="Times New Roman"/>
                 <w:noProof/>
               </w:rPr>
-              <w:t xml:space="preserve">1.1 </w:t>
+              <w:t>1.1</w:t>
             </w:r>
             <w:r>
               <w:rPr>
                 <w:rStyle w:val="ae"/>
-                <w:rFonts w:ascii="Times New Roman" w:hAnsi="Times New Roman" w:cs="Times New Roman"/>
                 <w:noProof/>
               </w:rPr>
-              <w:t>选题背景</w:t>
-            </w:r>
-            <w:r>
-              <w:rPr>
-                <w:rFonts w:ascii="Times New Roman" w:hAnsi="Times New Roman" w:cs="Times New Roman"/>
+              <w:t xml:space="preserve"> 选题背景</w:t>
+            </w:r>
+            <w:r>
+              <w:rPr>
                 <w:noProof/>
                 <w:webHidden/>
               </w:rPr>
@@ -581,7 +555,6 @@
             </w:r>
             <w:r>
               <w:rPr>
-                <w:rFonts w:ascii="Times New Roman" w:hAnsi="Times New Roman" w:cs="Times New Roman"/>
                 <w:noProof/>
                 <w:webHidden/>
               </w:rPr>
@@ -589,22 +562,19 @@
             </w:r>
             <w:r>
               <w:rPr>
-                <w:rFonts w:ascii="Times New Roman" w:hAnsi="Times New Roman" w:cs="Times New Roman"/>
                 <w:noProof/>
                 <w:webHidden/>
               </w:rPr>
-              <w:instrText xml:space="preserve"> PAGEREF _Toc169877045 \h </w:instrText>
-            </w:r>
-            <w:r>
-              <w:rPr>
-                <w:rFonts w:ascii="Times New Roman" w:hAnsi="Times New Roman" w:cs="Times New Roman"/>
+              <w:instrText xml:space="preserve"> PAGEREF _Toc170037357 \h </w:instrText>
+            </w:r>
+            <w:r>
+              <w:rPr>
                 <w:noProof/>
                 <w:webHidden/>
               </w:rPr>
             </w:r>
             <w:r>
               <w:rPr>
-                <w:rFonts w:ascii="Times New Roman" w:hAnsi="Times New Roman" w:cs="Times New Roman"/>
                 <w:noProof/>
                 <w:webHidden/>
               </w:rPr>
@@ -612,7 +582,6 @@
             </w:r>
             <w:r>
               <w:rPr>
-                <w:rFonts w:ascii="Times New Roman" w:hAnsi="Times New Roman" w:cs="Times New Roman"/>
                 <w:noProof/>
                 <w:webHidden/>
               </w:rPr>
@@ -620,7 +589,6 @@
             </w:r>
             <w:r>
               <w:rPr>
-                <w:rFonts w:ascii="Times New Roman" w:hAnsi="Times New Roman" w:cs="Times New Roman"/>
                 <w:noProof/>
                 <w:webHidden/>
               </w:rPr>
@@ -636,13 +604,13 @@
             </w:tabs>
             <w:ind w:left="480"/>
             <w:rPr>
-              <w:rFonts w:ascii="Times New Roman" w:hAnsi="Times New Roman" w:cs="Times New Roman"/>
+              <w:rFonts w:asciiTheme="minorHAnsi" w:eastAsiaTheme="minorEastAsia" w:hAnsiTheme="minorHAnsi"/>
               <w:noProof/>
               <w:sz w:val="21"/>
               <w:szCs w:val="22"/>
             </w:rPr>
           </w:pPr>
-          <w:hyperlink w:anchor="_Toc169877046" w:history="1">
+          <w:hyperlink w:anchor="_Toc170037358" w:history="1">
             <w:r>
               <w:rPr>
                 <w:rStyle w:val="ae"/>
@@ -655,22 +623,12 @@
             <w:r>
               <w:rPr>
                 <w:rStyle w:val="ae"/>
-                <w:rFonts w:ascii="Times New Roman" w:hAnsi="Times New Roman" w:cs="Times New Roman"/>
                 <w:noProof/>
               </w:rPr>
-              <w:t xml:space="preserve"> </w:t>
-            </w:r>
-            <w:r>
-              <w:rPr>
-                <w:rStyle w:val="ae"/>
-                <w:rFonts w:ascii="Times New Roman" w:hAnsi="Times New Roman" w:cs="Times New Roman"/>
-                <w:noProof/>
-              </w:rPr>
-              <w:t>相关技术介绍</w:t>
-            </w:r>
-            <w:r>
-              <w:rPr>
-                <w:rFonts w:ascii="Times New Roman" w:hAnsi="Times New Roman" w:cs="Times New Roman"/>
+              <w:t xml:space="preserve"> 相关技术介绍</w:t>
+            </w:r>
+            <w:r>
+              <w:rPr>
                 <w:noProof/>
                 <w:webHidden/>
               </w:rPr>
@@ -678,7 +636,6 @@
             </w:r>
             <w:r>
               <w:rPr>
-                <w:rFonts w:ascii="Times New Roman" w:hAnsi="Times New Roman" w:cs="Times New Roman"/>
                 <w:noProof/>
                 <w:webHidden/>
               </w:rPr>
@@ -686,22 +643,19 @@
             </w:r>
             <w:r>
               <w:rPr>
-                <w:rFonts w:ascii="Times New Roman" w:hAnsi="Times New Roman" w:cs="Times New Roman"/>
                 <w:noProof/>
                 <w:webHidden/>
               </w:rPr>
-              <w:instrText xml:space="preserve"> PAGEREF _Toc169877046 \h </w:instrText>
-            </w:r>
-            <w:r>
-              <w:rPr>
-                <w:rFonts w:ascii="Times New Roman" w:hAnsi="Times New Roman" w:cs="Times New Roman"/>
+              <w:instrText xml:space="preserve"> PAGEREF _Toc170037358 \h </w:instrText>
+            </w:r>
+            <w:r>
+              <w:rPr>
                 <w:noProof/>
                 <w:webHidden/>
               </w:rPr>
             </w:r>
             <w:r>
               <w:rPr>
-                <w:rFonts w:ascii="Times New Roman" w:hAnsi="Times New Roman" w:cs="Times New Roman"/>
                 <w:noProof/>
                 <w:webHidden/>
               </w:rPr>
@@ -709,7 +663,6 @@
             </w:r>
             <w:r>
               <w:rPr>
-                <w:rFonts w:ascii="Times New Roman" w:hAnsi="Times New Roman" w:cs="Times New Roman"/>
                 <w:noProof/>
                 <w:webHidden/>
               </w:rPr>
@@ -717,7 +670,6 @@
             </w:r>
             <w:r>
               <w:rPr>
-                <w:rFonts w:ascii="Times New Roman" w:hAnsi="Times New Roman" w:cs="Times New Roman"/>
                 <w:noProof/>
                 <w:webHidden/>
               </w:rPr>
@@ -732,40 +684,22 @@
               <w:tab w:val="right" w:leader="dot" w:pos="8296"/>
             </w:tabs>
             <w:rPr>
-              <w:rFonts w:ascii="Times New Roman" w:hAnsi="Times New Roman" w:cs="Times New Roman"/>
+              <w:rFonts w:asciiTheme="minorHAnsi" w:eastAsiaTheme="minorEastAsia" w:hAnsiTheme="minorHAnsi"/>
               <w:noProof/>
               <w:sz w:val="21"/>
               <w:szCs w:val="22"/>
             </w:rPr>
           </w:pPr>
-          <w:hyperlink w:anchor="_Toc169877047" w:history="1">
+          <w:hyperlink w:anchor="_Toc170037359" w:history="1">
             <w:r>
               <w:rPr>
                 <w:rStyle w:val="ae"/>
-                <w:rFonts w:ascii="Times New Roman" w:hAnsi="Times New Roman" w:cs="Times New Roman"/>
                 <w:noProof/>
               </w:rPr>
-              <w:t>第二章</w:t>
-            </w:r>
-            <w:r>
-              <w:rPr>
-                <w:rStyle w:val="ae"/>
-                <w:rFonts w:ascii="Times New Roman" w:hAnsi="Times New Roman" w:cs="Times New Roman"/>
-                <w:noProof/>
-              </w:rPr>
-              <w:t xml:space="preserve"> </w:t>
-            </w:r>
-            <w:r>
-              <w:rPr>
-                <w:rStyle w:val="ae"/>
-                <w:rFonts w:ascii="Times New Roman" w:hAnsi="Times New Roman" w:cs="Times New Roman"/>
-                <w:noProof/>
-              </w:rPr>
-              <w:t>系统总体设计</w:t>
-            </w:r>
-            <w:r>
-              <w:rPr>
-                <w:rFonts w:ascii="Times New Roman" w:hAnsi="Times New Roman" w:cs="Times New Roman"/>
+              <w:t>第二章 系统总体设计</w:t>
+            </w:r>
+            <w:r>
+              <w:rPr>
                 <w:noProof/>
                 <w:webHidden/>
               </w:rPr>
@@ -773,7 +707,6 @@
             </w:r>
             <w:r>
               <w:rPr>
-                <w:rFonts w:ascii="Times New Roman" w:hAnsi="Times New Roman" w:cs="Times New Roman"/>
                 <w:noProof/>
                 <w:webHidden/>
               </w:rPr>
@@ -781,22 +714,19 @@
             </w:r>
             <w:r>
               <w:rPr>
-                <w:rFonts w:ascii="Times New Roman" w:hAnsi="Times New Roman" w:cs="Times New Roman"/>
                 <w:noProof/>
                 <w:webHidden/>
               </w:rPr>
-              <w:instrText xml:space="preserve"> PAGEREF _Toc169877047 \h </w:instrText>
-            </w:r>
-            <w:r>
-              <w:rPr>
-                <w:rFonts w:ascii="Times New Roman" w:hAnsi="Times New Roman" w:cs="Times New Roman"/>
+              <w:instrText xml:space="preserve"> PAGEREF _Toc170037359 \h </w:instrText>
+            </w:r>
+            <w:r>
+              <w:rPr>
                 <w:noProof/>
                 <w:webHidden/>
               </w:rPr>
             </w:r>
             <w:r>
               <w:rPr>
-                <w:rFonts w:ascii="Times New Roman" w:hAnsi="Times New Roman" w:cs="Times New Roman"/>
                 <w:noProof/>
                 <w:webHidden/>
               </w:rPr>
@@ -804,7 +734,6 @@
             </w:r>
             <w:r>
               <w:rPr>
-                <w:rFonts w:ascii="Times New Roman" w:hAnsi="Times New Roman" w:cs="Times New Roman"/>
                 <w:noProof/>
                 <w:webHidden/>
               </w:rPr>
@@ -812,7 +741,6 @@
             </w:r>
             <w:r>
               <w:rPr>
-                <w:rFonts w:ascii="Times New Roman" w:hAnsi="Times New Roman" w:cs="Times New Roman"/>
                 <w:noProof/>
                 <w:webHidden/>
               </w:rPr>
@@ -828,32 +756,30 @@
             </w:tabs>
             <w:ind w:left="480"/>
             <w:rPr>
-              <w:rFonts w:ascii="Times New Roman" w:hAnsi="Times New Roman" w:cs="Times New Roman"/>
+              <w:rFonts w:asciiTheme="minorHAnsi" w:eastAsiaTheme="minorEastAsia" w:hAnsiTheme="minorHAnsi"/>
               <w:noProof/>
               <w:sz w:val="21"/>
               <w:szCs w:val="22"/>
             </w:rPr>
           </w:pPr>
-          <w:hyperlink w:anchor="_Toc169877048" w:history="1">
+          <w:hyperlink w:anchor="_Toc170037360" w:history="1">
             <w:r>
               <w:rPr>
                 <w:rStyle w:val="ae"/>
-                <w:rFonts w:ascii="Times New Roman" w:hAnsi="Times New Roman" w:cs="Times New Roman"/>
+                <w:rFonts w:ascii="Times New Roman" w:hAnsi="Times New Roman"/>
                 <w:noProof/>
               </w:rPr>
-              <w:t xml:space="preserve">2.1 </w:t>
+              <w:t>2.1</w:t>
             </w:r>
             <w:r>
               <w:rPr>
                 <w:rStyle w:val="ae"/>
-                <w:rFonts w:ascii="Times New Roman" w:hAnsi="Times New Roman" w:cs="Times New Roman"/>
                 <w:noProof/>
               </w:rPr>
-              <w:t>系统概述</w:t>
-            </w:r>
-            <w:r>
-              <w:rPr>
-                <w:rFonts w:ascii="Times New Roman" w:hAnsi="Times New Roman" w:cs="Times New Roman"/>
+              <w:t xml:space="preserve"> 系统概述</w:t>
+            </w:r>
+            <w:r>
+              <w:rPr>
                 <w:noProof/>
                 <w:webHidden/>
               </w:rPr>
@@ -861,7 +787,6 @@
             </w:r>
             <w:r>
               <w:rPr>
-                <w:rFonts w:ascii="Times New Roman" w:hAnsi="Times New Roman" w:cs="Times New Roman"/>
                 <w:noProof/>
                 <w:webHidden/>
               </w:rPr>
@@ -869,22 +794,19 @@
             </w:r>
             <w:r>
               <w:rPr>
-                <w:rFonts w:ascii="Times New Roman" w:hAnsi="Times New Roman" w:cs="Times New Roman"/>
                 <w:noProof/>
                 <w:webHidden/>
               </w:rPr>
-              <w:instrText xml:space="preserve"> PAGEREF _Toc169877048 \h </w:instrText>
-            </w:r>
-            <w:r>
-              <w:rPr>
-                <w:rFonts w:ascii="Times New Roman" w:hAnsi="Times New Roman" w:cs="Times New Roman"/>
+              <w:instrText xml:space="preserve"> PAGEREF _Toc170037360 \h </w:instrText>
+            </w:r>
+            <w:r>
+              <w:rPr>
                 <w:noProof/>
                 <w:webHidden/>
               </w:rPr>
             </w:r>
             <w:r>
               <w:rPr>
-                <w:rFonts w:ascii="Times New Roman" w:hAnsi="Times New Roman" w:cs="Times New Roman"/>
                 <w:noProof/>
                 <w:webHidden/>
               </w:rPr>
@@ -892,7 +814,6 @@
             </w:r>
             <w:r>
               <w:rPr>
-                <w:rFonts w:ascii="Times New Roman" w:hAnsi="Times New Roman" w:cs="Times New Roman"/>
                 <w:noProof/>
                 <w:webHidden/>
               </w:rPr>
@@ -900,7 +821,6 @@
             </w:r>
             <w:r>
               <w:rPr>
-                <w:rFonts w:ascii="Times New Roman" w:hAnsi="Times New Roman" w:cs="Times New Roman"/>
                 <w:noProof/>
                 <w:webHidden/>
               </w:rPr>
@@ -916,32 +836,30 @@
             </w:tabs>
             <w:ind w:left="960"/>
             <w:rPr>
-              <w:rFonts w:ascii="Times New Roman" w:hAnsi="Times New Roman" w:cs="Times New Roman"/>
+              <w:rFonts w:asciiTheme="minorHAnsi" w:eastAsiaTheme="minorEastAsia" w:hAnsiTheme="minorHAnsi"/>
               <w:noProof/>
               <w:sz w:val="21"/>
               <w:szCs w:val="22"/>
             </w:rPr>
           </w:pPr>
-          <w:hyperlink w:anchor="_Toc169877049" w:history="1">
+          <w:hyperlink w:anchor="_Toc170037361" w:history="1">
             <w:r>
               <w:rPr>
                 <w:rStyle w:val="ae"/>
-                <w:rFonts w:ascii="Times New Roman" w:hAnsi="Times New Roman" w:cs="Times New Roman"/>
+                <w:rFonts w:ascii="Times New Roman" w:hAnsi="Times New Roman"/>
                 <w:noProof/>
               </w:rPr>
-              <w:t xml:space="preserve">2.1.1 </w:t>
+              <w:t>2.1.1</w:t>
             </w:r>
             <w:r>
               <w:rPr>
                 <w:rStyle w:val="ae"/>
-                <w:rFonts w:ascii="Times New Roman" w:hAnsi="Times New Roman" w:cs="Times New Roman"/>
                 <w:noProof/>
               </w:rPr>
-              <w:t>系统的设计目的</w:t>
-            </w:r>
-            <w:r>
-              <w:rPr>
-                <w:rFonts w:ascii="Times New Roman" w:hAnsi="Times New Roman" w:cs="Times New Roman"/>
+              <w:t xml:space="preserve"> 系统的设计目的</w:t>
+            </w:r>
+            <w:r>
+              <w:rPr>
                 <w:noProof/>
                 <w:webHidden/>
               </w:rPr>
@@ -949,7 +867,6 @@
             </w:r>
             <w:r>
               <w:rPr>
-                <w:rFonts w:ascii="Times New Roman" w:hAnsi="Times New Roman" w:cs="Times New Roman"/>
                 <w:noProof/>
                 <w:webHidden/>
               </w:rPr>
@@ -957,22 +874,19 @@
             </w:r>
             <w:r>
               <w:rPr>
-                <w:rFonts w:ascii="Times New Roman" w:hAnsi="Times New Roman" w:cs="Times New Roman"/>
                 <w:noProof/>
                 <w:webHidden/>
               </w:rPr>
-              <w:instrText xml:space="preserve"> PAGEREF _Toc169877049 \h </w:instrText>
-            </w:r>
-            <w:r>
-              <w:rPr>
-                <w:rFonts w:ascii="Times New Roman" w:hAnsi="Times New Roman" w:cs="Times New Roman"/>
+              <w:instrText xml:space="preserve"> PAGEREF _Toc170037361 \h </w:instrText>
+            </w:r>
+            <w:r>
+              <w:rPr>
                 <w:noProof/>
                 <w:webHidden/>
               </w:rPr>
             </w:r>
             <w:r>
               <w:rPr>
-                <w:rFonts w:ascii="Times New Roman" w:hAnsi="Times New Roman" w:cs="Times New Roman"/>
                 <w:noProof/>
                 <w:webHidden/>
               </w:rPr>
@@ -980,7 +894,6 @@
             </w:r>
             <w:r>
               <w:rPr>
-                <w:rFonts w:ascii="Times New Roman" w:hAnsi="Times New Roman" w:cs="Times New Roman"/>
                 <w:noProof/>
                 <w:webHidden/>
               </w:rPr>
@@ -988,7 +901,6 @@
             </w:r>
             <w:r>
               <w:rPr>
-                <w:rFonts w:ascii="Times New Roman" w:hAnsi="Times New Roman" w:cs="Times New Roman"/>
                 <w:noProof/>
                 <w:webHidden/>
               </w:rPr>
@@ -1004,13 +916,13 @@
             </w:tabs>
             <w:ind w:left="960"/>
             <w:rPr>
-              <w:rFonts w:ascii="Times New Roman" w:hAnsi="Times New Roman" w:cs="Times New Roman"/>
+              <w:rFonts w:asciiTheme="minorHAnsi" w:eastAsiaTheme="minorEastAsia" w:hAnsiTheme="minorHAnsi"/>
               <w:noProof/>
               <w:sz w:val="21"/>
               <w:szCs w:val="22"/>
             </w:rPr>
           </w:pPr>
-          <w:hyperlink w:anchor="_Toc169877050" w:history="1">
+          <w:hyperlink w:anchor="_Toc170037362" w:history="1">
             <w:r>
               <w:rPr>
                 <w:rStyle w:val="ae"/>
@@ -1023,22 +935,12 @@
             <w:r>
               <w:rPr>
                 <w:rStyle w:val="ae"/>
-                <w:rFonts w:ascii="Times New Roman" w:hAnsi="Times New Roman" w:cs="Times New Roman"/>
                 <w:noProof/>
               </w:rPr>
-              <w:t xml:space="preserve"> </w:t>
-            </w:r>
-            <w:r>
-              <w:rPr>
-                <w:rStyle w:val="ae"/>
-                <w:rFonts w:ascii="Times New Roman" w:hAnsi="Times New Roman" w:cs="Times New Roman"/>
-                <w:noProof/>
-              </w:rPr>
-              <w:t>需求分析来源</w:t>
-            </w:r>
-            <w:r>
-              <w:rPr>
-                <w:rFonts w:ascii="Times New Roman" w:hAnsi="Times New Roman" w:cs="Times New Roman"/>
+              <w:t xml:space="preserve"> 需求分析来源</w:t>
+            </w:r>
+            <w:r>
+              <w:rPr>
                 <w:noProof/>
                 <w:webHidden/>
               </w:rPr>
@@ -1046,7 +948,6 @@
             </w:r>
             <w:r>
               <w:rPr>
-                <w:rFonts w:ascii="Times New Roman" w:hAnsi="Times New Roman" w:cs="Times New Roman"/>
                 <w:noProof/>
                 <w:webHidden/>
               </w:rPr>
@@ -1054,22 +955,19 @@
             </w:r>
             <w:r>
               <w:rPr>
-                <w:rFonts w:ascii="Times New Roman" w:hAnsi="Times New Roman" w:cs="Times New Roman"/>
                 <w:noProof/>
                 <w:webHidden/>
               </w:rPr>
-              <w:instrText xml:space="preserve"> PAGEREF _Toc169877050 \h </w:instrText>
-            </w:r>
-            <w:r>
-              <w:rPr>
-                <w:rFonts w:ascii="Times New Roman" w:hAnsi="Times New Roman" w:cs="Times New Roman"/>
+              <w:instrText xml:space="preserve"> PAGEREF _Toc170037362 \h </w:instrText>
+            </w:r>
+            <w:r>
+              <w:rPr>
                 <w:noProof/>
                 <w:webHidden/>
               </w:rPr>
             </w:r>
             <w:r>
               <w:rPr>
-                <w:rFonts w:ascii="Times New Roman" w:hAnsi="Times New Roman" w:cs="Times New Roman"/>
                 <w:noProof/>
                 <w:webHidden/>
               </w:rPr>
@@ -1077,7 +975,6 @@
             </w:r>
             <w:r>
               <w:rPr>
-                <w:rFonts w:ascii="Times New Roman" w:hAnsi="Times New Roman" w:cs="Times New Roman"/>
                 <w:noProof/>
                 <w:webHidden/>
               </w:rPr>
@@ -1085,7 +982,6 @@
             </w:r>
             <w:r>
               <w:rPr>
-                <w:rFonts w:ascii="Times New Roman" w:hAnsi="Times New Roman" w:cs="Times New Roman"/>
                 <w:noProof/>
                 <w:webHidden/>
               </w:rPr>
@@ -1101,13 +997,13 @@
             </w:tabs>
             <w:ind w:left="960"/>
             <w:rPr>
-              <w:rFonts w:ascii="Times New Roman" w:hAnsi="Times New Roman" w:cs="Times New Roman"/>
+              <w:rFonts w:asciiTheme="minorHAnsi" w:eastAsiaTheme="minorEastAsia" w:hAnsiTheme="minorHAnsi"/>
               <w:noProof/>
               <w:sz w:val="21"/>
               <w:szCs w:val="22"/>
             </w:rPr>
           </w:pPr>
-          <w:hyperlink w:anchor="_Toc169877051" w:history="1">
+          <w:hyperlink w:anchor="_Toc170037363" w:history="1">
             <w:r>
               <w:rPr>
                 <w:rStyle w:val="ae"/>
@@ -1120,22 +1016,12 @@
             <w:r>
               <w:rPr>
                 <w:rStyle w:val="ae"/>
-                <w:rFonts w:ascii="Times New Roman" w:hAnsi="Times New Roman" w:cs="Times New Roman"/>
                 <w:noProof/>
               </w:rPr>
-              <w:t xml:space="preserve"> </w:t>
-            </w:r>
-            <w:r>
-              <w:rPr>
-                <w:rStyle w:val="ae"/>
-                <w:rFonts w:ascii="Times New Roman" w:hAnsi="Times New Roman" w:cs="Times New Roman"/>
-                <w:noProof/>
-              </w:rPr>
-              <w:t>系统适用对象</w:t>
-            </w:r>
-            <w:r>
-              <w:rPr>
-                <w:rFonts w:ascii="Times New Roman" w:hAnsi="Times New Roman" w:cs="Times New Roman"/>
+              <w:t xml:space="preserve"> 系统适用对象</w:t>
+            </w:r>
+            <w:r>
+              <w:rPr>
                 <w:noProof/>
                 <w:webHidden/>
               </w:rPr>
@@ -1143,7 +1029,6 @@
             </w:r>
             <w:r>
               <w:rPr>
-                <w:rFonts w:ascii="Times New Roman" w:hAnsi="Times New Roman" w:cs="Times New Roman"/>
                 <w:noProof/>
                 <w:webHidden/>
               </w:rPr>
@@ -1151,22 +1036,19 @@
             </w:r>
             <w:r>
               <w:rPr>
-                <w:rFonts w:ascii="Times New Roman" w:hAnsi="Times New Roman" w:cs="Times New Roman"/>
                 <w:noProof/>
                 <w:webHidden/>
               </w:rPr>
-              <w:instrText xml:space="preserve"> PAGEREF _Toc169877051 \h </w:instrText>
-            </w:r>
-            <w:r>
-              <w:rPr>
-                <w:rFonts w:ascii="Times New Roman" w:hAnsi="Times New Roman" w:cs="Times New Roman"/>
+              <w:instrText xml:space="preserve"> PAGEREF _Toc170037363 \h </w:instrText>
+            </w:r>
+            <w:r>
+              <w:rPr>
                 <w:noProof/>
                 <w:webHidden/>
               </w:rPr>
             </w:r>
             <w:r>
               <w:rPr>
-                <w:rFonts w:ascii="Times New Roman" w:hAnsi="Times New Roman" w:cs="Times New Roman"/>
                 <w:noProof/>
                 <w:webHidden/>
               </w:rPr>
@@ -1174,7 +1056,6 @@
             </w:r>
             <w:r>
               <w:rPr>
-                <w:rFonts w:ascii="Times New Roman" w:hAnsi="Times New Roman" w:cs="Times New Roman"/>
                 <w:noProof/>
                 <w:webHidden/>
               </w:rPr>
@@ -1182,7 +1063,6 @@
             </w:r>
             <w:r>
               <w:rPr>
-                <w:rFonts w:ascii="Times New Roman" w:hAnsi="Times New Roman" w:cs="Times New Roman"/>
                 <w:noProof/>
                 <w:webHidden/>
               </w:rPr>
@@ -1198,32 +1078,30 @@
             </w:tabs>
             <w:ind w:left="960"/>
             <w:rPr>
-              <w:rFonts w:ascii="Times New Roman" w:hAnsi="Times New Roman" w:cs="Times New Roman"/>
+              <w:rFonts w:asciiTheme="minorHAnsi" w:eastAsiaTheme="minorEastAsia" w:hAnsiTheme="minorHAnsi"/>
               <w:noProof/>
               <w:sz w:val="21"/>
               <w:szCs w:val="22"/>
             </w:rPr>
           </w:pPr>
-          <w:hyperlink w:anchor="_Toc169877052" w:history="1">
+          <w:hyperlink w:anchor="_Toc170037364" w:history="1">
             <w:r>
               <w:rPr>
                 <w:rStyle w:val="ae"/>
-                <w:rFonts w:ascii="Times New Roman" w:hAnsi="Times New Roman" w:cs="Times New Roman"/>
+                <w:rFonts w:ascii="Times New Roman" w:hAnsi="Times New Roman"/>
                 <w:noProof/>
               </w:rPr>
-              <w:t xml:space="preserve">2.1.4 </w:t>
+              <w:t>2.1.4</w:t>
             </w:r>
             <w:r>
               <w:rPr>
                 <w:rStyle w:val="ae"/>
-                <w:rFonts w:ascii="Times New Roman" w:hAnsi="Times New Roman" w:cs="Times New Roman"/>
                 <w:noProof/>
               </w:rPr>
-              <w:t>系统设计亮点</w:t>
-            </w:r>
-            <w:r>
-              <w:rPr>
-                <w:rFonts w:ascii="Times New Roman" w:hAnsi="Times New Roman" w:cs="Times New Roman"/>
+              <w:t xml:space="preserve"> 系统设计亮点</w:t>
+            </w:r>
+            <w:r>
+              <w:rPr>
                 <w:noProof/>
                 <w:webHidden/>
               </w:rPr>
@@ -1231,7 +1109,6 @@
             </w:r>
             <w:r>
               <w:rPr>
-                <w:rFonts w:ascii="Times New Roman" w:hAnsi="Times New Roman" w:cs="Times New Roman"/>
                 <w:noProof/>
                 <w:webHidden/>
               </w:rPr>
@@ -1239,22 +1116,19 @@
             </w:r>
             <w:r>
               <w:rPr>
-                <w:rFonts w:ascii="Times New Roman" w:hAnsi="Times New Roman" w:cs="Times New Roman"/>
                 <w:noProof/>
                 <w:webHidden/>
               </w:rPr>
-              <w:instrText xml:space="preserve"> PAGEREF _Toc169877052 \h </w:instrText>
-            </w:r>
-            <w:r>
-              <w:rPr>
-                <w:rFonts w:ascii="Times New Roman" w:hAnsi="Times New Roman" w:cs="Times New Roman"/>
+              <w:instrText xml:space="preserve"> PAGEREF _Toc170037364 \h </w:instrText>
+            </w:r>
+            <w:r>
+              <w:rPr>
                 <w:noProof/>
                 <w:webHidden/>
               </w:rPr>
             </w:r>
             <w:r>
               <w:rPr>
-                <w:rFonts w:ascii="Times New Roman" w:hAnsi="Times New Roman" w:cs="Times New Roman"/>
                 <w:noProof/>
                 <w:webHidden/>
               </w:rPr>
@@ -1262,7 +1136,6 @@
             </w:r>
             <w:r>
               <w:rPr>
-                <w:rFonts w:ascii="Times New Roman" w:hAnsi="Times New Roman" w:cs="Times New Roman"/>
                 <w:noProof/>
                 <w:webHidden/>
               </w:rPr>
@@ -1270,7 +1143,6 @@
             </w:r>
             <w:r>
               <w:rPr>
-                <w:rFonts w:ascii="Times New Roman" w:hAnsi="Times New Roman" w:cs="Times New Roman"/>
                 <w:noProof/>
                 <w:webHidden/>
               </w:rPr>
@@ -1286,32 +1158,30 @@
             </w:tabs>
             <w:ind w:left="480"/>
             <w:rPr>
-              <w:rFonts w:ascii="Times New Roman" w:hAnsi="Times New Roman" w:cs="Times New Roman"/>
+              <w:rFonts w:asciiTheme="minorHAnsi" w:eastAsiaTheme="minorEastAsia" w:hAnsiTheme="minorHAnsi"/>
               <w:noProof/>
               <w:sz w:val="21"/>
               <w:szCs w:val="22"/>
             </w:rPr>
           </w:pPr>
-          <w:hyperlink w:anchor="_Toc169877053" w:history="1">
+          <w:hyperlink w:anchor="_Toc170037365" w:history="1">
             <w:r>
               <w:rPr>
                 <w:rStyle w:val="ae"/>
-                <w:rFonts w:ascii="Times New Roman" w:hAnsi="Times New Roman" w:cs="Times New Roman"/>
+                <w:rFonts w:ascii="Times New Roman" w:hAnsi="Times New Roman"/>
                 <w:noProof/>
               </w:rPr>
-              <w:t xml:space="preserve">2.2 </w:t>
+              <w:t>2.2</w:t>
             </w:r>
             <w:r>
               <w:rPr>
                 <w:rStyle w:val="ae"/>
-                <w:rFonts w:ascii="Times New Roman" w:hAnsi="Times New Roman" w:cs="Times New Roman"/>
                 <w:noProof/>
               </w:rPr>
-              <w:t>系统总体功能结构图</w:t>
-            </w:r>
-            <w:r>
-              <w:rPr>
-                <w:rFonts w:ascii="Times New Roman" w:hAnsi="Times New Roman" w:cs="Times New Roman"/>
+              <w:t xml:space="preserve"> 系统总体功能结构图</w:t>
+            </w:r>
+            <w:r>
+              <w:rPr>
                 <w:noProof/>
                 <w:webHidden/>
               </w:rPr>
@@ -1319,7 +1189,6 @@
             </w:r>
             <w:r>
               <w:rPr>
-                <w:rFonts w:ascii="Times New Roman" w:hAnsi="Times New Roman" w:cs="Times New Roman"/>
                 <w:noProof/>
                 <w:webHidden/>
               </w:rPr>
@@ -1327,22 +1196,19 @@
             </w:r>
             <w:r>
               <w:rPr>
-                <w:rFonts w:ascii="Times New Roman" w:hAnsi="Times New Roman" w:cs="Times New Roman"/>
                 <w:noProof/>
                 <w:webHidden/>
               </w:rPr>
-              <w:instrText xml:space="preserve"> PAGEREF _Toc169877053 \h </w:instrText>
-            </w:r>
-            <w:r>
-              <w:rPr>
-                <w:rFonts w:ascii="Times New Roman" w:hAnsi="Times New Roman" w:cs="Times New Roman"/>
+              <w:instrText xml:space="preserve"> PAGEREF _Toc170037365 \h </w:instrText>
+            </w:r>
+            <w:r>
+              <w:rPr>
                 <w:noProof/>
                 <w:webHidden/>
               </w:rPr>
             </w:r>
             <w:r>
               <w:rPr>
-                <w:rFonts w:ascii="Times New Roman" w:hAnsi="Times New Roman" w:cs="Times New Roman"/>
                 <w:noProof/>
                 <w:webHidden/>
               </w:rPr>
@@ -1350,7 +1216,6 @@
             </w:r>
             <w:r>
               <w:rPr>
-                <w:rFonts w:ascii="Times New Roman" w:hAnsi="Times New Roman" w:cs="Times New Roman"/>
                 <w:noProof/>
                 <w:webHidden/>
               </w:rPr>
@@ -1358,7 +1223,6 @@
             </w:r>
             <w:r>
               <w:rPr>
-                <w:rFonts w:ascii="Times New Roman" w:hAnsi="Times New Roman" w:cs="Times New Roman"/>
                 <w:noProof/>
                 <w:webHidden/>
               </w:rPr>
@@ -1374,32 +1238,30 @@
             </w:tabs>
             <w:ind w:left="480"/>
             <w:rPr>
-              <w:rFonts w:ascii="Times New Roman" w:hAnsi="Times New Roman" w:cs="Times New Roman"/>
+              <w:rFonts w:asciiTheme="minorHAnsi" w:eastAsiaTheme="minorEastAsia" w:hAnsiTheme="minorHAnsi"/>
               <w:noProof/>
               <w:sz w:val="21"/>
               <w:szCs w:val="22"/>
             </w:rPr>
           </w:pPr>
-          <w:hyperlink w:anchor="_Toc169877054" w:history="1">
+          <w:hyperlink w:anchor="_Toc170037366" w:history="1">
             <w:r>
               <w:rPr>
                 <w:rStyle w:val="ae"/>
-                <w:rFonts w:ascii="Times New Roman" w:hAnsi="Times New Roman" w:cs="Times New Roman"/>
+                <w:rFonts w:ascii="Times New Roman" w:hAnsi="Times New Roman"/>
                 <w:noProof/>
               </w:rPr>
-              <w:t xml:space="preserve">2.3 </w:t>
+              <w:t>2.3</w:t>
             </w:r>
             <w:r>
               <w:rPr>
                 <w:rStyle w:val="ae"/>
-                <w:rFonts w:ascii="Times New Roman" w:hAnsi="Times New Roman" w:cs="Times New Roman"/>
                 <w:noProof/>
               </w:rPr>
-              <w:t>开发环境</w:t>
-            </w:r>
-            <w:r>
-              <w:rPr>
-                <w:rFonts w:ascii="Times New Roman" w:hAnsi="Times New Roman" w:cs="Times New Roman"/>
+              <w:t xml:space="preserve"> 开发环境</w:t>
+            </w:r>
+            <w:r>
+              <w:rPr>
                 <w:noProof/>
                 <w:webHidden/>
               </w:rPr>
@@ -1407,7 +1269,6 @@
             </w:r>
             <w:r>
               <w:rPr>
-                <w:rFonts w:ascii="Times New Roman" w:hAnsi="Times New Roman" w:cs="Times New Roman"/>
                 <w:noProof/>
                 <w:webHidden/>
               </w:rPr>
@@ -1415,22 +1276,19 @@
             </w:r>
             <w:r>
               <w:rPr>
-                <w:rFonts w:ascii="Times New Roman" w:hAnsi="Times New Roman" w:cs="Times New Roman"/>
                 <w:noProof/>
                 <w:webHidden/>
               </w:rPr>
-              <w:instrText xml:space="preserve"> PAGEREF _Toc169877054 \h </w:instrText>
-            </w:r>
-            <w:r>
-              <w:rPr>
-                <w:rFonts w:ascii="Times New Roman" w:hAnsi="Times New Roman" w:cs="Times New Roman"/>
+              <w:instrText xml:space="preserve"> PAGEREF _Toc170037366 \h </w:instrText>
+            </w:r>
+            <w:r>
+              <w:rPr>
                 <w:noProof/>
                 <w:webHidden/>
               </w:rPr>
             </w:r>
             <w:r>
               <w:rPr>
-                <w:rFonts w:ascii="Times New Roman" w:hAnsi="Times New Roman" w:cs="Times New Roman"/>
                 <w:noProof/>
                 <w:webHidden/>
               </w:rPr>
@@ -1438,7 +1296,6 @@
             </w:r>
             <w:r>
               <w:rPr>
-                <w:rFonts w:ascii="Times New Roman" w:hAnsi="Times New Roman" w:cs="Times New Roman"/>
                 <w:noProof/>
                 <w:webHidden/>
               </w:rPr>
@@ -1446,7 +1303,6 @@
             </w:r>
             <w:r>
               <w:rPr>
-                <w:rFonts w:ascii="Times New Roman" w:hAnsi="Times New Roman" w:cs="Times New Roman"/>
                 <w:noProof/>
                 <w:webHidden/>
               </w:rPr>
@@ -1462,32 +1318,30 @@
             </w:tabs>
             <w:ind w:left="480"/>
             <w:rPr>
-              <w:rFonts w:ascii="Times New Roman" w:hAnsi="Times New Roman" w:cs="Times New Roman"/>
+              <w:rFonts w:asciiTheme="minorHAnsi" w:eastAsiaTheme="minorEastAsia" w:hAnsiTheme="minorHAnsi"/>
               <w:noProof/>
               <w:sz w:val="21"/>
               <w:szCs w:val="22"/>
             </w:rPr>
           </w:pPr>
-          <w:hyperlink w:anchor="_Toc169877055" w:history="1">
+          <w:hyperlink w:anchor="_Toc170037367" w:history="1">
             <w:r>
               <w:rPr>
                 <w:rStyle w:val="ae"/>
-                <w:rFonts w:ascii="Times New Roman" w:hAnsi="Times New Roman" w:cs="Times New Roman"/>
+                <w:rFonts w:ascii="Times New Roman" w:hAnsi="Times New Roman"/>
                 <w:noProof/>
               </w:rPr>
-              <w:t xml:space="preserve">2.4 </w:t>
+              <w:t>2.4</w:t>
             </w:r>
             <w:r>
               <w:rPr>
                 <w:rStyle w:val="ae"/>
-                <w:rFonts w:ascii="Times New Roman" w:hAnsi="Times New Roman" w:cs="Times New Roman"/>
                 <w:noProof/>
               </w:rPr>
-              <w:t>系统总体结构功能图</w:t>
-            </w:r>
-            <w:r>
-              <w:rPr>
-                <w:rFonts w:ascii="Times New Roman" w:hAnsi="Times New Roman" w:cs="Times New Roman"/>
+              <w:t xml:space="preserve"> 系统总体结构功能图</w:t>
+            </w:r>
+            <w:r>
+              <w:rPr>
                 <w:noProof/>
                 <w:webHidden/>
               </w:rPr>
@@ -1495,7 +1349,6 @@
             </w:r>
             <w:r>
               <w:rPr>
-                <w:rFonts w:ascii="Times New Roman" w:hAnsi="Times New Roman" w:cs="Times New Roman"/>
                 <w:noProof/>
                 <w:webHidden/>
               </w:rPr>
@@ -1503,22 +1356,19 @@
             </w:r>
             <w:r>
               <w:rPr>
-                <w:rFonts w:ascii="Times New Roman" w:hAnsi="Times New Roman" w:cs="Times New Roman"/>
                 <w:noProof/>
                 <w:webHidden/>
               </w:rPr>
-              <w:instrText xml:space="preserve"> PAGEREF _Toc169877055 \h </w:instrText>
-            </w:r>
-            <w:r>
-              <w:rPr>
-                <w:rFonts w:ascii="Times New Roman" w:hAnsi="Times New Roman" w:cs="Times New Roman"/>
+              <w:instrText xml:space="preserve"> PAGEREF _Toc170037367 \h </w:instrText>
+            </w:r>
+            <w:r>
+              <w:rPr>
                 <w:noProof/>
                 <w:webHidden/>
               </w:rPr>
             </w:r>
             <w:r>
               <w:rPr>
-                <w:rFonts w:ascii="Times New Roman" w:hAnsi="Times New Roman" w:cs="Times New Roman"/>
                 <w:noProof/>
                 <w:webHidden/>
               </w:rPr>
@@ -1526,7 +1376,6 @@
             </w:r>
             <w:r>
               <w:rPr>
-                <w:rFonts w:ascii="Times New Roman" w:hAnsi="Times New Roman" w:cs="Times New Roman"/>
                 <w:noProof/>
                 <w:webHidden/>
               </w:rPr>
@@ -1534,7 +1383,6 @@
             </w:r>
             <w:r>
               <w:rPr>
-                <w:rFonts w:ascii="Times New Roman" w:hAnsi="Times New Roman" w:cs="Times New Roman"/>
                 <w:noProof/>
                 <w:webHidden/>
               </w:rPr>
@@ -1550,40 +1398,30 @@
             </w:tabs>
             <w:ind w:left="480"/>
             <w:rPr>
-              <w:rFonts w:ascii="Times New Roman" w:hAnsi="Times New Roman" w:cs="Times New Roman"/>
+              <w:rFonts w:asciiTheme="minorHAnsi" w:eastAsiaTheme="minorEastAsia" w:hAnsiTheme="minorHAnsi"/>
               <w:noProof/>
               <w:sz w:val="21"/>
               <w:szCs w:val="22"/>
             </w:rPr>
           </w:pPr>
-          <w:hyperlink w:anchor="_Toc169877056" w:history="1">
+          <w:hyperlink w:anchor="_Toc170037368" w:history="1">
             <w:r>
               <w:rPr>
                 <w:rStyle w:val="ae"/>
-                <w:rFonts w:ascii="Times New Roman" w:hAnsi="Times New Roman" w:cs="Times New Roman"/>
+                <w:rFonts w:ascii="Times New Roman" w:hAnsi="Times New Roman"/>
                 <w:noProof/>
               </w:rPr>
-              <w:t xml:space="preserve">2.5 </w:t>
+              <w:t>2.5</w:t>
             </w:r>
             <w:r>
               <w:rPr>
                 <w:rStyle w:val="ae"/>
-                <w:rFonts w:ascii="Times New Roman" w:hAnsi="Times New Roman" w:cs="Times New Roman"/>
                 <w:noProof/>
               </w:rPr>
-              <w:t>系统功能模块及功能描述</w:t>
-            </w:r>
-            <w:r>
-              <w:rPr>
-                <w:rStyle w:val="ae"/>
-                <w:rFonts w:ascii="Times New Roman" w:hAnsi="Times New Roman" w:cs="Times New Roman"/>
-                <w:noProof/>
-              </w:rPr>
-              <w:t>(null)</w:t>
-            </w:r>
-            <w:r>
-              <w:rPr>
-                <w:rFonts w:ascii="Times New Roman" w:hAnsi="Times New Roman" w:cs="Times New Roman"/>
+              <w:t xml:space="preserve"> 系统功能模块及功能描述</w:t>
+            </w:r>
+            <w:r>
+              <w:rPr>
                 <w:noProof/>
                 <w:webHidden/>
               </w:rPr>
@@ -1591,7 +1429,6 @@
             </w:r>
             <w:r>
               <w:rPr>
-                <w:rFonts w:ascii="Times New Roman" w:hAnsi="Times New Roman" w:cs="Times New Roman"/>
                 <w:noProof/>
                 <w:webHidden/>
               </w:rPr>
@@ -1599,22 +1436,19 @@
             </w:r>
             <w:r>
               <w:rPr>
-                <w:rFonts w:ascii="Times New Roman" w:hAnsi="Times New Roman" w:cs="Times New Roman"/>
                 <w:noProof/>
                 <w:webHidden/>
               </w:rPr>
-              <w:instrText xml:space="preserve"> PAGEREF _Toc169877056 \h </w:instrText>
-            </w:r>
-            <w:r>
-              <w:rPr>
-                <w:rFonts w:ascii="Times New Roman" w:hAnsi="Times New Roman" w:cs="Times New Roman"/>
+              <w:instrText xml:space="preserve"> PAGEREF _Toc170037368 \h </w:instrText>
+            </w:r>
+            <w:r>
+              <w:rPr>
                 <w:noProof/>
                 <w:webHidden/>
               </w:rPr>
             </w:r>
             <w:r>
               <w:rPr>
-                <w:rFonts w:ascii="Times New Roman" w:hAnsi="Times New Roman" w:cs="Times New Roman"/>
                 <w:noProof/>
                 <w:webHidden/>
               </w:rPr>
@@ -1622,7 +1456,6 @@
             </w:r>
             <w:r>
               <w:rPr>
-                <w:rFonts w:ascii="Times New Roman" w:hAnsi="Times New Roman" w:cs="Times New Roman"/>
                 <w:noProof/>
                 <w:webHidden/>
               </w:rPr>
@@ -1630,7 +1463,6 @@
             </w:r>
             <w:r>
               <w:rPr>
-                <w:rFonts w:ascii="Times New Roman" w:hAnsi="Times New Roman" w:cs="Times New Roman"/>
                 <w:noProof/>
                 <w:webHidden/>
               </w:rPr>
@@ -1645,40 +1477,22 @@
               <w:tab w:val="right" w:leader="dot" w:pos="8296"/>
             </w:tabs>
             <w:rPr>
-              <w:rFonts w:ascii="Times New Roman" w:hAnsi="Times New Roman" w:cs="Times New Roman"/>
+              <w:rFonts w:asciiTheme="minorHAnsi" w:eastAsiaTheme="minorEastAsia" w:hAnsiTheme="minorHAnsi"/>
               <w:noProof/>
               <w:sz w:val="21"/>
               <w:szCs w:val="22"/>
             </w:rPr>
           </w:pPr>
-          <w:hyperlink w:anchor="_Toc169877057" w:history="1">
+          <w:hyperlink w:anchor="_Toc170037369" w:history="1">
             <w:r>
               <w:rPr>
                 <w:rStyle w:val="ae"/>
-                <w:rFonts w:ascii="Times New Roman" w:hAnsi="Times New Roman" w:cs="Times New Roman"/>
                 <w:noProof/>
               </w:rPr>
-              <w:t>第三章</w:t>
-            </w:r>
-            <w:r>
-              <w:rPr>
-                <w:rStyle w:val="ae"/>
-                <w:rFonts w:ascii="Times New Roman" w:hAnsi="Times New Roman" w:cs="Times New Roman"/>
-                <w:noProof/>
-              </w:rPr>
-              <w:t xml:space="preserve"> </w:t>
-            </w:r>
-            <w:r>
-              <w:rPr>
-                <w:rStyle w:val="ae"/>
-                <w:rFonts w:ascii="Times New Roman" w:hAnsi="Times New Roman" w:cs="Times New Roman"/>
-                <w:noProof/>
-              </w:rPr>
-              <w:t>数据库设计</w:t>
-            </w:r>
-            <w:r>
-              <w:rPr>
-                <w:rFonts w:ascii="Times New Roman" w:hAnsi="Times New Roman" w:cs="Times New Roman"/>
+              <w:t>第三章 数据库设计</w:t>
+            </w:r>
+            <w:r>
+              <w:rPr>
                 <w:noProof/>
                 <w:webHidden/>
               </w:rPr>
@@ -1686,7 +1500,6 @@
             </w:r>
             <w:r>
               <w:rPr>
-                <w:rFonts w:ascii="Times New Roman" w:hAnsi="Times New Roman" w:cs="Times New Roman"/>
                 <w:noProof/>
                 <w:webHidden/>
               </w:rPr>
@@ -1694,22 +1507,19 @@
             </w:r>
             <w:r>
               <w:rPr>
-                <w:rFonts w:ascii="Times New Roman" w:hAnsi="Times New Roman" w:cs="Times New Roman"/>
                 <w:noProof/>
                 <w:webHidden/>
               </w:rPr>
-              <w:instrText xml:space="preserve"> PAGEREF _Toc169877057 \h </w:instrText>
-            </w:r>
-            <w:r>
-              <w:rPr>
-                <w:rFonts w:ascii="Times New Roman" w:hAnsi="Times New Roman" w:cs="Times New Roman"/>
+              <w:instrText xml:space="preserve"> PAGEREF _Toc170037369 \h </w:instrText>
+            </w:r>
+            <w:r>
+              <w:rPr>
                 <w:noProof/>
                 <w:webHidden/>
               </w:rPr>
             </w:r>
             <w:r>
               <w:rPr>
-                <w:rFonts w:ascii="Times New Roman" w:hAnsi="Times New Roman" w:cs="Times New Roman"/>
                 <w:noProof/>
                 <w:webHidden/>
               </w:rPr>
@@ -1717,15 +1527,13 @@
             </w:r>
             <w:r>
               <w:rPr>
-                <w:rFonts w:ascii="Times New Roman" w:hAnsi="Times New Roman" w:cs="Times New Roman"/>
                 <w:noProof/>
                 <w:webHidden/>
               </w:rPr>
-              <w:t>8</w:t>
-            </w:r>
-            <w:r>
-              <w:rPr>
-                <w:rFonts w:ascii="Times New Roman" w:hAnsi="Times New Roman" w:cs="Times New Roman"/>
+              <w:t>10</w:t>
+            </w:r>
+            <w:r>
+              <w:rPr>
                 <w:noProof/>
                 <w:webHidden/>
               </w:rPr>
@@ -1741,32 +1549,30 @@
             </w:tabs>
             <w:ind w:left="480"/>
             <w:rPr>
-              <w:rFonts w:ascii="Times New Roman" w:hAnsi="Times New Roman" w:cs="Times New Roman"/>
+              <w:rFonts w:asciiTheme="minorHAnsi" w:eastAsiaTheme="minorEastAsia" w:hAnsiTheme="minorHAnsi"/>
               <w:noProof/>
               <w:sz w:val="21"/>
               <w:szCs w:val="22"/>
             </w:rPr>
           </w:pPr>
-          <w:hyperlink w:anchor="_Toc169877058" w:history="1">
+          <w:hyperlink w:anchor="_Toc170037370" w:history="1">
             <w:r>
               <w:rPr>
                 <w:rStyle w:val="ae"/>
-                <w:rFonts w:ascii="Times New Roman" w:hAnsi="Times New Roman" w:cs="Times New Roman"/>
+                <w:rFonts w:ascii="Times New Roman" w:hAnsi="Times New Roman"/>
                 <w:noProof/>
               </w:rPr>
-              <w:t xml:space="preserve">3.1 </w:t>
+              <w:t>3.1</w:t>
             </w:r>
             <w:r>
               <w:rPr>
                 <w:rStyle w:val="ae"/>
-                <w:rFonts w:ascii="Times New Roman" w:hAnsi="Times New Roman" w:cs="Times New Roman"/>
                 <w:noProof/>
               </w:rPr>
-              <w:t>需求分析</w:t>
-            </w:r>
-            <w:r>
-              <w:rPr>
-                <w:rFonts w:ascii="Times New Roman" w:hAnsi="Times New Roman" w:cs="Times New Roman"/>
+              <w:t xml:space="preserve"> 需求分析</w:t>
+            </w:r>
+            <w:r>
+              <w:rPr>
                 <w:noProof/>
                 <w:webHidden/>
               </w:rPr>
@@ -1774,7 +1580,6 @@
             </w:r>
             <w:r>
               <w:rPr>
-                <w:rFonts w:ascii="Times New Roman" w:hAnsi="Times New Roman" w:cs="Times New Roman"/>
                 <w:noProof/>
                 <w:webHidden/>
               </w:rPr>
@@ -1782,22 +1587,19 @@
             </w:r>
             <w:r>
               <w:rPr>
-                <w:rFonts w:ascii="Times New Roman" w:hAnsi="Times New Roman" w:cs="Times New Roman"/>
                 <w:noProof/>
                 <w:webHidden/>
               </w:rPr>
-              <w:instrText xml:space="preserve"> PAGEREF _Toc169877058 \h </w:instrText>
-            </w:r>
-            <w:r>
-              <w:rPr>
-                <w:rFonts w:ascii="Times New Roman" w:hAnsi="Times New Roman" w:cs="Times New Roman"/>
+              <w:instrText xml:space="preserve"> PAGEREF _Toc170037370 \h </w:instrText>
+            </w:r>
+            <w:r>
+              <w:rPr>
                 <w:noProof/>
                 <w:webHidden/>
               </w:rPr>
             </w:r>
             <w:r>
               <w:rPr>
-                <w:rFonts w:ascii="Times New Roman" w:hAnsi="Times New Roman" w:cs="Times New Roman"/>
                 <w:noProof/>
                 <w:webHidden/>
               </w:rPr>
@@ -1805,15 +1607,13 @@
             </w:r>
             <w:r>
               <w:rPr>
-                <w:rFonts w:ascii="Times New Roman" w:hAnsi="Times New Roman" w:cs="Times New Roman"/>
                 <w:noProof/>
                 <w:webHidden/>
               </w:rPr>
-              <w:t>8</w:t>
-            </w:r>
-            <w:r>
-              <w:rPr>
-                <w:rFonts w:ascii="Times New Roman" w:hAnsi="Times New Roman" w:cs="Times New Roman"/>
+              <w:t>10</w:t>
+            </w:r>
+            <w:r>
+              <w:rPr>
                 <w:noProof/>
                 <w:webHidden/>
               </w:rPr>
@@ -1829,40 +1629,30 @@
             </w:tabs>
             <w:ind w:left="960"/>
             <w:rPr>
-              <w:rFonts w:ascii="Times New Roman" w:hAnsi="Times New Roman" w:cs="Times New Roman"/>
+              <w:rFonts w:asciiTheme="minorHAnsi" w:eastAsiaTheme="minorEastAsia" w:hAnsiTheme="minorHAnsi"/>
               <w:noProof/>
               <w:sz w:val="21"/>
               <w:szCs w:val="22"/>
             </w:rPr>
           </w:pPr>
-          <w:hyperlink w:anchor="_Toc169877059" w:history="1">
+          <w:hyperlink w:anchor="_Toc170037371" w:history="1">
             <w:r>
               <w:rPr>
                 <w:rStyle w:val="ae"/>
-                <w:rFonts w:ascii="Times New Roman" w:hAnsi="Times New Roman" w:cs="Times New Roman"/>
+                <w:rFonts w:ascii="Times New Roman" w:hAnsi="Times New Roman"/>
                 <w:noProof/>
               </w:rPr>
-              <w:t xml:space="preserve">3.1.1 </w:t>
+              <w:t>3.1.1</w:t>
             </w:r>
             <w:r>
               <w:rPr>
                 <w:rStyle w:val="ae"/>
-                <w:rFonts w:ascii="Times New Roman" w:hAnsi="Times New Roman" w:cs="Times New Roman"/>
                 <w:noProof/>
               </w:rPr>
-              <w:t>业务流程图</w:t>
-            </w:r>
-            <w:r>
-              <w:rPr>
-                <w:rStyle w:val="ae"/>
-                <w:rFonts w:ascii="Times New Roman" w:hAnsi="Times New Roman" w:cs="Times New Roman"/>
-                <w:noProof/>
-              </w:rPr>
-              <w:t>(null)</w:t>
-            </w:r>
-            <w:r>
-              <w:rPr>
-                <w:rFonts w:ascii="Times New Roman" w:hAnsi="Times New Roman" w:cs="Times New Roman"/>
+              <w:t xml:space="preserve"> 业务流程图</w:t>
+            </w:r>
+            <w:r>
+              <w:rPr>
                 <w:noProof/>
                 <w:webHidden/>
               </w:rPr>
@@ -1870,7 +1660,6 @@
             </w:r>
             <w:r>
               <w:rPr>
-                <w:rFonts w:ascii="Times New Roman" w:hAnsi="Times New Roman" w:cs="Times New Roman"/>
                 <w:noProof/>
                 <w:webHidden/>
               </w:rPr>
@@ -1878,22 +1667,19 @@
             </w:r>
             <w:r>
               <w:rPr>
-                <w:rFonts w:ascii="Times New Roman" w:hAnsi="Times New Roman" w:cs="Times New Roman"/>
                 <w:noProof/>
                 <w:webHidden/>
               </w:rPr>
-              <w:instrText xml:space="preserve"> PAGEREF _Toc169877059 \h </w:instrText>
-            </w:r>
-            <w:r>
-              <w:rPr>
-                <w:rFonts w:ascii="Times New Roman" w:hAnsi="Times New Roman" w:cs="Times New Roman"/>
+              <w:instrText xml:space="preserve"> PAGEREF _Toc170037371 \h </w:instrText>
+            </w:r>
+            <w:r>
+              <w:rPr>
                 <w:noProof/>
                 <w:webHidden/>
               </w:rPr>
             </w:r>
             <w:r>
               <w:rPr>
-                <w:rFonts w:ascii="Times New Roman" w:hAnsi="Times New Roman" w:cs="Times New Roman"/>
                 <w:noProof/>
                 <w:webHidden/>
               </w:rPr>
@@ -1901,15 +1687,13 @@
             </w:r>
             <w:r>
               <w:rPr>
-                <w:rFonts w:ascii="Times New Roman" w:hAnsi="Times New Roman" w:cs="Times New Roman"/>
                 <w:noProof/>
                 <w:webHidden/>
               </w:rPr>
-              <w:t>8</w:t>
-            </w:r>
-            <w:r>
-              <w:rPr>
-                <w:rFonts w:ascii="Times New Roman" w:hAnsi="Times New Roman" w:cs="Times New Roman"/>
+              <w:t>10</w:t>
+            </w:r>
+            <w:r>
+              <w:rPr>
                 <w:noProof/>
                 <w:webHidden/>
               </w:rPr>
@@ -1925,32 +1709,30 @@
             </w:tabs>
             <w:ind w:left="960"/>
             <w:rPr>
-              <w:rFonts w:ascii="Times New Roman" w:hAnsi="Times New Roman" w:cs="Times New Roman"/>
+              <w:rFonts w:asciiTheme="minorHAnsi" w:eastAsiaTheme="minorEastAsia" w:hAnsiTheme="minorHAnsi"/>
               <w:noProof/>
               <w:sz w:val="21"/>
               <w:szCs w:val="22"/>
             </w:rPr>
           </w:pPr>
-          <w:hyperlink w:anchor="_Toc169877060" w:history="1">
+          <w:hyperlink w:anchor="_Toc170037372" w:history="1">
             <w:r>
               <w:rPr>
                 <w:rStyle w:val="ae"/>
-                <w:rFonts w:ascii="Times New Roman" w:hAnsi="Times New Roman" w:cs="Times New Roman"/>
+                <w:rFonts w:ascii="Times New Roman" w:hAnsi="Times New Roman"/>
                 <w:noProof/>
               </w:rPr>
-              <w:t xml:space="preserve">3.1.2 </w:t>
+              <w:t>3.1.2</w:t>
             </w:r>
             <w:r>
               <w:rPr>
                 <w:rStyle w:val="ae"/>
-                <w:rFonts w:ascii="Times New Roman" w:hAnsi="Times New Roman" w:cs="Times New Roman"/>
                 <w:noProof/>
               </w:rPr>
-              <w:t>数据字典</w:t>
-            </w:r>
-            <w:r>
-              <w:rPr>
-                <w:rFonts w:ascii="Times New Roman" w:hAnsi="Times New Roman" w:cs="Times New Roman"/>
+              <w:t xml:space="preserve"> 数据字典</w:t>
+            </w:r>
+            <w:r>
+              <w:rPr>
                 <w:noProof/>
                 <w:webHidden/>
               </w:rPr>
@@ -1958,7 +1740,6 @@
             </w:r>
             <w:r>
               <w:rPr>
-                <w:rFonts w:ascii="Times New Roman" w:hAnsi="Times New Roman" w:cs="Times New Roman"/>
                 <w:noProof/>
                 <w:webHidden/>
               </w:rPr>
@@ -1966,22 +1747,19 @@
             </w:r>
             <w:r>
               <w:rPr>
-                <w:rFonts w:ascii="Times New Roman" w:hAnsi="Times New Roman" w:cs="Times New Roman"/>
                 <w:noProof/>
                 <w:webHidden/>
               </w:rPr>
-              <w:instrText xml:space="preserve"> PAGEREF _Toc169877060 \h </w:instrText>
-            </w:r>
-            <w:r>
-              <w:rPr>
-                <w:rFonts w:ascii="Times New Roman" w:hAnsi="Times New Roman" w:cs="Times New Roman"/>
+              <w:instrText xml:space="preserve"> PAGEREF _Toc170037372 \h </w:instrText>
+            </w:r>
+            <w:r>
+              <w:rPr>
                 <w:noProof/>
                 <w:webHidden/>
               </w:rPr>
             </w:r>
             <w:r>
               <w:rPr>
-                <w:rFonts w:ascii="Times New Roman" w:hAnsi="Times New Roman" w:cs="Times New Roman"/>
                 <w:noProof/>
                 <w:webHidden/>
               </w:rPr>
@@ -1989,15 +1767,13 @@
             </w:r>
             <w:r>
               <w:rPr>
-                <w:rFonts w:ascii="Times New Roman" w:hAnsi="Times New Roman" w:cs="Times New Roman"/>
                 <w:noProof/>
                 <w:webHidden/>
               </w:rPr>
-              <w:t>8</w:t>
-            </w:r>
-            <w:r>
-              <w:rPr>
-                <w:rFonts w:ascii="Times New Roman" w:hAnsi="Times New Roman" w:cs="Times New Roman"/>
+              <w:t>10</w:t>
+            </w:r>
+            <w:r>
+              <w:rPr>
                 <w:noProof/>
                 <w:webHidden/>
               </w:rPr>
@@ -2013,48 +1789,30 @@
             </w:tabs>
             <w:ind w:left="960"/>
             <w:rPr>
-              <w:rFonts w:ascii="Times New Roman" w:hAnsi="Times New Roman" w:cs="Times New Roman"/>
+              <w:rFonts w:asciiTheme="minorHAnsi" w:eastAsiaTheme="minorEastAsia" w:hAnsiTheme="minorHAnsi"/>
               <w:noProof/>
               <w:sz w:val="21"/>
               <w:szCs w:val="22"/>
             </w:rPr>
           </w:pPr>
-          <w:hyperlink w:anchor="_Toc169877061" w:history="1">
+          <w:hyperlink w:anchor="_Toc170037373" w:history="1">
             <w:r>
               <w:rPr>
                 <w:rStyle w:val="ae"/>
-                <w:rFonts w:ascii="Times New Roman" w:hAnsi="Times New Roman" w:cs="Times New Roman"/>
+                <w:rFonts w:ascii="Times New Roman" w:hAnsi="Times New Roman"/>
                 <w:noProof/>
               </w:rPr>
-              <w:t xml:space="preserve">3.1.3 </w:t>
+              <w:t>3.1.3</w:t>
             </w:r>
             <w:r>
               <w:rPr>
                 <w:rStyle w:val="ae"/>
-                <w:rFonts w:ascii="Times New Roman" w:hAnsi="Times New Roman" w:cs="Times New Roman"/>
                 <w:noProof/>
               </w:rPr>
-              <w:t>数据流图（</w:t>
-            </w:r>
-            <w:r>
-              <w:rPr>
-                <w:rStyle w:val="ae"/>
-                <w:rFonts w:ascii="Times New Roman" w:hAnsi="Times New Roman" w:cs="Times New Roman"/>
-                <w:noProof/>
-              </w:rPr>
-              <w:t>null</w:t>
-            </w:r>
-            <w:r>
-              <w:rPr>
-                <w:rStyle w:val="ae"/>
-                <w:rFonts w:ascii="Times New Roman" w:hAnsi="Times New Roman" w:cs="Times New Roman"/>
-                <w:noProof/>
-              </w:rPr>
-              <w:t>）</w:t>
-            </w:r>
-            <w:r>
-              <w:rPr>
-                <w:rFonts w:ascii="Times New Roman" w:hAnsi="Times New Roman" w:cs="Times New Roman"/>
+              <w:t xml:space="preserve"> 数据流图（null）</w:t>
+            </w:r>
+            <w:r>
+              <w:rPr>
                 <w:noProof/>
                 <w:webHidden/>
               </w:rPr>
@@ -2062,7 +1820,6 @@
             </w:r>
             <w:r>
               <w:rPr>
-                <w:rFonts w:ascii="Times New Roman" w:hAnsi="Times New Roman" w:cs="Times New Roman"/>
                 <w:noProof/>
                 <w:webHidden/>
               </w:rPr>
@@ -2070,22 +1827,19 @@
             </w:r>
             <w:r>
               <w:rPr>
-                <w:rFonts w:ascii="Times New Roman" w:hAnsi="Times New Roman" w:cs="Times New Roman"/>
                 <w:noProof/>
                 <w:webHidden/>
               </w:rPr>
-              <w:instrText xml:space="preserve"> PAGEREF _Toc169877061 \h </w:instrText>
-            </w:r>
-            <w:r>
-              <w:rPr>
-                <w:rFonts w:ascii="Times New Roman" w:hAnsi="Times New Roman" w:cs="Times New Roman"/>
+              <w:instrText xml:space="preserve"> PAGEREF _Toc170037373 \h </w:instrText>
+            </w:r>
+            <w:r>
+              <w:rPr>
                 <w:noProof/>
                 <w:webHidden/>
               </w:rPr>
             </w:r>
             <w:r>
               <w:rPr>
-                <w:rFonts w:ascii="Times New Roman" w:hAnsi="Times New Roman" w:cs="Times New Roman"/>
                 <w:noProof/>
                 <w:webHidden/>
               </w:rPr>
@@ -2093,15 +1847,13 @@
             </w:r>
             <w:r>
               <w:rPr>
-                <w:rFonts w:ascii="Times New Roman" w:hAnsi="Times New Roman" w:cs="Times New Roman"/>
                 <w:noProof/>
                 <w:webHidden/>
               </w:rPr>
-              <w:t>11</w:t>
-            </w:r>
-            <w:r>
-              <w:rPr>
-                <w:rFonts w:ascii="Times New Roman" w:hAnsi="Times New Roman" w:cs="Times New Roman"/>
+              <w:t>13</w:t>
+            </w:r>
+            <w:r>
+              <w:rPr>
                 <w:noProof/>
                 <w:webHidden/>
               </w:rPr>
@@ -2117,32 +1869,30 @@
             </w:tabs>
             <w:ind w:left="480"/>
             <w:rPr>
-              <w:rFonts w:ascii="Times New Roman" w:hAnsi="Times New Roman" w:cs="Times New Roman"/>
+              <w:rFonts w:asciiTheme="minorHAnsi" w:eastAsiaTheme="minorEastAsia" w:hAnsiTheme="minorHAnsi"/>
               <w:noProof/>
               <w:sz w:val="21"/>
               <w:szCs w:val="22"/>
             </w:rPr>
           </w:pPr>
-          <w:hyperlink w:anchor="_Toc169877062" w:history="1">
+          <w:hyperlink w:anchor="_Toc170037374" w:history="1">
             <w:r>
               <w:rPr>
                 <w:rStyle w:val="ae"/>
-                <w:rFonts w:ascii="Times New Roman" w:hAnsi="Times New Roman" w:cs="Times New Roman"/>
+                <w:rFonts w:ascii="Times New Roman" w:hAnsi="Times New Roman"/>
                 <w:noProof/>
               </w:rPr>
-              <w:t xml:space="preserve">3.2 </w:t>
+              <w:t>3.2</w:t>
             </w:r>
             <w:r>
               <w:rPr>
                 <w:rStyle w:val="ae"/>
-                <w:rFonts w:ascii="Times New Roman" w:hAnsi="Times New Roman" w:cs="Times New Roman"/>
                 <w:noProof/>
               </w:rPr>
-              <w:t>概念结构设计</w:t>
-            </w:r>
-            <w:r>
-              <w:rPr>
-                <w:rFonts w:ascii="Times New Roman" w:hAnsi="Times New Roman" w:cs="Times New Roman"/>
+              <w:t xml:space="preserve"> 概念结构设计</w:t>
+            </w:r>
+            <w:r>
+              <w:rPr>
                 <w:noProof/>
                 <w:webHidden/>
               </w:rPr>
@@ -2150,7 +1900,6 @@
             </w:r>
             <w:r>
               <w:rPr>
-                <w:rFonts w:ascii="Times New Roman" w:hAnsi="Times New Roman" w:cs="Times New Roman"/>
                 <w:noProof/>
                 <w:webHidden/>
               </w:rPr>
@@ -2158,22 +1907,19 @@
             </w:r>
             <w:r>
               <w:rPr>
-                <w:rFonts w:ascii="Times New Roman" w:hAnsi="Times New Roman" w:cs="Times New Roman"/>
                 <w:noProof/>
                 <w:webHidden/>
               </w:rPr>
-              <w:instrText xml:space="preserve"> PAGEREF _Toc169877062 \h </w:instrText>
-            </w:r>
-            <w:r>
-              <w:rPr>
-                <w:rFonts w:ascii="Times New Roman" w:hAnsi="Times New Roman" w:cs="Times New Roman"/>
+              <w:instrText xml:space="preserve"> PAGEREF _Toc170037374 \h </w:instrText>
+            </w:r>
+            <w:r>
+              <w:rPr>
                 <w:noProof/>
                 <w:webHidden/>
               </w:rPr>
             </w:r>
             <w:r>
               <w:rPr>
-                <w:rFonts w:ascii="Times New Roman" w:hAnsi="Times New Roman" w:cs="Times New Roman"/>
                 <w:noProof/>
                 <w:webHidden/>
               </w:rPr>
@@ -2181,15 +1927,13 @@
             </w:r>
             <w:r>
               <w:rPr>
-                <w:rFonts w:ascii="Times New Roman" w:hAnsi="Times New Roman" w:cs="Times New Roman"/>
                 <w:noProof/>
                 <w:webHidden/>
               </w:rPr>
-              <w:t>12</w:t>
-            </w:r>
-            <w:r>
-              <w:rPr>
-                <w:rFonts w:ascii="Times New Roman" w:hAnsi="Times New Roman" w:cs="Times New Roman"/>
+              <w:t>13</w:t>
+            </w:r>
+            <w:r>
+              <w:rPr>
                 <w:noProof/>
                 <w:webHidden/>
               </w:rPr>
@@ -2205,32 +1949,30 @@
             </w:tabs>
             <w:ind w:left="480"/>
             <w:rPr>
-              <w:rFonts w:ascii="Times New Roman" w:hAnsi="Times New Roman" w:cs="Times New Roman"/>
+              <w:rFonts w:asciiTheme="minorHAnsi" w:eastAsiaTheme="minorEastAsia" w:hAnsiTheme="minorHAnsi"/>
               <w:noProof/>
               <w:sz w:val="21"/>
               <w:szCs w:val="22"/>
             </w:rPr>
           </w:pPr>
-          <w:hyperlink w:anchor="_Toc169877063" w:history="1">
+          <w:hyperlink w:anchor="_Toc170037375" w:history="1">
             <w:r>
               <w:rPr>
                 <w:rStyle w:val="ae"/>
-                <w:rFonts w:ascii="Times New Roman" w:hAnsi="Times New Roman" w:cs="Times New Roman"/>
+                <w:rFonts w:ascii="Times New Roman" w:hAnsi="Times New Roman"/>
                 <w:noProof/>
               </w:rPr>
-              <w:t xml:space="preserve">3.3 </w:t>
+              <w:t>3.3</w:t>
             </w:r>
             <w:r>
               <w:rPr>
                 <w:rStyle w:val="ae"/>
-                <w:rFonts w:ascii="Times New Roman" w:hAnsi="Times New Roman" w:cs="Times New Roman"/>
                 <w:noProof/>
               </w:rPr>
-              <w:t>逻辑结构设计</w:t>
-            </w:r>
-            <w:r>
-              <w:rPr>
-                <w:rFonts w:ascii="Times New Roman" w:hAnsi="Times New Roman" w:cs="Times New Roman"/>
+              <w:t xml:space="preserve"> 逻辑结构设计</w:t>
+            </w:r>
+            <w:r>
+              <w:rPr>
                 <w:noProof/>
                 <w:webHidden/>
               </w:rPr>
@@ -2238,7 +1980,6 @@
             </w:r>
             <w:r>
               <w:rPr>
-                <w:rFonts w:ascii="Times New Roman" w:hAnsi="Times New Roman" w:cs="Times New Roman"/>
                 <w:noProof/>
                 <w:webHidden/>
               </w:rPr>
@@ -2246,22 +1987,19 @@
             </w:r>
             <w:r>
               <w:rPr>
-                <w:rFonts w:ascii="Times New Roman" w:hAnsi="Times New Roman" w:cs="Times New Roman"/>
                 <w:noProof/>
                 <w:webHidden/>
               </w:rPr>
-              <w:instrText xml:space="preserve"> PAGEREF _Toc169877063 \h </w:instrText>
-            </w:r>
-            <w:r>
-              <w:rPr>
-                <w:rFonts w:ascii="Times New Roman" w:hAnsi="Times New Roman" w:cs="Times New Roman"/>
+              <w:instrText xml:space="preserve"> PAGEREF _Toc170037375 \h </w:instrText>
+            </w:r>
+            <w:r>
+              <w:rPr>
                 <w:noProof/>
                 <w:webHidden/>
               </w:rPr>
             </w:r>
             <w:r>
               <w:rPr>
-                <w:rFonts w:ascii="Times New Roman" w:hAnsi="Times New Roman" w:cs="Times New Roman"/>
                 <w:noProof/>
                 <w:webHidden/>
               </w:rPr>
@@ -2269,15 +2007,13 @@
             </w:r>
             <w:r>
               <w:rPr>
-                <w:rFonts w:ascii="Times New Roman" w:hAnsi="Times New Roman" w:cs="Times New Roman"/>
                 <w:noProof/>
                 <w:webHidden/>
               </w:rPr>
-              <w:t>13</w:t>
-            </w:r>
-            <w:r>
-              <w:rPr>
-                <w:rFonts w:ascii="Times New Roman" w:hAnsi="Times New Roman" w:cs="Times New Roman"/>
+              <w:t>14</w:t>
+            </w:r>
+            <w:r>
+              <w:rPr>
                 <w:noProof/>
                 <w:webHidden/>
               </w:rPr>
@@ -2293,13 +2029,13 @@
             </w:tabs>
             <w:ind w:left="960"/>
             <w:rPr>
-              <w:rFonts w:ascii="Times New Roman" w:hAnsi="Times New Roman" w:cs="Times New Roman"/>
+              <w:rFonts w:asciiTheme="minorHAnsi" w:eastAsiaTheme="minorEastAsia" w:hAnsiTheme="minorHAnsi"/>
               <w:noProof/>
               <w:sz w:val="21"/>
               <w:szCs w:val="22"/>
             </w:rPr>
           </w:pPr>
-          <w:hyperlink w:anchor="_Toc169877064" w:history="1">
+          <w:hyperlink w:anchor="_Toc170037376" w:history="1">
             <w:r>
               <w:rPr>
                 <w:rStyle w:val="ae"/>
@@ -2318,7 +2054,6 @@
             </w:r>
             <w:r>
               <w:rPr>
-                <w:rFonts w:ascii="Times New Roman" w:hAnsi="Times New Roman" w:cs="Times New Roman"/>
                 <w:noProof/>
                 <w:webHidden/>
               </w:rPr>
@@ -2326,7 +2061,6 @@
             </w:r>
             <w:r>
               <w:rPr>
-                <w:rFonts w:ascii="Times New Roman" w:hAnsi="Times New Roman" w:cs="Times New Roman"/>
                 <w:noProof/>
                 <w:webHidden/>
               </w:rPr>
@@ -2334,22 +2068,19 @@
             </w:r>
             <w:r>
               <w:rPr>
-                <w:rFonts w:ascii="Times New Roman" w:hAnsi="Times New Roman" w:cs="Times New Roman"/>
                 <w:noProof/>
                 <w:webHidden/>
               </w:rPr>
-              <w:instrText xml:space="preserve"> PAGEREF _Toc169877064 \h </w:instrText>
-            </w:r>
-            <w:r>
-              <w:rPr>
-                <w:rFonts w:ascii="Times New Roman" w:hAnsi="Times New Roman" w:cs="Times New Roman"/>
+              <w:instrText xml:space="preserve"> PAGEREF _Toc170037376 \h </w:instrText>
+            </w:r>
+            <w:r>
+              <w:rPr>
                 <w:noProof/>
                 <w:webHidden/>
               </w:rPr>
             </w:r>
             <w:r>
               <w:rPr>
-                <w:rFonts w:ascii="Times New Roman" w:hAnsi="Times New Roman" w:cs="Times New Roman"/>
                 <w:noProof/>
                 <w:webHidden/>
               </w:rPr>
@@ -2357,15 +2088,13 @@
             </w:r>
             <w:r>
               <w:rPr>
-                <w:rFonts w:ascii="Times New Roman" w:hAnsi="Times New Roman" w:cs="Times New Roman"/>
                 <w:noProof/>
                 <w:webHidden/>
               </w:rPr>
-              <w:t>13</w:t>
-            </w:r>
-            <w:r>
-              <w:rPr>
-                <w:rFonts w:ascii="Times New Roman" w:hAnsi="Times New Roman" w:cs="Times New Roman"/>
+              <w:t>14</w:t>
+            </w:r>
+            <w:r>
+              <w:rPr>
                 <w:noProof/>
                 <w:webHidden/>
               </w:rPr>
@@ -2381,32 +2110,30 @@
             </w:tabs>
             <w:ind w:left="960"/>
             <w:rPr>
-              <w:rFonts w:ascii="Times New Roman" w:hAnsi="Times New Roman" w:cs="Times New Roman"/>
+              <w:rFonts w:asciiTheme="minorHAnsi" w:eastAsiaTheme="minorEastAsia" w:hAnsiTheme="minorHAnsi"/>
               <w:noProof/>
               <w:sz w:val="21"/>
               <w:szCs w:val="22"/>
             </w:rPr>
           </w:pPr>
-          <w:hyperlink w:anchor="_Toc169877065" w:history="1">
+          <w:hyperlink w:anchor="_Toc170037377" w:history="1">
             <w:r>
               <w:rPr>
                 <w:rStyle w:val="ae"/>
-                <w:rFonts w:ascii="Times New Roman" w:hAnsi="Times New Roman" w:cs="Times New Roman"/>
+                <w:rFonts w:ascii="Times New Roman" w:hAnsi="Times New Roman"/>
                 <w:noProof/>
               </w:rPr>
-              <w:t xml:space="preserve">3.3.2 </w:t>
+              <w:t>3.3.2</w:t>
             </w:r>
             <w:r>
               <w:rPr>
                 <w:rStyle w:val="ae"/>
-                <w:rFonts w:ascii="Times New Roman" w:hAnsi="Times New Roman" w:cs="Times New Roman"/>
                 <w:noProof/>
               </w:rPr>
-              <w:t>关系模式规范化</w:t>
-            </w:r>
-            <w:r>
-              <w:rPr>
-                <w:rFonts w:ascii="Times New Roman" w:hAnsi="Times New Roman" w:cs="Times New Roman"/>
+              <w:t xml:space="preserve"> 关系模式规范化</w:t>
+            </w:r>
+            <w:r>
+              <w:rPr>
                 <w:noProof/>
                 <w:webHidden/>
               </w:rPr>
@@ -2414,7 +2141,6 @@
             </w:r>
             <w:r>
               <w:rPr>
-                <w:rFonts w:ascii="Times New Roman" w:hAnsi="Times New Roman" w:cs="Times New Roman"/>
                 <w:noProof/>
                 <w:webHidden/>
               </w:rPr>
@@ -2422,22 +2148,19 @@
             </w:r>
             <w:r>
               <w:rPr>
-                <w:rFonts w:ascii="Times New Roman" w:hAnsi="Times New Roman" w:cs="Times New Roman"/>
                 <w:noProof/>
                 <w:webHidden/>
               </w:rPr>
-              <w:instrText xml:space="preserve"> PAGEREF _Toc169877065 \h </w:instrText>
-            </w:r>
-            <w:r>
-              <w:rPr>
-                <w:rFonts w:ascii="Times New Roman" w:hAnsi="Times New Roman" w:cs="Times New Roman"/>
+              <w:instrText xml:space="preserve"> PAGEREF _Toc170037377 \h </w:instrText>
+            </w:r>
+            <w:r>
+              <w:rPr>
                 <w:noProof/>
                 <w:webHidden/>
               </w:rPr>
             </w:r>
             <w:r>
               <w:rPr>
-                <w:rFonts w:ascii="Times New Roman" w:hAnsi="Times New Roman" w:cs="Times New Roman"/>
                 <w:noProof/>
                 <w:webHidden/>
               </w:rPr>
@@ -2445,15 +2168,13 @@
             </w:r>
             <w:r>
               <w:rPr>
-                <w:rFonts w:ascii="Times New Roman" w:hAnsi="Times New Roman" w:cs="Times New Roman"/>
                 <w:noProof/>
                 <w:webHidden/>
               </w:rPr>
-              <w:t>13</w:t>
-            </w:r>
-            <w:r>
-              <w:rPr>
-                <w:rFonts w:ascii="Times New Roman" w:hAnsi="Times New Roman" w:cs="Times New Roman"/>
+              <w:t>15</w:t>
+            </w:r>
+            <w:r>
+              <w:rPr>
                 <w:noProof/>
                 <w:webHidden/>
               </w:rPr>
@@ -2469,32 +2190,30 @@
             </w:tabs>
             <w:ind w:left="480"/>
             <w:rPr>
-              <w:rFonts w:ascii="Times New Roman" w:hAnsi="Times New Roman" w:cs="Times New Roman"/>
+              <w:rFonts w:asciiTheme="minorHAnsi" w:eastAsiaTheme="minorEastAsia" w:hAnsiTheme="minorHAnsi"/>
               <w:noProof/>
               <w:sz w:val="21"/>
               <w:szCs w:val="22"/>
             </w:rPr>
           </w:pPr>
-          <w:hyperlink w:anchor="_Toc169877066" w:history="1">
+          <w:hyperlink w:anchor="_Toc170037378" w:history="1">
             <w:r>
               <w:rPr>
                 <w:rStyle w:val="ae"/>
-                <w:rFonts w:ascii="Times New Roman" w:hAnsi="Times New Roman" w:cs="Times New Roman"/>
+                <w:rFonts w:ascii="Times New Roman" w:hAnsi="Times New Roman"/>
                 <w:noProof/>
               </w:rPr>
-              <w:t xml:space="preserve">3.4 </w:t>
+              <w:t>3.4</w:t>
             </w:r>
             <w:r>
               <w:rPr>
                 <w:rStyle w:val="ae"/>
-                <w:rFonts w:ascii="Times New Roman" w:hAnsi="Times New Roman" w:cs="Times New Roman"/>
                 <w:noProof/>
               </w:rPr>
-              <w:t>物理结构设计</w:t>
-            </w:r>
-            <w:r>
-              <w:rPr>
-                <w:rFonts w:ascii="Times New Roman" w:hAnsi="Times New Roman" w:cs="Times New Roman"/>
+              <w:t xml:space="preserve"> 物理结构设计</w:t>
+            </w:r>
+            <w:r>
+              <w:rPr>
                 <w:noProof/>
                 <w:webHidden/>
               </w:rPr>
@@ -2502,7 +2221,6 @@
             </w:r>
             <w:r>
               <w:rPr>
-                <w:rFonts w:ascii="Times New Roman" w:hAnsi="Times New Roman" w:cs="Times New Roman"/>
                 <w:noProof/>
                 <w:webHidden/>
               </w:rPr>
@@ -2510,22 +2228,19 @@
             </w:r>
             <w:r>
               <w:rPr>
-                <w:rFonts w:ascii="Times New Roman" w:hAnsi="Times New Roman" w:cs="Times New Roman"/>
                 <w:noProof/>
                 <w:webHidden/>
               </w:rPr>
-              <w:instrText xml:space="preserve"> PAGEREF _Toc169877066 \h </w:instrText>
-            </w:r>
-            <w:r>
-              <w:rPr>
-                <w:rFonts w:ascii="Times New Roman" w:hAnsi="Times New Roman" w:cs="Times New Roman"/>
+              <w:instrText xml:space="preserve"> PAGEREF _Toc170037378 \h </w:instrText>
+            </w:r>
+            <w:r>
+              <w:rPr>
                 <w:noProof/>
                 <w:webHidden/>
               </w:rPr>
             </w:r>
             <w:r>
               <w:rPr>
-                <w:rFonts w:ascii="Times New Roman" w:hAnsi="Times New Roman" w:cs="Times New Roman"/>
                 <w:noProof/>
                 <w:webHidden/>
               </w:rPr>
@@ -2533,15 +2248,13 @@
             </w:r>
             <w:r>
               <w:rPr>
-                <w:rFonts w:ascii="Times New Roman" w:hAnsi="Times New Roman" w:cs="Times New Roman"/>
                 <w:noProof/>
                 <w:webHidden/>
               </w:rPr>
-              <w:t>14</w:t>
-            </w:r>
-            <w:r>
-              <w:rPr>
-                <w:rFonts w:ascii="Times New Roman" w:hAnsi="Times New Roman" w:cs="Times New Roman"/>
+              <w:t>16</w:t>
+            </w:r>
+            <w:r>
+              <w:rPr>
                 <w:noProof/>
                 <w:webHidden/>
               </w:rPr>
@@ -2557,32 +2270,30 @@
             </w:tabs>
             <w:ind w:left="960"/>
             <w:rPr>
-              <w:rFonts w:ascii="Times New Roman" w:hAnsi="Times New Roman" w:cs="Times New Roman"/>
+              <w:rFonts w:asciiTheme="minorHAnsi" w:eastAsiaTheme="minorEastAsia" w:hAnsiTheme="minorHAnsi"/>
               <w:noProof/>
               <w:sz w:val="21"/>
               <w:szCs w:val="22"/>
             </w:rPr>
           </w:pPr>
-          <w:hyperlink w:anchor="_Toc169877067" w:history="1">
+          <w:hyperlink w:anchor="_Toc170037379" w:history="1">
             <w:r>
               <w:rPr>
                 <w:rStyle w:val="ae"/>
-                <w:rFonts w:ascii="Times New Roman" w:hAnsi="Times New Roman" w:cs="Times New Roman"/>
+                <w:rFonts w:ascii="Times New Roman" w:hAnsi="Times New Roman"/>
                 <w:noProof/>
               </w:rPr>
-              <w:t xml:space="preserve">3.4.1 </w:t>
+              <w:t>3.4.1</w:t>
             </w:r>
             <w:r>
               <w:rPr>
                 <w:rStyle w:val="ae"/>
-                <w:rFonts w:ascii="Times New Roman" w:hAnsi="Times New Roman" w:cs="Times New Roman"/>
                 <w:noProof/>
               </w:rPr>
-              <w:t>存储结构和存储方法</w:t>
-            </w:r>
-            <w:r>
-              <w:rPr>
-                <w:rFonts w:ascii="Times New Roman" w:hAnsi="Times New Roman" w:cs="Times New Roman"/>
+              <w:t xml:space="preserve"> 存储结构和存储方法</w:t>
+            </w:r>
+            <w:r>
+              <w:rPr>
                 <w:noProof/>
                 <w:webHidden/>
               </w:rPr>
@@ -2590,7 +2301,6 @@
             </w:r>
             <w:r>
               <w:rPr>
-                <w:rFonts w:ascii="Times New Roman" w:hAnsi="Times New Roman" w:cs="Times New Roman"/>
                 <w:noProof/>
                 <w:webHidden/>
               </w:rPr>
@@ -2598,22 +2308,19 @@
             </w:r>
             <w:r>
               <w:rPr>
-                <w:rFonts w:ascii="Times New Roman" w:hAnsi="Times New Roman" w:cs="Times New Roman"/>
                 <w:noProof/>
                 <w:webHidden/>
               </w:rPr>
-              <w:instrText xml:space="preserve"> PAGEREF _Toc169877067 \h </w:instrText>
-            </w:r>
-            <w:r>
-              <w:rPr>
-                <w:rFonts w:ascii="Times New Roman" w:hAnsi="Times New Roman" w:cs="Times New Roman"/>
+              <w:instrText xml:space="preserve"> PAGEREF _Toc170037379 \h </w:instrText>
+            </w:r>
+            <w:r>
+              <w:rPr>
                 <w:noProof/>
                 <w:webHidden/>
               </w:rPr>
             </w:r>
             <w:r>
               <w:rPr>
-                <w:rFonts w:ascii="Times New Roman" w:hAnsi="Times New Roman" w:cs="Times New Roman"/>
                 <w:noProof/>
                 <w:webHidden/>
               </w:rPr>
@@ -2621,15 +2328,13 @@
             </w:r>
             <w:r>
               <w:rPr>
-                <w:rFonts w:ascii="Times New Roman" w:hAnsi="Times New Roman" w:cs="Times New Roman"/>
                 <w:noProof/>
                 <w:webHidden/>
               </w:rPr>
-              <w:t>14</w:t>
-            </w:r>
-            <w:r>
-              <w:rPr>
-                <w:rFonts w:ascii="Times New Roman" w:hAnsi="Times New Roman" w:cs="Times New Roman"/>
+              <w:t>16</w:t>
+            </w:r>
+            <w:r>
+              <w:rPr>
                 <w:noProof/>
                 <w:webHidden/>
               </w:rPr>
@@ -2645,32 +2350,30 @@
             </w:tabs>
             <w:ind w:left="480"/>
             <w:rPr>
-              <w:rFonts w:ascii="Times New Roman" w:hAnsi="Times New Roman" w:cs="Times New Roman"/>
+              <w:rFonts w:asciiTheme="minorHAnsi" w:eastAsiaTheme="minorEastAsia" w:hAnsiTheme="minorHAnsi"/>
               <w:noProof/>
               <w:sz w:val="21"/>
               <w:szCs w:val="22"/>
             </w:rPr>
           </w:pPr>
-          <w:hyperlink w:anchor="_Toc169877068" w:history="1">
+          <w:hyperlink w:anchor="_Toc170037380" w:history="1">
             <w:r>
               <w:rPr>
                 <w:rStyle w:val="ae"/>
-                <w:rFonts w:ascii="Times New Roman" w:hAnsi="Times New Roman" w:cs="Times New Roman"/>
+                <w:rFonts w:ascii="Times New Roman" w:hAnsi="Times New Roman"/>
                 <w:noProof/>
               </w:rPr>
-              <w:t xml:space="preserve">3.5 </w:t>
+              <w:t>3.5</w:t>
             </w:r>
             <w:r>
               <w:rPr>
                 <w:rStyle w:val="ae"/>
-                <w:rFonts w:ascii="Times New Roman" w:hAnsi="Times New Roman" w:cs="Times New Roman"/>
                 <w:noProof/>
               </w:rPr>
-              <w:t>数据库建立</w:t>
-            </w:r>
-            <w:r>
-              <w:rPr>
-                <w:rFonts w:ascii="Times New Roman" w:hAnsi="Times New Roman" w:cs="Times New Roman"/>
+              <w:t xml:space="preserve"> 数据库建立</w:t>
+            </w:r>
+            <w:r>
+              <w:rPr>
                 <w:noProof/>
                 <w:webHidden/>
               </w:rPr>
@@ -2678,7 +2381,6 @@
             </w:r>
             <w:r>
               <w:rPr>
-                <w:rFonts w:ascii="Times New Roman" w:hAnsi="Times New Roman" w:cs="Times New Roman"/>
                 <w:noProof/>
                 <w:webHidden/>
               </w:rPr>
@@ -2686,22 +2388,19 @@
             </w:r>
             <w:r>
               <w:rPr>
-                <w:rFonts w:ascii="Times New Roman" w:hAnsi="Times New Roman" w:cs="Times New Roman"/>
                 <w:noProof/>
                 <w:webHidden/>
               </w:rPr>
-              <w:instrText xml:space="preserve"> PAGEREF _Toc169877068 \h </w:instrText>
-            </w:r>
-            <w:r>
-              <w:rPr>
-                <w:rFonts w:ascii="Times New Roman" w:hAnsi="Times New Roman" w:cs="Times New Roman"/>
+              <w:instrText xml:space="preserve"> PAGEREF _Toc170037380 \h </w:instrText>
+            </w:r>
+            <w:r>
+              <w:rPr>
                 <w:noProof/>
                 <w:webHidden/>
               </w:rPr>
             </w:r>
             <w:r>
               <w:rPr>
-                <w:rFonts w:ascii="Times New Roman" w:hAnsi="Times New Roman" w:cs="Times New Roman"/>
                 <w:noProof/>
                 <w:webHidden/>
               </w:rPr>
@@ -2709,15 +2408,13 @@
             </w:r>
             <w:r>
               <w:rPr>
-                <w:rFonts w:ascii="Times New Roman" w:hAnsi="Times New Roman" w:cs="Times New Roman"/>
                 <w:noProof/>
                 <w:webHidden/>
               </w:rPr>
-              <w:t>16</w:t>
-            </w:r>
-            <w:r>
-              <w:rPr>
-                <w:rFonts w:ascii="Times New Roman" w:hAnsi="Times New Roman" w:cs="Times New Roman"/>
+              <w:t>17</w:t>
+            </w:r>
+            <w:r>
+              <w:rPr>
                 <w:noProof/>
                 <w:webHidden/>
               </w:rPr>
@@ -2733,32 +2430,30 @@
             </w:tabs>
             <w:ind w:left="960"/>
             <w:rPr>
-              <w:rFonts w:ascii="Times New Roman" w:hAnsi="Times New Roman" w:cs="Times New Roman"/>
+              <w:rFonts w:asciiTheme="minorHAnsi" w:eastAsiaTheme="minorEastAsia" w:hAnsiTheme="minorHAnsi"/>
               <w:noProof/>
               <w:sz w:val="21"/>
               <w:szCs w:val="22"/>
             </w:rPr>
           </w:pPr>
-          <w:hyperlink w:anchor="_Toc169877069" w:history="1">
+          <w:hyperlink w:anchor="_Toc170037381" w:history="1">
             <w:r>
               <w:rPr>
                 <w:rStyle w:val="ae"/>
-                <w:rFonts w:ascii="Times New Roman" w:hAnsi="Times New Roman" w:cs="Times New Roman"/>
+                <w:rFonts w:ascii="Times New Roman" w:hAnsi="Times New Roman"/>
                 <w:noProof/>
               </w:rPr>
-              <w:t xml:space="preserve">3.5.1 </w:t>
+              <w:t>3.5.1</w:t>
             </w:r>
             <w:r>
               <w:rPr>
                 <w:rStyle w:val="ae"/>
-                <w:rFonts w:ascii="Times New Roman" w:hAnsi="Times New Roman" w:cs="Times New Roman"/>
                 <w:noProof/>
               </w:rPr>
-              <w:t>建立数据库</w:t>
-            </w:r>
-            <w:r>
-              <w:rPr>
-                <w:rFonts w:ascii="Times New Roman" w:hAnsi="Times New Roman" w:cs="Times New Roman"/>
+              <w:t xml:space="preserve"> 建立数据库</w:t>
+            </w:r>
+            <w:r>
+              <w:rPr>
                 <w:noProof/>
                 <w:webHidden/>
               </w:rPr>
@@ -2766,7 +2461,6 @@
             </w:r>
             <w:r>
               <w:rPr>
-                <w:rFonts w:ascii="Times New Roman" w:hAnsi="Times New Roman" w:cs="Times New Roman"/>
                 <w:noProof/>
                 <w:webHidden/>
               </w:rPr>
@@ -2774,22 +2468,19 @@
             </w:r>
             <w:r>
               <w:rPr>
-                <w:rFonts w:ascii="Times New Roman" w:hAnsi="Times New Roman" w:cs="Times New Roman"/>
                 <w:noProof/>
                 <w:webHidden/>
               </w:rPr>
-              <w:instrText xml:space="preserve"> PAGEREF _Toc169877069 \h </w:instrText>
-            </w:r>
-            <w:r>
-              <w:rPr>
-                <w:rFonts w:ascii="Times New Roman" w:hAnsi="Times New Roman" w:cs="Times New Roman"/>
+              <w:instrText xml:space="preserve"> PAGEREF _Toc170037381 \h </w:instrText>
+            </w:r>
+            <w:r>
+              <w:rPr>
                 <w:noProof/>
                 <w:webHidden/>
               </w:rPr>
             </w:r>
             <w:r>
               <w:rPr>
-                <w:rFonts w:ascii="Times New Roman" w:hAnsi="Times New Roman" w:cs="Times New Roman"/>
                 <w:noProof/>
                 <w:webHidden/>
               </w:rPr>
@@ -2797,15 +2488,13 @@
             </w:r>
             <w:r>
               <w:rPr>
-                <w:rFonts w:ascii="Times New Roman" w:hAnsi="Times New Roman" w:cs="Times New Roman"/>
                 <w:noProof/>
                 <w:webHidden/>
               </w:rPr>
-              <w:t>16</w:t>
-            </w:r>
-            <w:r>
-              <w:rPr>
-                <w:rFonts w:ascii="Times New Roman" w:hAnsi="Times New Roman" w:cs="Times New Roman"/>
+              <w:t>17</w:t>
+            </w:r>
+            <w:r>
+              <w:rPr>
                 <w:noProof/>
                 <w:webHidden/>
               </w:rPr>
@@ -2821,32 +2510,30 @@
             </w:tabs>
             <w:ind w:left="960"/>
             <w:rPr>
-              <w:rFonts w:ascii="Times New Roman" w:hAnsi="Times New Roman" w:cs="Times New Roman"/>
+              <w:rFonts w:asciiTheme="minorHAnsi" w:eastAsiaTheme="minorEastAsia" w:hAnsiTheme="minorHAnsi"/>
               <w:noProof/>
               <w:sz w:val="21"/>
               <w:szCs w:val="22"/>
             </w:rPr>
           </w:pPr>
-          <w:hyperlink w:anchor="_Toc169877070" w:history="1">
+          <w:hyperlink w:anchor="_Toc170037382" w:history="1">
             <w:r>
               <w:rPr>
                 <w:rStyle w:val="ae"/>
-                <w:rFonts w:ascii="Times New Roman" w:hAnsi="Times New Roman" w:cs="Times New Roman"/>
+                <w:rFonts w:ascii="Times New Roman" w:hAnsi="Times New Roman"/>
                 <w:noProof/>
               </w:rPr>
-              <w:t xml:space="preserve">3.5.2 </w:t>
+              <w:t>3.5.2</w:t>
             </w:r>
             <w:r>
               <w:rPr>
                 <w:rStyle w:val="ae"/>
-                <w:rFonts w:ascii="Times New Roman" w:hAnsi="Times New Roman" w:cs="Times New Roman"/>
                 <w:noProof/>
               </w:rPr>
-              <w:t>创建数据表和主键</w:t>
-            </w:r>
-            <w:r>
-              <w:rPr>
-                <w:rFonts w:ascii="Times New Roman" w:hAnsi="Times New Roman" w:cs="Times New Roman"/>
+              <w:t xml:space="preserve"> 创建数据表和主键</w:t>
+            </w:r>
+            <w:r>
+              <w:rPr>
                 <w:noProof/>
                 <w:webHidden/>
               </w:rPr>
@@ -2854,7 +2541,6 @@
             </w:r>
             <w:r>
               <w:rPr>
-                <w:rFonts w:ascii="Times New Roman" w:hAnsi="Times New Roman" w:cs="Times New Roman"/>
                 <w:noProof/>
                 <w:webHidden/>
               </w:rPr>
@@ -2862,22 +2548,19 @@
             </w:r>
             <w:r>
               <w:rPr>
-                <w:rFonts w:ascii="Times New Roman" w:hAnsi="Times New Roman" w:cs="Times New Roman"/>
                 <w:noProof/>
                 <w:webHidden/>
               </w:rPr>
-              <w:instrText xml:space="preserve"> PAGEREF _Toc169877070 \h </w:instrText>
-            </w:r>
-            <w:r>
-              <w:rPr>
-                <w:rFonts w:ascii="Times New Roman" w:hAnsi="Times New Roman" w:cs="Times New Roman"/>
+              <w:instrText xml:space="preserve"> PAGEREF _Toc170037382 \h </w:instrText>
+            </w:r>
+            <w:r>
+              <w:rPr>
                 <w:noProof/>
                 <w:webHidden/>
               </w:rPr>
             </w:r>
             <w:r>
               <w:rPr>
-                <w:rFonts w:ascii="Times New Roman" w:hAnsi="Times New Roman" w:cs="Times New Roman"/>
                 <w:noProof/>
                 <w:webHidden/>
               </w:rPr>
@@ -2885,15 +2568,13 @@
             </w:r>
             <w:r>
               <w:rPr>
-                <w:rFonts w:ascii="Times New Roman" w:hAnsi="Times New Roman" w:cs="Times New Roman"/>
                 <w:noProof/>
                 <w:webHidden/>
               </w:rPr>
-              <w:t>16</w:t>
-            </w:r>
-            <w:r>
-              <w:rPr>
-                <w:rFonts w:ascii="Times New Roman" w:hAnsi="Times New Roman" w:cs="Times New Roman"/>
+              <w:t>17</w:t>
+            </w:r>
+            <w:r>
+              <w:rPr>
                 <w:noProof/>
                 <w:webHidden/>
               </w:rPr>
@@ -2909,32 +2590,30 @@
             </w:tabs>
             <w:ind w:left="960"/>
             <w:rPr>
-              <w:rFonts w:ascii="Times New Roman" w:hAnsi="Times New Roman" w:cs="Times New Roman"/>
+              <w:rFonts w:asciiTheme="minorHAnsi" w:eastAsiaTheme="minorEastAsia" w:hAnsiTheme="minorHAnsi"/>
               <w:noProof/>
               <w:sz w:val="21"/>
               <w:szCs w:val="22"/>
             </w:rPr>
           </w:pPr>
-          <w:hyperlink w:anchor="_Toc169877071" w:history="1">
+          <w:hyperlink w:anchor="_Toc170037383" w:history="1">
             <w:r>
               <w:rPr>
                 <w:rStyle w:val="ae"/>
-                <w:rFonts w:ascii="Times New Roman" w:hAnsi="Times New Roman" w:cs="Times New Roman"/>
+                <w:rFonts w:ascii="Times New Roman" w:hAnsi="Times New Roman"/>
                 <w:noProof/>
               </w:rPr>
-              <w:t xml:space="preserve">3.5.3 </w:t>
+              <w:t>3.5.3</w:t>
             </w:r>
             <w:r>
               <w:rPr>
                 <w:rStyle w:val="ae"/>
-                <w:rFonts w:ascii="Times New Roman" w:hAnsi="Times New Roman" w:cs="Times New Roman"/>
                 <w:noProof/>
               </w:rPr>
-              <w:t>创建外键约束</w:t>
-            </w:r>
-            <w:r>
-              <w:rPr>
-                <w:rFonts w:ascii="Times New Roman" w:hAnsi="Times New Roman" w:cs="Times New Roman"/>
+              <w:t xml:space="preserve"> 创建外键约束</w:t>
+            </w:r>
+            <w:r>
+              <w:rPr>
                 <w:noProof/>
                 <w:webHidden/>
               </w:rPr>
@@ -2942,7 +2621,6 @@
             </w:r>
             <w:r>
               <w:rPr>
-                <w:rFonts w:ascii="Times New Roman" w:hAnsi="Times New Roman" w:cs="Times New Roman"/>
                 <w:noProof/>
                 <w:webHidden/>
               </w:rPr>
@@ -2950,22 +2628,19 @@
             </w:r>
             <w:r>
               <w:rPr>
-                <w:rFonts w:ascii="Times New Roman" w:hAnsi="Times New Roman" w:cs="Times New Roman"/>
                 <w:noProof/>
                 <w:webHidden/>
               </w:rPr>
-              <w:instrText xml:space="preserve"> PAGEREF _Toc169877071 \h </w:instrText>
-            </w:r>
-            <w:r>
-              <w:rPr>
-                <w:rFonts w:ascii="Times New Roman" w:hAnsi="Times New Roman" w:cs="Times New Roman"/>
+              <w:instrText xml:space="preserve"> PAGEREF _Toc170037383 \h </w:instrText>
+            </w:r>
+            <w:r>
+              <w:rPr>
                 <w:noProof/>
                 <w:webHidden/>
               </w:rPr>
             </w:r>
             <w:r>
               <w:rPr>
-                <w:rFonts w:ascii="Times New Roman" w:hAnsi="Times New Roman" w:cs="Times New Roman"/>
                 <w:noProof/>
                 <w:webHidden/>
               </w:rPr>
@@ -2973,15 +2648,13 @@
             </w:r>
             <w:r>
               <w:rPr>
-                <w:rFonts w:ascii="Times New Roman" w:hAnsi="Times New Roman" w:cs="Times New Roman"/>
                 <w:noProof/>
                 <w:webHidden/>
               </w:rPr>
-              <w:t>21</w:t>
-            </w:r>
-            <w:r>
-              <w:rPr>
-                <w:rFonts w:ascii="Times New Roman" w:hAnsi="Times New Roman" w:cs="Times New Roman"/>
+              <w:t>22</w:t>
+            </w:r>
+            <w:r>
+              <w:rPr>
                 <w:noProof/>
                 <w:webHidden/>
               </w:rPr>
@@ -2997,32 +2670,30 @@
             </w:tabs>
             <w:ind w:left="960"/>
             <w:rPr>
-              <w:rFonts w:ascii="Times New Roman" w:hAnsi="Times New Roman" w:cs="Times New Roman"/>
+              <w:rFonts w:asciiTheme="minorHAnsi" w:eastAsiaTheme="minorEastAsia" w:hAnsiTheme="minorHAnsi"/>
               <w:noProof/>
               <w:sz w:val="21"/>
               <w:szCs w:val="22"/>
             </w:rPr>
           </w:pPr>
-          <w:hyperlink w:anchor="_Toc169877072" w:history="1">
+          <w:hyperlink w:anchor="_Toc170037384" w:history="1">
             <w:r>
               <w:rPr>
                 <w:rStyle w:val="ae"/>
-                <w:rFonts w:ascii="Times New Roman" w:hAnsi="Times New Roman" w:cs="Times New Roman"/>
+                <w:rFonts w:ascii="Times New Roman" w:hAnsi="Times New Roman"/>
                 <w:noProof/>
               </w:rPr>
-              <w:t xml:space="preserve">3.5.4 </w:t>
+              <w:t>3.5.4</w:t>
             </w:r>
             <w:r>
               <w:rPr>
                 <w:rStyle w:val="ae"/>
-                <w:rFonts w:ascii="Times New Roman" w:hAnsi="Times New Roman" w:cs="Times New Roman"/>
                 <w:noProof/>
               </w:rPr>
-              <w:t>创建索引</w:t>
-            </w:r>
-            <w:r>
-              <w:rPr>
-                <w:rFonts w:ascii="Times New Roman" w:hAnsi="Times New Roman" w:cs="Times New Roman"/>
+              <w:t xml:space="preserve"> 创建索引</w:t>
+            </w:r>
+            <w:r>
+              <w:rPr>
                 <w:noProof/>
                 <w:webHidden/>
               </w:rPr>
@@ -3030,7 +2701,6 @@
             </w:r>
             <w:r>
               <w:rPr>
-                <w:rFonts w:ascii="Times New Roman" w:hAnsi="Times New Roman" w:cs="Times New Roman"/>
                 <w:noProof/>
                 <w:webHidden/>
               </w:rPr>
@@ -3038,22 +2708,19 @@
             </w:r>
             <w:r>
               <w:rPr>
-                <w:rFonts w:ascii="Times New Roman" w:hAnsi="Times New Roman" w:cs="Times New Roman"/>
                 <w:noProof/>
                 <w:webHidden/>
               </w:rPr>
-              <w:instrText xml:space="preserve"> PAGEREF _Toc169877072 \h </w:instrText>
-            </w:r>
-            <w:r>
-              <w:rPr>
-                <w:rFonts w:ascii="Times New Roman" w:hAnsi="Times New Roman" w:cs="Times New Roman"/>
+              <w:instrText xml:space="preserve"> PAGEREF _Toc170037384 \h </w:instrText>
+            </w:r>
+            <w:r>
+              <w:rPr>
                 <w:noProof/>
                 <w:webHidden/>
               </w:rPr>
             </w:r>
             <w:r>
               <w:rPr>
-                <w:rFonts w:ascii="Times New Roman" w:hAnsi="Times New Roman" w:cs="Times New Roman"/>
                 <w:noProof/>
                 <w:webHidden/>
               </w:rPr>
@@ -3061,15 +2728,13 @@
             </w:r>
             <w:r>
               <w:rPr>
-                <w:rFonts w:ascii="Times New Roman" w:hAnsi="Times New Roman" w:cs="Times New Roman"/>
                 <w:noProof/>
                 <w:webHidden/>
               </w:rPr>
-              <w:t>23</w:t>
-            </w:r>
-            <w:r>
-              <w:rPr>
-                <w:rFonts w:ascii="Times New Roman" w:hAnsi="Times New Roman" w:cs="Times New Roman"/>
+              <w:t>24</w:t>
+            </w:r>
+            <w:r>
+              <w:rPr>
                 <w:noProof/>
                 <w:webHidden/>
               </w:rPr>
@@ -3085,32 +2750,30 @@
             </w:tabs>
             <w:ind w:left="960"/>
             <w:rPr>
-              <w:rFonts w:ascii="Times New Roman" w:hAnsi="Times New Roman" w:cs="Times New Roman"/>
+              <w:rFonts w:asciiTheme="minorHAnsi" w:eastAsiaTheme="minorEastAsia" w:hAnsiTheme="minorHAnsi"/>
               <w:noProof/>
               <w:sz w:val="21"/>
               <w:szCs w:val="22"/>
             </w:rPr>
           </w:pPr>
-          <w:hyperlink w:anchor="_Toc169877073" w:history="1">
+          <w:hyperlink w:anchor="_Toc170037385" w:history="1">
             <w:r>
               <w:rPr>
                 <w:rStyle w:val="ae"/>
-                <w:rFonts w:ascii="Times New Roman" w:hAnsi="Times New Roman" w:cs="Times New Roman"/>
+                <w:rFonts w:ascii="Times New Roman" w:hAnsi="Times New Roman"/>
                 <w:noProof/>
               </w:rPr>
-              <w:t xml:space="preserve">3.5.5 </w:t>
+              <w:t>3.5.5</w:t>
             </w:r>
             <w:r>
               <w:rPr>
                 <w:rStyle w:val="ae"/>
-                <w:rFonts w:ascii="Times New Roman" w:hAnsi="Times New Roman" w:cs="Times New Roman"/>
                 <w:noProof/>
               </w:rPr>
-              <w:t>创建用户和授权</w:t>
-            </w:r>
-            <w:r>
-              <w:rPr>
-                <w:rFonts w:ascii="Times New Roman" w:hAnsi="Times New Roman" w:cs="Times New Roman"/>
+              <w:t xml:space="preserve"> 创建用户和授权</w:t>
+            </w:r>
+            <w:r>
+              <w:rPr>
                 <w:noProof/>
                 <w:webHidden/>
               </w:rPr>
@@ -3118,7 +2781,6 @@
             </w:r>
             <w:r>
               <w:rPr>
-                <w:rFonts w:ascii="Times New Roman" w:hAnsi="Times New Roman" w:cs="Times New Roman"/>
                 <w:noProof/>
                 <w:webHidden/>
               </w:rPr>
@@ -3126,22 +2788,19 @@
             </w:r>
             <w:r>
               <w:rPr>
-                <w:rFonts w:ascii="Times New Roman" w:hAnsi="Times New Roman" w:cs="Times New Roman"/>
                 <w:noProof/>
                 <w:webHidden/>
               </w:rPr>
-              <w:instrText xml:space="preserve"> PAGEREF _Toc169877073 \h </w:instrText>
-            </w:r>
-            <w:r>
-              <w:rPr>
-                <w:rFonts w:ascii="Times New Roman" w:hAnsi="Times New Roman" w:cs="Times New Roman"/>
+              <w:instrText xml:space="preserve"> PAGEREF _Toc170037385 \h </w:instrText>
+            </w:r>
+            <w:r>
+              <w:rPr>
                 <w:noProof/>
                 <w:webHidden/>
               </w:rPr>
             </w:r>
             <w:r>
               <w:rPr>
-                <w:rFonts w:ascii="Times New Roman" w:hAnsi="Times New Roman" w:cs="Times New Roman"/>
                 <w:noProof/>
                 <w:webHidden/>
               </w:rPr>
@@ -3149,15 +2808,13 @@
             </w:r>
             <w:r>
               <w:rPr>
-                <w:rFonts w:ascii="Times New Roman" w:hAnsi="Times New Roman" w:cs="Times New Roman"/>
                 <w:noProof/>
                 <w:webHidden/>
               </w:rPr>
-              <w:t>24</w:t>
-            </w:r>
-            <w:r>
-              <w:rPr>
-                <w:rFonts w:ascii="Times New Roman" w:hAnsi="Times New Roman" w:cs="Times New Roman"/>
+              <w:t>26</w:t>
+            </w:r>
+            <w:r>
+              <w:rPr>
                 <w:noProof/>
                 <w:webHidden/>
               </w:rPr>
@@ -3173,48 +2830,30 @@
             </w:tabs>
             <w:ind w:left="960"/>
             <w:rPr>
-              <w:rFonts w:ascii="Times New Roman" w:hAnsi="Times New Roman" w:cs="Times New Roman"/>
+              <w:rFonts w:asciiTheme="minorHAnsi" w:eastAsiaTheme="minorEastAsia" w:hAnsiTheme="minorHAnsi"/>
               <w:noProof/>
               <w:sz w:val="21"/>
               <w:szCs w:val="22"/>
             </w:rPr>
           </w:pPr>
-          <w:hyperlink w:anchor="_Toc169877074" w:history="1">
+          <w:hyperlink w:anchor="_Toc170037386" w:history="1">
             <w:r>
               <w:rPr>
                 <w:rStyle w:val="ae"/>
-                <w:rFonts w:ascii="Times New Roman" w:hAnsi="Times New Roman" w:cs="Times New Roman"/>
+                <w:rFonts w:ascii="Times New Roman" w:hAnsi="Times New Roman"/>
                 <w:noProof/>
               </w:rPr>
-              <w:t xml:space="preserve">3.5.6 </w:t>
+              <w:t>3.5.6</w:t>
             </w:r>
             <w:r>
               <w:rPr>
                 <w:rStyle w:val="ae"/>
-                <w:rFonts w:ascii="Times New Roman" w:hAnsi="Times New Roman" w:cs="Times New Roman"/>
                 <w:noProof/>
               </w:rPr>
-              <w:t>触发器的实现（</w:t>
-            </w:r>
-            <w:r>
-              <w:rPr>
-                <w:rStyle w:val="ae"/>
-                <w:rFonts w:ascii="Times New Roman" w:hAnsi="Times New Roman" w:cs="Times New Roman"/>
-                <w:noProof/>
-              </w:rPr>
-              <w:t>null</w:t>
-            </w:r>
-            <w:r>
-              <w:rPr>
-                <w:rStyle w:val="ae"/>
-                <w:rFonts w:ascii="Times New Roman" w:hAnsi="Times New Roman" w:cs="Times New Roman"/>
-                <w:noProof/>
-              </w:rPr>
-              <w:t>）</w:t>
-            </w:r>
-            <w:r>
-              <w:rPr>
-                <w:rFonts w:ascii="Times New Roman" w:hAnsi="Times New Roman" w:cs="Times New Roman"/>
+              <w:t xml:space="preserve"> 触发器的实现（null）</w:t>
+            </w:r>
+            <w:r>
+              <w:rPr>
                 <w:noProof/>
                 <w:webHidden/>
               </w:rPr>
@@ -3222,7 +2861,6 @@
             </w:r>
             <w:r>
               <w:rPr>
-                <w:rFonts w:ascii="Times New Roman" w:hAnsi="Times New Roman" w:cs="Times New Roman"/>
                 <w:noProof/>
                 <w:webHidden/>
               </w:rPr>
@@ -3230,22 +2868,19 @@
             </w:r>
             <w:r>
               <w:rPr>
-                <w:rFonts w:ascii="Times New Roman" w:hAnsi="Times New Roman" w:cs="Times New Roman"/>
                 <w:noProof/>
                 <w:webHidden/>
               </w:rPr>
-              <w:instrText xml:space="preserve"> PAGEREF _Toc169877074 \h </w:instrText>
-            </w:r>
-            <w:r>
-              <w:rPr>
-                <w:rFonts w:ascii="Times New Roman" w:hAnsi="Times New Roman" w:cs="Times New Roman"/>
+              <w:instrText xml:space="preserve"> PAGEREF _Toc170037386 \h </w:instrText>
+            </w:r>
+            <w:r>
+              <w:rPr>
                 <w:noProof/>
                 <w:webHidden/>
               </w:rPr>
             </w:r>
             <w:r>
               <w:rPr>
-                <w:rFonts w:ascii="Times New Roman" w:hAnsi="Times New Roman" w:cs="Times New Roman"/>
                 <w:noProof/>
                 <w:webHidden/>
               </w:rPr>
@@ -3253,15 +2888,13 @@
             </w:r>
             <w:r>
               <w:rPr>
-                <w:rFonts w:ascii="Times New Roman" w:hAnsi="Times New Roman" w:cs="Times New Roman"/>
                 <w:noProof/>
                 <w:webHidden/>
               </w:rPr>
-              <w:t>25</w:t>
-            </w:r>
-            <w:r>
-              <w:rPr>
-                <w:rFonts w:ascii="Times New Roman" w:hAnsi="Times New Roman" w:cs="Times New Roman"/>
+              <w:t>26</w:t>
+            </w:r>
+            <w:r>
+              <w:rPr>
                 <w:noProof/>
                 <w:webHidden/>
               </w:rPr>
@@ -3277,32 +2910,30 @@
             </w:tabs>
             <w:ind w:left="480"/>
             <w:rPr>
-              <w:rFonts w:ascii="Times New Roman" w:hAnsi="Times New Roman" w:cs="Times New Roman"/>
+              <w:rFonts w:asciiTheme="minorHAnsi" w:eastAsiaTheme="minorEastAsia" w:hAnsiTheme="minorHAnsi"/>
               <w:noProof/>
               <w:sz w:val="21"/>
               <w:szCs w:val="22"/>
             </w:rPr>
           </w:pPr>
-          <w:hyperlink w:anchor="_Toc169877075" w:history="1">
+          <w:hyperlink w:anchor="_Toc170037387" w:history="1">
             <w:r>
               <w:rPr>
                 <w:rStyle w:val="ae"/>
-                <w:rFonts w:ascii="Times New Roman" w:hAnsi="Times New Roman" w:cs="Times New Roman"/>
+                <w:rFonts w:ascii="Times New Roman" w:hAnsi="Times New Roman"/>
                 <w:noProof/>
               </w:rPr>
-              <w:t xml:space="preserve">3.6 </w:t>
+              <w:t>3.6</w:t>
             </w:r>
             <w:r>
               <w:rPr>
                 <w:rStyle w:val="ae"/>
-                <w:rFonts w:ascii="Times New Roman" w:hAnsi="Times New Roman" w:cs="Times New Roman"/>
                 <w:noProof/>
               </w:rPr>
-              <w:t>数据库实施</w:t>
-            </w:r>
-            <w:r>
-              <w:rPr>
-                <w:rFonts w:ascii="Times New Roman" w:hAnsi="Times New Roman" w:cs="Times New Roman"/>
+              <w:t xml:space="preserve"> 数据库实施</w:t>
+            </w:r>
+            <w:r>
+              <w:rPr>
                 <w:noProof/>
                 <w:webHidden/>
               </w:rPr>
@@ -3310,7 +2941,6 @@
             </w:r>
             <w:r>
               <w:rPr>
-                <w:rFonts w:ascii="Times New Roman" w:hAnsi="Times New Roman" w:cs="Times New Roman"/>
                 <w:noProof/>
                 <w:webHidden/>
               </w:rPr>
@@ -3318,22 +2948,19 @@
             </w:r>
             <w:r>
               <w:rPr>
-                <w:rFonts w:ascii="Times New Roman" w:hAnsi="Times New Roman" w:cs="Times New Roman"/>
                 <w:noProof/>
                 <w:webHidden/>
               </w:rPr>
-              <w:instrText xml:space="preserve"> PAGEREF _Toc169877075 \h </w:instrText>
-            </w:r>
-            <w:r>
-              <w:rPr>
-                <w:rFonts w:ascii="Times New Roman" w:hAnsi="Times New Roman" w:cs="Times New Roman"/>
+              <w:instrText xml:space="preserve"> PAGEREF _Toc170037387 \h </w:instrText>
+            </w:r>
+            <w:r>
+              <w:rPr>
                 <w:noProof/>
                 <w:webHidden/>
               </w:rPr>
             </w:r>
             <w:r>
               <w:rPr>
-                <w:rFonts w:ascii="Times New Roman" w:hAnsi="Times New Roman" w:cs="Times New Roman"/>
                 <w:noProof/>
                 <w:webHidden/>
               </w:rPr>
@@ -3341,15 +2968,13 @@
             </w:r>
             <w:r>
               <w:rPr>
-                <w:rFonts w:ascii="Times New Roman" w:hAnsi="Times New Roman" w:cs="Times New Roman"/>
                 <w:noProof/>
                 <w:webHidden/>
               </w:rPr>
-              <w:t>25</w:t>
-            </w:r>
-            <w:r>
-              <w:rPr>
-                <w:rFonts w:ascii="Times New Roman" w:hAnsi="Times New Roman" w:cs="Times New Roman"/>
+              <w:t>26</w:t>
+            </w:r>
+            <w:r>
+              <w:rPr>
                 <w:noProof/>
                 <w:webHidden/>
               </w:rPr>
@@ -3365,48 +2990,30 @@
             </w:tabs>
             <w:ind w:left="960"/>
             <w:rPr>
-              <w:rFonts w:ascii="Times New Roman" w:hAnsi="Times New Roman" w:cs="Times New Roman"/>
+              <w:rFonts w:asciiTheme="minorHAnsi" w:eastAsiaTheme="minorEastAsia" w:hAnsiTheme="minorHAnsi"/>
               <w:noProof/>
               <w:sz w:val="21"/>
               <w:szCs w:val="22"/>
             </w:rPr>
           </w:pPr>
-          <w:hyperlink w:anchor="_Toc169877076" w:history="1">
+          <w:hyperlink w:anchor="_Toc170037388" w:history="1">
             <w:r>
               <w:rPr>
                 <w:rStyle w:val="ae"/>
-                <w:rFonts w:ascii="Times New Roman" w:hAnsi="Times New Roman" w:cs="Times New Roman"/>
+                <w:rFonts w:ascii="Times New Roman" w:hAnsi="Times New Roman"/>
                 <w:noProof/>
               </w:rPr>
-              <w:t xml:space="preserve">3.6.1 </w:t>
+              <w:t>3.6.1</w:t>
             </w:r>
             <w:r>
               <w:rPr>
                 <w:rStyle w:val="ae"/>
-                <w:rFonts w:ascii="Times New Roman" w:hAnsi="Times New Roman" w:cs="Times New Roman"/>
                 <w:noProof/>
               </w:rPr>
-              <w:t>数据表截图（</w:t>
-            </w:r>
-            <w:r>
-              <w:rPr>
-                <w:rStyle w:val="ae"/>
-                <w:rFonts w:ascii="Times New Roman" w:hAnsi="Times New Roman" w:cs="Times New Roman"/>
-                <w:noProof/>
-              </w:rPr>
-              <w:t>null</w:t>
-            </w:r>
-            <w:r>
-              <w:rPr>
-                <w:rStyle w:val="ae"/>
-                <w:rFonts w:ascii="Times New Roman" w:hAnsi="Times New Roman" w:cs="Times New Roman"/>
-                <w:noProof/>
-              </w:rPr>
-              <w:t>）</w:t>
-            </w:r>
-            <w:r>
-              <w:rPr>
-                <w:rFonts w:ascii="Times New Roman" w:hAnsi="Times New Roman" w:cs="Times New Roman"/>
+              <w:t xml:space="preserve"> 数据表截图（null）</w:t>
+            </w:r>
+            <w:r>
+              <w:rPr>
                 <w:noProof/>
                 <w:webHidden/>
               </w:rPr>
@@ -3414,7 +3021,6 @@
             </w:r>
             <w:r>
               <w:rPr>
-                <w:rFonts w:ascii="Times New Roman" w:hAnsi="Times New Roman" w:cs="Times New Roman"/>
                 <w:noProof/>
                 <w:webHidden/>
               </w:rPr>
@@ -3422,22 +3028,19 @@
             </w:r>
             <w:r>
               <w:rPr>
-                <w:rFonts w:ascii="Times New Roman" w:hAnsi="Times New Roman" w:cs="Times New Roman"/>
                 <w:noProof/>
                 <w:webHidden/>
               </w:rPr>
-              <w:instrText xml:space="preserve"> PAGEREF _Toc169877076 \h </w:instrText>
-            </w:r>
-            <w:r>
-              <w:rPr>
-                <w:rFonts w:ascii="Times New Roman" w:hAnsi="Times New Roman" w:cs="Times New Roman"/>
+              <w:instrText xml:space="preserve"> PAGEREF _Toc170037388 \h </w:instrText>
+            </w:r>
+            <w:r>
+              <w:rPr>
                 <w:noProof/>
                 <w:webHidden/>
               </w:rPr>
             </w:r>
             <w:r>
               <w:rPr>
-                <w:rFonts w:ascii="Times New Roman" w:hAnsi="Times New Roman" w:cs="Times New Roman"/>
                 <w:noProof/>
                 <w:webHidden/>
               </w:rPr>
@@ -3445,15 +3048,13 @@
             </w:r>
             <w:r>
               <w:rPr>
-                <w:rFonts w:ascii="Times New Roman" w:hAnsi="Times New Roman" w:cs="Times New Roman"/>
                 <w:noProof/>
                 <w:webHidden/>
               </w:rPr>
-              <w:t>25</w:t>
-            </w:r>
-            <w:r>
-              <w:rPr>
-                <w:rFonts w:ascii="Times New Roman" w:hAnsi="Times New Roman" w:cs="Times New Roman"/>
+              <w:t>26</w:t>
+            </w:r>
+            <w:r>
+              <w:rPr>
                 <w:noProof/>
                 <w:webHidden/>
               </w:rPr>
@@ -3469,48 +3070,30 @@
             </w:tabs>
             <w:ind w:left="960"/>
             <w:rPr>
-              <w:rFonts w:ascii="Times New Roman" w:hAnsi="Times New Roman" w:cs="Times New Roman"/>
+              <w:rFonts w:asciiTheme="minorHAnsi" w:eastAsiaTheme="minorEastAsia" w:hAnsiTheme="minorHAnsi"/>
               <w:noProof/>
               <w:sz w:val="21"/>
               <w:szCs w:val="22"/>
             </w:rPr>
           </w:pPr>
-          <w:hyperlink w:anchor="_Toc169877077" w:history="1">
+          <w:hyperlink w:anchor="_Toc170037389" w:history="1">
             <w:r>
               <w:rPr>
                 <w:rStyle w:val="ae"/>
-                <w:rFonts w:ascii="Times New Roman" w:hAnsi="Times New Roman" w:cs="Times New Roman"/>
+                <w:rFonts w:ascii="Times New Roman" w:hAnsi="Times New Roman"/>
                 <w:noProof/>
               </w:rPr>
-              <w:t xml:space="preserve">3.6.2 </w:t>
+              <w:t>3.6.2</w:t>
             </w:r>
             <w:r>
               <w:rPr>
                 <w:rStyle w:val="ae"/>
-                <w:rFonts w:ascii="Times New Roman" w:hAnsi="Times New Roman" w:cs="Times New Roman"/>
                 <w:noProof/>
               </w:rPr>
-              <w:t>触发器实现截图（</w:t>
-            </w:r>
-            <w:r>
-              <w:rPr>
-                <w:rStyle w:val="ae"/>
-                <w:rFonts w:ascii="Times New Roman" w:hAnsi="Times New Roman" w:cs="Times New Roman"/>
-                <w:noProof/>
-              </w:rPr>
-              <w:t>null</w:t>
-            </w:r>
-            <w:r>
-              <w:rPr>
-                <w:rStyle w:val="ae"/>
-                <w:rFonts w:ascii="Times New Roman" w:hAnsi="Times New Roman" w:cs="Times New Roman"/>
-                <w:noProof/>
-              </w:rPr>
-              <w:t>）</w:t>
-            </w:r>
-            <w:r>
-              <w:rPr>
-                <w:rFonts w:ascii="Times New Roman" w:hAnsi="Times New Roman" w:cs="Times New Roman"/>
+              <w:t xml:space="preserve"> 触发器实现截图（null）</w:t>
+            </w:r>
+            <w:r>
+              <w:rPr>
                 <w:noProof/>
                 <w:webHidden/>
               </w:rPr>
@@ -3518,7 +3101,6 @@
             </w:r>
             <w:r>
               <w:rPr>
-                <w:rFonts w:ascii="Times New Roman" w:hAnsi="Times New Roman" w:cs="Times New Roman"/>
                 <w:noProof/>
                 <w:webHidden/>
               </w:rPr>
@@ -3526,22 +3108,19 @@
             </w:r>
             <w:r>
               <w:rPr>
-                <w:rFonts w:ascii="Times New Roman" w:hAnsi="Times New Roman" w:cs="Times New Roman"/>
                 <w:noProof/>
                 <w:webHidden/>
               </w:rPr>
-              <w:instrText xml:space="preserve"> PAGEREF _Toc169877077 \h </w:instrText>
-            </w:r>
-            <w:r>
-              <w:rPr>
-                <w:rFonts w:ascii="Times New Roman" w:hAnsi="Times New Roman" w:cs="Times New Roman"/>
+              <w:instrText xml:space="preserve"> PAGEREF _Toc170037389 \h </w:instrText>
+            </w:r>
+            <w:r>
+              <w:rPr>
                 <w:noProof/>
                 <w:webHidden/>
               </w:rPr>
             </w:r>
             <w:r>
               <w:rPr>
-                <w:rFonts w:ascii="Times New Roman" w:hAnsi="Times New Roman" w:cs="Times New Roman"/>
                 <w:noProof/>
                 <w:webHidden/>
               </w:rPr>
@@ -3549,15 +3128,13 @@
             </w:r>
             <w:r>
               <w:rPr>
-                <w:rFonts w:ascii="Times New Roman" w:hAnsi="Times New Roman" w:cs="Times New Roman"/>
                 <w:noProof/>
                 <w:webHidden/>
               </w:rPr>
-              <w:t>25</w:t>
-            </w:r>
-            <w:r>
-              <w:rPr>
-                <w:rFonts w:ascii="Times New Roman" w:hAnsi="Times New Roman" w:cs="Times New Roman"/>
+              <w:t>26</w:t>
+            </w:r>
+            <w:r>
+              <w:rPr>
                 <w:noProof/>
                 <w:webHidden/>
               </w:rPr>
@@ -3572,43 +3149,24 @@
               <w:tab w:val="right" w:leader="dot" w:pos="8296"/>
             </w:tabs>
             <w:rPr>
-              <w:rFonts w:ascii="Times New Roman" w:hAnsi="Times New Roman" w:cs="Times New Roman"/>
+              <w:rFonts w:asciiTheme="minorHAnsi" w:eastAsiaTheme="minorEastAsia" w:hAnsiTheme="minorHAnsi"/>
               <w:noProof/>
               <w:sz w:val="21"/>
               <w:szCs w:val="22"/>
             </w:rPr>
           </w:pPr>
-          <w:hyperlink w:anchor="_Toc169877078" w:history="1">
+          <w:hyperlink w:anchor="_Toc170037390" w:history="1">
             <w:r>
               <w:rPr>
                 <w:rStyle w:val="ae"/>
-                <w:rFonts w:ascii="Times New Roman" w:hAnsi="Times New Roman" w:cs="Times New Roman"/>
+                <w:rFonts w:cs="Times New Roman"/>
                 <w:noProof/>
                 <w:kern w:val="0"/>
               </w:rPr>
-              <w:t>第四章</w:t>
-            </w:r>
-            <w:r>
-              <w:rPr>
-                <w:rStyle w:val="ae"/>
-                <w:rFonts w:ascii="Times New Roman" w:hAnsi="Times New Roman" w:cs="Times New Roman"/>
-                <w:noProof/>
-                <w:kern w:val="0"/>
-              </w:rPr>
-              <w:t xml:space="preserve"> </w:t>
-            </w:r>
-            <w:r>
-              <w:rPr>
-                <w:rStyle w:val="ae"/>
-                <w:rFonts w:ascii="Times New Roman" w:hAnsi="Times New Roman" w:cs="Times New Roman"/>
-                <w:noProof/>
-                <w:kern w:val="0"/>
-              </w:rPr>
-              <w:t>数据库安全性和完整性设计</w:t>
-            </w:r>
-            <w:r>
-              <w:rPr>
-                <w:rFonts w:ascii="Times New Roman" w:hAnsi="Times New Roman" w:cs="Times New Roman"/>
+              <w:t>第四章 数据库安全性和完整性设计</w:t>
+            </w:r>
+            <w:r>
+              <w:rPr>
                 <w:noProof/>
                 <w:webHidden/>
               </w:rPr>
@@ -3616,7 +3174,6 @@
             </w:r>
             <w:r>
               <w:rPr>
-                <w:rFonts w:ascii="Times New Roman" w:hAnsi="Times New Roman" w:cs="Times New Roman"/>
                 <w:noProof/>
                 <w:webHidden/>
               </w:rPr>
@@ -3624,22 +3181,19 @@
             </w:r>
             <w:r>
               <w:rPr>
-                <w:rFonts w:ascii="Times New Roman" w:hAnsi="Times New Roman" w:cs="Times New Roman"/>
                 <w:noProof/>
                 <w:webHidden/>
               </w:rPr>
-              <w:instrText xml:space="preserve"> PAGEREF _Toc169877078 \h </w:instrText>
-            </w:r>
-            <w:r>
-              <w:rPr>
-                <w:rFonts w:ascii="Times New Roman" w:hAnsi="Times New Roman" w:cs="Times New Roman"/>
+              <w:instrText xml:space="preserve"> PAGEREF _Toc170037390 \h </w:instrText>
+            </w:r>
+            <w:r>
+              <w:rPr>
                 <w:noProof/>
                 <w:webHidden/>
               </w:rPr>
             </w:r>
             <w:r>
               <w:rPr>
-                <w:rFonts w:ascii="Times New Roman" w:hAnsi="Times New Roman" w:cs="Times New Roman"/>
                 <w:noProof/>
                 <w:webHidden/>
               </w:rPr>
@@ -3647,15 +3201,13 @@
             </w:r>
             <w:r>
               <w:rPr>
-                <w:rFonts w:ascii="Times New Roman" w:hAnsi="Times New Roman" w:cs="Times New Roman"/>
                 <w:noProof/>
                 <w:webHidden/>
               </w:rPr>
-              <w:t>25</w:t>
-            </w:r>
-            <w:r>
-              <w:rPr>
-                <w:rFonts w:ascii="Times New Roman" w:hAnsi="Times New Roman" w:cs="Times New Roman"/>
+              <w:t>26</w:t>
+            </w:r>
+            <w:r>
+              <w:rPr>
                 <w:noProof/>
                 <w:webHidden/>
               </w:rPr>
@@ -3671,32 +3223,30 @@
             </w:tabs>
             <w:ind w:left="480"/>
             <w:rPr>
-              <w:rFonts w:ascii="Times New Roman" w:hAnsi="Times New Roman" w:cs="Times New Roman"/>
+              <w:rFonts w:asciiTheme="minorHAnsi" w:eastAsiaTheme="minorEastAsia" w:hAnsiTheme="minorHAnsi"/>
               <w:noProof/>
               <w:sz w:val="21"/>
               <w:szCs w:val="22"/>
             </w:rPr>
           </w:pPr>
-          <w:hyperlink w:anchor="_Toc169877079" w:history="1">
+          <w:hyperlink w:anchor="_Toc170037391" w:history="1">
             <w:r>
               <w:rPr>
                 <w:rStyle w:val="ae"/>
-                <w:rFonts w:ascii="Times New Roman" w:hAnsi="Times New Roman" w:cs="Times New Roman"/>
+                <w:rFonts w:ascii="Times New Roman" w:hAnsi="Times New Roman"/>
                 <w:noProof/>
               </w:rPr>
-              <w:t xml:space="preserve">4.1 </w:t>
+              <w:t>4.1</w:t>
             </w:r>
             <w:r>
               <w:rPr>
                 <w:rStyle w:val="ae"/>
-                <w:rFonts w:ascii="Times New Roman" w:hAnsi="Times New Roman" w:cs="Times New Roman"/>
                 <w:noProof/>
               </w:rPr>
-              <w:t>安全性设计</w:t>
-            </w:r>
-            <w:r>
-              <w:rPr>
-                <w:rFonts w:ascii="Times New Roman" w:hAnsi="Times New Roman" w:cs="Times New Roman"/>
+              <w:t xml:space="preserve"> 安全性设计</w:t>
+            </w:r>
+            <w:r>
+              <w:rPr>
                 <w:noProof/>
                 <w:webHidden/>
               </w:rPr>
@@ -3704,7 +3254,6 @@
             </w:r>
             <w:r>
               <w:rPr>
-                <w:rFonts w:ascii="Times New Roman" w:hAnsi="Times New Roman" w:cs="Times New Roman"/>
                 <w:noProof/>
                 <w:webHidden/>
               </w:rPr>
@@ -3712,22 +3261,19 @@
             </w:r>
             <w:r>
               <w:rPr>
-                <w:rFonts w:ascii="Times New Roman" w:hAnsi="Times New Roman" w:cs="Times New Roman"/>
                 <w:noProof/>
                 <w:webHidden/>
               </w:rPr>
-              <w:instrText xml:space="preserve"> PAGEREF _Toc169877079 \h </w:instrText>
-            </w:r>
-            <w:r>
-              <w:rPr>
-                <w:rFonts w:ascii="Times New Roman" w:hAnsi="Times New Roman" w:cs="Times New Roman"/>
+              <w:instrText xml:space="preserve"> PAGEREF _Toc170037391 \h </w:instrText>
+            </w:r>
+            <w:r>
+              <w:rPr>
                 <w:noProof/>
                 <w:webHidden/>
               </w:rPr>
             </w:r>
             <w:r>
               <w:rPr>
-                <w:rFonts w:ascii="Times New Roman" w:hAnsi="Times New Roman" w:cs="Times New Roman"/>
                 <w:noProof/>
                 <w:webHidden/>
               </w:rPr>
@@ -3735,15 +3281,13 @@
             </w:r>
             <w:r>
               <w:rPr>
-                <w:rFonts w:ascii="Times New Roman" w:hAnsi="Times New Roman" w:cs="Times New Roman"/>
                 <w:noProof/>
                 <w:webHidden/>
               </w:rPr>
-              <w:t>25</w:t>
-            </w:r>
-            <w:r>
-              <w:rPr>
-                <w:rFonts w:ascii="Times New Roman" w:hAnsi="Times New Roman" w:cs="Times New Roman"/>
+              <w:t>26</w:t>
+            </w:r>
+            <w:r>
+              <w:rPr>
                 <w:noProof/>
                 <w:webHidden/>
               </w:rPr>
@@ -3759,48 +3303,30 @@
             </w:tabs>
             <w:ind w:left="480"/>
             <w:rPr>
-              <w:rFonts w:ascii="Times New Roman" w:hAnsi="Times New Roman" w:cs="Times New Roman"/>
+              <w:rFonts w:asciiTheme="minorHAnsi" w:eastAsiaTheme="minorEastAsia" w:hAnsiTheme="minorHAnsi"/>
               <w:noProof/>
               <w:sz w:val="21"/>
               <w:szCs w:val="22"/>
             </w:rPr>
           </w:pPr>
-          <w:hyperlink w:anchor="_Toc169877080" w:history="1">
+          <w:hyperlink w:anchor="_Toc170037392" w:history="1">
             <w:r>
               <w:rPr>
                 <w:rStyle w:val="ae"/>
-                <w:rFonts w:ascii="Times New Roman" w:hAnsi="Times New Roman" w:cs="Times New Roman"/>
+                <w:rFonts w:ascii="Times New Roman" w:hAnsi="Times New Roman"/>
                 <w:noProof/>
               </w:rPr>
-              <w:t xml:space="preserve">4.2 </w:t>
+              <w:t>4.2</w:t>
             </w:r>
             <w:r>
               <w:rPr>
                 <w:rStyle w:val="ae"/>
-                <w:rFonts w:ascii="Times New Roman" w:hAnsi="Times New Roman" w:cs="Times New Roman"/>
                 <w:noProof/>
               </w:rPr>
-              <w:t>完整性设计（</w:t>
-            </w:r>
-            <w:r>
-              <w:rPr>
-                <w:rStyle w:val="ae"/>
-                <w:rFonts w:ascii="Times New Roman" w:hAnsi="Times New Roman" w:cs="Times New Roman"/>
-                <w:noProof/>
-              </w:rPr>
-              <w:t>null</w:t>
-            </w:r>
-            <w:r>
-              <w:rPr>
-                <w:rStyle w:val="ae"/>
-                <w:rFonts w:ascii="Times New Roman" w:hAnsi="Times New Roman" w:cs="Times New Roman"/>
-                <w:noProof/>
-              </w:rPr>
-              <w:t>）</w:t>
-            </w:r>
-            <w:r>
-              <w:rPr>
-                <w:rFonts w:ascii="Times New Roman" w:hAnsi="Times New Roman" w:cs="Times New Roman"/>
+              <w:t xml:space="preserve"> 完整性设计</w:t>
+            </w:r>
+            <w:r>
+              <w:rPr>
                 <w:noProof/>
                 <w:webHidden/>
               </w:rPr>
@@ -3808,7 +3334,6 @@
             </w:r>
             <w:r>
               <w:rPr>
-                <w:rFonts w:ascii="Times New Roman" w:hAnsi="Times New Roman" w:cs="Times New Roman"/>
                 <w:noProof/>
                 <w:webHidden/>
               </w:rPr>
@@ -3816,22 +3341,19 @@
             </w:r>
             <w:r>
               <w:rPr>
-                <w:rFonts w:ascii="Times New Roman" w:hAnsi="Times New Roman" w:cs="Times New Roman"/>
                 <w:noProof/>
                 <w:webHidden/>
               </w:rPr>
-              <w:instrText xml:space="preserve"> PAGEREF _Toc169877080 \h </w:instrText>
-            </w:r>
-            <w:r>
-              <w:rPr>
-                <w:rFonts w:ascii="Times New Roman" w:hAnsi="Times New Roman" w:cs="Times New Roman"/>
+              <w:instrText xml:space="preserve"> PAGEREF _Toc170037392 \h </w:instrText>
+            </w:r>
+            <w:r>
+              <w:rPr>
                 <w:noProof/>
                 <w:webHidden/>
               </w:rPr>
             </w:r>
             <w:r>
               <w:rPr>
-                <w:rFonts w:ascii="Times New Roman" w:hAnsi="Times New Roman" w:cs="Times New Roman"/>
                 <w:noProof/>
                 <w:webHidden/>
               </w:rPr>
@@ -3839,7 +3361,6 @@
             </w:r>
             <w:r>
               <w:rPr>
-                <w:rFonts w:ascii="Times New Roman" w:hAnsi="Times New Roman" w:cs="Times New Roman"/>
                 <w:noProof/>
                 <w:webHidden/>
               </w:rPr>
@@ -3847,7 +3368,6 @@
             </w:r>
             <w:r>
               <w:rPr>
-                <w:rFonts w:ascii="Times New Roman" w:hAnsi="Times New Roman" w:cs="Times New Roman"/>
                 <w:noProof/>
                 <w:webHidden/>
               </w:rPr>
@@ -3862,40 +3382,22 @@
               <w:tab w:val="right" w:leader="dot" w:pos="8296"/>
             </w:tabs>
             <w:rPr>
-              <w:rFonts w:ascii="Times New Roman" w:hAnsi="Times New Roman" w:cs="Times New Roman"/>
+              <w:rFonts w:asciiTheme="minorHAnsi" w:eastAsiaTheme="minorEastAsia" w:hAnsiTheme="minorHAnsi"/>
               <w:noProof/>
               <w:sz w:val="21"/>
               <w:szCs w:val="22"/>
             </w:rPr>
           </w:pPr>
-          <w:hyperlink w:anchor="_Toc169877081" w:history="1">
+          <w:hyperlink w:anchor="_Toc170037393" w:history="1">
             <w:r>
               <w:rPr>
                 <w:rStyle w:val="ae"/>
-                <w:rFonts w:ascii="Times New Roman" w:hAnsi="Times New Roman" w:cs="Times New Roman"/>
                 <w:noProof/>
               </w:rPr>
-              <w:t>第五章</w:t>
-            </w:r>
-            <w:r>
-              <w:rPr>
-                <w:rStyle w:val="ae"/>
-                <w:rFonts w:ascii="Times New Roman" w:hAnsi="Times New Roman" w:cs="Times New Roman"/>
-                <w:noProof/>
-              </w:rPr>
-              <w:t xml:space="preserve"> </w:t>
-            </w:r>
-            <w:r>
-              <w:rPr>
-                <w:rStyle w:val="ae"/>
-                <w:rFonts w:ascii="Times New Roman" w:hAnsi="Times New Roman" w:cs="Times New Roman"/>
-                <w:noProof/>
-              </w:rPr>
-              <w:t>程序开发与设计</w:t>
-            </w:r>
-            <w:r>
-              <w:rPr>
-                <w:rFonts w:ascii="Times New Roman" w:hAnsi="Times New Roman" w:cs="Times New Roman"/>
+              <w:t>第五章 程序开发与设计</w:t>
+            </w:r>
+            <w:r>
+              <w:rPr>
                 <w:noProof/>
                 <w:webHidden/>
               </w:rPr>
@@ -3903,7 +3405,6 @@
             </w:r>
             <w:r>
               <w:rPr>
-                <w:rFonts w:ascii="Times New Roman" w:hAnsi="Times New Roman" w:cs="Times New Roman"/>
                 <w:noProof/>
                 <w:webHidden/>
               </w:rPr>
@@ -3911,22 +3412,19 @@
             </w:r>
             <w:r>
               <w:rPr>
-                <w:rFonts w:ascii="Times New Roman" w:hAnsi="Times New Roman" w:cs="Times New Roman"/>
                 <w:noProof/>
                 <w:webHidden/>
               </w:rPr>
-              <w:instrText xml:space="preserve"> PAGEREF _Toc169877081 \h </w:instrText>
-            </w:r>
-            <w:r>
-              <w:rPr>
-                <w:rFonts w:ascii="Times New Roman" w:hAnsi="Times New Roman" w:cs="Times New Roman"/>
+              <w:instrText xml:space="preserve"> PAGEREF _Toc170037393 \h </w:instrText>
+            </w:r>
+            <w:r>
+              <w:rPr>
                 <w:noProof/>
                 <w:webHidden/>
               </w:rPr>
             </w:r>
             <w:r>
               <w:rPr>
-                <w:rFonts w:ascii="Times New Roman" w:hAnsi="Times New Roman" w:cs="Times New Roman"/>
                 <w:noProof/>
                 <w:webHidden/>
               </w:rPr>
@@ -3934,15 +3432,13 @@
             </w:r>
             <w:r>
               <w:rPr>
-                <w:rFonts w:ascii="Times New Roman" w:hAnsi="Times New Roman" w:cs="Times New Roman"/>
                 <w:noProof/>
                 <w:webHidden/>
               </w:rPr>
-              <w:t>33</w:t>
-            </w:r>
-            <w:r>
-              <w:rPr>
-                <w:rFonts w:ascii="Times New Roman" w:hAnsi="Times New Roman" w:cs="Times New Roman"/>
+              <w:t>35</w:t>
+            </w:r>
+            <w:r>
+              <w:rPr>
                 <w:noProof/>
                 <w:webHidden/>
               </w:rPr>
@@ -3958,13 +3454,13 @@
             </w:tabs>
             <w:ind w:left="480"/>
             <w:rPr>
-              <w:rFonts w:ascii="Times New Roman" w:hAnsi="Times New Roman" w:cs="Times New Roman"/>
+              <w:rFonts w:asciiTheme="minorHAnsi" w:eastAsiaTheme="minorEastAsia" w:hAnsiTheme="minorHAnsi"/>
               <w:noProof/>
               <w:sz w:val="21"/>
               <w:szCs w:val="22"/>
             </w:rPr>
           </w:pPr>
-          <w:hyperlink w:anchor="_Toc169877082" w:history="1">
+          <w:hyperlink w:anchor="_Toc170037394" w:history="1">
             <w:r>
               <w:rPr>
                 <w:rStyle w:val="ae"/>
@@ -3999,7 +3495,6 @@
             </w:r>
             <w:r>
               <w:rPr>
-                <w:rFonts w:ascii="Times New Roman" w:hAnsi="Times New Roman" w:cs="Times New Roman"/>
                 <w:noProof/>
                 <w:webHidden/>
               </w:rPr>
@@ -4007,7 +3502,6 @@
             </w:r>
             <w:r>
               <w:rPr>
-                <w:rFonts w:ascii="Times New Roman" w:hAnsi="Times New Roman" w:cs="Times New Roman"/>
                 <w:noProof/>
                 <w:webHidden/>
               </w:rPr>
@@ -4015,22 +3509,19 @@
             </w:r>
             <w:r>
               <w:rPr>
-                <w:rFonts w:ascii="Times New Roman" w:hAnsi="Times New Roman" w:cs="Times New Roman"/>
                 <w:noProof/>
                 <w:webHidden/>
               </w:rPr>
-              <w:instrText xml:space="preserve"> PAGEREF _Toc169877082 \h </w:instrText>
-            </w:r>
-            <w:r>
-              <w:rPr>
-                <w:rFonts w:ascii="Times New Roman" w:hAnsi="Times New Roman" w:cs="Times New Roman"/>
+              <w:instrText xml:space="preserve"> PAGEREF _Toc170037394 \h </w:instrText>
+            </w:r>
+            <w:r>
+              <w:rPr>
                 <w:noProof/>
                 <w:webHidden/>
               </w:rPr>
             </w:r>
             <w:r>
               <w:rPr>
-                <w:rFonts w:ascii="Times New Roman" w:hAnsi="Times New Roman" w:cs="Times New Roman"/>
                 <w:noProof/>
                 <w:webHidden/>
               </w:rPr>
@@ -4038,15 +3529,13 @@
             </w:r>
             <w:r>
               <w:rPr>
-                <w:rFonts w:ascii="Times New Roman" w:hAnsi="Times New Roman" w:cs="Times New Roman"/>
                 <w:noProof/>
                 <w:webHidden/>
               </w:rPr>
-              <w:t>33</w:t>
-            </w:r>
-            <w:r>
-              <w:rPr>
-                <w:rFonts w:ascii="Times New Roman" w:hAnsi="Times New Roman" w:cs="Times New Roman"/>
+              <w:t>35</w:t>
+            </w:r>
+            <w:r>
+              <w:rPr>
                 <w:noProof/>
                 <w:webHidden/>
               </w:rPr>
@@ -4062,48 +3551,30 @@
             </w:tabs>
             <w:ind w:left="480"/>
             <w:rPr>
-              <w:rFonts w:ascii="Times New Roman" w:hAnsi="Times New Roman" w:cs="Times New Roman"/>
+              <w:rFonts w:asciiTheme="minorHAnsi" w:eastAsiaTheme="minorEastAsia" w:hAnsiTheme="minorHAnsi"/>
               <w:noProof/>
               <w:sz w:val="21"/>
               <w:szCs w:val="22"/>
             </w:rPr>
           </w:pPr>
-          <w:hyperlink w:anchor="_Toc169877083" w:history="1">
+          <w:hyperlink w:anchor="_Toc170037395" w:history="1">
             <w:r>
               <w:rPr>
                 <w:rStyle w:val="ae"/>
-                <w:rFonts w:ascii="Times New Roman" w:hAnsi="Times New Roman" w:cs="Times New Roman"/>
+                <w:rFonts w:ascii="Times New Roman" w:hAnsi="Times New Roman"/>
                 <w:noProof/>
               </w:rPr>
-              <w:t xml:space="preserve">5.2 </w:t>
+              <w:t>5.2</w:t>
             </w:r>
             <w:r>
               <w:rPr>
                 <w:rStyle w:val="ae"/>
-                <w:rFonts w:ascii="Times New Roman" w:hAnsi="Times New Roman" w:cs="Times New Roman"/>
                 <w:noProof/>
               </w:rPr>
-              <w:t>程序开发、设计与完善（</w:t>
-            </w:r>
-            <w:r>
-              <w:rPr>
-                <w:rStyle w:val="ae"/>
-                <w:rFonts w:ascii="Times New Roman" w:hAnsi="Times New Roman" w:cs="Times New Roman"/>
-                <w:noProof/>
-              </w:rPr>
-              <w:t>null</w:t>
-            </w:r>
-            <w:r>
-              <w:rPr>
-                <w:rStyle w:val="ae"/>
-                <w:rFonts w:ascii="Times New Roman" w:hAnsi="Times New Roman" w:cs="Times New Roman"/>
-                <w:noProof/>
-              </w:rPr>
-              <w:t>）</w:t>
-            </w:r>
-            <w:r>
-              <w:rPr>
-                <w:rFonts w:ascii="Times New Roman" w:hAnsi="Times New Roman" w:cs="Times New Roman"/>
+              <w:t xml:space="preserve"> 程序开发、设计与完善（null）</w:t>
+            </w:r>
+            <w:r>
+              <w:rPr>
                 <w:noProof/>
                 <w:webHidden/>
               </w:rPr>
@@ -4111,7 +3582,6 @@
             </w:r>
             <w:r>
               <w:rPr>
-                <w:rFonts w:ascii="Times New Roman" w:hAnsi="Times New Roman" w:cs="Times New Roman"/>
                 <w:noProof/>
                 <w:webHidden/>
               </w:rPr>
@@ -4119,22 +3589,19 @@
             </w:r>
             <w:r>
               <w:rPr>
-                <w:rFonts w:ascii="Times New Roman" w:hAnsi="Times New Roman" w:cs="Times New Roman"/>
                 <w:noProof/>
                 <w:webHidden/>
               </w:rPr>
-              <w:instrText xml:space="preserve"> PAGEREF _Toc169877083 \h </w:instrText>
-            </w:r>
-            <w:r>
-              <w:rPr>
-                <w:rFonts w:ascii="Times New Roman" w:hAnsi="Times New Roman" w:cs="Times New Roman"/>
+              <w:instrText xml:space="preserve"> PAGEREF _Toc170037395 \h </w:instrText>
+            </w:r>
+            <w:r>
+              <w:rPr>
                 <w:noProof/>
                 <w:webHidden/>
               </w:rPr>
             </w:r>
             <w:r>
               <w:rPr>
-                <w:rFonts w:ascii="Times New Roman" w:hAnsi="Times New Roman" w:cs="Times New Roman"/>
                 <w:noProof/>
                 <w:webHidden/>
               </w:rPr>
@@ -4142,15 +3609,13 @@
             </w:r>
             <w:r>
               <w:rPr>
-                <w:rFonts w:ascii="Times New Roman" w:hAnsi="Times New Roman" w:cs="Times New Roman"/>
                 <w:noProof/>
                 <w:webHidden/>
               </w:rPr>
-              <w:t>33</w:t>
-            </w:r>
-            <w:r>
-              <w:rPr>
-                <w:rFonts w:ascii="Times New Roman" w:hAnsi="Times New Roman" w:cs="Times New Roman"/>
+              <w:t>35</w:t>
+            </w:r>
+            <w:r>
+              <w:rPr>
                 <w:noProof/>
                 <w:webHidden/>
               </w:rPr>
@@ -4166,48 +3631,30 @@
             </w:tabs>
             <w:ind w:left="960"/>
             <w:rPr>
-              <w:rFonts w:ascii="Times New Roman" w:hAnsi="Times New Roman" w:cs="Times New Roman"/>
+              <w:rFonts w:asciiTheme="minorHAnsi" w:eastAsiaTheme="minorEastAsia" w:hAnsiTheme="minorHAnsi"/>
               <w:noProof/>
               <w:sz w:val="21"/>
               <w:szCs w:val="22"/>
             </w:rPr>
           </w:pPr>
-          <w:hyperlink w:anchor="_Toc169877084" w:history="1">
+          <w:hyperlink w:anchor="_Toc170037396" w:history="1">
             <w:r>
               <w:rPr>
                 <w:rStyle w:val="ae"/>
-                <w:rFonts w:ascii="Times New Roman" w:hAnsi="Times New Roman" w:cs="Times New Roman"/>
+                <w:rFonts w:ascii="Times New Roman" w:hAnsi="Times New Roman"/>
                 <w:noProof/>
               </w:rPr>
-              <w:t xml:space="preserve">5.2.1 </w:t>
+              <w:t>5.2.1</w:t>
             </w:r>
             <w:r>
               <w:rPr>
                 <w:rStyle w:val="ae"/>
-                <w:rFonts w:ascii="Times New Roman" w:hAnsi="Times New Roman" w:cs="Times New Roman"/>
                 <w:noProof/>
               </w:rPr>
-              <w:t>程序测试（</w:t>
-            </w:r>
-            <w:r>
-              <w:rPr>
-                <w:rStyle w:val="ae"/>
-                <w:rFonts w:ascii="Times New Roman" w:hAnsi="Times New Roman" w:cs="Times New Roman"/>
-                <w:noProof/>
-              </w:rPr>
-              <w:t>null</w:t>
-            </w:r>
-            <w:r>
-              <w:rPr>
-                <w:rStyle w:val="ae"/>
-                <w:rFonts w:ascii="Times New Roman" w:hAnsi="Times New Roman" w:cs="Times New Roman"/>
-                <w:noProof/>
-              </w:rPr>
-              <w:t>）</w:t>
-            </w:r>
-            <w:r>
-              <w:rPr>
-                <w:rFonts w:ascii="Times New Roman" w:hAnsi="Times New Roman" w:cs="Times New Roman"/>
+              <w:t xml:space="preserve"> 程序测试（null）</w:t>
+            </w:r>
+            <w:r>
+              <w:rPr>
                 <w:noProof/>
                 <w:webHidden/>
               </w:rPr>
@@ -4215,7 +3662,6 @@
             </w:r>
             <w:r>
               <w:rPr>
-                <w:rFonts w:ascii="Times New Roman" w:hAnsi="Times New Roman" w:cs="Times New Roman"/>
                 <w:noProof/>
                 <w:webHidden/>
               </w:rPr>
@@ -4223,22 +3669,19 @@
             </w:r>
             <w:r>
               <w:rPr>
-                <w:rFonts w:ascii="Times New Roman" w:hAnsi="Times New Roman" w:cs="Times New Roman"/>
                 <w:noProof/>
                 <w:webHidden/>
               </w:rPr>
-              <w:instrText xml:space="preserve"> PAGEREF _Toc169877084 \h </w:instrText>
-            </w:r>
-            <w:r>
-              <w:rPr>
-                <w:rFonts w:ascii="Times New Roman" w:hAnsi="Times New Roman" w:cs="Times New Roman"/>
+              <w:instrText xml:space="preserve"> PAGEREF _Toc170037396 \h </w:instrText>
+            </w:r>
+            <w:r>
+              <w:rPr>
                 <w:noProof/>
                 <w:webHidden/>
               </w:rPr>
             </w:r>
             <w:r>
               <w:rPr>
-                <w:rFonts w:ascii="Times New Roman" w:hAnsi="Times New Roman" w:cs="Times New Roman"/>
                 <w:noProof/>
                 <w:webHidden/>
               </w:rPr>
@@ -4246,15 +3689,13 @@
             </w:r>
             <w:r>
               <w:rPr>
-                <w:rFonts w:ascii="Times New Roman" w:hAnsi="Times New Roman" w:cs="Times New Roman"/>
                 <w:noProof/>
                 <w:webHidden/>
               </w:rPr>
-              <w:t>33</w:t>
-            </w:r>
-            <w:r>
-              <w:rPr>
-                <w:rFonts w:ascii="Times New Roman" w:hAnsi="Times New Roman" w:cs="Times New Roman"/>
+              <w:t>35</w:t>
+            </w:r>
+            <w:r>
+              <w:rPr>
                 <w:noProof/>
                 <w:webHidden/>
               </w:rPr>
@@ -4270,48 +3711,30 @@
             </w:tabs>
             <w:ind w:left="960"/>
             <w:rPr>
-              <w:rFonts w:ascii="Times New Roman" w:hAnsi="Times New Roman" w:cs="Times New Roman"/>
+              <w:rFonts w:asciiTheme="minorHAnsi" w:eastAsiaTheme="minorEastAsia" w:hAnsiTheme="minorHAnsi"/>
               <w:noProof/>
               <w:sz w:val="21"/>
               <w:szCs w:val="22"/>
             </w:rPr>
           </w:pPr>
-          <w:hyperlink w:anchor="_Toc169877085" w:history="1">
+          <w:hyperlink w:anchor="_Toc170037397" w:history="1">
             <w:r>
               <w:rPr>
                 <w:rStyle w:val="ae"/>
-                <w:rFonts w:ascii="Times New Roman" w:hAnsi="Times New Roman" w:cs="Times New Roman"/>
+                <w:rFonts w:ascii="Times New Roman" w:hAnsi="Times New Roman"/>
                 <w:noProof/>
               </w:rPr>
-              <w:t xml:space="preserve">5.2.2 </w:t>
+              <w:t>5.2.2</w:t>
             </w:r>
             <w:r>
               <w:rPr>
                 <w:rStyle w:val="ae"/>
-                <w:rFonts w:ascii="Times New Roman" w:hAnsi="Times New Roman" w:cs="Times New Roman"/>
                 <w:noProof/>
               </w:rPr>
-              <w:t>程序完善（</w:t>
-            </w:r>
-            <w:r>
-              <w:rPr>
-                <w:rStyle w:val="ae"/>
-                <w:rFonts w:ascii="Times New Roman" w:hAnsi="Times New Roman" w:cs="Times New Roman"/>
-                <w:noProof/>
-              </w:rPr>
-              <w:t>null</w:t>
-            </w:r>
-            <w:r>
-              <w:rPr>
-                <w:rStyle w:val="ae"/>
-                <w:rFonts w:ascii="Times New Roman" w:hAnsi="Times New Roman" w:cs="Times New Roman"/>
-                <w:noProof/>
-              </w:rPr>
-              <w:t>）</w:t>
-            </w:r>
-            <w:r>
-              <w:rPr>
-                <w:rFonts w:ascii="Times New Roman" w:hAnsi="Times New Roman" w:cs="Times New Roman"/>
+              <w:t xml:space="preserve"> 程序完善（null）</w:t>
+            </w:r>
+            <w:r>
+              <w:rPr>
                 <w:noProof/>
                 <w:webHidden/>
               </w:rPr>
@@ -4319,7 +3742,6 @@
             </w:r>
             <w:r>
               <w:rPr>
-                <w:rFonts w:ascii="Times New Roman" w:hAnsi="Times New Roman" w:cs="Times New Roman"/>
                 <w:noProof/>
                 <w:webHidden/>
               </w:rPr>
@@ -4327,22 +3749,19 @@
             </w:r>
             <w:r>
               <w:rPr>
-                <w:rFonts w:ascii="Times New Roman" w:hAnsi="Times New Roman" w:cs="Times New Roman"/>
                 <w:noProof/>
                 <w:webHidden/>
               </w:rPr>
-              <w:instrText xml:space="preserve"> PAGEREF _Toc169877085 \h </w:instrText>
-            </w:r>
-            <w:r>
-              <w:rPr>
-                <w:rFonts w:ascii="Times New Roman" w:hAnsi="Times New Roman" w:cs="Times New Roman"/>
+              <w:instrText xml:space="preserve"> PAGEREF _Toc170037397 \h </w:instrText>
+            </w:r>
+            <w:r>
+              <w:rPr>
                 <w:noProof/>
                 <w:webHidden/>
               </w:rPr>
             </w:r>
             <w:r>
               <w:rPr>
-                <w:rFonts w:ascii="Times New Roman" w:hAnsi="Times New Roman" w:cs="Times New Roman"/>
                 <w:noProof/>
                 <w:webHidden/>
               </w:rPr>
@@ -4350,15 +3769,13 @@
             </w:r>
             <w:r>
               <w:rPr>
-                <w:rFonts w:ascii="Times New Roman" w:hAnsi="Times New Roman" w:cs="Times New Roman"/>
                 <w:noProof/>
                 <w:webHidden/>
               </w:rPr>
-              <w:t>33</w:t>
-            </w:r>
-            <w:r>
-              <w:rPr>
-                <w:rFonts w:ascii="Times New Roman" w:hAnsi="Times New Roman" w:cs="Times New Roman"/>
+              <w:t>35</w:t>
+            </w:r>
+            <w:r>
+              <w:rPr>
                 <w:noProof/>
                 <w:webHidden/>
               </w:rPr>
@@ -4373,40 +3790,22 @@
               <w:tab w:val="right" w:leader="dot" w:pos="8296"/>
             </w:tabs>
             <w:rPr>
-              <w:rFonts w:ascii="Times New Roman" w:hAnsi="Times New Roman" w:cs="Times New Roman"/>
+              <w:rFonts w:asciiTheme="minorHAnsi" w:eastAsiaTheme="minorEastAsia" w:hAnsiTheme="minorHAnsi"/>
               <w:noProof/>
               <w:sz w:val="21"/>
               <w:szCs w:val="22"/>
             </w:rPr>
           </w:pPr>
-          <w:hyperlink w:anchor="_Toc169877086" w:history="1">
+          <w:hyperlink w:anchor="_Toc170037398" w:history="1">
             <w:r>
               <w:rPr>
                 <w:rStyle w:val="ae"/>
-                <w:rFonts w:ascii="Times New Roman" w:hAnsi="Times New Roman" w:cs="Times New Roman"/>
                 <w:noProof/>
               </w:rPr>
-              <w:t>第六章</w:t>
-            </w:r>
-            <w:r>
-              <w:rPr>
-                <w:rStyle w:val="ae"/>
-                <w:rFonts w:ascii="Times New Roman" w:hAnsi="Times New Roman" w:cs="Times New Roman"/>
-                <w:noProof/>
-              </w:rPr>
-              <w:t xml:space="preserve"> </w:t>
-            </w:r>
-            <w:r>
-              <w:rPr>
-                <w:rStyle w:val="ae"/>
-                <w:rFonts w:ascii="Times New Roman" w:hAnsi="Times New Roman" w:cs="Times New Roman"/>
-                <w:noProof/>
-              </w:rPr>
-              <w:t>总结与收获</w:t>
-            </w:r>
-            <w:r>
-              <w:rPr>
-                <w:rFonts w:ascii="Times New Roman" w:hAnsi="Times New Roman" w:cs="Times New Roman"/>
+              <w:t>第六章 总结与收获</w:t>
+            </w:r>
+            <w:r>
+              <w:rPr>
                 <w:noProof/>
                 <w:webHidden/>
               </w:rPr>
@@ -4414,7 +3813,6 @@
             </w:r>
             <w:r>
               <w:rPr>
-                <w:rFonts w:ascii="Times New Roman" w:hAnsi="Times New Roman" w:cs="Times New Roman"/>
                 <w:noProof/>
                 <w:webHidden/>
               </w:rPr>
@@ -4422,22 +3820,19 @@
             </w:r>
             <w:r>
               <w:rPr>
-                <w:rFonts w:ascii="Times New Roman" w:hAnsi="Times New Roman" w:cs="Times New Roman"/>
                 <w:noProof/>
                 <w:webHidden/>
               </w:rPr>
-              <w:instrText xml:space="preserve"> PAGEREF _Toc169877086 \h </w:instrText>
-            </w:r>
-            <w:r>
-              <w:rPr>
-                <w:rFonts w:ascii="Times New Roman" w:hAnsi="Times New Roman" w:cs="Times New Roman"/>
+              <w:instrText xml:space="preserve"> PAGEREF _Toc170037398 \h </w:instrText>
+            </w:r>
+            <w:r>
+              <w:rPr>
                 <w:noProof/>
                 <w:webHidden/>
               </w:rPr>
             </w:r>
             <w:r>
               <w:rPr>
-                <w:rFonts w:ascii="Times New Roman" w:hAnsi="Times New Roman" w:cs="Times New Roman"/>
                 <w:noProof/>
                 <w:webHidden/>
               </w:rPr>
@@ -4445,15 +3840,13 @@
             </w:r>
             <w:r>
               <w:rPr>
-                <w:rFonts w:ascii="Times New Roman" w:hAnsi="Times New Roman" w:cs="Times New Roman"/>
                 <w:noProof/>
                 <w:webHidden/>
               </w:rPr>
-              <w:t>33</w:t>
-            </w:r>
-            <w:r>
-              <w:rPr>
-                <w:rFonts w:ascii="Times New Roman" w:hAnsi="Times New Roman" w:cs="Times New Roman"/>
+              <w:t>35</w:t>
+            </w:r>
+            <w:r>
+              <w:rPr>
                 <w:noProof/>
                 <w:webHidden/>
               </w:rPr>
@@ -4469,48 +3862,30 @@
             </w:tabs>
             <w:ind w:left="480"/>
             <w:rPr>
-              <w:rFonts w:ascii="Times New Roman" w:hAnsi="Times New Roman" w:cs="Times New Roman"/>
+              <w:rFonts w:asciiTheme="minorHAnsi" w:eastAsiaTheme="minorEastAsia" w:hAnsiTheme="minorHAnsi"/>
               <w:noProof/>
               <w:sz w:val="21"/>
               <w:szCs w:val="22"/>
             </w:rPr>
           </w:pPr>
-          <w:hyperlink w:anchor="_Toc169877087" w:history="1">
+          <w:hyperlink w:anchor="_Toc170037399" w:history="1">
             <w:r>
               <w:rPr>
                 <w:rStyle w:val="ae"/>
-                <w:rFonts w:ascii="Times New Roman" w:hAnsi="Times New Roman" w:cs="Times New Roman"/>
+                <w:rFonts w:ascii="Times New Roman" w:hAnsi="Times New Roman"/>
                 <w:noProof/>
               </w:rPr>
-              <w:t xml:space="preserve">6.1 </w:t>
+              <w:t>6.1</w:t>
             </w:r>
             <w:r>
               <w:rPr>
                 <w:rStyle w:val="ae"/>
-                <w:rFonts w:ascii="Times New Roman" w:hAnsi="Times New Roman" w:cs="Times New Roman"/>
                 <w:noProof/>
               </w:rPr>
-              <w:t>总结（</w:t>
-            </w:r>
-            <w:r>
-              <w:rPr>
-                <w:rStyle w:val="ae"/>
-                <w:rFonts w:ascii="Times New Roman" w:hAnsi="Times New Roman" w:cs="Times New Roman"/>
-                <w:noProof/>
-              </w:rPr>
-              <w:t>null</w:t>
-            </w:r>
-            <w:r>
-              <w:rPr>
-                <w:rStyle w:val="ae"/>
-                <w:rFonts w:ascii="Times New Roman" w:hAnsi="Times New Roman" w:cs="Times New Roman"/>
-                <w:noProof/>
-              </w:rPr>
-              <w:t>）</w:t>
-            </w:r>
-            <w:r>
-              <w:rPr>
-                <w:rFonts w:ascii="Times New Roman" w:hAnsi="Times New Roman" w:cs="Times New Roman"/>
+              <w:t xml:space="preserve"> 总结（null）</w:t>
+            </w:r>
+            <w:r>
+              <w:rPr>
                 <w:noProof/>
                 <w:webHidden/>
               </w:rPr>
@@ -4518,7 +3893,6 @@
             </w:r>
             <w:r>
               <w:rPr>
-                <w:rFonts w:ascii="Times New Roman" w:hAnsi="Times New Roman" w:cs="Times New Roman"/>
                 <w:noProof/>
                 <w:webHidden/>
               </w:rPr>
@@ -4526,22 +3900,19 @@
             </w:r>
             <w:r>
               <w:rPr>
-                <w:rFonts w:ascii="Times New Roman" w:hAnsi="Times New Roman" w:cs="Times New Roman"/>
                 <w:noProof/>
                 <w:webHidden/>
               </w:rPr>
-              <w:instrText xml:space="preserve"> PAGEREF _Toc169877087 \h </w:instrText>
-            </w:r>
-            <w:r>
-              <w:rPr>
-                <w:rFonts w:ascii="Times New Roman" w:hAnsi="Times New Roman" w:cs="Times New Roman"/>
+              <w:instrText xml:space="preserve"> PAGEREF _Toc170037399 \h </w:instrText>
+            </w:r>
+            <w:r>
+              <w:rPr>
                 <w:noProof/>
                 <w:webHidden/>
               </w:rPr>
             </w:r>
             <w:r>
               <w:rPr>
-                <w:rFonts w:ascii="Times New Roman" w:hAnsi="Times New Roman" w:cs="Times New Roman"/>
                 <w:noProof/>
                 <w:webHidden/>
               </w:rPr>
@@ -4549,15 +3920,13 @@
             </w:r>
             <w:r>
               <w:rPr>
-                <w:rFonts w:ascii="Times New Roman" w:hAnsi="Times New Roman" w:cs="Times New Roman"/>
                 <w:noProof/>
                 <w:webHidden/>
               </w:rPr>
-              <w:t>33</w:t>
-            </w:r>
-            <w:r>
-              <w:rPr>
-                <w:rFonts w:ascii="Times New Roman" w:hAnsi="Times New Roman" w:cs="Times New Roman"/>
+              <w:t>35</w:t>
+            </w:r>
+            <w:r>
+              <w:rPr>
                 <w:noProof/>
                 <w:webHidden/>
               </w:rPr>
@@ -4573,48 +3942,30 @@
             </w:tabs>
             <w:ind w:left="480"/>
             <w:rPr>
-              <w:rFonts w:ascii="Times New Roman" w:hAnsi="Times New Roman" w:cs="Times New Roman"/>
+              <w:rFonts w:asciiTheme="minorHAnsi" w:eastAsiaTheme="minorEastAsia" w:hAnsiTheme="minorHAnsi"/>
               <w:noProof/>
               <w:sz w:val="21"/>
               <w:szCs w:val="22"/>
             </w:rPr>
           </w:pPr>
-          <w:hyperlink w:anchor="_Toc169877088" w:history="1">
+          <w:hyperlink w:anchor="_Toc170037400" w:history="1">
             <w:r>
               <w:rPr>
                 <w:rStyle w:val="ae"/>
-                <w:rFonts w:ascii="Times New Roman" w:hAnsi="Times New Roman" w:cs="Times New Roman"/>
+                <w:rFonts w:ascii="Times New Roman" w:hAnsi="Times New Roman"/>
                 <w:noProof/>
               </w:rPr>
-              <w:t xml:space="preserve">6.2 </w:t>
+              <w:t>6.2</w:t>
             </w:r>
             <w:r>
               <w:rPr>
                 <w:rStyle w:val="ae"/>
-                <w:rFonts w:ascii="Times New Roman" w:hAnsi="Times New Roman" w:cs="Times New Roman"/>
                 <w:noProof/>
               </w:rPr>
-              <w:t>团队成员的心得与收获（</w:t>
-            </w:r>
-            <w:r>
-              <w:rPr>
-                <w:rStyle w:val="ae"/>
-                <w:rFonts w:ascii="Times New Roman" w:hAnsi="Times New Roman" w:cs="Times New Roman"/>
-                <w:noProof/>
-              </w:rPr>
-              <w:t>null</w:t>
-            </w:r>
-            <w:r>
-              <w:rPr>
-                <w:rStyle w:val="ae"/>
-                <w:rFonts w:ascii="Times New Roman" w:hAnsi="Times New Roman" w:cs="Times New Roman"/>
-                <w:noProof/>
-              </w:rPr>
-              <w:t>）</w:t>
-            </w:r>
-            <w:r>
-              <w:rPr>
-                <w:rFonts w:ascii="Times New Roman" w:hAnsi="Times New Roman" w:cs="Times New Roman"/>
+              <w:t xml:space="preserve"> 团队成员的心得与收获（null）</w:t>
+            </w:r>
+            <w:r>
+              <w:rPr>
                 <w:noProof/>
                 <w:webHidden/>
               </w:rPr>
@@ -4622,7 +3973,6 @@
             </w:r>
             <w:r>
               <w:rPr>
-                <w:rFonts w:ascii="Times New Roman" w:hAnsi="Times New Roman" w:cs="Times New Roman"/>
                 <w:noProof/>
                 <w:webHidden/>
               </w:rPr>
@@ -4630,22 +3980,19 @@
             </w:r>
             <w:r>
               <w:rPr>
-                <w:rFonts w:ascii="Times New Roman" w:hAnsi="Times New Roman" w:cs="Times New Roman"/>
                 <w:noProof/>
                 <w:webHidden/>
               </w:rPr>
-              <w:instrText xml:space="preserve"> PAGEREF _Toc169877088 \h </w:instrText>
-            </w:r>
-            <w:r>
-              <w:rPr>
-                <w:rFonts w:ascii="Times New Roman" w:hAnsi="Times New Roman" w:cs="Times New Roman"/>
+              <w:instrText xml:space="preserve"> PAGEREF _Toc170037400 \h </w:instrText>
+            </w:r>
+            <w:r>
+              <w:rPr>
                 <w:noProof/>
                 <w:webHidden/>
               </w:rPr>
             </w:r>
             <w:r>
               <w:rPr>
-                <w:rFonts w:ascii="Times New Roman" w:hAnsi="Times New Roman" w:cs="Times New Roman"/>
                 <w:noProof/>
                 <w:webHidden/>
               </w:rPr>
@@ -4653,15 +4000,13 @@
             </w:r>
             <w:r>
               <w:rPr>
-                <w:rFonts w:ascii="Times New Roman" w:hAnsi="Times New Roman" w:cs="Times New Roman"/>
                 <w:noProof/>
                 <w:webHidden/>
               </w:rPr>
-              <w:t>33</w:t>
-            </w:r>
-            <w:r>
-              <w:rPr>
-                <w:rFonts w:ascii="Times New Roman" w:hAnsi="Times New Roman" w:cs="Times New Roman"/>
+              <w:t>35</w:t>
+            </w:r>
+            <w:r>
+              <w:rPr>
                 <w:noProof/>
                 <w:webHidden/>
               </w:rPr>
@@ -4676,13 +4021,13 @@
               <w:tab w:val="right" w:leader="dot" w:pos="8296"/>
             </w:tabs>
             <w:rPr>
-              <w:rFonts w:ascii="Times New Roman" w:hAnsi="Times New Roman" w:cs="Times New Roman"/>
+              <w:rFonts w:asciiTheme="minorHAnsi" w:eastAsiaTheme="minorEastAsia" w:hAnsiTheme="minorHAnsi"/>
               <w:noProof/>
               <w:sz w:val="21"/>
               <w:szCs w:val="22"/>
             </w:rPr>
           </w:pPr>
-          <w:hyperlink w:anchor="_Toc169877089" w:history="1">
+          <w:hyperlink w:anchor="_Toc170037401" w:history="1">
             <w:r>
               <w:rPr>
                 <w:rStyle w:val="ae"/>
@@ -4693,7 +4038,6 @@
             </w:r>
             <w:r>
               <w:rPr>
-                <w:rFonts w:ascii="Times New Roman" w:hAnsi="Times New Roman" w:cs="Times New Roman"/>
                 <w:noProof/>
                 <w:webHidden/>
               </w:rPr>
@@ -4701,7 +4045,6 @@
             </w:r>
             <w:r>
               <w:rPr>
-                <w:rFonts w:ascii="Times New Roman" w:hAnsi="Times New Roman" w:cs="Times New Roman"/>
                 <w:noProof/>
                 <w:webHidden/>
               </w:rPr>
@@ -4709,22 +4052,19 @@
             </w:r>
             <w:r>
               <w:rPr>
-                <w:rFonts w:ascii="Times New Roman" w:hAnsi="Times New Roman" w:cs="Times New Roman"/>
                 <w:noProof/>
                 <w:webHidden/>
               </w:rPr>
-              <w:instrText xml:space="preserve"> PAGEREF _Toc169877089 \h </w:instrText>
-            </w:r>
-            <w:r>
-              <w:rPr>
-                <w:rFonts w:ascii="Times New Roman" w:hAnsi="Times New Roman" w:cs="Times New Roman"/>
+              <w:instrText xml:space="preserve"> PAGEREF _Toc170037401 \h </w:instrText>
+            </w:r>
+            <w:r>
+              <w:rPr>
                 <w:noProof/>
                 <w:webHidden/>
               </w:rPr>
             </w:r>
             <w:r>
               <w:rPr>
-                <w:rFonts w:ascii="Times New Roman" w:hAnsi="Times New Roman" w:cs="Times New Roman"/>
                 <w:noProof/>
                 <w:webHidden/>
               </w:rPr>
@@ -4732,15 +4072,13 @@
             </w:r>
             <w:r>
               <w:rPr>
-                <w:rFonts w:ascii="Times New Roman" w:hAnsi="Times New Roman" w:cs="Times New Roman"/>
                 <w:noProof/>
                 <w:webHidden/>
               </w:rPr>
-              <w:t>33</w:t>
-            </w:r>
-            <w:r>
-              <w:rPr>
-                <w:rFonts w:ascii="Times New Roman" w:hAnsi="Times New Roman" w:cs="Times New Roman"/>
+              <w:t>35</w:t>
+            </w:r>
+            <w:r>
+              <w:rPr>
                 <w:noProof/>
                 <w:webHidden/>
               </w:rPr>
@@ -4775,7 +4113,7 @@
         <w:pStyle w:val="1"/>
         <w:jc w:val="center"/>
       </w:pPr>
-      <w:bookmarkStart w:id="0" w:name="_Toc169877044"/>
+      <w:bookmarkStart w:id="0" w:name="_Toc170037356"/>
       <w:r>
         <w:rPr>
           <w:rFonts w:hint="eastAsia"/>
@@ -4791,7 +4129,7 @@
           <w:rFonts w:ascii="宋体" w:eastAsia="宋体" w:hAnsi="宋体"/>
         </w:rPr>
       </w:pPr>
-      <w:bookmarkStart w:id="1" w:name="_Toc169877045"/>
+      <w:bookmarkStart w:id="1" w:name="_Toc170037357"/>
       <w:r>
         <w:rPr>
           <w:rFonts w:ascii="宋体" w:eastAsia="宋体" w:hAnsi="宋体" w:hint="eastAsia"/>
@@ -4813,12 +4151,21 @@
         <w:t>我国医院信息管理系统在不同历史时期有着不同的发展阶段，从上世纪70年代开始，我国医院的信息化建设一直是以提高管理工作效率、辅助财政核算为主要目的</w:t>
       </w:r>
       <w:r>
+        <w:rPr>
+          <w:vertAlign w:val="superscript"/>
+        </w:rPr>
         <w:fldChar w:fldCharType="begin"/>
       </w:r>
       <w:r>
+        <w:rPr>
+          <w:vertAlign w:val="superscript"/>
+        </w:rPr>
         <w:instrText xml:space="preserve"> ADDIN NE.Ref.{561A4296-52D3-4B9C-9B81-FE87F4AC3DF5}</w:instrText>
       </w:r>
       <w:r>
+        <w:rPr>
+          <w:vertAlign w:val="superscript"/>
+        </w:rPr>
         <w:fldChar w:fldCharType="separate"/>
       </w:r>
       <w:r>
@@ -4826,10 +4173,14 @@
           <w:rFonts w:cs="宋体"/>
           <w:color w:val="000000"/>
           <w:kern w:val="0"/>
+          <w:vertAlign w:val="superscript"/>
         </w:rPr>
         <w:t>[1]</w:t>
       </w:r>
       <w:r>
+        <w:rPr>
+          <w:vertAlign w:val="superscript"/>
+        </w:rPr>
         <w:fldChar w:fldCharType="end"/>
       </w:r>
       <w:r>
@@ -4861,12 +4212,21 @@
         <w:t>在当前的大数据时代背景下，医院信息管理系统的设计面临着新的挑战和机遇</w:t>
       </w:r>
       <w:r>
+        <w:rPr>
+          <w:vertAlign w:val="superscript"/>
+        </w:rPr>
         <w:fldChar w:fldCharType="begin"/>
       </w:r>
       <w:r>
+        <w:rPr>
+          <w:vertAlign w:val="superscript"/>
+        </w:rPr>
         <w:instrText xml:space="preserve"> ADDIN NE.Ref.{665D2716-5AB2-44F8-8870-ACFFE25BD00E}</w:instrText>
       </w:r>
       <w:r>
+        <w:rPr>
+          <w:vertAlign w:val="superscript"/>
+        </w:rPr>
         <w:fldChar w:fldCharType="separate"/>
       </w:r>
       <w:r>
@@ -4874,10 +4234,14 @@
           <w:rFonts w:cs="宋体"/>
           <w:color w:val="000000"/>
           <w:kern w:val="0"/>
+          <w:vertAlign w:val="superscript"/>
         </w:rPr>
         <w:t>[2]</w:t>
       </w:r>
       <w:r>
+        <w:rPr>
+          <w:vertAlign w:val="superscript"/>
+        </w:rPr>
         <w:fldChar w:fldCharType="end"/>
       </w:r>
       <w:r>
@@ -4887,12 +4251,21 @@
         <w:t>。一方面，系统需要处理和分析海量的医疗数据，如电子病历、医疗影像、检验报告等，以提高诊疗的精准度和医院运营效率；另一方面，随着医疗信息化建设的深入，不同信息系统之间的数据交换和共享成为提升医疗服务质量的关键。然而，不同系统间的数据格式和传输协议的差异导致了“信息孤岛”现象</w:t>
       </w:r>
       <w:r>
+        <w:rPr>
+          <w:vertAlign w:val="superscript"/>
+        </w:rPr>
         <w:fldChar w:fldCharType="begin"/>
       </w:r>
       <w:r>
+        <w:rPr>
+          <w:vertAlign w:val="superscript"/>
+        </w:rPr>
         <w:instrText xml:space="preserve"> ADDIN NE.Ref.{C6335A4A-5F98-460A-9176-55221EA98703}</w:instrText>
       </w:r>
       <w:r>
+        <w:rPr>
+          <w:vertAlign w:val="superscript"/>
+        </w:rPr>
         <w:fldChar w:fldCharType="separate"/>
       </w:r>
       <w:r>
@@ -4900,10 +4273,14 @@
           <w:rFonts w:cs="宋体"/>
           <w:color w:val="000000"/>
           <w:kern w:val="0"/>
+          <w:vertAlign w:val="superscript"/>
         </w:rPr>
         <w:t>[3]</w:t>
       </w:r>
       <w:r>
+        <w:rPr>
+          <w:vertAlign w:val="superscript"/>
+        </w:rPr>
         <w:fldChar w:fldCharType="end"/>
       </w:r>
       <w:r>
@@ -4913,12 +4290,21 @@
         <w:t>，这不仅影响了信息资源的有效利用，也制约了医院信息化建设的进一步发展。因此，设计一个高效、安全且能够促进数据共享的医院信息管理系统，对于提升医疗服务水平、优化医疗资源配置、实现区域医疗信息共享具有重要意义</w:t>
       </w:r>
       <w:r>
+        <w:rPr>
+          <w:vertAlign w:val="superscript"/>
+        </w:rPr>
         <w:fldChar w:fldCharType="begin"/>
       </w:r>
       <w:r>
+        <w:rPr>
+          <w:vertAlign w:val="superscript"/>
+        </w:rPr>
         <w:instrText xml:space="preserve"> ADDIN NE.Ref.{1A86DF32-4D90-402F-81AB-0955E3365621}</w:instrText>
       </w:r>
       <w:r>
+        <w:rPr>
+          <w:vertAlign w:val="superscript"/>
+        </w:rPr>
         <w:fldChar w:fldCharType="separate"/>
       </w:r>
       <w:r>
@@ -4926,10 +4312,14 @@
           <w:rFonts w:cs="宋体"/>
           <w:color w:val="080000"/>
           <w:kern w:val="0"/>
+          <w:vertAlign w:val="superscript"/>
         </w:rPr>
         <w:t>[4]</w:t>
       </w:r>
       <w:r>
+        <w:rPr>
+          <w:vertAlign w:val="superscript"/>
+        </w:rPr>
         <w:fldChar w:fldCharType="end"/>
       </w:r>
       <w:r>
@@ -4947,7 +4337,7 @@
           <w:kern w:val="0"/>
         </w:rPr>
       </w:pPr>
-      <w:bookmarkStart w:id="2" w:name="_Toc169877046"/>
+      <w:bookmarkStart w:id="2" w:name="_Toc170037358"/>
       <w:r>
         <w:rPr>
           <w:rFonts w:ascii="宋体" w:eastAsia="宋体" w:hAnsi="宋体" w:hint="eastAsia"/>
@@ -5364,7 +4754,6 @@
         </w:rPr>
         <w:t>亿图脑图</w:t>
       </w:r>
-      <w:proofErr w:type="spellStart"/>
       <w:proofErr w:type="gramEnd"/>
       <w:r>
         <w:rPr>
@@ -5374,7 +4763,6 @@
         </w:rPr>
         <w:t>MindMaster</w:t>
       </w:r>
-      <w:proofErr w:type="spellEnd"/>
       <w:r>
         <w:rPr>
           <w:rFonts w:hint="eastAsia"/>
@@ -5383,7 +4771,6 @@
         </w:rPr>
         <w:t>：</w:t>
       </w:r>
-      <w:proofErr w:type="spellStart"/>
       <w:r>
         <w:rPr>
           <w:rFonts w:ascii="Times New Roman" w:hAnsi="Times New Roman" w:cs="Times New Roman"/>
@@ -5392,7 +4779,6 @@
         </w:rPr>
         <w:t>MindMaster</w:t>
       </w:r>
-      <w:proofErr w:type="spellEnd"/>
       <w:r>
         <w:t>思维导图是深圳市</w:t>
       </w:r>
@@ -5436,7 +4822,7 @@
         <w:pStyle w:val="1"/>
         <w:jc w:val="center"/>
       </w:pPr>
-      <w:bookmarkStart w:id="3" w:name="_Toc169877047"/>
+      <w:bookmarkStart w:id="3" w:name="_Toc170037359"/>
       <w:r>
         <w:lastRenderedPageBreak/>
         <w:t>系统总体设计</w:t>
@@ -5450,7 +4836,7 @@
           <w:rFonts w:ascii="宋体" w:eastAsia="宋体" w:hAnsi="宋体"/>
         </w:rPr>
       </w:pPr>
-      <w:bookmarkStart w:id="4" w:name="_Toc169877048"/>
+      <w:bookmarkStart w:id="4" w:name="_Toc170037360"/>
       <w:r>
         <w:rPr>
           <w:rFonts w:ascii="宋体" w:eastAsia="宋体" w:hAnsi="宋体" w:hint="eastAsia"/>
@@ -5467,7 +4853,7 @@
           <w:szCs w:val="30"/>
         </w:rPr>
       </w:pPr>
-      <w:bookmarkStart w:id="5" w:name="_Toc169877049"/>
+      <w:bookmarkStart w:id="5" w:name="_Toc170037361"/>
       <w:r>
         <w:rPr>
           <w:rFonts w:hint="eastAsia"/>
@@ -5572,7 +4958,7 @@
           <w:szCs w:val="30"/>
         </w:rPr>
       </w:pPr>
-      <w:bookmarkStart w:id="6" w:name="_Toc169877050"/>
+      <w:bookmarkStart w:id="6" w:name="_Toc170037362"/>
       <w:r>
         <w:rPr>
           <w:rFonts w:hint="eastAsia"/>
@@ -5612,7 +4998,7 @@
           <w:szCs w:val="30"/>
         </w:rPr>
       </w:pPr>
-      <w:bookmarkStart w:id="7" w:name="_Toc169877051"/>
+      <w:bookmarkStart w:id="7" w:name="_Toc170037363"/>
       <w:r>
         <w:rPr>
           <w:rFonts w:hint="eastAsia"/>
@@ -5810,7 +5196,7 @@
       <w:pPr>
         <w:pStyle w:val="3"/>
       </w:pPr>
-      <w:bookmarkStart w:id="8" w:name="_Toc169877052"/>
+      <w:bookmarkStart w:id="8" w:name="_Toc170037364"/>
       <w:r>
         <w:rPr>
           <w:rFonts w:hint="eastAsia"/>
@@ -5822,38 +5208,56 @@
     </w:p>
     <w:p>
       <w:pPr>
+        <w:pStyle w:val="a8"/>
+        <w:numPr>
+          <w:ilvl w:val="0"/>
+          <w:numId w:val="27"/>
+        </w:numPr>
         <w:spacing w:line="360" w:lineRule="auto"/>
+        <w:ind w:firstLineChars="0"/>
         <w:jc w:val="left"/>
       </w:pPr>
       <w:r>
         <w:rPr>
           <w:rFonts w:hint="eastAsia"/>
         </w:rPr>
-        <w:t>1、高度集成性:本系统将医院的各个部门及处理流程整合到了一个统一的平台上，实现了数据的统一性和流通性。</w:t>
+        <w:t>高度集成性:本系统将医院的各个部门及处理流程整合到了一个统一的平台上，实现了数据的统一性和流通性。</w:t>
       </w:r>
     </w:p>
     <w:p>
       <w:pPr>
+        <w:pStyle w:val="a8"/>
+        <w:numPr>
+          <w:ilvl w:val="0"/>
+          <w:numId w:val="27"/>
+        </w:numPr>
         <w:spacing w:line="360" w:lineRule="auto"/>
+        <w:ind w:firstLineChars="0"/>
         <w:jc w:val="left"/>
       </w:pPr>
       <w:r>
         <w:rPr>
           <w:rFonts w:hint="eastAsia"/>
         </w:rPr>
-        <w:t>2、数据保密性和安全性良好：本系统将用户分为病人、医生、管理员三类，不同用户登录系统后只能查看自己应用范围内的数据和进行规定的操作流程，不同用户之间无法看到其他用户的数据和操作，保护了用户的隐私及增强了数据的保密性和安全性。</w:t>
+        <w:t>数据保密性和安全性良好：本系统将用户分为病人、医生、管理员三类，不同用户登录系统后只能查看自己应用范围内的数据和进行规定的操作流程，不同用户之间无法看到其他用户的数据和操作，保护了用户的隐私及增强了数据的保密性和安全性。</w:t>
       </w:r>
     </w:p>
     <w:p>
       <w:pPr>
+        <w:pStyle w:val="a8"/>
+        <w:numPr>
+          <w:ilvl w:val="0"/>
+          <w:numId w:val="27"/>
+        </w:numPr>
         <w:spacing w:line="360" w:lineRule="auto"/>
+        <w:ind w:firstLineChars="0"/>
         <w:jc w:val="left"/>
       </w:pPr>
       <w:r>
         <w:rPr>
           <w:rFonts w:hint="eastAsia"/>
         </w:rPr>
-        <w:t>3、操作界面简洁易上手：本系统的登陆及操作界面简洁的同时保证了各种操作完善可用，方便不同用户上手操作</w:t>
+        <w:t>操作界面简洁易上手：本系统的登陆及操作界面简洁的同时保证了各种操作完善可用，方便不同用户上手操作</w:t>
       </w:r>
       <w:r>
         <w:rPr>
@@ -5869,7 +5273,7 @@
           <w:rFonts w:ascii="宋体" w:eastAsia="宋体" w:hAnsi="宋体"/>
         </w:rPr>
       </w:pPr>
-      <w:bookmarkStart w:id="9" w:name="_Toc169877053"/>
+      <w:bookmarkStart w:id="9" w:name="_Toc170037365"/>
       <w:r>
         <w:rPr>
           <w:rFonts w:ascii="宋体" w:eastAsia="宋体" w:hAnsi="宋体" w:hint="eastAsia"/>
@@ -5887,21 +5291,7 @@
         <w:rPr>
           <w:rFonts w:hint="eastAsia"/>
         </w:rPr>
-        <w:t>本系统基于.</w:t>
-      </w:r>
-      <w:proofErr w:type="spellStart"/>
-      <w:r>
-        <w:rPr>
-          <w:rFonts w:hint="eastAsia"/>
-        </w:rPr>
-        <w:t>NetFrame</w:t>
-      </w:r>
-      <w:proofErr w:type="spellEnd"/>
-      <w:r>
-        <w:rPr>
-          <w:rFonts w:hint="eastAsia"/>
-        </w:rPr>
-        <w:t>的分层架构设计，如图2.2所示：</w:t>
+        <w:t>本系统基于.NetFrame的分层架构设计，如图2.2所示：</w:t>
       </w:r>
     </w:p>
     <w:p>
@@ -5915,7 +5305,7 @@
           <w:noProof/>
         </w:rPr>
         <w:drawing>
-          <wp:inline distT="0" distB="0" distL="0" distR="0" wp14:anchorId="5E3907F1" wp14:editId="0B7DBFD1">
+          <wp:inline distT="0" distB="0" distL="0" distR="0" wp14:anchorId="5E3907F1" wp14:editId="2DBFB505">
             <wp:extent cx="2443163" cy="3962990"/>
             <wp:effectExtent l="0" t="0" r="0" b="0"/>
             <wp:docPr id="887726638" name="图片 1"/>
@@ -5982,7 +5372,7 @@
           <w:rFonts w:ascii="宋体" w:eastAsia="宋体" w:hAnsi="宋体"/>
         </w:rPr>
       </w:pPr>
-      <w:bookmarkStart w:id="10" w:name="_Toc169877054"/>
+      <w:bookmarkStart w:id="10" w:name="_Toc170037366"/>
       <w:r>
         <w:rPr>
           <w:rFonts w:ascii="宋体" w:eastAsia="宋体" w:hAnsi="宋体" w:hint="eastAsia"/>
@@ -6239,7 +5629,6 @@
                 <w:bCs w:val="0"/>
               </w:rPr>
             </w:pPr>
-            <w:proofErr w:type="gramStart"/>
             <w:r>
               <w:rPr>
                 <w:rFonts w:ascii="Times New Roman" w:hAnsi="Times New Roman" w:cs="Times New Roman"/>
@@ -6248,8 +5637,6 @@
               </w:rPr>
               <w:t>亿图脑图</w:t>
             </w:r>
-            <w:proofErr w:type="spellStart"/>
-            <w:proofErr w:type="gramEnd"/>
             <w:r>
               <w:rPr>
                 <w:rFonts w:ascii="Times New Roman" w:hAnsi="Times New Roman" w:cs="Times New Roman"/>
@@ -6258,7 +5645,6 @@
               </w:rPr>
               <w:t>MindMaster</w:t>
             </w:r>
-            <w:proofErr w:type="spellEnd"/>
           </w:p>
         </w:tc>
         <w:tc>
@@ -6534,7 +5920,7 @@
           <w:rFonts w:ascii="宋体" w:eastAsia="宋体" w:hAnsi="宋体"/>
         </w:rPr>
       </w:pPr>
-      <w:bookmarkStart w:id="11" w:name="_Toc169877055"/>
+      <w:bookmarkStart w:id="11" w:name="_Toc170037367"/>
       <w:r>
         <w:rPr>
           <w:rFonts w:ascii="宋体" w:eastAsia="宋体" w:hAnsi="宋体" w:hint="eastAsia"/>
@@ -6553,7 +5939,7 @@
           <w:noProof/>
         </w:rPr>
         <w:drawing>
-          <wp:inline distT="0" distB="0" distL="0" distR="0" wp14:anchorId="0AC0518A" wp14:editId="050427F6">
+          <wp:inline distT="0" distB="0" distL="0" distR="0" wp14:anchorId="0AC0518A" wp14:editId="06EC2E7A">
             <wp:extent cx="5274310" cy="3559810"/>
             <wp:effectExtent l="0" t="0" r="2540" b="2540"/>
             <wp:docPr id="1119647232" name="图片 2"/>
@@ -6619,21 +6005,1097 @@
           <w:rFonts w:ascii="宋体" w:eastAsia="宋体" w:hAnsi="宋体"/>
         </w:rPr>
       </w:pPr>
-      <w:bookmarkStart w:id="12" w:name="_Toc169877056"/>
+      <w:bookmarkStart w:id="12" w:name="_Toc170037368"/>
       <w:r>
         <w:rPr>
           <w:rFonts w:ascii="宋体" w:eastAsia="宋体" w:hAnsi="宋体" w:hint="eastAsia"/>
         </w:rPr>
         <w:t>系统功能模块及功能描述</w:t>
-      </w:r>
-      <w:r>
-        <w:rPr>
-          <w:rFonts w:ascii="宋体" w:eastAsia="宋体" w:hAnsi="宋体" w:hint="eastAsia"/>
-        </w:rPr>
-        <w:t>(null)</w:t>
       </w:r>
       <w:bookmarkEnd w:id="12"/>
     </w:p>
+    <w:tbl>
+      <w:tblPr>
+        <w:tblStyle w:val="4-6"/>
+        <w:tblW w:w="9209" w:type="dxa"/>
+        <w:jc w:val="center"/>
+        <w:tblLook w:val="04A0" w:firstRow="1" w:lastRow="0" w:firstColumn="1" w:lastColumn="0" w:noHBand="0" w:noVBand="1"/>
+      </w:tblPr>
+      <w:tblGrid>
+        <w:gridCol w:w="2834"/>
+        <w:gridCol w:w="2264"/>
+        <w:gridCol w:w="4111"/>
+      </w:tblGrid>
+      <w:tr>
+        <w:trPr>
+          <w:cnfStyle w:val="100000000000" w:firstRow="1" w:lastRow="0" w:firstColumn="0" w:lastColumn="0" w:oddVBand="0" w:evenVBand="0" w:oddHBand="0" w:evenHBand="0" w:firstRowFirstColumn="0" w:firstRowLastColumn="0" w:lastRowFirstColumn="0" w:lastRowLastColumn="0"/>
+          <w:trHeight w:val="709"/>
+          <w:jc w:val="center"/>
+        </w:trPr>
+        <w:tc>
+          <w:tcPr>
+            <w:cnfStyle w:val="001000000000" w:firstRow="0" w:lastRow="0" w:firstColumn="1" w:lastColumn="0" w:oddVBand="0" w:evenVBand="0" w:oddHBand="0" w:evenHBand="0" w:firstRowFirstColumn="0" w:firstRowLastColumn="0" w:lastRowFirstColumn="0" w:lastRowLastColumn="0"/>
+            <w:tcW w:w="2834" w:type="dxa"/>
+            <w:vAlign w:val="center"/>
+          </w:tcPr>
+          <w:p>
+            <w:pPr>
+              <w:spacing w:line="360" w:lineRule="auto"/>
+              <w:jc w:val="center"/>
+              <w:rPr>
+                <w:sz w:val="28"/>
+                <w:szCs w:val="28"/>
+              </w:rPr>
+            </w:pPr>
+            <w:r>
+              <w:rPr>
+                <w:rFonts w:hint="eastAsia"/>
+                <w:sz w:val="28"/>
+                <w:szCs w:val="28"/>
+              </w:rPr>
+              <w:t>功能模块</w:t>
+            </w:r>
+          </w:p>
+        </w:tc>
+        <w:tc>
+          <w:tcPr>
+            <w:tcW w:w="2264" w:type="dxa"/>
+            <w:vAlign w:val="center"/>
+          </w:tcPr>
+          <w:p>
+            <w:pPr>
+              <w:spacing w:line="360" w:lineRule="auto"/>
+              <w:jc w:val="center"/>
+              <w:cnfStyle w:val="100000000000" w:firstRow="1" w:lastRow="0" w:firstColumn="0" w:lastColumn="0" w:oddVBand="0" w:evenVBand="0" w:oddHBand="0" w:evenHBand="0" w:firstRowFirstColumn="0" w:firstRowLastColumn="0" w:lastRowFirstColumn="0" w:lastRowLastColumn="0"/>
+              <w:rPr>
+                <w:sz w:val="28"/>
+                <w:szCs w:val="28"/>
+              </w:rPr>
+            </w:pPr>
+            <w:r>
+              <w:rPr>
+                <w:rFonts w:hint="eastAsia"/>
+                <w:sz w:val="28"/>
+                <w:szCs w:val="28"/>
+              </w:rPr>
+              <w:t>子功能</w:t>
+            </w:r>
+          </w:p>
+        </w:tc>
+        <w:tc>
+          <w:tcPr>
+            <w:tcW w:w="4111" w:type="dxa"/>
+            <w:vAlign w:val="center"/>
+          </w:tcPr>
+          <w:p>
+            <w:pPr>
+              <w:spacing w:line="360" w:lineRule="auto"/>
+              <w:jc w:val="center"/>
+              <w:cnfStyle w:val="100000000000" w:firstRow="1" w:lastRow="0" w:firstColumn="0" w:lastColumn="0" w:oddVBand="0" w:evenVBand="0" w:oddHBand="0" w:evenHBand="0" w:firstRowFirstColumn="0" w:firstRowLastColumn="0" w:lastRowFirstColumn="0" w:lastRowLastColumn="0"/>
+              <w:rPr>
+                <w:sz w:val="28"/>
+                <w:szCs w:val="28"/>
+              </w:rPr>
+            </w:pPr>
+            <w:r>
+              <w:rPr>
+                <w:rFonts w:hint="eastAsia"/>
+                <w:sz w:val="28"/>
+                <w:szCs w:val="28"/>
+              </w:rPr>
+              <w:t>功能描述</w:t>
+            </w:r>
+          </w:p>
+        </w:tc>
+      </w:tr>
+      <w:tr>
+        <w:trPr>
+          <w:cnfStyle w:val="000000100000" w:firstRow="0" w:lastRow="0" w:firstColumn="0" w:lastColumn="0" w:oddVBand="0" w:evenVBand="0" w:oddHBand="1" w:evenHBand="0" w:firstRowFirstColumn="0" w:firstRowLastColumn="0" w:lastRowFirstColumn="0" w:lastRowLastColumn="0"/>
+          <w:trHeight w:val="709"/>
+          <w:jc w:val="center"/>
+        </w:trPr>
+        <w:tc>
+          <w:tcPr>
+            <w:cnfStyle w:val="001000000000" w:firstRow="0" w:lastRow="0" w:firstColumn="1" w:lastColumn="0" w:oddVBand="0" w:evenVBand="0" w:oddHBand="0" w:evenHBand="0" w:firstRowFirstColumn="0" w:firstRowLastColumn="0" w:lastRowFirstColumn="0" w:lastRowLastColumn="0"/>
+            <w:tcW w:w="2834" w:type="dxa"/>
+            <w:vMerge w:val="restart"/>
+            <w:vAlign w:val="center"/>
+          </w:tcPr>
+          <w:p>
+            <w:pPr>
+              <w:spacing w:line="360" w:lineRule="auto"/>
+              <w:jc w:val="center"/>
+              <w:rPr>
+                <w:sz w:val="28"/>
+                <w:szCs w:val="28"/>
+              </w:rPr>
+            </w:pPr>
+            <w:r>
+              <w:rPr>
+                <w:rFonts w:hint="eastAsia"/>
+                <w:sz w:val="28"/>
+                <w:szCs w:val="28"/>
+              </w:rPr>
+              <w:t>系统登录</w:t>
+            </w:r>
+          </w:p>
+        </w:tc>
+        <w:tc>
+          <w:tcPr>
+            <w:tcW w:w="2264" w:type="dxa"/>
+            <w:vAlign w:val="center"/>
+          </w:tcPr>
+          <w:p>
+            <w:pPr>
+              <w:spacing w:line="360" w:lineRule="auto"/>
+              <w:jc w:val="center"/>
+              <w:cnfStyle w:val="000000100000" w:firstRow="0" w:lastRow="0" w:firstColumn="0" w:lastColumn="0" w:oddVBand="0" w:evenVBand="0" w:oddHBand="1" w:evenHBand="0" w:firstRowFirstColumn="0" w:firstRowLastColumn="0" w:lastRowFirstColumn="0" w:lastRowLastColumn="0"/>
+            </w:pPr>
+            <w:r>
+              <w:rPr>
+                <w:rFonts w:hint="eastAsia"/>
+              </w:rPr>
+              <w:t>系统登录</w:t>
+            </w:r>
+          </w:p>
+        </w:tc>
+        <w:tc>
+          <w:tcPr>
+            <w:tcW w:w="4111" w:type="dxa"/>
+            <w:vAlign w:val="center"/>
+          </w:tcPr>
+          <w:p>
+            <w:pPr>
+              <w:spacing w:line="360" w:lineRule="auto"/>
+              <w:jc w:val="center"/>
+              <w:cnfStyle w:val="000000100000" w:firstRow="0" w:lastRow="0" w:firstColumn="0" w:lastColumn="0" w:oddVBand="0" w:evenVBand="0" w:oddHBand="1" w:evenHBand="0" w:firstRowFirstColumn="0" w:firstRowLastColumn="0" w:lastRowFirstColumn="0" w:lastRowLastColumn="0"/>
+            </w:pPr>
+            <w:r>
+              <w:rPr>
+                <w:rFonts w:hint="eastAsia"/>
+              </w:rPr>
+              <w:t>系统登录</w:t>
+            </w:r>
+          </w:p>
+        </w:tc>
+      </w:tr>
+      <w:tr>
+        <w:trPr>
+          <w:trHeight w:val="709"/>
+          <w:jc w:val="center"/>
+        </w:trPr>
+        <w:tc>
+          <w:tcPr>
+            <w:cnfStyle w:val="001000000000" w:firstRow="0" w:lastRow="0" w:firstColumn="1" w:lastColumn="0" w:oddVBand="0" w:evenVBand="0" w:oddHBand="0" w:evenHBand="0" w:firstRowFirstColumn="0" w:firstRowLastColumn="0" w:lastRowFirstColumn="0" w:lastRowLastColumn="0"/>
+            <w:tcW w:w="2834" w:type="dxa"/>
+            <w:vMerge/>
+            <w:vAlign w:val="center"/>
+          </w:tcPr>
+          <w:p>
+            <w:pPr>
+              <w:spacing w:line="360" w:lineRule="auto"/>
+              <w:jc w:val="center"/>
+              <w:rPr>
+                <w:sz w:val="28"/>
+                <w:szCs w:val="28"/>
+              </w:rPr>
+            </w:pPr>
+          </w:p>
+        </w:tc>
+        <w:tc>
+          <w:tcPr>
+            <w:tcW w:w="2264" w:type="dxa"/>
+            <w:vAlign w:val="center"/>
+          </w:tcPr>
+          <w:p>
+            <w:pPr>
+              <w:spacing w:line="360" w:lineRule="auto"/>
+              <w:jc w:val="center"/>
+              <w:cnfStyle w:val="000000000000" w:firstRow="0" w:lastRow="0" w:firstColumn="0" w:lastColumn="0" w:oddVBand="0" w:evenVBand="0" w:oddHBand="0" w:evenHBand="0" w:firstRowFirstColumn="0" w:firstRowLastColumn="0" w:lastRowFirstColumn="0" w:lastRowLastColumn="0"/>
+            </w:pPr>
+            <w:r>
+              <w:rPr>
+                <w:rFonts w:hint="eastAsia"/>
+              </w:rPr>
+              <w:t>账号注册</w:t>
+            </w:r>
+          </w:p>
+        </w:tc>
+        <w:tc>
+          <w:tcPr>
+            <w:tcW w:w="4111" w:type="dxa"/>
+            <w:vAlign w:val="center"/>
+          </w:tcPr>
+          <w:p>
+            <w:pPr>
+              <w:spacing w:line="360" w:lineRule="auto"/>
+              <w:jc w:val="center"/>
+              <w:cnfStyle w:val="000000000000" w:firstRow="0" w:lastRow="0" w:firstColumn="0" w:lastColumn="0" w:oddVBand="0" w:evenVBand="0" w:oddHBand="0" w:evenHBand="0" w:firstRowFirstColumn="0" w:firstRowLastColumn="0" w:lastRowFirstColumn="0" w:lastRowLastColumn="0"/>
+            </w:pPr>
+            <w:r>
+              <w:rPr>
+                <w:rFonts w:hint="eastAsia"/>
+              </w:rPr>
+              <w:t>未注册账号的病人在登录系统时需要先创建账号</w:t>
+            </w:r>
+          </w:p>
+        </w:tc>
+      </w:tr>
+      <w:tr>
+        <w:trPr>
+          <w:cnfStyle w:val="000000100000" w:firstRow="0" w:lastRow="0" w:firstColumn="0" w:lastColumn="0" w:oddVBand="0" w:evenVBand="0" w:oddHBand="1" w:evenHBand="0" w:firstRowFirstColumn="0" w:firstRowLastColumn="0" w:lastRowFirstColumn="0" w:lastRowLastColumn="0"/>
+          <w:trHeight w:val="709"/>
+          <w:jc w:val="center"/>
+        </w:trPr>
+        <w:tc>
+          <w:tcPr>
+            <w:cnfStyle w:val="001000000000" w:firstRow="0" w:lastRow="0" w:firstColumn="1" w:lastColumn="0" w:oddVBand="0" w:evenVBand="0" w:oddHBand="0" w:evenHBand="0" w:firstRowFirstColumn="0" w:firstRowLastColumn="0" w:lastRowFirstColumn="0" w:lastRowLastColumn="0"/>
+            <w:tcW w:w="2834" w:type="dxa"/>
+            <w:vMerge/>
+            <w:vAlign w:val="center"/>
+          </w:tcPr>
+          <w:p>
+            <w:pPr>
+              <w:spacing w:line="360" w:lineRule="auto"/>
+              <w:jc w:val="center"/>
+              <w:rPr>
+                <w:sz w:val="28"/>
+                <w:szCs w:val="28"/>
+              </w:rPr>
+            </w:pPr>
+          </w:p>
+        </w:tc>
+        <w:tc>
+          <w:tcPr>
+            <w:tcW w:w="2264" w:type="dxa"/>
+            <w:vAlign w:val="center"/>
+          </w:tcPr>
+          <w:p>
+            <w:pPr>
+              <w:spacing w:line="360" w:lineRule="auto"/>
+              <w:jc w:val="center"/>
+              <w:cnfStyle w:val="000000100000" w:firstRow="0" w:lastRow="0" w:firstColumn="0" w:lastColumn="0" w:oddVBand="0" w:evenVBand="0" w:oddHBand="1" w:evenHBand="0" w:firstRowFirstColumn="0" w:firstRowLastColumn="0" w:lastRowFirstColumn="0" w:lastRowLastColumn="0"/>
+            </w:pPr>
+            <w:r>
+              <w:rPr>
+                <w:rFonts w:hint="eastAsia"/>
+              </w:rPr>
+              <w:t>修改密码</w:t>
+            </w:r>
+          </w:p>
+        </w:tc>
+        <w:tc>
+          <w:tcPr>
+            <w:tcW w:w="4111" w:type="dxa"/>
+            <w:vAlign w:val="center"/>
+          </w:tcPr>
+          <w:p>
+            <w:pPr>
+              <w:spacing w:line="360" w:lineRule="auto"/>
+              <w:jc w:val="center"/>
+              <w:cnfStyle w:val="000000100000" w:firstRow="0" w:lastRow="0" w:firstColumn="0" w:lastColumn="0" w:oddVBand="0" w:evenVBand="0" w:oddHBand="1" w:evenHBand="0" w:firstRowFirstColumn="0" w:firstRowLastColumn="0" w:lastRowFirstColumn="0" w:lastRowLastColumn="0"/>
+            </w:pPr>
+            <w:r>
+              <w:rPr>
+                <w:rFonts w:hint="eastAsia"/>
+              </w:rPr>
+              <w:t>用户或职工可以根据保密需要修改自己的账号密码</w:t>
+            </w:r>
+          </w:p>
+        </w:tc>
+      </w:tr>
+      <w:tr>
+        <w:trPr>
+          <w:trHeight w:val="709"/>
+          <w:jc w:val="center"/>
+        </w:trPr>
+        <w:tc>
+          <w:tcPr>
+            <w:cnfStyle w:val="001000000000" w:firstRow="0" w:lastRow="0" w:firstColumn="1" w:lastColumn="0" w:oddVBand="0" w:evenVBand="0" w:oddHBand="0" w:evenHBand="0" w:firstRowFirstColumn="0" w:firstRowLastColumn="0" w:lastRowFirstColumn="0" w:lastRowLastColumn="0"/>
+            <w:tcW w:w="2834" w:type="dxa"/>
+            <w:vMerge w:val="restart"/>
+            <w:vAlign w:val="center"/>
+          </w:tcPr>
+          <w:p>
+            <w:pPr>
+              <w:spacing w:line="360" w:lineRule="auto"/>
+              <w:jc w:val="center"/>
+              <w:rPr>
+                <w:sz w:val="28"/>
+                <w:szCs w:val="28"/>
+              </w:rPr>
+            </w:pPr>
+            <w:r>
+              <w:rPr>
+                <w:rFonts w:hint="eastAsia"/>
+                <w:sz w:val="28"/>
+                <w:szCs w:val="28"/>
+              </w:rPr>
+              <w:t>病人就诊</w:t>
+            </w:r>
+          </w:p>
+        </w:tc>
+        <w:tc>
+          <w:tcPr>
+            <w:tcW w:w="2264" w:type="dxa"/>
+            <w:vAlign w:val="center"/>
+          </w:tcPr>
+          <w:p>
+            <w:pPr>
+              <w:spacing w:line="360" w:lineRule="auto"/>
+              <w:jc w:val="center"/>
+              <w:cnfStyle w:val="000000000000" w:firstRow="0" w:lastRow="0" w:firstColumn="0" w:lastColumn="0" w:oddVBand="0" w:evenVBand="0" w:oddHBand="0" w:evenHBand="0" w:firstRowFirstColumn="0" w:firstRowLastColumn="0" w:lastRowFirstColumn="0" w:lastRowLastColumn="0"/>
+            </w:pPr>
+            <w:r>
+              <w:rPr>
+                <w:rFonts w:hint="eastAsia"/>
+              </w:rPr>
+              <w:t>挂号</w:t>
+            </w:r>
+          </w:p>
+        </w:tc>
+        <w:tc>
+          <w:tcPr>
+            <w:tcW w:w="4111" w:type="dxa"/>
+            <w:vAlign w:val="center"/>
+          </w:tcPr>
+          <w:p>
+            <w:pPr>
+              <w:spacing w:line="360" w:lineRule="auto"/>
+              <w:jc w:val="center"/>
+              <w:cnfStyle w:val="000000000000" w:firstRow="0" w:lastRow="0" w:firstColumn="0" w:lastColumn="0" w:oddVBand="0" w:evenVBand="0" w:oddHBand="0" w:evenHBand="0" w:firstRowFirstColumn="0" w:firstRowLastColumn="0" w:lastRowFirstColumn="0" w:lastRowLastColumn="0"/>
+            </w:pPr>
+            <w:r>
+              <w:rPr>
+                <w:rFonts w:hint="eastAsia"/>
+              </w:rPr>
+              <w:t>病人就诊需要挂号预约</w:t>
+            </w:r>
+          </w:p>
+        </w:tc>
+      </w:tr>
+      <w:tr>
+        <w:trPr>
+          <w:cnfStyle w:val="000000100000" w:firstRow="0" w:lastRow="0" w:firstColumn="0" w:lastColumn="0" w:oddVBand="0" w:evenVBand="0" w:oddHBand="1" w:evenHBand="0" w:firstRowFirstColumn="0" w:firstRowLastColumn="0" w:lastRowFirstColumn="0" w:lastRowLastColumn="0"/>
+          <w:trHeight w:val="709"/>
+          <w:jc w:val="center"/>
+        </w:trPr>
+        <w:tc>
+          <w:tcPr>
+            <w:cnfStyle w:val="001000000000" w:firstRow="0" w:lastRow="0" w:firstColumn="1" w:lastColumn="0" w:oddVBand="0" w:evenVBand="0" w:oddHBand="0" w:evenHBand="0" w:firstRowFirstColumn="0" w:firstRowLastColumn="0" w:lastRowFirstColumn="0" w:lastRowLastColumn="0"/>
+            <w:tcW w:w="2834" w:type="dxa"/>
+            <w:vMerge/>
+            <w:vAlign w:val="center"/>
+          </w:tcPr>
+          <w:p>
+            <w:pPr>
+              <w:spacing w:line="360" w:lineRule="auto"/>
+              <w:jc w:val="center"/>
+              <w:rPr>
+                <w:sz w:val="28"/>
+                <w:szCs w:val="28"/>
+              </w:rPr>
+            </w:pPr>
+          </w:p>
+        </w:tc>
+        <w:tc>
+          <w:tcPr>
+            <w:tcW w:w="2264" w:type="dxa"/>
+            <w:vAlign w:val="center"/>
+          </w:tcPr>
+          <w:p>
+            <w:pPr>
+              <w:spacing w:line="360" w:lineRule="auto"/>
+              <w:jc w:val="center"/>
+              <w:cnfStyle w:val="000000100000" w:firstRow="0" w:lastRow="0" w:firstColumn="0" w:lastColumn="0" w:oddVBand="0" w:evenVBand="0" w:oddHBand="1" w:evenHBand="0" w:firstRowFirstColumn="0" w:firstRowLastColumn="0" w:lastRowFirstColumn="0" w:lastRowLastColumn="0"/>
+            </w:pPr>
+            <w:r>
+              <w:rPr>
+                <w:rFonts w:hint="eastAsia"/>
+              </w:rPr>
+              <w:t>办理住院</w:t>
+            </w:r>
+          </w:p>
+        </w:tc>
+        <w:tc>
+          <w:tcPr>
+            <w:tcW w:w="4111" w:type="dxa"/>
+            <w:vAlign w:val="center"/>
+          </w:tcPr>
+          <w:p>
+            <w:pPr>
+              <w:spacing w:line="360" w:lineRule="auto"/>
+              <w:jc w:val="center"/>
+              <w:cnfStyle w:val="000000100000" w:firstRow="0" w:lastRow="0" w:firstColumn="0" w:lastColumn="0" w:oddVBand="0" w:evenVBand="0" w:oddHBand="1" w:evenHBand="0" w:firstRowFirstColumn="0" w:firstRowLastColumn="0" w:lastRowFirstColumn="0" w:lastRowLastColumn="0"/>
+            </w:pPr>
+            <w:r>
+              <w:rPr>
+                <w:rFonts w:hint="eastAsia"/>
+              </w:rPr>
+              <w:t>病人如有住院需求需要办理住院手续</w:t>
+            </w:r>
+          </w:p>
+        </w:tc>
+      </w:tr>
+      <w:tr>
+        <w:trPr>
+          <w:trHeight w:val="709"/>
+          <w:jc w:val="center"/>
+        </w:trPr>
+        <w:tc>
+          <w:tcPr>
+            <w:cnfStyle w:val="001000000000" w:firstRow="0" w:lastRow="0" w:firstColumn="1" w:lastColumn="0" w:oddVBand="0" w:evenVBand="0" w:oddHBand="0" w:evenHBand="0" w:firstRowFirstColumn="0" w:firstRowLastColumn="0" w:lastRowFirstColumn="0" w:lastRowLastColumn="0"/>
+            <w:tcW w:w="2834" w:type="dxa"/>
+            <w:vMerge/>
+            <w:vAlign w:val="center"/>
+          </w:tcPr>
+          <w:p>
+            <w:pPr>
+              <w:spacing w:line="360" w:lineRule="auto"/>
+              <w:jc w:val="center"/>
+              <w:rPr>
+                <w:sz w:val="28"/>
+                <w:szCs w:val="28"/>
+              </w:rPr>
+            </w:pPr>
+          </w:p>
+        </w:tc>
+        <w:tc>
+          <w:tcPr>
+            <w:tcW w:w="2264" w:type="dxa"/>
+            <w:vAlign w:val="center"/>
+          </w:tcPr>
+          <w:p>
+            <w:pPr>
+              <w:spacing w:line="360" w:lineRule="auto"/>
+              <w:jc w:val="center"/>
+              <w:cnfStyle w:val="000000000000" w:firstRow="0" w:lastRow="0" w:firstColumn="0" w:lastColumn="0" w:oddVBand="0" w:evenVBand="0" w:oddHBand="0" w:evenHBand="0" w:firstRowFirstColumn="0" w:firstRowLastColumn="0" w:lastRowFirstColumn="0" w:lastRowLastColumn="0"/>
+            </w:pPr>
+            <w:r>
+              <w:rPr>
+                <w:rFonts w:hint="eastAsia"/>
+              </w:rPr>
+              <w:t>办理出院</w:t>
+            </w:r>
+          </w:p>
+        </w:tc>
+        <w:tc>
+          <w:tcPr>
+            <w:tcW w:w="4111" w:type="dxa"/>
+            <w:vAlign w:val="center"/>
+          </w:tcPr>
+          <w:p>
+            <w:pPr>
+              <w:spacing w:line="360" w:lineRule="auto"/>
+              <w:jc w:val="center"/>
+              <w:cnfStyle w:val="000000000000" w:firstRow="0" w:lastRow="0" w:firstColumn="0" w:lastColumn="0" w:oddVBand="0" w:evenVBand="0" w:oddHBand="0" w:evenHBand="0" w:firstRowFirstColumn="0" w:firstRowLastColumn="0" w:lastRowFirstColumn="0" w:lastRowLastColumn="0"/>
+            </w:pPr>
+            <w:r>
+              <w:rPr>
+                <w:rFonts w:hint="eastAsia"/>
+              </w:rPr>
+              <w:t>病人出院需要办理出院手续</w:t>
+            </w:r>
+          </w:p>
+        </w:tc>
+      </w:tr>
+      <w:tr>
+        <w:trPr>
+          <w:cnfStyle w:val="000000100000" w:firstRow="0" w:lastRow="0" w:firstColumn="0" w:lastColumn="0" w:oddVBand="0" w:evenVBand="0" w:oddHBand="1" w:evenHBand="0" w:firstRowFirstColumn="0" w:firstRowLastColumn="0" w:lastRowFirstColumn="0" w:lastRowLastColumn="0"/>
+          <w:trHeight w:val="709"/>
+          <w:jc w:val="center"/>
+        </w:trPr>
+        <w:tc>
+          <w:tcPr>
+            <w:cnfStyle w:val="001000000000" w:firstRow="0" w:lastRow="0" w:firstColumn="1" w:lastColumn="0" w:oddVBand="0" w:evenVBand="0" w:oddHBand="0" w:evenHBand="0" w:firstRowFirstColumn="0" w:firstRowLastColumn="0" w:lastRowFirstColumn="0" w:lastRowLastColumn="0"/>
+            <w:tcW w:w="2834" w:type="dxa"/>
+            <w:vMerge/>
+            <w:vAlign w:val="center"/>
+          </w:tcPr>
+          <w:p>
+            <w:pPr>
+              <w:spacing w:line="360" w:lineRule="auto"/>
+              <w:jc w:val="center"/>
+              <w:rPr>
+                <w:sz w:val="28"/>
+                <w:szCs w:val="28"/>
+              </w:rPr>
+            </w:pPr>
+          </w:p>
+        </w:tc>
+        <w:tc>
+          <w:tcPr>
+            <w:tcW w:w="2264" w:type="dxa"/>
+            <w:vAlign w:val="center"/>
+          </w:tcPr>
+          <w:p>
+            <w:pPr>
+              <w:spacing w:line="360" w:lineRule="auto"/>
+              <w:jc w:val="center"/>
+              <w:cnfStyle w:val="000000100000" w:firstRow="0" w:lastRow="0" w:firstColumn="0" w:lastColumn="0" w:oddVBand="0" w:evenVBand="0" w:oddHBand="1" w:evenHBand="0" w:firstRowFirstColumn="0" w:firstRowLastColumn="0" w:lastRowFirstColumn="0" w:lastRowLastColumn="0"/>
+            </w:pPr>
+            <w:r>
+              <w:rPr>
+                <w:rFonts w:hint="eastAsia"/>
+              </w:rPr>
+              <w:t>就诊缴费</w:t>
+            </w:r>
+          </w:p>
+        </w:tc>
+        <w:tc>
+          <w:tcPr>
+            <w:tcW w:w="4111" w:type="dxa"/>
+            <w:vAlign w:val="center"/>
+          </w:tcPr>
+          <w:p>
+            <w:pPr>
+              <w:spacing w:line="360" w:lineRule="auto"/>
+              <w:jc w:val="center"/>
+              <w:cnfStyle w:val="000000100000" w:firstRow="0" w:lastRow="0" w:firstColumn="0" w:lastColumn="0" w:oddVBand="0" w:evenVBand="0" w:oddHBand="1" w:evenHBand="0" w:firstRowFirstColumn="0" w:firstRowLastColumn="0" w:lastRowFirstColumn="0" w:lastRowLastColumn="0"/>
+            </w:pPr>
+            <w:r>
+              <w:rPr>
+                <w:rFonts w:hint="eastAsia"/>
+              </w:rPr>
+              <w:t>病人就诊后支付诊疗费和药物费用</w:t>
+            </w:r>
+          </w:p>
+        </w:tc>
+      </w:tr>
+      <w:tr>
+        <w:trPr>
+          <w:trHeight w:val="709"/>
+          <w:jc w:val="center"/>
+        </w:trPr>
+        <w:tc>
+          <w:tcPr>
+            <w:cnfStyle w:val="001000000000" w:firstRow="0" w:lastRow="0" w:firstColumn="1" w:lastColumn="0" w:oddVBand="0" w:evenVBand="0" w:oddHBand="0" w:evenHBand="0" w:firstRowFirstColumn="0" w:firstRowLastColumn="0" w:lastRowFirstColumn="0" w:lastRowLastColumn="0"/>
+            <w:tcW w:w="2834" w:type="dxa"/>
+            <w:vMerge w:val="restart"/>
+            <w:shd w:val="clear" w:color="auto" w:fill="D9F2D0" w:themeFill="accent6" w:themeFillTint="33"/>
+            <w:vAlign w:val="center"/>
+          </w:tcPr>
+          <w:p>
+            <w:pPr>
+              <w:spacing w:line="360" w:lineRule="auto"/>
+              <w:jc w:val="center"/>
+              <w:rPr>
+                <w:sz w:val="28"/>
+                <w:szCs w:val="28"/>
+              </w:rPr>
+            </w:pPr>
+            <w:r>
+              <w:rPr>
+                <w:rFonts w:hint="eastAsia"/>
+                <w:sz w:val="28"/>
+                <w:szCs w:val="28"/>
+              </w:rPr>
+              <w:t>信息管理</w:t>
+            </w:r>
+          </w:p>
+        </w:tc>
+        <w:tc>
+          <w:tcPr>
+            <w:tcW w:w="2264" w:type="dxa"/>
+            <w:vAlign w:val="center"/>
+          </w:tcPr>
+          <w:p>
+            <w:pPr>
+              <w:spacing w:line="360" w:lineRule="auto"/>
+              <w:jc w:val="center"/>
+              <w:cnfStyle w:val="000000000000" w:firstRow="0" w:lastRow="0" w:firstColumn="0" w:lastColumn="0" w:oddVBand="0" w:evenVBand="0" w:oddHBand="0" w:evenHBand="0" w:firstRowFirstColumn="0" w:firstRowLastColumn="0" w:lastRowFirstColumn="0" w:lastRowLastColumn="0"/>
+            </w:pPr>
+            <w:r>
+              <w:rPr>
+                <w:rFonts w:hint="eastAsia"/>
+              </w:rPr>
+              <w:t>医生信息管理</w:t>
+            </w:r>
+          </w:p>
+        </w:tc>
+        <w:tc>
+          <w:tcPr>
+            <w:tcW w:w="4111" w:type="dxa"/>
+            <w:vAlign w:val="center"/>
+          </w:tcPr>
+          <w:p>
+            <w:pPr>
+              <w:spacing w:line="360" w:lineRule="auto"/>
+              <w:jc w:val="center"/>
+              <w:cnfStyle w:val="000000000000" w:firstRow="0" w:lastRow="0" w:firstColumn="0" w:lastColumn="0" w:oddVBand="0" w:evenVBand="0" w:oddHBand="0" w:evenHBand="0" w:firstRowFirstColumn="0" w:firstRowLastColumn="0" w:lastRowFirstColumn="0" w:lastRowLastColumn="0"/>
+            </w:pPr>
+            <w:r>
+              <w:rPr>
+                <w:rFonts w:hint="eastAsia"/>
+              </w:rPr>
+              <w:t>管理员对医生信息进行管理</w:t>
+            </w:r>
+          </w:p>
+        </w:tc>
+      </w:tr>
+      <w:tr>
+        <w:trPr>
+          <w:cnfStyle w:val="000000100000" w:firstRow="0" w:lastRow="0" w:firstColumn="0" w:lastColumn="0" w:oddVBand="0" w:evenVBand="0" w:oddHBand="1" w:evenHBand="0" w:firstRowFirstColumn="0" w:firstRowLastColumn="0" w:lastRowFirstColumn="0" w:lastRowLastColumn="0"/>
+          <w:trHeight w:val="709"/>
+          <w:jc w:val="center"/>
+        </w:trPr>
+        <w:tc>
+          <w:tcPr>
+            <w:cnfStyle w:val="001000000000" w:firstRow="0" w:lastRow="0" w:firstColumn="1" w:lastColumn="0" w:oddVBand="0" w:evenVBand="0" w:oddHBand="0" w:evenHBand="0" w:firstRowFirstColumn="0" w:firstRowLastColumn="0" w:lastRowFirstColumn="0" w:lastRowLastColumn="0"/>
+            <w:tcW w:w="2834" w:type="dxa"/>
+            <w:vMerge/>
+            <w:vAlign w:val="center"/>
+          </w:tcPr>
+          <w:p>
+            <w:pPr>
+              <w:spacing w:line="360" w:lineRule="auto"/>
+              <w:jc w:val="center"/>
+              <w:rPr>
+                <w:sz w:val="28"/>
+                <w:szCs w:val="28"/>
+              </w:rPr>
+            </w:pPr>
+          </w:p>
+        </w:tc>
+        <w:tc>
+          <w:tcPr>
+            <w:tcW w:w="2264" w:type="dxa"/>
+            <w:vAlign w:val="center"/>
+          </w:tcPr>
+          <w:p>
+            <w:pPr>
+              <w:spacing w:line="360" w:lineRule="auto"/>
+              <w:jc w:val="center"/>
+              <w:cnfStyle w:val="000000100000" w:firstRow="0" w:lastRow="0" w:firstColumn="0" w:lastColumn="0" w:oddVBand="0" w:evenVBand="0" w:oddHBand="1" w:evenHBand="0" w:firstRowFirstColumn="0" w:firstRowLastColumn="0" w:lastRowFirstColumn="0" w:lastRowLastColumn="0"/>
+            </w:pPr>
+            <w:r>
+              <w:rPr>
+                <w:rFonts w:hint="eastAsia"/>
+              </w:rPr>
+              <w:t>病房信息管理</w:t>
+            </w:r>
+          </w:p>
+        </w:tc>
+        <w:tc>
+          <w:tcPr>
+            <w:tcW w:w="4111" w:type="dxa"/>
+            <w:vAlign w:val="center"/>
+          </w:tcPr>
+          <w:p>
+            <w:pPr>
+              <w:spacing w:line="360" w:lineRule="auto"/>
+              <w:jc w:val="center"/>
+              <w:cnfStyle w:val="000000100000" w:firstRow="0" w:lastRow="0" w:firstColumn="0" w:lastColumn="0" w:oddVBand="0" w:evenVBand="0" w:oddHBand="1" w:evenHBand="0" w:firstRowFirstColumn="0" w:firstRowLastColumn="0" w:lastRowFirstColumn="0" w:lastRowLastColumn="0"/>
+            </w:pPr>
+            <w:r>
+              <w:rPr>
+                <w:rFonts w:hint="eastAsia"/>
+              </w:rPr>
+              <w:t>管理员对病房信息进行管理</w:t>
+            </w:r>
+          </w:p>
+        </w:tc>
+      </w:tr>
+      <w:tr>
+        <w:trPr>
+          <w:trHeight w:val="709"/>
+          <w:jc w:val="center"/>
+        </w:trPr>
+        <w:tc>
+          <w:tcPr>
+            <w:cnfStyle w:val="001000000000" w:firstRow="0" w:lastRow="0" w:firstColumn="1" w:lastColumn="0" w:oddVBand="0" w:evenVBand="0" w:oddHBand="0" w:evenHBand="0" w:firstRowFirstColumn="0" w:firstRowLastColumn="0" w:lastRowFirstColumn="0" w:lastRowLastColumn="0"/>
+            <w:tcW w:w="2834" w:type="dxa"/>
+            <w:vMerge/>
+            <w:shd w:val="clear" w:color="auto" w:fill="D9F2D0" w:themeFill="accent6" w:themeFillTint="33"/>
+            <w:vAlign w:val="center"/>
+          </w:tcPr>
+          <w:p>
+            <w:pPr>
+              <w:spacing w:line="360" w:lineRule="auto"/>
+              <w:jc w:val="center"/>
+              <w:rPr>
+                <w:sz w:val="28"/>
+                <w:szCs w:val="28"/>
+              </w:rPr>
+            </w:pPr>
+          </w:p>
+        </w:tc>
+        <w:tc>
+          <w:tcPr>
+            <w:tcW w:w="2264" w:type="dxa"/>
+            <w:vAlign w:val="center"/>
+          </w:tcPr>
+          <w:p>
+            <w:pPr>
+              <w:spacing w:line="360" w:lineRule="auto"/>
+              <w:jc w:val="center"/>
+              <w:cnfStyle w:val="000000000000" w:firstRow="0" w:lastRow="0" w:firstColumn="0" w:lastColumn="0" w:oddVBand="0" w:evenVBand="0" w:oddHBand="0" w:evenHBand="0" w:firstRowFirstColumn="0" w:firstRowLastColumn="0" w:lastRowFirstColumn="0" w:lastRowLastColumn="0"/>
+            </w:pPr>
+            <w:r>
+              <w:rPr>
+                <w:rFonts w:hint="eastAsia"/>
+              </w:rPr>
+              <w:t>药物信息管理</w:t>
+            </w:r>
+          </w:p>
+        </w:tc>
+        <w:tc>
+          <w:tcPr>
+            <w:tcW w:w="4111" w:type="dxa"/>
+            <w:vAlign w:val="center"/>
+          </w:tcPr>
+          <w:p>
+            <w:pPr>
+              <w:spacing w:line="360" w:lineRule="auto"/>
+              <w:jc w:val="center"/>
+              <w:cnfStyle w:val="000000000000" w:firstRow="0" w:lastRow="0" w:firstColumn="0" w:lastColumn="0" w:oddVBand="0" w:evenVBand="0" w:oddHBand="0" w:evenHBand="0" w:firstRowFirstColumn="0" w:firstRowLastColumn="0" w:lastRowFirstColumn="0" w:lastRowLastColumn="0"/>
+            </w:pPr>
+            <w:r>
+              <w:rPr>
+                <w:rFonts w:hint="eastAsia"/>
+              </w:rPr>
+              <w:t>管理员对药物信息进行管理</w:t>
+            </w:r>
+          </w:p>
+        </w:tc>
+      </w:tr>
+      <w:tr>
+        <w:trPr>
+          <w:cnfStyle w:val="000000100000" w:firstRow="0" w:lastRow="0" w:firstColumn="0" w:lastColumn="0" w:oddVBand="0" w:evenVBand="0" w:oddHBand="1" w:evenHBand="0" w:firstRowFirstColumn="0" w:firstRowLastColumn="0" w:lastRowFirstColumn="0" w:lastRowLastColumn="0"/>
+          <w:trHeight w:val="709"/>
+          <w:jc w:val="center"/>
+        </w:trPr>
+        <w:tc>
+          <w:tcPr>
+            <w:cnfStyle w:val="001000000000" w:firstRow="0" w:lastRow="0" w:firstColumn="1" w:lastColumn="0" w:oddVBand="0" w:evenVBand="0" w:oddHBand="0" w:evenHBand="0" w:firstRowFirstColumn="0" w:firstRowLastColumn="0" w:lastRowFirstColumn="0" w:lastRowLastColumn="0"/>
+            <w:tcW w:w="2834" w:type="dxa"/>
+            <w:vMerge/>
+            <w:vAlign w:val="center"/>
+          </w:tcPr>
+          <w:p>
+            <w:pPr>
+              <w:spacing w:line="360" w:lineRule="auto"/>
+              <w:jc w:val="center"/>
+              <w:rPr>
+                <w:sz w:val="28"/>
+                <w:szCs w:val="28"/>
+              </w:rPr>
+            </w:pPr>
+          </w:p>
+        </w:tc>
+        <w:tc>
+          <w:tcPr>
+            <w:tcW w:w="2264" w:type="dxa"/>
+            <w:vAlign w:val="center"/>
+          </w:tcPr>
+          <w:p>
+            <w:pPr>
+              <w:spacing w:line="360" w:lineRule="auto"/>
+              <w:jc w:val="center"/>
+              <w:cnfStyle w:val="000000100000" w:firstRow="0" w:lastRow="0" w:firstColumn="0" w:lastColumn="0" w:oddVBand="0" w:evenVBand="0" w:oddHBand="1" w:evenHBand="0" w:firstRowFirstColumn="0" w:firstRowLastColumn="0" w:lastRowFirstColumn="0" w:lastRowLastColumn="0"/>
+            </w:pPr>
+            <w:r>
+              <w:rPr>
+                <w:rFonts w:hint="eastAsia"/>
+              </w:rPr>
+              <w:t>科室管理</w:t>
+            </w:r>
+          </w:p>
+        </w:tc>
+        <w:tc>
+          <w:tcPr>
+            <w:tcW w:w="4111" w:type="dxa"/>
+            <w:vAlign w:val="center"/>
+          </w:tcPr>
+          <w:p>
+            <w:pPr>
+              <w:spacing w:line="360" w:lineRule="auto"/>
+              <w:jc w:val="center"/>
+              <w:cnfStyle w:val="000000100000" w:firstRow="0" w:lastRow="0" w:firstColumn="0" w:lastColumn="0" w:oddVBand="0" w:evenVBand="0" w:oddHBand="1" w:evenHBand="0" w:firstRowFirstColumn="0" w:firstRowLastColumn="0" w:lastRowFirstColumn="0" w:lastRowLastColumn="0"/>
+            </w:pPr>
+            <w:r>
+              <w:rPr>
+                <w:rFonts w:hint="eastAsia"/>
+              </w:rPr>
+              <w:t>管理员对科室信息进行管理</w:t>
+            </w:r>
+          </w:p>
+        </w:tc>
+      </w:tr>
+      <w:tr>
+        <w:trPr>
+          <w:trHeight w:val="709"/>
+          <w:jc w:val="center"/>
+        </w:trPr>
+        <w:tc>
+          <w:tcPr>
+            <w:cnfStyle w:val="001000000000" w:firstRow="0" w:lastRow="0" w:firstColumn="1" w:lastColumn="0" w:oddVBand="0" w:evenVBand="0" w:oddHBand="0" w:evenHBand="0" w:firstRowFirstColumn="0" w:firstRowLastColumn="0" w:lastRowFirstColumn="0" w:lastRowLastColumn="0"/>
+            <w:tcW w:w="2834" w:type="dxa"/>
+            <w:vMerge/>
+            <w:shd w:val="clear" w:color="auto" w:fill="D9F2D0" w:themeFill="accent6" w:themeFillTint="33"/>
+            <w:vAlign w:val="center"/>
+          </w:tcPr>
+          <w:p>
+            <w:pPr>
+              <w:spacing w:line="360" w:lineRule="auto"/>
+              <w:jc w:val="center"/>
+              <w:rPr>
+                <w:sz w:val="28"/>
+                <w:szCs w:val="28"/>
+              </w:rPr>
+            </w:pPr>
+          </w:p>
+        </w:tc>
+        <w:tc>
+          <w:tcPr>
+            <w:tcW w:w="2264" w:type="dxa"/>
+            <w:vAlign w:val="center"/>
+          </w:tcPr>
+          <w:p>
+            <w:pPr>
+              <w:spacing w:line="360" w:lineRule="auto"/>
+              <w:jc w:val="center"/>
+              <w:cnfStyle w:val="000000000000" w:firstRow="0" w:lastRow="0" w:firstColumn="0" w:lastColumn="0" w:oddVBand="0" w:evenVBand="0" w:oddHBand="0" w:evenHBand="0" w:firstRowFirstColumn="0" w:firstRowLastColumn="0" w:lastRowFirstColumn="0" w:lastRowLastColumn="0"/>
+            </w:pPr>
+            <w:r>
+              <w:rPr>
+                <w:rFonts w:hint="eastAsia"/>
+              </w:rPr>
+              <w:t>收银员管理</w:t>
+            </w:r>
+          </w:p>
+        </w:tc>
+        <w:tc>
+          <w:tcPr>
+            <w:tcW w:w="4111" w:type="dxa"/>
+            <w:vAlign w:val="center"/>
+          </w:tcPr>
+          <w:p>
+            <w:pPr>
+              <w:spacing w:line="360" w:lineRule="auto"/>
+              <w:jc w:val="center"/>
+              <w:cnfStyle w:val="000000000000" w:firstRow="0" w:lastRow="0" w:firstColumn="0" w:lastColumn="0" w:oddVBand="0" w:evenVBand="0" w:oddHBand="0" w:evenHBand="0" w:firstRowFirstColumn="0" w:firstRowLastColumn="0" w:lastRowFirstColumn="0" w:lastRowLastColumn="0"/>
+            </w:pPr>
+            <w:r>
+              <w:rPr>
+                <w:rFonts w:hint="eastAsia"/>
+              </w:rPr>
+              <w:t>管理员对收银员信息进行管理</w:t>
+            </w:r>
+          </w:p>
+        </w:tc>
+      </w:tr>
+      <w:tr>
+        <w:trPr>
+          <w:cnfStyle w:val="000000100000" w:firstRow="0" w:lastRow="0" w:firstColumn="0" w:lastColumn="0" w:oddVBand="0" w:evenVBand="0" w:oddHBand="1" w:evenHBand="0" w:firstRowFirstColumn="0" w:firstRowLastColumn="0" w:lastRowFirstColumn="0" w:lastRowLastColumn="0"/>
+          <w:trHeight w:val="709"/>
+          <w:jc w:val="center"/>
+        </w:trPr>
+        <w:tc>
+          <w:tcPr>
+            <w:cnfStyle w:val="001000000000" w:firstRow="0" w:lastRow="0" w:firstColumn="1" w:lastColumn="0" w:oddVBand="0" w:evenVBand="0" w:oddHBand="0" w:evenHBand="0" w:firstRowFirstColumn="0" w:firstRowLastColumn="0" w:lastRowFirstColumn="0" w:lastRowLastColumn="0"/>
+            <w:tcW w:w="2834" w:type="dxa"/>
+            <w:vMerge/>
+            <w:vAlign w:val="center"/>
+          </w:tcPr>
+          <w:p>
+            <w:pPr>
+              <w:spacing w:line="360" w:lineRule="auto"/>
+              <w:jc w:val="center"/>
+              <w:rPr>
+                <w:sz w:val="28"/>
+                <w:szCs w:val="28"/>
+              </w:rPr>
+            </w:pPr>
+          </w:p>
+        </w:tc>
+        <w:tc>
+          <w:tcPr>
+            <w:tcW w:w="2264" w:type="dxa"/>
+            <w:vAlign w:val="center"/>
+          </w:tcPr>
+          <w:p>
+            <w:pPr>
+              <w:spacing w:line="360" w:lineRule="auto"/>
+              <w:jc w:val="center"/>
+              <w:cnfStyle w:val="000000100000" w:firstRow="0" w:lastRow="0" w:firstColumn="0" w:lastColumn="0" w:oddVBand="0" w:evenVBand="0" w:oddHBand="1" w:evenHBand="0" w:firstRowFirstColumn="0" w:firstRowLastColumn="0" w:lastRowFirstColumn="0" w:lastRowLastColumn="0"/>
+            </w:pPr>
+            <w:r>
+              <w:rPr>
+                <w:rFonts w:hint="eastAsia"/>
+              </w:rPr>
+              <w:t>用户信息管理</w:t>
+            </w:r>
+          </w:p>
+        </w:tc>
+        <w:tc>
+          <w:tcPr>
+            <w:tcW w:w="4111" w:type="dxa"/>
+            <w:vAlign w:val="center"/>
+          </w:tcPr>
+          <w:p>
+            <w:pPr>
+              <w:spacing w:line="360" w:lineRule="auto"/>
+              <w:jc w:val="center"/>
+              <w:cnfStyle w:val="000000100000" w:firstRow="0" w:lastRow="0" w:firstColumn="0" w:lastColumn="0" w:oddVBand="0" w:evenVBand="0" w:oddHBand="1" w:evenHBand="0" w:firstRowFirstColumn="0" w:firstRowLastColumn="0" w:lastRowFirstColumn="0" w:lastRowLastColumn="0"/>
+            </w:pPr>
+            <w:r>
+              <w:rPr>
+                <w:rFonts w:hint="eastAsia"/>
+              </w:rPr>
+              <w:t>管理员对用户信息进行管理</w:t>
+            </w:r>
+          </w:p>
+        </w:tc>
+      </w:tr>
+      <w:tr>
+        <w:trPr>
+          <w:trHeight w:val="709"/>
+          <w:jc w:val="center"/>
+        </w:trPr>
+        <w:tc>
+          <w:tcPr>
+            <w:cnfStyle w:val="001000000000" w:firstRow="0" w:lastRow="0" w:firstColumn="1" w:lastColumn="0" w:oddVBand="0" w:evenVBand="0" w:oddHBand="0" w:evenHBand="0" w:firstRowFirstColumn="0" w:firstRowLastColumn="0" w:lastRowFirstColumn="0" w:lastRowLastColumn="0"/>
+            <w:tcW w:w="2834" w:type="dxa"/>
+            <w:vMerge w:val="restart"/>
+            <w:vAlign w:val="center"/>
+          </w:tcPr>
+          <w:p>
+            <w:pPr>
+              <w:spacing w:line="360" w:lineRule="auto"/>
+              <w:jc w:val="center"/>
+              <w:rPr>
+                <w:sz w:val="28"/>
+                <w:szCs w:val="28"/>
+              </w:rPr>
+            </w:pPr>
+            <w:r>
+              <w:rPr>
+                <w:rFonts w:hint="eastAsia"/>
+                <w:sz w:val="28"/>
+                <w:szCs w:val="28"/>
+              </w:rPr>
+              <w:t>药单配置</w:t>
+            </w:r>
+          </w:p>
+        </w:tc>
+        <w:tc>
+          <w:tcPr>
+            <w:tcW w:w="2264" w:type="dxa"/>
+            <w:vAlign w:val="center"/>
+          </w:tcPr>
+          <w:p>
+            <w:pPr>
+              <w:spacing w:line="360" w:lineRule="auto"/>
+              <w:jc w:val="center"/>
+              <w:cnfStyle w:val="000000000000" w:firstRow="0" w:lastRow="0" w:firstColumn="0" w:lastColumn="0" w:oddVBand="0" w:evenVBand="0" w:oddHBand="0" w:evenHBand="0" w:firstRowFirstColumn="0" w:firstRowLastColumn="0" w:lastRowFirstColumn="0" w:lastRowLastColumn="0"/>
+            </w:pPr>
+            <w:r>
+              <w:rPr>
+                <w:rFonts w:hint="eastAsia"/>
+              </w:rPr>
+              <w:t>就诊药单登记</w:t>
+            </w:r>
+          </w:p>
+        </w:tc>
+        <w:tc>
+          <w:tcPr>
+            <w:tcW w:w="4111" w:type="dxa"/>
+            <w:vAlign w:val="center"/>
+          </w:tcPr>
+          <w:p>
+            <w:pPr>
+              <w:spacing w:line="360" w:lineRule="auto"/>
+              <w:jc w:val="center"/>
+              <w:cnfStyle w:val="000000000000" w:firstRow="0" w:lastRow="0" w:firstColumn="0" w:lastColumn="0" w:oddVBand="0" w:evenVBand="0" w:oddHBand="0" w:evenHBand="0" w:firstRowFirstColumn="0" w:firstRowLastColumn="0" w:lastRowFirstColumn="0" w:lastRowLastColumn="0"/>
+            </w:pPr>
+            <w:r>
+              <w:rPr>
+                <w:rFonts w:hint="eastAsia"/>
+              </w:rPr>
+              <w:t>医生对病人就诊</w:t>
+            </w:r>
+            <w:r>
+              <w:rPr>
+                <w:rFonts w:hint="eastAsia"/>
+              </w:rPr>
+              <w:t>时</w:t>
+            </w:r>
+            <w:r>
+              <w:rPr>
+                <w:rFonts w:hint="eastAsia"/>
+              </w:rPr>
+              <w:t>所开药单</w:t>
+            </w:r>
+            <w:r>
+              <w:rPr>
+                <w:rFonts w:hint="eastAsia"/>
+              </w:rPr>
+              <w:t>进行登记</w:t>
+            </w:r>
+          </w:p>
+        </w:tc>
+      </w:tr>
+      <w:tr>
+        <w:trPr>
+          <w:cnfStyle w:val="000000100000" w:firstRow="0" w:lastRow="0" w:firstColumn="0" w:lastColumn="0" w:oddVBand="0" w:evenVBand="0" w:oddHBand="1" w:evenHBand="0" w:firstRowFirstColumn="0" w:firstRowLastColumn="0" w:lastRowFirstColumn="0" w:lastRowLastColumn="0"/>
+          <w:trHeight w:val="709"/>
+          <w:jc w:val="center"/>
+        </w:trPr>
+        <w:tc>
+          <w:tcPr>
+            <w:cnfStyle w:val="001000000000" w:firstRow="0" w:lastRow="0" w:firstColumn="1" w:lastColumn="0" w:oddVBand="0" w:evenVBand="0" w:oddHBand="0" w:evenHBand="0" w:firstRowFirstColumn="0" w:firstRowLastColumn="0" w:lastRowFirstColumn="0" w:lastRowLastColumn="0"/>
+            <w:tcW w:w="2834" w:type="dxa"/>
+            <w:vMerge/>
+            <w:vAlign w:val="center"/>
+          </w:tcPr>
+          <w:p>
+            <w:pPr>
+              <w:spacing w:line="360" w:lineRule="auto"/>
+              <w:jc w:val="center"/>
+            </w:pPr>
+          </w:p>
+        </w:tc>
+        <w:tc>
+          <w:tcPr>
+            <w:tcW w:w="2264" w:type="dxa"/>
+            <w:vAlign w:val="center"/>
+          </w:tcPr>
+          <w:p>
+            <w:pPr>
+              <w:spacing w:line="360" w:lineRule="auto"/>
+              <w:jc w:val="center"/>
+              <w:cnfStyle w:val="000000100000" w:firstRow="0" w:lastRow="0" w:firstColumn="0" w:lastColumn="0" w:oddVBand="0" w:evenVBand="0" w:oddHBand="1" w:evenHBand="0" w:firstRowFirstColumn="0" w:firstRowLastColumn="0" w:lastRowFirstColumn="0" w:lastRowLastColumn="0"/>
+            </w:pPr>
+            <w:r>
+              <w:rPr>
+                <w:rFonts w:hint="eastAsia"/>
+              </w:rPr>
+              <w:t>入院药单登记</w:t>
+            </w:r>
+          </w:p>
+        </w:tc>
+        <w:tc>
+          <w:tcPr>
+            <w:tcW w:w="4111" w:type="dxa"/>
+            <w:vAlign w:val="center"/>
+          </w:tcPr>
+          <w:p>
+            <w:pPr>
+              <w:spacing w:line="360" w:lineRule="auto"/>
+              <w:jc w:val="center"/>
+              <w:cnfStyle w:val="000000100000" w:firstRow="0" w:lastRow="0" w:firstColumn="0" w:lastColumn="0" w:oddVBand="0" w:evenVBand="0" w:oddHBand="1" w:evenHBand="0" w:firstRowFirstColumn="0" w:firstRowLastColumn="0" w:lastRowFirstColumn="0" w:lastRowLastColumn="0"/>
+            </w:pPr>
+            <w:r>
+              <w:rPr>
+                <w:rFonts w:hint="eastAsia"/>
+              </w:rPr>
+              <w:t>医生对病人入院治疗时所开药单进行登记</w:t>
+            </w:r>
+          </w:p>
+        </w:tc>
+      </w:tr>
+    </w:tbl>
     <w:p>
       <w:pPr>
         <w:ind w:firstLineChars="200" w:firstLine="480"/>
@@ -6645,11 +7107,12 @@
         <w:pStyle w:val="1"/>
         <w:jc w:val="center"/>
       </w:pPr>
-      <w:bookmarkStart w:id="13" w:name="_Toc169877057"/>
+      <w:bookmarkStart w:id="13" w:name="_Toc170037369"/>
       <w:r>
         <w:rPr>
           <w:rFonts w:hint="eastAsia"/>
         </w:rPr>
+        <w:lastRenderedPageBreak/>
         <w:t>数据库设计</w:t>
       </w:r>
       <w:bookmarkEnd w:id="13"/>
@@ -6661,7 +7124,7 @@
           <w:rFonts w:ascii="宋体" w:eastAsia="宋体" w:hAnsi="宋体"/>
         </w:rPr>
       </w:pPr>
-      <w:bookmarkStart w:id="14" w:name="_Toc169877058"/>
+      <w:bookmarkStart w:id="14" w:name="_Toc170037370"/>
       <w:r>
         <w:rPr>
           <w:rFonts w:ascii="宋体" w:eastAsia="宋体" w:hAnsi="宋体" w:hint="eastAsia"/>
@@ -6678,7 +7141,7 @@
           <w:szCs w:val="30"/>
         </w:rPr>
       </w:pPr>
-      <w:bookmarkStart w:id="15" w:name="_Toc169877059"/>
+      <w:bookmarkStart w:id="15" w:name="_Toc170037371"/>
       <w:r>
         <w:rPr>
           <w:rFonts w:hint="eastAsia"/>
@@ -6687,17 +7150,83 @@
         </w:rPr>
         <w:t>业务流程图</w:t>
       </w:r>
-      <w:r>
-        <w:rPr>
-          <w:rFonts w:hint="eastAsia"/>
-          <w:sz w:val="30"/>
-          <w:szCs w:val="30"/>
-        </w:rPr>
-        <w:t>(null)</w:t>
-      </w:r>
       <w:bookmarkEnd w:id="15"/>
     </w:p>
     <w:p>
+      <w:r>
+        <w:rPr>
+          <w:noProof/>
+        </w:rPr>
+        <w:drawing>
+          <wp:inline distT="0" distB="0" distL="0" distR="0" wp14:anchorId="14F82489" wp14:editId="5B21385D">
+            <wp:extent cx="5476875" cy="4115414"/>
+            <wp:effectExtent l="0" t="0" r="0" b="0"/>
+            <wp:docPr id="1301409781" name="图片 1"/>
+            <wp:cNvGraphicFramePr>
+              <a:graphicFrameLocks xmlns:a="http://schemas.openxmlformats.org/drawingml/2006/main" noChangeAspect="1"/>
+            </wp:cNvGraphicFramePr>
+            <a:graphic xmlns:a="http://schemas.openxmlformats.org/drawingml/2006/main">
+              <a:graphicData uri="http://schemas.openxmlformats.org/drawingml/2006/picture">
+                <pic:pic xmlns:pic="http://schemas.openxmlformats.org/drawingml/2006/picture">
+                  <pic:nvPicPr>
+                    <pic:cNvPr id="0" name="Picture 5"/>
+                    <pic:cNvPicPr>
+                      <a:picLocks noChangeAspect="1" noChangeArrowheads="1"/>
+                    </pic:cNvPicPr>
+                  </pic:nvPicPr>
+                  <pic:blipFill>
+                    <a:blip r:embed="rId10" cstate="print">
+                      <a:extLst>
+                        <a:ext uri="{28A0092B-C50C-407E-A947-70E740481C1C}">
+                          <a14:useLocalDpi xmlns:a14="http://schemas.microsoft.com/office/drawing/2010/main" val="0"/>
+                        </a:ext>
+                      </a:extLst>
+                    </a:blip>
+                    <a:srcRect/>
+                    <a:stretch>
+                      <a:fillRect/>
+                    </a:stretch>
+                  </pic:blipFill>
+                  <pic:spPr bwMode="auto">
+                    <a:xfrm>
+                      <a:off x="0" y="0"/>
+                      <a:ext cx="5480144" cy="4117870"/>
+                    </a:xfrm>
+                    <a:prstGeom prst="rect">
+                      <a:avLst/>
+                    </a:prstGeom>
+                    <a:noFill/>
+                    <a:ln>
+                      <a:noFill/>
+                    </a:ln>
+                  </pic:spPr>
+                </pic:pic>
+              </a:graphicData>
+            </a:graphic>
+          </wp:inline>
+        </w:drawing>
+      </w:r>
+    </w:p>
+    <w:p>
+      <w:pPr>
+        <w:spacing w:line="360" w:lineRule="auto"/>
+        <w:jc w:val="center"/>
+        <w:rPr>
+          <w:rFonts w:hint="eastAsia"/>
+          <w:sz w:val="21"/>
+          <w:szCs w:val="21"/>
+        </w:rPr>
+      </w:pPr>
+      <w:r>
+        <w:rPr>
+          <w:rFonts w:hint="eastAsia"/>
+          <w:sz w:val="21"/>
+          <w:szCs w:val="21"/>
+        </w:rPr>
+        <w:t>图3.1.1 数据库总体流程图</w:t>
+      </w:r>
+    </w:p>
+    <w:p>
       <w:pPr>
         <w:pStyle w:val="3"/>
         <w:rPr>
@@ -6705,7 +7234,7 @@
           <w:szCs w:val="30"/>
         </w:rPr>
       </w:pPr>
-      <w:bookmarkStart w:id="16" w:name="_Toc169877060"/>
+      <w:bookmarkStart w:id="16" w:name="_Toc170037372"/>
       <w:r>
         <w:rPr>
           <w:rFonts w:hint="eastAsia"/>
@@ -6983,14 +7512,7 @@
               <w:rPr>
                 <w:rFonts w:ascii="Times New Roman" w:hAnsi="Times New Roman" w:cs="Times New Roman"/>
               </w:rPr>
-              <w:t xml:space="preserve">NOT </w:t>
-            </w:r>
-            <w:r>
-              <w:rPr>
-                <w:rFonts w:ascii="Times New Roman" w:hAnsi="Times New Roman" w:cs="Times New Roman"/>
-              </w:rPr>
-              <w:lastRenderedPageBreak/>
-              <w:t>NULL</w:t>
+              <w:t>NOT NULL</w:t>
             </w:r>
           </w:p>
         </w:tc>
@@ -7013,7 +7535,6 @@
               <w:rPr>
                 <w:rFonts w:ascii="Times New Roman" w:hAnsi="Times New Roman" w:cs="Times New Roman"/>
               </w:rPr>
-              <w:lastRenderedPageBreak/>
               <w:t>DI_2</w:t>
             </w:r>
           </w:p>
@@ -7226,6 +7747,7 @@
               <w:rPr>
                 <w:rFonts w:ascii="Times New Roman" w:hAnsi="Times New Roman" w:cs="Times New Roman"/>
               </w:rPr>
+              <w:lastRenderedPageBreak/>
               <w:t>DI_4</w:t>
             </w:r>
           </w:p>
@@ -7349,14 +7871,12 @@
                 <w:rFonts w:ascii="Times New Roman" w:hAnsi="Times New Roman" w:cs="Times New Roman"/>
               </w:rPr>
             </w:pPr>
-            <w:proofErr w:type="spellStart"/>
             <w:r>
               <w:rPr>
                 <w:rFonts w:ascii="Times New Roman" w:hAnsi="Times New Roman" w:cs="Times New Roman"/>
               </w:rPr>
               <w:t>User_doctor</w:t>
             </w:r>
-            <w:proofErr w:type="spellEnd"/>
           </w:p>
         </w:tc>
         <w:tc>
@@ -7457,14 +7977,12 @@
                 <w:rFonts w:ascii="Times New Roman" w:hAnsi="Times New Roman" w:cs="Times New Roman"/>
               </w:rPr>
             </w:pPr>
-            <w:proofErr w:type="spellStart"/>
             <w:r>
               <w:rPr>
                 <w:rFonts w:ascii="Times New Roman" w:hAnsi="Times New Roman" w:cs="Times New Roman"/>
               </w:rPr>
               <w:t>User_bool</w:t>
             </w:r>
-            <w:proofErr w:type="spellEnd"/>
           </w:p>
         </w:tc>
         <w:tc>
@@ -7565,14 +8083,12 @@
                 <w:rFonts w:ascii="Times New Roman" w:hAnsi="Times New Roman" w:cs="Times New Roman"/>
               </w:rPr>
             </w:pPr>
-            <w:proofErr w:type="spellStart"/>
             <w:r>
               <w:rPr>
                 <w:rFonts w:ascii="Times New Roman" w:hAnsi="Times New Roman" w:cs="Times New Roman"/>
               </w:rPr>
               <w:t>Doctor_id</w:t>
             </w:r>
-            <w:proofErr w:type="spellEnd"/>
           </w:p>
         </w:tc>
         <w:tc>
@@ -7673,14 +8189,12 @@
                 <w:rFonts w:ascii="Times New Roman" w:hAnsi="Times New Roman" w:cs="Times New Roman"/>
               </w:rPr>
             </w:pPr>
-            <w:proofErr w:type="spellStart"/>
             <w:r>
               <w:rPr>
                 <w:rFonts w:ascii="Times New Roman" w:hAnsi="Times New Roman" w:cs="Times New Roman"/>
               </w:rPr>
               <w:t>Doctor_name</w:t>
             </w:r>
-            <w:proofErr w:type="spellEnd"/>
           </w:p>
         </w:tc>
         <w:tc>
@@ -7789,14 +8303,12 @@
                 <w:rFonts w:ascii="Times New Roman" w:hAnsi="Times New Roman" w:cs="Times New Roman"/>
               </w:rPr>
             </w:pPr>
-            <w:proofErr w:type="spellStart"/>
             <w:r>
               <w:rPr>
                 <w:rFonts w:ascii="Times New Roman" w:hAnsi="Times New Roman" w:cs="Times New Roman"/>
               </w:rPr>
               <w:t>Doctor_sex</w:t>
             </w:r>
-            <w:proofErr w:type="spellEnd"/>
           </w:p>
         </w:tc>
         <w:tc>
@@ -7905,14 +8417,12 @@
                 <w:rFonts w:ascii="Times New Roman" w:hAnsi="Times New Roman" w:cs="Times New Roman"/>
               </w:rPr>
             </w:pPr>
-            <w:proofErr w:type="spellStart"/>
             <w:r>
               <w:rPr>
                 <w:rFonts w:ascii="Times New Roman" w:hAnsi="Times New Roman" w:cs="Times New Roman"/>
               </w:rPr>
               <w:t>Doctor_age</w:t>
             </w:r>
-            <w:proofErr w:type="spellEnd"/>
           </w:p>
         </w:tc>
         <w:tc>
@@ -8013,14 +8523,12 @@
                 <w:rFonts w:ascii="Times New Roman" w:hAnsi="Times New Roman" w:cs="Times New Roman"/>
               </w:rPr>
             </w:pPr>
-            <w:proofErr w:type="spellStart"/>
             <w:r>
               <w:rPr>
                 <w:rFonts w:ascii="Times New Roman" w:hAnsi="Times New Roman" w:cs="Times New Roman"/>
               </w:rPr>
               <w:t>Doctor_workyears</w:t>
             </w:r>
-            <w:proofErr w:type="spellEnd"/>
           </w:p>
         </w:tc>
         <w:tc>
@@ -8121,14 +8629,12 @@
                 <w:rFonts w:ascii="Times New Roman" w:hAnsi="Times New Roman" w:cs="Times New Roman"/>
               </w:rPr>
             </w:pPr>
-            <w:proofErr w:type="spellStart"/>
             <w:r>
               <w:rPr>
                 <w:rFonts w:ascii="Times New Roman" w:hAnsi="Times New Roman" w:cs="Times New Roman"/>
               </w:rPr>
               <w:t>Doctor_dment</w:t>
             </w:r>
-            <w:proofErr w:type="spellEnd"/>
           </w:p>
         </w:tc>
         <w:tc>
@@ -8229,14 +8735,12 @@
                 <w:rFonts w:ascii="Times New Roman" w:hAnsi="Times New Roman" w:cs="Times New Roman"/>
               </w:rPr>
             </w:pPr>
-            <w:proofErr w:type="spellStart"/>
             <w:r>
               <w:rPr>
                 <w:rFonts w:ascii="Times New Roman" w:hAnsi="Times New Roman" w:cs="Times New Roman"/>
               </w:rPr>
               <w:t>Doctor_phone</w:t>
             </w:r>
-            <w:proofErr w:type="spellEnd"/>
           </w:p>
         </w:tc>
         <w:tc>
@@ -8337,14 +8841,12 @@
                 <w:rFonts w:ascii="Times New Roman" w:hAnsi="Times New Roman" w:cs="Times New Roman"/>
               </w:rPr>
             </w:pPr>
-            <w:proofErr w:type="spellStart"/>
             <w:r>
               <w:rPr>
                 <w:rFonts w:ascii="Times New Roman" w:hAnsi="Times New Roman" w:cs="Times New Roman"/>
               </w:rPr>
               <w:t>Doctor_pro</w:t>
             </w:r>
-            <w:proofErr w:type="spellEnd"/>
           </w:p>
         </w:tc>
         <w:tc>
@@ -8445,14 +8947,12 @@
                 <w:rFonts w:ascii="Times New Roman" w:hAnsi="Times New Roman" w:cs="Times New Roman"/>
               </w:rPr>
             </w:pPr>
-            <w:proofErr w:type="spellStart"/>
             <w:r>
               <w:rPr>
                 <w:rFonts w:ascii="Times New Roman" w:hAnsi="Times New Roman" w:cs="Times New Roman"/>
               </w:rPr>
               <w:t>Doctor_bool</w:t>
             </w:r>
-            <w:proofErr w:type="spellEnd"/>
           </w:p>
         </w:tc>
         <w:tc>
@@ -8553,14 +9053,12 @@
                 <w:rFonts w:ascii="Times New Roman" w:hAnsi="Times New Roman" w:cs="Times New Roman"/>
               </w:rPr>
             </w:pPr>
-            <w:proofErr w:type="spellStart"/>
             <w:r>
               <w:rPr>
                 <w:rFonts w:ascii="Times New Roman" w:hAnsi="Times New Roman" w:cs="Times New Roman"/>
               </w:rPr>
               <w:t>Doctor_password</w:t>
             </w:r>
-            <w:proofErr w:type="spellEnd"/>
           </w:p>
         </w:tc>
         <w:tc>
@@ -8661,14 +9159,12 @@
                 <w:rFonts w:ascii="Times New Roman" w:hAnsi="Times New Roman" w:cs="Times New Roman"/>
               </w:rPr>
             </w:pPr>
-            <w:proofErr w:type="spellStart"/>
             <w:r>
               <w:rPr>
                 <w:rFonts w:ascii="Times New Roman" w:hAnsi="Times New Roman" w:cs="Times New Roman"/>
               </w:rPr>
               <w:t>Dpt_id</w:t>
             </w:r>
-            <w:proofErr w:type="spellEnd"/>
           </w:p>
         </w:tc>
         <w:tc>
@@ -8769,14 +9265,12 @@
                 <w:rFonts w:ascii="Times New Roman" w:hAnsi="Times New Roman" w:cs="Times New Roman"/>
               </w:rPr>
             </w:pPr>
-            <w:proofErr w:type="spellStart"/>
             <w:r>
               <w:rPr>
                 <w:rFonts w:ascii="Times New Roman" w:hAnsi="Times New Roman" w:cs="Times New Roman"/>
               </w:rPr>
               <w:t>Dpt_name</w:t>
             </w:r>
-            <w:proofErr w:type="spellEnd"/>
           </w:p>
         </w:tc>
         <w:tc>
@@ -8885,14 +9379,12 @@
                 <w:rFonts w:ascii="Times New Roman" w:hAnsi="Times New Roman" w:cs="Times New Roman"/>
               </w:rPr>
             </w:pPr>
-            <w:proofErr w:type="spellStart"/>
             <w:r>
               <w:rPr>
                 <w:rFonts w:ascii="Times New Roman" w:hAnsi="Times New Roman" w:cs="Times New Roman"/>
               </w:rPr>
               <w:t>Dpt_dir</w:t>
             </w:r>
-            <w:proofErr w:type="spellEnd"/>
           </w:p>
         </w:tc>
         <w:tc>
@@ -8993,14 +9485,12 @@
                 <w:rFonts w:ascii="Times New Roman" w:hAnsi="Times New Roman" w:cs="Times New Roman"/>
               </w:rPr>
             </w:pPr>
-            <w:proofErr w:type="spellStart"/>
             <w:r>
               <w:rPr>
                 <w:rFonts w:ascii="Times New Roman" w:hAnsi="Times New Roman" w:cs="Times New Roman"/>
               </w:rPr>
               <w:t>Dpt_site</w:t>
             </w:r>
-            <w:proofErr w:type="spellEnd"/>
           </w:p>
         </w:tc>
         <w:tc>
@@ -9109,14 +9599,12 @@
                 <w:rFonts w:ascii="Times New Roman" w:hAnsi="Times New Roman" w:cs="Times New Roman"/>
               </w:rPr>
             </w:pPr>
-            <w:proofErr w:type="spellStart"/>
             <w:r>
               <w:rPr>
                 <w:rFonts w:ascii="Times New Roman" w:hAnsi="Times New Roman" w:cs="Times New Roman"/>
               </w:rPr>
               <w:t>Dpt_bool</w:t>
             </w:r>
-            <w:proofErr w:type="spellEnd"/>
           </w:p>
         </w:tc>
         <w:tc>
@@ -9217,14 +9705,12 @@
                 <w:rFonts w:ascii="Times New Roman" w:hAnsi="Times New Roman" w:cs="Times New Roman"/>
               </w:rPr>
             </w:pPr>
-            <w:proofErr w:type="spellStart"/>
             <w:r>
               <w:rPr>
                 <w:rFonts w:ascii="Times New Roman" w:hAnsi="Times New Roman" w:cs="Times New Roman"/>
               </w:rPr>
               <w:t>Patient_id</w:t>
             </w:r>
-            <w:proofErr w:type="spellEnd"/>
           </w:p>
         </w:tc>
         <w:tc>
@@ -9325,14 +9811,12 @@
                 <w:rFonts w:ascii="Times New Roman" w:hAnsi="Times New Roman" w:cs="Times New Roman"/>
               </w:rPr>
             </w:pPr>
-            <w:proofErr w:type="spellStart"/>
             <w:r>
               <w:rPr>
                 <w:rFonts w:ascii="Times New Roman" w:hAnsi="Times New Roman" w:cs="Times New Roman"/>
               </w:rPr>
               <w:t>Patient_name</w:t>
             </w:r>
-            <w:proofErr w:type="spellEnd"/>
           </w:p>
         </w:tc>
         <w:tc>
@@ -9441,14 +9925,12 @@
                 <w:rFonts w:ascii="Times New Roman" w:hAnsi="Times New Roman" w:cs="Times New Roman"/>
               </w:rPr>
             </w:pPr>
-            <w:proofErr w:type="spellStart"/>
             <w:r>
               <w:rPr>
                 <w:rFonts w:ascii="Times New Roman" w:hAnsi="Times New Roman" w:cs="Times New Roman"/>
               </w:rPr>
               <w:t>Patient_sex</w:t>
             </w:r>
-            <w:proofErr w:type="spellEnd"/>
           </w:p>
         </w:tc>
         <w:tc>
@@ -9557,14 +10039,12 @@
                 <w:rFonts w:ascii="Times New Roman" w:hAnsi="Times New Roman" w:cs="Times New Roman"/>
               </w:rPr>
             </w:pPr>
-            <w:proofErr w:type="spellStart"/>
             <w:r>
               <w:rPr>
                 <w:rFonts w:ascii="Times New Roman" w:hAnsi="Times New Roman" w:cs="Times New Roman"/>
               </w:rPr>
               <w:t>Patient_age</w:t>
             </w:r>
-            <w:proofErr w:type="spellEnd"/>
           </w:p>
         </w:tc>
         <w:tc>
@@ -9665,14 +10145,12 @@
                 <w:rFonts w:ascii="Times New Roman" w:hAnsi="Times New Roman" w:cs="Times New Roman"/>
               </w:rPr>
             </w:pPr>
-            <w:proofErr w:type="spellStart"/>
             <w:r>
               <w:rPr>
                 <w:rFonts w:ascii="Times New Roman" w:hAnsi="Times New Roman" w:cs="Times New Roman"/>
               </w:rPr>
               <w:t>Patient_dpment</w:t>
             </w:r>
-            <w:proofErr w:type="spellEnd"/>
           </w:p>
         </w:tc>
         <w:tc>
@@ -9883,14 +10361,12 @@
                 <w:rFonts w:ascii="Times New Roman" w:hAnsi="Times New Roman" w:cs="Times New Roman"/>
               </w:rPr>
             </w:pPr>
-            <w:proofErr w:type="spellStart"/>
             <w:r>
               <w:rPr>
                 <w:rFonts w:ascii="Times New Roman" w:hAnsi="Times New Roman" w:cs="Times New Roman"/>
               </w:rPr>
               <w:t>Patient_intime</w:t>
             </w:r>
-            <w:proofErr w:type="spellEnd"/>
           </w:p>
         </w:tc>
         <w:tc>
@@ -9993,14 +10469,12 @@
                 <w:rFonts w:ascii="Times New Roman" w:hAnsi="Times New Roman" w:cs="Times New Roman"/>
               </w:rPr>
             </w:pPr>
-            <w:proofErr w:type="spellStart"/>
             <w:r>
               <w:rPr>
                 <w:rFonts w:ascii="Times New Roman" w:hAnsi="Times New Roman" w:cs="Times New Roman"/>
               </w:rPr>
               <w:t>Patient_outtime</w:t>
             </w:r>
-            <w:proofErr w:type="spellEnd"/>
           </w:p>
         </w:tc>
         <w:tc>
@@ -10103,14 +10577,12 @@
                 <w:rFonts w:ascii="Times New Roman" w:hAnsi="Times New Roman" w:cs="Times New Roman"/>
               </w:rPr>
             </w:pPr>
-            <w:proofErr w:type="spellStart"/>
             <w:r>
               <w:rPr>
                 <w:rFonts w:ascii="Times New Roman" w:hAnsi="Times New Roman" w:cs="Times New Roman"/>
               </w:rPr>
               <w:t>Patient_cashier</w:t>
             </w:r>
-            <w:proofErr w:type="spellEnd"/>
           </w:p>
         </w:tc>
         <w:tc>
@@ -10211,14 +10683,12 @@
                 <w:rFonts w:ascii="Times New Roman" w:hAnsi="Times New Roman" w:cs="Times New Roman"/>
               </w:rPr>
             </w:pPr>
-            <w:proofErr w:type="spellStart"/>
             <w:r>
               <w:rPr>
                 <w:rFonts w:ascii="Times New Roman" w:hAnsi="Times New Roman" w:cs="Times New Roman"/>
               </w:rPr>
               <w:t>Patient_sickid</w:t>
             </w:r>
-            <w:proofErr w:type="spellEnd"/>
           </w:p>
         </w:tc>
         <w:tc>
@@ -10319,14 +10789,12 @@
                 <w:rFonts w:ascii="Times New Roman" w:hAnsi="Times New Roman" w:cs="Times New Roman"/>
               </w:rPr>
             </w:pPr>
-            <w:proofErr w:type="spellStart"/>
             <w:r>
               <w:rPr>
                 <w:rFonts w:ascii="Times New Roman" w:hAnsi="Times New Roman" w:cs="Times New Roman"/>
               </w:rPr>
               <w:t>Patient_sicknum</w:t>
             </w:r>
-            <w:proofErr w:type="spellEnd"/>
           </w:p>
         </w:tc>
         <w:tc>
@@ -10427,14 +10895,12 @@
                 <w:rFonts w:ascii="Times New Roman" w:hAnsi="Times New Roman" w:cs="Times New Roman"/>
               </w:rPr>
             </w:pPr>
-            <w:proofErr w:type="spellStart"/>
             <w:r>
               <w:rPr>
                 <w:rFonts w:ascii="Times New Roman" w:hAnsi="Times New Roman" w:cs="Times New Roman"/>
               </w:rPr>
               <w:t>Patient_dor</w:t>
             </w:r>
-            <w:proofErr w:type="spellEnd"/>
           </w:p>
         </w:tc>
         <w:tc>
@@ -10495,14 +10961,7 @@
               <w:rPr>
                 <w:rFonts w:ascii="Times New Roman" w:hAnsi="Times New Roman" w:cs="Times New Roman"/>
               </w:rPr>
-              <w:t xml:space="preserve">NOT </w:t>
-            </w:r>
-            <w:r>
-              <w:rPr>
-                <w:rFonts w:ascii="Times New Roman" w:hAnsi="Times New Roman" w:cs="Times New Roman"/>
-              </w:rPr>
-              <w:lastRenderedPageBreak/>
-              <w:t>NULL</w:t>
+              <w:t>NOT NULL</w:t>
             </w:r>
           </w:p>
         </w:tc>
@@ -10525,7 +10984,6 @@
               <w:rPr>
                 <w:rFonts w:ascii="Times New Roman" w:hAnsi="Times New Roman" w:cs="Times New Roman"/>
               </w:rPr>
-              <w:lastRenderedPageBreak/>
               <w:t>DI_35</w:t>
             </w:r>
           </w:p>
@@ -10543,14 +11001,12 @@
                 <w:rFonts w:ascii="Times New Roman" w:hAnsi="Times New Roman" w:cs="Times New Roman"/>
               </w:rPr>
             </w:pPr>
-            <w:proofErr w:type="spellStart"/>
             <w:r>
               <w:rPr>
                 <w:rFonts w:ascii="Times New Roman" w:hAnsi="Times New Roman" w:cs="Times New Roman"/>
               </w:rPr>
               <w:t>Patient_bool</w:t>
             </w:r>
-            <w:proofErr w:type="spellEnd"/>
           </w:p>
         </w:tc>
         <w:tc>
@@ -10651,14 +11107,12 @@
                 <w:rFonts w:ascii="Times New Roman" w:hAnsi="Times New Roman" w:cs="Times New Roman"/>
               </w:rPr>
             </w:pPr>
-            <w:proofErr w:type="spellStart"/>
             <w:r>
               <w:rPr>
                 <w:rFonts w:ascii="Times New Roman" w:hAnsi="Times New Roman" w:cs="Times New Roman"/>
               </w:rPr>
               <w:t>Sickroom_id</w:t>
             </w:r>
-            <w:proofErr w:type="spellEnd"/>
           </w:p>
         </w:tc>
         <w:tc>
@@ -10742,6 +11196,7 @@
               <w:rPr>
                 <w:rFonts w:ascii="Times New Roman" w:hAnsi="Times New Roman" w:cs="Times New Roman"/>
               </w:rPr>
+              <w:lastRenderedPageBreak/>
               <w:t>DI_37</w:t>
             </w:r>
           </w:p>
@@ -10759,14 +11214,12 @@
                 <w:rFonts w:ascii="Times New Roman" w:hAnsi="Times New Roman" w:cs="Times New Roman"/>
               </w:rPr>
             </w:pPr>
-            <w:proofErr w:type="spellStart"/>
             <w:r>
               <w:rPr>
                 <w:rFonts w:ascii="Times New Roman" w:hAnsi="Times New Roman" w:cs="Times New Roman"/>
               </w:rPr>
               <w:t>Sickroom_num</w:t>
             </w:r>
-            <w:proofErr w:type="spellEnd"/>
           </w:p>
         </w:tc>
         <w:tc>
@@ -13366,7 +13819,6 @@
               <w:rPr>
                 <w:rFonts w:ascii="Times New Roman" w:hAnsi="Times New Roman" w:cs="Times New Roman"/>
               </w:rPr>
-              <w:lastRenderedPageBreak/>
               <w:t>DI_61</w:t>
             </w:r>
           </w:p>
@@ -13801,6 +14253,7 @@
               <w:rPr>
                 <w:rFonts w:ascii="Times New Roman" w:hAnsi="Times New Roman" w:cs="Times New Roman"/>
               </w:rPr>
+              <w:lastRenderedPageBreak/>
               <w:t>DI_65</w:t>
             </w:r>
           </w:p>
@@ -14765,7 +15218,7 @@
           <w:szCs w:val="30"/>
         </w:rPr>
       </w:pPr>
-      <w:bookmarkStart w:id="17" w:name="_Toc169877061"/>
+      <w:bookmarkStart w:id="17" w:name="_Toc170037373"/>
       <w:r>
         <w:rPr>
           <w:rFonts w:hint="eastAsia"/>
@@ -14799,12 +15252,11 @@
           <w:rFonts w:ascii="宋体" w:eastAsia="宋体" w:hAnsi="宋体"/>
         </w:rPr>
       </w:pPr>
-      <w:bookmarkStart w:id="18" w:name="_Toc169877062"/>
+      <w:bookmarkStart w:id="18" w:name="_Toc170037374"/>
       <w:r>
         <w:rPr>
           <w:rFonts w:ascii="宋体" w:eastAsia="宋体" w:hAnsi="宋体" w:hint="eastAsia"/>
         </w:rPr>
-        <w:lastRenderedPageBreak/>
         <w:t>概念结构设计</w:t>
       </w:r>
       <w:bookmarkEnd w:id="18"/>
@@ -14834,7 +15286,7 @@
                     <pic:cNvPicPr/>
                   </pic:nvPicPr>
                   <pic:blipFill>
-                    <a:blip r:embed="rId10" cstate="print">
+                    <a:blip r:embed="rId11" cstate="print">
                       <a:extLst>
                         <a:ext uri="{28A0092B-C50C-407E-A947-70E740481C1C}">
                           <a14:useLocalDpi xmlns:a14="http://schemas.microsoft.com/office/drawing/2010/main" val="0"/>
@@ -14898,6 +15350,7 @@
         <w:jc w:val="left"/>
       </w:pPr>
       <w:r>
+        <w:lastRenderedPageBreak/>
         <w:t>就诊药单登记：完成对挂号病人开药单</w:t>
       </w:r>
     </w:p>
@@ -15098,12 +15551,11 @@
           <w:rFonts w:ascii="宋体" w:eastAsia="宋体" w:hAnsi="宋体"/>
         </w:rPr>
       </w:pPr>
-      <w:bookmarkStart w:id="19" w:name="_Toc169877063"/>
+      <w:bookmarkStart w:id="19" w:name="_Toc170037375"/>
       <w:r>
         <w:rPr>
           <w:rFonts w:ascii="宋体" w:eastAsia="宋体" w:hAnsi="宋体" w:hint="eastAsia"/>
         </w:rPr>
-        <w:lastRenderedPageBreak/>
         <w:t>逻辑结构设计</w:t>
       </w:r>
       <w:bookmarkEnd w:id="19"/>
@@ -15117,7 +15569,7 @@
           <w:szCs w:val="30"/>
         </w:rPr>
       </w:pPr>
-      <w:bookmarkStart w:id="20" w:name="_Toc169877064"/>
+      <w:bookmarkStart w:id="20" w:name="_Toc170037376"/>
       <w:r>
         <w:rPr>
           <w:rFonts w:ascii="Times New Roman" w:hAnsi="Times New Roman" w:cs="Times New Roman"/>
@@ -15447,13 +15899,14 @@
           <w:szCs w:val="30"/>
         </w:rPr>
       </w:pPr>
-      <w:bookmarkStart w:id="21" w:name="_Toc169877065"/>
+      <w:bookmarkStart w:id="21" w:name="_Toc170037377"/>
       <w:r>
         <w:rPr>
           <w:rFonts w:hint="eastAsia"/>
           <w:sz w:val="30"/>
           <w:szCs w:val="30"/>
         </w:rPr>
+        <w:lastRenderedPageBreak/>
         <w:t>关系模式规范化</w:t>
       </w:r>
       <w:bookmarkEnd w:id="21"/>
@@ -15511,11 +15964,15 @@
               <w:jc w:val="center"/>
               <w:rPr>
                 <w:rFonts w:ascii="Times New Roman" w:hAnsi="Times New Roman" w:cs="Times New Roman"/>
-              </w:rPr>
-            </w:pPr>
-            <w:r>
-              <w:rPr>
-                <w:rFonts w:ascii="Times New Roman" w:hAnsi="Times New Roman" w:cs="Times New Roman"/>
+                <w:sz w:val="28"/>
+                <w:szCs w:val="28"/>
+              </w:rPr>
+            </w:pPr>
+            <w:r>
+              <w:rPr>
+                <w:rFonts w:ascii="Times New Roman" w:hAnsi="Times New Roman" w:cs="Times New Roman"/>
+                <w:sz w:val="28"/>
+                <w:szCs w:val="28"/>
               </w:rPr>
               <w:t>实体</w:t>
             </w:r>
@@ -15532,11 +15989,15 @@
               <w:jc w:val="center"/>
               <w:rPr>
                 <w:rFonts w:ascii="Times New Roman" w:hAnsi="Times New Roman" w:cs="Times New Roman"/>
-              </w:rPr>
-            </w:pPr>
-            <w:r>
-              <w:rPr>
-                <w:rFonts w:ascii="Times New Roman" w:hAnsi="Times New Roman" w:cs="Times New Roman"/>
+                <w:sz w:val="28"/>
+                <w:szCs w:val="28"/>
+              </w:rPr>
+            </w:pPr>
+            <w:r>
+              <w:rPr>
+                <w:rFonts w:ascii="Times New Roman" w:hAnsi="Times New Roman" w:cs="Times New Roman"/>
+                <w:sz w:val="28"/>
+                <w:szCs w:val="28"/>
               </w:rPr>
               <w:t>表名</w:t>
             </w:r>
@@ -15553,11 +16014,15 @@
               <w:jc w:val="center"/>
               <w:rPr>
                 <w:rFonts w:ascii="Times New Roman" w:hAnsi="Times New Roman" w:cs="Times New Roman"/>
-              </w:rPr>
-            </w:pPr>
-            <w:r>
-              <w:rPr>
-                <w:rFonts w:ascii="Times New Roman" w:hAnsi="Times New Roman" w:cs="Times New Roman"/>
+                <w:sz w:val="28"/>
+                <w:szCs w:val="28"/>
+              </w:rPr>
+            </w:pPr>
+            <w:r>
+              <w:rPr>
+                <w:rFonts w:ascii="Times New Roman" w:hAnsi="Times New Roman" w:cs="Times New Roman"/>
+                <w:sz w:val="28"/>
+                <w:szCs w:val="28"/>
               </w:rPr>
               <w:t>组成</w:t>
             </w:r>
@@ -15574,11 +16039,15 @@
               <w:jc w:val="center"/>
               <w:rPr>
                 <w:rFonts w:ascii="Times New Roman" w:hAnsi="Times New Roman" w:cs="Times New Roman"/>
-              </w:rPr>
-            </w:pPr>
-            <w:r>
-              <w:rPr>
-                <w:rFonts w:ascii="Times New Roman" w:hAnsi="Times New Roman" w:cs="Times New Roman"/>
+                <w:sz w:val="28"/>
+                <w:szCs w:val="28"/>
+              </w:rPr>
+            </w:pPr>
+            <w:r>
+              <w:rPr>
+                <w:rFonts w:ascii="Times New Roman" w:hAnsi="Times New Roman" w:cs="Times New Roman"/>
+                <w:sz w:val="28"/>
+                <w:szCs w:val="28"/>
               </w:rPr>
               <w:t>范式</w:t>
             </w:r>
@@ -15702,7 +16171,6 @@
               </w:rPr>
               <w:t>，</w:t>
             </w:r>
-            <w:proofErr w:type="spellStart"/>
             <w:r>
               <w:rPr>
                 <w:rFonts w:ascii="Times New Roman" w:hAnsi="Times New Roman" w:cs="Times New Roman"/>
@@ -15711,21 +16179,18 @@
               </w:rPr>
               <w:t>User_doctor</w:t>
             </w:r>
-            <w:proofErr w:type="spellEnd"/>
             <w:r>
               <w:rPr>
                 <w:rFonts w:ascii="Times New Roman" w:hAnsi="Times New Roman" w:cs="Times New Roman"/>
               </w:rPr>
               <w:t>，</w:t>
             </w:r>
-            <w:proofErr w:type="spellStart"/>
             <w:r>
               <w:rPr>
                 <w:rFonts w:ascii="Times New Roman" w:hAnsi="Times New Roman" w:cs="Times New Roman"/>
               </w:rPr>
               <w:t>User_bool</w:t>
             </w:r>
-            <w:proofErr w:type="spellEnd"/>
             <w:r>
               <w:rPr>
                 <w:rFonts w:ascii="Times New Roman" w:hAnsi="Times New Roman" w:cs="Times New Roman"/>
@@ -15821,7 +16286,6 @@
               </w:rPr>
               <w:t>（</w:t>
             </w:r>
-            <w:proofErr w:type="spellStart"/>
             <w:r>
               <w:rPr>
                 <w:rFonts w:ascii="Times New Roman" w:hAnsi="Times New Roman" w:cs="Times New Roman"/>
@@ -15830,133 +16294,114 @@
               </w:rPr>
               <w:t>Doctor_id</w:t>
             </w:r>
-            <w:proofErr w:type="spellEnd"/>
             <w:r>
               <w:rPr>
                 <w:rFonts w:ascii="Times New Roman" w:hAnsi="Times New Roman" w:cs="Times New Roman"/>
               </w:rPr>
               <w:t>，</w:t>
             </w:r>
-            <w:proofErr w:type="spellStart"/>
             <w:r>
               <w:rPr>
                 <w:rFonts w:ascii="Times New Roman" w:hAnsi="Times New Roman" w:cs="Times New Roman"/>
               </w:rPr>
               <w:t>Doctor_name</w:t>
             </w:r>
-            <w:proofErr w:type="spellEnd"/>
             <w:r>
               <w:rPr>
                 <w:rFonts w:ascii="Times New Roman" w:hAnsi="Times New Roman" w:cs="Times New Roman"/>
               </w:rPr>
               <w:t>，</w:t>
             </w:r>
-            <w:proofErr w:type="spellStart"/>
             <w:r>
               <w:rPr>
                 <w:rFonts w:ascii="Times New Roman" w:hAnsi="Times New Roman" w:cs="Times New Roman"/>
               </w:rPr>
               <w:t>Doctor_sex</w:t>
             </w:r>
-            <w:proofErr w:type="spellEnd"/>
             <w:r>
               <w:rPr>
                 <w:rFonts w:ascii="Times New Roman" w:hAnsi="Times New Roman" w:cs="Times New Roman"/>
               </w:rPr>
               <w:t>，</w:t>
             </w:r>
-            <w:proofErr w:type="spellStart"/>
             <w:r>
               <w:rPr>
                 <w:rFonts w:ascii="Times New Roman" w:hAnsi="Times New Roman" w:cs="Times New Roman"/>
               </w:rPr>
               <w:t>Doctor_age</w:t>
             </w:r>
-            <w:proofErr w:type="spellEnd"/>
             <w:r>
               <w:rPr>
                 <w:rFonts w:ascii="Times New Roman" w:hAnsi="Times New Roman" w:cs="Times New Roman"/>
               </w:rPr>
               <w:t>，</w:t>
             </w:r>
-            <w:proofErr w:type="spellStart"/>
             <w:r>
               <w:rPr>
                 <w:rFonts w:ascii="Times New Roman" w:hAnsi="Times New Roman" w:cs="Times New Roman"/>
               </w:rPr>
               <w:t>Doctor_workyears</w:t>
             </w:r>
-            <w:proofErr w:type="spellEnd"/>
             <w:r>
               <w:rPr>
                 <w:rFonts w:ascii="Times New Roman" w:hAnsi="Times New Roman" w:cs="Times New Roman"/>
               </w:rPr>
               <w:t>，</w:t>
             </w:r>
-            <w:proofErr w:type="spellStart"/>
             <w:r>
               <w:rPr>
                 <w:rFonts w:ascii="Times New Roman" w:hAnsi="Times New Roman" w:cs="Times New Roman"/>
               </w:rPr>
               <w:t>Doctor_dment</w:t>
             </w:r>
-            <w:proofErr w:type="spellEnd"/>
             <w:r>
               <w:rPr>
                 <w:rFonts w:ascii="Times New Roman" w:hAnsi="Times New Roman" w:cs="Times New Roman"/>
               </w:rPr>
               <w:t>，</w:t>
             </w:r>
-            <w:proofErr w:type="spellStart"/>
             <w:r>
               <w:rPr>
                 <w:rFonts w:ascii="Times New Roman" w:hAnsi="Times New Roman" w:cs="Times New Roman"/>
               </w:rPr>
               <w:t>Doctor_phone</w:t>
             </w:r>
-            <w:proofErr w:type="spellEnd"/>
             <w:r>
               <w:rPr>
                 <w:rFonts w:ascii="Times New Roman" w:hAnsi="Times New Roman" w:cs="Times New Roman"/>
               </w:rPr>
               <w:t>，</w:t>
             </w:r>
-            <w:proofErr w:type="spellStart"/>
             <w:r>
               <w:rPr>
                 <w:rFonts w:ascii="Times New Roman" w:hAnsi="Times New Roman" w:cs="Times New Roman"/>
               </w:rPr>
               <w:t>Doctor_pro</w:t>
             </w:r>
-            <w:proofErr w:type="spellEnd"/>
             <w:r>
               <w:rPr>
                 <w:rFonts w:ascii="Times New Roman" w:hAnsi="Times New Roman" w:cs="Times New Roman"/>
               </w:rPr>
               <w:t>，</w:t>
             </w:r>
-            <w:proofErr w:type="spellStart"/>
             <w:r>
               <w:rPr>
                 <w:rFonts w:ascii="Times New Roman" w:hAnsi="Times New Roman" w:cs="Times New Roman"/>
               </w:rPr>
               <w:t>Doctor_bool</w:t>
             </w:r>
-            <w:proofErr w:type="spellEnd"/>
             <w:r>
               <w:rPr>
                 <w:rFonts w:ascii="Times New Roman" w:hAnsi="Times New Roman" w:cs="Times New Roman"/>
               </w:rPr>
               <w:t>，</w:t>
             </w:r>
-            <w:proofErr w:type="spellStart"/>
             <w:r>
               <w:rPr>
                 <w:rFonts w:ascii="Times New Roman" w:hAnsi="Times New Roman" w:cs="Times New Roman"/>
               </w:rPr>
               <w:t>Doctor_password</w:t>
             </w:r>
-            <w:proofErr w:type="spellEnd"/>
             <w:r>
               <w:rPr>
                 <w:rFonts w:ascii="Times New Roman" w:hAnsi="Times New Roman" w:cs="Times New Roman"/>
@@ -16054,7 +16499,6 @@
               </w:rPr>
               <w:t>（</w:t>
             </w:r>
-            <w:proofErr w:type="spellStart"/>
             <w:r>
               <w:rPr>
                 <w:rFonts w:ascii="Times New Roman" w:hAnsi="Times New Roman" w:cs="Times New Roman"/>
@@ -16063,28 +16507,24 @@
               </w:rPr>
               <w:t>Dpt_id</w:t>
             </w:r>
-            <w:proofErr w:type="spellEnd"/>
             <w:r>
               <w:rPr>
                 <w:rFonts w:ascii="Times New Roman" w:hAnsi="Times New Roman" w:cs="Times New Roman"/>
               </w:rPr>
               <w:t>，</w:t>
             </w:r>
-            <w:proofErr w:type="spellStart"/>
             <w:r>
               <w:rPr>
                 <w:rFonts w:ascii="Times New Roman" w:hAnsi="Times New Roman" w:cs="Times New Roman"/>
               </w:rPr>
               <w:t>Dpt_name</w:t>
             </w:r>
-            <w:proofErr w:type="spellEnd"/>
             <w:r>
               <w:rPr>
                 <w:rFonts w:ascii="Times New Roman" w:hAnsi="Times New Roman" w:cs="Times New Roman"/>
               </w:rPr>
               <w:t>，</w:t>
             </w:r>
-            <w:proofErr w:type="spellStart"/>
             <w:r>
               <w:rPr>
                 <w:rFonts w:ascii="Times New Roman" w:hAnsi="Times New Roman" w:cs="Times New Roman"/>
@@ -16093,35 +16533,30 @@
               </w:rPr>
               <w:t>Dpt_dir</w:t>
             </w:r>
-            <w:proofErr w:type="spellEnd"/>
             <w:r>
               <w:rPr>
                 <w:rFonts w:ascii="Times New Roman" w:hAnsi="Times New Roman" w:cs="Times New Roman"/>
               </w:rPr>
               <w:t>，</w:t>
             </w:r>
-            <w:proofErr w:type="spellStart"/>
             <w:r>
               <w:rPr>
                 <w:rFonts w:ascii="Times New Roman" w:hAnsi="Times New Roman" w:cs="Times New Roman"/>
               </w:rPr>
               <w:t>Dpt_site</w:t>
             </w:r>
-            <w:proofErr w:type="spellEnd"/>
             <w:r>
               <w:rPr>
                 <w:rFonts w:ascii="Times New Roman" w:hAnsi="Times New Roman" w:cs="Times New Roman"/>
               </w:rPr>
               <w:t>，</w:t>
             </w:r>
-            <w:proofErr w:type="spellStart"/>
             <w:r>
               <w:rPr>
                 <w:rFonts w:ascii="Times New Roman" w:hAnsi="Times New Roman" w:cs="Times New Roman"/>
               </w:rPr>
               <w:t>Dpt_bool</w:t>
             </w:r>
-            <w:proofErr w:type="spellEnd"/>
             <w:r>
               <w:rPr>
                 <w:rFonts w:ascii="Times New Roman" w:hAnsi="Times New Roman" w:cs="Times New Roman"/>
@@ -16217,7 +16652,6 @@
               </w:rPr>
               <w:t>（</w:t>
             </w:r>
-            <w:proofErr w:type="spellStart"/>
             <w:r>
               <w:rPr>
                 <w:rFonts w:ascii="Times New Roman" w:hAnsi="Times New Roman" w:cs="Times New Roman"/>
@@ -16226,7 +16660,6 @@
               </w:rPr>
               <w:t>Patient_id</w:t>
             </w:r>
-            <w:proofErr w:type="spellEnd"/>
             <w:r>
               <w:rPr>
                 <w:rFonts w:ascii="Times New Roman" w:hAnsi="Times New Roman" w:cs="Times New Roman"/>
@@ -16240,19 +16673,11 @@
               </w:rPr>
               <w:t>，</w:t>
             </w:r>
-            <w:proofErr w:type="spellStart"/>
-            <w:r>
-              <w:rPr>
-                <w:rFonts w:ascii="Times New Roman" w:hAnsi="Times New Roman" w:cs="Times New Roman"/>
-              </w:rPr>
-              <w:t>Patient_name</w:t>
-            </w:r>
-            <w:proofErr w:type="spellEnd"/>
-            <w:r>
-              <w:rPr>
-                <w:rFonts w:ascii="Times New Roman" w:hAnsi="Times New Roman" w:cs="Times New Roman"/>
-              </w:rPr>
-              <w:t xml:space="preserve"> </w:t>
+            <w:r>
+              <w:rPr>
+                <w:rFonts w:ascii="Times New Roman" w:hAnsi="Times New Roman" w:cs="Times New Roman"/>
+              </w:rPr>
+              <w:t xml:space="preserve">Patient_name </w:t>
             </w:r>
             <w:r>
               <w:rPr>
@@ -16260,19 +16685,11 @@
               </w:rPr>
               <w:t>，</w:t>
             </w:r>
-            <w:proofErr w:type="spellStart"/>
-            <w:r>
-              <w:rPr>
-                <w:rFonts w:ascii="Times New Roman" w:hAnsi="Times New Roman" w:cs="Times New Roman"/>
-              </w:rPr>
-              <w:t>Patient_sex</w:t>
-            </w:r>
-            <w:proofErr w:type="spellEnd"/>
-            <w:r>
-              <w:rPr>
-                <w:rFonts w:ascii="Times New Roman" w:hAnsi="Times New Roman" w:cs="Times New Roman"/>
-              </w:rPr>
-              <w:t xml:space="preserve"> </w:t>
+            <w:r>
+              <w:rPr>
+                <w:rFonts w:ascii="Times New Roman" w:hAnsi="Times New Roman" w:cs="Times New Roman"/>
+              </w:rPr>
+              <w:t xml:space="preserve">Patient_sex </w:t>
             </w:r>
             <w:r>
               <w:rPr>
@@ -16280,21 +16697,18 @@
               </w:rPr>
               <w:t>，</w:t>
             </w:r>
-            <w:proofErr w:type="spellStart"/>
             <w:r>
               <w:rPr>
                 <w:rFonts w:ascii="Times New Roman" w:hAnsi="Times New Roman" w:cs="Times New Roman"/>
               </w:rPr>
               <w:t>Patient_age</w:t>
             </w:r>
-            <w:proofErr w:type="spellEnd"/>
             <w:r>
               <w:rPr>
                 <w:rFonts w:ascii="Times New Roman" w:hAnsi="Times New Roman" w:cs="Times New Roman"/>
               </w:rPr>
               <w:t>，</w:t>
             </w:r>
-            <w:proofErr w:type="spellStart"/>
             <w:r>
               <w:rPr>
                 <w:rFonts w:ascii="Times New Roman" w:hAnsi="Times New Roman" w:cs="Times New Roman"/>
@@ -16303,73 +16717,62 @@
               </w:rPr>
               <w:t>Patient_dpment</w:t>
             </w:r>
-            <w:proofErr w:type="spellEnd"/>
             <w:r>
               <w:rPr>
                 <w:rFonts w:ascii="Times New Roman" w:hAnsi="Times New Roman" w:cs="Times New Roman"/>
               </w:rPr>
               <w:t>，</w:t>
             </w:r>
-            <w:proofErr w:type="spellStart"/>
             <w:r>
               <w:rPr>
                 <w:rFonts w:ascii="Times New Roman" w:hAnsi="Times New Roman" w:cs="Times New Roman"/>
               </w:rPr>
               <w:t>Patient_phone</w:t>
             </w:r>
-            <w:proofErr w:type="spellEnd"/>
             <w:r>
               <w:rPr>
                 <w:rFonts w:ascii="Times New Roman" w:hAnsi="Times New Roman" w:cs="Times New Roman"/>
               </w:rPr>
               <w:t>，</w:t>
             </w:r>
-            <w:proofErr w:type="spellStart"/>
             <w:r>
               <w:rPr>
                 <w:rFonts w:ascii="Times New Roman" w:hAnsi="Times New Roman" w:cs="Times New Roman"/>
               </w:rPr>
               <w:t>Patient_intime</w:t>
             </w:r>
-            <w:proofErr w:type="spellEnd"/>
             <w:r>
               <w:rPr>
                 <w:rFonts w:ascii="Times New Roman" w:hAnsi="Times New Roman" w:cs="Times New Roman"/>
               </w:rPr>
               <w:t>，</w:t>
             </w:r>
-            <w:proofErr w:type="spellStart"/>
             <w:r>
               <w:rPr>
                 <w:rFonts w:ascii="Times New Roman" w:hAnsi="Times New Roman" w:cs="Times New Roman"/>
               </w:rPr>
               <w:t>Patient_outtime</w:t>
             </w:r>
-            <w:proofErr w:type="spellEnd"/>
             <w:r>
               <w:rPr>
                 <w:rFonts w:ascii="Times New Roman" w:hAnsi="Times New Roman" w:cs="Times New Roman"/>
               </w:rPr>
               <w:t>，</w:t>
             </w:r>
-            <w:proofErr w:type="spellStart"/>
             <w:r>
               <w:rPr>
                 <w:rFonts w:ascii="Times New Roman" w:hAnsi="Times New Roman" w:cs="Times New Roman"/>
                 <w:b/>
                 <w:bCs/>
               </w:rPr>
-              <w:lastRenderedPageBreak/>
               <w:t>Patient_cashier</w:t>
             </w:r>
-            <w:proofErr w:type="spellEnd"/>
             <w:r>
               <w:rPr>
                 <w:rFonts w:ascii="Times New Roman" w:hAnsi="Times New Roman" w:cs="Times New Roman"/>
               </w:rPr>
               <w:t>，</w:t>
             </w:r>
-            <w:proofErr w:type="spellStart"/>
             <w:r>
               <w:rPr>
                 <w:rFonts w:ascii="Times New Roman" w:hAnsi="Times New Roman" w:cs="Times New Roman"/>
@@ -16378,49 +16781,42 @@
               </w:rPr>
               <w:t>Patient_sickid</w:t>
             </w:r>
-            <w:proofErr w:type="spellEnd"/>
             <w:r>
               <w:rPr>
                 <w:rFonts w:ascii="Times New Roman" w:hAnsi="Times New Roman" w:cs="Times New Roman"/>
               </w:rPr>
               <w:t>，</w:t>
             </w:r>
-            <w:proofErr w:type="spellStart"/>
             <w:r>
               <w:rPr>
                 <w:rFonts w:ascii="Times New Roman" w:hAnsi="Times New Roman" w:cs="Times New Roman"/>
               </w:rPr>
               <w:t>Patient_sicknum</w:t>
             </w:r>
-            <w:proofErr w:type="spellEnd"/>
             <w:r>
               <w:rPr>
                 <w:rFonts w:ascii="Times New Roman" w:hAnsi="Times New Roman" w:cs="Times New Roman"/>
               </w:rPr>
               <w:t>，</w:t>
             </w:r>
-            <w:proofErr w:type="spellStart"/>
             <w:r>
               <w:rPr>
                 <w:rFonts w:ascii="Times New Roman" w:hAnsi="Times New Roman" w:cs="Times New Roman"/>
               </w:rPr>
               <w:t>Patient_dor</w:t>
             </w:r>
-            <w:proofErr w:type="spellEnd"/>
             <w:r>
               <w:rPr>
                 <w:rFonts w:ascii="Times New Roman" w:hAnsi="Times New Roman" w:cs="Times New Roman"/>
               </w:rPr>
               <w:t>，</w:t>
             </w:r>
-            <w:proofErr w:type="spellStart"/>
             <w:r>
               <w:rPr>
                 <w:rFonts w:ascii="Times New Roman" w:hAnsi="Times New Roman" w:cs="Times New Roman"/>
               </w:rPr>
               <w:t>Patient_bool</w:t>
             </w:r>
-            <w:proofErr w:type="spellEnd"/>
             <w:r>
               <w:rPr>
                 <w:rFonts w:ascii="Times New Roman" w:hAnsi="Times New Roman" w:cs="Times New Roman"/>
@@ -16446,7 +16842,6 @@
               <w:rPr>
                 <w:rFonts w:ascii="Times New Roman" w:hAnsi="Times New Roman" w:cs="Times New Roman"/>
               </w:rPr>
-              <w:lastRenderedPageBreak/>
               <w:t>3NF</w:t>
             </w:r>
           </w:p>
@@ -17832,6 +18227,7 @@
         <w:rPr>
           <w:rFonts w:hint="eastAsia"/>
         </w:rPr>
+        <w:lastRenderedPageBreak/>
         <w:t>以上各表均满足第三范式：表中的所有数据元素不但要能唯一地被关键字所标识，而且它们之间相互独立，不存在其他的函数关系（传递函数依赖等）。</w:t>
       </w:r>
     </w:p>
@@ -17842,7 +18238,7 @@
           <w:rFonts w:ascii="宋体" w:eastAsia="宋体" w:hAnsi="宋体"/>
         </w:rPr>
       </w:pPr>
-      <w:bookmarkStart w:id="22" w:name="_Toc169877066"/>
+      <w:bookmarkStart w:id="22" w:name="_Toc170037378"/>
       <w:r>
         <w:rPr>
           <w:rFonts w:ascii="宋体" w:eastAsia="宋体" w:hAnsi="宋体" w:hint="eastAsia"/>
@@ -17859,7 +18255,7 @@
           <w:szCs w:val="30"/>
         </w:rPr>
       </w:pPr>
-      <w:bookmarkStart w:id="23" w:name="_Toc169877067"/>
+      <w:bookmarkStart w:id="23" w:name="_Toc170037379"/>
       <w:r>
         <w:rPr>
           <w:rFonts w:hint="eastAsia"/>
@@ -17908,17 +18304,16 @@
       </w:r>
       <w:proofErr w:type="gramEnd"/>
       <w:r>
-        <w:t>，形成复杂的数据库</w:t>
-      </w:r>
-      <w:r>
-        <w:lastRenderedPageBreak/>
-        <w:t>结构。</w:t>
+        <w:t>，形成复杂的数据库结构。</w:t>
       </w:r>
     </w:p>
     <w:p>
       <w:pPr>
         <w:spacing w:line="360" w:lineRule="auto"/>
         <w:jc w:val="left"/>
+        <w:rPr>
+          <w:rFonts w:hint="eastAsia"/>
+        </w:rPr>
       </w:pPr>
     </w:p>
     <w:p>
@@ -18048,7 +18443,11 @@
         <w:t>性能优化</w:t>
       </w:r>
       <w:r>
-        <w:t>: 数据库将进行性能优化，以提高数据查询效率。可以采用索引、分区、查询优化等技术，提高数据库的运行效率。</w:t>
+        <w:t>: 数据库将进行性能优化，以提高数据查询效率。可以采用索</w:t>
+      </w:r>
+      <w:r>
+        <w:lastRenderedPageBreak/>
+        <w:t>引、分区、查询优化等技术，提高数据库的运行效率。</w:t>
       </w:r>
     </w:p>
     <w:p>
@@ -18131,12 +18530,11 @@
           <w:rFonts w:ascii="宋体" w:eastAsia="宋体" w:hAnsi="宋体"/>
         </w:rPr>
       </w:pPr>
-      <w:bookmarkStart w:id="24" w:name="_Toc169877068"/>
+      <w:bookmarkStart w:id="24" w:name="_Toc170037380"/>
       <w:r>
         <w:rPr>
           <w:rFonts w:ascii="宋体" w:eastAsia="宋体" w:hAnsi="宋体" w:hint="eastAsia"/>
         </w:rPr>
-        <w:lastRenderedPageBreak/>
         <w:t>数据库建立</w:t>
       </w:r>
       <w:bookmarkEnd w:id="24"/>
@@ -18149,7 +18547,7 @@
           <w:szCs w:val="30"/>
         </w:rPr>
       </w:pPr>
-      <w:bookmarkStart w:id="25" w:name="_Toc169877069"/>
+      <w:bookmarkStart w:id="25" w:name="_Toc170037381"/>
       <w:r>
         <w:rPr>
           <w:rFonts w:hint="eastAsia"/>
@@ -18289,7 +18687,7 @@
           <w:szCs w:val="30"/>
         </w:rPr>
       </w:pPr>
-      <w:bookmarkStart w:id="26" w:name="_Toc169877070"/>
+      <w:bookmarkStart w:id="26" w:name="_Toc170037382"/>
       <w:r>
         <w:rPr>
           <w:rFonts w:hint="eastAsia"/>
@@ -20296,7 +20694,6 @@
           <w:sz w:val="20"/>
           <w:szCs w:val="20"/>
         </w:rPr>
-        <w:lastRenderedPageBreak/>
         <w:t xml:space="preserve">    </w:t>
       </w:r>
       <w:r>
@@ -22938,7 +23335,6 @@
           <w:sz w:val="20"/>
           <w:szCs w:val="20"/>
         </w:rPr>
-        <w:lastRenderedPageBreak/>
         <w:t xml:space="preserve">    </w:t>
       </w:r>
       <w:r>
@@ -25548,7 +25944,6 @@
         <w:rPr>
           <w:rFonts w:ascii="Times New Roman" w:hAnsi="Times New Roman" w:cs="Times New Roman"/>
         </w:rPr>
-        <w:lastRenderedPageBreak/>
         <w:t>创建</w:t>
       </w:r>
       <w:r>
@@ -30744,7 +31139,6 @@
           <w:sz w:val="20"/>
           <w:szCs w:val="20"/>
         </w:rPr>
-        <w:lastRenderedPageBreak/>
         <w:t xml:space="preserve">    </w:t>
       </w:r>
       <w:r>
@@ -31136,7 +31530,7 @@
           <w:szCs w:val="30"/>
         </w:rPr>
       </w:pPr>
-      <w:bookmarkStart w:id="27" w:name="_Toc169877071"/>
+      <w:bookmarkStart w:id="27" w:name="_Toc170037383"/>
       <w:proofErr w:type="gramStart"/>
       <w:r>
         <w:rPr>
@@ -35237,7 +35631,6 @@
           <w:sz w:val="20"/>
           <w:szCs w:val="20"/>
         </w:rPr>
-        <w:lastRenderedPageBreak/>
         <w:t>FOREIGN</w:t>
       </w:r>
       <w:r>
@@ -35624,7 +36017,7 @@
           <w:szCs w:val="30"/>
         </w:rPr>
       </w:pPr>
-      <w:bookmarkStart w:id="28" w:name="_Toc169877072"/>
+      <w:bookmarkStart w:id="28" w:name="_Toc170037384"/>
       <w:r>
         <w:rPr>
           <w:rFonts w:hint="eastAsia"/>
@@ -37749,7 +38142,6 @@
           <w:sz w:val="20"/>
           <w:szCs w:val="20"/>
         </w:rPr>
-        <w:lastRenderedPageBreak/>
         <w:t>CREATE</w:t>
       </w:r>
       <w:r>
@@ -39532,7 +39924,7 @@
       <w:pPr>
         <w:pStyle w:val="3"/>
       </w:pPr>
-      <w:bookmarkStart w:id="29" w:name="_Toc169877073"/>
+      <w:bookmarkStart w:id="29" w:name="_Toc170037385"/>
       <w:r>
         <w:rPr>
           <w:rFonts w:hint="eastAsia"/>
@@ -40060,7 +40452,7 @@
           <w:szCs w:val="30"/>
         </w:rPr>
       </w:pPr>
-      <w:bookmarkStart w:id="30" w:name="_Toc169877074"/>
+      <w:bookmarkStart w:id="30" w:name="_Toc170037386"/>
       <w:r>
         <w:rPr>
           <w:rFonts w:hint="eastAsia"/>
@@ -40068,7 +40460,6 @@
           <w:sz w:val="30"/>
           <w:szCs w:val="30"/>
         </w:rPr>
-        <w:lastRenderedPageBreak/>
         <w:t>触发器的实现（null）</w:t>
       </w:r>
       <w:bookmarkEnd w:id="30"/>
@@ -40081,7 +40472,7 @@
           <w:noProof/>
         </w:rPr>
       </w:pPr>
-      <w:bookmarkStart w:id="31" w:name="_Toc169877075"/>
+      <w:bookmarkStart w:id="31" w:name="_Toc170037387"/>
       <w:r>
         <w:rPr>
           <w:rFonts w:ascii="宋体" w:eastAsia="宋体" w:hAnsi="宋体" w:hint="eastAsia"/>
@@ -40099,7 +40490,7 @@
           <w:szCs w:val="30"/>
         </w:rPr>
       </w:pPr>
-      <w:bookmarkStart w:id="32" w:name="_Toc169877076"/>
+      <w:bookmarkStart w:id="32" w:name="_Toc170037388"/>
       <w:r>
         <w:rPr>
           <w:rFonts w:hint="eastAsia"/>
@@ -40126,7 +40517,7 @@
           <w:szCs w:val="30"/>
         </w:rPr>
       </w:pPr>
-      <w:bookmarkStart w:id="33" w:name="_Toc169877077"/>
+      <w:bookmarkStart w:id="33" w:name="_Toc170037389"/>
       <w:r>
         <w:rPr>
           <w:rFonts w:hint="eastAsia"/>
@@ -40155,7 +40546,7 @@
           <w:kern w:val="0"/>
         </w:rPr>
       </w:pPr>
-      <w:bookmarkStart w:id="34" w:name="_Toc169877078"/>
+      <w:bookmarkStart w:id="34" w:name="_Toc170037390"/>
       <w:r>
         <w:rPr>
           <w:rFonts w:cs="Times New Roman" w:hint="eastAsia"/>
@@ -40172,7 +40563,7 @@
           <w:rFonts w:ascii="宋体" w:eastAsia="宋体" w:hAnsi="宋体"/>
         </w:rPr>
       </w:pPr>
-      <w:bookmarkStart w:id="35" w:name="_Toc169877079"/>
+      <w:bookmarkStart w:id="35" w:name="_Toc170037391"/>
       <w:r>
         <w:rPr>
           <w:rFonts w:ascii="宋体" w:eastAsia="宋体" w:hAnsi="宋体" w:hint="eastAsia"/>
@@ -40239,7 +40630,14 @@
         <w:rPr>
           <w:rFonts w:ascii="Times New Roman" w:hAnsi="Times New Roman" w:cs="Times New Roman"/>
         </w:rPr>
-        <w:t>本系统实施了多层次的用户身份验证机制，确保只有经过授权的用户才能访问数据库资源。采用</w:t>
+        <w:t>本系统实施了多层次的用户身份验证机制，确保只有经过授权的用户才能</w:t>
+      </w:r>
+      <w:r>
+        <w:rPr>
+          <w:rFonts w:ascii="Times New Roman" w:hAnsi="Times New Roman" w:cs="Times New Roman"/>
+        </w:rPr>
+        <w:lastRenderedPageBreak/>
+        <w:t>访问数据库资源。采用</w:t>
       </w:r>
       <w:r>
         <w:rPr>
@@ -40324,7 +40722,6 @@
           <w:sz w:val="21"/>
           <w:szCs w:val="21"/>
         </w:rPr>
-        <w:lastRenderedPageBreak/>
         <w:t>图</w:t>
       </w:r>
       <w:r>
@@ -40384,7 +40781,7 @@
                     <pic:cNvPicPr/>
                   </pic:nvPicPr>
                   <pic:blipFill>
-                    <a:blip r:embed="rId11" cstate="print">
+                    <a:blip r:embed="rId12" cstate="print">
                       <a:extLst>
                         <a:ext uri="{28A0092B-C50C-407E-A947-70E740481C1C}">
                           <a14:useLocalDpi xmlns:a14="http://schemas.microsoft.com/office/drawing/2010/main" val="0"/>
@@ -40535,7 +40932,7 @@
           <w:noProof/>
         </w:rPr>
         <w:drawing>
-          <wp:inline distT="0" distB="0" distL="0" distR="0" wp14:anchorId="3415B8BE" wp14:editId="0B061FF1">
+          <wp:inline distT="0" distB="0" distL="0" distR="0" wp14:anchorId="3415B8BE" wp14:editId="5214E6EF">
             <wp:extent cx="5274310" cy="4239895"/>
             <wp:effectExtent l="0" t="0" r="0" b="0"/>
             <wp:docPr id="197667421" name="图片 2"/>
@@ -40550,7 +40947,7 @@
                     <pic:cNvPicPr/>
                   </pic:nvPicPr>
                   <pic:blipFill>
-                    <a:blip r:embed="rId12" cstate="print">
+                    <a:blip r:embed="rId13" cstate="print">
                       <a:extLst>
                         <a:ext uri="{28A0092B-C50C-407E-A947-70E740481C1C}">
                           <a14:useLocalDpi xmlns:a14="http://schemas.microsoft.com/office/drawing/2010/main" val="0"/>
@@ -40667,7 +41064,7 @@
           <w:noProof/>
         </w:rPr>
         <w:drawing>
-          <wp:inline distT="0" distB="0" distL="0" distR="0" wp14:anchorId="4CD884C8" wp14:editId="7152A80E">
+          <wp:inline distT="0" distB="0" distL="0" distR="0" wp14:anchorId="4CD884C8" wp14:editId="32ADD6C4">
             <wp:extent cx="5274310" cy="4239260"/>
             <wp:effectExtent l="0" t="0" r="0" b="0"/>
             <wp:docPr id="605213277" name="图片 3"/>
@@ -40679,163 +41076,6 @@
                 <pic:pic xmlns:pic="http://schemas.openxmlformats.org/drawingml/2006/picture">
                   <pic:nvPicPr>
                     <pic:cNvPr id="605213277" name="图片 605213277"/>
-                    <pic:cNvPicPr/>
-                  </pic:nvPicPr>
-                  <pic:blipFill>
-                    <a:blip r:embed="rId13" cstate="print">
-                      <a:extLst>
-                        <a:ext uri="{28A0092B-C50C-407E-A947-70E740481C1C}">
-                          <a14:useLocalDpi xmlns:a14="http://schemas.microsoft.com/office/drawing/2010/main" val="0"/>
-                        </a:ext>
-                      </a:extLst>
-                    </a:blip>
-                    <a:stretch>
-                      <a:fillRect/>
-                    </a:stretch>
-                  </pic:blipFill>
-                  <pic:spPr>
-                    <a:xfrm>
-                      <a:off x="0" y="0"/>
-                      <a:ext cx="5274310" cy="4239260"/>
-                    </a:xfrm>
-                    <a:prstGeom prst="rect">
-                      <a:avLst/>
-                    </a:prstGeom>
-                  </pic:spPr>
-                </pic:pic>
-              </a:graphicData>
-            </a:graphic>
-          </wp:inline>
-        </w:drawing>
-      </w:r>
-    </w:p>
-    <w:p>
-      <w:pPr>
-        <w:spacing w:line="360" w:lineRule="auto"/>
-        <w:ind w:firstLine="480"/>
-        <w:jc w:val="left"/>
-        <w:rPr>
-          <w:rFonts w:ascii="Times New Roman" w:hAnsi="Times New Roman" w:cs="Times New Roman"/>
-        </w:rPr>
-      </w:pPr>
-      <w:r>
-        <w:rPr>
-          <w:rFonts w:ascii="Times New Roman" w:hAnsi="Times New Roman" w:cs="Times New Roman"/>
-        </w:rPr>
-        <w:t>再然后在用户映射里面选中此账号能操作的数据库和登陆者的角色身份，在这里我们为</w:t>
-      </w:r>
-      <w:r>
-        <w:rPr>
-          <w:rFonts w:ascii="Times New Roman" w:hAnsi="Times New Roman" w:cs="Times New Roman"/>
-        </w:rPr>
-        <w:t>admin</w:t>
-      </w:r>
-      <w:r>
-        <w:rPr>
-          <w:rFonts w:ascii="Times New Roman" w:hAnsi="Times New Roman" w:cs="Times New Roman"/>
-        </w:rPr>
-        <w:t>设置的数据库是</w:t>
-      </w:r>
-      <w:r>
-        <w:rPr>
-          <w:rFonts w:ascii="Times New Roman" w:hAnsi="Times New Roman" w:cs="Times New Roman"/>
-        </w:rPr>
-        <w:t>HOSPITAL</w:t>
-      </w:r>
-      <w:r>
-        <w:rPr>
-          <w:rFonts w:ascii="Times New Roman" w:hAnsi="Times New Roman" w:cs="Times New Roman"/>
-        </w:rPr>
-        <w:t>，角色身份是</w:t>
-      </w:r>
-      <w:r>
-        <w:rPr>
-          <w:rFonts w:ascii="Times New Roman" w:hAnsi="Times New Roman" w:cs="Times New Roman"/>
-        </w:rPr>
-        <w:t>public</w:t>
-      </w:r>
-      <w:r>
-        <w:rPr>
-          <w:rFonts w:ascii="Times New Roman" w:hAnsi="Times New Roman" w:cs="Times New Roman"/>
-        </w:rPr>
-        <w:t>：</w:t>
-      </w:r>
-    </w:p>
-    <w:p>
-      <w:pPr>
-        <w:pStyle w:val="ad"/>
-        <w:keepNext/>
-        <w:ind w:firstLine="420"/>
-        <w:jc w:val="center"/>
-        <w:rPr>
-          <w:rFonts w:ascii="Times New Roman" w:hAnsi="Times New Roman" w:cs="Times New Roman"/>
-          <w:sz w:val="21"/>
-          <w:szCs w:val="21"/>
-        </w:rPr>
-      </w:pPr>
-      <w:r>
-        <w:rPr>
-          <w:rFonts w:ascii="Times New Roman" w:hAnsi="Times New Roman" w:cs="Times New Roman"/>
-          <w:sz w:val="21"/>
-          <w:szCs w:val="21"/>
-        </w:rPr>
-        <w:lastRenderedPageBreak/>
-        <w:t>图</w:t>
-      </w:r>
-      <w:r>
-        <w:rPr>
-          <w:rFonts w:ascii="Times New Roman" w:hAnsi="Times New Roman" w:cs="Times New Roman"/>
-          <w:sz w:val="21"/>
-          <w:szCs w:val="21"/>
-        </w:rPr>
-        <w:t xml:space="preserve">4.1.4 </w:t>
-      </w:r>
-      <w:r>
-        <w:rPr>
-          <w:rFonts w:ascii="Times New Roman" w:hAnsi="Times New Roman" w:cs="Times New Roman"/>
-          <w:sz w:val="21"/>
-          <w:szCs w:val="21"/>
-        </w:rPr>
-        <w:t>数据库安全</w:t>
-      </w:r>
-      <w:proofErr w:type="gramStart"/>
-      <w:r>
-        <w:rPr>
-          <w:rFonts w:ascii="Times New Roman" w:hAnsi="Times New Roman" w:cs="Times New Roman"/>
-          <w:sz w:val="21"/>
-          <w:szCs w:val="21"/>
-        </w:rPr>
-        <w:t>性设置</w:t>
-      </w:r>
-      <w:proofErr w:type="gramEnd"/>
-      <w:r>
-        <w:rPr>
-          <w:rFonts w:ascii="Times New Roman" w:hAnsi="Times New Roman" w:cs="Times New Roman"/>
-          <w:sz w:val="21"/>
-          <w:szCs w:val="21"/>
-        </w:rPr>
-        <w:t>4</w:t>
-      </w:r>
-    </w:p>
-    <w:p>
-      <w:r>
-        <w:rPr>
-          <w:rFonts w:hint="eastAsia"/>
-          <w:noProof/>
-        </w:rPr>
-        <w:drawing>
-          <wp:inline distT="0" distB="0" distL="0" distR="0" wp14:anchorId="017B9A3C" wp14:editId="3AF5588B">
-            <wp:extent cx="5274310" cy="4239260"/>
-            <wp:effectExtent l="0" t="0" r="0" b="0"/>
-            <wp:docPr id="1711633873" name="图片 4"/>
-            <wp:cNvGraphicFramePr>
-              <a:graphicFrameLocks xmlns:a="http://schemas.openxmlformats.org/drawingml/2006/main" noChangeAspect="1"/>
-            </wp:cNvGraphicFramePr>
-            <a:graphic xmlns:a="http://schemas.openxmlformats.org/drawingml/2006/main">
-              <a:graphicData uri="http://schemas.openxmlformats.org/drawingml/2006/picture">
-                <pic:pic xmlns:pic="http://schemas.openxmlformats.org/drawingml/2006/picture">
-                  <pic:nvPicPr>
-                    <pic:cNvPr id="1711633873" name="图片 1711633873"/>
                     <pic:cNvPicPr/>
                   </pic:nvPicPr>
                   <pic:blipFill>
@@ -40869,13 +41109,53 @@
     <w:p>
       <w:pPr>
         <w:spacing w:line="360" w:lineRule="auto"/>
+        <w:ind w:firstLine="480"/>
         <w:jc w:val="left"/>
-      </w:pPr>
-      <w:r>
-        <w:rPr>
-          <w:rFonts w:hint="eastAsia"/>
-        </w:rPr>
-        <w:t>最后在状态页面授权允许连接到数据库引擎和已启用的登录：</w:t>
+        <w:rPr>
+          <w:rFonts w:ascii="Times New Roman" w:hAnsi="Times New Roman" w:cs="Times New Roman"/>
+        </w:rPr>
+      </w:pPr>
+      <w:r>
+        <w:rPr>
+          <w:rFonts w:ascii="Times New Roman" w:hAnsi="Times New Roman" w:cs="Times New Roman"/>
+        </w:rPr>
+        <w:t>再然后在用户映射里面选中此账号能操作的数据库和登陆者的角色身份，在这里我们为</w:t>
+      </w:r>
+      <w:r>
+        <w:rPr>
+          <w:rFonts w:ascii="Times New Roman" w:hAnsi="Times New Roman" w:cs="Times New Roman"/>
+        </w:rPr>
+        <w:t>admin</w:t>
+      </w:r>
+      <w:r>
+        <w:rPr>
+          <w:rFonts w:ascii="Times New Roman" w:hAnsi="Times New Roman" w:cs="Times New Roman"/>
+        </w:rPr>
+        <w:t>设置的数据库是</w:t>
+      </w:r>
+      <w:r>
+        <w:rPr>
+          <w:rFonts w:ascii="Times New Roman" w:hAnsi="Times New Roman" w:cs="Times New Roman"/>
+        </w:rPr>
+        <w:t>HOSPITAL</w:t>
+      </w:r>
+      <w:r>
+        <w:rPr>
+          <w:rFonts w:ascii="Times New Roman" w:hAnsi="Times New Roman" w:cs="Times New Roman"/>
+        </w:rPr>
+        <w:t>，角色身份是</w:t>
+      </w:r>
+      <w:r>
+        <w:rPr>
+          <w:rFonts w:ascii="Times New Roman" w:hAnsi="Times New Roman" w:cs="Times New Roman"/>
+        </w:rPr>
+        <w:t>public</w:t>
+      </w:r>
+      <w:r>
+        <w:rPr>
+          <w:rFonts w:ascii="Times New Roman" w:hAnsi="Times New Roman" w:cs="Times New Roman"/>
+        </w:rPr>
+        <w:t>：</w:t>
       </w:r>
     </w:p>
     <w:p>
@@ -40905,7 +41185,7 @@
           <w:sz w:val="21"/>
           <w:szCs w:val="21"/>
         </w:rPr>
-        <w:t xml:space="preserve">4.1.5 </w:t>
+        <w:t xml:space="preserve">4.1.4 </w:t>
       </w:r>
       <w:r>
         <w:rPr>
@@ -40931,19 +41211,20 @@
           <w:sz w:val="21"/>
           <w:szCs w:val="21"/>
         </w:rPr>
-        <w:t>5</w:t>
+        <w:t>4</w:t>
       </w:r>
     </w:p>
     <w:p>
       <w:r>
         <w:rPr>
+          <w:rFonts w:hint="eastAsia"/>
           <w:noProof/>
         </w:rPr>
         <w:drawing>
-          <wp:inline distT="0" distB="0" distL="0" distR="0" wp14:anchorId="7950395E" wp14:editId="18B6E17E">
+          <wp:inline distT="0" distB="0" distL="0" distR="0" wp14:anchorId="017B9A3C" wp14:editId="2B59E4DE">
             <wp:extent cx="5274310" cy="4239260"/>
             <wp:effectExtent l="0" t="0" r="0" b="0"/>
-            <wp:docPr id="635713435" name="图片 8"/>
+            <wp:docPr id="1711633873" name="图片 4"/>
             <wp:cNvGraphicFramePr>
               <a:graphicFrameLocks xmlns:a="http://schemas.openxmlformats.org/drawingml/2006/main" noChangeAspect="1"/>
             </wp:cNvGraphicFramePr>
@@ -40951,7 +41232,7 @@
               <a:graphicData uri="http://schemas.openxmlformats.org/drawingml/2006/picture">
                 <pic:pic xmlns:pic="http://schemas.openxmlformats.org/drawingml/2006/picture">
                   <pic:nvPicPr>
-                    <pic:cNvPr id="635713435" name="图片 635713435"/>
+                    <pic:cNvPr id="1711633873" name="图片 1711633873"/>
                     <pic:cNvPicPr/>
                   </pic:nvPicPr>
                   <pic:blipFill>
@@ -40982,54 +41263,18 @@
         </w:drawing>
       </w:r>
     </w:p>
-    <w:p/>
     <w:p>
       <w:pPr>
-        <w:pStyle w:val="a8"/>
-        <w:numPr>
-          <w:ilvl w:val="0"/>
-          <w:numId w:val="25"/>
-        </w:numPr>
         <w:spacing w:line="360" w:lineRule="auto"/>
-        <w:ind w:firstLineChars="0"/>
         <w:jc w:val="left"/>
       </w:pPr>
       <w:r>
         <w:rPr>
           <w:rFonts w:hint="eastAsia"/>
         </w:rPr>
-        <w:t>数据库的备份与恢复</w:t>
+        <w:t>最后在状态页面授权允许连接到数据库引擎和已启用的登录：</w:t>
       </w:r>
     </w:p>
-    <w:p>
-      <w:pPr>
-        <w:spacing w:line="360" w:lineRule="auto"/>
-        <w:ind w:firstLine="480"/>
-        <w:jc w:val="left"/>
-      </w:pPr>
-      <w:r>
-        <w:t>为防止数据丢失和确保业务连续性，本系统执行定期的数据备份计划，并采用多种备份技术，如完整备份、差异备份和事务日志备份。同时，制定了详尽的</w:t>
-      </w:r>
-      <w:r>
-        <w:rPr>
-          <w:rFonts w:hint="eastAsia"/>
-        </w:rPr>
-        <w:t>意外</w:t>
-      </w:r>
-      <w:r>
-        <w:t>恢复方案，包括数据库镜像和日志传送等高可用性技术，确保在</w:t>
-      </w:r>
-      <w:r>
-        <w:rPr>
-          <w:rFonts w:hint="eastAsia"/>
-        </w:rPr>
-        <w:t>意外</w:t>
-      </w:r>
-      <w:r>
-        <w:t>发生时能够迅速恢复数据服务。</w:t>
-      </w:r>
-    </w:p>
-    <w:p/>
     <w:p>
       <w:pPr>
         <w:pStyle w:val="ad"/>
@@ -41057,7 +41302,7 @@
           <w:sz w:val="21"/>
           <w:szCs w:val="21"/>
         </w:rPr>
-        <w:t xml:space="preserve">4.1.6 </w:t>
+        <w:t xml:space="preserve">4.1.5 </w:t>
       </w:r>
       <w:r>
         <w:rPr>
@@ -41065,7 +41310,25 @@
           <w:sz w:val="21"/>
           <w:szCs w:val="21"/>
         </w:rPr>
-        <w:t>备份数据库</w:t>
+        <w:t>数据库安全</w:t>
+      </w:r>
+      <w:proofErr w:type="gramStart"/>
+      <w:r>
+        <w:rPr>
+          <w:rFonts w:ascii="Times New Roman" w:hAnsi="Times New Roman" w:cs="Times New Roman"/>
+          <w:sz w:val="21"/>
+          <w:szCs w:val="21"/>
+        </w:rPr>
+        <w:t>性设置</w:t>
+      </w:r>
+      <w:proofErr w:type="gramEnd"/>
+      <w:r>
+        <w:rPr>
+          <w:rFonts w:ascii="Times New Roman" w:hAnsi="Times New Roman" w:cs="Times New Roman"/>
+          <w:sz w:val="21"/>
+          <w:szCs w:val="21"/>
+        </w:rPr>
+        <w:t>5</w:t>
       </w:r>
     </w:p>
     <w:p>
@@ -41074,10 +41337,10 @@
           <w:noProof/>
         </w:rPr>
         <w:drawing>
-          <wp:inline distT="0" distB="0" distL="0" distR="0" wp14:anchorId="7BFBF9C8" wp14:editId="76AE5319">
+          <wp:inline distT="0" distB="0" distL="0" distR="0" wp14:anchorId="7950395E" wp14:editId="38A4F50E">
             <wp:extent cx="5274310" cy="4239260"/>
             <wp:effectExtent l="0" t="0" r="0" b="0"/>
-            <wp:docPr id="2040401481" name="图片 6"/>
+            <wp:docPr id="635713435" name="图片 8"/>
             <wp:cNvGraphicFramePr>
               <a:graphicFrameLocks xmlns:a="http://schemas.openxmlformats.org/drawingml/2006/main" noChangeAspect="1"/>
             </wp:cNvGraphicFramePr>
@@ -41085,7 +41348,7 @@
               <a:graphicData uri="http://schemas.openxmlformats.org/drawingml/2006/picture">
                 <pic:pic xmlns:pic="http://schemas.openxmlformats.org/drawingml/2006/picture">
                   <pic:nvPicPr>
-                    <pic:cNvPr id="2040401481" name="图片 2040401481"/>
+                    <pic:cNvPr id="635713435" name="图片 635713435"/>
                     <pic:cNvPicPr/>
                   </pic:nvPicPr>
                   <pic:blipFill>
@@ -41116,6 +41379,54 @@
         </w:drawing>
       </w:r>
     </w:p>
+    <w:p/>
+    <w:p>
+      <w:pPr>
+        <w:pStyle w:val="a8"/>
+        <w:numPr>
+          <w:ilvl w:val="0"/>
+          <w:numId w:val="25"/>
+        </w:numPr>
+        <w:spacing w:line="360" w:lineRule="auto"/>
+        <w:ind w:firstLineChars="0"/>
+        <w:jc w:val="left"/>
+      </w:pPr>
+      <w:r>
+        <w:rPr>
+          <w:rFonts w:hint="eastAsia"/>
+        </w:rPr>
+        <w:t>数据库的备份与恢复</w:t>
+      </w:r>
+    </w:p>
+    <w:p>
+      <w:pPr>
+        <w:spacing w:line="360" w:lineRule="auto"/>
+        <w:ind w:firstLine="480"/>
+        <w:jc w:val="left"/>
+      </w:pPr>
+      <w:r>
+        <w:t>为防止数据丢失和确保业务连续性，本系统执行定期的数据备份计划，并采用多种备份技术，如完整备份、差异备份和事务日志备份。同时，制定了详尽的</w:t>
+      </w:r>
+      <w:r>
+        <w:rPr>
+          <w:rFonts w:hint="eastAsia"/>
+        </w:rPr>
+        <w:t>意外</w:t>
+      </w:r>
+      <w:r>
+        <w:t>恢复方案，包括数据库镜像和日志传送等高可用性技术，确保在</w:t>
+      </w:r>
+      <w:r>
+        <w:rPr>
+          <w:rFonts w:hint="eastAsia"/>
+        </w:rPr>
+        <w:t>意外</w:t>
+      </w:r>
+      <w:r>
+        <w:t>发生时能够迅速恢复数据服务。</w:t>
+      </w:r>
+    </w:p>
+    <w:p/>
     <w:p>
       <w:pPr>
         <w:pStyle w:val="ad"/>
@@ -41143,7 +41454,7 @@
           <w:sz w:val="21"/>
           <w:szCs w:val="21"/>
         </w:rPr>
-        <w:t xml:space="preserve">4.1.7 </w:t>
+        <w:t xml:space="preserve">4.1.6 </w:t>
       </w:r>
       <w:r>
         <w:rPr>
@@ -41151,7 +41462,7 @@
           <w:sz w:val="21"/>
           <w:szCs w:val="21"/>
         </w:rPr>
-        <w:t>还原数据库</w:t>
+        <w:t>备份数据库</w:t>
       </w:r>
     </w:p>
     <w:p>
@@ -41160,7 +41471,93 @@
           <w:noProof/>
         </w:rPr>
         <w:drawing>
-          <wp:inline distT="0" distB="0" distL="0" distR="0" wp14:anchorId="005C8D39" wp14:editId="6F504D31">
+          <wp:inline distT="0" distB="0" distL="0" distR="0" wp14:anchorId="7BFBF9C8" wp14:editId="3F54F0C1">
+            <wp:extent cx="5274310" cy="4239260"/>
+            <wp:effectExtent l="0" t="0" r="0" b="0"/>
+            <wp:docPr id="2040401481" name="图片 6"/>
+            <wp:cNvGraphicFramePr>
+              <a:graphicFrameLocks xmlns:a="http://schemas.openxmlformats.org/drawingml/2006/main" noChangeAspect="1"/>
+            </wp:cNvGraphicFramePr>
+            <a:graphic xmlns:a="http://schemas.openxmlformats.org/drawingml/2006/main">
+              <a:graphicData uri="http://schemas.openxmlformats.org/drawingml/2006/picture">
+                <pic:pic xmlns:pic="http://schemas.openxmlformats.org/drawingml/2006/picture">
+                  <pic:nvPicPr>
+                    <pic:cNvPr id="2040401481" name="图片 2040401481"/>
+                    <pic:cNvPicPr/>
+                  </pic:nvPicPr>
+                  <pic:blipFill>
+                    <a:blip r:embed="rId17" cstate="print">
+                      <a:extLst>
+                        <a:ext uri="{28A0092B-C50C-407E-A947-70E740481C1C}">
+                          <a14:useLocalDpi xmlns:a14="http://schemas.microsoft.com/office/drawing/2010/main" val="0"/>
+                        </a:ext>
+                      </a:extLst>
+                    </a:blip>
+                    <a:stretch>
+                      <a:fillRect/>
+                    </a:stretch>
+                  </pic:blipFill>
+                  <pic:spPr>
+                    <a:xfrm>
+                      <a:off x="0" y="0"/>
+                      <a:ext cx="5274310" cy="4239260"/>
+                    </a:xfrm>
+                    <a:prstGeom prst="rect">
+                      <a:avLst/>
+                    </a:prstGeom>
+                  </pic:spPr>
+                </pic:pic>
+              </a:graphicData>
+            </a:graphic>
+          </wp:inline>
+        </w:drawing>
+      </w:r>
+    </w:p>
+    <w:p>
+      <w:pPr>
+        <w:pStyle w:val="ad"/>
+        <w:keepNext/>
+        <w:ind w:firstLine="420"/>
+        <w:jc w:val="center"/>
+        <w:rPr>
+          <w:rFonts w:ascii="Times New Roman" w:hAnsi="Times New Roman" w:cs="Times New Roman"/>
+          <w:sz w:val="21"/>
+          <w:szCs w:val="21"/>
+        </w:rPr>
+      </w:pPr>
+      <w:r>
+        <w:rPr>
+          <w:rFonts w:ascii="Times New Roman" w:hAnsi="Times New Roman" w:cs="Times New Roman"/>
+          <w:sz w:val="21"/>
+          <w:szCs w:val="21"/>
+        </w:rPr>
+        <w:lastRenderedPageBreak/>
+        <w:t>图</w:t>
+      </w:r>
+      <w:r>
+        <w:rPr>
+          <w:rFonts w:ascii="Times New Roman" w:hAnsi="Times New Roman" w:cs="Times New Roman"/>
+          <w:sz w:val="21"/>
+          <w:szCs w:val="21"/>
+        </w:rPr>
+        <w:t xml:space="preserve">4.1.7 </w:t>
+      </w:r>
+      <w:r>
+        <w:rPr>
+          <w:rFonts w:ascii="Times New Roman" w:hAnsi="Times New Roman" w:cs="Times New Roman"/>
+          <w:sz w:val="21"/>
+          <w:szCs w:val="21"/>
+        </w:rPr>
+        <w:t>还原数据库</w:t>
+      </w:r>
+    </w:p>
+    <w:p>
+      <w:r>
+        <w:rPr>
+          <w:noProof/>
+        </w:rPr>
+        <w:drawing>
+          <wp:inline distT="0" distB="0" distL="0" distR="0" wp14:anchorId="005C8D39" wp14:editId="49543A7F">
             <wp:extent cx="5274310" cy="4236085"/>
             <wp:effectExtent l="0" t="0" r="0" b="0"/>
             <wp:docPr id="189844268" name="图片 7"/>
@@ -41175,7 +41572,7 @@
                     <pic:cNvPicPr/>
                   </pic:nvPicPr>
                   <pic:blipFill>
-                    <a:blip r:embed="rId17" cstate="print">
+                    <a:blip r:embed="rId18" cstate="print">
                       <a:extLst>
                         <a:ext uri="{28A0092B-C50C-407E-A947-70E740481C1C}">
                           <a14:useLocalDpi xmlns:a14="http://schemas.microsoft.com/office/drawing/2010/main" val="0"/>
@@ -41209,26 +41606,450 @@
           <w:rFonts w:ascii="宋体" w:eastAsia="宋体" w:hAnsi="宋体"/>
         </w:rPr>
       </w:pPr>
-      <w:bookmarkStart w:id="36" w:name="_Toc169877080"/>
+      <w:bookmarkStart w:id="36" w:name="_Toc170037392"/>
       <w:r>
         <w:rPr>
           <w:rFonts w:ascii="宋体" w:eastAsia="宋体" w:hAnsi="宋体" w:hint="eastAsia"/>
         </w:rPr>
-        <w:lastRenderedPageBreak/>
-        <w:t>完整性设计（null）</w:t>
+        <w:t>完整性设计</w:t>
       </w:r>
       <w:bookmarkEnd w:id="36"/>
     </w:p>
     <w:p>
       <w:pPr>
+        <w:spacing w:line="360" w:lineRule="auto"/>
+        <w:jc w:val="left"/>
+        <w:rPr>
+          <w:rFonts w:hint="eastAsia"/>
+        </w:rPr>
+      </w:pPr>
+      <w:r>
+        <w:rPr>
+          <w:rFonts w:hint="eastAsia"/>
+        </w:rPr>
+        <w:t>数据库完整性是指数据库数据的正确性和相容性。</w:t>
+      </w:r>
+    </w:p>
+    <w:p>
+      <w:pPr>
+        <w:pStyle w:val="a8"/>
+        <w:numPr>
+          <w:ilvl w:val="0"/>
+          <w:numId w:val="26"/>
+        </w:numPr>
+        <w:spacing w:line="360" w:lineRule="auto"/>
+        <w:ind w:firstLineChars="0"/>
+        <w:jc w:val="left"/>
+        <w:rPr>
+          <w:b/>
+          <w:bCs/>
+        </w:rPr>
+      </w:pPr>
+      <w:r>
+        <w:rPr>
+          <w:rFonts w:hint="eastAsia"/>
+          <w:b/>
+          <w:bCs/>
+        </w:rPr>
+        <w:t>实体完整性</w:t>
+      </w:r>
+    </w:p>
+    <w:p>
+      <w:pPr>
+        <w:spacing w:line="360" w:lineRule="auto"/>
+        <w:ind w:firstLineChars="200" w:firstLine="480"/>
+        <w:jc w:val="left"/>
+        <w:rPr>
+          <w:rFonts w:hint="eastAsia"/>
+        </w:rPr>
+      </w:pPr>
+      <w:r>
+        <w:rPr>
+          <w:rFonts w:hint="eastAsia"/>
+        </w:rPr>
+        <w:t>实体完整性是</w:t>
+      </w:r>
+      <w:r>
+        <w:rPr>
+          <w:rFonts w:hint="eastAsia"/>
+        </w:rPr>
+        <w:t>指关系中的每个元组都是可识别的和唯一的，指的是关系数据库中所有的表都必须有主键，而且表中不允许出现无主键值的记录和与主键值相同的记录。以该系统举例为</w:t>
+      </w:r>
+      <w:r>
+        <w:rPr>
+          <w:rFonts w:hint="eastAsia"/>
+        </w:rPr>
+        <w:t>在病人表中病人编号</w:t>
+      </w:r>
+      <w:r>
+        <w:t>作为主键，确保每个患者都有一个唯一的标识，且不允许为空。</w:t>
+      </w:r>
+      <w:r>
+        <w:rPr>
+          <w:rFonts w:hint="eastAsia"/>
+        </w:rPr>
+        <w:t>或是在医生表中医生编号名</w:t>
+      </w:r>
+      <w:r>
+        <w:t>作为主键，确保每个医生都有一个唯一的标识，且不允许为空。</w:t>
+      </w:r>
+    </w:p>
+    <w:p>
+      <w:pPr>
+        <w:pStyle w:val="a8"/>
+        <w:numPr>
+          <w:ilvl w:val="0"/>
+          <w:numId w:val="26"/>
+        </w:numPr>
+        <w:spacing w:line="360" w:lineRule="auto"/>
+        <w:ind w:firstLineChars="0"/>
+        <w:jc w:val="left"/>
+        <w:rPr>
+          <w:b/>
+          <w:bCs/>
+        </w:rPr>
+      </w:pPr>
+      <w:r>
+        <w:rPr>
+          <w:rFonts w:hint="eastAsia"/>
+          <w:b/>
+          <w:bCs/>
+        </w:rPr>
+        <w:t>参照完整性</w:t>
+      </w:r>
+    </w:p>
+    <w:p>
+      <w:pPr>
+        <w:spacing w:line="360" w:lineRule="auto"/>
+        <w:ind w:firstLineChars="200" w:firstLine="480"/>
+        <w:jc w:val="left"/>
+        <w:rPr>
+          <w:rFonts w:hint="eastAsia"/>
+        </w:rPr>
+      </w:pPr>
+      <w:r>
+        <w:rPr>
+          <w:rStyle w:val="af"/>
+          <w:rFonts w:ascii="Arial" w:hAnsi="Arial" w:cs="Arial"/>
+          <w:b w:val="0"/>
+          <w:bCs w:val="0"/>
+          <w:shd w:val="clear" w:color="auto" w:fill="FFFFFF"/>
+        </w:rPr>
+        <w:t>参照完整性</w:t>
+      </w:r>
+      <w:r>
+        <w:rPr>
+          <w:rStyle w:val="af"/>
+          <w:rFonts w:ascii="Arial" w:hAnsi="Arial" w:cs="Arial" w:hint="eastAsia"/>
+          <w:b w:val="0"/>
+          <w:bCs w:val="0"/>
+          <w:shd w:val="clear" w:color="auto" w:fill="FFFFFF"/>
+        </w:rPr>
+        <w:t>也称引用完整性，</w:t>
+      </w:r>
+      <w:r>
+        <w:rPr>
+          <w:rFonts w:ascii="Arial" w:hAnsi="Arial" w:cs="Arial"/>
+          <w:color w:val="4D4D4D"/>
+          <w:shd w:val="clear" w:color="auto" w:fill="FFFFFF"/>
+        </w:rPr>
+        <w:t>现实世界中的实体之间往往存在着某种联系，在关系模型中，实体以及实体之间的联系都是用关系来表示的，这样就自然存在着关系与关系之间的引用</w:t>
+      </w:r>
+      <w:r>
+        <w:rPr>
+          <w:rFonts w:ascii="Arial" w:hAnsi="Arial" w:cs="Arial" w:hint="eastAsia"/>
+          <w:color w:val="4D4D4D"/>
+          <w:shd w:val="clear" w:color="auto" w:fill="FFFFFF"/>
+        </w:rPr>
+        <w:t>，</w:t>
+      </w:r>
+      <w:r>
+        <w:rPr>
+          <w:rFonts w:ascii="Arial" w:hAnsi="Arial" w:cs="Arial"/>
+          <w:color w:val="4D4D4D"/>
+          <w:shd w:val="clear" w:color="auto" w:fill="FFFFFF"/>
+        </w:rPr>
+        <w:t>参照完整性就是描述实体之间的联系的</w:t>
+      </w:r>
+      <w:r>
+        <w:rPr>
+          <w:rFonts w:ascii="Arial" w:hAnsi="Arial" w:cs="Arial" w:hint="eastAsia"/>
+          <w:color w:val="4D4D4D"/>
+          <w:shd w:val="clear" w:color="auto" w:fill="FFFFFF"/>
+        </w:rPr>
+        <w:t>、</w:t>
+      </w:r>
+      <w:r>
+        <w:rPr>
+          <w:rFonts w:ascii="Arial" w:hAnsi="Arial" w:cs="Arial"/>
+          <w:color w:val="4D4D4D"/>
+          <w:shd w:val="clear" w:color="auto" w:fill="FFFFFF"/>
+        </w:rPr>
+        <w:t>一</w:t>
+      </w:r>
+      <w:r>
+        <w:rPr>
+          <w:rFonts w:ascii="Arial" w:hAnsi="Arial" w:cs="Arial"/>
+          <w:color w:val="4D4D4D"/>
+          <w:shd w:val="clear" w:color="auto" w:fill="FFFFFF"/>
+        </w:rPr>
+        <w:lastRenderedPageBreak/>
+        <w:t>般是指多个实体或关系之间的关联关系</w:t>
+      </w:r>
+      <w:r>
+        <w:rPr>
+          <w:rFonts w:ascii="Arial" w:hAnsi="Arial" w:cs="Arial" w:hint="eastAsia"/>
+          <w:color w:val="4D4D4D"/>
+          <w:shd w:val="clear" w:color="auto" w:fill="FFFFFF"/>
+        </w:rPr>
+        <w:t>。</w:t>
+      </w:r>
+      <w:r>
+        <w:rPr>
+          <w:rFonts w:ascii="Arial" w:hAnsi="Arial" w:cs="Arial" w:hint="eastAsia"/>
+          <w:color w:val="4D4D4D"/>
+          <w:shd w:val="clear" w:color="auto" w:fill="FFFFFF"/>
+        </w:rPr>
+        <w:t>以本系统举例为</w:t>
+      </w:r>
+      <w:r>
+        <w:rPr>
+          <w:rFonts w:hint="eastAsia"/>
+        </w:rPr>
+        <w:t>药品表中包含患者</w:t>
+      </w:r>
+      <w:r>
+        <w:t>ID和医生ID作为外键，分别引用患者表和医生表的主键。在插入或更新处方时，必须确保处方中的患者ID和医生ID在相应的表中存在。</w:t>
+      </w:r>
+      <w:r>
+        <w:rPr>
+          <w:rFonts w:hint="eastAsia"/>
+        </w:rPr>
+        <w:t>就诊药单中包含患者</w:t>
+      </w:r>
+      <w:r>
+        <w:t>ID和医生ID作为外键，同样需要确保引用的有效性。</w:t>
+      </w:r>
+    </w:p>
+    <w:p>
+      <w:pPr>
+        <w:pStyle w:val="a8"/>
+        <w:numPr>
+          <w:ilvl w:val="0"/>
+          <w:numId w:val="26"/>
+        </w:numPr>
+        <w:spacing w:line="360" w:lineRule="auto"/>
+        <w:ind w:firstLineChars="0"/>
+        <w:jc w:val="left"/>
+        <w:rPr>
+          <w:b/>
+          <w:bCs/>
+        </w:rPr>
+      </w:pPr>
+      <w:r>
+        <w:rPr>
+          <w:rFonts w:hint="eastAsia"/>
+          <w:b/>
+          <w:bCs/>
+        </w:rPr>
+        <w:t>用户自定义完整性</w:t>
+      </w:r>
+    </w:p>
+    <w:p>
+      <w:pPr>
+        <w:spacing w:line="360" w:lineRule="auto"/>
+        <w:ind w:firstLineChars="200" w:firstLine="480"/>
+        <w:jc w:val="left"/>
+        <w:rPr>
+          <w:rFonts w:ascii="Arial" w:hAnsi="Arial" w:cs="Arial"/>
+          <w:color w:val="4D4D4D"/>
+          <w:shd w:val="clear" w:color="auto" w:fill="FFFFFF"/>
+        </w:rPr>
+      </w:pPr>
+      <w:r>
+        <w:rPr>
+          <w:rFonts w:hint="eastAsia"/>
+        </w:rPr>
+        <w:t>用户自定完整性是指某一具体应用涉及的数据必须满足的语义要求，</w:t>
+      </w:r>
+      <w:r>
+        <w:rPr>
+          <w:rFonts w:ascii="Arial" w:hAnsi="Arial" w:cs="Arial"/>
+          <w:color w:val="4D4D4D"/>
+          <w:shd w:val="clear" w:color="auto" w:fill="FFFFFF"/>
+        </w:rPr>
+        <w:t>是针对某一具体应用领域定义的数据约束条件</w:t>
+      </w:r>
+      <w:r>
+        <w:rPr>
+          <w:rFonts w:ascii="Arial" w:hAnsi="Arial" w:cs="Arial" w:hint="eastAsia"/>
+          <w:color w:val="4D4D4D"/>
+          <w:shd w:val="clear" w:color="auto" w:fill="FFFFFF"/>
+        </w:rPr>
+        <w:t>。</w:t>
+      </w:r>
+      <w:r>
+        <w:rPr>
+          <w:rFonts w:ascii="Arial" w:hAnsi="Arial" w:cs="Arial"/>
+          <w:color w:val="4D4D4D"/>
+          <w:shd w:val="clear" w:color="auto" w:fill="FFFFFF"/>
+        </w:rPr>
+        <w:t>实际上就是指明关系中属性的取值范围，防止属性的值与应用语义矛盾</w:t>
+      </w:r>
+      <w:r>
+        <w:rPr>
+          <w:rFonts w:ascii="Arial" w:hAnsi="Arial" w:cs="Arial" w:hint="eastAsia"/>
+          <w:color w:val="4D4D4D"/>
+          <w:shd w:val="clear" w:color="auto" w:fill="FFFFFF"/>
+        </w:rPr>
+        <w:t>。在设计</w:t>
+      </w:r>
+      <w:r>
+        <w:rPr>
+          <w:rFonts w:ascii="Arial" w:hAnsi="Arial" w:cs="Arial" w:hint="eastAsia"/>
+          <w:color w:val="4D4D4D"/>
+          <w:shd w:val="clear" w:color="auto" w:fill="FFFFFF"/>
+        </w:rPr>
+        <w:t>关系模型</w:t>
+      </w:r>
+      <w:r>
+        <w:rPr>
+          <w:rFonts w:ascii="Arial" w:hAnsi="Arial" w:cs="Arial" w:hint="eastAsia"/>
+          <w:color w:val="4D4D4D"/>
+          <w:shd w:val="clear" w:color="auto" w:fill="FFFFFF"/>
+        </w:rPr>
+        <w:t>时</w:t>
+      </w:r>
+      <w:r>
+        <w:rPr>
+          <w:rFonts w:ascii="Arial" w:hAnsi="Arial" w:cs="Arial" w:hint="eastAsia"/>
+          <w:color w:val="4D4D4D"/>
+          <w:shd w:val="clear" w:color="auto" w:fill="FFFFFF"/>
+        </w:rPr>
+        <w:t>应提供定义和检验这类完整性的机制，以便用统一的系统方法处理它们，而不要由应用程序承担这一功能</w:t>
+      </w:r>
+      <w:r>
+        <w:rPr>
+          <w:rFonts w:ascii="Arial" w:hAnsi="Arial" w:cs="Arial" w:hint="eastAsia"/>
+          <w:color w:val="4D4D4D"/>
+          <w:shd w:val="clear" w:color="auto" w:fill="FFFFFF"/>
+        </w:rPr>
+        <w:t>。</w:t>
+      </w:r>
+    </w:p>
+    <w:p>
+      <w:pPr>
+        <w:pStyle w:val="a8"/>
+        <w:numPr>
+          <w:ilvl w:val="0"/>
+          <w:numId w:val="26"/>
+        </w:numPr>
+        <w:spacing w:line="360" w:lineRule="auto"/>
+        <w:ind w:firstLineChars="0"/>
+        <w:jc w:val="left"/>
+        <w:rPr>
+          <w:b/>
+          <w:bCs/>
+        </w:rPr>
+      </w:pPr>
+      <w:r>
+        <w:rPr>
+          <w:rFonts w:hint="eastAsia"/>
+          <w:b/>
+          <w:bCs/>
+        </w:rPr>
+        <w:t>域完整性</w:t>
+      </w:r>
+    </w:p>
+    <w:p>
+      <w:pPr>
+        <w:spacing w:line="360" w:lineRule="auto"/>
+        <w:ind w:firstLineChars="200" w:firstLine="480"/>
+        <w:jc w:val="left"/>
+        <w:rPr>
+          <w:rFonts w:ascii="Times New Roman" w:hAnsi="Times New Roman" w:cs="Times New Roman"/>
+        </w:rPr>
+      </w:pPr>
+      <w:r>
+        <w:rPr>
+          <w:rFonts w:ascii="Times New Roman" w:hAnsi="Times New Roman" w:cs="Times New Roman"/>
+        </w:rPr>
+        <w:t>域是数据库中的一个重要概念。一般地，域是一组具有相同数据类型的值的集合。在设计数据库时，可以用</w:t>
+      </w:r>
+      <w:r>
+        <w:rPr>
+          <w:rFonts w:ascii="Times New Roman" w:hAnsi="Times New Roman" w:cs="Times New Roman"/>
+        </w:rPr>
+        <w:t>CREATE DOMAIN</w:t>
+      </w:r>
+      <w:r>
+        <w:rPr>
+          <w:rFonts w:ascii="Times New Roman" w:hAnsi="Times New Roman" w:cs="Times New Roman"/>
+        </w:rPr>
+        <w:t>语句建立一个域并指明域应该满足的完整性约束，然后就可以</w:t>
+      </w:r>
+      <w:proofErr w:type="gramStart"/>
+      <w:r>
+        <w:rPr>
+          <w:rFonts w:ascii="Times New Roman" w:hAnsi="Times New Roman" w:cs="Times New Roman"/>
+        </w:rPr>
+        <w:t>用域来</w:t>
+      </w:r>
+      <w:proofErr w:type="gramEnd"/>
+      <w:r>
+        <w:rPr>
+          <w:rFonts w:ascii="Times New Roman" w:hAnsi="Times New Roman" w:cs="Times New Roman"/>
+        </w:rPr>
+        <w:t>定义属性。</w:t>
+      </w:r>
+    </w:p>
+    <w:p>
+      <w:pPr>
+        <w:pStyle w:val="a8"/>
+        <w:numPr>
+          <w:ilvl w:val="0"/>
+          <w:numId w:val="26"/>
+        </w:numPr>
+        <w:spacing w:line="360" w:lineRule="auto"/>
+        <w:ind w:firstLineChars="0"/>
+        <w:jc w:val="left"/>
+      </w:pPr>
+      <w:r>
+        <w:rPr>
+          <w:rFonts w:hint="eastAsia"/>
+          <w:b/>
+          <w:bCs/>
+        </w:rPr>
+        <w:t>索引设计</w:t>
+      </w:r>
+    </w:p>
+    <w:p>
+      <w:pPr>
+        <w:spacing w:line="360" w:lineRule="auto"/>
+        <w:ind w:firstLineChars="200" w:firstLine="480"/>
+        <w:jc w:val="left"/>
+        <w:rPr>
+          <w:rFonts w:hint="eastAsia"/>
+        </w:rPr>
+      </w:pPr>
+      <w:r>
+        <w:rPr>
+          <w:rFonts w:hint="eastAsia"/>
+        </w:rPr>
+        <w:t>为了提高查询性能，可以在经常用于搜索、排序和连接的字段上创建索引。例如，在患者表和医生表的姓名字段上创建索引，以便快速查找特定姓名的患者或医生。</w:t>
+      </w:r>
+    </w:p>
+    <w:p>
+      <w:pPr>
         <w:pStyle w:val="1"/>
         <w:jc w:val="center"/>
       </w:pPr>
-      <w:bookmarkStart w:id="37" w:name="_Toc169877081"/>
+      <w:bookmarkStart w:id="37" w:name="_Toc170037393"/>
       <w:r>
         <w:rPr>
           <w:rFonts w:hint="eastAsia"/>
         </w:rPr>
+        <w:lastRenderedPageBreak/>
         <w:t>程序开发与设计</w:t>
       </w:r>
       <w:bookmarkEnd w:id="37"/>
@@ -41240,7 +42061,7 @@
           <w:rFonts w:ascii="Times New Roman" w:eastAsia="宋体" w:hAnsi="Times New Roman" w:cs="Times New Roman"/>
         </w:rPr>
       </w:pPr>
-      <w:bookmarkStart w:id="38" w:name="_Toc169877082"/>
+      <w:bookmarkStart w:id="38" w:name="_Toc170037394"/>
       <w:r>
         <w:rPr>
           <w:rFonts w:ascii="Times New Roman" w:eastAsia="宋体" w:hAnsi="Times New Roman" w:cs="Times New Roman"/>
@@ -41280,7 +42101,7 @@
           <w:rFonts w:ascii="宋体" w:eastAsia="宋体" w:hAnsi="宋体"/>
         </w:rPr>
       </w:pPr>
-      <w:bookmarkStart w:id="39" w:name="_Toc169877083"/>
+      <w:bookmarkStart w:id="39" w:name="_Toc170037395"/>
       <w:r>
         <w:rPr>
           <w:rFonts w:ascii="宋体" w:eastAsia="宋体" w:hAnsi="宋体" w:hint="eastAsia"/>
@@ -41297,7 +42118,7 @@
           <w:szCs w:val="30"/>
         </w:rPr>
       </w:pPr>
-      <w:bookmarkStart w:id="40" w:name="_Toc169877084"/>
+      <w:bookmarkStart w:id="40" w:name="_Toc170037396"/>
       <w:r>
         <w:rPr>
           <w:rFonts w:hint="eastAsia"/>
@@ -41324,7 +42145,7 @@
           <w:szCs w:val="30"/>
         </w:rPr>
       </w:pPr>
-      <w:bookmarkStart w:id="41" w:name="_Toc169877085"/>
+      <w:bookmarkStart w:id="41" w:name="_Toc170037397"/>
       <w:r>
         <w:rPr>
           <w:rFonts w:hint="eastAsia"/>
@@ -41348,7 +42169,7 @@
         <w:pStyle w:val="1"/>
         <w:jc w:val="center"/>
       </w:pPr>
-      <w:bookmarkStart w:id="42" w:name="_Toc169877086"/>
+      <w:bookmarkStart w:id="42" w:name="_Toc170037398"/>
       <w:r>
         <w:rPr>
           <w:rFonts w:hint="eastAsia"/>
@@ -41364,7 +42185,7 @@
           <w:rFonts w:ascii="宋体" w:eastAsia="宋体" w:hAnsi="宋体"/>
         </w:rPr>
       </w:pPr>
-      <w:bookmarkStart w:id="43" w:name="_Toc169877087"/>
+      <w:bookmarkStart w:id="43" w:name="_Toc170037399"/>
       <w:r>
         <w:rPr>
           <w:rFonts w:ascii="宋体" w:eastAsia="宋体" w:hAnsi="宋体" w:hint="eastAsia"/>
@@ -41386,7 +42207,7 @@
           <w:rFonts w:ascii="宋体" w:eastAsia="宋体" w:hAnsi="宋体"/>
         </w:rPr>
       </w:pPr>
-      <w:bookmarkStart w:id="44" w:name="_Toc169877088"/>
+      <w:bookmarkStart w:id="44" w:name="_Toc170037400"/>
       <w:r>
         <w:rPr>
           <w:rFonts w:ascii="宋体" w:eastAsia="宋体" w:hAnsi="宋体" w:hint="eastAsia"/>
@@ -41429,7 +42250,7 @@
           <w:szCs w:val="40"/>
         </w:rPr>
       </w:pPr>
-      <w:bookmarkStart w:id="45" w:name="_Toc169877089"/>
+      <w:bookmarkStart w:id="45" w:name="_Toc170037401"/>
       <w:r>
         <w:rPr>
           <w:rFonts w:ascii="Times New Roman" w:hAnsi="Times New Roman" w:cs="Times New Roman"/>
@@ -42064,6 +42885,98 @@
 <file path=word/numbering.xml><?xml version="1.0" encoding="utf-8"?>
 <w:numbering xmlns:wpc="http://schemas.microsoft.com/office/word/2010/wordprocessingCanvas" xmlns:cx="http://schemas.microsoft.com/office/drawing/2014/chartex" xmlns:cx1="http://schemas.microsoft.com/office/drawing/2015/9/8/chartex" xmlns:cx2="http://schemas.microsoft.com/office/drawing/2015/10/21/chartex" xmlns:cx3="http://schemas.microsoft.com/office/drawing/2016/5/9/chartex" xmlns:cx4="http://schemas.microsoft.com/office/drawing/2016/5/10/chartex" xmlns:cx5="http://schemas.microsoft.com/office/drawing/2016/5/11/chartex" xmlns:cx6="http://schemas.microsoft.com/office/drawing/2016/5/12/chartex" xmlns:cx7="http://schemas.microsoft.com/office/drawing/2016/5/13/chartex" xmlns:cx8="http://schemas.microsoft.com/office/drawing/2016/5/14/chartex" xmlns:mc="http://schemas.openxmlformats.org/markup-compatibility/2006" xmlns:aink="http://schemas.microsoft.com/office/drawing/2016/ink" xmlns:am3d="http://schemas.microsoft.com/office/drawing/2017/model3d" xmlns:o="urn:schemas-microsoft-com:office:office" xmlns:oel="http://schemas.microsoft.com/office/2019/extlst" xmlns:r="http://schemas.openxmlformats.org/officeDocument/2006/relationships" xmlns:m="http://schemas.openxmlformats.org/officeDocument/2006/math" xmlns:v="urn:schemas-microsoft-com:vml" xmlns:wp14="http://schemas.microsoft.com/office/word/2010/wordprocessingDrawing" xmlns:wp="http://schemas.openxmlformats.org/drawingml/2006/wordprocessingDrawing" xmlns:w10="urn:schemas-microsoft-com:office:word" xmlns:w="http://schemas.openxmlformats.org/wordprocessingml/2006/main" xmlns:w14="http://schemas.microsoft.com/office/word/2010/wordml" xmlns:w15="http://schemas.microsoft.com/office/word/2012/wordml" xmlns:w16cex="http://schemas.microsoft.com/office/word/2018/wordml/cex" xmlns:w16cid="http://schemas.microsoft.com/office/word/2016/wordml/cid" xmlns:w16="http://schemas.microsoft.com/office/word/2018/wordml" xmlns:w16du="http://schemas.microsoft.com/office/word/2023/wordml/word16du" xmlns:w16sdtdh="http://schemas.microsoft.com/office/word/2020/wordml/sdtdatahash" xmlns:w16se="http://schemas.microsoft.com/office/word/2015/wordml/symex" xmlns:wpg="http://schemas.microsoft.com/office/word/2010/wordprocessingGroup" xmlns:wpi="http://schemas.microsoft.com/office/word/2010/wordprocessingInk" xmlns:wne="http://schemas.microsoft.com/office/word/2006/wordml" xmlns:wps="http://schemas.microsoft.com/office/word/2010/wordprocessingShape" mc:Ignorable="w14 w15 w16se w16cid w16 w16cex w16sdtdh w16du wp14">
   <w:abstractNum w:abstractNumId="0" w15:restartNumberingAfterBreak="0">
+    <w:nsid w:val="08A976F9"/>
+    <w:multiLevelType w:val="hybridMultilevel"/>
+    <w:tmpl w:val="EBA82278"/>
+    <w:lvl w:ilvl="0" w:tplc="1DCECF8A">
+      <w:start w:val="1"/>
+      <w:numFmt w:val="decimal"/>
+      <w:lvlText w:val="%1."/>
+      <w:lvlJc w:val="left"/>
+      <w:pPr>
+        <w:ind w:left="440" w:hanging="440"/>
+      </w:pPr>
+      <w:rPr>
+        <w:rFonts w:ascii="Times New Roman" w:hAnsi="Times New Roman" w:hint="default"/>
+        <w:b/>
+        <w:i w:val="0"/>
+        <w:sz w:val="24"/>
+      </w:rPr>
+    </w:lvl>
+    <w:lvl w:ilvl="1" w:tplc="04090019" w:tentative="1">
+      <w:start w:val="1"/>
+      <w:numFmt w:val="lowerLetter"/>
+      <w:lvlText w:val="%2)"/>
+      <w:lvlJc w:val="left"/>
+      <w:pPr>
+        <w:ind w:left="880" w:hanging="440"/>
+      </w:pPr>
+    </w:lvl>
+    <w:lvl w:ilvl="2" w:tplc="0409001B" w:tentative="1">
+      <w:start w:val="1"/>
+      <w:numFmt w:val="lowerRoman"/>
+      <w:lvlText w:val="%3."/>
+      <w:lvlJc w:val="right"/>
+      <w:pPr>
+        <w:ind w:left="1320" w:hanging="440"/>
+      </w:pPr>
+    </w:lvl>
+    <w:lvl w:ilvl="3" w:tplc="0409000F" w:tentative="1">
+      <w:start w:val="1"/>
+      <w:numFmt w:val="decimal"/>
+      <w:lvlText w:val="%4."/>
+      <w:lvlJc w:val="left"/>
+      <w:pPr>
+        <w:ind w:left="1760" w:hanging="440"/>
+      </w:pPr>
+    </w:lvl>
+    <w:lvl w:ilvl="4" w:tplc="04090019" w:tentative="1">
+      <w:start w:val="1"/>
+      <w:numFmt w:val="lowerLetter"/>
+      <w:lvlText w:val="%5)"/>
+      <w:lvlJc w:val="left"/>
+      <w:pPr>
+        <w:ind w:left="2200" w:hanging="440"/>
+      </w:pPr>
+    </w:lvl>
+    <w:lvl w:ilvl="5" w:tplc="0409001B" w:tentative="1">
+      <w:start w:val="1"/>
+      <w:numFmt w:val="lowerRoman"/>
+      <w:lvlText w:val="%6."/>
+      <w:lvlJc w:val="right"/>
+      <w:pPr>
+        <w:ind w:left="2640" w:hanging="440"/>
+      </w:pPr>
+    </w:lvl>
+    <w:lvl w:ilvl="6" w:tplc="0409000F" w:tentative="1">
+      <w:start w:val="1"/>
+      <w:numFmt w:val="decimal"/>
+      <w:lvlText w:val="%7."/>
+      <w:lvlJc w:val="left"/>
+      <w:pPr>
+        <w:ind w:left="3080" w:hanging="440"/>
+      </w:pPr>
+    </w:lvl>
+    <w:lvl w:ilvl="7" w:tplc="04090019" w:tentative="1">
+      <w:start w:val="1"/>
+      <w:numFmt w:val="lowerLetter"/>
+      <w:lvlText w:val="%8)"/>
+      <w:lvlJc w:val="left"/>
+      <w:pPr>
+        <w:ind w:left="3520" w:hanging="440"/>
+      </w:pPr>
+    </w:lvl>
+    <w:lvl w:ilvl="8" w:tplc="0409001B" w:tentative="1">
+      <w:start w:val="1"/>
+      <w:numFmt w:val="lowerRoman"/>
+      <w:lvlText w:val="%9."/>
+      <w:lvlJc w:val="right"/>
+      <w:pPr>
+        <w:ind w:left="3960" w:hanging="440"/>
+      </w:pPr>
+    </w:lvl>
+  </w:abstractNum>
+  <w:abstractNum w:abstractNumId="1" w15:restartNumberingAfterBreak="0">
     <w:nsid w:val="0BCC44A9"/>
     <w:multiLevelType w:val="multilevel"/>
     <w:tmpl w:val="A78C3BB0"/>
@@ -42180,7 +43093,7 @@
       </w:rPr>
     </w:lvl>
   </w:abstractNum>
-  <w:abstractNum w:abstractNumId="1" w15:restartNumberingAfterBreak="0">
+  <w:abstractNum w:abstractNumId="2" w15:restartNumberingAfterBreak="0">
     <w:nsid w:val="0C8631EC"/>
     <w:multiLevelType w:val="hybridMultilevel"/>
     <w:tmpl w:val="CA8E3720"/>
@@ -42266,7 +43179,7 @@
       </w:pPr>
     </w:lvl>
   </w:abstractNum>
-  <w:abstractNum w:abstractNumId="2" w15:restartNumberingAfterBreak="0">
+  <w:abstractNum w:abstractNumId="3" w15:restartNumberingAfterBreak="0">
     <w:nsid w:val="19E6451D"/>
     <w:multiLevelType w:val="hybridMultilevel"/>
     <w:tmpl w:val="6712A6A2"/>
@@ -42358,7 +43271,7 @@
       </w:pPr>
     </w:lvl>
   </w:abstractNum>
-  <w:abstractNum w:abstractNumId="3" w15:restartNumberingAfterBreak="0">
+  <w:abstractNum w:abstractNumId="4" w15:restartNumberingAfterBreak="0">
     <w:nsid w:val="1EB54344"/>
     <w:multiLevelType w:val="hybridMultilevel"/>
     <w:tmpl w:val="953461A0"/>
@@ -42451,7 +43364,99 @@
       </w:pPr>
     </w:lvl>
   </w:abstractNum>
-  <w:abstractNum w:abstractNumId="4" w15:restartNumberingAfterBreak="0">
+  <w:abstractNum w:abstractNumId="5" w15:restartNumberingAfterBreak="0">
+    <w:nsid w:val="26251DCD"/>
+    <w:multiLevelType w:val="hybridMultilevel"/>
+    <w:tmpl w:val="F4786B80"/>
+    <w:lvl w:ilvl="0" w:tplc="FFFFFFFF">
+      <w:start w:val="1"/>
+      <w:numFmt w:val="decimal"/>
+      <w:lvlText w:val="%1."/>
+      <w:lvlJc w:val="left"/>
+      <w:pPr>
+        <w:ind w:left="440" w:hanging="440"/>
+      </w:pPr>
+      <w:rPr>
+        <w:rFonts w:ascii="Times New Roman" w:hAnsi="Times New Roman" w:hint="default"/>
+        <w:b/>
+        <w:i w:val="0"/>
+        <w:sz w:val="24"/>
+      </w:rPr>
+    </w:lvl>
+    <w:lvl w:ilvl="1" w:tplc="FFFFFFFF" w:tentative="1">
+      <w:start w:val="1"/>
+      <w:numFmt w:val="lowerLetter"/>
+      <w:lvlText w:val="%2)"/>
+      <w:lvlJc w:val="left"/>
+      <w:pPr>
+        <w:ind w:left="880" w:hanging="440"/>
+      </w:pPr>
+    </w:lvl>
+    <w:lvl w:ilvl="2" w:tplc="FFFFFFFF" w:tentative="1">
+      <w:start w:val="1"/>
+      <w:numFmt w:val="lowerRoman"/>
+      <w:lvlText w:val="%3."/>
+      <w:lvlJc w:val="right"/>
+      <w:pPr>
+        <w:ind w:left="1320" w:hanging="440"/>
+      </w:pPr>
+    </w:lvl>
+    <w:lvl w:ilvl="3" w:tplc="FFFFFFFF" w:tentative="1">
+      <w:start w:val="1"/>
+      <w:numFmt w:val="decimal"/>
+      <w:lvlText w:val="%4."/>
+      <w:lvlJc w:val="left"/>
+      <w:pPr>
+        <w:ind w:left="1760" w:hanging="440"/>
+      </w:pPr>
+    </w:lvl>
+    <w:lvl w:ilvl="4" w:tplc="FFFFFFFF" w:tentative="1">
+      <w:start w:val="1"/>
+      <w:numFmt w:val="lowerLetter"/>
+      <w:lvlText w:val="%5)"/>
+      <w:lvlJc w:val="left"/>
+      <w:pPr>
+        <w:ind w:left="2200" w:hanging="440"/>
+      </w:pPr>
+    </w:lvl>
+    <w:lvl w:ilvl="5" w:tplc="FFFFFFFF" w:tentative="1">
+      <w:start w:val="1"/>
+      <w:numFmt w:val="lowerRoman"/>
+      <w:lvlText w:val="%6."/>
+      <w:lvlJc w:val="right"/>
+      <w:pPr>
+        <w:ind w:left="2640" w:hanging="440"/>
+      </w:pPr>
+    </w:lvl>
+    <w:lvl w:ilvl="6" w:tplc="FFFFFFFF" w:tentative="1">
+      <w:start w:val="1"/>
+      <w:numFmt w:val="decimal"/>
+      <w:lvlText w:val="%7."/>
+      <w:lvlJc w:val="left"/>
+      <w:pPr>
+        <w:ind w:left="3080" w:hanging="440"/>
+      </w:pPr>
+    </w:lvl>
+    <w:lvl w:ilvl="7" w:tplc="FFFFFFFF" w:tentative="1">
+      <w:start w:val="1"/>
+      <w:numFmt w:val="lowerLetter"/>
+      <w:lvlText w:val="%8)"/>
+      <w:lvlJc w:val="left"/>
+      <w:pPr>
+        <w:ind w:left="3520" w:hanging="440"/>
+      </w:pPr>
+    </w:lvl>
+    <w:lvl w:ilvl="8" w:tplc="FFFFFFFF" w:tentative="1">
+      <w:start w:val="1"/>
+      <w:numFmt w:val="lowerRoman"/>
+      <w:lvlText w:val="%9."/>
+      <w:lvlJc w:val="right"/>
+      <w:pPr>
+        <w:ind w:left="3960" w:hanging="440"/>
+      </w:pPr>
+    </w:lvl>
+  </w:abstractNum>
+  <w:abstractNum w:abstractNumId="6" w15:restartNumberingAfterBreak="0">
     <w:nsid w:val="26483ED6"/>
     <w:multiLevelType w:val="hybridMultilevel"/>
     <w:tmpl w:val="6B923F8E"/>
@@ -42542,7 +43547,7 @@
       </w:pPr>
     </w:lvl>
   </w:abstractNum>
-  <w:abstractNum w:abstractNumId="5" w15:restartNumberingAfterBreak="0">
+  <w:abstractNum w:abstractNumId="7" w15:restartNumberingAfterBreak="0">
     <w:nsid w:val="296254B9"/>
     <w:multiLevelType w:val="hybridMultilevel"/>
     <w:tmpl w:val="03CC1B5A"/>
@@ -42634,7 +43639,7 @@
       </w:pPr>
     </w:lvl>
   </w:abstractNum>
-  <w:abstractNum w:abstractNumId="6" w15:restartNumberingAfterBreak="0">
+  <w:abstractNum w:abstractNumId="8" w15:restartNumberingAfterBreak="0">
     <w:nsid w:val="2C1300F6"/>
     <w:multiLevelType w:val="multilevel"/>
     <w:tmpl w:val="01567CF0"/>
@@ -42771,7 +43776,7 @@
       </w:rPr>
     </w:lvl>
   </w:abstractNum>
-  <w:abstractNum w:abstractNumId="7" w15:restartNumberingAfterBreak="0">
+  <w:abstractNum w:abstractNumId="9" w15:restartNumberingAfterBreak="0">
     <w:nsid w:val="31816DCE"/>
     <w:multiLevelType w:val="hybridMultilevel"/>
     <w:tmpl w:val="DA0E017C"/>
@@ -42860,7 +43865,7 @@
       </w:pPr>
     </w:lvl>
   </w:abstractNum>
-  <w:abstractNum w:abstractNumId="8" w15:restartNumberingAfterBreak="0">
+  <w:abstractNum w:abstractNumId="10" w15:restartNumberingAfterBreak="0">
     <w:nsid w:val="39257CDC"/>
     <w:multiLevelType w:val="hybridMultilevel"/>
     <w:tmpl w:val="D9E82292"/>
@@ -42952,7 +43957,7 @@
       </w:pPr>
     </w:lvl>
   </w:abstractNum>
-  <w:abstractNum w:abstractNumId="9" w15:restartNumberingAfterBreak="0">
+  <w:abstractNum w:abstractNumId="11" w15:restartNumberingAfterBreak="0">
     <w:nsid w:val="4CEF4138"/>
     <w:multiLevelType w:val="hybridMultilevel"/>
     <w:tmpl w:val="43A6C514"/>
@@ -43044,10 +44049,10 @@
       </w:pPr>
     </w:lvl>
   </w:abstractNum>
-  <w:abstractNum w:abstractNumId="10" w15:restartNumberingAfterBreak="0">
+  <w:abstractNum w:abstractNumId="12" w15:restartNumberingAfterBreak="0">
     <w:nsid w:val="4D935702"/>
     <w:multiLevelType w:val="hybridMultilevel"/>
-    <w:tmpl w:val="8C9A80C4"/>
+    <w:tmpl w:val="F4786B80"/>
     <w:lvl w:ilvl="0" w:tplc="1DCECF8A">
       <w:start w:val="1"/>
       <w:numFmt w:val="decimal"/>
@@ -43136,7 +44141,7 @@
       </w:pPr>
     </w:lvl>
   </w:abstractNum>
-  <w:abstractNum w:abstractNumId="11" w15:restartNumberingAfterBreak="0">
+  <w:abstractNum w:abstractNumId="13" w15:restartNumberingAfterBreak="0">
     <w:nsid w:val="4DFF73C3"/>
     <w:multiLevelType w:val="hybridMultilevel"/>
     <w:tmpl w:val="682CEE4E"/>
@@ -43228,7 +44233,7 @@
       </w:pPr>
     </w:lvl>
   </w:abstractNum>
-  <w:abstractNum w:abstractNumId="12" w15:restartNumberingAfterBreak="0">
+  <w:abstractNum w:abstractNumId="14" w15:restartNumberingAfterBreak="0">
     <w:nsid w:val="4FC039F7"/>
     <w:multiLevelType w:val="multilevel"/>
     <w:tmpl w:val="0409001D"/>
@@ -43314,7 +44319,7 @@
       </w:pPr>
     </w:lvl>
   </w:abstractNum>
-  <w:abstractNum w:abstractNumId="13" w15:restartNumberingAfterBreak="0">
+  <w:abstractNum w:abstractNumId="15" w15:restartNumberingAfterBreak="0">
     <w:nsid w:val="4FE143C6"/>
     <w:multiLevelType w:val="hybridMultilevel"/>
     <w:tmpl w:val="48265DBE"/>
@@ -43403,7 +44408,7 @@
       </w:pPr>
     </w:lvl>
   </w:abstractNum>
-  <w:abstractNum w:abstractNumId="14" w15:restartNumberingAfterBreak="0">
+  <w:abstractNum w:abstractNumId="16" w15:restartNumberingAfterBreak="0">
     <w:nsid w:val="4FE97286"/>
     <w:multiLevelType w:val="hybridMultilevel"/>
     <w:tmpl w:val="935E1892"/>
@@ -43495,7 +44500,7 @@
       </w:pPr>
     </w:lvl>
   </w:abstractNum>
-  <w:abstractNum w:abstractNumId="15" w15:restartNumberingAfterBreak="0">
+  <w:abstractNum w:abstractNumId="17" w15:restartNumberingAfterBreak="0">
     <w:nsid w:val="537B6492"/>
     <w:multiLevelType w:val="hybridMultilevel"/>
     <w:tmpl w:val="7B6AFA32"/>
@@ -43587,7 +44592,7 @@
       </w:pPr>
     </w:lvl>
   </w:abstractNum>
-  <w:abstractNum w:abstractNumId="16" w15:restartNumberingAfterBreak="0">
+  <w:abstractNum w:abstractNumId="18" w15:restartNumberingAfterBreak="0">
     <w:nsid w:val="58DD6B06"/>
     <w:multiLevelType w:val="hybridMultilevel"/>
     <w:tmpl w:val="FD044BF6"/>
@@ -43676,7 +44681,7 @@
       </w:pPr>
     </w:lvl>
   </w:abstractNum>
-  <w:abstractNum w:abstractNumId="17" w15:restartNumberingAfterBreak="0">
+  <w:abstractNum w:abstractNumId="19" w15:restartNumberingAfterBreak="0">
     <w:nsid w:val="657741DA"/>
     <w:multiLevelType w:val="hybridMultilevel"/>
     <w:tmpl w:val="16D0A914"/>
@@ -43765,7 +44770,7 @@
       </w:pPr>
     </w:lvl>
   </w:abstractNum>
-  <w:abstractNum w:abstractNumId="18" w15:restartNumberingAfterBreak="0">
+  <w:abstractNum w:abstractNumId="20" w15:restartNumberingAfterBreak="0">
     <w:nsid w:val="66BA2FDD"/>
     <w:multiLevelType w:val="hybridMultilevel"/>
     <w:tmpl w:val="BD3C41E2"/>
@@ -43857,7 +44862,7 @@
       </w:pPr>
     </w:lvl>
   </w:abstractNum>
-  <w:abstractNum w:abstractNumId="19" w15:restartNumberingAfterBreak="0">
+  <w:abstractNum w:abstractNumId="21" w15:restartNumberingAfterBreak="0">
     <w:nsid w:val="671445EB"/>
     <w:multiLevelType w:val="hybridMultilevel"/>
     <w:tmpl w:val="682CEE4E"/>
@@ -43949,7 +44954,7 @@
       </w:pPr>
     </w:lvl>
   </w:abstractNum>
-  <w:abstractNum w:abstractNumId="20" w15:restartNumberingAfterBreak="0">
+  <w:abstractNum w:abstractNumId="22" w15:restartNumberingAfterBreak="0">
     <w:nsid w:val="6C344872"/>
     <w:multiLevelType w:val="hybridMultilevel"/>
     <w:tmpl w:val="1A34AB54"/>
@@ -44035,7 +45040,7 @@
       </w:pPr>
     </w:lvl>
   </w:abstractNum>
-  <w:abstractNum w:abstractNumId="21" w15:restartNumberingAfterBreak="0">
+  <w:abstractNum w:abstractNumId="23" w15:restartNumberingAfterBreak="0">
     <w:nsid w:val="70652EE6"/>
     <w:multiLevelType w:val="hybridMultilevel"/>
     <w:tmpl w:val="3350F0BC"/>
@@ -44125,7 +45130,7 @@
       </w:pPr>
     </w:lvl>
   </w:abstractNum>
-  <w:abstractNum w:abstractNumId="22" w15:restartNumberingAfterBreak="0">
+  <w:abstractNum w:abstractNumId="24" w15:restartNumberingAfterBreak="0">
     <w:nsid w:val="782B4DEA"/>
     <w:multiLevelType w:val="hybridMultilevel"/>
     <w:tmpl w:val="5FCA57E6"/>
@@ -44215,7 +45220,7 @@
       </w:pPr>
     </w:lvl>
   </w:abstractNum>
-  <w:abstractNum w:abstractNumId="23" w15:restartNumberingAfterBreak="0">
+  <w:abstractNum w:abstractNumId="25" w15:restartNumberingAfterBreak="0">
     <w:nsid w:val="7D062F72"/>
     <w:multiLevelType w:val="hybridMultilevel"/>
     <w:tmpl w:val="9E56D4C2"/>
@@ -44307,40 +45312,40 @@
     </w:lvl>
   </w:abstractNum>
   <w:num w:numId="1" w16cid:durableId="517041336">
+    <w:abstractNumId w:val="2"/>
+  </w:num>
+  <w:num w:numId="2" w16cid:durableId="515534342">
+    <w:abstractNumId w:val="7"/>
+  </w:num>
+  <w:num w:numId="3" w16cid:durableId="1327519442">
+    <w:abstractNumId w:val="11"/>
+  </w:num>
+  <w:num w:numId="4" w16cid:durableId="956906091">
+    <w:abstractNumId w:val="17"/>
+  </w:num>
+  <w:num w:numId="5" w16cid:durableId="1942256743">
+    <w:abstractNumId w:val="16"/>
+  </w:num>
+  <w:num w:numId="6" w16cid:durableId="2077701957">
+    <w:abstractNumId w:val="4"/>
+  </w:num>
+  <w:num w:numId="7" w16cid:durableId="2046251919">
+    <w:abstractNumId w:val="21"/>
+  </w:num>
+  <w:num w:numId="8" w16cid:durableId="1257782913">
+    <w:abstractNumId w:val="13"/>
+  </w:num>
+  <w:num w:numId="9" w16cid:durableId="1376078941">
     <w:abstractNumId w:val="1"/>
   </w:num>
-  <w:num w:numId="2" w16cid:durableId="515534342">
-    <w:abstractNumId w:val="5"/>
-  </w:num>
-  <w:num w:numId="3" w16cid:durableId="1327519442">
-    <w:abstractNumId w:val="9"/>
-  </w:num>
-  <w:num w:numId="4" w16cid:durableId="956906091">
-    <w:abstractNumId w:val="15"/>
-  </w:num>
-  <w:num w:numId="5" w16cid:durableId="1942256743">
+  <w:num w:numId="10" w16cid:durableId="1017075429">
     <w:abstractNumId w:val="14"/>
   </w:num>
-  <w:num w:numId="6" w16cid:durableId="2077701957">
-    <w:abstractNumId w:val="3"/>
-  </w:num>
-  <w:num w:numId="7" w16cid:durableId="2046251919">
-    <w:abstractNumId w:val="19"/>
-  </w:num>
-  <w:num w:numId="8" w16cid:durableId="1257782913">
-    <w:abstractNumId w:val="11"/>
-  </w:num>
-  <w:num w:numId="9" w16cid:durableId="1376078941">
-    <w:abstractNumId w:val="0"/>
-  </w:num>
-  <w:num w:numId="10" w16cid:durableId="1017075429">
-    <w:abstractNumId w:val="12"/>
-  </w:num>
   <w:num w:numId="11" w16cid:durableId="1465734599">
-    <w:abstractNumId w:val="20"/>
+    <w:abstractNumId w:val="22"/>
   </w:num>
   <w:num w:numId="12" w16cid:durableId="465781526">
-    <w:abstractNumId w:val="0"/>
+    <w:abstractNumId w:val="1"/>
     <w:lvlOverride w:ilvl="0">
       <w:startOverride w:val="1"/>
     </w:lvlOverride>
@@ -44370,43 +45375,49 @@
     </w:lvlOverride>
   </w:num>
   <w:num w:numId="13" w16cid:durableId="620764686">
+    <w:abstractNumId w:val="8"/>
+  </w:num>
+  <w:num w:numId="14" w16cid:durableId="1904484881">
+    <w:abstractNumId w:val="18"/>
+  </w:num>
+  <w:num w:numId="15" w16cid:durableId="1161656455">
+    <w:abstractNumId w:val="3"/>
+  </w:num>
+  <w:num w:numId="16" w16cid:durableId="2020160417">
+    <w:abstractNumId w:val="20"/>
+  </w:num>
+  <w:num w:numId="17" w16cid:durableId="359084668">
+    <w:abstractNumId w:val="15"/>
+  </w:num>
+  <w:num w:numId="18" w16cid:durableId="628172009">
+    <w:abstractNumId w:val="10"/>
+  </w:num>
+  <w:num w:numId="19" w16cid:durableId="341442982">
+    <w:abstractNumId w:val="23"/>
+  </w:num>
+  <w:num w:numId="20" w16cid:durableId="1481003044">
+    <w:abstractNumId w:val="12"/>
+  </w:num>
+  <w:num w:numId="21" w16cid:durableId="212619007">
+    <w:abstractNumId w:val="19"/>
+  </w:num>
+  <w:num w:numId="22" w16cid:durableId="207496163">
+    <w:abstractNumId w:val="24"/>
+  </w:num>
+  <w:num w:numId="23" w16cid:durableId="538666694">
+    <w:abstractNumId w:val="25"/>
+  </w:num>
+  <w:num w:numId="24" w16cid:durableId="1838569022">
     <w:abstractNumId w:val="6"/>
   </w:num>
-  <w:num w:numId="14" w16cid:durableId="1904484881">
-    <w:abstractNumId w:val="16"/>
+  <w:num w:numId="25" w16cid:durableId="2091732994">
+    <w:abstractNumId w:val="9"/>
   </w:num>
-  <w:num w:numId="15" w16cid:durableId="1161656455">
-    <w:abstractNumId w:val="2"/>
+  <w:num w:numId="26" w16cid:durableId="101069538">
+    <w:abstractNumId w:val="5"/>
   </w:num>
-  <w:num w:numId="16" w16cid:durableId="2020160417">
-    <w:abstractNumId w:val="18"/>
-  </w:num>
-  <w:num w:numId="17" w16cid:durableId="359084668">
-    <w:abstractNumId w:val="13"/>
-  </w:num>
-  <w:num w:numId="18" w16cid:durableId="628172009">
-    <w:abstractNumId w:val="8"/>
-  </w:num>
-  <w:num w:numId="19" w16cid:durableId="341442982">
-    <w:abstractNumId w:val="21"/>
-  </w:num>
-  <w:num w:numId="20" w16cid:durableId="1481003044">
-    <w:abstractNumId w:val="10"/>
-  </w:num>
-  <w:num w:numId="21" w16cid:durableId="212619007">
-    <w:abstractNumId w:val="17"/>
-  </w:num>
-  <w:num w:numId="22" w16cid:durableId="207496163">
-    <w:abstractNumId w:val="22"/>
-  </w:num>
-  <w:num w:numId="23" w16cid:durableId="538666694">
-    <w:abstractNumId w:val="23"/>
-  </w:num>
-  <w:num w:numId="24" w16cid:durableId="1838569022">
-    <w:abstractNumId w:val="4"/>
-  </w:num>
-  <w:num w:numId="25" w16cid:durableId="2091732994">
-    <w:abstractNumId w:val="7"/>
+  <w:num w:numId="27" w16cid:durableId="902132470">
+    <w:abstractNumId w:val="0"/>
   </w:num>
 </w:numbering>
 </file>
@@ -45397,6 +46408,90 @@
       <w:u w:val="single"/>
     </w:rPr>
   </w:style>
+  <w:style w:type="table" w:styleId="4-4">
+    <w:name w:val="Grid Table 4 Accent 4"/>
+    <w:basedOn w:val="a1"/>
+    <w:uiPriority w:val="49"/>
+    <w:rsid w:val="00E30998"/>
+    <w:tblPr>
+      <w:tblStyleRowBandSize w:val="1"/>
+      <w:tblStyleColBandSize w:val="1"/>
+      <w:tblBorders>
+        <w:top w:val="single" w:sz="4" w:space="0" w:color="60CAF3" w:themeColor="accent4" w:themeTint="99"/>
+        <w:left w:val="single" w:sz="4" w:space="0" w:color="60CAF3" w:themeColor="accent4" w:themeTint="99"/>
+        <w:bottom w:val="single" w:sz="4" w:space="0" w:color="60CAF3" w:themeColor="accent4" w:themeTint="99"/>
+        <w:right w:val="single" w:sz="4" w:space="0" w:color="60CAF3" w:themeColor="accent4" w:themeTint="99"/>
+        <w:insideH w:val="single" w:sz="4" w:space="0" w:color="60CAF3" w:themeColor="accent4" w:themeTint="99"/>
+        <w:insideV w:val="single" w:sz="4" w:space="0" w:color="60CAF3" w:themeColor="accent4" w:themeTint="99"/>
+      </w:tblBorders>
+    </w:tblPr>
+    <w:tblStylePr w:type="firstRow">
+      <w:rPr>
+        <w:b/>
+        <w:bCs/>
+        <w:color w:val="FFFFFF" w:themeColor="background1"/>
+      </w:rPr>
+      <w:tblPr/>
+      <w:tcPr>
+        <w:tcBorders>
+          <w:top w:val="single" w:sz="4" w:space="0" w:color="0F9ED5" w:themeColor="accent4"/>
+          <w:left w:val="single" w:sz="4" w:space="0" w:color="0F9ED5" w:themeColor="accent4"/>
+          <w:bottom w:val="single" w:sz="4" w:space="0" w:color="0F9ED5" w:themeColor="accent4"/>
+          <w:right w:val="single" w:sz="4" w:space="0" w:color="0F9ED5" w:themeColor="accent4"/>
+          <w:insideH w:val="nil"/>
+          <w:insideV w:val="nil"/>
+        </w:tcBorders>
+        <w:shd w:val="clear" w:color="auto" w:fill="0F9ED5" w:themeFill="accent4"/>
+      </w:tcPr>
+    </w:tblStylePr>
+    <w:tblStylePr w:type="lastRow">
+      <w:rPr>
+        <w:b/>
+        <w:bCs/>
+      </w:rPr>
+      <w:tblPr/>
+      <w:tcPr>
+        <w:tcBorders>
+          <w:top w:val="double" w:sz="4" w:space="0" w:color="0F9ED5" w:themeColor="accent4"/>
+        </w:tcBorders>
+      </w:tcPr>
+    </w:tblStylePr>
+    <w:tblStylePr w:type="firstCol">
+      <w:rPr>
+        <w:b/>
+        <w:bCs/>
+      </w:rPr>
+    </w:tblStylePr>
+    <w:tblStylePr w:type="lastCol">
+      <w:rPr>
+        <w:b/>
+        <w:bCs/>
+      </w:rPr>
+    </w:tblStylePr>
+    <w:tblStylePr w:type="band1Vert">
+      <w:tblPr/>
+      <w:tcPr>
+        <w:shd w:val="clear" w:color="auto" w:fill="CAEDFB" w:themeFill="accent4" w:themeFillTint="33"/>
+      </w:tcPr>
+    </w:tblStylePr>
+    <w:tblStylePr w:type="band1Horz">
+      <w:tblPr/>
+      <w:tcPr>
+        <w:shd w:val="clear" w:color="auto" w:fill="CAEDFB" w:themeFill="accent4" w:themeFillTint="33"/>
+      </w:tcPr>
+    </w:tblStylePr>
+  </w:style>
+  <w:style w:type="character" w:styleId="af">
+    <w:name w:val="Strong"/>
+    <w:basedOn w:val="a0"/>
+    <w:uiPriority w:val="22"/>
+    <w:qFormat/>
+    <w:rsid w:val="00321E0D"/>
+    <w:rPr>
+      <w:b/>
+      <w:bCs/>
+    </w:rPr>
+  </w:style>
 </w:styles>
 </file>
 

--- a/数据库课程设计论文.docx
+++ b/数据库课程设计论文.docx
@@ -458,7 +458,7 @@
             </w:rPr>
             <w:fldChar w:fldCharType="separate"/>
           </w:r>
-          <w:hyperlink w:anchor="_Toc170037356" w:history="1">
+          <w:hyperlink w:anchor="_Toc170063194" w:history="1">
             <w:r>
               <w:rPr>
                 <w:rStyle w:val="ae"/>
@@ -485,7 +485,7 @@
                 <w:noProof/>
                 <w:webHidden/>
               </w:rPr>
-              <w:instrText xml:space="preserve"> PAGEREF _Toc170037356 \h </w:instrText>
+              <w:instrText xml:space="preserve"> PAGEREF _Toc170063194 \h </w:instrText>
             </w:r>
             <w:r>
               <w:rPr>
@@ -530,7 +530,7 @@
               <w:szCs w:val="22"/>
             </w:rPr>
           </w:pPr>
-          <w:hyperlink w:anchor="_Toc170037357" w:history="1">
+          <w:hyperlink w:anchor="_Toc170063195" w:history="1">
             <w:r>
               <w:rPr>
                 <w:rStyle w:val="ae"/>
@@ -565,7 +565,7 @@
                 <w:noProof/>
                 <w:webHidden/>
               </w:rPr>
-              <w:instrText xml:space="preserve"> PAGEREF _Toc170037357 \h </w:instrText>
+              <w:instrText xml:space="preserve"> PAGEREF _Toc170063195 \h </w:instrText>
             </w:r>
             <w:r>
               <w:rPr>
@@ -610,7 +610,7 @@
               <w:szCs w:val="22"/>
             </w:rPr>
           </w:pPr>
-          <w:hyperlink w:anchor="_Toc170037358" w:history="1">
+          <w:hyperlink w:anchor="_Toc170063196" w:history="1">
             <w:r>
               <w:rPr>
                 <w:rStyle w:val="ae"/>
@@ -646,7 +646,7 @@
                 <w:noProof/>
                 <w:webHidden/>
               </w:rPr>
-              <w:instrText xml:space="preserve"> PAGEREF _Toc170037358 \h </w:instrText>
+              <w:instrText xml:space="preserve"> PAGEREF _Toc170063196 \h </w:instrText>
             </w:r>
             <w:r>
               <w:rPr>
@@ -690,7 +690,7 @@
               <w:szCs w:val="22"/>
             </w:rPr>
           </w:pPr>
-          <w:hyperlink w:anchor="_Toc170037359" w:history="1">
+          <w:hyperlink w:anchor="_Toc170063197" w:history="1">
             <w:r>
               <w:rPr>
                 <w:rStyle w:val="ae"/>
@@ -717,7 +717,7 @@
                 <w:noProof/>
                 <w:webHidden/>
               </w:rPr>
-              <w:instrText xml:space="preserve"> PAGEREF _Toc170037359 \h </w:instrText>
+              <w:instrText xml:space="preserve"> PAGEREF _Toc170063197 \h </w:instrText>
             </w:r>
             <w:r>
               <w:rPr>
@@ -762,7 +762,7 @@
               <w:szCs w:val="22"/>
             </w:rPr>
           </w:pPr>
-          <w:hyperlink w:anchor="_Toc170037360" w:history="1">
+          <w:hyperlink w:anchor="_Toc170063198" w:history="1">
             <w:r>
               <w:rPr>
                 <w:rStyle w:val="ae"/>
@@ -797,7 +797,7 @@
                 <w:noProof/>
                 <w:webHidden/>
               </w:rPr>
-              <w:instrText xml:space="preserve"> PAGEREF _Toc170037360 \h </w:instrText>
+              <w:instrText xml:space="preserve"> PAGEREF _Toc170063198 \h </w:instrText>
             </w:r>
             <w:r>
               <w:rPr>
@@ -842,7 +842,7 @@
               <w:szCs w:val="22"/>
             </w:rPr>
           </w:pPr>
-          <w:hyperlink w:anchor="_Toc170037361" w:history="1">
+          <w:hyperlink w:anchor="_Toc170063199" w:history="1">
             <w:r>
               <w:rPr>
                 <w:rStyle w:val="ae"/>
@@ -877,7 +877,7 @@
                 <w:noProof/>
                 <w:webHidden/>
               </w:rPr>
-              <w:instrText xml:space="preserve"> PAGEREF _Toc170037361 \h </w:instrText>
+              <w:instrText xml:space="preserve"> PAGEREF _Toc170063199 \h </w:instrText>
             </w:r>
             <w:r>
               <w:rPr>
@@ -922,7 +922,7 @@
               <w:szCs w:val="22"/>
             </w:rPr>
           </w:pPr>
-          <w:hyperlink w:anchor="_Toc170037362" w:history="1">
+          <w:hyperlink w:anchor="_Toc170063200" w:history="1">
             <w:r>
               <w:rPr>
                 <w:rStyle w:val="ae"/>
@@ -958,7 +958,7 @@
                 <w:noProof/>
                 <w:webHidden/>
               </w:rPr>
-              <w:instrText xml:space="preserve"> PAGEREF _Toc170037362 \h </w:instrText>
+              <w:instrText xml:space="preserve"> PAGEREF _Toc170063200 \h </w:instrText>
             </w:r>
             <w:r>
               <w:rPr>
@@ -1003,7 +1003,7 @@
               <w:szCs w:val="22"/>
             </w:rPr>
           </w:pPr>
-          <w:hyperlink w:anchor="_Toc170037363" w:history="1">
+          <w:hyperlink w:anchor="_Toc170063201" w:history="1">
             <w:r>
               <w:rPr>
                 <w:rStyle w:val="ae"/>
@@ -1039,7 +1039,7 @@
                 <w:noProof/>
                 <w:webHidden/>
               </w:rPr>
-              <w:instrText xml:space="preserve"> PAGEREF _Toc170037363 \h </w:instrText>
+              <w:instrText xml:space="preserve"> PAGEREF _Toc170063201 \h </w:instrText>
             </w:r>
             <w:r>
               <w:rPr>
@@ -1084,7 +1084,7 @@
               <w:szCs w:val="22"/>
             </w:rPr>
           </w:pPr>
-          <w:hyperlink w:anchor="_Toc170037364" w:history="1">
+          <w:hyperlink w:anchor="_Toc170063202" w:history="1">
             <w:r>
               <w:rPr>
                 <w:rStyle w:val="ae"/>
@@ -1119,7 +1119,7 @@
                 <w:noProof/>
                 <w:webHidden/>
               </w:rPr>
-              <w:instrText xml:space="preserve"> PAGEREF _Toc170037364 \h </w:instrText>
+              <w:instrText xml:space="preserve"> PAGEREF _Toc170063202 \h </w:instrText>
             </w:r>
             <w:r>
               <w:rPr>
@@ -1164,7 +1164,7 @@
               <w:szCs w:val="22"/>
             </w:rPr>
           </w:pPr>
-          <w:hyperlink w:anchor="_Toc170037365" w:history="1">
+          <w:hyperlink w:anchor="_Toc170063203" w:history="1">
             <w:r>
               <w:rPr>
                 <w:rStyle w:val="ae"/>
@@ -1199,7 +1199,7 @@
                 <w:noProof/>
                 <w:webHidden/>
               </w:rPr>
-              <w:instrText xml:space="preserve"> PAGEREF _Toc170037365 \h </w:instrText>
+              <w:instrText xml:space="preserve"> PAGEREF _Toc170063203 \h </w:instrText>
             </w:r>
             <w:r>
               <w:rPr>
@@ -1244,7 +1244,7 @@
               <w:szCs w:val="22"/>
             </w:rPr>
           </w:pPr>
-          <w:hyperlink w:anchor="_Toc170037366" w:history="1">
+          <w:hyperlink w:anchor="_Toc170063204" w:history="1">
             <w:r>
               <w:rPr>
                 <w:rStyle w:val="ae"/>
@@ -1279,7 +1279,7 @@
                 <w:noProof/>
                 <w:webHidden/>
               </w:rPr>
-              <w:instrText xml:space="preserve"> PAGEREF _Toc170037366 \h </w:instrText>
+              <w:instrText xml:space="preserve"> PAGEREF _Toc170063204 \h </w:instrText>
             </w:r>
             <w:r>
               <w:rPr>
@@ -1324,7 +1324,7 @@
               <w:szCs w:val="22"/>
             </w:rPr>
           </w:pPr>
-          <w:hyperlink w:anchor="_Toc170037367" w:history="1">
+          <w:hyperlink w:anchor="_Toc170063205" w:history="1">
             <w:r>
               <w:rPr>
                 <w:rStyle w:val="ae"/>
@@ -1359,7 +1359,7 @@
                 <w:noProof/>
                 <w:webHidden/>
               </w:rPr>
-              <w:instrText xml:space="preserve"> PAGEREF _Toc170037367 \h </w:instrText>
+              <w:instrText xml:space="preserve"> PAGEREF _Toc170063205 \h </w:instrText>
             </w:r>
             <w:r>
               <w:rPr>
@@ -1404,7 +1404,7 @@
               <w:szCs w:val="22"/>
             </w:rPr>
           </w:pPr>
-          <w:hyperlink w:anchor="_Toc170037368" w:history="1">
+          <w:hyperlink w:anchor="_Toc170063206" w:history="1">
             <w:r>
               <w:rPr>
                 <w:rStyle w:val="ae"/>
@@ -1439,7 +1439,7 @@
                 <w:noProof/>
                 <w:webHidden/>
               </w:rPr>
-              <w:instrText xml:space="preserve"> PAGEREF _Toc170037368 \h </w:instrText>
+              <w:instrText xml:space="preserve"> PAGEREF _Toc170063206 \h </w:instrText>
             </w:r>
             <w:r>
               <w:rPr>
@@ -1483,7 +1483,7 @@
               <w:szCs w:val="22"/>
             </w:rPr>
           </w:pPr>
-          <w:hyperlink w:anchor="_Toc170037369" w:history="1">
+          <w:hyperlink w:anchor="_Toc170063207" w:history="1">
             <w:r>
               <w:rPr>
                 <w:rStyle w:val="ae"/>
@@ -1510,7 +1510,7 @@
                 <w:noProof/>
                 <w:webHidden/>
               </w:rPr>
-              <w:instrText xml:space="preserve"> PAGEREF _Toc170037369 \h </w:instrText>
+              <w:instrText xml:space="preserve"> PAGEREF _Toc170063207 \h </w:instrText>
             </w:r>
             <w:r>
               <w:rPr>
@@ -1555,7 +1555,7 @@
               <w:szCs w:val="22"/>
             </w:rPr>
           </w:pPr>
-          <w:hyperlink w:anchor="_Toc170037370" w:history="1">
+          <w:hyperlink w:anchor="_Toc170063208" w:history="1">
             <w:r>
               <w:rPr>
                 <w:rStyle w:val="ae"/>
@@ -1590,7 +1590,7 @@
                 <w:noProof/>
                 <w:webHidden/>
               </w:rPr>
-              <w:instrText xml:space="preserve"> PAGEREF _Toc170037370 \h </w:instrText>
+              <w:instrText xml:space="preserve"> PAGEREF _Toc170063208 \h </w:instrText>
             </w:r>
             <w:r>
               <w:rPr>
@@ -1635,7 +1635,7 @@
               <w:szCs w:val="22"/>
             </w:rPr>
           </w:pPr>
-          <w:hyperlink w:anchor="_Toc170037371" w:history="1">
+          <w:hyperlink w:anchor="_Toc170063209" w:history="1">
             <w:r>
               <w:rPr>
                 <w:rStyle w:val="ae"/>
@@ -1670,7 +1670,7 @@
                 <w:noProof/>
                 <w:webHidden/>
               </w:rPr>
-              <w:instrText xml:space="preserve"> PAGEREF _Toc170037371 \h </w:instrText>
+              <w:instrText xml:space="preserve"> PAGEREF _Toc170063209 \h </w:instrText>
             </w:r>
             <w:r>
               <w:rPr>
@@ -1715,7 +1715,7 @@
               <w:szCs w:val="22"/>
             </w:rPr>
           </w:pPr>
-          <w:hyperlink w:anchor="_Toc170037372" w:history="1">
+          <w:hyperlink w:anchor="_Toc170063210" w:history="1">
             <w:r>
               <w:rPr>
                 <w:rStyle w:val="ae"/>
@@ -1750,7 +1750,7 @@
                 <w:noProof/>
                 <w:webHidden/>
               </w:rPr>
-              <w:instrText xml:space="preserve"> PAGEREF _Toc170037372 \h </w:instrText>
+              <w:instrText xml:space="preserve"> PAGEREF _Toc170063210 \h </w:instrText>
             </w:r>
             <w:r>
               <w:rPr>
@@ -1795,7 +1795,7 @@
               <w:szCs w:val="22"/>
             </w:rPr>
           </w:pPr>
-          <w:hyperlink w:anchor="_Toc170037373" w:history="1">
+          <w:hyperlink w:anchor="_Toc170063211" w:history="1">
             <w:r>
               <w:rPr>
                 <w:rStyle w:val="ae"/>
@@ -1809,7 +1809,7 @@
                 <w:rStyle w:val="ae"/>
                 <w:noProof/>
               </w:rPr>
-              <w:t xml:space="preserve"> 数据流图（null）</w:t>
+              <w:t xml:space="preserve"> 数据流图</w:t>
             </w:r>
             <w:r>
               <w:rPr>
@@ -1830,7 +1830,7 @@
                 <w:noProof/>
                 <w:webHidden/>
               </w:rPr>
-              <w:instrText xml:space="preserve"> PAGEREF _Toc170037373 \h </w:instrText>
+              <w:instrText xml:space="preserve"> PAGEREF _Toc170063211 \h </w:instrText>
             </w:r>
             <w:r>
               <w:rPr>
@@ -1875,7 +1875,7 @@
               <w:szCs w:val="22"/>
             </w:rPr>
           </w:pPr>
-          <w:hyperlink w:anchor="_Toc170037374" w:history="1">
+          <w:hyperlink w:anchor="_Toc170063212" w:history="1">
             <w:r>
               <w:rPr>
                 <w:rStyle w:val="ae"/>
@@ -1910,7 +1910,7 @@
                 <w:noProof/>
                 <w:webHidden/>
               </w:rPr>
-              <w:instrText xml:space="preserve"> PAGEREF _Toc170037374 \h </w:instrText>
+              <w:instrText xml:space="preserve"> PAGEREF _Toc170063212 \h </w:instrText>
             </w:r>
             <w:r>
               <w:rPr>
@@ -1930,7 +1930,7 @@
                 <w:noProof/>
                 <w:webHidden/>
               </w:rPr>
-              <w:t>13</w:t>
+              <w:t>14</w:t>
             </w:r>
             <w:r>
               <w:rPr>
@@ -1955,7 +1955,7 @@
               <w:szCs w:val="22"/>
             </w:rPr>
           </w:pPr>
-          <w:hyperlink w:anchor="_Toc170037375" w:history="1">
+          <w:hyperlink w:anchor="_Toc170063213" w:history="1">
             <w:r>
               <w:rPr>
                 <w:rStyle w:val="ae"/>
@@ -1990,7 +1990,7 @@
                 <w:noProof/>
                 <w:webHidden/>
               </w:rPr>
-              <w:instrText xml:space="preserve"> PAGEREF _Toc170037375 \h </w:instrText>
+              <w:instrText xml:space="preserve"> PAGEREF _Toc170063213 \h </w:instrText>
             </w:r>
             <w:r>
               <w:rPr>
@@ -2010,7 +2010,7 @@
                 <w:noProof/>
                 <w:webHidden/>
               </w:rPr>
-              <w:t>14</w:t>
+              <w:t>15</w:t>
             </w:r>
             <w:r>
               <w:rPr>
@@ -2035,7 +2035,7 @@
               <w:szCs w:val="22"/>
             </w:rPr>
           </w:pPr>
-          <w:hyperlink w:anchor="_Toc170037376" w:history="1">
+          <w:hyperlink w:anchor="_Toc170063214" w:history="1">
             <w:r>
               <w:rPr>
                 <w:rStyle w:val="ae"/>
@@ -2071,7 +2071,7 @@
                 <w:noProof/>
                 <w:webHidden/>
               </w:rPr>
-              <w:instrText xml:space="preserve"> PAGEREF _Toc170037376 \h </w:instrText>
+              <w:instrText xml:space="preserve"> PAGEREF _Toc170063214 \h </w:instrText>
             </w:r>
             <w:r>
               <w:rPr>
@@ -2091,7 +2091,7 @@
                 <w:noProof/>
                 <w:webHidden/>
               </w:rPr>
-              <w:t>14</w:t>
+              <w:t>15</w:t>
             </w:r>
             <w:r>
               <w:rPr>
@@ -2116,7 +2116,7 @@
               <w:szCs w:val="22"/>
             </w:rPr>
           </w:pPr>
-          <w:hyperlink w:anchor="_Toc170037377" w:history="1">
+          <w:hyperlink w:anchor="_Toc170063215" w:history="1">
             <w:r>
               <w:rPr>
                 <w:rStyle w:val="ae"/>
@@ -2151,7 +2151,7 @@
                 <w:noProof/>
                 <w:webHidden/>
               </w:rPr>
-              <w:instrText xml:space="preserve"> PAGEREF _Toc170037377 \h </w:instrText>
+              <w:instrText xml:space="preserve"> PAGEREF _Toc170063215 \h </w:instrText>
             </w:r>
             <w:r>
               <w:rPr>
@@ -2196,7 +2196,7 @@
               <w:szCs w:val="22"/>
             </w:rPr>
           </w:pPr>
-          <w:hyperlink w:anchor="_Toc170037378" w:history="1">
+          <w:hyperlink w:anchor="_Toc170063216" w:history="1">
             <w:r>
               <w:rPr>
                 <w:rStyle w:val="ae"/>
@@ -2231,7 +2231,7 @@
                 <w:noProof/>
                 <w:webHidden/>
               </w:rPr>
-              <w:instrText xml:space="preserve"> PAGEREF _Toc170037378 \h </w:instrText>
+              <w:instrText xml:space="preserve"> PAGEREF _Toc170063216 \h </w:instrText>
             </w:r>
             <w:r>
               <w:rPr>
@@ -2276,7 +2276,7 @@
               <w:szCs w:val="22"/>
             </w:rPr>
           </w:pPr>
-          <w:hyperlink w:anchor="_Toc170037379" w:history="1">
+          <w:hyperlink w:anchor="_Toc170063217" w:history="1">
             <w:r>
               <w:rPr>
                 <w:rStyle w:val="ae"/>
@@ -2311,7 +2311,7 @@
                 <w:noProof/>
                 <w:webHidden/>
               </w:rPr>
-              <w:instrText xml:space="preserve"> PAGEREF _Toc170037379 \h </w:instrText>
+              <w:instrText xml:space="preserve"> PAGEREF _Toc170063217 \h </w:instrText>
             </w:r>
             <w:r>
               <w:rPr>
@@ -2356,7 +2356,7 @@
               <w:szCs w:val="22"/>
             </w:rPr>
           </w:pPr>
-          <w:hyperlink w:anchor="_Toc170037380" w:history="1">
+          <w:hyperlink w:anchor="_Toc170063218" w:history="1">
             <w:r>
               <w:rPr>
                 <w:rStyle w:val="ae"/>
@@ -2391,7 +2391,7 @@
                 <w:noProof/>
                 <w:webHidden/>
               </w:rPr>
-              <w:instrText xml:space="preserve"> PAGEREF _Toc170037380 \h </w:instrText>
+              <w:instrText xml:space="preserve"> PAGEREF _Toc170063218 \h </w:instrText>
             </w:r>
             <w:r>
               <w:rPr>
@@ -2411,7 +2411,7 @@
                 <w:noProof/>
                 <w:webHidden/>
               </w:rPr>
-              <w:t>17</w:t>
+              <w:t>18</w:t>
             </w:r>
             <w:r>
               <w:rPr>
@@ -2436,7 +2436,7 @@
               <w:szCs w:val="22"/>
             </w:rPr>
           </w:pPr>
-          <w:hyperlink w:anchor="_Toc170037381" w:history="1">
+          <w:hyperlink w:anchor="_Toc170063219" w:history="1">
             <w:r>
               <w:rPr>
                 <w:rStyle w:val="ae"/>
@@ -2471,7 +2471,7 @@
                 <w:noProof/>
                 <w:webHidden/>
               </w:rPr>
-              <w:instrText xml:space="preserve"> PAGEREF _Toc170037381 \h </w:instrText>
+              <w:instrText xml:space="preserve"> PAGEREF _Toc170063219 \h </w:instrText>
             </w:r>
             <w:r>
               <w:rPr>
@@ -2491,7 +2491,7 @@
                 <w:noProof/>
                 <w:webHidden/>
               </w:rPr>
-              <w:t>17</w:t>
+              <w:t>18</w:t>
             </w:r>
             <w:r>
               <w:rPr>
@@ -2516,7 +2516,7 @@
               <w:szCs w:val="22"/>
             </w:rPr>
           </w:pPr>
-          <w:hyperlink w:anchor="_Toc170037382" w:history="1">
+          <w:hyperlink w:anchor="_Toc170063220" w:history="1">
             <w:r>
               <w:rPr>
                 <w:rStyle w:val="ae"/>
@@ -2551,7 +2551,7 @@
                 <w:noProof/>
                 <w:webHidden/>
               </w:rPr>
-              <w:instrText xml:space="preserve"> PAGEREF _Toc170037382 \h </w:instrText>
+              <w:instrText xml:space="preserve"> PAGEREF _Toc170063220 \h </w:instrText>
             </w:r>
             <w:r>
               <w:rPr>
@@ -2571,7 +2571,7 @@
                 <w:noProof/>
                 <w:webHidden/>
               </w:rPr>
-              <w:t>17</w:t>
+              <w:t>18</w:t>
             </w:r>
             <w:r>
               <w:rPr>
@@ -2596,7 +2596,7 @@
               <w:szCs w:val="22"/>
             </w:rPr>
           </w:pPr>
-          <w:hyperlink w:anchor="_Toc170037383" w:history="1">
+          <w:hyperlink w:anchor="_Toc170063221" w:history="1">
             <w:r>
               <w:rPr>
                 <w:rStyle w:val="ae"/>
@@ -2631,7 +2631,7 @@
                 <w:noProof/>
                 <w:webHidden/>
               </w:rPr>
-              <w:instrText xml:space="preserve"> PAGEREF _Toc170037383 \h </w:instrText>
+              <w:instrText xml:space="preserve"> PAGEREF _Toc170063221 \h </w:instrText>
             </w:r>
             <w:r>
               <w:rPr>
@@ -2651,7 +2651,7 @@
                 <w:noProof/>
                 <w:webHidden/>
               </w:rPr>
-              <w:t>22</w:t>
+              <w:t>23</w:t>
             </w:r>
             <w:r>
               <w:rPr>
@@ -2676,7 +2676,7 @@
               <w:szCs w:val="22"/>
             </w:rPr>
           </w:pPr>
-          <w:hyperlink w:anchor="_Toc170037384" w:history="1">
+          <w:hyperlink w:anchor="_Toc170063222" w:history="1">
             <w:r>
               <w:rPr>
                 <w:rStyle w:val="ae"/>
@@ -2711,7 +2711,7 @@
                 <w:noProof/>
                 <w:webHidden/>
               </w:rPr>
-              <w:instrText xml:space="preserve"> PAGEREF _Toc170037384 \h </w:instrText>
+              <w:instrText xml:space="preserve"> PAGEREF _Toc170063222 \h </w:instrText>
             </w:r>
             <w:r>
               <w:rPr>
@@ -2731,7 +2731,7 @@
                 <w:noProof/>
                 <w:webHidden/>
               </w:rPr>
-              <w:t>24</w:t>
+              <w:t>25</w:t>
             </w:r>
             <w:r>
               <w:rPr>
@@ -2756,7 +2756,7 @@
               <w:szCs w:val="22"/>
             </w:rPr>
           </w:pPr>
-          <w:hyperlink w:anchor="_Toc170037385" w:history="1">
+          <w:hyperlink w:anchor="_Toc170063223" w:history="1">
             <w:r>
               <w:rPr>
                 <w:rStyle w:val="ae"/>
@@ -2791,7 +2791,7 @@
                 <w:noProof/>
                 <w:webHidden/>
               </w:rPr>
-              <w:instrText xml:space="preserve"> PAGEREF _Toc170037385 \h </w:instrText>
+              <w:instrText xml:space="preserve"> PAGEREF _Toc170063223 \h </w:instrText>
             </w:r>
             <w:r>
               <w:rPr>
@@ -2836,7 +2836,7 @@
               <w:szCs w:val="22"/>
             </w:rPr>
           </w:pPr>
-          <w:hyperlink w:anchor="_Toc170037386" w:history="1">
+          <w:hyperlink w:anchor="_Toc170063224" w:history="1">
             <w:r>
               <w:rPr>
                 <w:rStyle w:val="ae"/>
@@ -2850,7 +2850,7 @@
                 <w:rStyle w:val="ae"/>
                 <w:noProof/>
               </w:rPr>
-              <w:t xml:space="preserve"> 触发器的实现（null）</w:t>
+              <w:t xml:space="preserve"> 触发器的实现</w:t>
             </w:r>
             <w:r>
               <w:rPr>
@@ -2871,7 +2871,7 @@
                 <w:noProof/>
                 <w:webHidden/>
               </w:rPr>
-              <w:instrText xml:space="preserve"> PAGEREF _Toc170037386 \h </w:instrText>
+              <w:instrText xml:space="preserve"> PAGEREF _Toc170063224 \h </w:instrText>
             </w:r>
             <w:r>
               <w:rPr>
@@ -2891,7 +2891,7 @@
                 <w:noProof/>
                 <w:webHidden/>
               </w:rPr>
-              <w:t>26</w:t>
+              <w:t>27</w:t>
             </w:r>
             <w:r>
               <w:rPr>
@@ -2916,7 +2916,7 @@
               <w:szCs w:val="22"/>
             </w:rPr>
           </w:pPr>
-          <w:hyperlink w:anchor="_Toc170037387" w:history="1">
+          <w:hyperlink w:anchor="_Toc170063225" w:history="1">
             <w:r>
               <w:rPr>
                 <w:rStyle w:val="ae"/>
@@ -2951,7 +2951,7 @@
                 <w:noProof/>
                 <w:webHidden/>
               </w:rPr>
-              <w:instrText xml:space="preserve"> PAGEREF _Toc170037387 \h </w:instrText>
+              <w:instrText xml:space="preserve"> PAGEREF _Toc170063225 \h </w:instrText>
             </w:r>
             <w:r>
               <w:rPr>
@@ -2971,7 +2971,7 @@
                 <w:noProof/>
                 <w:webHidden/>
               </w:rPr>
-              <w:t>26</w:t>
+              <w:t>29</w:t>
             </w:r>
             <w:r>
               <w:rPr>
@@ -2996,7 +2996,7 @@
               <w:szCs w:val="22"/>
             </w:rPr>
           </w:pPr>
-          <w:hyperlink w:anchor="_Toc170037388" w:history="1">
+          <w:hyperlink w:anchor="_Toc170063226" w:history="1">
             <w:r>
               <w:rPr>
                 <w:rStyle w:val="ae"/>
@@ -3031,7 +3031,7 @@
                 <w:noProof/>
                 <w:webHidden/>
               </w:rPr>
-              <w:instrText xml:space="preserve"> PAGEREF _Toc170037388 \h </w:instrText>
+              <w:instrText xml:space="preserve"> PAGEREF _Toc170063226 \h </w:instrText>
             </w:r>
             <w:r>
               <w:rPr>
@@ -3051,7 +3051,7 @@
                 <w:noProof/>
                 <w:webHidden/>
               </w:rPr>
-              <w:t>26</w:t>
+              <w:t>29</w:t>
             </w:r>
             <w:r>
               <w:rPr>
@@ -3076,7 +3076,7 @@
               <w:szCs w:val="22"/>
             </w:rPr>
           </w:pPr>
-          <w:hyperlink w:anchor="_Toc170037389" w:history="1">
+          <w:hyperlink w:anchor="_Toc170063227" w:history="1">
             <w:r>
               <w:rPr>
                 <w:rStyle w:val="ae"/>
@@ -3090,7 +3090,7 @@
                 <w:rStyle w:val="ae"/>
                 <w:noProof/>
               </w:rPr>
-              <w:t xml:space="preserve"> 触发器实现截图（null）</w:t>
+              <w:t xml:space="preserve"> 触发器实现截图</w:t>
             </w:r>
             <w:r>
               <w:rPr>
@@ -3111,7 +3111,7 @@
                 <w:noProof/>
                 <w:webHidden/>
               </w:rPr>
-              <w:instrText xml:space="preserve"> PAGEREF _Toc170037389 \h </w:instrText>
+              <w:instrText xml:space="preserve"> PAGEREF _Toc170063227 \h </w:instrText>
             </w:r>
             <w:r>
               <w:rPr>
@@ -3131,7 +3131,7 @@
                 <w:noProof/>
                 <w:webHidden/>
               </w:rPr>
-              <w:t>26</w:t>
+              <w:t>29</w:t>
             </w:r>
             <w:r>
               <w:rPr>
@@ -3155,7 +3155,7 @@
               <w:szCs w:val="22"/>
             </w:rPr>
           </w:pPr>
-          <w:hyperlink w:anchor="_Toc170037390" w:history="1">
+          <w:hyperlink w:anchor="_Toc170063228" w:history="1">
             <w:r>
               <w:rPr>
                 <w:rStyle w:val="ae"/>
@@ -3184,7 +3184,7 @@
                 <w:noProof/>
                 <w:webHidden/>
               </w:rPr>
-              <w:instrText xml:space="preserve"> PAGEREF _Toc170037390 \h </w:instrText>
+              <w:instrText xml:space="preserve"> PAGEREF _Toc170063228 \h </w:instrText>
             </w:r>
             <w:r>
               <w:rPr>
@@ -3204,7 +3204,7 @@
                 <w:noProof/>
                 <w:webHidden/>
               </w:rPr>
-              <w:t>26</w:t>
+              <w:t>31</w:t>
             </w:r>
             <w:r>
               <w:rPr>
@@ -3229,7 +3229,7 @@
               <w:szCs w:val="22"/>
             </w:rPr>
           </w:pPr>
-          <w:hyperlink w:anchor="_Toc170037391" w:history="1">
+          <w:hyperlink w:anchor="_Toc170063229" w:history="1">
             <w:r>
               <w:rPr>
                 <w:rStyle w:val="ae"/>
@@ -3264,7 +3264,7 @@
                 <w:noProof/>
                 <w:webHidden/>
               </w:rPr>
-              <w:instrText xml:space="preserve"> PAGEREF _Toc170037391 \h </w:instrText>
+              <w:instrText xml:space="preserve"> PAGEREF _Toc170063229 \h </w:instrText>
             </w:r>
             <w:r>
               <w:rPr>
@@ -3284,7 +3284,7 @@
                 <w:noProof/>
                 <w:webHidden/>
               </w:rPr>
-              <w:t>26</w:t>
+              <w:t>31</w:t>
             </w:r>
             <w:r>
               <w:rPr>
@@ -3309,7 +3309,7 @@
               <w:szCs w:val="22"/>
             </w:rPr>
           </w:pPr>
-          <w:hyperlink w:anchor="_Toc170037392" w:history="1">
+          <w:hyperlink w:anchor="_Toc170063230" w:history="1">
             <w:r>
               <w:rPr>
                 <w:rStyle w:val="ae"/>
@@ -3344,7 +3344,7 @@
                 <w:noProof/>
                 <w:webHidden/>
               </w:rPr>
-              <w:instrText xml:space="preserve"> PAGEREF _Toc170037392 \h </w:instrText>
+              <w:instrText xml:space="preserve"> PAGEREF _Toc170063230 \h </w:instrText>
             </w:r>
             <w:r>
               <w:rPr>
@@ -3364,7 +3364,7 @@
                 <w:noProof/>
                 <w:webHidden/>
               </w:rPr>
-              <w:t>33</w:t>
+              <w:t>38</w:t>
             </w:r>
             <w:r>
               <w:rPr>
@@ -3388,7 +3388,7 @@
               <w:szCs w:val="22"/>
             </w:rPr>
           </w:pPr>
-          <w:hyperlink w:anchor="_Toc170037393" w:history="1">
+          <w:hyperlink w:anchor="_Toc170063231" w:history="1">
             <w:r>
               <w:rPr>
                 <w:rStyle w:val="ae"/>
@@ -3415,7 +3415,7 @@
                 <w:noProof/>
                 <w:webHidden/>
               </w:rPr>
-              <w:instrText xml:space="preserve"> PAGEREF _Toc170037393 \h </w:instrText>
+              <w:instrText xml:space="preserve"> PAGEREF _Toc170063231 \h </w:instrText>
             </w:r>
             <w:r>
               <w:rPr>
@@ -3435,7 +3435,7 @@
                 <w:noProof/>
                 <w:webHidden/>
               </w:rPr>
-              <w:t>35</w:t>
+              <w:t>39</w:t>
             </w:r>
             <w:r>
               <w:rPr>
@@ -3460,7 +3460,7 @@
               <w:szCs w:val="22"/>
             </w:rPr>
           </w:pPr>
-          <w:hyperlink w:anchor="_Toc170037394" w:history="1">
+          <w:hyperlink w:anchor="_Toc170063232" w:history="1">
             <w:r>
               <w:rPr>
                 <w:rStyle w:val="ae"/>
@@ -3512,7 +3512,7 @@
                 <w:noProof/>
                 <w:webHidden/>
               </w:rPr>
-              <w:instrText xml:space="preserve"> PAGEREF _Toc170037394 \h </w:instrText>
+              <w:instrText xml:space="preserve"> PAGEREF _Toc170063232 \h </w:instrText>
             </w:r>
             <w:r>
               <w:rPr>
@@ -3532,7 +3532,7 @@
                 <w:noProof/>
                 <w:webHidden/>
               </w:rPr>
-              <w:t>35</w:t>
+              <w:t>39</w:t>
             </w:r>
             <w:r>
               <w:rPr>
@@ -3557,7 +3557,7 @@
               <w:szCs w:val="22"/>
             </w:rPr>
           </w:pPr>
-          <w:hyperlink w:anchor="_Toc170037395" w:history="1">
+          <w:hyperlink w:anchor="_Toc170063233" w:history="1">
             <w:r>
               <w:rPr>
                 <w:rStyle w:val="ae"/>
@@ -3571,7 +3571,7 @@
                 <w:rStyle w:val="ae"/>
                 <w:noProof/>
               </w:rPr>
-              <w:t xml:space="preserve"> 程序开发、设计与完善（null）</w:t>
+              <w:t xml:space="preserve"> 程序开发、设计与完善</w:t>
             </w:r>
             <w:r>
               <w:rPr>
@@ -3592,7 +3592,7 @@
                 <w:noProof/>
                 <w:webHidden/>
               </w:rPr>
-              <w:instrText xml:space="preserve"> PAGEREF _Toc170037395 \h </w:instrText>
+              <w:instrText xml:space="preserve"> PAGEREF _Toc170063233 \h </w:instrText>
             </w:r>
             <w:r>
               <w:rPr>
@@ -3612,7 +3612,7 @@
                 <w:noProof/>
                 <w:webHidden/>
               </w:rPr>
-              <w:t>35</w:t>
+              <w:t>39</w:t>
             </w:r>
             <w:r>
               <w:rPr>
@@ -3637,7 +3637,7 @@
               <w:szCs w:val="22"/>
             </w:rPr>
           </w:pPr>
-          <w:hyperlink w:anchor="_Toc170037396" w:history="1">
+          <w:hyperlink w:anchor="_Toc170063234" w:history="1">
             <w:r>
               <w:rPr>
                 <w:rStyle w:val="ae"/>
@@ -3651,7 +3651,7 @@
                 <w:rStyle w:val="ae"/>
                 <w:noProof/>
               </w:rPr>
-              <w:t xml:space="preserve"> 程序测试（null）</w:t>
+              <w:t xml:space="preserve"> 程序测试—见现场演示</w:t>
             </w:r>
             <w:r>
               <w:rPr>
@@ -3672,7 +3672,7 @@
                 <w:noProof/>
                 <w:webHidden/>
               </w:rPr>
-              <w:instrText xml:space="preserve"> PAGEREF _Toc170037396 \h </w:instrText>
+              <w:instrText xml:space="preserve"> PAGEREF _Toc170063234 \h </w:instrText>
             </w:r>
             <w:r>
               <w:rPr>
@@ -3692,7 +3692,7 @@
                 <w:noProof/>
                 <w:webHidden/>
               </w:rPr>
-              <w:t>35</w:t>
+              <w:t>39</w:t>
             </w:r>
             <w:r>
               <w:rPr>
@@ -3717,7 +3717,7 @@
               <w:szCs w:val="22"/>
             </w:rPr>
           </w:pPr>
-          <w:hyperlink w:anchor="_Toc170037397" w:history="1">
+          <w:hyperlink w:anchor="_Toc170063235" w:history="1">
             <w:r>
               <w:rPr>
                 <w:rStyle w:val="ae"/>
@@ -3731,7 +3731,7 @@
                 <w:rStyle w:val="ae"/>
                 <w:noProof/>
               </w:rPr>
-              <w:t xml:space="preserve"> 程序完善（null）</w:t>
+              <w:t xml:space="preserve"> 程序完善</w:t>
             </w:r>
             <w:r>
               <w:rPr>
@@ -3752,7 +3752,7 @@
                 <w:noProof/>
                 <w:webHidden/>
               </w:rPr>
-              <w:instrText xml:space="preserve"> PAGEREF _Toc170037397 \h </w:instrText>
+              <w:instrText xml:space="preserve"> PAGEREF _Toc170063235 \h </w:instrText>
             </w:r>
             <w:r>
               <w:rPr>
@@ -3772,7 +3772,7 @@
                 <w:noProof/>
                 <w:webHidden/>
               </w:rPr>
-              <w:t>35</w:t>
+              <w:t>39</w:t>
             </w:r>
             <w:r>
               <w:rPr>
@@ -3796,7 +3796,7 @@
               <w:szCs w:val="22"/>
             </w:rPr>
           </w:pPr>
-          <w:hyperlink w:anchor="_Toc170037398" w:history="1">
+          <w:hyperlink w:anchor="_Toc170063236" w:history="1">
             <w:r>
               <w:rPr>
                 <w:rStyle w:val="ae"/>
@@ -3823,7 +3823,7 @@
                 <w:noProof/>
                 <w:webHidden/>
               </w:rPr>
-              <w:instrText xml:space="preserve"> PAGEREF _Toc170037398 \h </w:instrText>
+              <w:instrText xml:space="preserve"> PAGEREF _Toc170063236 \h </w:instrText>
             </w:r>
             <w:r>
               <w:rPr>
@@ -3843,7 +3843,7 @@
                 <w:noProof/>
                 <w:webHidden/>
               </w:rPr>
-              <w:t>35</w:t>
+              <w:t>40</w:t>
             </w:r>
             <w:r>
               <w:rPr>
@@ -3868,7 +3868,7 @@
               <w:szCs w:val="22"/>
             </w:rPr>
           </w:pPr>
-          <w:hyperlink w:anchor="_Toc170037399" w:history="1">
+          <w:hyperlink w:anchor="_Toc170063237" w:history="1">
             <w:r>
               <w:rPr>
                 <w:rStyle w:val="ae"/>
@@ -3903,7 +3903,7 @@
                 <w:noProof/>
                 <w:webHidden/>
               </w:rPr>
-              <w:instrText xml:space="preserve"> PAGEREF _Toc170037399 \h </w:instrText>
+              <w:instrText xml:space="preserve"> PAGEREF _Toc170063237 \h </w:instrText>
             </w:r>
             <w:r>
               <w:rPr>
@@ -3923,7 +3923,7 @@
                 <w:noProof/>
                 <w:webHidden/>
               </w:rPr>
-              <w:t>35</w:t>
+              <w:t>40</w:t>
             </w:r>
             <w:r>
               <w:rPr>
@@ -3948,7 +3948,7 @@
               <w:szCs w:val="22"/>
             </w:rPr>
           </w:pPr>
-          <w:hyperlink w:anchor="_Toc170037400" w:history="1">
+          <w:hyperlink w:anchor="_Toc170063238" w:history="1">
             <w:r>
               <w:rPr>
                 <w:rStyle w:val="ae"/>
@@ -3983,7 +3983,7 @@
                 <w:noProof/>
                 <w:webHidden/>
               </w:rPr>
-              <w:instrText xml:space="preserve"> PAGEREF _Toc170037400 \h </w:instrText>
+              <w:instrText xml:space="preserve"> PAGEREF _Toc170063238 \h </w:instrText>
             </w:r>
             <w:r>
               <w:rPr>
@@ -4003,7 +4003,7 @@
                 <w:noProof/>
                 <w:webHidden/>
               </w:rPr>
-              <w:t>35</w:t>
+              <w:t>40</w:t>
             </w:r>
             <w:r>
               <w:rPr>
@@ -4027,14 +4027,22 @@
               <w:szCs w:val="22"/>
             </w:rPr>
           </w:pPr>
-          <w:hyperlink w:anchor="_Toc170037401" w:history="1">
+          <w:hyperlink w:anchor="_Toc170063239" w:history="1">
             <w:r>
               <w:rPr>
                 <w:rStyle w:val="ae"/>
-                <w:rFonts w:ascii="Times New Roman" w:hAnsi="Times New Roman" w:cs="Times New Roman"/>
+                <w:rFonts w:cs="Times New Roman"/>
                 <w:noProof/>
               </w:rPr>
-              <w:t>References:</w:t>
+              <w:t>参考文献</w:t>
+            </w:r>
+            <w:r>
+              <w:rPr>
+                <w:rStyle w:val="ae"/>
+                <w:rFonts w:ascii="Times New Roman" w:hAnsi="Times New Roman" w:cs="Times New Roman"/>
+                <w:noProof/>
+              </w:rPr>
+              <w:t>:</w:t>
             </w:r>
             <w:r>
               <w:rPr>
@@ -4055,7 +4063,7 @@
                 <w:noProof/>
                 <w:webHidden/>
               </w:rPr>
-              <w:instrText xml:space="preserve"> PAGEREF _Toc170037401 \h </w:instrText>
+              <w:instrText xml:space="preserve"> PAGEREF _Toc170063239 \h </w:instrText>
             </w:r>
             <w:r>
               <w:rPr>
@@ -4075,7 +4083,7 @@
                 <w:noProof/>
                 <w:webHidden/>
               </w:rPr>
-              <w:t>35</w:t>
+              <w:t>40</w:t>
             </w:r>
             <w:r>
               <w:rPr>
@@ -4113,7 +4121,7 @@
         <w:pStyle w:val="1"/>
         <w:jc w:val="center"/>
       </w:pPr>
-      <w:bookmarkStart w:id="0" w:name="_Toc170037356"/>
+      <w:bookmarkStart w:id="0" w:name="_Toc170063194"/>
       <w:r>
         <w:rPr>
           <w:rFonts w:hint="eastAsia"/>
@@ -4129,7 +4137,7 @@
           <w:rFonts w:ascii="宋体" w:eastAsia="宋体" w:hAnsi="宋体"/>
         </w:rPr>
       </w:pPr>
-      <w:bookmarkStart w:id="1" w:name="_Toc170037357"/>
+      <w:bookmarkStart w:id="1" w:name="_Toc170063195"/>
       <w:r>
         <w:rPr>
           <w:rFonts w:ascii="宋体" w:eastAsia="宋体" w:hAnsi="宋体" w:hint="eastAsia"/>
@@ -4337,7 +4345,7 @@
           <w:kern w:val="0"/>
         </w:rPr>
       </w:pPr>
-      <w:bookmarkStart w:id="2" w:name="_Toc170037358"/>
+      <w:bookmarkStart w:id="2" w:name="_Toc170063196"/>
       <w:r>
         <w:rPr>
           <w:rFonts w:ascii="宋体" w:eastAsia="宋体" w:hAnsi="宋体" w:hint="eastAsia"/>
@@ -4822,7 +4830,7 @@
         <w:pStyle w:val="1"/>
         <w:jc w:val="center"/>
       </w:pPr>
-      <w:bookmarkStart w:id="3" w:name="_Toc170037359"/>
+      <w:bookmarkStart w:id="3" w:name="_Toc170063197"/>
       <w:r>
         <w:lastRenderedPageBreak/>
         <w:t>系统总体设计</w:t>
@@ -4836,7 +4844,7 @@
           <w:rFonts w:ascii="宋体" w:eastAsia="宋体" w:hAnsi="宋体"/>
         </w:rPr>
       </w:pPr>
-      <w:bookmarkStart w:id="4" w:name="_Toc170037360"/>
+      <w:bookmarkStart w:id="4" w:name="_Toc170063198"/>
       <w:r>
         <w:rPr>
           <w:rFonts w:ascii="宋体" w:eastAsia="宋体" w:hAnsi="宋体" w:hint="eastAsia"/>
@@ -4853,7 +4861,7 @@
           <w:szCs w:val="30"/>
         </w:rPr>
       </w:pPr>
-      <w:bookmarkStart w:id="5" w:name="_Toc170037361"/>
+      <w:bookmarkStart w:id="5" w:name="_Toc170063199"/>
       <w:r>
         <w:rPr>
           <w:rFonts w:hint="eastAsia"/>
@@ -4958,7 +4966,7 @@
           <w:szCs w:val="30"/>
         </w:rPr>
       </w:pPr>
-      <w:bookmarkStart w:id="6" w:name="_Toc170037362"/>
+      <w:bookmarkStart w:id="6" w:name="_Toc170063200"/>
       <w:r>
         <w:rPr>
           <w:rFonts w:hint="eastAsia"/>
@@ -4998,7 +5006,7 @@
           <w:szCs w:val="30"/>
         </w:rPr>
       </w:pPr>
-      <w:bookmarkStart w:id="7" w:name="_Toc170037363"/>
+      <w:bookmarkStart w:id="7" w:name="_Toc170063201"/>
       <w:r>
         <w:rPr>
           <w:rFonts w:hint="eastAsia"/>
@@ -5196,7 +5204,7 @@
       <w:pPr>
         <w:pStyle w:val="3"/>
       </w:pPr>
-      <w:bookmarkStart w:id="8" w:name="_Toc170037364"/>
+      <w:bookmarkStart w:id="8" w:name="_Toc170063202"/>
       <w:r>
         <w:rPr>
           <w:rFonts w:hint="eastAsia"/>
@@ -5273,7 +5281,7 @@
           <w:rFonts w:ascii="宋体" w:eastAsia="宋体" w:hAnsi="宋体"/>
         </w:rPr>
       </w:pPr>
-      <w:bookmarkStart w:id="9" w:name="_Toc170037365"/>
+      <w:bookmarkStart w:id="9" w:name="_Toc170063203"/>
       <w:r>
         <w:rPr>
           <w:rFonts w:ascii="宋体" w:eastAsia="宋体" w:hAnsi="宋体" w:hint="eastAsia"/>
@@ -5305,7 +5313,7 @@
           <w:noProof/>
         </w:rPr>
         <w:drawing>
-          <wp:inline distT="0" distB="0" distL="0" distR="0" wp14:anchorId="5E3907F1" wp14:editId="2DBFB505">
+          <wp:inline distT="0" distB="0" distL="0" distR="0" wp14:anchorId="5E3907F1" wp14:editId="4969A5A1">
             <wp:extent cx="2443163" cy="3962990"/>
             <wp:effectExtent l="0" t="0" r="0" b="0"/>
             <wp:docPr id="887726638" name="图片 1"/>
@@ -5372,7 +5380,7 @@
           <w:rFonts w:ascii="宋体" w:eastAsia="宋体" w:hAnsi="宋体"/>
         </w:rPr>
       </w:pPr>
-      <w:bookmarkStart w:id="10" w:name="_Toc170037366"/>
+      <w:bookmarkStart w:id="10" w:name="_Toc170063204"/>
       <w:r>
         <w:rPr>
           <w:rFonts w:ascii="宋体" w:eastAsia="宋体" w:hAnsi="宋体" w:hint="eastAsia"/>
@@ -5920,7 +5928,7 @@
           <w:rFonts w:ascii="宋体" w:eastAsia="宋体" w:hAnsi="宋体"/>
         </w:rPr>
       </w:pPr>
-      <w:bookmarkStart w:id="11" w:name="_Toc170037367"/>
+      <w:bookmarkStart w:id="11" w:name="_Toc170063205"/>
       <w:r>
         <w:rPr>
           <w:rFonts w:ascii="宋体" w:eastAsia="宋体" w:hAnsi="宋体" w:hint="eastAsia"/>
@@ -5939,7 +5947,7 @@
           <w:noProof/>
         </w:rPr>
         <w:drawing>
-          <wp:inline distT="0" distB="0" distL="0" distR="0" wp14:anchorId="0AC0518A" wp14:editId="06EC2E7A">
+          <wp:inline distT="0" distB="0" distL="0" distR="0" wp14:anchorId="0AC0518A" wp14:editId="5FAB4B03">
             <wp:extent cx="5274310" cy="3559810"/>
             <wp:effectExtent l="0" t="0" r="2540" b="2540"/>
             <wp:docPr id="1119647232" name="图片 2"/>
@@ -6005,7 +6013,7 @@
           <w:rFonts w:ascii="宋体" w:eastAsia="宋体" w:hAnsi="宋体"/>
         </w:rPr>
       </w:pPr>
-      <w:bookmarkStart w:id="12" w:name="_Toc170037368"/>
+      <w:bookmarkStart w:id="12" w:name="_Toc170063206"/>
       <w:r>
         <w:rPr>
           <w:rFonts w:ascii="宋体" w:eastAsia="宋体" w:hAnsi="宋体" w:hint="eastAsia"/>
@@ -7107,7 +7115,7 @@
         <w:pStyle w:val="1"/>
         <w:jc w:val="center"/>
       </w:pPr>
-      <w:bookmarkStart w:id="13" w:name="_Toc170037369"/>
+      <w:bookmarkStart w:id="13" w:name="_Toc170063207"/>
       <w:r>
         <w:rPr>
           <w:rFonts w:hint="eastAsia"/>
@@ -7124,7 +7132,7 @@
           <w:rFonts w:ascii="宋体" w:eastAsia="宋体" w:hAnsi="宋体"/>
         </w:rPr>
       </w:pPr>
-      <w:bookmarkStart w:id="14" w:name="_Toc170037370"/>
+      <w:bookmarkStart w:id="14" w:name="_Toc170063208"/>
       <w:r>
         <w:rPr>
           <w:rFonts w:ascii="宋体" w:eastAsia="宋体" w:hAnsi="宋体" w:hint="eastAsia"/>
@@ -7141,7 +7149,7 @@
           <w:szCs w:val="30"/>
         </w:rPr>
       </w:pPr>
-      <w:bookmarkStart w:id="15" w:name="_Toc170037371"/>
+      <w:bookmarkStart w:id="15" w:name="_Toc170063209"/>
       <w:r>
         <w:rPr>
           <w:rFonts w:hint="eastAsia"/>
@@ -7212,17 +7220,16 @@
         <w:spacing w:line="360" w:lineRule="auto"/>
         <w:jc w:val="center"/>
         <w:rPr>
+          <w:sz w:val="21"/>
+          <w:szCs w:val="21"/>
+        </w:rPr>
+      </w:pPr>
+      <w:r>
+        <w:rPr>
           <w:rFonts w:hint="eastAsia"/>
           <w:sz w:val="21"/>
           <w:szCs w:val="21"/>
         </w:rPr>
-      </w:pPr>
-      <w:r>
-        <w:rPr>
-          <w:rFonts w:hint="eastAsia"/>
-          <w:sz w:val="21"/>
-          <w:szCs w:val="21"/>
-        </w:rPr>
         <w:t>图3.1.1 数据库总体流程图</w:t>
       </w:r>
     </w:p>
@@ -7234,7 +7241,7 @@
           <w:szCs w:val="30"/>
         </w:rPr>
       </w:pPr>
-      <w:bookmarkStart w:id="16" w:name="_Toc170037372"/>
+      <w:bookmarkStart w:id="16" w:name="_Toc170063210"/>
       <w:r>
         <w:rPr>
           <w:rFonts w:hint="eastAsia"/>
@@ -14811,14 +14818,12 @@
                 <w:rFonts w:ascii="Times New Roman" w:hAnsi="Times New Roman" w:cs="Times New Roman"/>
               </w:rPr>
             </w:pPr>
-            <w:proofErr w:type="spellStart"/>
             <w:r>
               <w:rPr>
                 <w:rFonts w:ascii="Times New Roman" w:hAnsi="Times New Roman" w:cs="Times New Roman"/>
               </w:rPr>
               <w:t>IncludeRe_drugid</w:t>
             </w:r>
-            <w:proofErr w:type="spellEnd"/>
           </w:p>
         </w:tc>
         <w:tc>
@@ -14919,14 +14924,12 @@
                 <w:rFonts w:ascii="Times New Roman" w:hAnsi="Times New Roman" w:cs="Times New Roman"/>
               </w:rPr>
             </w:pPr>
-            <w:proofErr w:type="spellStart"/>
             <w:r>
               <w:rPr>
                 <w:rFonts w:ascii="Times New Roman" w:hAnsi="Times New Roman" w:cs="Times New Roman"/>
               </w:rPr>
               <w:t>IncludeRe_Reid</w:t>
             </w:r>
-            <w:proofErr w:type="spellEnd"/>
           </w:p>
         </w:tc>
         <w:tc>
@@ -15027,14 +15030,12 @@
                 <w:rFonts w:ascii="Times New Roman" w:hAnsi="Times New Roman" w:cs="Times New Roman"/>
               </w:rPr>
             </w:pPr>
-            <w:proofErr w:type="spellStart"/>
             <w:r>
               <w:rPr>
                 <w:rFonts w:ascii="Times New Roman" w:hAnsi="Times New Roman" w:cs="Times New Roman"/>
               </w:rPr>
               <w:t>IncludeRe_date</w:t>
             </w:r>
-            <w:proofErr w:type="spellEnd"/>
           </w:p>
         </w:tc>
         <w:tc>
@@ -15218,7 +15219,7 @@
           <w:szCs w:val="30"/>
         </w:rPr>
       </w:pPr>
-      <w:bookmarkStart w:id="17" w:name="_Toc170037373"/>
+      <w:bookmarkStart w:id="17" w:name="_Toc170063211"/>
       <w:r>
         <w:rPr>
           <w:rFonts w:hint="eastAsia"/>
@@ -15227,36 +15228,90 @@
         </w:rPr>
         <w:t>数据流图</w:t>
       </w:r>
-      <w:r>
-        <w:rPr>
-          <w:rFonts w:hint="eastAsia"/>
-          <w:sz w:val="30"/>
-          <w:szCs w:val="30"/>
-        </w:rPr>
-        <w:t>（null</w:t>
-      </w:r>
-      <w:r>
-        <w:rPr>
-          <w:sz w:val="30"/>
-          <w:szCs w:val="30"/>
-        </w:rPr>
-        <w:t>）</w:t>
-      </w:r>
       <w:bookmarkEnd w:id="17"/>
     </w:p>
-    <w:p/>
     <w:p>
       <w:pPr>
+        <w:jc w:val="center"/>
+      </w:pPr>
+      <w:r>
+        <w:rPr>
+          <w:noProof/>
+        </w:rPr>
+        <w:drawing>
+          <wp:inline distT="0" distB="0" distL="0" distR="0" wp14:anchorId="6D35846E" wp14:editId="450EB10E">
+            <wp:extent cx="5789756" cy="2921366"/>
+            <wp:effectExtent l="0" t="0" r="1905" b="0"/>
+            <wp:docPr id="1672774060" name="图片 1"/>
+            <wp:cNvGraphicFramePr>
+              <a:graphicFrameLocks xmlns:a="http://schemas.openxmlformats.org/drawingml/2006/main" noChangeAspect="1"/>
+            </wp:cNvGraphicFramePr>
+            <a:graphic xmlns:a="http://schemas.openxmlformats.org/drawingml/2006/main">
+              <a:graphicData uri="http://schemas.openxmlformats.org/drawingml/2006/picture">
+                <pic:pic xmlns:pic="http://schemas.openxmlformats.org/drawingml/2006/picture">
+                  <pic:nvPicPr>
+                    <pic:cNvPr id="1672774060" name="图片 1672774060"/>
+                    <pic:cNvPicPr/>
+                  </pic:nvPicPr>
+                  <pic:blipFill>
+                    <a:blip r:embed="rId11" cstate="print">
+                      <a:extLst>
+                        <a:ext uri="{28A0092B-C50C-407E-A947-70E740481C1C}">
+                          <a14:useLocalDpi xmlns:a14="http://schemas.microsoft.com/office/drawing/2010/main" val="0"/>
+                        </a:ext>
+                      </a:extLst>
+                    </a:blip>
+                    <a:stretch>
+                      <a:fillRect/>
+                    </a:stretch>
+                  </pic:blipFill>
+                  <pic:spPr>
+                    <a:xfrm>
+                      <a:off x="0" y="0"/>
+                      <a:ext cx="5816768" cy="2934996"/>
+                    </a:xfrm>
+                    <a:prstGeom prst="rect">
+                      <a:avLst/>
+                    </a:prstGeom>
+                  </pic:spPr>
+                </pic:pic>
+              </a:graphicData>
+            </a:graphic>
+          </wp:inline>
+        </w:drawing>
+      </w:r>
+    </w:p>
+    <w:p>
+      <w:pPr>
+        <w:spacing w:line="360" w:lineRule="auto"/>
+        <w:jc w:val="center"/>
+        <w:rPr>
+          <w:sz w:val="21"/>
+          <w:szCs w:val="21"/>
+        </w:rPr>
+      </w:pPr>
+      <w:r>
+        <w:rPr>
+          <w:rFonts w:hint="eastAsia"/>
+          <w:sz w:val="21"/>
+          <w:szCs w:val="21"/>
+        </w:rPr>
+        <w:t>图3.1.3 数据流图</w:t>
+      </w:r>
+    </w:p>
+    <w:p>
+      <w:pPr>
         <w:pStyle w:val="2"/>
         <w:rPr>
           <w:rFonts w:ascii="宋体" w:eastAsia="宋体" w:hAnsi="宋体"/>
         </w:rPr>
       </w:pPr>
-      <w:bookmarkStart w:id="18" w:name="_Toc170037374"/>
+      <w:bookmarkStart w:id="18" w:name="_Toc170063212"/>
       <w:r>
         <w:rPr>
           <w:rFonts w:ascii="宋体" w:eastAsia="宋体" w:hAnsi="宋体" w:hint="eastAsia"/>
         </w:rPr>
+        <w:lastRenderedPageBreak/>
         <w:t>概念结构设计</w:t>
       </w:r>
       <w:bookmarkEnd w:id="18"/>
@@ -15286,7 +15341,7 @@
                     <pic:cNvPicPr/>
                   </pic:nvPicPr>
                   <pic:blipFill>
-                    <a:blip r:embed="rId11" cstate="print">
+                    <a:blip r:embed="rId12" cstate="print">
                       <a:extLst>
                         <a:ext uri="{28A0092B-C50C-407E-A947-70E740481C1C}">
                           <a14:useLocalDpi xmlns:a14="http://schemas.microsoft.com/office/drawing/2010/main" val="0"/>
@@ -15350,7 +15405,6 @@
         <w:jc w:val="left"/>
       </w:pPr>
       <w:r>
-        <w:lastRenderedPageBreak/>
         <w:t>就诊药单登记：完成对挂号病人开药单</w:t>
       </w:r>
     </w:p>
@@ -15551,11 +15605,12 @@
           <w:rFonts w:ascii="宋体" w:eastAsia="宋体" w:hAnsi="宋体"/>
         </w:rPr>
       </w:pPr>
-      <w:bookmarkStart w:id="19" w:name="_Toc170037375"/>
+      <w:bookmarkStart w:id="19" w:name="_Toc170063213"/>
       <w:r>
         <w:rPr>
           <w:rFonts w:ascii="宋体" w:eastAsia="宋体" w:hAnsi="宋体" w:hint="eastAsia"/>
         </w:rPr>
+        <w:lastRenderedPageBreak/>
         <w:t>逻辑结构设计</w:t>
       </w:r>
       <w:bookmarkEnd w:id="19"/>
@@ -15569,7 +15624,7 @@
           <w:szCs w:val="30"/>
         </w:rPr>
       </w:pPr>
-      <w:bookmarkStart w:id="20" w:name="_Toc170037376"/>
+      <w:bookmarkStart w:id="20" w:name="_Toc170063214"/>
       <w:r>
         <w:rPr>
           <w:rFonts w:ascii="Times New Roman" w:hAnsi="Times New Roman" w:cs="Times New Roman"/>
@@ -15899,14 +15954,13 @@
           <w:szCs w:val="30"/>
         </w:rPr>
       </w:pPr>
-      <w:bookmarkStart w:id="21" w:name="_Toc170037377"/>
+      <w:bookmarkStart w:id="21" w:name="_Toc170063215"/>
       <w:r>
         <w:rPr>
           <w:rFonts w:hint="eastAsia"/>
           <w:sz w:val="30"/>
           <w:szCs w:val="30"/>
         </w:rPr>
-        <w:lastRenderedPageBreak/>
         <w:t>关系模式规范化</w:t>
       </w:r>
       <w:bookmarkEnd w:id="21"/>
@@ -16171,6 +16225,7 @@
               </w:rPr>
               <w:t>，</w:t>
             </w:r>
+            <w:proofErr w:type="spellStart"/>
             <w:r>
               <w:rPr>
                 <w:rFonts w:ascii="Times New Roman" w:hAnsi="Times New Roman" w:cs="Times New Roman"/>
@@ -16179,18 +16234,21 @@
               </w:rPr>
               <w:t>User_doctor</w:t>
             </w:r>
+            <w:proofErr w:type="spellEnd"/>
             <w:r>
               <w:rPr>
                 <w:rFonts w:ascii="Times New Roman" w:hAnsi="Times New Roman" w:cs="Times New Roman"/>
               </w:rPr>
               <w:t>，</w:t>
             </w:r>
+            <w:proofErr w:type="spellStart"/>
             <w:r>
               <w:rPr>
                 <w:rFonts w:ascii="Times New Roman" w:hAnsi="Times New Roman" w:cs="Times New Roman"/>
               </w:rPr>
               <w:t>User_bool</w:t>
             </w:r>
+            <w:proofErr w:type="spellEnd"/>
             <w:r>
               <w:rPr>
                 <w:rFonts w:ascii="Times New Roman" w:hAnsi="Times New Roman" w:cs="Times New Roman"/>
@@ -16608,6 +16666,7 @@
               <w:rPr>
                 <w:rFonts w:ascii="Times New Roman" w:hAnsi="Times New Roman" w:cs="Times New Roman"/>
               </w:rPr>
+              <w:lastRenderedPageBreak/>
               <w:t>住院病人</w:t>
             </w:r>
           </w:p>
@@ -18227,7 +18286,6 @@
         <w:rPr>
           <w:rFonts w:hint="eastAsia"/>
         </w:rPr>
-        <w:lastRenderedPageBreak/>
         <w:t>以上各表均满足第三范式：表中的所有数据元素不但要能唯一地被关键字所标识，而且它们之间相互独立，不存在其他的函数关系（传递函数依赖等）。</w:t>
       </w:r>
     </w:p>
@@ -18238,7 +18296,7 @@
           <w:rFonts w:ascii="宋体" w:eastAsia="宋体" w:hAnsi="宋体"/>
         </w:rPr>
       </w:pPr>
-      <w:bookmarkStart w:id="22" w:name="_Toc170037378"/>
+      <w:bookmarkStart w:id="22" w:name="_Toc170063216"/>
       <w:r>
         <w:rPr>
           <w:rFonts w:ascii="宋体" w:eastAsia="宋体" w:hAnsi="宋体" w:hint="eastAsia"/>
@@ -18255,7 +18313,7 @@
           <w:szCs w:val="30"/>
         </w:rPr>
       </w:pPr>
-      <w:bookmarkStart w:id="23" w:name="_Toc170037379"/>
+      <w:bookmarkStart w:id="23" w:name="_Toc170063217"/>
       <w:r>
         <w:rPr>
           <w:rFonts w:hint="eastAsia"/>
@@ -18296,7 +18354,11 @@
         <w:jc w:val="left"/>
       </w:pPr>
       <w:r>
-        <w:t>本系统采用 SQL Server 2008 数据库，该数据库采用关系型模型，将数据组织成多个二维表，每个表包含若干行和列。每个表对应系统中的一个实体，例如用户、医生、科室等。表中的每一行代表一个实体的实例，每一列代表实体的一个属性。例如，Users 表包含用户编号、密码、姓名、性别等属性，每一行代表一个用户的详细信息。表与表之间</w:t>
+        <w:t>本系统采用 SQL Server 2008 数据库，该数据库采用关系型模型，将数据组织成多个二维表，每个表包含若干行和列。每个表对应系统中的一个实体，例如用户、医生、科室等。表中的每一行代表一个实体的实例，每一列代表实体的一个属性。例如，Users 表包含用户编号、密码、姓名、性别等属性，每</w:t>
+      </w:r>
+      <w:r>
+        <w:lastRenderedPageBreak/>
+        <w:t>一行代表一个用户的详细信息。表与表之间</w:t>
       </w:r>
       <w:proofErr w:type="gramStart"/>
       <w:r>
@@ -18311,9 +18373,6 @@
       <w:pPr>
         <w:spacing w:line="360" w:lineRule="auto"/>
         <w:jc w:val="left"/>
-        <w:rPr>
-          <w:rFonts w:hint="eastAsia"/>
-        </w:rPr>
       </w:pPr>
     </w:p>
     <w:p>
@@ -18443,11 +18502,7 @@
         <w:t>性能优化</w:t>
       </w:r>
       <w:r>
-        <w:t>: 数据库将进行性能优化，以提高数据查询效率。可以采用索</w:t>
-      </w:r>
-      <w:r>
-        <w:lastRenderedPageBreak/>
-        <w:t>引、分区、查询优化等技术，提高数据库的运行效率。</w:t>
+        <w:t>: 数据库将进行性能优化，以提高数据查询效率。可以采用索引、分区、查询优化等技术，提高数据库的运行效率。</w:t>
       </w:r>
     </w:p>
     <w:p>
@@ -18530,11 +18585,12 @@
           <w:rFonts w:ascii="宋体" w:eastAsia="宋体" w:hAnsi="宋体"/>
         </w:rPr>
       </w:pPr>
-      <w:bookmarkStart w:id="24" w:name="_Toc170037380"/>
+      <w:bookmarkStart w:id="24" w:name="_Toc170063218"/>
       <w:r>
         <w:rPr>
           <w:rFonts w:ascii="宋体" w:eastAsia="宋体" w:hAnsi="宋体" w:hint="eastAsia"/>
         </w:rPr>
+        <w:lastRenderedPageBreak/>
         <w:t>数据库建立</w:t>
       </w:r>
       <w:bookmarkEnd w:id="24"/>
@@ -18547,7 +18603,7 @@
           <w:szCs w:val="30"/>
         </w:rPr>
       </w:pPr>
-      <w:bookmarkStart w:id="25" w:name="_Toc170037381"/>
+      <w:bookmarkStart w:id="25" w:name="_Toc170063219"/>
       <w:r>
         <w:rPr>
           <w:rFonts w:hint="eastAsia"/>
@@ -18687,7 +18743,7 @@
           <w:szCs w:val="30"/>
         </w:rPr>
       </w:pPr>
-      <w:bookmarkStart w:id="26" w:name="_Toc170037382"/>
+      <w:bookmarkStart w:id="26" w:name="_Toc170063220"/>
       <w:r>
         <w:rPr>
           <w:rFonts w:hint="eastAsia"/>
@@ -20694,6 +20750,7 @@
           <w:sz w:val="20"/>
           <w:szCs w:val="20"/>
         </w:rPr>
+        <w:lastRenderedPageBreak/>
         <w:t xml:space="preserve">    </w:t>
       </w:r>
       <w:r>
@@ -23335,6 +23392,7 @@
           <w:sz w:val="20"/>
           <w:szCs w:val="20"/>
         </w:rPr>
+        <w:lastRenderedPageBreak/>
         <w:t xml:space="preserve">    </w:t>
       </w:r>
       <w:r>
@@ -25944,6 +26002,7 @@
         <w:rPr>
           <w:rFonts w:ascii="Times New Roman" w:hAnsi="Times New Roman" w:cs="Times New Roman"/>
         </w:rPr>
+        <w:lastRenderedPageBreak/>
         <w:t>创建</w:t>
       </w:r>
       <w:r>
@@ -31139,6 +31198,7 @@
           <w:sz w:val="20"/>
           <w:szCs w:val="20"/>
         </w:rPr>
+        <w:lastRenderedPageBreak/>
         <w:t xml:space="preserve">    </w:t>
       </w:r>
       <w:r>
@@ -31530,7 +31590,7 @@
           <w:szCs w:val="30"/>
         </w:rPr>
       </w:pPr>
-      <w:bookmarkStart w:id="27" w:name="_Toc170037383"/>
+      <w:bookmarkStart w:id="27" w:name="_Toc170063221"/>
       <w:proofErr w:type="gramStart"/>
       <w:r>
         <w:rPr>
@@ -35631,6 +35691,7 @@
           <w:sz w:val="20"/>
           <w:szCs w:val="20"/>
         </w:rPr>
+        <w:lastRenderedPageBreak/>
         <w:t>FOREIGN</w:t>
       </w:r>
       <w:r>
@@ -36017,7 +36078,7 @@
           <w:szCs w:val="30"/>
         </w:rPr>
       </w:pPr>
-      <w:bookmarkStart w:id="28" w:name="_Toc170037384"/>
+      <w:bookmarkStart w:id="28" w:name="_Toc170063222"/>
       <w:r>
         <w:rPr>
           <w:rFonts w:hint="eastAsia"/>
@@ -38142,6 +38203,7 @@
           <w:sz w:val="20"/>
           <w:szCs w:val="20"/>
         </w:rPr>
+        <w:lastRenderedPageBreak/>
         <w:t>CREATE</w:t>
       </w:r>
       <w:r>
@@ -39924,7 +39986,7 @@
       <w:pPr>
         <w:pStyle w:val="3"/>
       </w:pPr>
-      <w:bookmarkStart w:id="29" w:name="_Toc170037385"/>
+      <w:bookmarkStart w:id="29" w:name="_Toc170063223"/>
       <w:r>
         <w:rPr>
           <w:rFonts w:hint="eastAsia"/>
@@ -40452,7 +40514,7 @@
           <w:szCs w:val="30"/>
         </w:rPr>
       </w:pPr>
-      <w:bookmarkStart w:id="30" w:name="_Toc170037386"/>
+      <w:bookmarkStart w:id="30" w:name="_Toc170063224"/>
       <w:r>
         <w:rPr>
           <w:rFonts w:hint="eastAsia"/>
@@ -40460,19 +40522,5532 @@
           <w:sz w:val="30"/>
           <w:szCs w:val="30"/>
         </w:rPr>
-        <w:t>触发器的实现（null）</w:t>
+        <w:lastRenderedPageBreak/>
+        <w:t>触发器的实现</w:t>
       </w:r>
       <w:bookmarkEnd w:id="30"/>
     </w:p>
     <w:p>
       <w:pPr>
+        <w:pStyle w:val="a8"/>
+        <w:widowControl/>
+        <w:numPr>
+          <w:ilvl w:val="0"/>
+          <w:numId w:val="28"/>
+        </w:numPr>
+        <w:shd w:val="clear" w:color="auto" w:fill="FFFFFF"/>
+        <w:spacing w:line="360" w:lineRule="auto"/>
+        <w:ind w:firstLineChars="0"/>
+        <w:textAlignment w:val="baseline"/>
+        <w:rPr>
+          <w:rFonts w:ascii="Times New Roman" w:hAnsi="Times New Roman" w:cs="Times New Roman"/>
+          <w:color w:val="1A2029"/>
+          <w:kern w:val="0"/>
+          <w:sz w:val="23"/>
+          <w:szCs w:val="23"/>
+          <w14:ligatures w14:val="none"/>
+        </w:rPr>
+      </w:pPr>
+      <w:r>
+        <w:rPr>
+          <w:rFonts w:ascii="Times New Roman" w:hAnsi="Times New Roman" w:cs="Times New Roman"/>
+          <w:color w:val="1A2029"/>
+          <w:kern w:val="0"/>
+          <w:sz w:val="23"/>
+          <w:szCs w:val="23"/>
+          <w14:ligatures w14:val="none"/>
+        </w:rPr>
+        <w:t>为</w:t>
+      </w:r>
+      <w:r>
+        <w:rPr>
+          <w:rFonts w:ascii="Times New Roman" w:hAnsi="Times New Roman" w:cs="Times New Roman"/>
+          <w:color w:val="1A2029"/>
+          <w:kern w:val="0"/>
+          <w:sz w:val="19"/>
+          <w:szCs w:val="19"/>
+          <w:bdr w:val="none" w:sz="0" w:space="0" w:color="auto" w:frame="1"/>
+          <w14:ligatures w14:val="none"/>
+        </w:rPr>
+        <w:t>Users</w:t>
+      </w:r>
+      <w:r>
+        <w:rPr>
+          <w:rFonts w:ascii="Times New Roman" w:hAnsi="Times New Roman" w:cs="Times New Roman"/>
+          <w:color w:val="1A2029"/>
+          <w:kern w:val="0"/>
+          <w:sz w:val="23"/>
+          <w:szCs w:val="23"/>
+          <w14:ligatures w14:val="none"/>
+        </w:rPr>
+        <w:t>表创建一个触发器，当插入新用户时检查密码长度。</w:t>
+      </w:r>
+    </w:p>
+    <w:p>
+      <w:pPr>
+        <w:widowControl/>
+        <w:shd w:val="clear" w:color="auto" w:fill="FFFFFF"/>
+        <w:tabs>
+          <w:tab w:val="left" w:pos="916"/>
+          <w:tab w:val="left" w:pos="1832"/>
+          <w:tab w:val="left" w:pos="2748"/>
+          <w:tab w:val="left" w:pos="3664"/>
+          <w:tab w:val="left" w:pos="4580"/>
+          <w:tab w:val="left" w:pos="5496"/>
+          <w:tab w:val="left" w:pos="6412"/>
+          <w:tab w:val="left" w:pos="7328"/>
+          <w:tab w:val="left" w:pos="8244"/>
+          <w:tab w:val="left" w:pos="9160"/>
+          <w:tab w:val="left" w:pos="10076"/>
+          <w:tab w:val="left" w:pos="10992"/>
+          <w:tab w:val="left" w:pos="11908"/>
+          <w:tab w:val="left" w:pos="12824"/>
+          <w:tab w:val="left" w:pos="13740"/>
+          <w:tab w:val="left" w:pos="14656"/>
+        </w:tabs>
+        <w:spacing w:line="360" w:lineRule="auto"/>
+        <w:ind w:left="150" w:right="150"/>
+        <w:textAlignment w:val="baseline"/>
+        <w:rPr>
+          <w:rFonts w:ascii="Times New Roman" w:hAnsi="Times New Roman" w:cs="Times New Roman"/>
+          <w:color w:val="1A2029"/>
+          <w:kern w:val="0"/>
+          <w:sz w:val="21"/>
+          <w:szCs w:val="21"/>
+          <w:bdr w:val="none" w:sz="0" w:space="0" w:color="auto" w:frame="1"/>
+          <w14:ligatures w14:val="none"/>
+        </w:rPr>
+      </w:pPr>
+      <w:r>
+        <w:rPr>
+          <w:rFonts w:ascii="Times New Roman" w:hAnsi="Times New Roman" w:cs="Times New Roman"/>
+          <w:i/>
+          <w:iCs/>
+          <w:color w:val="A0A1A7"/>
+          <w:kern w:val="0"/>
+          <w:sz w:val="21"/>
+          <w:szCs w:val="21"/>
+          <w:bdr w:val="none" w:sz="0" w:space="0" w:color="auto" w:frame="1"/>
+          <w14:ligatures w14:val="none"/>
+        </w:rPr>
+        <w:t xml:space="preserve">-- </w:t>
+      </w:r>
+      <w:r>
+        <w:rPr>
+          <w:rFonts w:ascii="Times New Roman" w:hAnsi="Times New Roman" w:cs="Times New Roman"/>
+          <w:i/>
+          <w:iCs/>
+          <w:color w:val="A0A1A7"/>
+          <w:kern w:val="0"/>
+          <w:sz w:val="21"/>
+          <w:szCs w:val="21"/>
+          <w:bdr w:val="none" w:sz="0" w:space="0" w:color="auto" w:frame="1"/>
+          <w14:ligatures w14:val="none"/>
+        </w:rPr>
+        <w:t>创建</w:t>
+      </w:r>
+      <w:r>
+        <w:rPr>
+          <w:rFonts w:ascii="Times New Roman" w:hAnsi="Times New Roman" w:cs="Times New Roman"/>
+          <w:i/>
+          <w:iCs/>
+          <w:color w:val="A0A1A7"/>
+          <w:kern w:val="0"/>
+          <w:sz w:val="21"/>
+          <w:szCs w:val="21"/>
+          <w:bdr w:val="none" w:sz="0" w:space="0" w:color="auto" w:frame="1"/>
+          <w14:ligatures w14:val="none"/>
+        </w:rPr>
+        <w:t>Users</w:t>
+      </w:r>
+      <w:r>
+        <w:rPr>
+          <w:rFonts w:ascii="Times New Roman" w:hAnsi="Times New Roman" w:cs="Times New Roman"/>
+          <w:i/>
+          <w:iCs/>
+          <w:color w:val="A0A1A7"/>
+          <w:kern w:val="0"/>
+          <w:sz w:val="21"/>
+          <w:szCs w:val="21"/>
+          <w:bdr w:val="none" w:sz="0" w:space="0" w:color="auto" w:frame="1"/>
+          <w14:ligatures w14:val="none"/>
+        </w:rPr>
+        <w:t>表触发器</w:t>
+      </w:r>
+    </w:p>
+    <w:p>
+      <w:pPr>
+        <w:widowControl/>
+        <w:shd w:val="clear" w:color="auto" w:fill="FFFFFF"/>
+        <w:tabs>
+          <w:tab w:val="left" w:pos="916"/>
+          <w:tab w:val="left" w:pos="1832"/>
+          <w:tab w:val="left" w:pos="2748"/>
+          <w:tab w:val="left" w:pos="3664"/>
+          <w:tab w:val="left" w:pos="4580"/>
+          <w:tab w:val="left" w:pos="5496"/>
+          <w:tab w:val="left" w:pos="6412"/>
+          <w:tab w:val="left" w:pos="7328"/>
+          <w:tab w:val="left" w:pos="8244"/>
+          <w:tab w:val="left" w:pos="9160"/>
+          <w:tab w:val="left" w:pos="10076"/>
+          <w:tab w:val="left" w:pos="10992"/>
+          <w:tab w:val="left" w:pos="11908"/>
+          <w:tab w:val="left" w:pos="12824"/>
+          <w:tab w:val="left" w:pos="13740"/>
+          <w:tab w:val="left" w:pos="14656"/>
+        </w:tabs>
+        <w:spacing w:line="360" w:lineRule="auto"/>
+        <w:ind w:left="150" w:right="150"/>
+        <w:textAlignment w:val="baseline"/>
+        <w:rPr>
+          <w:rFonts w:ascii="Times New Roman" w:hAnsi="Times New Roman" w:cs="Times New Roman"/>
+          <w:color w:val="1A2029"/>
+          <w:kern w:val="0"/>
+          <w:sz w:val="21"/>
+          <w:szCs w:val="21"/>
+          <w:bdr w:val="none" w:sz="0" w:space="0" w:color="auto" w:frame="1"/>
+          <w14:ligatures w14:val="none"/>
+        </w:rPr>
+      </w:pPr>
+      <w:r>
+        <w:rPr>
+          <w:rFonts w:ascii="Times New Roman" w:hAnsi="Times New Roman" w:cs="Times New Roman"/>
+          <w:color w:val="A626A4"/>
+          <w:kern w:val="0"/>
+          <w:sz w:val="21"/>
+          <w:szCs w:val="21"/>
+          <w:bdr w:val="none" w:sz="0" w:space="0" w:color="auto" w:frame="1"/>
+          <w14:ligatures w14:val="none"/>
+        </w:rPr>
+        <w:t>CREATE</w:t>
+      </w:r>
+      <w:r>
+        <w:rPr>
+          <w:rFonts w:ascii="Times New Roman" w:hAnsi="Times New Roman" w:cs="Times New Roman"/>
+          <w:color w:val="1A2029"/>
+          <w:kern w:val="0"/>
+          <w:sz w:val="21"/>
+          <w:szCs w:val="21"/>
+          <w:bdr w:val="none" w:sz="0" w:space="0" w:color="auto" w:frame="1"/>
+          <w14:ligatures w14:val="none"/>
+        </w:rPr>
+        <w:t xml:space="preserve"> </w:t>
+      </w:r>
+      <w:r>
+        <w:rPr>
+          <w:rFonts w:ascii="Times New Roman" w:hAnsi="Times New Roman" w:cs="Times New Roman"/>
+          <w:color w:val="A626A4"/>
+          <w:kern w:val="0"/>
+          <w:sz w:val="21"/>
+          <w:szCs w:val="21"/>
+          <w:bdr w:val="none" w:sz="0" w:space="0" w:color="auto" w:frame="1"/>
+          <w14:ligatures w14:val="none"/>
+        </w:rPr>
+        <w:t>TRIGGER</w:t>
+      </w:r>
+      <w:r>
+        <w:rPr>
+          <w:rFonts w:ascii="Times New Roman" w:hAnsi="Times New Roman" w:cs="Times New Roman"/>
+          <w:color w:val="1A2029"/>
+          <w:kern w:val="0"/>
+          <w:sz w:val="21"/>
+          <w:szCs w:val="21"/>
+          <w:bdr w:val="none" w:sz="0" w:space="0" w:color="auto" w:frame="1"/>
+          <w14:ligatures w14:val="none"/>
+        </w:rPr>
+        <w:t xml:space="preserve"> </w:t>
+      </w:r>
+      <w:proofErr w:type="spellStart"/>
+      <w:r>
+        <w:rPr>
+          <w:rFonts w:ascii="Times New Roman" w:hAnsi="Times New Roman" w:cs="Times New Roman"/>
+          <w:color w:val="1A2029"/>
+          <w:kern w:val="0"/>
+          <w:sz w:val="21"/>
+          <w:szCs w:val="21"/>
+          <w:bdr w:val="none" w:sz="0" w:space="0" w:color="auto" w:frame="1"/>
+          <w14:ligatures w14:val="none"/>
+        </w:rPr>
+        <w:t>tr_Users_Insert</w:t>
+      </w:r>
+      <w:proofErr w:type="spellEnd"/>
+    </w:p>
+    <w:p>
+      <w:pPr>
+        <w:widowControl/>
+        <w:shd w:val="clear" w:color="auto" w:fill="FFFFFF"/>
+        <w:tabs>
+          <w:tab w:val="left" w:pos="916"/>
+          <w:tab w:val="left" w:pos="1832"/>
+          <w:tab w:val="left" w:pos="2748"/>
+          <w:tab w:val="left" w:pos="3664"/>
+          <w:tab w:val="left" w:pos="4580"/>
+          <w:tab w:val="left" w:pos="5496"/>
+          <w:tab w:val="left" w:pos="6412"/>
+          <w:tab w:val="left" w:pos="7328"/>
+          <w:tab w:val="left" w:pos="8244"/>
+          <w:tab w:val="left" w:pos="9160"/>
+          <w:tab w:val="left" w:pos="10076"/>
+          <w:tab w:val="left" w:pos="10992"/>
+          <w:tab w:val="left" w:pos="11908"/>
+          <w:tab w:val="left" w:pos="12824"/>
+          <w:tab w:val="left" w:pos="13740"/>
+          <w:tab w:val="left" w:pos="14656"/>
+        </w:tabs>
+        <w:spacing w:line="360" w:lineRule="auto"/>
+        <w:ind w:left="150" w:right="150"/>
+        <w:textAlignment w:val="baseline"/>
+        <w:rPr>
+          <w:rFonts w:ascii="Times New Roman" w:hAnsi="Times New Roman" w:cs="Times New Roman"/>
+          <w:color w:val="1A2029"/>
+          <w:kern w:val="0"/>
+          <w:sz w:val="21"/>
+          <w:szCs w:val="21"/>
+          <w:bdr w:val="none" w:sz="0" w:space="0" w:color="auto" w:frame="1"/>
+          <w14:ligatures w14:val="none"/>
+        </w:rPr>
+      </w:pPr>
+      <w:r>
+        <w:rPr>
+          <w:rFonts w:ascii="Times New Roman" w:hAnsi="Times New Roman" w:cs="Times New Roman"/>
+          <w:color w:val="A626A4"/>
+          <w:kern w:val="0"/>
+          <w:sz w:val="21"/>
+          <w:szCs w:val="21"/>
+          <w:bdr w:val="none" w:sz="0" w:space="0" w:color="auto" w:frame="1"/>
+          <w14:ligatures w14:val="none"/>
+        </w:rPr>
+        <w:t>ON</w:t>
+      </w:r>
+      <w:r>
+        <w:rPr>
+          <w:rFonts w:ascii="Times New Roman" w:hAnsi="Times New Roman" w:cs="Times New Roman"/>
+          <w:color w:val="1A2029"/>
+          <w:kern w:val="0"/>
+          <w:sz w:val="21"/>
+          <w:szCs w:val="21"/>
+          <w:bdr w:val="none" w:sz="0" w:space="0" w:color="auto" w:frame="1"/>
+          <w14:ligatures w14:val="none"/>
+        </w:rPr>
+        <w:t xml:space="preserve"> Users</w:t>
+      </w:r>
+    </w:p>
+    <w:p>
+      <w:pPr>
+        <w:widowControl/>
+        <w:shd w:val="clear" w:color="auto" w:fill="FFFFFF"/>
+        <w:tabs>
+          <w:tab w:val="left" w:pos="916"/>
+          <w:tab w:val="left" w:pos="1832"/>
+          <w:tab w:val="left" w:pos="2748"/>
+          <w:tab w:val="left" w:pos="3664"/>
+          <w:tab w:val="left" w:pos="4580"/>
+          <w:tab w:val="left" w:pos="5496"/>
+          <w:tab w:val="left" w:pos="6412"/>
+          <w:tab w:val="left" w:pos="7328"/>
+          <w:tab w:val="left" w:pos="8244"/>
+          <w:tab w:val="left" w:pos="9160"/>
+          <w:tab w:val="left" w:pos="10076"/>
+          <w:tab w:val="left" w:pos="10992"/>
+          <w:tab w:val="left" w:pos="11908"/>
+          <w:tab w:val="left" w:pos="12824"/>
+          <w:tab w:val="left" w:pos="13740"/>
+          <w:tab w:val="left" w:pos="14656"/>
+        </w:tabs>
+        <w:spacing w:line="360" w:lineRule="auto"/>
+        <w:ind w:left="150" w:right="150"/>
+        <w:textAlignment w:val="baseline"/>
+        <w:rPr>
+          <w:rFonts w:ascii="Times New Roman" w:hAnsi="Times New Roman" w:cs="Times New Roman"/>
+          <w:color w:val="1A2029"/>
+          <w:kern w:val="0"/>
+          <w:sz w:val="21"/>
+          <w:szCs w:val="21"/>
+          <w:bdr w:val="none" w:sz="0" w:space="0" w:color="auto" w:frame="1"/>
+          <w14:ligatures w14:val="none"/>
+        </w:rPr>
+      </w:pPr>
+      <w:r>
+        <w:rPr>
+          <w:rFonts w:ascii="Times New Roman" w:hAnsi="Times New Roman" w:cs="Times New Roman"/>
+          <w:color w:val="1A2029"/>
+          <w:kern w:val="0"/>
+          <w:sz w:val="21"/>
+          <w:szCs w:val="21"/>
+          <w:bdr w:val="none" w:sz="0" w:space="0" w:color="auto" w:frame="1"/>
+          <w14:ligatures w14:val="none"/>
+        </w:rPr>
+        <w:t xml:space="preserve">AFTER </w:t>
+      </w:r>
+      <w:r>
+        <w:rPr>
+          <w:rFonts w:ascii="Times New Roman" w:hAnsi="Times New Roman" w:cs="Times New Roman"/>
+          <w:color w:val="A626A4"/>
+          <w:kern w:val="0"/>
+          <w:sz w:val="21"/>
+          <w:szCs w:val="21"/>
+          <w:bdr w:val="none" w:sz="0" w:space="0" w:color="auto" w:frame="1"/>
+          <w14:ligatures w14:val="none"/>
+        </w:rPr>
+        <w:t>INSERT</w:t>
+      </w:r>
+    </w:p>
+    <w:p>
+      <w:pPr>
+        <w:widowControl/>
+        <w:shd w:val="clear" w:color="auto" w:fill="FFFFFF"/>
+        <w:tabs>
+          <w:tab w:val="left" w:pos="916"/>
+          <w:tab w:val="left" w:pos="1832"/>
+          <w:tab w:val="left" w:pos="2748"/>
+          <w:tab w:val="left" w:pos="3664"/>
+          <w:tab w:val="left" w:pos="4580"/>
+          <w:tab w:val="left" w:pos="5496"/>
+          <w:tab w:val="left" w:pos="6412"/>
+          <w:tab w:val="left" w:pos="7328"/>
+          <w:tab w:val="left" w:pos="8244"/>
+          <w:tab w:val="left" w:pos="9160"/>
+          <w:tab w:val="left" w:pos="10076"/>
+          <w:tab w:val="left" w:pos="10992"/>
+          <w:tab w:val="left" w:pos="11908"/>
+          <w:tab w:val="left" w:pos="12824"/>
+          <w:tab w:val="left" w:pos="13740"/>
+          <w:tab w:val="left" w:pos="14656"/>
+        </w:tabs>
+        <w:spacing w:line="360" w:lineRule="auto"/>
+        <w:ind w:left="150" w:right="150"/>
+        <w:textAlignment w:val="baseline"/>
+        <w:rPr>
+          <w:rFonts w:ascii="Times New Roman" w:hAnsi="Times New Roman" w:cs="Times New Roman"/>
+          <w:color w:val="1A2029"/>
+          <w:kern w:val="0"/>
+          <w:sz w:val="21"/>
+          <w:szCs w:val="21"/>
+          <w:bdr w:val="none" w:sz="0" w:space="0" w:color="auto" w:frame="1"/>
+          <w14:ligatures w14:val="none"/>
+        </w:rPr>
+      </w:pPr>
+      <w:r>
+        <w:rPr>
+          <w:rFonts w:ascii="Times New Roman" w:hAnsi="Times New Roman" w:cs="Times New Roman"/>
+          <w:color w:val="A626A4"/>
+          <w:kern w:val="0"/>
+          <w:sz w:val="21"/>
+          <w:szCs w:val="21"/>
+          <w:bdr w:val="none" w:sz="0" w:space="0" w:color="auto" w:frame="1"/>
+          <w14:ligatures w14:val="none"/>
+        </w:rPr>
+        <w:t>AS</w:t>
+      </w:r>
+    </w:p>
+    <w:p>
+      <w:pPr>
+        <w:widowControl/>
+        <w:shd w:val="clear" w:color="auto" w:fill="FFFFFF"/>
+        <w:tabs>
+          <w:tab w:val="left" w:pos="916"/>
+          <w:tab w:val="left" w:pos="1832"/>
+          <w:tab w:val="left" w:pos="2748"/>
+          <w:tab w:val="left" w:pos="3664"/>
+          <w:tab w:val="left" w:pos="4580"/>
+          <w:tab w:val="left" w:pos="5496"/>
+          <w:tab w:val="left" w:pos="6412"/>
+          <w:tab w:val="left" w:pos="7328"/>
+          <w:tab w:val="left" w:pos="8244"/>
+          <w:tab w:val="left" w:pos="9160"/>
+          <w:tab w:val="left" w:pos="10076"/>
+          <w:tab w:val="left" w:pos="10992"/>
+          <w:tab w:val="left" w:pos="11908"/>
+          <w:tab w:val="left" w:pos="12824"/>
+          <w:tab w:val="left" w:pos="13740"/>
+          <w:tab w:val="left" w:pos="14656"/>
+        </w:tabs>
+        <w:spacing w:line="360" w:lineRule="auto"/>
+        <w:ind w:left="150" w:right="150"/>
+        <w:textAlignment w:val="baseline"/>
+        <w:rPr>
+          <w:rFonts w:ascii="Times New Roman" w:hAnsi="Times New Roman" w:cs="Times New Roman"/>
+          <w:color w:val="1A2029"/>
+          <w:kern w:val="0"/>
+          <w:sz w:val="21"/>
+          <w:szCs w:val="21"/>
+          <w:bdr w:val="none" w:sz="0" w:space="0" w:color="auto" w:frame="1"/>
+          <w14:ligatures w14:val="none"/>
+        </w:rPr>
+      </w:pPr>
+      <w:r>
+        <w:rPr>
+          <w:rFonts w:ascii="Times New Roman" w:hAnsi="Times New Roman" w:cs="Times New Roman"/>
+          <w:color w:val="A626A4"/>
+          <w:kern w:val="0"/>
+          <w:sz w:val="21"/>
+          <w:szCs w:val="21"/>
+          <w:bdr w:val="none" w:sz="0" w:space="0" w:color="auto" w:frame="1"/>
+          <w14:ligatures w14:val="none"/>
+        </w:rPr>
+        <w:t>BEGIN</w:t>
+      </w:r>
+    </w:p>
+    <w:p>
+      <w:pPr>
+        <w:widowControl/>
+        <w:shd w:val="clear" w:color="auto" w:fill="FFFFFF"/>
+        <w:tabs>
+          <w:tab w:val="left" w:pos="916"/>
+          <w:tab w:val="left" w:pos="1832"/>
+          <w:tab w:val="left" w:pos="2748"/>
+          <w:tab w:val="left" w:pos="3664"/>
+          <w:tab w:val="left" w:pos="4580"/>
+          <w:tab w:val="left" w:pos="5496"/>
+          <w:tab w:val="left" w:pos="6412"/>
+          <w:tab w:val="left" w:pos="7328"/>
+          <w:tab w:val="left" w:pos="8244"/>
+          <w:tab w:val="left" w:pos="9160"/>
+          <w:tab w:val="left" w:pos="10076"/>
+          <w:tab w:val="left" w:pos="10992"/>
+          <w:tab w:val="left" w:pos="11908"/>
+          <w:tab w:val="left" w:pos="12824"/>
+          <w:tab w:val="left" w:pos="13740"/>
+          <w:tab w:val="left" w:pos="14656"/>
+        </w:tabs>
+        <w:spacing w:line="360" w:lineRule="auto"/>
+        <w:ind w:left="150" w:right="150"/>
+        <w:textAlignment w:val="baseline"/>
+        <w:rPr>
+          <w:rFonts w:ascii="Times New Roman" w:hAnsi="Times New Roman" w:cs="Times New Roman"/>
+          <w:color w:val="1A2029"/>
+          <w:kern w:val="0"/>
+          <w:sz w:val="21"/>
+          <w:szCs w:val="21"/>
+          <w:bdr w:val="none" w:sz="0" w:space="0" w:color="auto" w:frame="1"/>
+          <w14:ligatures w14:val="none"/>
+        </w:rPr>
+      </w:pPr>
+      <w:r>
+        <w:rPr>
+          <w:rFonts w:ascii="Times New Roman" w:hAnsi="Times New Roman" w:cs="Times New Roman"/>
+          <w:color w:val="1A2029"/>
+          <w:kern w:val="0"/>
+          <w:sz w:val="21"/>
+          <w:szCs w:val="21"/>
+          <w:bdr w:val="none" w:sz="0" w:space="0" w:color="auto" w:frame="1"/>
+          <w14:ligatures w14:val="none"/>
+        </w:rPr>
+        <w:t xml:space="preserve">    </w:t>
+      </w:r>
+      <w:r>
+        <w:rPr>
+          <w:rFonts w:ascii="Times New Roman" w:hAnsi="Times New Roman" w:cs="Times New Roman"/>
+          <w:i/>
+          <w:iCs/>
+          <w:color w:val="A0A1A7"/>
+          <w:kern w:val="0"/>
+          <w:sz w:val="21"/>
+          <w:szCs w:val="21"/>
+          <w:bdr w:val="none" w:sz="0" w:space="0" w:color="auto" w:frame="1"/>
+          <w14:ligatures w14:val="none"/>
+        </w:rPr>
+        <w:t xml:space="preserve">-- </w:t>
+      </w:r>
+      <w:r>
+        <w:rPr>
+          <w:rFonts w:ascii="Times New Roman" w:hAnsi="Times New Roman" w:cs="Times New Roman"/>
+          <w:i/>
+          <w:iCs/>
+          <w:color w:val="A0A1A7"/>
+          <w:kern w:val="0"/>
+          <w:sz w:val="21"/>
+          <w:szCs w:val="21"/>
+          <w:bdr w:val="none" w:sz="0" w:space="0" w:color="auto" w:frame="1"/>
+          <w14:ligatures w14:val="none"/>
+        </w:rPr>
+        <w:t>检查新插入的用户的密码长度</w:t>
+      </w:r>
+    </w:p>
+    <w:p>
+      <w:pPr>
+        <w:widowControl/>
+        <w:shd w:val="clear" w:color="auto" w:fill="FFFFFF"/>
+        <w:tabs>
+          <w:tab w:val="left" w:pos="916"/>
+          <w:tab w:val="left" w:pos="1832"/>
+          <w:tab w:val="left" w:pos="2748"/>
+          <w:tab w:val="left" w:pos="3664"/>
+          <w:tab w:val="left" w:pos="4580"/>
+          <w:tab w:val="left" w:pos="5496"/>
+          <w:tab w:val="left" w:pos="6412"/>
+          <w:tab w:val="left" w:pos="7328"/>
+          <w:tab w:val="left" w:pos="8244"/>
+          <w:tab w:val="left" w:pos="9160"/>
+          <w:tab w:val="left" w:pos="10076"/>
+          <w:tab w:val="left" w:pos="10992"/>
+          <w:tab w:val="left" w:pos="11908"/>
+          <w:tab w:val="left" w:pos="12824"/>
+          <w:tab w:val="left" w:pos="13740"/>
+          <w:tab w:val="left" w:pos="14656"/>
+        </w:tabs>
+        <w:spacing w:line="360" w:lineRule="auto"/>
+        <w:ind w:left="150" w:right="150"/>
+        <w:textAlignment w:val="baseline"/>
+        <w:rPr>
+          <w:rFonts w:ascii="Times New Roman" w:hAnsi="Times New Roman" w:cs="Times New Roman"/>
+          <w:color w:val="1A2029"/>
+          <w:kern w:val="0"/>
+          <w:sz w:val="21"/>
+          <w:szCs w:val="21"/>
+          <w:bdr w:val="none" w:sz="0" w:space="0" w:color="auto" w:frame="1"/>
+          <w14:ligatures w14:val="none"/>
+        </w:rPr>
+      </w:pPr>
+      <w:r>
+        <w:rPr>
+          <w:rFonts w:ascii="Times New Roman" w:hAnsi="Times New Roman" w:cs="Times New Roman"/>
+          <w:color w:val="1A2029"/>
+          <w:kern w:val="0"/>
+          <w:sz w:val="21"/>
+          <w:szCs w:val="21"/>
+          <w:bdr w:val="none" w:sz="0" w:space="0" w:color="auto" w:frame="1"/>
+          <w14:ligatures w14:val="none"/>
+        </w:rPr>
+        <w:t xml:space="preserve">    IF </w:t>
+      </w:r>
+      <w:r>
+        <w:rPr>
+          <w:rFonts w:ascii="Times New Roman" w:hAnsi="Times New Roman" w:cs="Times New Roman"/>
+          <w:color w:val="A626A4"/>
+          <w:kern w:val="0"/>
+          <w:sz w:val="21"/>
+          <w:szCs w:val="21"/>
+          <w:bdr w:val="none" w:sz="0" w:space="0" w:color="auto" w:frame="1"/>
+          <w14:ligatures w14:val="none"/>
+        </w:rPr>
+        <w:t>EXISTS</w:t>
+      </w:r>
+      <w:r>
+        <w:rPr>
+          <w:rFonts w:ascii="Times New Roman" w:hAnsi="Times New Roman" w:cs="Times New Roman"/>
+          <w:color w:val="1A2029"/>
+          <w:kern w:val="0"/>
+          <w:sz w:val="21"/>
+          <w:szCs w:val="21"/>
+          <w:bdr w:val="none" w:sz="0" w:space="0" w:color="auto" w:frame="1"/>
+          <w14:ligatures w14:val="none"/>
+        </w:rPr>
+        <w:t xml:space="preserve"> (</w:t>
+      </w:r>
+      <w:r>
+        <w:rPr>
+          <w:rFonts w:ascii="Times New Roman" w:hAnsi="Times New Roman" w:cs="Times New Roman"/>
+          <w:color w:val="A626A4"/>
+          <w:kern w:val="0"/>
+          <w:sz w:val="21"/>
+          <w:szCs w:val="21"/>
+          <w:bdr w:val="none" w:sz="0" w:space="0" w:color="auto" w:frame="1"/>
+          <w14:ligatures w14:val="none"/>
+        </w:rPr>
+        <w:t>SELECT</w:t>
+      </w:r>
+      <w:r>
+        <w:rPr>
+          <w:rFonts w:ascii="Times New Roman" w:hAnsi="Times New Roman" w:cs="Times New Roman"/>
+          <w:color w:val="1A2029"/>
+          <w:kern w:val="0"/>
+          <w:sz w:val="21"/>
+          <w:szCs w:val="21"/>
+          <w:bdr w:val="none" w:sz="0" w:space="0" w:color="auto" w:frame="1"/>
+          <w14:ligatures w14:val="none"/>
+        </w:rPr>
+        <w:t xml:space="preserve"> </w:t>
+      </w:r>
+      <w:r>
+        <w:rPr>
+          <w:rFonts w:ascii="Times New Roman" w:hAnsi="Times New Roman" w:cs="Times New Roman"/>
+          <w:color w:val="986801"/>
+          <w:kern w:val="0"/>
+          <w:sz w:val="21"/>
+          <w:szCs w:val="21"/>
+          <w:bdr w:val="none" w:sz="0" w:space="0" w:color="auto" w:frame="1"/>
+          <w14:ligatures w14:val="none"/>
+        </w:rPr>
+        <w:t>1</w:t>
+      </w:r>
+      <w:r>
+        <w:rPr>
+          <w:rFonts w:ascii="Times New Roman" w:hAnsi="Times New Roman" w:cs="Times New Roman"/>
+          <w:color w:val="1A2029"/>
+          <w:kern w:val="0"/>
+          <w:sz w:val="21"/>
+          <w:szCs w:val="21"/>
+          <w:bdr w:val="none" w:sz="0" w:space="0" w:color="auto" w:frame="1"/>
+          <w14:ligatures w14:val="none"/>
+        </w:rPr>
+        <w:t xml:space="preserve"> </w:t>
+      </w:r>
+      <w:r>
+        <w:rPr>
+          <w:rFonts w:ascii="Times New Roman" w:hAnsi="Times New Roman" w:cs="Times New Roman"/>
+          <w:color w:val="A626A4"/>
+          <w:kern w:val="0"/>
+          <w:sz w:val="21"/>
+          <w:szCs w:val="21"/>
+          <w:bdr w:val="none" w:sz="0" w:space="0" w:color="auto" w:frame="1"/>
+          <w14:ligatures w14:val="none"/>
+        </w:rPr>
+        <w:t>FROM</w:t>
+      </w:r>
+      <w:r>
+        <w:rPr>
+          <w:rFonts w:ascii="Times New Roman" w:hAnsi="Times New Roman" w:cs="Times New Roman"/>
+          <w:color w:val="1A2029"/>
+          <w:kern w:val="0"/>
+          <w:sz w:val="21"/>
+          <w:szCs w:val="21"/>
+          <w:bdr w:val="none" w:sz="0" w:space="0" w:color="auto" w:frame="1"/>
+          <w14:ligatures w14:val="none"/>
+        </w:rPr>
+        <w:t xml:space="preserve"> inserted </w:t>
+      </w:r>
+      <w:r>
+        <w:rPr>
+          <w:rFonts w:ascii="Times New Roman" w:hAnsi="Times New Roman" w:cs="Times New Roman"/>
+          <w:color w:val="A626A4"/>
+          <w:kern w:val="0"/>
+          <w:sz w:val="21"/>
+          <w:szCs w:val="21"/>
+          <w:bdr w:val="none" w:sz="0" w:space="0" w:color="auto" w:frame="1"/>
+          <w14:ligatures w14:val="none"/>
+        </w:rPr>
+        <w:t>WHERE</w:t>
+      </w:r>
+      <w:r>
+        <w:rPr>
+          <w:rFonts w:ascii="Times New Roman" w:hAnsi="Times New Roman" w:cs="Times New Roman"/>
+          <w:color w:val="1A2029"/>
+          <w:kern w:val="0"/>
+          <w:sz w:val="21"/>
+          <w:szCs w:val="21"/>
+          <w:bdr w:val="none" w:sz="0" w:space="0" w:color="auto" w:frame="1"/>
+          <w14:ligatures w14:val="none"/>
+        </w:rPr>
+        <w:t xml:space="preserve"> LEN(password) &lt; </w:t>
+      </w:r>
+      <w:r>
+        <w:rPr>
+          <w:rFonts w:ascii="Times New Roman" w:hAnsi="Times New Roman" w:cs="Times New Roman"/>
+          <w:color w:val="986801"/>
+          <w:kern w:val="0"/>
+          <w:sz w:val="21"/>
+          <w:szCs w:val="21"/>
+          <w:bdr w:val="none" w:sz="0" w:space="0" w:color="auto" w:frame="1"/>
+          <w14:ligatures w14:val="none"/>
+        </w:rPr>
+        <w:t>6</w:t>
+      </w:r>
+      <w:r>
+        <w:rPr>
+          <w:rFonts w:ascii="Times New Roman" w:hAnsi="Times New Roman" w:cs="Times New Roman"/>
+          <w:color w:val="1A2029"/>
+          <w:kern w:val="0"/>
+          <w:sz w:val="21"/>
+          <w:szCs w:val="21"/>
+          <w:bdr w:val="none" w:sz="0" w:space="0" w:color="auto" w:frame="1"/>
+          <w14:ligatures w14:val="none"/>
+        </w:rPr>
+        <w:t>)</w:t>
+      </w:r>
+    </w:p>
+    <w:p>
+      <w:pPr>
+        <w:widowControl/>
+        <w:shd w:val="clear" w:color="auto" w:fill="FFFFFF"/>
+        <w:tabs>
+          <w:tab w:val="left" w:pos="916"/>
+          <w:tab w:val="left" w:pos="1832"/>
+          <w:tab w:val="left" w:pos="2748"/>
+          <w:tab w:val="left" w:pos="3664"/>
+          <w:tab w:val="left" w:pos="4580"/>
+          <w:tab w:val="left" w:pos="5496"/>
+          <w:tab w:val="left" w:pos="6412"/>
+          <w:tab w:val="left" w:pos="7328"/>
+          <w:tab w:val="left" w:pos="8244"/>
+          <w:tab w:val="left" w:pos="9160"/>
+          <w:tab w:val="left" w:pos="10076"/>
+          <w:tab w:val="left" w:pos="10992"/>
+          <w:tab w:val="left" w:pos="11908"/>
+          <w:tab w:val="left" w:pos="12824"/>
+          <w:tab w:val="left" w:pos="13740"/>
+          <w:tab w:val="left" w:pos="14656"/>
+        </w:tabs>
+        <w:spacing w:line="360" w:lineRule="auto"/>
+        <w:ind w:left="150" w:right="150"/>
+        <w:textAlignment w:val="baseline"/>
+        <w:rPr>
+          <w:rFonts w:ascii="Times New Roman" w:hAnsi="Times New Roman" w:cs="Times New Roman"/>
+          <w:color w:val="1A2029"/>
+          <w:kern w:val="0"/>
+          <w:sz w:val="21"/>
+          <w:szCs w:val="21"/>
+          <w:bdr w:val="none" w:sz="0" w:space="0" w:color="auto" w:frame="1"/>
+          <w14:ligatures w14:val="none"/>
+        </w:rPr>
+      </w:pPr>
+      <w:r>
+        <w:rPr>
+          <w:rFonts w:ascii="Times New Roman" w:hAnsi="Times New Roman" w:cs="Times New Roman"/>
+          <w:color w:val="1A2029"/>
+          <w:kern w:val="0"/>
+          <w:sz w:val="21"/>
+          <w:szCs w:val="21"/>
+          <w:bdr w:val="none" w:sz="0" w:space="0" w:color="auto" w:frame="1"/>
+          <w14:ligatures w14:val="none"/>
+        </w:rPr>
+        <w:t xml:space="preserve">    </w:t>
+      </w:r>
+      <w:r>
+        <w:rPr>
+          <w:rFonts w:ascii="Times New Roman" w:hAnsi="Times New Roman" w:cs="Times New Roman"/>
+          <w:color w:val="A626A4"/>
+          <w:kern w:val="0"/>
+          <w:sz w:val="21"/>
+          <w:szCs w:val="21"/>
+          <w:bdr w:val="none" w:sz="0" w:space="0" w:color="auto" w:frame="1"/>
+          <w14:ligatures w14:val="none"/>
+        </w:rPr>
+        <w:t>BEGIN</w:t>
+      </w:r>
+    </w:p>
+    <w:p>
+      <w:pPr>
+        <w:widowControl/>
+        <w:shd w:val="clear" w:color="auto" w:fill="FFFFFF"/>
+        <w:tabs>
+          <w:tab w:val="left" w:pos="916"/>
+          <w:tab w:val="left" w:pos="1832"/>
+          <w:tab w:val="left" w:pos="2748"/>
+          <w:tab w:val="left" w:pos="3664"/>
+          <w:tab w:val="left" w:pos="4580"/>
+          <w:tab w:val="left" w:pos="5496"/>
+          <w:tab w:val="left" w:pos="6412"/>
+          <w:tab w:val="left" w:pos="7328"/>
+          <w:tab w:val="left" w:pos="8244"/>
+          <w:tab w:val="left" w:pos="9160"/>
+          <w:tab w:val="left" w:pos="10076"/>
+          <w:tab w:val="left" w:pos="10992"/>
+          <w:tab w:val="left" w:pos="11908"/>
+          <w:tab w:val="left" w:pos="12824"/>
+          <w:tab w:val="left" w:pos="13740"/>
+          <w:tab w:val="left" w:pos="14656"/>
+        </w:tabs>
+        <w:spacing w:line="360" w:lineRule="auto"/>
+        <w:ind w:left="150" w:right="150"/>
+        <w:textAlignment w:val="baseline"/>
+        <w:rPr>
+          <w:rFonts w:ascii="Times New Roman" w:hAnsi="Times New Roman" w:cs="Times New Roman"/>
+          <w:color w:val="1A2029"/>
+          <w:kern w:val="0"/>
+          <w:sz w:val="21"/>
+          <w:szCs w:val="21"/>
+          <w:bdr w:val="none" w:sz="0" w:space="0" w:color="auto" w:frame="1"/>
+          <w14:ligatures w14:val="none"/>
+        </w:rPr>
+      </w:pPr>
+      <w:r>
+        <w:rPr>
+          <w:rFonts w:ascii="Times New Roman" w:hAnsi="Times New Roman" w:cs="Times New Roman"/>
+          <w:color w:val="1A2029"/>
+          <w:kern w:val="0"/>
+          <w:sz w:val="21"/>
+          <w:szCs w:val="21"/>
+          <w:bdr w:val="none" w:sz="0" w:space="0" w:color="auto" w:frame="1"/>
+          <w14:ligatures w14:val="none"/>
+        </w:rPr>
+        <w:t xml:space="preserve">        </w:t>
+      </w:r>
+      <w:r>
+        <w:rPr>
+          <w:rFonts w:ascii="Times New Roman" w:hAnsi="Times New Roman" w:cs="Times New Roman"/>
+          <w:i/>
+          <w:iCs/>
+          <w:color w:val="A0A1A7"/>
+          <w:kern w:val="0"/>
+          <w:sz w:val="21"/>
+          <w:szCs w:val="21"/>
+          <w:bdr w:val="none" w:sz="0" w:space="0" w:color="auto" w:frame="1"/>
+          <w14:ligatures w14:val="none"/>
+        </w:rPr>
+        <w:t xml:space="preserve">-- </w:t>
+      </w:r>
+      <w:r>
+        <w:rPr>
+          <w:rFonts w:ascii="Times New Roman" w:hAnsi="Times New Roman" w:cs="Times New Roman"/>
+          <w:i/>
+          <w:iCs/>
+          <w:color w:val="A0A1A7"/>
+          <w:kern w:val="0"/>
+          <w:sz w:val="21"/>
+          <w:szCs w:val="21"/>
+          <w:bdr w:val="none" w:sz="0" w:space="0" w:color="auto" w:frame="1"/>
+          <w14:ligatures w14:val="none"/>
+        </w:rPr>
+        <w:t>密码长度不满足要求，抛出异常</w:t>
+      </w:r>
+    </w:p>
+    <w:p>
+      <w:pPr>
+        <w:widowControl/>
+        <w:shd w:val="clear" w:color="auto" w:fill="FFFFFF"/>
+        <w:tabs>
+          <w:tab w:val="left" w:pos="916"/>
+          <w:tab w:val="left" w:pos="1832"/>
+          <w:tab w:val="left" w:pos="2748"/>
+          <w:tab w:val="left" w:pos="3664"/>
+          <w:tab w:val="left" w:pos="4580"/>
+          <w:tab w:val="left" w:pos="5496"/>
+          <w:tab w:val="left" w:pos="6412"/>
+          <w:tab w:val="left" w:pos="7328"/>
+          <w:tab w:val="left" w:pos="8244"/>
+          <w:tab w:val="left" w:pos="9160"/>
+          <w:tab w:val="left" w:pos="10076"/>
+          <w:tab w:val="left" w:pos="10992"/>
+          <w:tab w:val="left" w:pos="11908"/>
+          <w:tab w:val="left" w:pos="12824"/>
+          <w:tab w:val="left" w:pos="13740"/>
+          <w:tab w:val="left" w:pos="14656"/>
+        </w:tabs>
+        <w:spacing w:line="360" w:lineRule="auto"/>
+        <w:ind w:left="150" w:right="150"/>
+        <w:textAlignment w:val="baseline"/>
+        <w:rPr>
+          <w:rFonts w:ascii="Times New Roman" w:hAnsi="Times New Roman" w:cs="Times New Roman"/>
+          <w:color w:val="1A2029"/>
+          <w:kern w:val="0"/>
+          <w:sz w:val="21"/>
+          <w:szCs w:val="21"/>
+          <w:bdr w:val="none" w:sz="0" w:space="0" w:color="auto" w:frame="1"/>
+          <w14:ligatures w14:val="none"/>
+        </w:rPr>
+      </w:pPr>
+      <w:r>
+        <w:rPr>
+          <w:rFonts w:ascii="Times New Roman" w:hAnsi="Times New Roman" w:cs="Times New Roman"/>
+          <w:color w:val="1A2029"/>
+          <w:kern w:val="0"/>
+          <w:sz w:val="21"/>
+          <w:szCs w:val="21"/>
+          <w:bdr w:val="none" w:sz="0" w:space="0" w:color="auto" w:frame="1"/>
+          <w14:ligatures w14:val="none"/>
+        </w:rPr>
+        <w:t xml:space="preserve">        RAISERROR(</w:t>
+      </w:r>
+      <w:r>
+        <w:rPr>
+          <w:rFonts w:ascii="Times New Roman" w:hAnsi="Times New Roman" w:cs="Times New Roman"/>
+          <w:color w:val="50A14F"/>
+          <w:kern w:val="0"/>
+          <w:sz w:val="21"/>
+          <w:szCs w:val="21"/>
+          <w:bdr w:val="none" w:sz="0" w:space="0" w:color="auto" w:frame="1"/>
+          <w14:ligatures w14:val="none"/>
+        </w:rPr>
+        <w:t>'</w:t>
+      </w:r>
+      <w:r>
+        <w:rPr>
+          <w:rFonts w:ascii="Times New Roman" w:hAnsi="Times New Roman" w:cs="Times New Roman"/>
+          <w:color w:val="50A14F"/>
+          <w:kern w:val="0"/>
+          <w:sz w:val="21"/>
+          <w:szCs w:val="21"/>
+          <w:bdr w:val="none" w:sz="0" w:space="0" w:color="auto" w:frame="1"/>
+          <w14:ligatures w14:val="none"/>
+        </w:rPr>
+        <w:t>密码长度不能少于</w:t>
+      </w:r>
+      <w:r>
+        <w:rPr>
+          <w:rFonts w:ascii="Times New Roman" w:hAnsi="Times New Roman" w:cs="Times New Roman"/>
+          <w:color w:val="50A14F"/>
+          <w:kern w:val="0"/>
+          <w:sz w:val="21"/>
+          <w:szCs w:val="21"/>
+          <w:bdr w:val="none" w:sz="0" w:space="0" w:color="auto" w:frame="1"/>
+          <w14:ligatures w14:val="none"/>
+        </w:rPr>
+        <w:t>6</w:t>
+      </w:r>
+      <w:r>
+        <w:rPr>
+          <w:rFonts w:ascii="Times New Roman" w:hAnsi="Times New Roman" w:cs="Times New Roman"/>
+          <w:color w:val="50A14F"/>
+          <w:kern w:val="0"/>
+          <w:sz w:val="21"/>
+          <w:szCs w:val="21"/>
+          <w:bdr w:val="none" w:sz="0" w:space="0" w:color="auto" w:frame="1"/>
+          <w14:ligatures w14:val="none"/>
+        </w:rPr>
+        <w:t>个字符。</w:t>
+      </w:r>
+      <w:r>
+        <w:rPr>
+          <w:rFonts w:ascii="Times New Roman" w:hAnsi="Times New Roman" w:cs="Times New Roman"/>
+          <w:color w:val="50A14F"/>
+          <w:kern w:val="0"/>
+          <w:sz w:val="21"/>
+          <w:szCs w:val="21"/>
+          <w:bdr w:val="none" w:sz="0" w:space="0" w:color="auto" w:frame="1"/>
+          <w14:ligatures w14:val="none"/>
+        </w:rPr>
+        <w:t>'</w:t>
+      </w:r>
+      <w:r>
+        <w:rPr>
+          <w:rFonts w:ascii="Times New Roman" w:hAnsi="Times New Roman" w:cs="Times New Roman"/>
+          <w:color w:val="1A2029"/>
+          <w:kern w:val="0"/>
+          <w:sz w:val="21"/>
+          <w:szCs w:val="21"/>
+          <w:bdr w:val="none" w:sz="0" w:space="0" w:color="auto" w:frame="1"/>
+          <w14:ligatures w14:val="none"/>
+        </w:rPr>
+        <w:t xml:space="preserve">, </w:t>
+      </w:r>
+      <w:r>
+        <w:rPr>
+          <w:rFonts w:ascii="Times New Roman" w:hAnsi="Times New Roman" w:cs="Times New Roman"/>
+          <w:color w:val="986801"/>
+          <w:kern w:val="0"/>
+          <w:sz w:val="21"/>
+          <w:szCs w:val="21"/>
+          <w:bdr w:val="none" w:sz="0" w:space="0" w:color="auto" w:frame="1"/>
+          <w14:ligatures w14:val="none"/>
+        </w:rPr>
+        <w:t>16</w:t>
+      </w:r>
+      <w:r>
+        <w:rPr>
+          <w:rFonts w:ascii="Times New Roman" w:hAnsi="Times New Roman" w:cs="Times New Roman"/>
+          <w:color w:val="1A2029"/>
+          <w:kern w:val="0"/>
+          <w:sz w:val="21"/>
+          <w:szCs w:val="21"/>
+          <w:bdr w:val="none" w:sz="0" w:space="0" w:color="auto" w:frame="1"/>
+          <w14:ligatures w14:val="none"/>
+        </w:rPr>
+        <w:t xml:space="preserve">, </w:t>
+      </w:r>
+      <w:r>
+        <w:rPr>
+          <w:rFonts w:ascii="Times New Roman" w:hAnsi="Times New Roman" w:cs="Times New Roman"/>
+          <w:color w:val="986801"/>
+          <w:kern w:val="0"/>
+          <w:sz w:val="21"/>
+          <w:szCs w:val="21"/>
+          <w:bdr w:val="none" w:sz="0" w:space="0" w:color="auto" w:frame="1"/>
+          <w14:ligatures w14:val="none"/>
+        </w:rPr>
+        <w:t>1</w:t>
+      </w:r>
+      <w:r>
+        <w:rPr>
+          <w:rFonts w:ascii="Times New Roman" w:hAnsi="Times New Roman" w:cs="Times New Roman"/>
+          <w:color w:val="1A2029"/>
+          <w:kern w:val="0"/>
+          <w:sz w:val="21"/>
+          <w:szCs w:val="21"/>
+          <w:bdr w:val="none" w:sz="0" w:space="0" w:color="auto" w:frame="1"/>
+          <w14:ligatures w14:val="none"/>
+        </w:rPr>
+        <w:t>)</w:t>
+      </w:r>
+    </w:p>
+    <w:p>
+      <w:pPr>
+        <w:widowControl/>
+        <w:shd w:val="clear" w:color="auto" w:fill="FFFFFF"/>
+        <w:tabs>
+          <w:tab w:val="left" w:pos="916"/>
+          <w:tab w:val="left" w:pos="1832"/>
+          <w:tab w:val="left" w:pos="2748"/>
+          <w:tab w:val="left" w:pos="3664"/>
+          <w:tab w:val="left" w:pos="4580"/>
+          <w:tab w:val="left" w:pos="5496"/>
+          <w:tab w:val="left" w:pos="6412"/>
+          <w:tab w:val="left" w:pos="7328"/>
+          <w:tab w:val="left" w:pos="8244"/>
+          <w:tab w:val="left" w:pos="9160"/>
+          <w:tab w:val="left" w:pos="10076"/>
+          <w:tab w:val="left" w:pos="10992"/>
+          <w:tab w:val="left" w:pos="11908"/>
+          <w:tab w:val="left" w:pos="12824"/>
+          <w:tab w:val="left" w:pos="13740"/>
+          <w:tab w:val="left" w:pos="14656"/>
+        </w:tabs>
+        <w:spacing w:line="360" w:lineRule="auto"/>
+        <w:ind w:left="150" w:right="150"/>
+        <w:textAlignment w:val="baseline"/>
+        <w:rPr>
+          <w:rFonts w:ascii="Times New Roman" w:hAnsi="Times New Roman" w:cs="Times New Roman"/>
+          <w:color w:val="1A2029"/>
+          <w:kern w:val="0"/>
+          <w:sz w:val="21"/>
+          <w:szCs w:val="21"/>
+          <w:bdr w:val="none" w:sz="0" w:space="0" w:color="auto" w:frame="1"/>
+          <w14:ligatures w14:val="none"/>
+        </w:rPr>
+      </w:pPr>
+      <w:r>
+        <w:rPr>
+          <w:rFonts w:ascii="Times New Roman" w:hAnsi="Times New Roman" w:cs="Times New Roman"/>
+          <w:color w:val="1A2029"/>
+          <w:kern w:val="0"/>
+          <w:sz w:val="21"/>
+          <w:szCs w:val="21"/>
+          <w:bdr w:val="none" w:sz="0" w:space="0" w:color="auto" w:frame="1"/>
+          <w14:ligatures w14:val="none"/>
+        </w:rPr>
+        <w:t xml:space="preserve">        </w:t>
+      </w:r>
+      <w:r>
+        <w:rPr>
+          <w:rFonts w:ascii="Times New Roman" w:hAnsi="Times New Roman" w:cs="Times New Roman"/>
+          <w:color w:val="A626A4"/>
+          <w:kern w:val="0"/>
+          <w:sz w:val="21"/>
+          <w:szCs w:val="21"/>
+          <w:bdr w:val="none" w:sz="0" w:space="0" w:color="auto" w:frame="1"/>
+          <w14:ligatures w14:val="none"/>
+        </w:rPr>
+        <w:t>ROLLBACK</w:t>
+      </w:r>
+      <w:r>
+        <w:rPr>
+          <w:rFonts w:ascii="Times New Roman" w:hAnsi="Times New Roman" w:cs="Times New Roman"/>
+          <w:color w:val="1A2029"/>
+          <w:kern w:val="0"/>
+          <w:sz w:val="21"/>
+          <w:szCs w:val="21"/>
+          <w:bdr w:val="none" w:sz="0" w:space="0" w:color="auto" w:frame="1"/>
+          <w14:ligatures w14:val="none"/>
+        </w:rPr>
+        <w:t xml:space="preserve"> TRANSACTION</w:t>
+      </w:r>
+    </w:p>
+    <w:p>
+      <w:pPr>
+        <w:widowControl/>
+        <w:shd w:val="clear" w:color="auto" w:fill="FFFFFF"/>
+        <w:tabs>
+          <w:tab w:val="left" w:pos="916"/>
+          <w:tab w:val="left" w:pos="1832"/>
+          <w:tab w:val="left" w:pos="2748"/>
+          <w:tab w:val="left" w:pos="3664"/>
+          <w:tab w:val="left" w:pos="4580"/>
+          <w:tab w:val="left" w:pos="5496"/>
+          <w:tab w:val="left" w:pos="6412"/>
+          <w:tab w:val="left" w:pos="7328"/>
+          <w:tab w:val="left" w:pos="8244"/>
+          <w:tab w:val="left" w:pos="9160"/>
+          <w:tab w:val="left" w:pos="10076"/>
+          <w:tab w:val="left" w:pos="10992"/>
+          <w:tab w:val="left" w:pos="11908"/>
+          <w:tab w:val="left" w:pos="12824"/>
+          <w:tab w:val="left" w:pos="13740"/>
+          <w:tab w:val="left" w:pos="14656"/>
+        </w:tabs>
+        <w:spacing w:line="360" w:lineRule="auto"/>
+        <w:ind w:left="150" w:right="150"/>
+        <w:textAlignment w:val="baseline"/>
+        <w:rPr>
+          <w:rFonts w:ascii="Times New Roman" w:hAnsi="Times New Roman" w:cs="Times New Roman"/>
+          <w:color w:val="1A2029"/>
+          <w:kern w:val="0"/>
+          <w:sz w:val="21"/>
+          <w:szCs w:val="21"/>
+          <w:bdr w:val="none" w:sz="0" w:space="0" w:color="auto" w:frame="1"/>
+          <w14:ligatures w14:val="none"/>
+        </w:rPr>
+      </w:pPr>
+      <w:r>
+        <w:rPr>
+          <w:rFonts w:ascii="Times New Roman" w:hAnsi="Times New Roman" w:cs="Times New Roman"/>
+          <w:color w:val="1A2029"/>
+          <w:kern w:val="0"/>
+          <w:sz w:val="21"/>
+          <w:szCs w:val="21"/>
+          <w:bdr w:val="none" w:sz="0" w:space="0" w:color="auto" w:frame="1"/>
+          <w14:ligatures w14:val="none"/>
+        </w:rPr>
+        <w:t xml:space="preserve">    </w:t>
+      </w:r>
+      <w:r>
+        <w:rPr>
+          <w:rFonts w:ascii="Times New Roman" w:hAnsi="Times New Roman" w:cs="Times New Roman"/>
+          <w:color w:val="A626A4"/>
+          <w:kern w:val="0"/>
+          <w:sz w:val="21"/>
+          <w:szCs w:val="21"/>
+          <w:bdr w:val="none" w:sz="0" w:space="0" w:color="auto" w:frame="1"/>
+          <w14:ligatures w14:val="none"/>
+        </w:rPr>
+        <w:t>END</w:t>
+      </w:r>
+    </w:p>
+    <w:p>
+      <w:pPr>
+        <w:widowControl/>
+        <w:shd w:val="clear" w:color="auto" w:fill="FFFFFF"/>
+        <w:tabs>
+          <w:tab w:val="left" w:pos="916"/>
+          <w:tab w:val="left" w:pos="1832"/>
+          <w:tab w:val="left" w:pos="2748"/>
+          <w:tab w:val="left" w:pos="3664"/>
+          <w:tab w:val="left" w:pos="4580"/>
+          <w:tab w:val="left" w:pos="5496"/>
+          <w:tab w:val="left" w:pos="6412"/>
+          <w:tab w:val="left" w:pos="7328"/>
+          <w:tab w:val="left" w:pos="8244"/>
+          <w:tab w:val="left" w:pos="9160"/>
+          <w:tab w:val="left" w:pos="10076"/>
+          <w:tab w:val="left" w:pos="10992"/>
+          <w:tab w:val="left" w:pos="11908"/>
+          <w:tab w:val="left" w:pos="12824"/>
+          <w:tab w:val="left" w:pos="13740"/>
+          <w:tab w:val="left" w:pos="14656"/>
+        </w:tabs>
+        <w:spacing w:line="360" w:lineRule="auto"/>
+        <w:textAlignment w:val="baseline"/>
+        <w:rPr>
+          <w:rFonts w:ascii="Times New Roman" w:hAnsi="Times New Roman" w:cs="Times New Roman"/>
+          <w:color w:val="1A2029"/>
+          <w:kern w:val="0"/>
+          <w:sz w:val="21"/>
+          <w:szCs w:val="21"/>
+          <w14:ligatures w14:val="none"/>
+        </w:rPr>
+      </w:pPr>
+      <w:r>
+        <w:rPr>
+          <w:rFonts w:ascii="Times New Roman" w:hAnsi="Times New Roman" w:cs="Times New Roman"/>
+          <w:color w:val="A626A4"/>
+          <w:kern w:val="0"/>
+          <w:sz w:val="21"/>
+          <w:szCs w:val="21"/>
+          <w:bdr w:val="none" w:sz="0" w:space="0" w:color="auto" w:frame="1"/>
+          <w14:ligatures w14:val="none"/>
+        </w:rPr>
+        <w:t>END</w:t>
+      </w:r>
+      <w:r>
+        <w:rPr>
+          <w:rFonts w:ascii="Times New Roman" w:hAnsi="Times New Roman" w:cs="Times New Roman"/>
+          <w:color w:val="1A2029"/>
+          <w:kern w:val="0"/>
+          <w:sz w:val="21"/>
+          <w:szCs w:val="21"/>
+          <w:bdr w:val="none" w:sz="0" w:space="0" w:color="auto" w:frame="1"/>
+          <w14:ligatures w14:val="none"/>
+        </w:rPr>
+        <w:t>;</w:t>
+      </w:r>
+    </w:p>
+    <w:p>
+      <w:pPr>
+        <w:spacing w:line="360" w:lineRule="auto"/>
+        <w:rPr>
+          <w:rFonts w:ascii="Times New Roman" w:hAnsi="Times New Roman" w:cs="Times New Roman"/>
+        </w:rPr>
+      </w:pPr>
+    </w:p>
+    <w:p>
+      <w:pPr>
+        <w:pStyle w:val="a8"/>
+        <w:widowControl/>
+        <w:numPr>
+          <w:ilvl w:val="0"/>
+          <w:numId w:val="28"/>
+        </w:numPr>
+        <w:shd w:val="clear" w:color="auto" w:fill="FFFFFF"/>
+        <w:spacing w:line="360" w:lineRule="auto"/>
+        <w:ind w:firstLineChars="0"/>
+        <w:textAlignment w:val="baseline"/>
+        <w:rPr>
+          <w:rFonts w:ascii="Times New Roman" w:hAnsi="Times New Roman" w:cs="Times New Roman"/>
+          <w:color w:val="1A2029"/>
+          <w:kern w:val="0"/>
+          <w:sz w:val="23"/>
+          <w:szCs w:val="23"/>
+          <w14:ligatures w14:val="none"/>
+        </w:rPr>
+      </w:pPr>
+      <w:r>
+        <w:rPr>
+          <w:rFonts w:ascii="Times New Roman" w:hAnsi="Times New Roman" w:cs="Times New Roman"/>
+          <w:color w:val="1A2029"/>
+          <w:kern w:val="0"/>
+          <w:sz w:val="23"/>
+          <w:szCs w:val="23"/>
+          <w14:ligatures w14:val="none"/>
+        </w:rPr>
+        <w:t>为</w:t>
+      </w:r>
+      <w:r>
+        <w:rPr>
+          <w:rFonts w:ascii="Times New Roman" w:hAnsi="Times New Roman" w:cs="Times New Roman"/>
+          <w:color w:val="1A2029"/>
+          <w:kern w:val="0"/>
+          <w:sz w:val="19"/>
+          <w:szCs w:val="19"/>
+          <w:bdr w:val="none" w:sz="0" w:space="0" w:color="auto" w:frame="1"/>
+          <w14:ligatures w14:val="none"/>
+        </w:rPr>
+        <w:t>Doctor</w:t>
+      </w:r>
+      <w:r>
+        <w:rPr>
+          <w:rFonts w:ascii="Times New Roman" w:hAnsi="Times New Roman" w:cs="Times New Roman"/>
+          <w:color w:val="1A2029"/>
+          <w:kern w:val="0"/>
+          <w:sz w:val="23"/>
+          <w:szCs w:val="23"/>
+          <w14:ligatures w14:val="none"/>
+        </w:rPr>
+        <w:t>表创建一个触发器，当插入新医生信息时检查性别字段。</w:t>
+      </w:r>
+    </w:p>
+    <w:p>
+      <w:pPr>
+        <w:widowControl/>
+        <w:shd w:val="clear" w:color="auto" w:fill="FFFFFF"/>
+        <w:tabs>
+          <w:tab w:val="left" w:pos="916"/>
+          <w:tab w:val="left" w:pos="1832"/>
+          <w:tab w:val="left" w:pos="2748"/>
+          <w:tab w:val="left" w:pos="3664"/>
+          <w:tab w:val="left" w:pos="4580"/>
+          <w:tab w:val="left" w:pos="5496"/>
+          <w:tab w:val="left" w:pos="6412"/>
+          <w:tab w:val="left" w:pos="7328"/>
+          <w:tab w:val="left" w:pos="8244"/>
+          <w:tab w:val="left" w:pos="9160"/>
+          <w:tab w:val="left" w:pos="10076"/>
+          <w:tab w:val="left" w:pos="10992"/>
+          <w:tab w:val="left" w:pos="11908"/>
+          <w:tab w:val="left" w:pos="12824"/>
+          <w:tab w:val="left" w:pos="13740"/>
+          <w:tab w:val="left" w:pos="14656"/>
+        </w:tabs>
+        <w:spacing w:line="360" w:lineRule="auto"/>
+        <w:ind w:left="150" w:right="150"/>
+        <w:textAlignment w:val="baseline"/>
+        <w:rPr>
+          <w:rFonts w:ascii="Times New Roman" w:hAnsi="Times New Roman" w:cs="Times New Roman"/>
+          <w:color w:val="1A2029"/>
+          <w:kern w:val="0"/>
+          <w:sz w:val="21"/>
+          <w:szCs w:val="21"/>
+          <w:bdr w:val="none" w:sz="0" w:space="0" w:color="auto" w:frame="1"/>
+          <w14:ligatures w14:val="none"/>
+        </w:rPr>
+      </w:pPr>
+      <w:r>
+        <w:rPr>
+          <w:rFonts w:ascii="Times New Roman" w:hAnsi="Times New Roman" w:cs="Times New Roman"/>
+          <w:i/>
+          <w:iCs/>
+          <w:color w:val="A0A1A7"/>
+          <w:kern w:val="0"/>
+          <w:sz w:val="21"/>
+          <w:szCs w:val="21"/>
+          <w:bdr w:val="none" w:sz="0" w:space="0" w:color="auto" w:frame="1"/>
+          <w14:ligatures w14:val="none"/>
+        </w:rPr>
+        <w:t xml:space="preserve">-- </w:t>
+      </w:r>
+      <w:r>
+        <w:rPr>
+          <w:rFonts w:ascii="Times New Roman" w:hAnsi="Times New Roman" w:cs="Times New Roman"/>
+          <w:i/>
+          <w:iCs/>
+          <w:color w:val="A0A1A7"/>
+          <w:kern w:val="0"/>
+          <w:sz w:val="21"/>
+          <w:szCs w:val="21"/>
+          <w:bdr w:val="none" w:sz="0" w:space="0" w:color="auto" w:frame="1"/>
+          <w14:ligatures w14:val="none"/>
+        </w:rPr>
+        <w:t>创建</w:t>
+      </w:r>
+      <w:r>
+        <w:rPr>
+          <w:rFonts w:ascii="Times New Roman" w:hAnsi="Times New Roman" w:cs="Times New Roman"/>
+          <w:i/>
+          <w:iCs/>
+          <w:color w:val="A0A1A7"/>
+          <w:kern w:val="0"/>
+          <w:sz w:val="21"/>
+          <w:szCs w:val="21"/>
+          <w:bdr w:val="none" w:sz="0" w:space="0" w:color="auto" w:frame="1"/>
+          <w14:ligatures w14:val="none"/>
+        </w:rPr>
+        <w:t>Doctor</w:t>
+      </w:r>
+      <w:r>
+        <w:rPr>
+          <w:rFonts w:ascii="Times New Roman" w:hAnsi="Times New Roman" w:cs="Times New Roman"/>
+          <w:i/>
+          <w:iCs/>
+          <w:color w:val="A0A1A7"/>
+          <w:kern w:val="0"/>
+          <w:sz w:val="21"/>
+          <w:szCs w:val="21"/>
+          <w:bdr w:val="none" w:sz="0" w:space="0" w:color="auto" w:frame="1"/>
+          <w14:ligatures w14:val="none"/>
+        </w:rPr>
+        <w:t>表触发器</w:t>
+      </w:r>
+    </w:p>
+    <w:p>
+      <w:pPr>
+        <w:widowControl/>
+        <w:shd w:val="clear" w:color="auto" w:fill="FFFFFF"/>
+        <w:tabs>
+          <w:tab w:val="left" w:pos="916"/>
+          <w:tab w:val="left" w:pos="1832"/>
+          <w:tab w:val="left" w:pos="2748"/>
+          <w:tab w:val="left" w:pos="3664"/>
+          <w:tab w:val="left" w:pos="4580"/>
+          <w:tab w:val="left" w:pos="5496"/>
+          <w:tab w:val="left" w:pos="6412"/>
+          <w:tab w:val="left" w:pos="7328"/>
+          <w:tab w:val="left" w:pos="8244"/>
+          <w:tab w:val="left" w:pos="9160"/>
+          <w:tab w:val="left" w:pos="10076"/>
+          <w:tab w:val="left" w:pos="10992"/>
+          <w:tab w:val="left" w:pos="11908"/>
+          <w:tab w:val="left" w:pos="12824"/>
+          <w:tab w:val="left" w:pos="13740"/>
+          <w:tab w:val="left" w:pos="14656"/>
+        </w:tabs>
+        <w:spacing w:line="360" w:lineRule="auto"/>
+        <w:ind w:left="150" w:right="150"/>
+        <w:textAlignment w:val="baseline"/>
+        <w:rPr>
+          <w:rFonts w:ascii="Times New Roman" w:hAnsi="Times New Roman" w:cs="Times New Roman"/>
+          <w:color w:val="1A2029"/>
+          <w:kern w:val="0"/>
+          <w:sz w:val="21"/>
+          <w:szCs w:val="21"/>
+          <w:bdr w:val="none" w:sz="0" w:space="0" w:color="auto" w:frame="1"/>
+          <w14:ligatures w14:val="none"/>
+        </w:rPr>
+      </w:pPr>
+      <w:r>
+        <w:rPr>
+          <w:rFonts w:ascii="Times New Roman" w:hAnsi="Times New Roman" w:cs="Times New Roman"/>
+          <w:color w:val="A626A4"/>
+          <w:kern w:val="0"/>
+          <w:sz w:val="21"/>
+          <w:szCs w:val="21"/>
+          <w:bdr w:val="none" w:sz="0" w:space="0" w:color="auto" w:frame="1"/>
+          <w14:ligatures w14:val="none"/>
+        </w:rPr>
+        <w:t>CREATE</w:t>
+      </w:r>
+      <w:r>
+        <w:rPr>
+          <w:rFonts w:ascii="Times New Roman" w:hAnsi="Times New Roman" w:cs="Times New Roman"/>
+          <w:color w:val="1A2029"/>
+          <w:kern w:val="0"/>
+          <w:sz w:val="21"/>
+          <w:szCs w:val="21"/>
+          <w:bdr w:val="none" w:sz="0" w:space="0" w:color="auto" w:frame="1"/>
+          <w14:ligatures w14:val="none"/>
+        </w:rPr>
+        <w:t xml:space="preserve"> </w:t>
+      </w:r>
+      <w:r>
+        <w:rPr>
+          <w:rFonts w:ascii="Times New Roman" w:hAnsi="Times New Roman" w:cs="Times New Roman"/>
+          <w:color w:val="A626A4"/>
+          <w:kern w:val="0"/>
+          <w:sz w:val="21"/>
+          <w:szCs w:val="21"/>
+          <w:bdr w:val="none" w:sz="0" w:space="0" w:color="auto" w:frame="1"/>
+          <w14:ligatures w14:val="none"/>
+        </w:rPr>
+        <w:t>TRIGGER</w:t>
+      </w:r>
+      <w:r>
+        <w:rPr>
+          <w:rFonts w:ascii="Times New Roman" w:hAnsi="Times New Roman" w:cs="Times New Roman"/>
+          <w:color w:val="1A2029"/>
+          <w:kern w:val="0"/>
+          <w:sz w:val="21"/>
+          <w:szCs w:val="21"/>
+          <w:bdr w:val="none" w:sz="0" w:space="0" w:color="auto" w:frame="1"/>
+          <w14:ligatures w14:val="none"/>
+        </w:rPr>
+        <w:t xml:space="preserve"> </w:t>
+      </w:r>
+      <w:proofErr w:type="spellStart"/>
+      <w:r>
+        <w:rPr>
+          <w:rFonts w:ascii="Times New Roman" w:hAnsi="Times New Roman" w:cs="Times New Roman"/>
+          <w:color w:val="1A2029"/>
+          <w:kern w:val="0"/>
+          <w:sz w:val="21"/>
+          <w:szCs w:val="21"/>
+          <w:bdr w:val="none" w:sz="0" w:space="0" w:color="auto" w:frame="1"/>
+          <w14:ligatures w14:val="none"/>
+        </w:rPr>
+        <w:t>tr_Doctor_Insert</w:t>
+      </w:r>
+      <w:proofErr w:type="spellEnd"/>
+    </w:p>
+    <w:p>
+      <w:pPr>
+        <w:widowControl/>
+        <w:shd w:val="clear" w:color="auto" w:fill="FFFFFF"/>
+        <w:tabs>
+          <w:tab w:val="left" w:pos="916"/>
+          <w:tab w:val="left" w:pos="1832"/>
+          <w:tab w:val="left" w:pos="2748"/>
+          <w:tab w:val="left" w:pos="3664"/>
+          <w:tab w:val="left" w:pos="4580"/>
+          <w:tab w:val="left" w:pos="5496"/>
+          <w:tab w:val="left" w:pos="6412"/>
+          <w:tab w:val="left" w:pos="7328"/>
+          <w:tab w:val="left" w:pos="8244"/>
+          <w:tab w:val="left" w:pos="9160"/>
+          <w:tab w:val="left" w:pos="10076"/>
+          <w:tab w:val="left" w:pos="10992"/>
+          <w:tab w:val="left" w:pos="11908"/>
+          <w:tab w:val="left" w:pos="12824"/>
+          <w:tab w:val="left" w:pos="13740"/>
+          <w:tab w:val="left" w:pos="14656"/>
+        </w:tabs>
+        <w:spacing w:line="360" w:lineRule="auto"/>
+        <w:ind w:left="150" w:right="150"/>
+        <w:textAlignment w:val="baseline"/>
+        <w:rPr>
+          <w:rFonts w:ascii="Times New Roman" w:hAnsi="Times New Roman" w:cs="Times New Roman"/>
+          <w:color w:val="1A2029"/>
+          <w:kern w:val="0"/>
+          <w:sz w:val="21"/>
+          <w:szCs w:val="21"/>
+          <w:bdr w:val="none" w:sz="0" w:space="0" w:color="auto" w:frame="1"/>
+          <w14:ligatures w14:val="none"/>
+        </w:rPr>
+      </w:pPr>
+      <w:r>
+        <w:rPr>
+          <w:rFonts w:ascii="Times New Roman" w:hAnsi="Times New Roman" w:cs="Times New Roman"/>
+          <w:color w:val="A626A4"/>
+          <w:kern w:val="0"/>
+          <w:sz w:val="21"/>
+          <w:szCs w:val="21"/>
+          <w:bdr w:val="none" w:sz="0" w:space="0" w:color="auto" w:frame="1"/>
+          <w14:ligatures w14:val="none"/>
+        </w:rPr>
+        <w:t>ON</w:t>
+      </w:r>
+      <w:r>
+        <w:rPr>
+          <w:rFonts w:ascii="Times New Roman" w:hAnsi="Times New Roman" w:cs="Times New Roman"/>
+          <w:color w:val="1A2029"/>
+          <w:kern w:val="0"/>
+          <w:sz w:val="21"/>
+          <w:szCs w:val="21"/>
+          <w:bdr w:val="none" w:sz="0" w:space="0" w:color="auto" w:frame="1"/>
+          <w14:ligatures w14:val="none"/>
+        </w:rPr>
+        <w:t xml:space="preserve"> Doctor</w:t>
+      </w:r>
+    </w:p>
+    <w:p>
+      <w:pPr>
+        <w:widowControl/>
+        <w:shd w:val="clear" w:color="auto" w:fill="FFFFFF"/>
+        <w:tabs>
+          <w:tab w:val="left" w:pos="916"/>
+          <w:tab w:val="left" w:pos="1832"/>
+          <w:tab w:val="left" w:pos="2748"/>
+          <w:tab w:val="left" w:pos="3664"/>
+          <w:tab w:val="left" w:pos="4580"/>
+          <w:tab w:val="left" w:pos="5496"/>
+          <w:tab w:val="left" w:pos="6412"/>
+          <w:tab w:val="left" w:pos="7328"/>
+          <w:tab w:val="left" w:pos="8244"/>
+          <w:tab w:val="left" w:pos="9160"/>
+          <w:tab w:val="left" w:pos="10076"/>
+          <w:tab w:val="left" w:pos="10992"/>
+          <w:tab w:val="left" w:pos="11908"/>
+          <w:tab w:val="left" w:pos="12824"/>
+          <w:tab w:val="left" w:pos="13740"/>
+          <w:tab w:val="left" w:pos="14656"/>
+        </w:tabs>
+        <w:spacing w:line="360" w:lineRule="auto"/>
+        <w:ind w:left="150" w:right="150"/>
+        <w:textAlignment w:val="baseline"/>
+        <w:rPr>
+          <w:rFonts w:ascii="Times New Roman" w:hAnsi="Times New Roman" w:cs="Times New Roman"/>
+          <w:color w:val="1A2029"/>
+          <w:kern w:val="0"/>
+          <w:sz w:val="21"/>
+          <w:szCs w:val="21"/>
+          <w:bdr w:val="none" w:sz="0" w:space="0" w:color="auto" w:frame="1"/>
+          <w14:ligatures w14:val="none"/>
+        </w:rPr>
+      </w:pPr>
+      <w:r>
+        <w:rPr>
+          <w:rFonts w:ascii="Times New Roman" w:hAnsi="Times New Roman" w:cs="Times New Roman"/>
+          <w:color w:val="1A2029"/>
+          <w:kern w:val="0"/>
+          <w:sz w:val="21"/>
+          <w:szCs w:val="21"/>
+          <w:bdr w:val="none" w:sz="0" w:space="0" w:color="auto" w:frame="1"/>
+          <w14:ligatures w14:val="none"/>
+        </w:rPr>
+        <w:t xml:space="preserve">AFTER </w:t>
+      </w:r>
+      <w:r>
+        <w:rPr>
+          <w:rFonts w:ascii="Times New Roman" w:hAnsi="Times New Roman" w:cs="Times New Roman"/>
+          <w:color w:val="A626A4"/>
+          <w:kern w:val="0"/>
+          <w:sz w:val="21"/>
+          <w:szCs w:val="21"/>
+          <w:bdr w:val="none" w:sz="0" w:space="0" w:color="auto" w:frame="1"/>
+          <w14:ligatures w14:val="none"/>
+        </w:rPr>
+        <w:t>INSERT</w:t>
+      </w:r>
+    </w:p>
+    <w:p>
+      <w:pPr>
+        <w:widowControl/>
+        <w:shd w:val="clear" w:color="auto" w:fill="FFFFFF"/>
+        <w:tabs>
+          <w:tab w:val="left" w:pos="916"/>
+          <w:tab w:val="left" w:pos="1832"/>
+          <w:tab w:val="left" w:pos="2748"/>
+          <w:tab w:val="left" w:pos="3664"/>
+          <w:tab w:val="left" w:pos="4580"/>
+          <w:tab w:val="left" w:pos="5496"/>
+          <w:tab w:val="left" w:pos="6412"/>
+          <w:tab w:val="left" w:pos="7328"/>
+          <w:tab w:val="left" w:pos="8244"/>
+          <w:tab w:val="left" w:pos="9160"/>
+          <w:tab w:val="left" w:pos="10076"/>
+          <w:tab w:val="left" w:pos="10992"/>
+          <w:tab w:val="left" w:pos="11908"/>
+          <w:tab w:val="left" w:pos="12824"/>
+          <w:tab w:val="left" w:pos="13740"/>
+          <w:tab w:val="left" w:pos="14656"/>
+        </w:tabs>
+        <w:spacing w:line="360" w:lineRule="auto"/>
+        <w:ind w:left="150" w:right="150"/>
+        <w:textAlignment w:val="baseline"/>
+        <w:rPr>
+          <w:rFonts w:ascii="Times New Roman" w:hAnsi="Times New Roman" w:cs="Times New Roman"/>
+          <w:color w:val="1A2029"/>
+          <w:kern w:val="0"/>
+          <w:sz w:val="21"/>
+          <w:szCs w:val="21"/>
+          <w:bdr w:val="none" w:sz="0" w:space="0" w:color="auto" w:frame="1"/>
+          <w14:ligatures w14:val="none"/>
+        </w:rPr>
+      </w:pPr>
+      <w:r>
+        <w:rPr>
+          <w:rFonts w:ascii="Times New Roman" w:hAnsi="Times New Roman" w:cs="Times New Roman"/>
+          <w:color w:val="A626A4"/>
+          <w:kern w:val="0"/>
+          <w:sz w:val="21"/>
+          <w:szCs w:val="21"/>
+          <w:bdr w:val="none" w:sz="0" w:space="0" w:color="auto" w:frame="1"/>
+          <w14:ligatures w14:val="none"/>
+        </w:rPr>
+        <w:t>AS</w:t>
+      </w:r>
+    </w:p>
+    <w:p>
+      <w:pPr>
+        <w:widowControl/>
+        <w:shd w:val="clear" w:color="auto" w:fill="FFFFFF"/>
+        <w:tabs>
+          <w:tab w:val="left" w:pos="916"/>
+          <w:tab w:val="left" w:pos="1832"/>
+          <w:tab w:val="left" w:pos="2748"/>
+          <w:tab w:val="left" w:pos="3664"/>
+          <w:tab w:val="left" w:pos="4580"/>
+          <w:tab w:val="left" w:pos="5496"/>
+          <w:tab w:val="left" w:pos="6412"/>
+          <w:tab w:val="left" w:pos="7328"/>
+          <w:tab w:val="left" w:pos="8244"/>
+          <w:tab w:val="left" w:pos="9160"/>
+          <w:tab w:val="left" w:pos="10076"/>
+          <w:tab w:val="left" w:pos="10992"/>
+          <w:tab w:val="left" w:pos="11908"/>
+          <w:tab w:val="left" w:pos="12824"/>
+          <w:tab w:val="left" w:pos="13740"/>
+          <w:tab w:val="left" w:pos="14656"/>
+        </w:tabs>
+        <w:spacing w:line="360" w:lineRule="auto"/>
+        <w:ind w:left="150" w:right="150"/>
+        <w:textAlignment w:val="baseline"/>
+        <w:rPr>
+          <w:rFonts w:ascii="Times New Roman" w:hAnsi="Times New Roman" w:cs="Times New Roman"/>
+          <w:color w:val="1A2029"/>
+          <w:kern w:val="0"/>
+          <w:sz w:val="21"/>
+          <w:szCs w:val="21"/>
+          <w:bdr w:val="none" w:sz="0" w:space="0" w:color="auto" w:frame="1"/>
+          <w14:ligatures w14:val="none"/>
+        </w:rPr>
+      </w:pPr>
+      <w:r>
+        <w:rPr>
+          <w:rFonts w:ascii="Times New Roman" w:hAnsi="Times New Roman" w:cs="Times New Roman"/>
+          <w:color w:val="A626A4"/>
+          <w:kern w:val="0"/>
+          <w:sz w:val="21"/>
+          <w:szCs w:val="21"/>
+          <w:bdr w:val="none" w:sz="0" w:space="0" w:color="auto" w:frame="1"/>
+          <w14:ligatures w14:val="none"/>
+        </w:rPr>
+        <w:t>BEGIN</w:t>
+      </w:r>
+    </w:p>
+    <w:p>
+      <w:pPr>
+        <w:widowControl/>
+        <w:shd w:val="clear" w:color="auto" w:fill="FFFFFF"/>
+        <w:tabs>
+          <w:tab w:val="left" w:pos="916"/>
+          <w:tab w:val="left" w:pos="1832"/>
+          <w:tab w:val="left" w:pos="2748"/>
+          <w:tab w:val="left" w:pos="3664"/>
+          <w:tab w:val="left" w:pos="4580"/>
+          <w:tab w:val="left" w:pos="5496"/>
+          <w:tab w:val="left" w:pos="6412"/>
+          <w:tab w:val="left" w:pos="7328"/>
+          <w:tab w:val="left" w:pos="8244"/>
+          <w:tab w:val="left" w:pos="9160"/>
+          <w:tab w:val="left" w:pos="10076"/>
+          <w:tab w:val="left" w:pos="10992"/>
+          <w:tab w:val="left" w:pos="11908"/>
+          <w:tab w:val="left" w:pos="12824"/>
+          <w:tab w:val="left" w:pos="13740"/>
+          <w:tab w:val="left" w:pos="14656"/>
+        </w:tabs>
+        <w:spacing w:line="360" w:lineRule="auto"/>
+        <w:ind w:left="150" w:right="150"/>
+        <w:textAlignment w:val="baseline"/>
+        <w:rPr>
+          <w:rFonts w:ascii="Times New Roman" w:hAnsi="Times New Roman" w:cs="Times New Roman"/>
+          <w:color w:val="1A2029"/>
+          <w:kern w:val="0"/>
+          <w:sz w:val="21"/>
+          <w:szCs w:val="21"/>
+          <w:bdr w:val="none" w:sz="0" w:space="0" w:color="auto" w:frame="1"/>
+          <w14:ligatures w14:val="none"/>
+        </w:rPr>
+      </w:pPr>
+      <w:r>
+        <w:rPr>
+          <w:rFonts w:ascii="Times New Roman" w:hAnsi="Times New Roman" w:cs="Times New Roman"/>
+          <w:color w:val="1A2029"/>
+          <w:kern w:val="0"/>
+          <w:sz w:val="21"/>
+          <w:szCs w:val="21"/>
+          <w:bdr w:val="none" w:sz="0" w:space="0" w:color="auto" w:frame="1"/>
+          <w14:ligatures w14:val="none"/>
+        </w:rPr>
+        <w:t xml:space="preserve">    </w:t>
+      </w:r>
+      <w:r>
+        <w:rPr>
+          <w:rFonts w:ascii="Times New Roman" w:hAnsi="Times New Roman" w:cs="Times New Roman"/>
+          <w:i/>
+          <w:iCs/>
+          <w:color w:val="A0A1A7"/>
+          <w:kern w:val="0"/>
+          <w:sz w:val="21"/>
+          <w:szCs w:val="21"/>
+          <w:bdr w:val="none" w:sz="0" w:space="0" w:color="auto" w:frame="1"/>
+          <w14:ligatures w14:val="none"/>
+        </w:rPr>
+        <w:t xml:space="preserve">-- </w:t>
+      </w:r>
+      <w:r>
+        <w:rPr>
+          <w:rFonts w:ascii="Times New Roman" w:hAnsi="Times New Roman" w:cs="Times New Roman"/>
+          <w:i/>
+          <w:iCs/>
+          <w:color w:val="A0A1A7"/>
+          <w:kern w:val="0"/>
+          <w:sz w:val="21"/>
+          <w:szCs w:val="21"/>
+          <w:bdr w:val="none" w:sz="0" w:space="0" w:color="auto" w:frame="1"/>
+          <w14:ligatures w14:val="none"/>
+        </w:rPr>
+        <w:t>检查新插入的医生的性别是否有效（例如，只允许</w:t>
+      </w:r>
+      <w:r>
+        <w:rPr>
+          <w:rFonts w:ascii="Times New Roman" w:hAnsi="Times New Roman" w:cs="Times New Roman"/>
+          <w:i/>
+          <w:iCs/>
+          <w:color w:val="A0A1A7"/>
+          <w:kern w:val="0"/>
+          <w:sz w:val="21"/>
+          <w:szCs w:val="21"/>
+          <w:bdr w:val="none" w:sz="0" w:space="0" w:color="auto" w:frame="1"/>
+          <w14:ligatures w14:val="none"/>
+        </w:rPr>
+        <w:t>'</w:t>
+      </w:r>
+      <w:r>
+        <w:rPr>
+          <w:rFonts w:ascii="Times New Roman" w:hAnsi="Times New Roman" w:cs="Times New Roman"/>
+          <w:i/>
+          <w:iCs/>
+          <w:color w:val="A0A1A7"/>
+          <w:kern w:val="0"/>
+          <w:sz w:val="21"/>
+          <w:szCs w:val="21"/>
+          <w:bdr w:val="none" w:sz="0" w:space="0" w:color="auto" w:frame="1"/>
+          <w14:ligatures w14:val="none"/>
+        </w:rPr>
+        <w:t>男</w:t>
+      </w:r>
+      <w:r>
+        <w:rPr>
+          <w:rFonts w:ascii="Times New Roman" w:hAnsi="Times New Roman" w:cs="Times New Roman"/>
+          <w:i/>
+          <w:iCs/>
+          <w:color w:val="A0A1A7"/>
+          <w:kern w:val="0"/>
+          <w:sz w:val="21"/>
+          <w:szCs w:val="21"/>
+          <w:bdr w:val="none" w:sz="0" w:space="0" w:color="auto" w:frame="1"/>
+          <w14:ligatures w14:val="none"/>
+        </w:rPr>
+        <w:t>'</w:t>
+      </w:r>
+      <w:r>
+        <w:rPr>
+          <w:rFonts w:ascii="Times New Roman" w:hAnsi="Times New Roman" w:cs="Times New Roman"/>
+          <w:i/>
+          <w:iCs/>
+          <w:color w:val="A0A1A7"/>
+          <w:kern w:val="0"/>
+          <w:sz w:val="21"/>
+          <w:szCs w:val="21"/>
+          <w:bdr w:val="none" w:sz="0" w:space="0" w:color="auto" w:frame="1"/>
+          <w14:ligatures w14:val="none"/>
+        </w:rPr>
+        <w:t>或</w:t>
+      </w:r>
+      <w:r>
+        <w:rPr>
+          <w:rFonts w:ascii="Times New Roman" w:hAnsi="Times New Roman" w:cs="Times New Roman"/>
+          <w:i/>
+          <w:iCs/>
+          <w:color w:val="A0A1A7"/>
+          <w:kern w:val="0"/>
+          <w:sz w:val="21"/>
+          <w:szCs w:val="21"/>
+          <w:bdr w:val="none" w:sz="0" w:space="0" w:color="auto" w:frame="1"/>
+          <w14:ligatures w14:val="none"/>
+        </w:rPr>
+        <w:t>'</w:t>
+      </w:r>
+      <w:r>
+        <w:rPr>
+          <w:rFonts w:ascii="Times New Roman" w:hAnsi="Times New Roman" w:cs="Times New Roman"/>
+          <w:i/>
+          <w:iCs/>
+          <w:color w:val="A0A1A7"/>
+          <w:kern w:val="0"/>
+          <w:sz w:val="21"/>
+          <w:szCs w:val="21"/>
+          <w:bdr w:val="none" w:sz="0" w:space="0" w:color="auto" w:frame="1"/>
+          <w14:ligatures w14:val="none"/>
+        </w:rPr>
+        <w:t>女</w:t>
+      </w:r>
+      <w:r>
+        <w:rPr>
+          <w:rFonts w:ascii="Times New Roman" w:hAnsi="Times New Roman" w:cs="Times New Roman"/>
+          <w:i/>
+          <w:iCs/>
+          <w:color w:val="A0A1A7"/>
+          <w:kern w:val="0"/>
+          <w:sz w:val="21"/>
+          <w:szCs w:val="21"/>
+          <w:bdr w:val="none" w:sz="0" w:space="0" w:color="auto" w:frame="1"/>
+          <w14:ligatures w14:val="none"/>
+        </w:rPr>
+        <w:t>'</w:t>
+      </w:r>
+      <w:r>
+        <w:rPr>
+          <w:rFonts w:ascii="Times New Roman" w:hAnsi="Times New Roman" w:cs="Times New Roman"/>
+          <w:i/>
+          <w:iCs/>
+          <w:color w:val="A0A1A7"/>
+          <w:kern w:val="0"/>
+          <w:sz w:val="21"/>
+          <w:szCs w:val="21"/>
+          <w:bdr w:val="none" w:sz="0" w:space="0" w:color="auto" w:frame="1"/>
+          <w14:ligatures w14:val="none"/>
+        </w:rPr>
+        <w:t>）</w:t>
+      </w:r>
+    </w:p>
+    <w:p>
+      <w:pPr>
+        <w:widowControl/>
+        <w:shd w:val="clear" w:color="auto" w:fill="FFFFFF"/>
+        <w:tabs>
+          <w:tab w:val="left" w:pos="916"/>
+          <w:tab w:val="left" w:pos="1832"/>
+          <w:tab w:val="left" w:pos="2748"/>
+          <w:tab w:val="left" w:pos="3664"/>
+          <w:tab w:val="left" w:pos="4580"/>
+          <w:tab w:val="left" w:pos="5496"/>
+          <w:tab w:val="left" w:pos="6412"/>
+          <w:tab w:val="left" w:pos="7328"/>
+          <w:tab w:val="left" w:pos="8244"/>
+          <w:tab w:val="left" w:pos="9160"/>
+          <w:tab w:val="left" w:pos="10076"/>
+          <w:tab w:val="left" w:pos="10992"/>
+          <w:tab w:val="left" w:pos="11908"/>
+          <w:tab w:val="left" w:pos="12824"/>
+          <w:tab w:val="left" w:pos="13740"/>
+          <w:tab w:val="left" w:pos="14656"/>
+        </w:tabs>
+        <w:spacing w:line="360" w:lineRule="auto"/>
+        <w:ind w:left="150" w:right="150"/>
+        <w:textAlignment w:val="baseline"/>
+        <w:rPr>
+          <w:rFonts w:ascii="Times New Roman" w:hAnsi="Times New Roman" w:cs="Times New Roman"/>
+          <w:color w:val="1A2029"/>
+          <w:kern w:val="0"/>
+          <w:sz w:val="21"/>
+          <w:szCs w:val="21"/>
+          <w:bdr w:val="none" w:sz="0" w:space="0" w:color="auto" w:frame="1"/>
+          <w14:ligatures w14:val="none"/>
+        </w:rPr>
+      </w:pPr>
+      <w:r>
+        <w:rPr>
+          <w:rFonts w:ascii="Times New Roman" w:hAnsi="Times New Roman" w:cs="Times New Roman"/>
+          <w:color w:val="1A2029"/>
+          <w:kern w:val="0"/>
+          <w:sz w:val="21"/>
+          <w:szCs w:val="21"/>
+          <w:bdr w:val="none" w:sz="0" w:space="0" w:color="auto" w:frame="1"/>
+          <w14:ligatures w14:val="none"/>
+        </w:rPr>
+        <w:t xml:space="preserve">    IF </w:t>
+      </w:r>
+      <w:r>
+        <w:rPr>
+          <w:rFonts w:ascii="Times New Roman" w:hAnsi="Times New Roman" w:cs="Times New Roman"/>
+          <w:color w:val="A626A4"/>
+          <w:kern w:val="0"/>
+          <w:sz w:val="21"/>
+          <w:szCs w:val="21"/>
+          <w:bdr w:val="none" w:sz="0" w:space="0" w:color="auto" w:frame="1"/>
+          <w14:ligatures w14:val="none"/>
+        </w:rPr>
+        <w:t>EXISTS</w:t>
+      </w:r>
+      <w:r>
+        <w:rPr>
+          <w:rFonts w:ascii="Times New Roman" w:hAnsi="Times New Roman" w:cs="Times New Roman"/>
+          <w:color w:val="1A2029"/>
+          <w:kern w:val="0"/>
+          <w:sz w:val="21"/>
+          <w:szCs w:val="21"/>
+          <w:bdr w:val="none" w:sz="0" w:space="0" w:color="auto" w:frame="1"/>
+          <w14:ligatures w14:val="none"/>
+        </w:rPr>
+        <w:t xml:space="preserve"> (</w:t>
+      </w:r>
+      <w:r>
+        <w:rPr>
+          <w:rFonts w:ascii="Times New Roman" w:hAnsi="Times New Roman" w:cs="Times New Roman"/>
+          <w:color w:val="A626A4"/>
+          <w:kern w:val="0"/>
+          <w:sz w:val="21"/>
+          <w:szCs w:val="21"/>
+          <w:bdr w:val="none" w:sz="0" w:space="0" w:color="auto" w:frame="1"/>
+          <w14:ligatures w14:val="none"/>
+        </w:rPr>
+        <w:t>SELECT</w:t>
+      </w:r>
+      <w:r>
+        <w:rPr>
+          <w:rFonts w:ascii="Times New Roman" w:hAnsi="Times New Roman" w:cs="Times New Roman"/>
+          <w:color w:val="1A2029"/>
+          <w:kern w:val="0"/>
+          <w:sz w:val="21"/>
+          <w:szCs w:val="21"/>
+          <w:bdr w:val="none" w:sz="0" w:space="0" w:color="auto" w:frame="1"/>
+          <w14:ligatures w14:val="none"/>
+        </w:rPr>
+        <w:t xml:space="preserve"> </w:t>
+      </w:r>
+      <w:r>
+        <w:rPr>
+          <w:rFonts w:ascii="Times New Roman" w:hAnsi="Times New Roman" w:cs="Times New Roman"/>
+          <w:color w:val="986801"/>
+          <w:kern w:val="0"/>
+          <w:sz w:val="21"/>
+          <w:szCs w:val="21"/>
+          <w:bdr w:val="none" w:sz="0" w:space="0" w:color="auto" w:frame="1"/>
+          <w14:ligatures w14:val="none"/>
+        </w:rPr>
+        <w:t>1</w:t>
+      </w:r>
+      <w:r>
+        <w:rPr>
+          <w:rFonts w:ascii="Times New Roman" w:hAnsi="Times New Roman" w:cs="Times New Roman"/>
+          <w:color w:val="1A2029"/>
+          <w:kern w:val="0"/>
+          <w:sz w:val="21"/>
+          <w:szCs w:val="21"/>
+          <w:bdr w:val="none" w:sz="0" w:space="0" w:color="auto" w:frame="1"/>
+          <w14:ligatures w14:val="none"/>
+        </w:rPr>
+        <w:t xml:space="preserve"> </w:t>
+      </w:r>
+      <w:r>
+        <w:rPr>
+          <w:rFonts w:ascii="Times New Roman" w:hAnsi="Times New Roman" w:cs="Times New Roman"/>
+          <w:color w:val="A626A4"/>
+          <w:kern w:val="0"/>
+          <w:sz w:val="21"/>
+          <w:szCs w:val="21"/>
+          <w:bdr w:val="none" w:sz="0" w:space="0" w:color="auto" w:frame="1"/>
+          <w14:ligatures w14:val="none"/>
+        </w:rPr>
+        <w:t>FROM</w:t>
+      </w:r>
+      <w:r>
+        <w:rPr>
+          <w:rFonts w:ascii="Times New Roman" w:hAnsi="Times New Roman" w:cs="Times New Roman"/>
+          <w:color w:val="1A2029"/>
+          <w:kern w:val="0"/>
+          <w:sz w:val="21"/>
+          <w:szCs w:val="21"/>
+          <w:bdr w:val="none" w:sz="0" w:space="0" w:color="auto" w:frame="1"/>
+          <w14:ligatures w14:val="none"/>
+        </w:rPr>
+        <w:t xml:space="preserve"> inserted </w:t>
+      </w:r>
+      <w:r>
+        <w:rPr>
+          <w:rFonts w:ascii="Times New Roman" w:hAnsi="Times New Roman" w:cs="Times New Roman"/>
+          <w:color w:val="A626A4"/>
+          <w:kern w:val="0"/>
+          <w:sz w:val="21"/>
+          <w:szCs w:val="21"/>
+          <w:bdr w:val="none" w:sz="0" w:space="0" w:color="auto" w:frame="1"/>
+          <w14:ligatures w14:val="none"/>
+        </w:rPr>
+        <w:t>WHERE</w:t>
+      </w:r>
+      <w:r>
+        <w:rPr>
+          <w:rFonts w:ascii="Times New Roman" w:hAnsi="Times New Roman" w:cs="Times New Roman"/>
+          <w:color w:val="1A2029"/>
+          <w:kern w:val="0"/>
+          <w:sz w:val="21"/>
+          <w:szCs w:val="21"/>
+          <w:bdr w:val="none" w:sz="0" w:space="0" w:color="auto" w:frame="1"/>
+          <w14:ligatures w14:val="none"/>
+        </w:rPr>
+        <w:t xml:space="preserve"> </w:t>
+      </w:r>
+      <w:proofErr w:type="spellStart"/>
+      <w:r>
+        <w:rPr>
+          <w:rFonts w:ascii="Times New Roman" w:hAnsi="Times New Roman" w:cs="Times New Roman"/>
+          <w:color w:val="1A2029"/>
+          <w:kern w:val="0"/>
+          <w:sz w:val="21"/>
+          <w:szCs w:val="21"/>
+          <w:bdr w:val="none" w:sz="0" w:space="0" w:color="auto" w:frame="1"/>
+          <w14:ligatures w14:val="none"/>
+        </w:rPr>
+        <w:t>Doctor_sex</w:t>
+      </w:r>
+      <w:proofErr w:type="spellEnd"/>
+      <w:r>
+        <w:rPr>
+          <w:rFonts w:ascii="Times New Roman" w:hAnsi="Times New Roman" w:cs="Times New Roman"/>
+          <w:color w:val="1A2029"/>
+          <w:kern w:val="0"/>
+          <w:sz w:val="21"/>
+          <w:szCs w:val="21"/>
+          <w:bdr w:val="none" w:sz="0" w:space="0" w:color="auto" w:frame="1"/>
+          <w14:ligatures w14:val="none"/>
+        </w:rPr>
+        <w:t xml:space="preserve"> </w:t>
+      </w:r>
+      <w:r>
+        <w:rPr>
+          <w:rFonts w:ascii="Times New Roman" w:hAnsi="Times New Roman" w:cs="Times New Roman"/>
+          <w:color w:val="A626A4"/>
+          <w:kern w:val="0"/>
+          <w:sz w:val="21"/>
+          <w:szCs w:val="21"/>
+          <w:bdr w:val="none" w:sz="0" w:space="0" w:color="auto" w:frame="1"/>
+          <w14:ligatures w14:val="none"/>
+        </w:rPr>
+        <w:t>NOT</w:t>
+      </w:r>
+      <w:r>
+        <w:rPr>
+          <w:rFonts w:ascii="Times New Roman" w:hAnsi="Times New Roman" w:cs="Times New Roman"/>
+          <w:color w:val="1A2029"/>
+          <w:kern w:val="0"/>
+          <w:sz w:val="21"/>
+          <w:szCs w:val="21"/>
+          <w:bdr w:val="none" w:sz="0" w:space="0" w:color="auto" w:frame="1"/>
+          <w14:ligatures w14:val="none"/>
+        </w:rPr>
+        <w:t xml:space="preserve"> </w:t>
+      </w:r>
+      <w:r>
+        <w:rPr>
+          <w:rFonts w:ascii="Times New Roman" w:hAnsi="Times New Roman" w:cs="Times New Roman"/>
+          <w:color w:val="A626A4"/>
+          <w:kern w:val="0"/>
+          <w:sz w:val="21"/>
+          <w:szCs w:val="21"/>
+          <w:bdr w:val="none" w:sz="0" w:space="0" w:color="auto" w:frame="1"/>
+          <w14:ligatures w14:val="none"/>
+        </w:rPr>
+        <w:t>IN</w:t>
+      </w:r>
+      <w:r>
+        <w:rPr>
+          <w:rFonts w:ascii="Times New Roman" w:hAnsi="Times New Roman" w:cs="Times New Roman"/>
+          <w:color w:val="1A2029"/>
+          <w:kern w:val="0"/>
+          <w:sz w:val="21"/>
+          <w:szCs w:val="21"/>
+          <w:bdr w:val="none" w:sz="0" w:space="0" w:color="auto" w:frame="1"/>
+          <w14:ligatures w14:val="none"/>
+        </w:rPr>
+        <w:t xml:space="preserve"> (</w:t>
+      </w:r>
+      <w:r>
+        <w:rPr>
+          <w:rFonts w:ascii="Times New Roman" w:hAnsi="Times New Roman" w:cs="Times New Roman"/>
+          <w:color w:val="50A14F"/>
+          <w:kern w:val="0"/>
+          <w:sz w:val="21"/>
+          <w:szCs w:val="21"/>
+          <w:bdr w:val="none" w:sz="0" w:space="0" w:color="auto" w:frame="1"/>
+          <w14:ligatures w14:val="none"/>
+        </w:rPr>
+        <w:t>'</w:t>
+      </w:r>
+      <w:r>
+        <w:rPr>
+          <w:rFonts w:ascii="Times New Roman" w:hAnsi="Times New Roman" w:cs="Times New Roman"/>
+          <w:color w:val="50A14F"/>
+          <w:kern w:val="0"/>
+          <w:sz w:val="21"/>
+          <w:szCs w:val="21"/>
+          <w:bdr w:val="none" w:sz="0" w:space="0" w:color="auto" w:frame="1"/>
+          <w14:ligatures w14:val="none"/>
+        </w:rPr>
+        <w:t>男</w:t>
+      </w:r>
+      <w:r>
+        <w:rPr>
+          <w:rFonts w:ascii="Times New Roman" w:hAnsi="Times New Roman" w:cs="Times New Roman"/>
+          <w:color w:val="50A14F"/>
+          <w:kern w:val="0"/>
+          <w:sz w:val="21"/>
+          <w:szCs w:val="21"/>
+          <w:bdr w:val="none" w:sz="0" w:space="0" w:color="auto" w:frame="1"/>
+          <w14:ligatures w14:val="none"/>
+        </w:rPr>
+        <w:t>'</w:t>
+      </w:r>
+      <w:r>
+        <w:rPr>
+          <w:rFonts w:ascii="Times New Roman" w:hAnsi="Times New Roman" w:cs="Times New Roman"/>
+          <w:color w:val="1A2029"/>
+          <w:kern w:val="0"/>
+          <w:sz w:val="21"/>
+          <w:szCs w:val="21"/>
+          <w:bdr w:val="none" w:sz="0" w:space="0" w:color="auto" w:frame="1"/>
+          <w14:ligatures w14:val="none"/>
+        </w:rPr>
+        <w:t xml:space="preserve">, </w:t>
+      </w:r>
+      <w:r>
+        <w:rPr>
+          <w:rFonts w:ascii="Times New Roman" w:hAnsi="Times New Roman" w:cs="Times New Roman"/>
+          <w:color w:val="50A14F"/>
+          <w:kern w:val="0"/>
+          <w:sz w:val="21"/>
+          <w:szCs w:val="21"/>
+          <w:bdr w:val="none" w:sz="0" w:space="0" w:color="auto" w:frame="1"/>
+          <w14:ligatures w14:val="none"/>
+        </w:rPr>
+        <w:t>'</w:t>
+      </w:r>
+      <w:r>
+        <w:rPr>
+          <w:rFonts w:ascii="Times New Roman" w:hAnsi="Times New Roman" w:cs="Times New Roman"/>
+          <w:color w:val="50A14F"/>
+          <w:kern w:val="0"/>
+          <w:sz w:val="21"/>
+          <w:szCs w:val="21"/>
+          <w:bdr w:val="none" w:sz="0" w:space="0" w:color="auto" w:frame="1"/>
+          <w14:ligatures w14:val="none"/>
+        </w:rPr>
+        <w:t>女</w:t>
+      </w:r>
+      <w:r>
+        <w:rPr>
+          <w:rFonts w:ascii="Times New Roman" w:hAnsi="Times New Roman" w:cs="Times New Roman"/>
+          <w:color w:val="50A14F"/>
+          <w:kern w:val="0"/>
+          <w:sz w:val="21"/>
+          <w:szCs w:val="21"/>
+          <w:bdr w:val="none" w:sz="0" w:space="0" w:color="auto" w:frame="1"/>
+          <w14:ligatures w14:val="none"/>
+        </w:rPr>
+        <w:t>'</w:t>
+      </w:r>
+      <w:r>
+        <w:rPr>
+          <w:rFonts w:ascii="Times New Roman" w:hAnsi="Times New Roman" w:cs="Times New Roman"/>
+          <w:color w:val="1A2029"/>
+          <w:kern w:val="0"/>
+          <w:sz w:val="21"/>
+          <w:szCs w:val="21"/>
+          <w:bdr w:val="none" w:sz="0" w:space="0" w:color="auto" w:frame="1"/>
+          <w14:ligatures w14:val="none"/>
+        </w:rPr>
+        <w:t>))</w:t>
+      </w:r>
+    </w:p>
+    <w:p>
+      <w:pPr>
+        <w:widowControl/>
+        <w:shd w:val="clear" w:color="auto" w:fill="FFFFFF"/>
+        <w:tabs>
+          <w:tab w:val="left" w:pos="916"/>
+          <w:tab w:val="left" w:pos="1832"/>
+          <w:tab w:val="left" w:pos="2748"/>
+          <w:tab w:val="left" w:pos="3664"/>
+          <w:tab w:val="left" w:pos="4580"/>
+          <w:tab w:val="left" w:pos="5496"/>
+          <w:tab w:val="left" w:pos="6412"/>
+          <w:tab w:val="left" w:pos="7328"/>
+          <w:tab w:val="left" w:pos="8244"/>
+          <w:tab w:val="left" w:pos="9160"/>
+          <w:tab w:val="left" w:pos="10076"/>
+          <w:tab w:val="left" w:pos="10992"/>
+          <w:tab w:val="left" w:pos="11908"/>
+          <w:tab w:val="left" w:pos="12824"/>
+          <w:tab w:val="left" w:pos="13740"/>
+          <w:tab w:val="left" w:pos="14656"/>
+        </w:tabs>
+        <w:spacing w:line="360" w:lineRule="auto"/>
+        <w:ind w:left="150" w:right="150"/>
+        <w:textAlignment w:val="baseline"/>
+        <w:rPr>
+          <w:rFonts w:ascii="Times New Roman" w:hAnsi="Times New Roman" w:cs="Times New Roman"/>
+          <w:color w:val="1A2029"/>
+          <w:kern w:val="0"/>
+          <w:sz w:val="21"/>
+          <w:szCs w:val="21"/>
+          <w:bdr w:val="none" w:sz="0" w:space="0" w:color="auto" w:frame="1"/>
+          <w14:ligatures w14:val="none"/>
+        </w:rPr>
+      </w:pPr>
+      <w:r>
+        <w:rPr>
+          <w:rFonts w:ascii="Times New Roman" w:hAnsi="Times New Roman" w:cs="Times New Roman"/>
+          <w:color w:val="1A2029"/>
+          <w:kern w:val="0"/>
+          <w:sz w:val="21"/>
+          <w:szCs w:val="21"/>
+          <w:bdr w:val="none" w:sz="0" w:space="0" w:color="auto" w:frame="1"/>
+          <w14:ligatures w14:val="none"/>
+        </w:rPr>
+        <w:t xml:space="preserve">    </w:t>
+      </w:r>
+      <w:r>
+        <w:rPr>
+          <w:rFonts w:ascii="Times New Roman" w:hAnsi="Times New Roman" w:cs="Times New Roman"/>
+          <w:color w:val="A626A4"/>
+          <w:kern w:val="0"/>
+          <w:sz w:val="21"/>
+          <w:szCs w:val="21"/>
+          <w:bdr w:val="none" w:sz="0" w:space="0" w:color="auto" w:frame="1"/>
+          <w14:ligatures w14:val="none"/>
+        </w:rPr>
+        <w:t>BEGIN</w:t>
+      </w:r>
+    </w:p>
+    <w:p>
+      <w:pPr>
+        <w:widowControl/>
+        <w:shd w:val="clear" w:color="auto" w:fill="FFFFFF"/>
+        <w:tabs>
+          <w:tab w:val="left" w:pos="916"/>
+          <w:tab w:val="left" w:pos="1832"/>
+          <w:tab w:val="left" w:pos="2748"/>
+          <w:tab w:val="left" w:pos="3664"/>
+          <w:tab w:val="left" w:pos="4580"/>
+          <w:tab w:val="left" w:pos="5496"/>
+          <w:tab w:val="left" w:pos="6412"/>
+          <w:tab w:val="left" w:pos="7328"/>
+          <w:tab w:val="left" w:pos="8244"/>
+          <w:tab w:val="left" w:pos="9160"/>
+          <w:tab w:val="left" w:pos="10076"/>
+          <w:tab w:val="left" w:pos="10992"/>
+          <w:tab w:val="left" w:pos="11908"/>
+          <w:tab w:val="left" w:pos="12824"/>
+          <w:tab w:val="left" w:pos="13740"/>
+          <w:tab w:val="left" w:pos="14656"/>
+        </w:tabs>
+        <w:spacing w:line="360" w:lineRule="auto"/>
+        <w:ind w:left="150" w:right="150"/>
+        <w:textAlignment w:val="baseline"/>
+        <w:rPr>
+          <w:rFonts w:ascii="Times New Roman" w:hAnsi="Times New Roman" w:cs="Times New Roman"/>
+          <w:color w:val="1A2029"/>
+          <w:kern w:val="0"/>
+          <w:sz w:val="21"/>
+          <w:szCs w:val="21"/>
+          <w:bdr w:val="none" w:sz="0" w:space="0" w:color="auto" w:frame="1"/>
+          <w14:ligatures w14:val="none"/>
+        </w:rPr>
+      </w:pPr>
+      <w:r>
+        <w:rPr>
+          <w:rFonts w:ascii="Times New Roman" w:hAnsi="Times New Roman" w:cs="Times New Roman"/>
+          <w:color w:val="1A2029"/>
+          <w:kern w:val="0"/>
+          <w:sz w:val="21"/>
+          <w:szCs w:val="21"/>
+          <w:bdr w:val="none" w:sz="0" w:space="0" w:color="auto" w:frame="1"/>
+          <w14:ligatures w14:val="none"/>
+        </w:rPr>
+        <w:t xml:space="preserve">        </w:t>
+      </w:r>
+      <w:r>
+        <w:rPr>
+          <w:rFonts w:ascii="Times New Roman" w:hAnsi="Times New Roman" w:cs="Times New Roman"/>
+          <w:i/>
+          <w:iCs/>
+          <w:color w:val="A0A1A7"/>
+          <w:kern w:val="0"/>
+          <w:sz w:val="21"/>
+          <w:szCs w:val="21"/>
+          <w:bdr w:val="none" w:sz="0" w:space="0" w:color="auto" w:frame="1"/>
+          <w14:ligatures w14:val="none"/>
+        </w:rPr>
+        <w:t xml:space="preserve">-- </w:t>
+      </w:r>
+      <w:r>
+        <w:rPr>
+          <w:rFonts w:ascii="Times New Roman" w:hAnsi="Times New Roman" w:cs="Times New Roman"/>
+          <w:i/>
+          <w:iCs/>
+          <w:color w:val="A0A1A7"/>
+          <w:kern w:val="0"/>
+          <w:sz w:val="21"/>
+          <w:szCs w:val="21"/>
+          <w:bdr w:val="none" w:sz="0" w:space="0" w:color="auto" w:frame="1"/>
+          <w14:ligatures w14:val="none"/>
+        </w:rPr>
+        <w:t>性别无效，抛出异常</w:t>
+      </w:r>
+    </w:p>
+    <w:p>
+      <w:pPr>
+        <w:widowControl/>
+        <w:shd w:val="clear" w:color="auto" w:fill="FFFFFF"/>
+        <w:tabs>
+          <w:tab w:val="left" w:pos="916"/>
+          <w:tab w:val="left" w:pos="1832"/>
+          <w:tab w:val="left" w:pos="2748"/>
+          <w:tab w:val="left" w:pos="3664"/>
+          <w:tab w:val="left" w:pos="4580"/>
+          <w:tab w:val="left" w:pos="5496"/>
+          <w:tab w:val="left" w:pos="6412"/>
+          <w:tab w:val="left" w:pos="7328"/>
+          <w:tab w:val="left" w:pos="8244"/>
+          <w:tab w:val="left" w:pos="9160"/>
+          <w:tab w:val="left" w:pos="10076"/>
+          <w:tab w:val="left" w:pos="10992"/>
+          <w:tab w:val="left" w:pos="11908"/>
+          <w:tab w:val="left" w:pos="12824"/>
+          <w:tab w:val="left" w:pos="13740"/>
+          <w:tab w:val="left" w:pos="14656"/>
+        </w:tabs>
+        <w:spacing w:line="360" w:lineRule="auto"/>
+        <w:ind w:left="150" w:right="150"/>
+        <w:textAlignment w:val="baseline"/>
+        <w:rPr>
+          <w:rFonts w:ascii="Times New Roman" w:hAnsi="Times New Roman" w:cs="Times New Roman"/>
+          <w:color w:val="1A2029"/>
+          <w:kern w:val="0"/>
+          <w:sz w:val="21"/>
+          <w:szCs w:val="21"/>
+          <w:bdr w:val="none" w:sz="0" w:space="0" w:color="auto" w:frame="1"/>
+          <w14:ligatures w14:val="none"/>
+        </w:rPr>
+      </w:pPr>
+      <w:r>
+        <w:rPr>
+          <w:rFonts w:ascii="Times New Roman" w:hAnsi="Times New Roman" w:cs="Times New Roman"/>
+          <w:color w:val="1A2029"/>
+          <w:kern w:val="0"/>
+          <w:sz w:val="21"/>
+          <w:szCs w:val="21"/>
+          <w:bdr w:val="none" w:sz="0" w:space="0" w:color="auto" w:frame="1"/>
+          <w14:ligatures w14:val="none"/>
+        </w:rPr>
+        <w:t xml:space="preserve">        RAISERROR(</w:t>
+      </w:r>
+      <w:r>
+        <w:rPr>
+          <w:rFonts w:ascii="Times New Roman" w:hAnsi="Times New Roman" w:cs="Times New Roman"/>
+          <w:color w:val="50A14F"/>
+          <w:kern w:val="0"/>
+          <w:sz w:val="21"/>
+          <w:szCs w:val="21"/>
+          <w:bdr w:val="none" w:sz="0" w:space="0" w:color="auto" w:frame="1"/>
+          <w14:ligatures w14:val="none"/>
+        </w:rPr>
+        <w:t>'</w:t>
+      </w:r>
+      <w:r>
+        <w:rPr>
+          <w:rFonts w:ascii="Times New Roman" w:hAnsi="Times New Roman" w:cs="Times New Roman"/>
+          <w:color w:val="50A14F"/>
+          <w:kern w:val="0"/>
+          <w:sz w:val="21"/>
+          <w:szCs w:val="21"/>
+          <w:bdr w:val="none" w:sz="0" w:space="0" w:color="auto" w:frame="1"/>
+          <w14:ligatures w14:val="none"/>
+        </w:rPr>
+        <w:t>医生的性别必须是</w:t>
+      </w:r>
+      <w:r>
+        <w:rPr>
+          <w:rFonts w:ascii="Times New Roman" w:hAnsi="Times New Roman" w:cs="Times New Roman"/>
+          <w:color w:val="50A14F"/>
+          <w:kern w:val="0"/>
+          <w:sz w:val="21"/>
+          <w:szCs w:val="21"/>
+          <w:bdr w:val="none" w:sz="0" w:space="0" w:color="auto" w:frame="1"/>
+          <w14:ligatures w14:val="none"/>
+        </w:rPr>
+        <w:t>“</w:t>
+      </w:r>
+      <w:r>
+        <w:rPr>
+          <w:rFonts w:ascii="Times New Roman" w:hAnsi="Times New Roman" w:cs="Times New Roman"/>
+          <w:color w:val="50A14F"/>
+          <w:kern w:val="0"/>
+          <w:sz w:val="21"/>
+          <w:szCs w:val="21"/>
+          <w:bdr w:val="none" w:sz="0" w:space="0" w:color="auto" w:frame="1"/>
+          <w14:ligatures w14:val="none"/>
+        </w:rPr>
+        <w:t>男</w:t>
+      </w:r>
+      <w:r>
+        <w:rPr>
+          <w:rFonts w:ascii="Times New Roman" w:hAnsi="Times New Roman" w:cs="Times New Roman"/>
+          <w:color w:val="50A14F"/>
+          <w:kern w:val="0"/>
+          <w:sz w:val="21"/>
+          <w:szCs w:val="21"/>
+          <w:bdr w:val="none" w:sz="0" w:space="0" w:color="auto" w:frame="1"/>
+          <w14:ligatures w14:val="none"/>
+        </w:rPr>
+        <w:t>”</w:t>
+      </w:r>
+      <w:r>
+        <w:rPr>
+          <w:rFonts w:ascii="Times New Roman" w:hAnsi="Times New Roman" w:cs="Times New Roman"/>
+          <w:color w:val="50A14F"/>
+          <w:kern w:val="0"/>
+          <w:sz w:val="21"/>
+          <w:szCs w:val="21"/>
+          <w:bdr w:val="none" w:sz="0" w:space="0" w:color="auto" w:frame="1"/>
+          <w14:ligatures w14:val="none"/>
+        </w:rPr>
+        <w:t>或</w:t>
+      </w:r>
+      <w:r>
+        <w:rPr>
+          <w:rFonts w:ascii="Times New Roman" w:hAnsi="Times New Roman" w:cs="Times New Roman"/>
+          <w:color w:val="50A14F"/>
+          <w:kern w:val="0"/>
+          <w:sz w:val="21"/>
+          <w:szCs w:val="21"/>
+          <w:bdr w:val="none" w:sz="0" w:space="0" w:color="auto" w:frame="1"/>
+          <w14:ligatures w14:val="none"/>
+        </w:rPr>
+        <w:t>“</w:t>
+      </w:r>
+      <w:r>
+        <w:rPr>
+          <w:rFonts w:ascii="Times New Roman" w:hAnsi="Times New Roman" w:cs="Times New Roman"/>
+          <w:color w:val="50A14F"/>
+          <w:kern w:val="0"/>
+          <w:sz w:val="21"/>
+          <w:szCs w:val="21"/>
+          <w:bdr w:val="none" w:sz="0" w:space="0" w:color="auto" w:frame="1"/>
+          <w14:ligatures w14:val="none"/>
+        </w:rPr>
+        <w:t>女</w:t>
+      </w:r>
+      <w:r>
+        <w:rPr>
+          <w:rFonts w:ascii="Times New Roman" w:hAnsi="Times New Roman" w:cs="Times New Roman"/>
+          <w:color w:val="50A14F"/>
+          <w:kern w:val="0"/>
+          <w:sz w:val="21"/>
+          <w:szCs w:val="21"/>
+          <w:bdr w:val="none" w:sz="0" w:space="0" w:color="auto" w:frame="1"/>
+          <w14:ligatures w14:val="none"/>
+        </w:rPr>
+        <w:t>”</w:t>
+      </w:r>
+      <w:r>
+        <w:rPr>
+          <w:rFonts w:ascii="Times New Roman" w:hAnsi="Times New Roman" w:cs="Times New Roman"/>
+          <w:color w:val="50A14F"/>
+          <w:kern w:val="0"/>
+          <w:sz w:val="21"/>
+          <w:szCs w:val="21"/>
+          <w:bdr w:val="none" w:sz="0" w:space="0" w:color="auto" w:frame="1"/>
+          <w14:ligatures w14:val="none"/>
+        </w:rPr>
+        <w:t>。</w:t>
+      </w:r>
+      <w:r>
+        <w:rPr>
+          <w:rFonts w:ascii="Times New Roman" w:hAnsi="Times New Roman" w:cs="Times New Roman"/>
+          <w:color w:val="50A14F"/>
+          <w:kern w:val="0"/>
+          <w:sz w:val="21"/>
+          <w:szCs w:val="21"/>
+          <w:bdr w:val="none" w:sz="0" w:space="0" w:color="auto" w:frame="1"/>
+          <w14:ligatures w14:val="none"/>
+        </w:rPr>
+        <w:t>'</w:t>
+      </w:r>
+      <w:r>
+        <w:rPr>
+          <w:rFonts w:ascii="Times New Roman" w:hAnsi="Times New Roman" w:cs="Times New Roman"/>
+          <w:color w:val="1A2029"/>
+          <w:kern w:val="0"/>
+          <w:sz w:val="21"/>
+          <w:szCs w:val="21"/>
+          <w:bdr w:val="none" w:sz="0" w:space="0" w:color="auto" w:frame="1"/>
+          <w14:ligatures w14:val="none"/>
+        </w:rPr>
+        <w:t xml:space="preserve">, </w:t>
+      </w:r>
+      <w:r>
+        <w:rPr>
+          <w:rFonts w:ascii="Times New Roman" w:hAnsi="Times New Roman" w:cs="Times New Roman"/>
+          <w:color w:val="986801"/>
+          <w:kern w:val="0"/>
+          <w:sz w:val="21"/>
+          <w:szCs w:val="21"/>
+          <w:bdr w:val="none" w:sz="0" w:space="0" w:color="auto" w:frame="1"/>
+          <w14:ligatures w14:val="none"/>
+        </w:rPr>
+        <w:t>16</w:t>
+      </w:r>
+      <w:r>
+        <w:rPr>
+          <w:rFonts w:ascii="Times New Roman" w:hAnsi="Times New Roman" w:cs="Times New Roman"/>
+          <w:color w:val="1A2029"/>
+          <w:kern w:val="0"/>
+          <w:sz w:val="21"/>
+          <w:szCs w:val="21"/>
+          <w:bdr w:val="none" w:sz="0" w:space="0" w:color="auto" w:frame="1"/>
+          <w14:ligatures w14:val="none"/>
+        </w:rPr>
+        <w:t xml:space="preserve">, </w:t>
+      </w:r>
+      <w:r>
+        <w:rPr>
+          <w:rFonts w:ascii="Times New Roman" w:hAnsi="Times New Roman" w:cs="Times New Roman"/>
+          <w:color w:val="986801"/>
+          <w:kern w:val="0"/>
+          <w:sz w:val="21"/>
+          <w:szCs w:val="21"/>
+          <w:bdr w:val="none" w:sz="0" w:space="0" w:color="auto" w:frame="1"/>
+          <w14:ligatures w14:val="none"/>
+        </w:rPr>
+        <w:t>1</w:t>
+      </w:r>
+      <w:r>
+        <w:rPr>
+          <w:rFonts w:ascii="Times New Roman" w:hAnsi="Times New Roman" w:cs="Times New Roman"/>
+          <w:color w:val="1A2029"/>
+          <w:kern w:val="0"/>
+          <w:sz w:val="21"/>
+          <w:szCs w:val="21"/>
+          <w:bdr w:val="none" w:sz="0" w:space="0" w:color="auto" w:frame="1"/>
+          <w14:ligatures w14:val="none"/>
+        </w:rPr>
+        <w:t>)</w:t>
+      </w:r>
+    </w:p>
+    <w:p>
+      <w:pPr>
+        <w:widowControl/>
+        <w:shd w:val="clear" w:color="auto" w:fill="FFFFFF"/>
+        <w:tabs>
+          <w:tab w:val="left" w:pos="916"/>
+          <w:tab w:val="left" w:pos="1832"/>
+          <w:tab w:val="left" w:pos="2748"/>
+          <w:tab w:val="left" w:pos="3664"/>
+          <w:tab w:val="left" w:pos="4580"/>
+          <w:tab w:val="left" w:pos="5496"/>
+          <w:tab w:val="left" w:pos="6412"/>
+          <w:tab w:val="left" w:pos="7328"/>
+          <w:tab w:val="left" w:pos="8244"/>
+          <w:tab w:val="left" w:pos="9160"/>
+          <w:tab w:val="left" w:pos="10076"/>
+          <w:tab w:val="left" w:pos="10992"/>
+          <w:tab w:val="left" w:pos="11908"/>
+          <w:tab w:val="left" w:pos="12824"/>
+          <w:tab w:val="left" w:pos="13740"/>
+          <w:tab w:val="left" w:pos="14656"/>
+        </w:tabs>
+        <w:spacing w:line="360" w:lineRule="auto"/>
+        <w:ind w:left="150" w:right="150"/>
+        <w:textAlignment w:val="baseline"/>
+        <w:rPr>
+          <w:rFonts w:ascii="Times New Roman" w:hAnsi="Times New Roman" w:cs="Times New Roman"/>
+          <w:color w:val="1A2029"/>
+          <w:kern w:val="0"/>
+          <w:sz w:val="21"/>
+          <w:szCs w:val="21"/>
+          <w:bdr w:val="none" w:sz="0" w:space="0" w:color="auto" w:frame="1"/>
+          <w14:ligatures w14:val="none"/>
+        </w:rPr>
+      </w:pPr>
+      <w:r>
+        <w:rPr>
+          <w:rFonts w:ascii="Times New Roman" w:hAnsi="Times New Roman" w:cs="Times New Roman"/>
+          <w:color w:val="1A2029"/>
+          <w:kern w:val="0"/>
+          <w:sz w:val="21"/>
+          <w:szCs w:val="21"/>
+          <w:bdr w:val="none" w:sz="0" w:space="0" w:color="auto" w:frame="1"/>
+          <w14:ligatures w14:val="none"/>
+        </w:rPr>
+        <w:lastRenderedPageBreak/>
+        <w:t xml:space="preserve">        </w:t>
+      </w:r>
+      <w:r>
+        <w:rPr>
+          <w:rFonts w:ascii="Times New Roman" w:hAnsi="Times New Roman" w:cs="Times New Roman"/>
+          <w:color w:val="A626A4"/>
+          <w:kern w:val="0"/>
+          <w:sz w:val="21"/>
+          <w:szCs w:val="21"/>
+          <w:bdr w:val="none" w:sz="0" w:space="0" w:color="auto" w:frame="1"/>
+          <w14:ligatures w14:val="none"/>
+        </w:rPr>
+        <w:t>ROLLBACK</w:t>
+      </w:r>
+      <w:r>
+        <w:rPr>
+          <w:rFonts w:ascii="Times New Roman" w:hAnsi="Times New Roman" w:cs="Times New Roman"/>
+          <w:color w:val="1A2029"/>
+          <w:kern w:val="0"/>
+          <w:sz w:val="21"/>
+          <w:szCs w:val="21"/>
+          <w:bdr w:val="none" w:sz="0" w:space="0" w:color="auto" w:frame="1"/>
+          <w14:ligatures w14:val="none"/>
+        </w:rPr>
+        <w:t xml:space="preserve"> TRANSACTION</w:t>
+      </w:r>
+    </w:p>
+    <w:p>
+      <w:pPr>
+        <w:widowControl/>
+        <w:shd w:val="clear" w:color="auto" w:fill="FFFFFF"/>
+        <w:tabs>
+          <w:tab w:val="left" w:pos="916"/>
+          <w:tab w:val="left" w:pos="1832"/>
+          <w:tab w:val="left" w:pos="2748"/>
+          <w:tab w:val="left" w:pos="3664"/>
+          <w:tab w:val="left" w:pos="4580"/>
+          <w:tab w:val="left" w:pos="5496"/>
+          <w:tab w:val="left" w:pos="6412"/>
+          <w:tab w:val="left" w:pos="7328"/>
+          <w:tab w:val="left" w:pos="8244"/>
+          <w:tab w:val="left" w:pos="9160"/>
+          <w:tab w:val="left" w:pos="10076"/>
+          <w:tab w:val="left" w:pos="10992"/>
+          <w:tab w:val="left" w:pos="11908"/>
+          <w:tab w:val="left" w:pos="12824"/>
+          <w:tab w:val="left" w:pos="13740"/>
+          <w:tab w:val="left" w:pos="14656"/>
+        </w:tabs>
+        <w:spacing w:line="360" w:lineRule="auto"/>
+        <w:ind w:left="150" w:right="150"/>
+        <w:textAlignment w:val="baseline"/>
+        <w:rPr>
+          <w:rFonts w:ascii="Times New Roman" w:hAnsi="Times New Roman" w:cs="Times New Roman"/>
+          <w:color w:val="1A2029"/>
+          <w:kern w:val="0"/>
+          <w:sz w:val="21"/>
+          <w:szCs w:val="21"/>
+          <w:bdr w:val="none" w:sz="0" w:space="0" w:color="auto" w:frame="1"/>
+          <w14:ligatures w14:val="none"/>
+        </w:rPr>
+      </w:pPr>
+      <w:r>
+        <w:rPr>
+          <w:rFonts w:ascii="Times New Roman" w:hAnsi="Times New Roman" w:cs="Times New Roman"/>
+          <w:color w:val="1A2029"/>
+          <w:kern w:val="0"/>
+          <w:sz w:val="21"/>
+          <w:szCs w:val="21"/>
+          <w:bdr w:val="none" w:sz="0" w:space="0" w:color="auto" w:frame="1"/>
+          <w14:ligatures w14:val="none"/>
+        </w:rPr>
+        <w:t xml:space="preserve">    </w:t>
+      </w:r>
+      <w:r>
+        <w:rPr>
+          <w:rFonts w:ascii="Times New Roman" w:hAnsi="Times New Roman" w:cs="Times New Roman"/>
+          <w:color w:val="A626A4"/>
+          <w:kern w:val="0"/>
+          <w:sz w:val="21"/>
+          <w:szCs w:val="21"/>
+          <w:bdr w:val="none" w:sz="0" w:space="0" w:color="auto" w:frame="1"/>
+          <w14:ligatures w14:val="none"/>
+        </w:rPr>
+        <w:t>END</w:t>
+      </w:r>
+    </w:p>
+    <w:p>
+      <w:pPr>
+        <w:widowControl/>
+        <w:shd w:val="clear" w:color="auto" w:fill="FFFFFF"/>
+        <w:tabs>
+          <w:tab w:val="left" w:pos="916"/>
+          <w:tab w:val="left" w:pos="1832"/>
+          <w:tab w:val="left" w:pos="2748"/>
+          <w:tab w:val="left" w:pos="3664"/>
+          <w:tab w:val="left" w:pos="4580"/>
+          <w:tab w:val="left" w:pos="5496"/>
+          <w:tab w:val="left" w:pos="6412"/>
+          <w:tab w:val="left" w:pos="7328"/>
+          <w:tab w:val="left" w:pos="8244"/>
+          <w:tab w:val="left" w:pos="9160"/>
+          <w:tab w:val="left" w:pos="10076"/>
+          <w:tab w:val="left" w:pos="10992"/>
+          <w:tab w:val="left" w:pos="11908"/>
+          <w:tab w:val="left" w:pos="12824"/>
+          <w:tab w:val="left" w:pos="13740"/>
+          <w:tab w:val="left" w:pos="14656"/>
+        </w:tabs>
+        <w:spacing w:line="360" w:lineRule="auto"/>
+        <w:textAlignment w:val="baseline"/>
+        <w:rPr>
+          <w:rFonts w:ascii="Times New Roman" w:hAnsi="Times New Roman" w:cs="Times New Roman"/>
+          <w:color w:val="1A2029"/>
+          <w:kern w:val="0"/>
+          <w:sz w:val="21"/>
+          <w:szCs w:val="21"/>
+          <w14:ligatures w14:val="none"/>
+        </w:rPr>
+      </w:pPr>
+      <w:r>
+        <w:rPr>
+          <w:rFonts w:ascii="Times New Roman" w:hAnsi="Times New Roman" w:cs="Times New Roman"/>
+          <w:color w:val="A626A4"/>
+          <w:kern w:val="0"/>
+          <w:sz w:val="21"/>
+          <w:szCs w:val="21"/>
+          <w:bdr w:val="none" w:sz="0" w:space="0" w:color="auto" w:frame="1"/>
+          <w14:ligatures w14:val="none"/>
+        </w:rPr>
+        <w:t>END</w:t>
+      </w:r>
+      <w:r>
+        <w:rPr>
+          <w:rFonts w:ascii="Times New Roman" w:hAnsi="Times New Roman" w:cs="Times New Roman"/>
+          <w:color w:val="1A2029"/>
+          <w:kern w:val="0"/>
+          <w:sz w:val="21"/>
+          <w:szCs w:val="21"/>
+          <w:bdr w:val="none" w:sz="0" w:space="0" w:color="auto" w:frame="1"/>
+          <w14:ligatures w14:val="none"/>
+        </w:rPr>
+        <w:t>;</w:t>
+      </w:r>
+    </w:p>
+    <w:p>
+      <w:pPr>
+        <w:spacing w:line="360" w:lineRule="auto"/>
+        <w:rPr>
+          <w:rFonts w:ascii="Times New Roman" w:hAnsi="Times New Roman" w:cs="Times New Roman"/>
+        </w:rPr>
+      </w:pPr>
+    </w:p>
+    <w:p>
+      <w:pPr>
+        <w:pStyle w:val="a8"/>
+        <w:widowControl/>
+        <w:numPr>
+          <w:ilvl w:val="0"/>
+          <w:numId w:val="28"/>
+        </w:numPr>
+        <w:shd w:val="clear" w:color="auto" w:fill="FFFFFF"/>
+        <w:spacing w:line="360" w:lineRule="auto"/>
+        <w:ind w:firstLineChars="0"/>
+        <w:textAlignment w:val="baseline"/>
+        <w:rPr>
+          <w:rFonts w:ascii="Times New Roman" w:hAnsi="Times New Roman" w:cs="Times New Roman"/>
+          <w:color w:val="1A2029"/>
+          <w:kern w:val="0"/>
+          <w:sz w:val="23"/>
+          <w:szCs w:val="23"/>
+          <w14:ligatures w14:val="none"/>
+        </w:rPr>
+      </w:pPr>
+      <w:r>
+        <w:rPr>
+          <w:rFonts w:ascii="Times New Roman" w:hAnsi="Times New Roman" w:cs="Times New Roman"/>
+          <w:color w:val="1A2029"/>
+          <w:kern w:val="0"/>
+          <w:sz w:val="23"/>
+          <w:szCs w:val="23"/>
+          <w14:ligatures w14:val="none"/>
+        </w:rPr>
+        <w:t>为</w:t>
+      </w:r>
+      <w:proofErr w:type="spellStart"/>
+      <w:r>
+        <w:rPr>
+          <w:rFonts w:ascii="Times New Roman" w:hAnsi="Times New Roman" w:cs="Times New Roman"/>
+          <w:color w:val="1A2029"/>
+          <w:kern w:val="0"/>
+          <w:sz w:val="19"/>
+          <w:szCs w:val="19"/>
+          <w:bdr w:val="none" w:sz="0" w:space="0" w:color="auto" w:frame="1"/>
+          <w14:ligatures w14:val="none"/>
+        </w:rPr>
+        <w:t>Dpt</w:t>
+      </w:r>
+      <w:proofErr w:type="spellEnd"/>
+      <w:r>
+        <w:rPr>
+          <w:rFonts w:ascii="Times New Roman" w:hAnsi="Times New Roman" w:cs="Times New Roman"/>
+          <w:color w:val="1A2029"/>
+          <w:kern w:val="0"/>
+          <w:sz w:val="23"/>
+          <w:szCs w:val="23"/>
+          <w14:ligatures w14:val="none"/>
+        </w:rPr>
+        <w:t>表创建一个触发器，当插入新的科室信息时检查科室名称是否已存在。</w:t>
+      </w:r>
+    </w:p>
+    <w:p>
+      <w:pPr>
+        <w:widowControl/>
+        <w:shd w:val="clear" w:color="auto" w:fill="FFFFFF"/>
+        <w:tabs>
+          <w:tab w:val="left" w:pos="916"/>
+          <w:tab w:val="left" w:pos="1832"/>
+          <w:tab w:val="left" w:pos="2748"/>
+          <w:tab w:val="left" w:pos="3664"/>
+          <w:tab w:val="left" w:pos="4580"/>
+          <w:tab w:val="left" w:pos="5496"/>
+          <w:tab w:val="left" w:pos="6412"/>
+          <w:tab w:val="left" w:pos="7328"/>
+          <w:tab w:val="left" w:pos="8244"/>
+          <w:tab w:val="left" w:pos="9160"/>
+          <w:tab w:val="left" w:pos="10076"/>
+          <w:tab w:val="left" w:pos="10992"/>
+          <w:tab w:val="left" w:pos="11908"/>
+          <w:tab w:val="left" w:pos="12824"/>
+          <w:tab w:val="left" w:pos="13740"/>
+          <w:tab w:val="left" w:pos="14656"/>
+        </w:tabs>
+        <w:spacing w:line="360" w:lineRule="auto"/>
+        <w:ind w:left="150" w:right="150"/>
+        <w:textAlignment w:val="baseline"/>
+        <w:rPr>
+          <w:rFonts w:ascii="Times New Roman" w:hAnsi="Times New Roman" w:cs="Times New Roman"/>
+          <w:color w:val="1A2029"/>
+          <w:kern w:val="0"/>
+          <w:sz w:val="21"/>
+          <w:szCs w:val="21"/>
+          <w:bdr w:val="none" w:sz="0" w:space="0" w:color="auto" w:frame="1"/>
+          <w14:ligatures w14:val="none"/>
+        </w:rPr>
+      </w:pPr>
+      <w:r>
+        <w:rPr>
+          <w:rFonts w:ascii="Times New Roman" w:hAnsi="Times New Roman" w:cs="Times New Roman"/>
+          <w:i/>
+          <w:iCs/>
+          <w:color w:val="A0A1A7"/>
+          <w:kern w:val="0"/>
+          <w:sz w:val="21"/>
+          <w:szCs w:val="21"/>
+          <w:bdr w:val="none" w:sz="0" w:space="0" w:color="auto" w:frame="1"/>
+          <w14:ligatures w14:val="none"/>
+        </w:rPr>
+        <w:t xml:space="preserve">-- </w:t>
+      </w:r>
+      <w:r>
+        <w:rPr>
+          <w:rFonts w:ascii="Times New Roman" w:hAnsi="Times New Roman" w:cs="Times New Roman"/>
+          <w:i/>
+          <w:iCs/>
+          <w:color w:val="A0A1A7"/>
+          <w:kern w:val="0"/>
+          <w:sz w:val="21"/>
+          <w:szCs w:val="21"/>
+          <w:bdr w:val="none" w:sz="0" w:space="0" w:color="auto" w:frame="1"/>
+          <w14:ligatures w14:val="none"/>
+        </w:rPr>
+        <w:t>创建</w:t>
+      </w:r>
+      <w:proofErr w:type="spellStart"/>
+      <w:r>
+        <w:rPr>
+          <w:rFonts w:ascii="Times New Roman" w:hAnsi="Times New Roman" w:cs="Times New Roman"/>
+          <w:i/>
+          <w:iCs/>
+          <w:color w:val="A0A1A7"/>
+          <w:kern w:val="0"/>
+          <w:sz w:val="21"/>
+          <w:szCs w:val="21"/>
+          <w:bdr w:val="none" w:sz="0" w:space="0" w:color="auto" w:frame="1"/>
+          <w14:ligatures w14:val="none"/>
+        </w:rPr>
+        <w:t>Dpt</w:t>
+      </w:r>
+      <w:proofErr w:type="spellEnd"/>
+      <w:r>
+        <w:rPr>
+          <w:rFonts w:ascii="Times New Roman" w:hAnsi="Times New Roman" w:cs="Times New Roman"/>
+          <w:i/>
+          <w:iCs/>
+          <w:color w:val="A0A1A7"/>
+          <w:kern w:val="0"/>
+          <w:sz w:val="21"/>
+          <w:szCs w:val="21"/>
+          <w:bdr w:val="none" w:sz="0" w:space="0" w:color="auto" w:frame="1"/>
+          <w14:ligatures w14:val="none"/>
+        </w:rPr>
+        <w:t>表触发器</w:t>
+      </w:r>
+    </w:p>
+    <w:p>
+      <w:pPr>
+        <w:widowControl/>
+        <w:shd w:val="clear" w:color="auto" w:fill="FFFFFF"/>
+        <w:tabs>
+          <w:tab w:val="left" w:pos="916"/>
+          <w:tab w:val="left" w:pos="1832"/>
+          <w:tab w:val="left" w:pos="2748"/>
+          <w:tab w:val="left" w:pos="3664"/>
+          <w:tab w:val="left" w:pos="4580"/>
+          <w:tab w:val="left" w:pos="5496"/>
+          <w:tab w:val="left" w:pos="6412"/>
+          <w:tab w:val="left" w:pos="7328"/>
+          <w:tab w:val="left" w:pos="8244"/>
+          <w:tab w:val="left" w:pos="9160"/>
+          <w:tab w:val="left" w:pos="10076"/>
+          <w:tab w:val="left" w:pos="10992"/>
+          <w:tab w:val="left" w:pos="11908"/>
+          <w:tab w:val="left" w:pos="12824"/>
+          <w:tab w:val="left" w:pos="13740"/>
+          <w:tab w:val="left" w:pos="14656"/>
+        </w:tabs>
+        <w:spacing w:line="360" w:lineRule="auto"/>
+        <w:ind w:left="150" w:right="150"/>
+        <w:textAlignment w:val="baseline"/>
+        <w:rPr>
+          <w:rFonts w:ascii="Times New Roman" w:hAnsi="Times New Roman" w:cs="Times New Roman"/>
+          <w:color w:val="1A2029"/>
+          <w:kern w:val="0"/>
+          <w:sz w:val="21"/>
+          <w:szCs w:val="21"/>
+          <w:bdr w:val="none" w:sz="0" w:space="0" w:color="auto" w:frame="1"/>
+          <w14:ligatures w14:val="none"/>
+        </w:rPr>
+      </w:pPr>
+      <w:r>
+        <w:rPr>
+          <w:rFonts w:ascii="Times New Roman" w:hAnsi="Times New Roman" w:cs="Times New Roman"/>
+          <w:color w:val="A626A4"/>
+          <w:kern w:val="0"/>
+          <w:sz w:val="21"/>
+          <w:szCs w:val="21"/>
+          <w:bdr w:val="none" w:sz="0" w:space="0" w:color="auto" w:frame="1"/>
+          <w14:ligatures w14:val="none"/>
+        </w:rPr>
+        <w:t>CREATE</w:t>
+      </w:r>
+      <w:r>
+        <w:rPr>
+          <w:rFonts w:ascii="Times New Roman" w:hAnsi="Times New Roman" w:cs="Times New Roman"/>
+          <w:color w:val="1A2029"/>
+          <w:kern w:val="0"/>
+          <w:sz w:val="21"/>
+          <w:szCs w:val="21"/>
+          <w:bdr w:val="none" w:sz="0" w:space="0" w:color="auto" w:frame="1"/>
+          <w14:ligatures w14:val="none"/>
+        </w:rPr>
+        <w:t xml:space="preserve"> </w:t>
+      </w:r>
+      <w:r>
+        <w:rPr>
+          <w:rFonts w:ascii="Times New Roman" w:hAnsi="Times New Roman" w:cs="Times New Roman"/>
+          <w:color w:val="A626A4"/>
+          <w:kern w:val="0"/>
+          <w:sz w:val="21"/>
+          <w:szCs w:val="21"/>
+          <w:bdr w:val="none" w:sz="0" w:space="0" w:color="auto" w:frame="1"/>
+          <w14:ligatures w14:val="none"/>
+        </w:rPr>
+        <w:t>TRIGGER</w:t>
+      </w:r>
+      <w:r>
+        <w:rPr>
+          <w:rFonts w:ascii="Times New Roman" w:hAnsi="Times New Roman" w:cs="Times New Roman"/>
+          <w:color w:val="1A2029"/>
+          <w:kern w:val="0"/>
+          <w:sz w:val="21"/>
+          <w:szCs w:val="21"/>
+          <w:bdr w:val="none" w:sz="0" w:space="0" w:color="auto" w:frame="1"/>
+          <w14:ligatures w14:val="none"/>
+        </w:rPr>
+        <w:t xml:space="preserve"> </w:t>
+      </w:r>
+      <w:proofErr w:type="spellStart"/>
+      <w:r>
+        <w:rPr>
+          <w:rFonts w:ascii="Times New Roman" w:hAnsi="Times New Roman" w:cs="Times New Roman"/>
+          <w:color w:val="1A2029"/>
+          <w:kern w:val="0"/>
+          <w:sz w:val="21"/>
+          <w:szCs w:val="21"/>
+          <w:bdr w:val="none" w:sz="0" w:space="0" w:color="auto" w:frame="1"/>
+          <w14:ligatures w14:val="none"/>
+        </w:rPr>
+        <w:t>tr_Dpt_Insert</w:t>
+      </w:r>
+      <w:proofErr w:type="spellEnd"/>
+    </w:p>
+    <w:p>
+      <w:pPr>
+        <w:widowControl/>
+        <w:shd w:val="clear" w:color="auto" w:fill="FFFFFF"/>
+        <w:tabs>
+          <w:tab w:val="left" w:pos="916"/>
+          <w:tab w:val="left" w:pos="1832"/>
+          <w:tab w:val="left" w:pos="2748"/>
+          <w:tab w:val="left" w:pos="3664"/>
+          <w:tab w:val="left" w:pos="4580"/>
+          <w:tab w:val="left" w:pos="5496"/>
+          <w:tab w:val="left" w:pos="6412"/>
+          <w:tab w:val="left" w:pos="7328"/>
+          <w:tab w:val="left" w:pos="8244"/>
+          <w:tab w:val="left" w:pos="9160"/>
+          <w:tab w:val="left" w:pos="10076"/>
+          <w:tab w:val="left" w:pos="10992"/>
+          <w:tab w:val="left" w:pos="11908"/>
+          <w:tab w:val="left" w:pos="12824"/>
+          <w:tab w:val="left" w:pos="13740"/>
+          <w:tab w:val="left" w:pos="14656"/>
+        </w:tabs>
+        <w:spacing w:line="360" w:lineRule="auto"/>
+        <w:ind w:left="150" w:right="150"/>
+        <w:textAlignment w:val="baseline"/>
+        <w:rPr>
+          <w:rFonts w:ascii="Times New Roman" w:hAnsi="Times New Roman" w:cs="Times New Roman"/>
+          <w:color w:val="1A2029"/>
+          <w:kern w:val="0"/>
+          <w:sz w:val="21"/>
+          <w:szCs w:val="21"/>
+          <w:bdr w:val="none" w:sz="0" w:space="0" w:color="auto" w:frame="1"/>
+          <w14:ligatures w14:val="none"/>
+        </w:rPr>
+      </w:pPr>
+      <w:r>
+        <w:rPr>
+          <w:rFonts w:ascii="Times New Roman" w:hAnsi="Times New Roman" w:cs="Times New Roman"/>
+          <w:color w:val="A626A4"/>
+          <w:kern w:val="0"/>
+          <w:sz w:val="21"/>
+          <w:szCs w:val="21"/>
+          <w:bdr w:val="none" w:sz="0" w:space="0" w:color="auto" w:frame="1"/>
+          <w14:ligatures w14:val="none"/>
+        </w:rPr>
+        <w:t>ON</w:t>
+      </w:r>
+      <w:r>
+        <w:rPr>
+          <w:rFonts w:ascii="Times New Roman" w:hAnsi="Times New Roman" w:cs="Times New Roman"/>
+          <w:color w:val="1A2029"/>
+          <w:kern w:val="0"/>
+          <w:sz w:val="21"/>
+          <w:szCs w:val="21"/>
+          <w:bdr w:val="none" w:sz="0" w:space="0" w:color="auto" w:frame="1"/>
+          <w14:ligatures w14:val="none"/>
+        </w:rPr>
+        <w:t xml:space="preserve"> </w:t>
+      </w:r>
+      <w:proofErr w:type="spellStart"/>
+      <w:r>
+        <w:rPr>
+          <w:rFonts w:ascii="Times New Roman" w:hAnsi="Times New Roman" w:cs="Times New Roman"/>
+          <w:color w:val="1A2029"/>
+          <w:kern w:val="0"/>
+          <w:sz w:val="21"/>
+          <w:szCs w:val="21"/>
+          <w:bdr w:val="none" w:sz="0" w:space="0" w:color="auto" w:frame="1"/>
+          <w14:ligatures w14:val="none"/>
+        </w:rPr>
+        <w:t>Dpt</w:t>
+      </w:r>
+      <w:proofErr w:type="spellEnd"/>
+    </w:p>
+    <w:p>
+      <w:pPr>
+        <w:widowControl/>
+        <w:shd w:val="clear" w:color="auto" w:fill="FFFFFF"/>
+        <w:tabs>
+          <w:tab w:val="left" w:pos="916"/>
+          <w:tab w:val="left" w:pos="1832"/>
+          <w:tab w:val="left" w:pos="2748"/>
+          <w:tab w:val="left" w:pos="3664"/>
+          <w:tab w:val="left" w:pos="4580"/>
+          <w:tab w:val="left" w:pos="5496"/>
+          <w:tab w:val="left" w:pos="6412"/>
+          <w:tab w:val="left" w:pos="7328"/>
+          <w:tab w:val="left" w:pos="8244"/>
+          <w:tab w:val="left" w:pos="9160"/>
+          <w:tab w:val="left" w:pos="10076"/>
+          <w:tab w:val="left" w:pos="10992"/>
+          <w:tab w:val="left" w:pos="11908"/>
+          <w:tab w:val="left" w:pos="12824"/>
+          <w:tab w:val="left" w:pos="13740"/>
+          <w:tab w:val="left" w:pos="14656"/>
+        </w:tabs>
+        <w:spacing w:line="360" w:lineRule="auto"/>
+        <w:ind w:left="150" w:right="150"/>
+        <w:textAlignment w:val="baseline"/>
+        <w:rPr>
+          <w:rFonts w:ascii="Times New Roman" w:hAnsi="Times New Roman" w:cs="Times New Roman"/>
+          <w:color w:val="1A2029"/>
+          <w:kern w:val="0"/>
+          <w:sz w:val="21"/>
+          <w:szCs w:val="21"/>
+          <w:bdr w:val="none" w:sz="0" w:space="0" w:color="auto" w:frame="1"/>
+          <w14:ligatures w14:val="none"/>
+        </w:rPr>
+      </w:pPr>
+      <w:r>
+        <w:rPr>
+          <w:rFonts w:ascii="Times New Roman" w:hAnsi="Times New Roman" w:cs="Times New Roman"/>
+          <w:color w:val="1A2029"/>
+          <w:kern w:val="0"/>
+          <w:sz w:val="21"/>
+          <w:szCs w:val="21"/>
+          <w:bdr w:val="none" w:sz="0" w:space="0" w:color="auto" w:frame="1"/>
+          <w14:ligatures w14:val="none"/>
+        </w:rPr>
+        <w:t xml:space="preserve">AFTER </w:t>
+      </w:r>
+      <w:r>
+        <w:rPr>
+          <w:rFonts w:ascii="Times New Roman" w:hAnsi="Times New Roman" w:cs="Times New Roman"/>
+          <w:color w:val="A626A4"/>
+          <w:kern w:val="0"/>
+          <w:sz w:val="21"/>
+          <w:szCs w:val="21"/>
+          <w:bdr w:val="none" w:sz="0" w:space="0" w:color="auto" w:frame="1"/>
+          <w14:ligatures w14:val="none"/>
+        </w:rPr>
+        <w:t>INSERT</w:t>
+      </w:r>
+    </w:p>
+    <w:p>
+      <w:pPr>
+        <w:widowControl/>
+        <w:shd w:val="clear" w:color="auto" w:fill="FFFFFF"/>
+        <w:tabs>
+          <w:tab w:val="left" w:pos="916"/>
+          <w:tab w:val="left" w:pos="1832"/>
+          <w:tab w:val="left" w:pos="2748"/>
+          <w:tab w:val="left" w:pos="3664"/>
+          <w:tab w:val="left" w:pos="4580"/>
+          <w:tab w:val="left" w:pos="5496"/>
+          <w:tab w:val="left" w:pos="6412"/>
+          <w:tab w:val="left" w:pos="7328"/>
+          <w:tab w:val="left" w:pos="8244"/>
+          <w:tab w:val="left" w:pos="9160"/>
+          <w:tab w:val="left" w:pos="10076"/>
+          <w:tab w:val="left" w:pos="10992"/>
+          <w:tab w:val="left" w:pos="11908"/>
+          <w:tab w:val="left" w:pos="12824"/>
+          <w:tab w:val="left" w:pos="13740"/>
+          <w:tab w:val="left" w:pos="14656"/>
+        </w:tabs>
+        <w:spacing w:line="360" w:lineRule="auto"/>
+        <w:ind w:left="150" w:right="150"/>
+        <w:textAlignment w:val="baseline"/>
+        <w:rPr>
+          <w:rFonts w:ascii="Times New Roman" w:hAnsi="Times New Roman" w:cs="Times New Roman"/>
+          <w:color w:val="1A2029"/>
+          <w:kern w:val="0"/>
+          <w:sz w:val="21"/>
+          <w:szCs w:val="21"/>
+          <w:bdr w:val="none" w:sz="0" w:space="0" w:color="auto" w:frame="1"/>
+          <w14:ligatures w14:val="none"/>
+        </w:rPr>
+      </w:pPr>
+      <w:r>
+        <w:rPr>
+          <w:rFonts w:ascii="Times New Roman" w:hAnsi="Times New Roman" w:cs="Times New Roman"/>
+          <w:color w:val="A626A4"/>
+          <w:kern w:val="0"/>
+          <w:sz w:val="21"/>
+          <w:szCs w:val="21"/>
+          <w:bdr w:val="none" w:sz="0" w:space="0" w:color="auto" w:frame="1"/>
+          <w14:ligatures w14:val="none"/>
+        </w:rPr>
+        <w:t>AS</w:t>
+      </w:r>
+    </w:p>
+    <w:p>
+      <w:pPr>
+        <w:widowControl/>
+        <w:shd w:val="clear" w:color="auto" w:fill="FFFFFF"/>
+        <w:tabs>
+          <w:tab w:val="left" w:pos="916"/>
+          <w:tab w:val="left" w:pos="1832"/>
+          <w:tab w:val="left" w:pos="2748"/>
+          <w:tab w:val="left" w:pos="3664"/>
+          <w:tab w:val="left" w:pos="4580"/>
+          <w:tab w:val="left" w:pos="5496"/>
+          <w:tab w:val="left" w:pos="6412"/>
+          <w:tab w:val="left" w:pos="7328"/>
+          <w:tab w:val="left" w:pos="8244"/>
+          <w:tab w:val="left" w:pos="9160"/>
+          <w:tab w:val="left" w:pos="10076"/>
+          <w:tab w:val="left" w:pos="10992"/>
+          <w:tab w:val="left" w:pos="11908"/>
+          <w:tab w:val="left" w:pos="12824"/>
+          <w:tab w:val="left" w:pos="13740"/>
+          <w:tab w:val="left" w:pos="14656"/>
+        </w:tabs>
+        <w:spacing w:line="360" w:lineRule="auto"/>
+        <w:ind w:left="150" w:right="150"/>
+        <w:textAlignment w:val="baseline"/>
+        <w:rPr>
+          <w:rFonts w:ascii="Times New Roman" w:hAnsi="Times New Roman" w:cs="Times New Roman"/>
+          <w:color w:val="1A2029"/>
+          <w:kern w:val="0"/>
+          <w:sz w:val="21"/>
+          <w:szCs w:val="21"/>
+          <w:bdr w:val="none" w:sz="0" w:space="0" w:color="auto" w:frame="1"/>
+          <w14:ligatures w14:val="none"/>
+        </w:rPr>
+      </w:pPr>
+      <w:r>
+        <w:rPr>
+          <w:rFonts w:ascii="Times New Roman" w:hAnsi="Times New Roman" w:cs="Times New Roman"/>
+          <w:color w:val="A626A4"/>
+          <w:kern w:val="0"/>
+          <w:sz w:val="21"/>
+          <w:szCs w:val="21"/>
+          <w:bdr w:val="none" w:sz="0" w:space="0" w:color="auto" w:frame="1"/>
+          <w14:ligatures w14:val="none"/>
+        </w:rPr>
+        <w:t>BEGIN</w:t>
+      </w:r>
+    </w:p>
+    <w:p>
+      <w:pPr>
+        <w:widowControl/>
+        <w:shd w:val="clear" w:color="auto" w:fill="FFFFFF"/>
+        <w:tabs>
+          <w:tab w:val="left" w:pos="916"/>
+          <w:tab w:val="left" w:pos="1832"/>
+          <w:tab w:val="left" w:pos="2748"/>
+          <w:tab w:val="left" w:pos="3664"/>
+          <w:tab w:val="left" w:pos="4580"/>
+          <w:tab w:val="left" w:pos="5496"/>
+          <w:tab w:val="left" w:pos="6412"/>
+          <w:tab w:val="left" w:pos="7328"/>
+          <w:tab w:val="left" w:pos="8244"/>
+          <w:tab w:val="left" w:pos="9160"/>
+          <w:tab w:val="left" w:pos="10076"/>
+          <w:tab w:val="left" w:pos="10992"/>
+          <w:tab w:val="left" w:pos="11908"/>
+          <w:tab w:val="left" w:pos="12824"/>
+          <w:tab w:val="left" w:pos="13740"/>
+          <w:tab w:val="left" w:pos="14656"/>
+        </w:tabs>
+        <w:spacing w:line="360" w:lineRule="auto"/>
+        <w:ind w:left="150" w:right="150"/>
+        <w:textAlignment w:val="baseline"/>
+        <w:rPr>
+          <w:rFonts w:ascii="Times New Roman" w:hAnsi="Times New Roman" w:cs="Times New Roman"/>
+          <w:color w:val="1A2029"/>
+          <w:kern w:val="0"/>
+          <w:sz w:val="21"/>
+          <w:szCs w:val="21"/>
+          <w:bdr w:val="none" w:sz="0" w:space="0" w:color="auto" w:frame="1"/>
+          <w14:ligatures w14:val="none"/>
+        </w:rPr>
+      </w:pPr>
+      <w:r>
+        <w:rPr>
+          <w:rFonts w:ascii="Times New Roman" w:hAnsi="Times New Roman" w:cs="Times New Roman"/>
+          <w:color w:val="1A2029"/>
+          <w:kern w:val="0"/>
+          <w:sz w:val="21"/>
+          <w:szCs w:val="21"/>
+          <w:bdr w:val="none" w:sz="0" w:space="0" w:color="auto" w:frame="1"/>
+          <w14:ligatures w14:val="none"/>
+        </w:rPr>
+        <w:t xml:space="preserve">    </w:t>
+      </w:r>
+      <w:r>
+        <w:rPr>
+          <w:rFonts w:ascii="Times New Roman" w:hAnsi="Times New Roman" w:cs="Times New Roman"/>
+          <w:i/>
+          <w:iCs/>
+          <w:color w:val="A0A1A7"/>
+          <w:kern w:val="0"/>
+          <w:sz w:val="21"/>
+          <w:szCs w:val="21"/>
+          <w:bdr w:val="none" w:sz="0" w:space="0" w:color="auto" w:frame="1"/>
+          <w14:ligatures w14:val="none"/>
+        </w:rPr>
+        <w:t xml:space="preserve">-- </w:t>
+      </w:r>
+      <w:r>
+        <w:rPr>
+          <w:rFonts w:ascii="Times New Roman" w:hAnsi="Times New Roman" w:cs="Times New Roman"/>
+          <w:i/>
+          <w:iCs/>
+          <w:color w:val="A0A1A7"/>
+          <w:kern w:val="0"/>
+          <w:sz w:val="21"/>
+          <w:szCs w:val="21"/>
+          <w:bdr w:val="none" w:sz="0" w:space="0" w:color="auto" w:frame="1"/>
+          <w14:ligatures w14:val="none"/>
+        </w:rPr>
+        <w:t>检查新插入的科室名称是否已存在</w:t>
+      </w:r>
+    </w:p>
+    <w:p>
+      <w:pPr>
+        <w:widowControl/>
+        <w:shd w:val="clear" w:color="auto" w:fill="FFFFFF"/>
+        <w:tabs>
+          <w:tab w:val="left" w:pos="916"/>
+          <w:tab w:val="left" w:pos="1832"/>
+          <w:tab w:val="left" w:pos="2748"/>
+          <w:tab w:val="left" w:pos="3664"/>
+          <w:tab w:val="left" w:pos="4580"/>
+          <w:tab w:val="left" w:pos="5496"/>
+          <w:tab w:val="left" w:pos="6412"/>
+          <w:tab w:val="left" w:pos="7328"/>
+          <w:tab w:val="left" w:pos="8244"/>
+          <w:tab w:val="left" w:pos="9160"/>
+          <w:tab w:val="left" w:pos="10076"/>
+          <w:tab w:val="left" w:pos="10992"/>
+          <w:tab w:val="left" w:pos="11908"/>
+          <w:tab w:val="left" w:pos="12824"/>
+          <w:tab w:val="left" w:pos="13740"/>
+          <w:tab w:val="left" w:pos="14656"/>
+        </w:tabs>
+        <w:spacing w:line="360" w:lineRule="auto"/>
+        <w:ind w:left="150" w:right="150"/>
+        <w:textAlignment w:val="baseline"/>
+        <w:rPr>
+          <w:rFonts w:ascii="Times New Roman" w:hAnsi="Times New Roman" w:cs="Times New Roman"/>
+          <w:color w:val="1A2029"/>
+          <w:kern w:val="0"/>
+          <w:sz w:val="21"/>
+          <w:szCs w:val="21"/>
+          <w:bdr w:val="none" w:sz="0" w:space="0" w:color="auto" w:frame="1"/>
+          <w14:ligatures w14:val="none"/>
+        </w:rPr>
+      </w:pPr>
+      <w:r>
+        <w:rPr>
+          <w:rFonts w:ascii="Times New Roman" w:hAnsi="Times New Roman" w:cs="Times New Roman"/>
+          <w:color w:val="1A2029"/>
+          <w:kern w:val="0"/>
+          <w:sz w:val="21"/>
+          <w:szCs w:val="21"/>
+          <w:bdr w:val="none" w:sz="0" w:space="0" w:color="auto" w:frame="1"/>
+          <w14:ligatures w14:val="none"/>
+        </w:rPr>
+        <w:t xml:space="preserve">    IF </w:t>
+      </w:r>
+      <w:r>
+        <w:rPr>
+          <w:rFonts w:ascii="Times New Roman" w:hAnsi="Times New Roman" w:cs="Times New Roman"/>
+          <w:color w:val="A626A4"/>
+          <w:kern w:val="0"/>
+          <w:sz w:val="21"/>
+          <w:szCs w:val="21"/>
+          <w:bdr w:val="none" w:sz="0" w:space="0" w:color="auto" w:frame="1"/>
+          <w14:ligatures w14:val="none"/>
+        </w:rPr>
+        <w:t>EXISTS</w:t>
+      </w:r>
+      <w:r>
+        <w:rPr>
+          <w:rFonts w:ascii="Times New Roman" w:hAnsi="Times New Roman" w:cs="Times New Roman"/>
+          <w:color w:val="1A2029"/>
+          <w:kern w:val="0"/>
+          <w:sz w:val="21"/>
+          <w:szCs w:val="21"/>
+          <w:bdr w:val="none" w:sz="0" w:space="0" w:color="auto" w:frame="1"/>
+          <w14:ligatures w14:val="none"/>
+        </w:rPr>
+        <w:t xml:space="preserve"> (</w:t>
+      </w:r>
+      <w:r>
+        <w:rPr>
+          <w:rFonts w:ascii="Times New Roman" w:hAnsi="Times New Roman" w:cs="Times New Roman"/>
+          <w:color w:val="A626A4"/>
+          <w:kern w:val="0"/>
+          <w:sz w:val="21"/>
+          <w:szCs w:val="21"/>
+          <w:bdr w:val="none" w:sz="0" w:space="0" w:color="auto" w:frame="1"/>
+          <w14:ligatures w14:val="none"/>
+        </w:rPr>
+        <w:t>SELECT</w:t>
+      </w:r>
+      <w:r>
+        <w:rPr>
+          <w:rFonts w:ascii="Times New Roman" w:hAnsi="Times New Roman" w:cs="Times New Roman"/>
+          <w:color w:val="1A2029"/>
+          <w:kern w:val="0"/>
+          <w:sz w:val="21"/>
+          <w:szCs w:val="21"/>
+          <w:bdr w:val="none" w:sz="0" w:space="0" w:color="auto" w:frame="1"/>
+          <w14:ligatures w14:val="none"/>
+        </w:rPr>
+        <w:t xml:space="preserve"> </w:t>
+      </w:r>
+      <w:r>
+        <w:rPr>
+          <w:rFonts w:ascii="Times New Roman" w:hAnsi="Times New Roman" w:cs="Times New Roman"/>
+          <w:color w:val="986801"/>
+          <w:kern w:val="0"/>
+          <w:sz w:val="21"/>
+          <w:szCs w:val="21"/>
+          <w:bdr w:val="none" w:sz="0" w:space="0" w:color="auto" w:frame="1"/>
+          <w14:ligatures w14:val="none"/>
+        </w:rPr>
+        <w:t>1</w:t>
+      </w:r>
+      <w:r>
+        <w:rPr>
+          <w:rFonts w:ascii="Times New Roman" w:hAnsi="Times New Roman" w:cs="Times New Roman"/>
+          <w:color w:val="1A2029"/>
+          <w:kern w:val="0"/>
+          <w:sz w:val="21"/>
+          <w:szCs w:val="21"/>
+          <w:bdr w:val="none" w:sz="0" w:space="0" w:color="auto" w:frame="1"/>
+          <w14:ligatures w14:val="none"/>
+        </w:rPr>
+        <w:t xml:space="preserve"> </w:t>
+      </w:r>
+      <w:r>
+        <w:rPr>
+          <w:rFonts w:ascii="Times New Roman" w:hAnsi="Times New Roman" w:cs="Times New Roman"/>
+          <w:color w:val="A626A4"/>
+          <w:kern w:val="0"/>
+          <w:sz w:val="21"/>
+          <w:szCs w:val="21"/>
+          <w:bdr w:val="none" w:sz="0" w:space="0" w:color="auto" w:frame="1"/>
+          <w14:ligatures w14:val="none"/>
+        </w:rPr>
+        <w:t>FROM</w:t>
+      </w:r>
+      <w:r>
+        <w:rPr>
+          <w:rFonts w:ascii="Times New Roman" w:hAnsi="Times New Roman" w:cs="Times New Roman"/>
+          <w:color w:val="1A2029"/>
+          <w:kern w:val="0"/>
+          <w:sz w:val="21"/>
+          <w:szCs w:val="21"/>
+          <w:bdr w:val="none" w:sz="0" w:space="0" w:color="auto" w:frame="1"/>
+          <w14:ligatures w14:val="none"/>
+        </w:rPr>
+        <w:t xml:space="preserve"> </w:t>
+      </w:r>
+      <w:proofErr w:type="spellStart"/>
+      <w:r>
+        <w:rPr>
+          <w:rFonts w:ascii="Times New Roman" w:hAnsi="Times New Roman" w:cs="Times New Roman"/>
+          <w:color w:val="1A2029"/>
+          <w:kern w:val="0"/>
+          <w:sz w:val="21"/>
+          <w:szCs w:val="21"/>
+          <w:bdr w:val="none" w:sz="0" w:space="0" w:color="auto" w:frame="1"/>
+          <w14:ligatures w14:val="none"/>
+        </w:rPr>
+        <w:t>Dpt</w:t>
+      </w:r>
+      <w:proofErr w:type="spellEnd"/>
+      <w:r>
+        <w:rPr>
+          <w:rFonts w:ascii="Times New Roman" w:hAnsi="Times New Roman" w:cs="Times New Roman"/>
+          <w:color w:val="1A2029"/>
+          <w:kern w:val="0"/>
+          <w:sz w:val="21"/>
+          <w:szCs w:val="21"/>
+          <w:bdr w:val="none" w:sz="0" w:space="0" w:color="auto" w:frame="1"/>
+          <w14:ligatures w14:val="none"/>
+        </w:rPr>
+        <w:t xml:space="preserve"> </w:t>
+      </w:r>
+      <w:r>
+        <w:rPr>
+          <w:rFonts w:ascii="Times New Roman" w:hAnsi="Times New Roman" w:cs="Times New Roman"/>
+          <w:color w:val="A626A4"/>
+          <w:kern w:val="0"/>
+          <w:sz w:val="21"/>
+          <w:szCs w:val="21"/>
+          <w:bdr w:val="none" w:sz="0" w:space="0" w:color="auto" w:frame="1"/>
+          <w14:ligatures w14:val="none"/>
+        </w:rPr>
+        <w:t>WHERE</w:t>
+      </w:r>
+      <w:r>
+        <w:rPr>
+          <w:rFonts w:ascii="Times New Roman" w:hAnsi="Times New Roman" w:cs="Times New Roman"/>
+          <w:color w:val="1A2029"/>
+          <w:kern w:val="0"/>
+          <w:sz w:val="21"/>
+          <w:szCs w:val="21"/>
+          <w:bdr w:val="none" w:sz="0" w:space="0" w:color="auto" w:frame="1"/>
+          <w14:ligatures w14:val="none"/>
+        </w:rPr>
+        <w:t xml:space="preserve"> </w:t>
+      </w:r>
+      <w:proofErr w:type="spellStart"/>
+      <w:r>
+        <w:rPr>
+          <w:rFonts w:ascii="Times New Roman" w:hAnsi="Times New Roman" w:cs="Times New Roman"/>
+          <w:color w:val="1A2029"/>
+          <w:kern w:val="0"/>
+          <w:sz w:val="21"/>
+          <w:szCs w:val="21"/>
+          <w:bdr w:val="none" w:sz="0" w:space="0" w:color="auto" w:frame="1"/>
+          <w14:ligatures w14:val="none"/>
+        </w:rPr>
+        <w:t>Dpt_name</w:t>
+      </w:r>
+      <w:proofErr w:type="spellEnd"/>
+      <w:r>
+        <w:rPr>
+          <w:rFonts w:ascii="Times New Roman" w:hAnsi="Times New Roman" w:cs="Times New Roman"/>
+          <w:color w:val="1A2029"/>
+          <w:kern w:val="0"/>
+          <w:sz w:val="21"/>
+          <w:szCs w:val="21"/>
+          <w:bdr w:val="none" w:sz="0" w:space="0" w:color="auto" w:frame="1"/>
+          <w14:ligatures w14:val="none"/>
+        </w:rPr>
+        <w:t xml:space="preserve"> = (</w:t>
+      </w:r>
+      <w:r>
+        <w:rPr>
+          <w:rFonts w:ascii="Times New Roman" w:hAnsi="Times New Roman" w:cs="Times New Roman"/>
+          <w:color w:val="A626A4"/>
+          <w:kern w:val="0"/>
+          <w:sz w:val="21"/>
+          <w:szCs w:val="21"/>
+          <w:bdr w:val="none" w:sz="0" w:space="0" w:color="auto" w:frame="1"/>
+          <w14:ligatures w14:val="none"/>
+        </w:rPr>
+        <w:t>SELECT</w:t>
+      </w:r>
+      <w:r>
+        <w:rPr>
+          <w:rFonts w:ascii="Times New Roman" w:hAnsi="Times New Roman" w:cs="Times New Roman"/>
+          <w:color w:val="1A2029"/>
+          <w:kern w:val="0"/>
+          <w:sz w:val="21"/>
+          <w:szCs w:val="21"/>
+          <w:bdr w:val="none" w:sz="0" w:space="0" w:color="auto" w:frame="1"/>
+          <w14:ligatures w14:val="none"/>
+        </w:rPr>
+        <w:t xml:space="preserve"> </w:t>
+      </w:r>
+      <w:proofErr w:type="spellStart"/>
+      <w:r>
+        <w:rPr>
+          <w:rFonts w:ascii="Times New Roman" w:hAnsi="Times New Roman" w:cs="Times New Roman"/>
+          <w:color w:val="1A2029"/>
+          <w:kern w:val="0"/>
+          <w:sz w:val="21"/>
+          <w:szCs w:val="21"/>
+          <w:bdr w:val="none" w:sz="0" w:space="0" w:color="auto" w:frame="1"/>
+          <w14:ligatures w14:val="none"/>
+        </w:rPr>
+        <w:t>Dpt_name</w:t>
+      </w:r>
+      <w:proofErr w:type="spellEnd"/>
+      <w:r>
+        <w:rPr>
+          <w:rFonts w:ascii="Times New Roman" w:hAnsi="Times New Roman" w:cs="Times New Roman"/>
+          <w:color w:val="1A2029"/>
+          <w:kern w:val="0"/>
+          <w:sz w:val="21"/>
+          <w:szCs w:val="21"/>
+          <w:bdr w:val="none" w:sz="0" w:space="0" w:color="auto" w:frame="1"/>
+          <w14:ligatures w14:val="none"/>
+        </w:rPr>
+        <w:t xml:space="preserve"> </w:t>
+      </w:r>
+      <w:r>
+        <w:rPr>
+          <w:rFonts w:ascii="Times New Roman" w:hAnsi="Times New Roman" w:cs="Times New Roman"/>
+          <w:color w:val="A626A4"/>
+          <w:kern w:val="0"/>
+          <w:sz w:val="21"/>
+          <w:szCs w:val="21"/>
+          <w:bdr w:val="none" w:sz="0" w:space="0" w:color="auto" w:frame="1"/>
+          <w14:ligatures w14:val="none"/>
+        </w:rPr>
+        <w:t>FROM</w:t>
+      </w:r>
+      <w:r>
+        <w:rPr>
+          <w:rFonts w:ascii="Times New Roman" w:hAnsi="Times New Roman" w:cs="Times New Roman"/>
+          <w:color w:val="1A2029"/>
+          <w:kern w:val="0"/>
+          <w:sz w:val="21"/>
+          <w:szCs w:val="21"/>
+          <w:bdr w:val="none" w:sz="0" w:space="0" w:color="auto" w:frame="1"/>
+          <w14:ligatures w14:val="none"/>
+        </w:rPr>
+        <w:t xml:space="preserve"> inserted))</w:t>
+      </w:r>
+    </w:p>
+    <w:p>
+      <w:pPr>
+        <w:widowControl/>
+        <w:shd w:val="clear" w:color="auto" w:fill="FFFFFF"/>
+        <w:tabs>
+          <w:tab w:val="left" w:pos="916"/>
+          <w:tab w:val="left" w:pos="1832"/>
+          <w:tab w:val="left" w:pos="2748"/>
+          <w:tab w:val="left" w:pos="3664"/>
+          <w:tab w:val="left" w:pos="4580"/>
+          <w:tab w:val="left" w:pos="5496"/>
+          <w:tab w:val="left" w:pos="6412"/>
+          <w:tab w:val="left" w:pos="7328"/>
+          <w:tab w:val="left" w:pos="8244"/>
+          <w:tab w:val="left" w:pos="9160"/>
+          <w:tab w:val="left" w:pos="10076"/>
+          <w:tab w:val="left" w:pos="10992"/>
+          <w:tab w:val="left" w:pos="11908"/>
+          <w:tab w:val="left" w:pos="12824"/>
+          <w:tab w:val="left" w:pos="13740"/>
+          <w:tab w:val="left" w:pos="14656"/>
+        </w:tabs>
+        <w:spacing w:line="360" w:lineRule="auto"/>
+        <w:ind w:left="150" w:right="150"/>
+        <w:textAlignment w:val="baseline"/>
+        <w:rPr>
+          <w:rFonts w:ascii="Times New Roman" w:hAnsi="Times New Roman" w:cs="Times New Roman"/>
+          <w:color w:val="1A2029"/>
+          <w:kern w:val="0"/>
+          <w:sz w:val="21"/>
+          <w:szCs w:val="21"/>
+          <w:bdr w:val="none" w:sz="0" w:space="0" w:color="auto" w:frame="1"/>
+          <w14:ligatures w14:val="none"/>
+        </w:rPr>
+      </w:pPr>
+      <w:r>
+        <w:rPr>
+          <w:rFonts w:ascii="Times New Roman" w:hAnsi="Times New Roman" w:cs="Times New Roman"/>
+          <w:color w:val="1A2029"/>
+          <w:kern w:val="0"/>
+          <w:sz w:val="21"/>
+          <w:szCs w:val="21"/>
+          <w:bdr w:val="none" w:sz="0" w:space="0" w:color="auto" w:frame="1"/>
+          <w14:ligatures w14:val="none"/>
+        </w:rPr>
+        <w:t xml:space="preserve">    </w:t>
+      </w:r>
+      <w:r>
+        <w:rPr>
+          <w:rFonts w:ascii="Times New Roman" w:hAnsi="Times New Roman" w:cs="Times New Roman"/>
+          <w:color w:val="A626A4"/>
+          <w:kern w:val="0"/>
+          <w:sz w:val="21"/>
+          <w:szCs w:val="21"/>
+          <w:bdr w:val="none" w:sz="0" w:space="0" w:color="auto" w:frame="1"/>
+          <w14:ligatures w14:val="none"/>
+        </w:rPr>
+        <w:t>BEGIN</w:t>
+      </w:r>
+    </w:p>
+    <w:p>
+      <w:pPr>
+        <w:widowControl/>
+        <w:shd w:val="clear" w:color="auto" w:fill="FFFFFF"/>
+        <w:tabs>
+          <w:tab w:val="left" w:pos="916"/>
+          <w:tab w:val="left" w:pos="1832"/>
+          <w:tab w:val="left" w:pos="2748"/>
+          <w:tab w:val="left" w:pos="3664"/>
+          <w:tab w:val="left" w:pos="4580"/>
+          <w:tab w:val="left" w:pos="5496"/>
+          <w:tab w:val="left" w:pos="6412"/>
+          <w:tab w:val="left" w:pos="7328"/>
+          <w:tab w:val="left" w:pos="8244"/>
+          <w:tab w:val="left" w:pos="9160"/>
+          <w:tab w:val="left" w:pos="10076"/>
+          <w:tab w:val="left" w:pos="10992"/>
+          <w:tab w:val="left" w:pos="11908"/>
+          <w:tab w:val="left" w:pos="12824"/>
+          <w:tab w:val="left" w:pos="13740"/>
+          <w:tab w:val="left" w:pos="14656"/>
+        </w:tabs>
+        <w:spacing w:line="360" w:lineRule="auto"/>
+        <w:ind w:left="150" w:right="150"/>
+        <w:textAlignment w:val="baseline"/>
+        <w:rPr>
+          <w:rFonts w:ascii="Times New Roman" w:hAnsi="Times New Roman" w:cs="Times New Roman"/>
+          <w:color w:val="1A2029"/>
+          <w:kern w:val="0"/>
+          <w:sz w:val="21"/>
+          <w:szCs w:val="21"/>
+          <w:bdr w:val="none" w:sz="0" w:space="0" w:color="auto" w:frame="1"/>
+          <w14:ligatures w14:val="none"/>
+        </w:rPr>
+      </w:pPr>
+      <w:r>
+        <w:rPr>
+          <w:rFonts w:ascii="Times New Roman" w:hAnsi="Times New Roman" w:cs="Times New Roman"/>
+          <w:color w:val="1A2029"/>
+          <w:kern w:val="0"/>
+          <w:sz w:val="21"/>
+          <w:szCs w:val="21"/>
+          <w:bdr w:val="none" w:sz="0" w:space="0" w:color="auto" w:frame="1"/>
+          <w14:ligatures w14:val="none"/>
+        </w:rPr>
+        <w:t xml:space="preserve">        </w:t>
+      </w:r>
+      <w:r>
+        <w:rPr>
+          <w:rFonts w:ascii="Times New Roman" w:hAnsi="Times New Roman" w:cs="Times New Roman"/>
+          <w:i/>
+          <w:iCs/>
+          <w:color w:val="A0A1A7"/>
+          <w:kern w:val="0"/>
+          <w:sz w:val="21"/>
+          <w:szCs w:val="21"/>
+          <w:bdr w:val="none" w:sz="0" w:space="0" w:color="auto" w:frame="1"/>
+          <w14:ligatures w14:val="none"/>
+        </w:rPr>
+        <w:t xml:space="preserve">-- </w:t>
+      </w:r>
+      <w:r>
+        <w:rPr>
+          <w:rFonts w:ascii="Times New Roman" w:hAnsi="Times New Roman" w:cs="Times New Roman"/>
+          <w:i/>
+          <w:iCs/>
+          <w:color w:val="A0A1A7"/>
+          <w:kern w:val="0"/>
+          <w:sz w:val="21"/>
+          <w:szCs w:val="21"/>
+          <w:bdr w:val="none" w:sz="0" w:space="0" w:color="auto" w:frame="1"/>
+          <w14:ligatures w14:val="none"/>
+        </w:rPr>
+        <w:t>科室名称已存在，抛出异常</w:t>
+      </w:r>
+    </w:p>
+    <w:p>
+      <w:pPr>
+        <w:widowControl/>
+        <w:shd w:val="clear" w:color="auto" w:fill="FFFFFF"/>
+        <w:tabs>
+          <w:tab w:val="left" w:pos="916"/>
+          <w:tab w:val="left" w:pos="1832"/>
+          <w:tab w:val="left" w:pos="2748"/>
+          <w:tab w:val="left" w:pos="3664"/>
+          <w:tab w:val="left" w:pos="4580"/>
+          <w:tab w:val="left" w:pos="5496"/>
+          <w:tab w:val="left" w:pos="6412"/>
+          <w:tab w:val="left" w:pos="7328"/>
+          <w:tab w:val="left" w:pos="8244"/>
+          <w:tab w:val="left" w:pos="9160"/>
+          <w:tab w:val="left" w:pos="10076"/>
+          <w:tab w:val="left" w:pos="10992"/>
+          <w:tab w:val="left" w:pos="11908"/>
+          <w:tab w:val="left" w:pos="12824"/>
+          <w:tab w:val="left" w:pos="13740"/>
+          <w:tab w:val="left" w:pos="14656"/>
+        </w:tabs>
+        <w:spacing w:line="360" w:lineRule="auto"/>
+        <w:ind w:left="150" w:right="150"/>
+        <w:textAlignment w:val="baseline"/>
+        <w:rPr>
+          <w:rFonts w:ascii="Times New Roman" w:hAnsi="Times New Roman" w:cs="Times New Roman"/>
+          <w:color w:val="1A2029"/>
+          <w:kern w:val="0"/>
+          <w:sz w:val="21"/>
+          <w:szCs w:val="21"/>
+          <w:bdr w:val="none" w:sz="0" w:space="0" w:color="auto" w:frame="1"/>
+          <w14:ligatures w14:val="none"/>
+        </w:rPr>
+      </w:pPr>
+      <w:r>
+        <w:rPr>
+          <w:rFonts w:ascii="Times New Roman" w:hAnsi="Times New Roman" w:cs="Times New Roman"/>
+          <w:color w:val="1A2029"/>
+          <w:kern w:val="0"/>
+          <w:sz w:val="21"/>
+          <w:szCs w:val="21"/>
+          <w:bdr w:val="none" w:sz="0" w:space="0" w:color="auto" w:frame="1"/>
+          <w14:ligatures w14:val="none"/>
+        </w:rPr>
+        <w:t xml:space="preserve">        RAISERROR(</w:t>
+      </w:r>
+      <w:r>
+        <w:rPr>
+          <w:rFonts w:ascii="Times New Roman" w:hAnsi="Times New Roman" w:cs="Times New Roman"/>
+          <w:color w:val="50A14F"/>
+          <w:kern w:val="0"/>
+          <w:sz w:val="21"/>
+          <w:szCs w:val="21"/>
+          <w:bdr w:val="none" w:sz="0" w:space="0" w:color="auto" w:frame="1"/>
+          <w14:ligatures w14:val="none"/>
+        </w:rPr>
+        <w:t>'</w:t>
+      </w:r>
+      <w:r>
+        <w:rPr>
+          <w:rFonts w:ascii="Times New Roman" w:hAnsi="Times New Roman" w:cs="Times New Roman"/>
+          <w:color w:val="50A14F"/>
+          <w:kern w:val="0"/>
+          <w:sz w:val="21"/>
+          <w:szCs w:val="21"/>
+          <w:bdr w:val="none" w:sz="0" w:space="0" w:color="auto" w:frame="1"/>
+          <w14:ligatures w14:val="none"/>
+        </w:rPr>
+        <w:t>科室名称已经存在。</w:t>
+      </w:r>
+      <w:r>
+        <w:rPr>
+          <w:rFonts w:ascii="Times New Roman" w:hAnsi="Times New Roman" w:cs="Times New Roman"/>
+          <w:color w:val="50A14F"/>
+          <w:kern w:val="0"/>
+          <w:sz w:val="21"/>
+          <w:szCs w:val="21"/>
+          <w:bdr w:val="none" w:sz="0" w:space="0" w:color="auto" w:frame="1"/>
+          <w14:ligatures w14:val="none"/>
+        </w:rPr>
+        <w:t>'</w:t>
+      </w:r>
+      <w:r>
+        <w:rPr>
+          <w:rFonts w:ascii="Times New Roman" w:hAnsi="Times New Roman" w:cs="Times New Roman"/>
+          <w:color w:val="1A2029"/>
+          <w:kern w:val="0"/>
+          <w:sz w:val="21"/>
+          <w:szCs w:val="21"/>
+          <w:bdr w:val="none" w:sz="0" w:space="0" w:color="auto" w:frame="1"/>
+          <w14:ligatures w14:val="none"/>
+        </w:rPr>
+        <w:t xml:space="preserve">, </w:t>
+      </w:r>
+      <w:r>
+        <w:rPr>
+          <w:rFonts w:ascii="Times New Roman" w:hAnsi="Times New Roman" w:cs="Times New Roman"/>
+          <w:color w:val="986801"/>
+          <w:kern w:val="0"/>
+          <w:sz w:val="21"/>
+          <w:szCs w:val="21"/>
+          <w:bdr w:val="none" w:sz="0" w:space="0" w:color="auto" w:frame="1"/>
+          <w14:ligatures w14:val="none"/>
+        </w:rPr>
+        <w:t>16</w:t>
+      </w:r>
+      <w:r>
+        <w:rPr>
+          <w:rFonts w:ascii="Times New Roman" w:hAnsi="Times New Roman" w:cs="Times New Roman"/>
+          <w:color w:val="1A2029"/>
+          <w:kern w:val="0"/>
+          <w:sz w:val="21"/>
+          <w:szCs w:val="21"/>
+          <w:bdr w:val="none" w:sz="0" w:space="0" w:color="auto" w:frame="1"/>
+          <w14:ligatures w14:val="none"/>
+        </w:rPr>
+        <w:t xml:space="preserve">, </w:t>
+      </w:r>
+      <w:r>
+        <w:rPr>
+          <w:rFonts w:ascii="Times New Roman" w:hAnsi="Times New Roman" w:cs="Times New Roman"/>
+          <w:color w:val="986801"/>
+          <w:kern w:val="0"/>
+          <w:sz w:val="21"/>
+          <w:szCs w:val="21"/>
+          <w:bdr w:val="none" w:sz="0" w:space="0" w:color="auto" w:frame="1"/>
+          <w14:ligatures w14:val="none"/>
+        </w:rPr>
+        <w:t>1</w:t>
+      </w:r>
+      <w:r>
+        <w:rPr>
+          <w:rFonts w:ascii="Times New Roman" w:hAnsi="Times New Roman" w:cs="Times New Roman"/>
+          <w:color w:val="1A2029"/>
+          <w:kern w:val="0"/>
+          <w:sz w:val="21"/>
+          <w:szCs w:val="21"/>
+          <w:bdr w:val="none" w:sz="0" w:space="0" w:color="auto" w:frame="1"/>
+          <w14:ligatures w14:val="none"/>
+        </w:rPr>
+        <w:t>)</w:t>
+      </w:r>
+    </w:p>
+    <w:p>
+      <w:pPr>
+        <w:widowControl/>
+        <w:shd w:val="clear" w:color="auto" w:fill="FFFFFF"/>
+        <w:tabs>
+          <w:tab w:val="left" w:pos="916"/>
+          <w:tab w:val="left" w:pos="1832"/>
+          <w:tab w:val="left" w:pos="2748"/>
+          <w:tab w:val="left" w:pos="3664"/>
+          <w:tab w:val="left" w:pos="4580"/>
+          <w:tab w:val="left" w:pos="5496"/>
+          <w:tab w:val="left" w:pos="6412"/>
+          <w:tab w:val="left" w:pos="7328"/>
+          <w:tab w:val="left" w:pos="8244"/>
+          <w:tab w:val="left" w:pos="9160"/>
+          <w:tab w:val="left" w:pos="10076"/>
+          <w:tab w:val="left" w:pos="10992"/>
+          <w:tab w:val="left" w:pos="11908"/>
+          <w:tab w:val="left" w:pos="12824"/>
+          <w:tab w:val="left" w:pos="13740"/>
+          <w:tab w:val="left" w:pos="14656"/>
+        </w:tabs>
+        <w:spacing w:line="360" w:lineRule="auto"/>
+        <w:ind w:left="150" w:right="150"/>
+        <w:textAlignment w:val="baseline"/>
+        <w:rPr>
+          <w:rFonts w:ascii="Times New Roman" w:hAnsi="Times New Roman" w:cs="Times New Roman"/>
+          <w:color w:val="1A2029"/>
+          <w:kern w:val="0"/>
+          <w:sz w:val="21"/>
+          <w:szCs w:val="21"/>
+          <w:bdr w:val="none" w:sz="0" w:space="0" w:color="auto" w:frame="1"/>
+          <w14:ligatures w14:val="none"/>
+        </w:rPr>
+      </w:pPr>
+      <w:r>
+        <w:rPr>
+          <w:rFonts w:ascii="Times New Roman" w:hAnsi="Times New Roman" w:cs="Times New Roman"/>
+          <w:color w:val="1A2029"/>
+          <w:kern w:val="0"/>
+          <w:sz w:val="21"/>
+          <w:szCs w:val="21"/>
+          <w:bdr w:val="none" w:sz="0" w:space="0" w:color="auto" w:frame="1"/>
+          <w14:ligatures w14:val="none"/>
+        </w:rPr>
+        <w:t xml:space="preserve">        </w:t>
+      </w:r>
+      <w:r>
+        <w:rPr>
+          <w:rFonts w:ascii="Times New Roman" w:hAnsi="Times New Roman" w:cs="Times New Roman"/>
+          <w:color w:val="A626A4"/>
+          <w:kern w:val="0"/>
+          <w:sz w:val="21"/>
+          <w:szCs w:val="21"/>
+          <w:bdr w:val="none" w:sz="0" w:space="0" w:color="auto" w:frame="1"/>
+          <w14:ligatures w14:val="none"/>
+        </w:rPr>
+        <w:t>ROLLBACK</w:t>
+      </w:r>
+      <w:r>
+        <w:rPr>
+          <w:rFonts w:ascii="Times New Roman" w:hAnsi="Times New Roman" w:cs="Times New Roman"/>
+          <w:color w:val="1A2029"/>
+          <w:kern w:val="0"/>
+          <w:sz w:val="21"/>
+          <w:szCs w:val="21"/>
+          <w:bdr w:val="none" w:sz="0" w:space="0" w:color="auto" w:frame="1"/>
+          <w14:ligatures w14:val="none"/>
+        </w:rPr>
+        <w:t xml:space="preserve"> TRANSACTION</w:t>
+      </w:r>
+    </w:p>
+    <w:p>
+      <w:pPr>
+        <w:widowControl/>
+        <w:shd w:val="clear" w:color="auto" w:fill="FFFFFF"/>
+        <w:tabs>
+          <w:tab w:val="left" w:pos="916"/>
+          <w:tab w:val="left" w:pos="1832"/>
+          <w:tab w:val="left" w:pos="2748"/>
+          <w:tab w:val="left" w:pos="3664"/>
+          <w:tab w:val="left" w:pos="4580"/>
+          <w:tab w:val="left" w:pos="5496"/>
+          <w:tab w:val="left" w:pos="6412"/>
+          <w:tab w:val="left" w:pos="7328"/>
+          <w:tab w:val="left" w:pos="8244"/>
+          <w:tab w:val="left" w:pos="9160"/>
+          <w:tab w:val="left" w:pos="10076"/>
+          <w:tab w:val="left" w:pos="10992"/>
+          <w:tab w:val="left" w:pos="11908"/>
+          <w:tab w:val="left" w:pos="12824"/>
+          <w:tab w:val="left" w:pos="13740"/>
+          <w:tab w:val="left" w:pos="14656"/>
+        </w:tabs>
+        <w:spacing w:line="360" w:lineRule="auto"/>
+        <w:ind w:left="150" w:right="150"/>
+        <w:textAlignment w:val="baseline"/>
+        <w:rPr>
+          <w:rFonts w:ascii="Times New Roman" w:hAnsi="Times New Roman" w:cs="Times New Roman"/>
+          <w:color w:val="1A2029"/>
+          <w:kern w:val="0"/>
+          <w:sz w:val="21"/>
+          <w:szCs w:val="21"/>
+          <w:bdr w:val="none" w:sz="0" w:space="0" w:color="auto" w:frame="1"/>
+          <w14:ligatures w14:val="none"/>
+        </w:rPr>
+      </w:pPr>
+      <w:r>
+        <w:rPr>
+          <w:rFonts w:ascii="Times New Roman" w:hAnsi="Times New Roman" w:cs="Times New Roman"/>
+          <w:color w:val="1A2029"/>
+          <w:kern w:val="0"/>
+          <w:sz w:val="21"/>
+          <w:szCs w:val="21"/>
+          <w:bdr w:val="none" w:sz="0" w:space="0" w:color="auto" w:frame="1"/>
+          <w14:ligatures w14:val="none"/>
+        </w:rPr>
+        <w:t xml:space="preserve">    </w:t>
+      </w:r>
+      <w:r>
+        <w:rPr>
+          <w:rFonts w:ascii="Times New Roman" w:hAnsi="Times New Roman" w:cs="Times New Roman"/>
+          <w:color w:val="A626A4"/>
+          <w:kern w:val="0"/>
+          <w:sz w:val="21"/>
+          <w:szCs w:val="21"/>
+          <w:bdr w:val="none" w:sz="0" w:space="0" w:color="auto" w:frame="1"/>
+          <w14:ligatures w14:val="none"/>
+        </w:rPr>
+        <w:t>END</w:t>
+      </w:r>
+    </w:p>
+    <w:p>
+      <w:pPr>
+        <w:widowControl/>
+        <w:shd w:val="clear" w:color="auto" w:fill="FFFFFF"/>
+        <w:tabs>
+          <w:tab w:val="left" w:pos="916"/>
+          <w:tab w:val="left" w:pos="1832"/>
+          <w:tab w:val="left" w:pos="2748"/>
+          <w:tab w:val="left" w:pos="3664"/>
+          <w:tab w:val="left" w:pos="4580"/>
+          <w:tab w:val="left" w:pos="5496"/>
+          <w:tab w:val="left" w:pos="6412"/>
+          <w:tab w:val="left" w:pos="7328"/>
+          <w:tab w:val="left" w:pos="8244"/>
+          <w:tab w:val="left" w:pos="9160"/>
+          <w:tab w:val="left" w:pos="10076"/>
+          <w:tab w:val="left" w:pos="10992"/>
+          <w:tab w:val="left" w:pos="11908"/>
+          <w:tab w:val="left" w:pos="12824"/>
+          <w:tab w:val="left" w:pos="13740"/>
+          <w:tab w:val="left" w:pos="14656"/>
+        </w:tabs>
+        <w:spacing w:line="360" w:lineRule="auto"/>
+        <w:ind w:left="150" w:right="150"/>
+        <w:textAlignment w:val="baseline"/>
+        <w:rPr>
+          <w:rFonts w:ascii="Times New Roman" w:hAnsi="Times New Roman" w:cs="Times New Roman"/>
+          <w:color w:val="1A2029"/>
+          <w:kern w:val="0"/>
+          <w:sz w:val="21"/>
+          <w:szCs w:val="21"/>
+          <w:bdr w:val="none" w:sz="0" w:space="0" w:color="auto" w:frame="1"/>
+          <w14:ligatures w14:val="none"/>
+        </w:rPr>
+      </w:pPr>
+      <w:r>
+        <w:rPr>
+          <w:rFonts w:ascii="Times New Roman" w:hAnsi="Times New Roman" w:cs="Times New Roman"/>
+          <w:color w:val="A626A4"/>
+          <w:kern w:val="0"/>
+          <w:sz w:val="21"/>
+          <w:szCs w:val="21"/>
+          <w:bdr w:val="none" w:sz="0" w:space="0" w:color="auto" w:frame="1"/>
+          <w14:ligatures w14:val="none"/>
+        </w:rPr>
+        <w:t>END</w:t>
+      </w:r>
+      <w:r>
+        <w:rPr>
+          <w:rFonts w:ascii="Times New Roman" w:hAnsi="Times New Roman" w:cs="Times New Roman"/>
+          <w:color w:val="1A2029"/>
+          <w:kern w:val="0"/>
+          <w:sz w:val="21"/>
+          <w:szCs w:val="21"/>
+          <w:bdr w:val="none" w:sz="0" w:space="0" w:color="auto" w:frame="1"/>
+          <w14:ligatures w14:val="none"/>
+        </w:rPr>
+        <w:t>;</w:t>
+      </w:r>
+    </w:p>
+    <w:p>
+      <w:pPr>
+        <w:widowControl/>
+        <w:shd w:val="clear" w:color="auto" w:fill="FFFFFF"/>
+        <w:tabs>
+          <w:tab w:val="left" w:pos="916"/>
+          <w:tab w:val="left" w:pos="1832"/>
+          <w:tab w:val="left" w:pos="2748"/>
+          <w:tab w:val="left" w:pos="3664"/>
+          <w:tab w:val="left" w:pos="4580"/>
+          <w:tab w:val="left" w:pos="5496"/>
+          <w:tab w:val="left" w:pos="6412"/>
+          <w:tab w:val="left" w:pos="7328"/>
+          <w:tab w:val="left" w:pos="8244"/>
+          <w:tab w:val="left" w:pos="9160"/>
+          <w:tab w:val="left" w:pos="10076"/>
+          <w:tab w:val="left" w:pos="10992"/>
+          <w:tab w:val="left" w:pos="11908"/>
+          <w:tab w:val="left" w:pos="12824"/>
+          <w:tab w:val="left" w:pos="13740"/>
+          <w:tab w:val="left" w:pos="14656"/>
+        </w:tabs>
+        <w:spacing w:line="360" w:lineRule="auto"/>
+        <w:ind w:left="150" w:right="150"/>
+        <w:textAlignment w:val="baseline"/>
+        <w:rPr>
+          <w:rFonts w:ascii="Times New Roman" w:hAnsi="Times New Roman" w:cs="Times New Roman"/>
+          <w:color w:val="1A2029"/>
+          <w:kern w:val="0"/>
+          <w:sz w:val="21"/>
+          <w:szCs w:val="21"/>
+          <w:bdr w:val="none" w:sz="0" w:space="0" w:color="auto" w:frame="1"/>
+          <w14:ligatures w14:val="none"/>
+        </w:rPr>
+      </w:pPr>
+    </w:p>
+    <w:p>
+      <w:pPr>
+        <w:pStyle w:val="a8"/>
+        <w:widowControl/>
+        <w:numPr>
+          <w:ilvl w:val="0"/>
+          <w:numId w:val="28"/>
+        </w:numPr>
+        <w:shd w:val="clear" w:color="auto" w:fill="FFFFFF"/>
+        <w:spacing w:line="360" w:lineRule="auto"/>
+        <w:ind w:firstLineChars="0"/>
+        <w:textAlignment w:val="baseline"/>
+        <w:rPr>
+          <w:rFonts w:ascii="Times New Roman" w:hAnsi="Times New Roman" w:cs="Times New Roman"/>
+          <w:color w:val="1A2029"/>
+          <w:kern w:val="0"/>
+          <w:sz w:val="23"/>
+          <w:szCs w:val="23"/>
+          <w14:ligatures w14:val="none"/>
+        </w:rPr>
+      </w:pPr>
+      <w:r>
+        <w:rPr>
+          <w:rFonts w:ascii="Times New Roman" w:hAnsi="Times New Roman" w:cs="Times New Roman"/>
+          <w:color w:val="1A2029"/>
+          <w:kern w:val="0"/>
+          <w:sz w:val="23"/>
+          <w:szCs w:val="23"/>
+          <w14:ligatures w14:val="none"/>
+        </w:rPr>
+        <w:t>为</w:t>
+      </w:r>
+      <w:r>
+        <w:rPr>
+          <w:rFonts w:ascii="Times New Roman" w:hAnsi="Times New Roman" w:cs="Times New Roman"/>
+          <w:color w:val="1A2029"/>
+          <w:kern w:val="0"/>
+          <w:sz w:val="19"/>
+          <w:szCs w:val="19"/>
+          <w:bdr w:val="none" w:sz="0" w:space="0" w:color="auto" w:frame="1"/>
+          <w14:ligatures w14:val="none"/>
+        </w:rPr>
+        <w:t>Patient</w:t>
+      </w:r>
+      <w:r>
+        <w:rPr>
+          <w:rFonts w:ascii="Times New Roman" w:hAnsi="Times New Roman" w:cs="Times New Roman"/>
+          <w:color w:val="1A2029"/>
+          <w:kern w:val="0"/>
+          <w:sz w:val="23"/>
+          <w:szCs w:val="23"/>
+          <w14:ligatures w14:val="none"/>
+        </w:rPr>
+        <w:t>表创建一个触发器，当插入新的患者信息时检查患者是否已经存在。</w:t>
+      </w:r>
+    </w:p>
+    <w:p>
+      <w:pPr>
+        <w:widowControl/>
+        <w:shd w:val="clear" w:color="auto" w:fill="FFFFFF"/>
+        <w:tabs>
+          <w:tab w:val="left" w:pos="916"/>
+          <w:tab w:val="left" w:pos="1832"/>
+          <w:tab w:val="left" w:pos="2748"/>
+          <w:tab w:val="left" w:pos="3664"/>
+          <w:tab w:val="left" w:pos="4580"/>
+          <w:tab w:val="left" w:pos="5496"/>
+          <w:tab w:val="left" w:pos="6412"/>
+          <w:tab w:val="left" w:pos="7328"/>
+          <w:tab w:val="left" w:pos="8244"/>
+          <w:tab w:val="left" w:pos="9160"/>
+          <w:tab w:val="left" w:pos="10076"/>
+          <w:tab w:val="left" w:pos="10992"/>
+          <w:tab w:val="left" w:pos="11908"/>
+          <w:tab w:val="left" w:pos="12824"/>
+          <w:tab w:val="left" w:pos="13740"/>
+          <w:tab w:val="left" w:pos="14656"/>
+        </w:tabs>
+        <w:spacing w:line="360" w:lineRule="auto"/>
+        <w:ind w:left="150" w:right="150"/>
+        <w:textAlignment w:val="baseline"/>
+        <w:rPr>
+          <w:rFonts w:ascii="Times New Roman" w:hAnsi="Times New Roman" w:cs="Times New Roman"/>
+          <w:color w:val="1A2029"/>
+          <w:kern w:val="0"/>
+          <w:sz w:val="21"/>
+          <w:szCs w:val="21"/>
+          <w:bdr w:val="none" w:sz="0" w:space="0" w:color="auto" w:frame="1"/>
+          <w14:ligatures w14:val="none"/>
+        </w:rPr>
+      </w:pPr>
+      <w:r>
+        <w:rPr>
+          <w:rFonts w:ascii="Times New Roman" w:hAnsi="Times New Roman" w:cs="Times New Roman"/>
+          <w:i/>
+          <w:iCs/>
+          <w:color w:val="A0A1A7"/>
+          <w:kern w:val="0"/>
+          <w:sz w:val="21"/>
+          <w:szCs w:val="21"/>
+          <w:bdr w:val="none" w:sz="0" w:space="0" w:color="auto" w:frame="1"/>
+          <w14:ligatures w14:val="none"/>
+        </w:rPr>
+        <w:t xml:space="preserve">-- </w:t>
+      </w:r>
+      <w:r>
+        <w:rPr>
+          <w:rFonts w:ascii="Times New Roman" w:hAnsi="Times New Roman" w:cs="Times New Roman"/>
+          <w:i/>
+          <w:iCs/>
+          <w:color w:val="A0A1A7"/>
+          <w:kern w:val="0"/>
+          <w:sz w:val="21"/>
+          <w:szCs w:val="21"/>
+          <w:bdr w:val="none" w:sz="0" w:space="0" w:color="auto" w:frame="1"/>
+          <w14:ligatures w14:val="none"/>
+        </w:rPr>
+        <w:t>创建</w:t>
+      </w:r>
+      <w:r>
+        <w:rPr>
+          <w:rFonts w:ascii="Times New Roman" w:hAnsi="Times New Roman" w:cs="Times New Roman"/>
+          <w:i/>
+          <w:iCs/>
+          <w:color w:val="A0A1A7"/>
+          <w:kern w:val="0"/>
+          <w:sz w:val="21"/>
+          <w:szCs w:val="21"/>
+          <w:bdr w:val="none" w:sz="0" w:space="0" w:color="auto" w:frame="1"/>
+          <w14:ligatures w14:val="none"/>
+        </w:rPr>
+        <w:t>Patient</w:t>
+      </w:r>
+      <w:r>
+        <w:rPr>
+          <w:rFonts w:ascii="Times New Roman" w:hAnsi="Times New Roman" w:cs="Times New Roman"/>
+          <w:i/>
+          <w:iCs/>
+          <w:color w:val="A0A1A7"/>
+          <w:kern w:val="0"/>
+          <w:sz w:val="21"/>
+          <w:szCs w:val="21"/>
+          <w:bdr w:val="none" w:sz="0" w:space="0" w:color="auto" w:frame="1"/>
+          <w14:ligatures w14:val="none"/>
+        </w:rPr>
+        <w:t>表触发器</w:t>
+      </w:r>
+    </w:p>
+    <w:p>
+      <w:pPr>
+        <w:widowControl/>
+        <w:shd w:val="clear" w:color="auto" w:fill="FFFFFF"/>
+        <w:tabs>
+          <w:tab w:val="left" w:pos="916"/>
+          <w:tab w:val="left" w:pos="1832"/>
+          <w:tab w:val="left" w:pos="2748"/>
+          <w:tab w:val="left" w:pos="3664"/>
+          <w:tab w:val="left" w:pos="4580"/>
+          <w:tab w:val="left" w:pos="5496"/>
+          <w:tab w:val="left" w:pos="6412"/>
+          <w:tab w:val="left" w:pos="7328"/>
+          <w:tab w:val="left" w:pos="8244"/>
+          <w:tab w:val="left" w:pos="9160"/>
+          <w:tab w:val="left" w:pos="10076"/>
+          <w:tab w:val="left" w:pos="10992"/>
+          <w:tab w:val="left" w:pos="11908"/>
+          <w:tab w:val="left" w:pos="12824"/>
+          <w:tab w:val="left" w:pos="13740"/>
+          <w:tab w:val="left" w:pos="14656"/>
+        </w:tabs>
+        <w:spacing w:line="360" w:lineRule="auto"/>
+        <w:ind w:left="150" w:right="150"/>
+        <w:textAlignment w:val="baseline"/>
+        <w:rPr>
+          <w:rFonts w:ascii="Times New Roman" w:hAnsi="Times New Roman" w:cs="Times New Roman"/>
+          <w:color w:val="1A2029"/>
+          <w:kern w:val="0"/>
+          <w:sz w:val="21"/>
+          <w:szCs w:val="21"/>
+          <w:bdr w:val="none" w:sz="0" w:space="0" w:color="auto" w:frame="1"/>
+          <w14:ligatures w14:val="none"/>
+        </w:rPr>
+      </w:pPr>
+      <w:r>
+        <w:rPr>
+          <w:rFonts w:ascii="Times New Roman" w:hAnsi="Times New Roman" w:cs="Times New Roman"/>
+          <w:color w:val="A626A4"/>
+          <w:kern w:val="0"/>
+          <w:sz w:val="21"/>
+          <w:szCs w:val="21"/>
+          <w:bdr w:val="none" w:sz="0" w:space="0" w:color="auto" w:frame="1"/>
+          <w14:ligatures w14:val="none"/>
+        </w:rPr>
+        <w:t>CREATE</w:t>
+      </w:r>
+      <w:r>
+        <w:rPr>
+          <w:rFonts w:ascii="Times New Roman" w:hAnsi="Times New Roman" w:cs="Times New Roman"/>
+          <w:color w:val="1A2029"/>
+          <w:kern w:val="0"/>
+          <w:sz w:val="21"/>
+          <w:szCs w:val="21"/>
+          <w:bdr w:val="none" w:sz="0" w:space="0" w:color="auto" w:frame="1"/>
+          <w14:ligatures w14:val="none"/>
+        </w:rPr>
+        <w:t xml:space="preserve"> </w:t>
+      </w:r>
+      <w:r>
+        <w:rPr>
+          <w:rFonts w:ascii="Times New Roman" w:hAnsi="Times New Roman" w:cs="Times New Roman"/>
+          <w:color w:val="A626A4"/>
+          <w:kern w:val="0"/>
+          <w:sz w:val="21"/>
+          <w:szCs w:val="21"/>
+          <w:bdr w:val="none" w:sz="0" w:space="0" w:color="auto" w:frame="1"/>
+          <w14:ligatures w14:val="none"/>
+        </w:rPr>
+        <w:t>TRIGGER</w:t>
+      </w:r>
+      <w:r>
+        <w:rPr>
+          <w:rFonts w:ascii="Times New Roman" w:hAnsi="Times New Roman" w:cs="Times New Roman"/>
+          <w:color w:val="1A2029"/>
+          <w:kern w:val="0"/>
+          <w:sz w:val="21"/>
+          <w:szCs w:val="21"/>
+          <w:bdr w:val="none" w:sz="0" w:space="0" w:color="auto" w:frame="1"/>
+          <w14:ligatures w14:val="none"/>
+        </w:rPr>
+        <w:t xml:space="preserve"> </w:t>
+      </w:r>
+      <w:proofErr w:type="spellStart"/>
+      <w:r>
+        <w:rPr>
+          <w:rFonts w:ascii="Times New Roman" w:hAnsi="Times New Roman" w:cs="Times New Roman"/>
+          <w:color w:val="1A2029"/>
+          <w:kern w:val="0"/>
+          <w:sz w:val="21"/>
+          <w:szCs w:val="21"/>
+          <w:bdr w:val="none" w:sz="0" w:space="0" w:color="auto" w:frame="1"/>
+          <w14:ligatures w14:val="none"/>
+        </w:rPr>
+        <w:t>tr_Patient_Insert</w:t>
+      </w:r>
+      <w:proofErr w:type="spellEnd"/>
+    </w:p>
+    <w:p>
+      <w:pPr>
+        <w:widowControl/>
+        <w:shd w:val="clear" w:color="auto" w:fill="FFFFFF"/>
+        <w:tabs>
+          <w:tab w:val="left" w:pos="916"/>
+          <w:tab w:val="left" w:pos="1832"/>
+          <w:tab w:val="left" w:pos="2748"/>
+          <w:tab w:val="left" w:pos="3664"/>
+          <w:tab w:val="left" w:pos="4580"/>
+          <w:tab w:val="left" w:pos="5496"/>
+          <w:tab w:val="left" w:pos="6412"/>
+          <w:tab w:val="left" w:pos="7328"/>
+          <w:tab w:val="left" w:pos="8244"/>
+          <w:tab w:val="left" w:pos="9160"/>
+          <w:tab w:val="left" w:pos="10076"/>
+          <w:tab w:val="left" w:pos="10992"/>
+          <w:tab w:val="left" w:pos="11908"/>
+          <w:tab w:val="left" w:pos="12824"/>
+          <w:tab w:val="left" w:pos="13740"/>
+          <w:tab w:val="left" w:pos="14656"/>
+        </w:tabs>
+        <w:spacing w:line="360" w:lineRule="auto"/>
+        <w:ind w:left="150" w:right="150"/>
+        <w:textAlignment w:val="baseline"/>
+        <w:rPr>
+          <w:rFonts w:ascii="Times New Roman" w:hAnsi="Times New Roman" w:cs="Times New Roman"/>
+          <w:color w:val="1A2029"/>
+          <w:kern w:val="0"/>
+          <w:sz w:val="21"/>
+          <w:szCs w:val="21"/>
+          <w:bdr w:val="none" w:sz="0" w:space="0" w:color="auto" w:frame="1"/>
+          <w14:ligatures w14:val="none"/>
+        </w:rPr>
+      </w:pPr>
+      <w:r>
+        <w:rPr>
+          <w:rFonts w:ascii="Times New Roman" w:hAnsi="Times New Roman" w:cs="Times New Roman"/>
+          <w:color w:val="A626A4"/>
+          <w:kern w:val="0"/>
+          <w:sz w:val="21"/>
+          <w:szCs w:val="21"/>
+          <w:bdr w:val="none" w:sz="0" w:space="0" w:color="auto" w:frame="1"/>
+          <w14:ligatures w14:val="none"/>
+        </w:rPr>
+        <w:t>ON</w:t>
+      </w:r>
+      <w:r>
+        <w:rPr>
+          <w:rFonts w:ascii="Times New Roman" w:hAnsi="Times New Roman" w:cs="Times New Roman"/>
+          <w:color w:val="1A2029"/>
+          <w:kern w:val="0"/>
+          <w:sz w:val="21"/>
+          <w:szCs w:val="21"/>
+          <w:bdr w:val="none" w:sz="0" w:space="0" w:color="auto" w:frame="1"/>
+          <w14:ligatures w14:val="none"/>
+        </w:rPr>
+        <w:t xml:space="preserve"> Patient</w:t>
+      </w:r>
+    </w:p>
+    <w:p>
+      <w:pPr>
+        <w:widowControl/>
+        <w:shd w:val="clear" w:color="auto" w:fill="FFFFFF"/>
+        <w:tabs>
+          <w:tab w:val="left" w:pos="916"/>
+          <w:tab w:val="left" w:pos="1832"/>
+          <w:tab w:val="left" w:pos="2748"/>
+          <w:tab w:val="left" w:pos="3664"/>
+          <w:tab w:val="left" w:pos="4580"/>
+          <w:tab w:val="left" w:pos="5496"/>
+          <w:tab w:val="left" w:pos="6412"/>
+          <w:tab w:val="left" w:pos="7328"/>
+          <w:tab w:val="left" w:pos="8244"/>
+          <w:tab w:val="left" w:pos="9160"/>
+          <w:tab w:val="left" w:pos="10076"/>
+          <w:tab w:val="left" w:pos="10992"/>
+          <w:tab w:val="left" w:pos="11908"/>
+          <w:tab w:val="left" w:pos="12824"/>
+          <w:tab w:val="left" w:pos="13740"/>
+          <w:tab w:val="left" w:pos="14656"/>
+        </w:tabs>
+        <w:spacing w:line="360" w:lineRule="auto"/>
+        <w:ind w:left="150" w:right="150"/>
+        <w:textAlignment w:val="baseline"/>
+        <w:rPr>
+          <w:rFonts w:ascii="Times New Roman" w:hAnsi="Times New Roman" w:cs="Times New Roman"/>
+          <w:color w:val="1A2029"/>
+          <w:kern w:val="0"/>
+          <w:sz w:val="21"/>
+          <w:szCs w:val="21"/>
+          <w:bdr w:val="none" w:sz="0" w:space="0" w:color="auto" w:frame="1"/>
+          <w14:ligatures w14:val="none"/>
+        </w:rPr>
+      </w:pPr>
+      <w:r>
+        <w:rPr>
+          <w:rFonts w:ascii="Times New Roman" w:hAnsi="Times New Roman" w:cs="Times New Roman"/>
+          <w:color w:val="1A2029"/>
+          <w:kern w:val="0"/>
+          <w:sz w:val="21"/>
+          <w:szCs w:val="21"/>
+          <w:bdr w:val="none" w:sz="0" w:space="0" w:color="auto" w:frame="1"/>
+          <w14:ligatures w14:val="none"/>
+        </w:rPr>
+        <w:t xml:space="preserve">AFTER </w:t>
+      </w:r>
+      <w:r>
+        <w:rPr>
+          <w:rFonts w:ascii="Times New Roman" w:hAnsi="Times New Roman" w:cs="Times New Roman"/>
+          <w:color w:val="A626A4"/>
+          <w:kern w:val="0"/>
+          <w:sz w:val="21"/>
+          <w:szCs w:val="21"/>
+          <w:bdr w:val="none" w:sz="0" w:space="0" w:color="auto" w:frame="1"/>
+          <w14:ligatures w14:val="none"/>
+        </w:rPr>
+        <w:t>INSERT</w:t>
+      </w:r>
+    </w:p>
+    <w:p>
+      <w:pPr>
+        <w:widowControl/>
+        <w:shd w:val="clear" w:color="auto" w:fill="FFFFFF"/>
+        <w:tabs>
+          <w:tab w:val="left" w:pos="916"/>
+          <w:tab w:val="left" w:pos="1832"/>
+          <w:tab w:val="left" w:pos="2748"/>
+          <w:tab w:val="left" w:pos="3664"/>
+          <w:tab w:val="left" w:pos="4580"/>
+          <w:tab w:val="left" w:pos="5496"/>
+          <w:tab w:val="left" w:pos="6412"/>
+          <w:tab w:val="left" w:pos="7328"/>
+          <w:tab w:val="left" w:pos="8244"/>
+          <w:tab w:val="left" w:pos="9160"/>
+          <w:tab w:val="left" w:pos="10076"/>
+          <w:tab w:val="left" w:pos="10992"/>
+          <w:tab w:val="left" w:pos="11908"/>
+          <w:tab w:val="left" w:pos="12824"/>
+          <w:tab w:val="left" w:pos="13740"/>
+          <w:tab w:val="left" w:pos="14656"/>
+        </w:tabs>
+        <w:spacing w:line="360" w:lineRule="auto"/>
+        <w:ind w:left="150" w:right="150"/>
+        <w:textAlignment w:val="baseline"/>
+        <w:rPr>
+          <w:rFonts w:ascii="Times New Roman" w:hAnsi="Times New Roman" w:cs="Times New Roman"/>
+          <w:color w:val="1A2029"/>
+          <w:kern w:val="0"/>
+          <w:sz w:val="21"/>
+          <w:szCs w:val="21"/>
+          <w:bdr w:val="none" w:sz="0" w:space="0" w:color="auto" w:frame="1"/>
+          <w14:ligatures w14:val="none"/>
+        </w:rPr>
+      </w:pPr>
+      <w:r>
+        <w:rPr>
+          <w:rFonts w:ascii="Times New Roman" w:hAnsi="Times New Roman" w:cs="Times New Roman"/>
+          <w:color w:val="A626A4"/>
+          <w:kern w:val="0"/>
+          <w:sz w:val="21"/>
+          <w:szCs w:val="21"/>
+          <w:bdr w:val="none" w:sz="0" w:space="0" w:color="auto" w:frame="1"/>
+          <w14:ligatures w14:val="none"/>
+        </w:rPr>
+        <w:t>AS</w:t>
+      </w:r>
+    </w:p>
+    <w:p>
+      <w:pPr>
+        <w:widowControl/>
+        <w:shd w:val="clear" w:color="auto" w:fill="FFFFFF"/>
+        <w:tabs>
+          <w:tab w:val="left" w:pos="916"/>
+          <w:tab w:val="left" w:pos="1832"/>
+          <w:tab w:val="left" w:pos="2748"/>
+          <w:tab w:val="left" w:pos="3664"/>
+          <w:tab w:val="left" w:pos="4580"/>
+          <w:tab w:val="left" w:pos="5496"/>
+          <w:tab w:val="left" w:pos="6412"/>
+          <w:tab w:val="left" w:pos="7328"/>
+          <w:tab w:val="left" w:pos="8244"/>
+          <w:tab w:val="left" w:pos="9160"/>
+          <w:tab w:val="left" w:pos="10076"/>
+          <w:tab w:val="left" w:pos="10992"/>
+          <w:tab w:val="left" w:pos="11908"/>
+          <w:tab w:val="left" w:pos="12824"/>
+          <w:tab w:val="left" w:pos="13740"/>
+          <w:tab w:val="left" w:pos="14656"/>
+        </w:tabs>
+        <w:spacing w:line="360" w:lineRule="auto"/>
+        <w:ind w:left="150" w:right="150"/>
+        <w:textAlignment w:val="baseline"/>
+        <w:rPr>
+          <w:rFonts w:ascii="Times New Roman" w:hAnsi="Times New Roman" w:cs="Times New Roman"/>
+          <w:color w:val="1A2029"/>
+          <w:kern w:val="0"/>
+          <w:sz w:val="21"/>
+          <w:szCs w:val="21"/>
+          <w:bdr w:val="none" w:sz="0" w:space="0" w:color="auto" w:frame="1"/>
+          <w14:ligatures w14:val="none"/>
+        </w:rPr>
+      </w:pPr>
+      <w:r>
+        <w:rPr>
+          <w:rFonts w:ascii="Times New Roman" w:hAnsi="Times New Roman" w:cs="Times New Roman"/>
+          <w:color w:val="A626A4"/>
+          <w:kern w:val="0"/>
+          <w:sz w:val="21"/>
+          <w:szCs w:val="21"/>
+          <w:bdr w:val="none" w:sz="0" w:space="0" w:color="auto" w:frame="1"/>
+          <w14:ligatures w14:val="none"/>
+        </w:rPr>
+        <w:t>BEGIN</w:t>
+      </w:r>
+    </w:p>
+    <w:p>
+      <w:pPr>
+        <w:widowControl/>
+        <w:shd w:val="clear" w:color="auto" w:fill="FFFFFF"/>
+        <w:tabs>
+          <w:tab w:val="left" w:pos="916"/>
+          <w:tab w:val="left" w:pos="1832"/>
+          <w:tab w:val="left" w:pos="2748"/>
+          <w:tab w:val="left" w:pos="3664"/>
+          <w:tab w:val="left" w:pos="4580"/>
+          <w:tab w:val="left" w:pos="5496"/>
+          <w:tab w:val="left" w:pos="6412"/>
+          <w:tab w:val="left" w:pos="7328"/>
+          <w:tab w:val="left" w:pos="8244"/>
+          <w:tab w:val="left" w:pos="9160"/>
+          <w:tab w:val="left" w:pos="10076"/>
+          <w:tab w:val="left" w:pos="10992"/>
+          <w:tab w:val="left" w:pos="11908"/>
+          <w:tab w:val="left" w:pos="12824"/>
+          <w:tab w:val="left" w:pos="13740"/>
+          <w:tab w:val="left" w:pos="14656"/>
+        </w:tabs>
+        <w:spacing w:line="360" w:lineRule="auto"/>
+        <w:ind w:left="150" w:right="150"/>
+        <w:textAlignment w:val="baseline"/>
+        <w:rPr>
+          <w:rFonts w:ascii="Times New Roman" w:hAnsi="Times New Roman" w:cs="Times New Roman"/>
+          <w:color w:val="1A2029"/>
+          <w:kern w:val="0"/>
+          <w:sz w:val="21"/>
+          <w:szCs w:val="21"/>
+          <w:bdr w:val="none" w:sz="0" w:space="0" w:color="auto" w:frame="1"/>
+          <w14:ligatures w14:val="none"/>
+        </w:rPr>
+      </w:pPr>
+      <w:r>
+        <w:rPr>
+          <w:rFonts w:ascii="Times New Roman" w:hAnsi="Times New Roman" w:cs="Times New Roman"/>
+          <w:color w:val="1A2029"/>
+          <w:kern w:val="0"/>
+          <w:sz w:val="21"/>
+          <w:szCs w:val="21"/>
+          <w:bdr w:val="none" w:sz="0" w:space="0" w:color="auto" w:frame="1"/>
+          <w14:ligatures w14:val="none"/>
+        </w:rPr>
+        <w:t xml:space="preserve">    </w:t>
+      </w:r>
+      <w:r>
+        <w:rPr>
+          <w:rFonts w:ascii="Times New Roman" w:hAnsi="Times New Roman" w:cs="Times New Roman"/>
+          <w:i/>
+          <w:iCs/>
+          <w:color w:val="A0A1A7"/>
+          <w:kern w:val="0"/>
+          <w:sz w:val="21"/>
+          <w:szCs w:val="21"/>
+          <w:bdr w:val="none" w:sz="0" w:space="0" w:color="auto" w:frame="1"/>
+          <w14:ligatures w14:val="none"/>
+        </w:rPr>
+        <w:t xml:space="preserve">-- </w:t>
+      </w:r>
+      <w:r>
+        <w:rPr>
+          <w:rFonts w:ascii="Times New Roman" w:hAnsi="Times New Roman" w:cs="Times New Roman"/>
+          <w:i/>
+          <w:iCs/>
+          <w:color w:val="A0A1A7"/>
+          <w:kern w:val="0"/>
+          <w:sz w:val="21"/>
+          <w:szCs w:val="21"/>
+          <w:bdr w:val="none" w:sz="0" w:space="0" w:color="auto" w:frame="1"/>
+          <w14:ligatures w14:val="none"/>
+        </w:rPr>
+        <w:t>检查新插入的患者</w:t>
+      </w:r>
+      <w:r>
+        <w:rPr>
+          <w:rFonts w:ascii="Times New Roman" w:hAnsi="Times New Roman" w:cs="Times New Roman"/>
+          <w:i/>
+          <w:iCs/>
+          <w:color w:val="A0A1A7"/>
+          <w:kern w:val="0"/>
+          <w:sz w:val="21"/>
+          <w:szCs w:val="21"/>
+          <w:bdr w:val="none" w:sz="0" w:space="0" w:color="auto" w:frame="1"/>
+          <w14:ligatures w14:val="none"/>
+        </w:rPr>
+        <w:t>ID</w:t>
+      </w:r>
+      <w:r>
+        <w:rPr>
+          <w:rFonts w:ascii="Times New Roman" w:hAnsi="Times New Roman" w:cs="Times New Roman"/>
+          <w:i/>
+          <w:iCs/>
+          <w:color w:val="A0A1A7"/>
+          <w:kern w:val="0"/>
+          <w:sz w:val="21"/>
+          <w:szCs w:val="21"/>
+          <w:bdr w:val="none" w:sz="0" w:space="0" w:color="auto" w:frame="1"/>
+          <w14:ligatures w14:val="none"/>
+        </w:rPr>
+        <w:t>是否已存在</w:t>
+      </w:r>
+    </w:p>
+    <w:p>
+      <w:pPr>
+        <w:widowControl/>
+        <w:shd w:val="clear" w:color="auto" w:fill="FFFFFF"/>
+        <w:tabs>
+          <w:tab w:val="left" w:pos="916"/>
+          <w:tab w:val="left" w:pos="1832"/>
+          <w:tab w:val="left" w:pos="2748"/>
+          <w:tab w:val="left" w:pos="3664"/>
+          <w:tab w:val="left" w:pos="4580"/>
+          <w:tab w:val="left" w:pos="5496"/>
+          <w:tab w:val="left" w:pos="6412"/>
+          <w:tab w:val="left" w:pos="7328"/>
+          <w:tab w:val="left" w:pos="8244"/>
+          <w:tab w:val="left" w:pos="9160"/>
+          <w:tab w:val="left" w:pos="10076"/>
+          <w:tab w:val="left" w:pos="10992"/>
+          <w:tab w:val="left" w:pos="11908"/>
+          <w:tab w:val="left" w:pos="12824"/>
+          <w:tab w:val="left" w:pos="13740"/>
+          <w:tab w:val="left" w:pos="14656"/>
+        </w:tabs>
+        <w:spacing w:line="360" w:lineRule="auto"/>
+        <w:ind w:left="150" w:right="150"/>
+        <w:textAlignment w:val="baseline"/>
+        <w:rPr>
+          <w:rFonts w:ascii="Times New Roman" w:hAnsi="Times New Roman" w:cs="Times New Roman"/>
+          <w:color w:val="1A2029"/>
+          <w:kern w:val="0"/>
+          <w:sz w:val="21"/>
+          <w:szCs w:val="21"/>
+          <w:bdr w:val="none" w:sz="0" w:space="0" w:color="auto" w:frame="1"/>
+          <w14:ligatures w14:val="none"/>
+        </w:rPr>
+      </w:pPr>
+      <w:r>
+        <w:rPr>
+          <w:rFonts w:ascii="Times New Roman" w:hAnsi="Times New Roman" w:cs="Times New Roman"/>
+          <w:color w:val="1A2029"/>
+          <w:kern w:val="0"/>
+          <w:sz w:val="21"/>
+          <w:szCs w:val="21"/>
+          <w:bdr w:val="none" w:sz="0" w:space="0" w:color="auto" w:frame="1"/>
+          <w14:ligatures w14:val="none"/>
+        </w:rPr>
+        <w:lastRenderedPageBreak/>
+        <w:t xml:space="preserve">    IF </w:t>
+      </w:r>
+      <w:r>
+        <w:rPr>
+          <w:rFonts w:ascii="Times New Roman" w:hAnsi="Times New Roman" w:cs="Times New Roman"/>
+          <w:color w:val="A626A4"/>
+          <w:kern w:val="0"/>
+          <w:sz w:val="21"/>
+          <w:szCs w:val="21"/>
+          <w:bdr w:val="none" w:sz="0" w:space="0" w:color="auto" w:frame="1"/>
+          <w14:ligatures w14:val="none"/>
+        </w:rPr>
+        <w:t>EXISTS</w:t>
+      </w:r>
+      <w:r>
+        <w:rPr>
+          <w:rFonts w:ascii="Times New Roman" w:hAnsi="Times New Roman" w:cs="Times New Roman"/>
+          <w:color w:val="1A2029"/>
+          <w:kern w:val="0"/>
+          <w:sz w:val="21"/>
+          <w:szCs w:val="21"/>
+          <w:bdr w:val="none" w:sz="0" w:space="0" w:color="auto" w:frame="1"/>
+          <w14:ligatures w14:val="none"/>
+        </w:rPr>
+        <w:t xml:space="preserve"> (</w:t>
+      </w:r>
+      <w:r>
+        <w:rPr>
+          <w:rFonts w:ascii="Times New Roman" w:hAnsi="Times New Roman" w:cs="Times New Roman"/>
+          <w:color w:val="A626A4"/>
+          <w:kern w:val="0"/>
+          <w:sz w:val="21"/>
+          <w:szCs w:val="21"/>
+          <w:bdr w:val="none" w:sz="0" w:space="0" w:color="auto" w:frame="1"/>
+          <w14:ligatures w14:val="none"/>
+        </w:rPr>
+        <w:t>SELECT</w:t>
+      </w:r>
+      <w:r>
+        <w:rPr>
+          <w:rFonts w:ascii="Times New Roman" w:hAnsi="Times New Roman" w:cs="Times New Roman"/>
+          <w:color w:val="1A2029"/>
+          <w:kern w:val="0"/>
+          <w:sz w:val="21"/>
+          <w:szCs w:val="21"/>
+          <w:bdr w:val="none" w:sz="0" w:space="0" w:color="auto" w:frame="1"/>
+          <w14:ligatures w14:val="none"/>
+        </w:rPr>
+        <w:t xml:space="preserve"> </w:t>
+      </w:r>
+      <w:r>
+        <w:rPr>
+          <w:rFonts w:ascii="Times New Roman" w:hAnsi="Times New Roman" w:cs="Times New Roman"/>
+          <w:color w:val="986801"/>
+          <w:kern w:val="0"/>
+          <w:sz w:val="21"/>
+          <w:szCs w:val="21"/>
+          <w:bdr w:val="none" w:sz="0" w:space="0" w:color="auto" w:frame="1"/>
+          <w14:ligatures w14:val="none"/>
+        </w:rPr>
+        <w:t>1</w:t>
+      </w:r>
+      <w:r>
+        <w:rPr>
+          <w:rFonts w:ascii="Times New Roman" w:hAnsi="Times New Roman" w:cs="Times New Roman"/>
+          <w:color w:val="1A2029"/>
+          <w:kern w:val="0"/>
+          <w:sz w:val="21"/>
+          <w:szCs w:val="21"/>
+          <w:bdr w:val="none" w:sz="0" w:space="0" w:color="auto" w:frame="1"/>
+          <w14:ligatures w14:val="none"/>
+        </w:rPr>
+        <w:t xml:space="preserve"> </w:t>
+      </w:r>
+      <w:r>
+        <w:rPr>
+          <w:rFonts w:ascii="Times New Roman" w:hAnsi="Times New Roman" w:cs="Times New Roman"/>
+          <w:color w:val="A626A4"/>
+          <w:kern w:val="0"/>
+          <w:sz w:val="21"/>
+          <w:szCs w:val="21"/>
+          <w:bdr w:val="none" w:sz="0" w:space="0" w:color="auto" w:frame="1"/>
+          <w14:ligatures w14:val="none"/>
+        </w:rPr>
+        <w:t>FROM</w:t>
+      </w:r>
+      <w:r>
+        <w:rPr>
+          <w:rFonts w:ascii="Times New Roman" w:hAnsi="Times New Roman" w:cs="Times New Roman"/>
+          <w:color w:val="1A2029"/>
+          <w:kern w:val="0"/>
+          <w:sz w:val="21"/>
+          <w:szCs w:val="21"/>
+          <w:bdr w:val="none" w:sz="0" w:space="0" w:color="auto" w:frame="1"/>
+          <w14:ligatures w14:val="none"/>
+        </w:rPr>
+        <w:t xml:space="preserve"> Patient </w:t>
+      </w:r>
+      <w:r>
+        <w:rPr>
+          <w:rFonts w:ascii="Times New Roman" w:hAnsi="Times New Roman" w:cs="Times New Roman"/>
+          <w:color w:val="A626A4"/>
+          <w:kern w:val="0"/>
+          <w:sz w:val="21"/>
+          <w:szCs w:val="21"/>
+          <w:bdr w:val="none" w:sz="0" w:space="0" w:color="auto" w:frame="1"/>
+          <w14:ligatures w14:val="none"/>
+        </w:rPr>
+        <w:t>WHERE</w:t>
+      </w:r>
+      <w:r>
+        <w:rPr>
+          <w:rFonts w:ascii="Times New Roman" w:hAnsi="Times New Roman" w:cs="Times New Roman"/>
+          <w:color w:val="1A2029"/>
+          <w:kern w:val="0"/>
+          <w:sz w:val="21"/>
+          <w:szCs w:val="21"/>
+          <w:bdr w:val="none" w:sz="0" w:space="0" w:color="auto" w:frame="1"/>
+          <w14:ligatures w14:val="none"/>
+        </w:rPr>
+        <w:t xml:space="preserve"> </w:t>
+      </w:r>
+      <w:proofErr w:type="spellStart"/>
+      <w:r>
+        <w:rPr>
+          <w:rFonts w:ascii="Times New Roman" w:hAnsi="Times New Roman" w:cs="Times New Roman"/>
+          <w:color w:val="1A2029"/>
+          <w:kern w:val="0"/>
+          <w:sz w:val="21"/>
+          <w:szCs w:val="21"/>
+          <w:bdr w:val="none" w:sz="0" w:space="0" w:color="auto" w:frame="1"/>
+          <w14:ligatures w14:val="none"/>
+        </w:rPr>
+        <w:t>Patient_id</w:t>
+      </w:r>
+      <w:proofErr w:type="spellEnd"/>
+      <w:r>
+        <w:rPr>
+          <w:rFonts w:ascii="Times New Roman" w:hAnsi="Times New Roman" w:cs="Times New Roman"/>
+          <w:color w:val="1A2029"/>
+          <w:kern w:val="0"/>
+          <w:sz w:val="21"/>
+          <w:szCs w:val="21"/>
+          <w:bdr w:val="none" w:sz="0" w:space="0" w:color="auto" w:frame="1"/>
+          <w14:ligatures w14:val="none"/>
+        </w:rPr>
+        <w:t xml:space="preserve"> = (</w:t>
+      </w:r>
+      <w:r>
+        <w:rPr>
+          <w:rFonts w:ascii="Times New Roman" w:hAnsi="Times New Roman" w:cs="Times New Roman"/>
+          <w:color w:val="A626A4"/>
+          <w:kern w:val="0"/>
+          <w:sz w:val="21"/>
+          <w:szCs w:val="21"/>
+          <w:bdr w:val="none" w:sz="0" w:space="0" w:color="auto" w:frame="1"/>
+          <w14:ligatures w14:val="none"/>
+        </w:rPr>
+        <w:t>SELECT</w:t>
+      </w:r>
+      <w:r>
+        <w:rPr>
+          <w:rFonts w:ascii="Times New Roman" w:hAnsi="Times New Roman" w:cs="Times New Roman"/>
+          <w:color w:val="1A2029"/>
+          <w:kern w:val="0"/>
+          <w:sz w:val="21"/>
+          <w:szCs w:val="21"/>
+          <w:bdr w:val="none" w:sz="0" w:space="0" w:color="auto" w:frame="1"/>
+          <w14:ligatures w14:val="none"/>
+        </w:rPr>
+        <w:t xml:space="preserve"> </w:t>
+      </w:r>
+      <w:proofErr w:type="spellStart"/>
+      <w:r>
+        <w:rPr>
+          <w:rFonts w:ascii="Times New Roman" w:hAnsi="Times New Roman" w:cs="Times New Roman"/>
+          <w:color w:val="1A2029"/>
+          <w:kern w:val="0"/>
+          <w:sz w:val="21"/>
+          <w:szCs w:val="21"/>
+          <w:bdr w:val="none" w:sz="0" w:space="0" w:color="auto" w:frame="1"/>
+          <w14:ligatures w14:val="none"/>
+        </w:rPr>
+        <w:t>Patient_id</w:t>
+      </w:r>
+      <w:proofErr w:type="spellEnd"/>
+      <w:r>
+        <w:rPr>
+          <w:rFonts w:ascii="Times New Roman" w:hAnsi="Times New Roman" w:cs="Times New Roman"/>
+          <w:color w:val="1A2029"/>
+          <w:kern w:val="0"/>
+          <w:sz w:val="21"/>
+          <w:szCs w:val="21"/>
+          <w:bdr w:val="none" w:sz="0" w:space="0" w:color="auto" w:frame="1"/>
+          <w14:ligatures w14:val="none"/>
+        </w:rPr>
+        <w:t xml:space="preserve"> </w:t>
+      </w:r>
+      <w:r>
+        <w:rPr>
+          <w:rFonts w:ascii="Times New Roman" w:hAnsi="Times New Roman" w:cs="Times New Roman"/>
+          <w:color w:val="A626A4"/>
+          <w:kern w:val="0"/>
+          <w:sz w:val="21"/>
+          <w:szCs w:val="21"/>
+          <w:bdr w:val="none" w:sz="0" w:space="0" w:color="auto" w:frame="1"/>
+          <w14:ligatures w14:val="none"/>
+        </w:rPr>
+        <w:t>FROM</w:t>
+      </w:r>
+      <w:r>
+        <w:rPr>
+          <w:rFonts w:ascii="Times New Roman" w:hAnsi="Times New Roman" w:cs="Times New Roman"/>
+          <w:color w:val="1A2029"/>
+          <w:kern w:val="0"/>
+          <w:sz w:val="21"/>
+          <w:szCs w:val="21"/>
+          <w:bdr w:val="none" w:sz="0" w:space="0" w:color="auto" w:frame="1"/>
+          <w14:ligatures w14:val="none"/>
+        </w:rPr>
+        <w:t xml:space="preserve"> inserted))</w:t>
+      </w:r>
+    </w:p>
+    <w:p>
+      <w:pPr>
+        <w:widowControl/>
+        <w:shd w:val="clear" w:color="auto" w:fill="FFFFFF"/>
+        <w:tabs>
+          <w:tab w:val="left" w:pos="916"/>
+          <w:tab w:val="left" w:pos="1832"/>
+          <w:tab w:val="left" w:pos="2748"/>
+          <w:tab w:val="left" w:pos="3664"/>
+          <w:tab w:val="left" w:pos="4580"/>
+          <w:tab w:val="left" w:pos="5496"/>
+          <w:tab w:val="left" w:pos="6412"/>
+          <w:tab w:val="left" w:pos="7328"/>
+          <w:tab w:val="left" w:pos="8244"/>
+          <w:tab w:val="left" w:pos="9160"/>
+          <w:tab w:val="left" w:pos="10076"/>
+          <w:tab w:val="left" w:pos="10992"/>
+          <w:tab w:val="left" w:pos="11908"/>
+          <w:tab w:val="left" w:pos="12824"/>
+          <w:tab w:val="left" w:pos="13740"/>
+          <w:tab w:val="left" w:pos="14656"/>
+        </w:tabs>
+        <w:spacing w:line="360" w:lineRule="auto"/>
+        <w:ind w:left="150" w:right="150"/>
+        <w:textAlignment w:val="baseline"/>
+        <w:rPr>
+          <w:rFonts w:ascii="Times New Roman" w:hAnsi="Times New Roman" w:cs="Times New Roman"/>
+          <w:color w:val="1A2029"/>
+          <w:kern w:val="0"/>
+          <w:sz w:val="21"/>
+          <w:szCs w:val="21"/>
+          <w:bdr w:val="none" w:sz="0" w:space="0" w:color="auto" w:frame="1"/>
+          <w14:ligatures w14:val="none"/>
+        </w:rPr>
+      </w:pPr>
+      <w:r>
+        <w:rPr>
+          <w:rFonts w:ascii="Times New Roman" w:hAnsi="Times New Roman" w:cs="Times New Roman"/>
+          <w:color w:val="1A2029"/>
+          <w:kern w:val="0"/>
+          <w:sz w:val="21"/>
+          <w:szCs w:val="21"/>
+          <w:bdr w:val="none" w:sz="0" w:space="0" w:color="auto" w:frame="1"/>
+          <w14:ligatures w14:val="none"/>
+        </w:rPr>
+        <w:t xml:space="preserve">    </w:t>
+      </w:r>
+      <w:r>
+        <w:rPr>
+          <w:rFonts w:ascii="Times New Roman" w:hAnsi="Times New Roman" w:cs="Times New Roman"/>
+          <w:color w:val="A626A4"/>
+          <w:kern w:val="0"/>
+          <w:sz w:val="21"/>
+          <w:szCs w:val="21"/>
+          <w:bdr w:val="none" w:sz="0" w:space="0" w:color="auto" w:frame="1"/>
+          <w14:ligatures w14:val="none"/>
+        </w:rPr>
+        <w:t>BEGIN</w:t>
+      </w:r>
+    </w:p>
+    <w:p>
+      <w:pPr>
+        <w:widowControl/>
+        <w:shd w:val="clear" w:color="auto" w:fill="FFFFFF"/>
+        <w:tabs>
+          <w:tab w:val="left" w:pos="916"/>
+          <w:tab w:val="left" w:pos="1832"/>
+          <w:tab w:val="left" w:pos="2748"/>
+          <w:tab w:val="left" w:pos="3664"/>
+          <w:tab w:val="left" w:pos="4580"/>
+          <w:tab w:val="left" w:pos="5496"/>
+          <w:tab w:val="left" w:pos="6412"/>
+          <w:tab w:val="left" w:pos="7328"/>
+          <w:tab w:val="left" w:pos="8244"/>
+          <w:tab w:val="left" w:pos="9160"/>
+          <w:tab w:val="left" w:pos="10076"/>
+          <w:tab w:val="left" w:pos="10992"/>
+          <w:tab w:val="left" w:pos="11908"/>
+          <w:tab w:val="left" w:pos="12824"/>
+          <w:tab w:val="left" w:pos="13740"/>
+          <w:tab w:val="left" w:pos="14656"/>
+        </w:tabs>
+        <w:spacing w:line="360" w:lineRule="auto"/>
+        <w:ind w:left="150" w:right="150"/>
+        <w:textAlignment w:val="baseline"/>
+        <w:rPr>
+          <w:rFonts w:ascii="Times New Roman" w:hAnsi="Times New Roman" w:cs="Times New Roman"/>
+          <w:color w:val="1A2029"/>
+          <w:kern w:val="0"/>
+          <w:sz w:val="21"/>
+          <w:szCs w:val="21"/>
+          <w:bdr w:val="none" w:sz="0" w:space="0" w:color="auto" w:frame="1"/>
+          <w14:ligatures w14:val="none"/>
+        </w:rPr>
+      </w:pPr>
+      <w:r>
+        <w:rPr>
+          <w:rFonts w:ascii="Times New Roman" w:hAnsi="Times New Roman" w:cs="Times New Roman"/>
+          <w:color w:val="1A2029"/>
+          <w:kern w:val="0"/>
+          <w:sz w:val="21"/>
+          <w:szCs w:val="21"/>
+          <w:bdr w:val="none" w:sz="0" w:space="0" w:color="auto" w:frame="1"/>
+          <w14:ligatures w14:val="none"/>
+        </w:rPr>
+        <w:t xml:space="preserve">        </w:t>
+      </w:r>
+      <w:r>
+        <w:rPr>
+          <w:rFonts w:ascii="Times New Roman" w:hAnsi="Times New Roman" w:cs="Times New Roman"/>
+          <w:i/>
+          <w:iCs/>
+          <w:color w:val="A0A1A7"/>
+          <w:kern w:val="0"/>
+          <w:sz w:val="21"/>
+          <w:szCs w:val="21"/>
+          <w:bdr w:val="none" w:sz="0" w:space="0" w:color="auto" w:frame="1"/>
+          <w14:ligatures w14:val="none"/>
+        </w:rPr>
+        <w:t xml:space="preserve">-- </w:t>
+      </w:r>
+      <w:r>
+        <w:rPr>
+          <w:rFonts w:ascii="Times New Roman" w:hAnsi="Times New Roman" w:cs="Times New Roman"/>
+          <w:i/>
+          <w:iCs/>
+          <w:color w:val="A0A1A7"/>
+          <w:kern w:val="0"/>
+          <w:sz w:val="21"/>
+          <w:szCs w:val="21"/>
+          <w:bdr w:val="none" w:sz="0" w:space="0" w:color="auto" w:frame="1"/>
+          <w14:ligatures w14:val="none"/>
+        </w:rPr>
+        <w:t>患者</w:t>
+      </w:r>
+      <w:r>
+        <w:rPr>
+          <w:rFonts w:ascii="Times New Roman" w:hAnsi="Times New Roman" w:cs="Times New Roman"/>
+          <w:i/>
+          <w:iCs/>
+          <w:color w:val="A0A1A7"/>
+          <w:kern w:val="0"/>
+          <w:sz w:val="21"/>
+          <w:szCs w:val="21"/>
+          <w:bdr w:val="none" w:sz="0" w:space="0" w:color="auto" w:frame="1"/>
+          <w14:ligatures w14:val="none"/>
+        </w:rPr>
+        <w:t>ID</w:t>
+      </w:r>
+      <w:r>
+        <w:rPr>
+          <w:rFonts w:ascii="Times New Roman" w:hAnsi="Times New Roman" w:cs="Times New Roman"/>
+          <w:i/>
+          <w:iCs/>
+          <w:color w:val="A0A1A7"/>
+          <w:kern w:val="0"/>
+          <w:sz w:val="21"/>
+          <w:szCs w:val="21"/>
+          <w:bdr w:val="none" w:sz="0" w:space="0" w:color="auto" w:frame="1"/>
+          <w14:ligatures w14:val="none"/>
+        </w:rPr>
+        <w:t>已存在，抛出异常</w:t>
+      </w:r>
+    </w:p>
+    <w:p>
+      <w:pPr>
+        <w:widowControl/>
+        <w:shd w:val="clear" w:color="auto" w:fill="FFFFFF"/>
+        <w:tabs>
+          <w:tab w:val="left" w:pos="916"/>
+          <w:tab w:val="left" w:pos="1832"/>
+          <w:tab w:val="left" w:pos="2748"/>
+          <w:tab w:val="left" w:pos="3664"/>
+          <w:tab w:val="left" w:pos="4580"/>
+          <w:tab w:val="left" w:pos="5496"/>
+          <w:tab w:val="left" w:pos="6412"/>
+          <w:tab w:val="left" w:pos="7328"/>
+          <w:tab w:val="left" w:pos="8244"/>
+          <w:tab w:val="left" w:pos="9160"/>
+          <w:tab w:val="left" w:pos="10076"/>
+          <w:tab w:val="left" w:pos="10992"/>
+          <w:tab w:val="left" w:pos="11908"/>
+          <w:tab w:val="left" w:pos="12824"/>
+          <w:tab w:val="left" w:pos="13740"/>
+          <w:tab w:val="left" w:pos="14656"/>
+        </w:tabs>
+        <w:spacing w:line="360" w:lineRule="auto"/>
+        <w:ind w:left="150" w:right="150"/>
+        <w:textAlignment w:val="baseline"/>
+        <w:rPr>
+          <w:rFonts w:ascii="Times New Roman" w:hAnsi="Times New Roman" w:cs="Times New Roman"/>
+          <w:color w:val="1A2029"/>
+          <w:kern w:val="0"/>
+          <w:sz w:val="21"/>
+          <w:szCs w:val="21"/>
+          <w:bdr w:val="none" w:sz="0" w:space="0" w:color="auto" w:frame="1"/>
+          <w14:ligatures w14:val="none"/>
+        </w:rPr>
+      </w:pPr>
+      <w:r>
+        <w:rPr>
+          <w:rFonts w:ascii="Times New Roman" w:hAnsi="Times New Roman" w:cs="Times New Roman"/>
+          <w:color w:val="1A2029"/>
+          <w:kern w:val="0"/>
+          <w:sz w:val="21"/>
+          <w:szCs w:val="21"/>
+          <w:bdr w:val="none" w:sz="0" w:space="0" w:color="auto" w:frame="1"/>
+          <w14:ligatures w14:val="none"/>
+        </w:rPr>
+        <w:t xml:space="preserve">        RAISERROR(</w:t>
+      </w:r>
+      <w:r>
+        <w:rPr>
+          <w:rFonts w:ascii="Times New Roman" w:hAnsi="Times New Roman" w:cs="Times New Roman"/>
+          <w:color w:val="50A14F"/>
+          <w:kern w:val="0"/>
+          <w:sz w:val="21"/>
+          <w:szCs w:val="21"/>
+          <w:bdr w:val="none" w:sz="0" w:space="0" w:color="auto" w:frame="1"/>
+          <w14:ligatures w14:val="none"/>
+        </w:rPr>
+        <w:t>'</w:t>
+      </w:r>
+      <w:r>
+        <w:rPr>
+          <w:rFonts w:ascii="Times New Roman" w:hAnsi="Times New Roman" w:cs="Times New Roman"/>
+          <w:color w:val="50A14F"/>
+          <w:kern w:val="0"/>
+          <w:sz w:val="21"/>
+          <w:szCs w:val="21"/>
+          <w:bdr w:val="none" w:sz="0" w:space="0" w:color="auto" w:frame="1"/>
+          <w14:ligatures w14:val="none"/>
+        </w:rPr>
+        <w:t>患者</w:t>
+      </w:r>
+      <w:r>
+        <w:rPr>
+          <w:rFonts w:ascii="Times New Roman" w:hAnsi="Times New Roman" w:cs="Times New Roman"/>
+          <w:color w:val="50A14F"/>
+          <w:kern w:val="0"/>
+          <w:sz w:val="21"/>
+          <w:szCs w:val="21"/>
+          <w:bdr w:val="none" w:sz="0" w:space="0" w:color="auto" w:frame="1"/>
+          <w14:ligatures w14:val="none"/>
+        </w:rPr>
+        <w:t>ID</w:t>
+      </w:r>
+      <w:r>
+        <w:rPr>
+          <w:rFonts w:ascii="Times New Roman" w:hAnsi="Times New Roman" w:cs="Times New Roman"/>
+          <w:color w:val="50A14F"/>
+          <w:kern w:val="0"/>
+          <w:sz w:val="21"/>
+          <w:szCs w:val="21"/>
+          <w:bdr w:val="none" w:sz="0" w:space="0" w:color="auto" w:frame="1"/>
+          <w14:ligatures w14:val="none"/>
+        </w:rPr>
+        <w:t>已经存在。</w:t>
+      </w:r>
+      <w:r>
+        <w:rPr>
+          <w:rFonts w:ascii="Times New Roman" w:hAnsi="Times New Roman" w:cs="Times New Roman"/>
+          <w:color w:val="50A14F"/>
+          <w:kern w:val="0"/>
+          <w:sz w:val="21"/>
+          <w:szCs w:val="21"/>
+          <w:bdr w:val="none" w:sz="0" w:space="0" w:color="auto" w:frame="1"/>
+          <w14:ligatures w14:val="none"/>
+        </w:rPr>
+        <w:t>'</w:t>
+      </w:r>
+      <w:r>
+        <w:rPr>
+          <w:rFonts w:ascii="Times New Roman" w:hAnsi="Times New Roman" w:cs="Times New Roman"/>
+          <w:color w:val="1A2029"/>
+          <w:kern w:val="0"/>
+          <w:sz w:val="21"/>
+          <w:szCs w:val="21"/>
+          <w:bdr w:val="none" w:sz="0" w:space="0" w:color="auto" w:frame="1"/>
+          <w14:ligatures w14:val="none"/>
+        </w:rPr>
+        <w:t xml:space="preserve">, </w:t>
+      </w:r>
+      <w:r>
+        <w:rPr>
+          <w:rFonts w:ascii="Times New Roman" w:hAnsi="Times New Roman" w:cs="Times New Roman"/>
+          <w:color w:val="986801"/>
+          <w:kern w:val="0"/>
+          <w:sz w:val="21"/>
+          <w:szCs w:val="21"/>
+          <w:bdr w:val="none" w:sz="0" w:space="0" w:color="auto" w:frame="1"/>
+          <w14:ligatures w14:val="none"/>
+        </w:rPr>
+        <w:t>16</w:t>
+      </w:r>
+      <w:r>
+        <w:rPr>
+          <w:rFonts w:ascii="Times New Roman" w:hAnsi="Times New Roman" w:cs="Times New Roman"/>
+          <w:color w:val="1A2029"/>
+          <w:kern w:val="0"/>
+          <w:sz w:val="21"/>
+          <w:szCs w:val="21"/>
+          <w:bdr w:val="none" w:sz="0" w:space="0" w:color="auto" w:frame="1"/>
+          <w14:ligatures w14:val="none"/>
+        </w:rPr>
+        <w:t xml:space="preserve">, </w:t>
+      </w:r>
+      <w:r>
+        <w:rPr>
+          <w:rFonts w:ascii="Times New Roman" w:hAnsi="Times New Roman" w:cs="Times New Roman"/>
+          <w:color w:val="986801"/>
+          <w:kern w:val="0"/>
+          <w:sz w:val="21"/>
+          <w:szCs w:val="21"/>
+          <w:bdr w:val="none" w:sz="0" w:space="0" w:color="auto" w:frame="1"/>
+          <w14:ligatures w14:val="none"/>
+        </w:rPr>
+        <w:t>1</w:t>
+      </w:r>
+      <w:r>
+        <w:rPr>
+          <w:rFonts w:ascii="Times New Roman" w:hAnsi="Times New Roman" w:cs="Times New Roman"/>
+          <w:color w:val="1A2029"/>
+          <w:kern w:val="0"/>
+          <w:sz w:val="21"/>
+          <w:szCs w:val="21"/>
+          <w:bdr w:val="none" w:sz="0" w:space="0" w:color="auto" w:frame="1"/>
+          <w14:ligatures w14:val="none"/>
+        </w:rPr>
+        <w:t>)</w:t>
+      </w:r>
+    </w:p>
+    <w:p>
+      <w:pPr>
+        <w:widowControl/>
+        <w:shd w:val="clear" w:color="auto" w:fill="FFFFFF"/>
+        <w:tabs>
+          <w:tab w:val="left" w:pos="916"/>
+          <w:tab w:val="left" w:pos="1832"/>
+          <w:tab w:val="left" w:pos="2748"/>
+          <w:tab w:val="left" w:pos="3664"/>
+          <w:tab w:val="left" w:pos="4580"/>
+          <w:tab w:val="left" w:pos="5496"/>
+          <w:tab w:val="left" w:pos="6412"/>
+          <w:tab w:val="left" w:pos="7328"/>
+          <w:tab w:val="left" w:pos="8244"/>
+          <w:tab w:val="left" w:pos="9160"/>
+          <w:tab w:val="left" w:pos="10076"/>
+          <w:tab w:val="left" w:pos="10992"/>
+          <w:tab w:val="left" w:pos="11908"/>
+          <w:tab w:val="left" w:pos="12824"/>
+          <w:tab w:val="left" w:pos="13740"/>
+          <w:tab w:val="left" w:pos="14656"/>
+        </w:tabs>
+        <w:spacing w:line="360" w:lineRule="auto"/>
+        <w:ind w:left="150" w:right="150"/>
+        <w:textAlignment w:val="baseline"/>
+        <w:rPr>
+          <w:rFonts w:ascii="Times New Roman" w:hAnsi="Times New Roman" w:cs="Times New Roman"/>
+          <w:color w:val="1A2029"/>
+          <w:kern w:val="0"/>
+          <w:sz w:val="21"/>
+          <w:szCs w:val="21"/>
+          <w:bdr w:val="none" w:sz="0" w:space="0" w:color="auto" w:frame="1"/>
+          <w14:ligatures w14:val="none"/>
+        </w:rPr>
+      </w:pPr>
+      <w:r>
+        <w:rPr>
+          <w:rFonts w:ascii="Times New Roman" w:hAnsi="Times New Roman" w:cs="Times New Roman"/>
+          <w:color w:val="1A2029"/>
+          <w:kern w:val="0"/>
+          <w:sz w:val="21"/>
+          <w:szCs w:val="21"/>
+          <w:bdr w:val="none" w:sz="0" w:space="0" w:color="auto" w:frame="1"/>
+          <w14:ligatures w14:val="none"/>
+        </w:rPr>
+        <w:t xml:space="preserve">        </w:t>
+      </w:r>
+      <w:r>
+        <w:rPr>
+          <w:rFonts w:ascii="Times New Roman" w:hAnsi="Times New Roman" w:cs="Times New Roman"/>
+          <w:color w:val="A626A4"/>
+          <w:kern w:val="0"/>
+          <w:sz w:val="21"/>
+          <w:szCs w:val="21"/>
+          <w:bdr w:val="none" w:sz="0" w:space="0" w:color="auto" w:frame="1"/>
+          <w14:ligatures w14:val="none"/>
+        </w:rPr>
+        <w:t>ROLLBACK</w:t>
+      </w:r>
+      <w:r>
+        <w:rPr>
+          <w:rFonts w:ascii="Times New Roman" w:hAnsi="Times New Roman" w:cs="Times New Roman"/>
+          <w:color w:val="1A2029"/>
+          <w:kern w:val="0"/>
+          <w:sz w:val="21"/>
+          <w:szCs w:val="21"/>
+          <w:bdr w:val="none" w:sz="0" w:space="0" w:color="auto" w:frame="1"/>
+          <w14:ligatures w14:val="none"/>
+        </w:rPr>
+        <w:t xml:space="preserve"> TRANSACTION</w:t>
+      </w:r>
+    </w:p>
+    <w:p>
+      <w:pPr>
+        <w:widowControl/>
+        <w:shd w:val="clear" w:color="auto" w:fill="FFFFFF"/>
+        <w:tabs>
+          <w:tab w:val="left" w:pos="916"/>
+          <w:tab w:val="left" w:pos="1832"/>
+          <w:tab w:val="left" w:pos="2748"/>
+          <w:tab w:val="left" w:pos="3664"/>
+          <w:tab w:val="left" w:pos="4580"/>
+          <w:tab w:val="left" w:pos="5496"/>
+          <w:tab w:val="left" w:pos="6412"/>
+          <w:tab w:val="left" w:pos="7328"/>
+          <w:tab w:val="left" w:pos="8244"/>
+          <w:tab w:val="left" w:pos="9160"/>
+          <w:tab w:val="left" w:pos="10076"/>
+          <w:tab w:val="left" w:pos="10992"/>
+          <w:tab w:val="left" w:pos="11908"/>
+          <w:tab w:val="left" w:pos="12824"/>
+          <w:tab w:val="left" w:pos="13740"/>
+          <w:tab w:val="left" w:pos="14656"/>
+        </w:tabs>
+        <w:spacing w:line="360" w:lineRule="auto"/>
+        <w:ind w:left="150" w:right="150"/>
+        <w:textAlignment w:val="baseline"/>
+        <w:rPr>
+          <w:rFonts w:ascii="Times New Roman" w:hAnsi="Times New Roman" w:cs="Times New Roman"/>
+          <w:color w:val="1A2029"/>
+          <w:kern w:val="0"/>
+          <w:sz w:val="21"/>
+          <w:szCs w:val="21"/>
+          <w:bdr w:val="none" w:sz="0" w:space="0" w:color="auto" w:frame="1"/>
+          <w14:ligatures w14:val="none"/>
+        </w:rPr>
+      </w:pPr>
+      <w:r>
+        <w:rPr>
+          <w:rFonts w:ascii="Times New Roman" w:hAnsi="Times New Roman" w:cs="Times New Roman"/>
+          <w:color w:val="1A2029"/>
+          <w:kern w:val="0"/>
+          <w:sz w:val="21"/>
+          <w:szCs w:val="21"/>
+          <w:bdr w:val="none" w:sz="0" w:space="0" w:color="auto" w:frame="1"/>
+          <w14:ligatures w14:val="none"/>
+        </w:rPr>
+        <w:t xml:space="preserve">    </w:t>
+      </w:r>
+      <w:r>
+        <w:rPr>
+          <w:rFonts w:ascii="Times New Roman" w:hAnsi="Times New Roman" w:cs="Times New Roman"/>
+          <w:color w:val="A626A4"/>
+          <w:kern w:val="0"/>
+          <w:sz w:val="21"/>
+          <w:szCs w:val="21"/>
+          <w:bdr w:val="none" w:sz="0" w:space="0" w:color="auto" w:frame="1"/>
+          <w14:ligatures w14:val="none"/>
+        </w:rPr>
+        <w:t>END</w:t>
+      </w:r>
+    </w:p>
+    <w:p>
+      <w:pPr>
+        <w:widowControl/>
+        <w:shd w:val="clear" w:color="auto" w:fill="FFFFFF"/>
+        <w:tabs>
+          <w:tab w:val="left" w:pos="916"/>
+          <w:tab w:val="left" w:pos="1832"/>
+          <w:tab w:val="left" w:pos="2748"/>
+          <w:tab w:val="left" w:pos="3664"/>
+          <w:tab w:val="left" w:pos="4580"/>
+          <w:tab w:val="left" w:pos="5496"/>
+          <w:tab w:val="left" w:pos="6412"/>
+          <w:tab w:val="left" w:pos="7328"/>
+          <w:tab w:val="left" w:pos="8244"/>
+          <w:tab w:val="left" w:pos="9160"/>
+          <w:tab w:val="left" w:pos="10076"/>
+          <w:tab w:val="left" w:pos="10992"/>
+          <w:tab w:val="left" w:pos="11908"/>
+          <w:tab w:val="left" w:pos="12824"/>
+          <w:tab w:val="left" w:pos="13740"/>
+          <w:tab w:val="left" w:pos="14656"/>
+        </w:tabs>
+        <w:spacing w:line="360" w:lineRule="auto"/>
+        <w:textAlignment w:val="baseline"/>
+        <w:rPr>
+          <w:rFonts w:ascii="Times New Roman" w:hAnsi="Times New Roman" w:cs="Times New Roman"/>
+          <w:color w:val="1A2029"/>
+          <w:kern w:val="0"/>
+          <w:sz w:val="21"/>
+          <w:szCs w:val="21"/>
+          <w14:ligatures w14:val="none"/>
+        </w:rPr>
+      </w:pPr>
+      <w:r>
+        <w:rPr>
+          <w:rFonts w:ascii="Times New Roman" w:hAnsi="Times New Roman" w:cs="Times New Roman"/>
+          <w:color w:val="A626A4"/>
+          <w:kern w:val="0"/>
+          <w:sz w:val="21"/>
+          <w:szCs w:val="21"/>
+          <w:bdr w:val="none" w:sz="0" w:space="0" w:color="auto" w:frame="1"/>
+          <w14:ligatures w14:val="none"/>
+        </w:rPr>
+        <w:t>END</w:t>
+      </w:r>
+      <w:r>
+        <w:rPr>
+          <w:rFonts w:ascii="Times New Roman" w:hAnsi="Times New Roman" w:cs="Times New Roman"/>
+          <w:color w:val="1A2029"/>
+          <w:kern w:val="0"/>
+          <w:sz w:val="21"/>
+          <w:szCs w:val="21"/>
+          <w:bdr w:val="none" w:sz="0" w:space="0" w:color="auto" w:frame="1"/>
+          <w14:ligatures w14:val="none"/>
+        </w:rPr>
+        <w:t>;</w:t>
+      </w:r>
+    </w:p>
+    <w:p/>
+    <w:p/>
+    <w:p>
+      <w:pPr>
         <w:pStyle w:val="2"/>
         <w:rPr>
           <w:rFonts w:ascii="宋体" w:eastAsia="宋体" w:hAnsi="宋体"/>
           <w:noProof/>
         </w:rPr>
       </w:pPr>
-      <w:bookmarkStart w:id="31" w:name="_Toc170037387"/>
+      <w:bookmarkStart w:id="31" w:name="_Toc170063225"/>
       <w:r>
         <w:rPr>
           <w:rFonts w:ascii="宋体" w:eastAsia="宋体" w:hAnsi="宋体" w:hint="eastAsia"/>
@@ -40490,7 +46065,7 @@
           <w:szCs w:val="30"/>
         </w:rPr>
       </w:pPr>
-      <w:bookmarkStart w:id="32" w:name="_Toc170037388"/>
+      <w:bookmarkStart w:id="32" w:name="_Toc170063226"/>
       <w:r>
         <w:rPr>
           <w:rFonts w:hint="eastAsia"/>
@@ -40517,7 +46092,7 @@
           <w:szCs w:val="30"/>
         </w:rPr>
       </w:pPr>
-      <w:bookmarkStart w:id="33" w:name="_Toc170037389"/>
+      <w:bookmarkStart w:id="33" w:name="_Toc170063227"/>
       <w:r>
         <w:rPr>
           <w:rFonts w:hint="eastAsia"/>
@@ -40526,17 +46101,230 @@
         </w:rPr>
         <w:t>触发器实现截图</w:t>
       </w:r>
-      <w:r>
-        <w:rPr>
-          <w:rFonts w:hint="eastAsia"/>
-          <w:sz w:val="30"/>
-          <w:szCs w:val="30"/>
-        </w:rPr>
-        <w:t>（null）</w:t>
-      </w:r>
       <w:bookmarkEnd w:id="33"/>
     </w:p>
-    <w:p/>
+    <w:p>
+      <w:r>
+        <w:rPr>
+          <w:noProof/>
+        </w:rPr>
+        <w:drawing>
+          <wp:inline distT="0" distB="0" distL="0" distR="0" wp14:anchorId="253C5A0C" wp14:editId="2ED0F9C1">
+            <wp:extent cx="5425729" cy="3172085"/>
+            <wp:effectExtent l="0" t="0" r="3810" b="9525"/>
+            <wp:docPr id="879111094" name="图片 3"/>
+            <wp:cNvGraphicFramePr>
+              <a:graphicFrameLocks xmlns:a="http://schemas.openxmlformats.org/drawingml/2006/main" noChangeAspect="1"/>
+            </wp:cNvGraphicFramePr>
+            <a:graphic xmlns:a="http://schemas.openxmlformats.org/drawingml/2006/main">
+              <a:graphicData uri="http://schemas.openxmlformats.org/drawingml/2006/picture">
+                <pic:pic xmlns:pic="http://schemas.openxmlformats.org/drawingml/2006/picture">
+                  <pic:nvPicPr>
+                    <pic:cNvPr id="0" name="Picture 3"/>
+                    <pic:cNvPicPr>
+                      <a:picLocks noChangeAspect="1" noChangeArrowheads="1"/>
+                    </pic:cNvPicPr>
+                  </pic:nvPicPr>
+                  <pic:blipFill>
+                    <a:blip r:embed="rId13">
+                      <a:extLst>
+                        <a:ext uri="{28A0092B-C50C-407E-A947-70E740481C1C}">
+                          <a14:useLocalDpi xmlns:a14="http://schemas.microsoft.com/office/drawing/2010/main" val="0"/>
+                        </a:ext>
+                      </a:extLst>
+                    </a:blip>
+                    <a:srcRect/>
+                    <a:stretch>
+                      <a:fillRect/>
+                    </a:stretch>
+                  </pic:blipFill>
+                  <pic:spPr bwMode="auto">
+                    <a:xfrm>
+                      <a:off x="0" y="0"/>
+                      <a:ext cx="5428692" cy="3173817"/>
+                    </a:xfrm>
+                    <a:prstGeom prst="rect">
+                      <a:avLst/>
+                    </a:prstGeom>
+                    <a:noFill/>
+                    <a:ln>
+                      <a:noFill/>
+                    </a:ln>
+                  </pic:spPr>
+                </pic:pic>
+              </a:graphicData>
+            </a:graphic>
+          </wp:inline>
+        </w:drawing>
+      </w:r>
+    </w:p>
+    <w:p>
+      <w:r>
+        <w:rPr>
+          <w:noProof/>
+        </w:rPr>
+        <w:lastRenderedPageBreak/>
+        <w:drawing>
+          <wp:inline distT="0" distB="0" distL="0" distR="0" wp14:anchorId="2BC3B8C2" wp14:editId="57D2E0B7">
+            <wp:extent cx="5274310" cy="3293110"/>
+            <wp:effectExtent l="0" t="0" r="2540" b="2540"/>
+            <wp:docPr id="696579184" name="图片 1"/>
+            <wp:cNvGraphicFramePr>
+              <a:graphicFrameLocks xmlns:a="http://schemas.openxmlformats.org/drawingml/2006/main" noChangeAspect="1"/>
+            </wp:cNvGraphicFramePr>
+            <a:graphic xmlns:a="http://schemas.openxmlformats.org/drawingml/2006/main">
+              <a:graphicData uri="http://schemas.openxmlformats.org/drawingml/2006/picture">
+                <pic:pic xmlns:pic="http://schemas.openxmlformats.org/drawingml/2006/picture">
+                  <pic:nvPicPr>
+                    <pic:cNvPr id="0" name="Picture 1"/>
+                    <pic:cNvPicPr>
+                      <a:picLocks noChangeAspect="1" noChangeArrowheads="1"/>
+                    </pic:cNvPicPr>
+                  </pic:nvPicPr>
+                  <pic:blipFill>
+                    <a:blip r:embed="rId14">
+                      <a:extLst>
+                        <a:ext uri="{28A0092B-C50C-407E-A947-70E740481C1C}">
+                          <a14:useLocalDpi xmlns:a14="http://schemas.microsoft.com/office/drawing/2010/main" val="0"/>
+                        </a:ext>
+                      </a:extLst>
+                    </a:blip>
+                    <a:srcRect/>
+                    <a:stretch>
+                      <a:fillRect/>
+                    </a:stretch>
+                  </pic:blipFill>
+                  <pic:spPr bwMode="auto">
+                    <a:xfrm>
+                      <a:off x="0" y="0"/>
+                      <a:ext cx="5274310" cy="3293110"/>
+                    </a:xfrm>
+                    <a:prstGeom prst="rect">
+                      <a:avLst/>
+                    </a:prstGeom>
+                    <a:noFill/>
+                    <a:ln>
+                      <a:noFill/>
+                    </a:ln>
+                  </pic:spPr>
+                </pic:pic>
+              </a:graphicData>
+            </a:graphic>
+          </wp:inline>
+        </w:drawing>
+      </w:r>
+    </w:p>
+    <w:p>
+      <w:r>
+        <w:rPr>
+          <w:noProof/>
+        </w:rPr>
+        <w:drawing>
+          <wp:inline distT="0" distB="0" distL="0" distR="0" wp14:anchorId="1FF71B9F" wp14:editId="3731E446">
+            <wp:extent cx="5274310" cy="3571240"/>
+            <wp:effectExtent l="0" t="0" r="2540" b="0"/>
+            <wp:docPr id="628607347" name="图片 2"/>
+            <wp:cNvGraphicFramePr>
+              <a:graphicFrameLocks xmlns:a="http://schemas.openxmlformats.org/drawingml/2006/main" noChangeAspect="1"/>
+            </wp:cNvGraphicFramePr>
+            <a:graphic xmlns:a="http://schemas.openxmlformats.org/drawingml/2006/main">
+              <a:graphicData uri="http://schemas.openxmlformats.org/drawingml/2006/picture">
+                <pic:pic xmlns:pic="http://schemas.openxmlformats.org/drawingml/2006/picture">
+                  <pic:nvPicPr>
+                    <pic:cNvPr id="0" name="Picture 2"/>
+                    <pic:cNvPicPr>
+                      <a:picLocks noChangeAspect="1" noChangeArrowheads="1"/>
+                    </pic:cNvPicPr>
+                  </pic:nvPicPr>
+                  <pic:blipFill>
+                    <a:blip r:embed="rId15">
+                      <a:extLst>
+                        <a:ext uri="{28A0092B-C50C-407E-A947-70E740481C1C}">
+                          <a14:useLocalDpi xmlns:a14="http://schemas.microsoft.com/office/drawing/2010/main" val="0"/>
+                        </a:ext>
+                      </a:extLst>
+                    </a:blip>
+                    <a:srcRect/>
+                    <a:stretch>
+                      <a:fillRect/>
+                    </a:stretch>
+                  </pic:blipFill>
+                  <pic:spPr bwMode="auto">
+                    <a:xfrm>
+                      <a:off x="0" y="0"/>
+                      <a:ext cx="5274310" cy="3571240"/>
+                    </a:xfrm>
+                    <a:prstGeom prst="rect">
+                      <a:avLst/>
+                    </a:prstGeom>
+                    <a:noFill/>
+                    <a:ln>
+                      <a:noFill/>
+                    </a:ln>
+                  </pic:spPr>
+                </pic:pic>
+              </a:graphicData>
+            </a:graphic>
+          </wp:inline>
+        </w:drawing>
+      </w:r>
+    </w:p>
+    <w:p>
+      <w:r>
+        <w:rPr>
+          <w:noProof/>
+        </w:rPr>
+        <w:lastRenderedPageBreak/>
+        <w:drawing>
+          <wp:inline distT="0" distB="0" distL="0" distR="0" wp14:anchorId="48B6BC80" wp14:editId="70D5619D">
+            <wp:extent cx="5274310" cy="2874010"/>
+            <wp:effectExtent l="0" t="0" r="2540" b="2540"/>
+            <wp:docPr id="2130975087" name="图片 4"/>
+            <wp:cNvGraphicFramePr>
+              <a:graphicFrameLocks xmlns:a="http://schemas.openxmlformats.org/drawingml/2006/main" noChangeAspect="1"/>
+            </wp:cNvGraphicFramePr>
+            <a:graphic xmlns:a="http://schemas.openxmlformats.org/drawingml/2006/main">
+              <a:graphicData uri="http://schemas.openxmlformats.org/drawingml/2006/picture">
+                <pic:pic xmlns:pic="http://schemas.openxmlformats.org/drawingml/2006/picture">
+                  <pic:nvPicPr>
+                    <pic:cNvPr id="0" name="Picture 4"/>
+                    <pic:cNvPicPr>
+                      <a:picLocks noChangeAspect="1" noChangeArrowheads="1"/>
+                    </pic:cNvPicPr>
+                  </pic:nvPicPr>
+                  <pic:blipFill>
+                    <a:blip r:embed="rId16" cstate="print">
+                      <a:extLst>
+                        <a:ext uri="{28A0092B-C50C-407E-A947-70E740481C1C}">
+                          <a14:useLocalDpi xmlns:a14="http://schemas.microsoft.com/office/drawing/2010/main" val="0"/>
+                        </a:ext>
+                      </a:extLst>
+                    </a:blip>
+                    <a:srcRect/>
+                    <a:stretch>
+                      <a:fillRect/>
+                    </a:stretch>
+                  </pic:blipFill>
+                  <pic:spPr bwMode="auto">
+                    <a:xfrm>
+                      <a:off x="0" y="0"/>
+                      <a:ext cx="5274310" cy="2874010"/>
+                    </a:xfrm>
+                    <a:prstGeom prst="rect">
+                      <a:avLst/>
+                    </a:prstGeom>
+                    <a:noFill/>
+                    <a:ln>
+                      <a:noFill/>
+                    </a:ln>
+                  </pic:spPr>
+                </pic:pic>
+              </a:graphicData>
+            </a:graphic>
+          </wp:inline>
+        </w:drawing>
+      </w:r>
+    </w:p>
     <w:p>
       <w:pPr>
         <w:pStyle w:val="1"/>
@@ -40546,7 +46334,7 @@
           <w:kern w:val="0"/>
         </w:rPr>
       </w:pPr>
-      <w:bookmarkStart w:id="34" w:name="_Toc170037390"/>
+      <w:bookmarkStart w:id="34" w:name="_Toc170063228"/>
       <w:r>
         <w:rPr>
           <w:rFonts w:cs="Times New Roman" w:hint="eastAsia"/>
@@ -40563,7 +46351,7 @@
           <w:rFonts w:ascii="宋体" w:eastAsia="宋体" w:hAnsi="宋体"/>
         </w:rPr>
       </w:pPr>
-      <w:bookmarkStart w:id="35" w:name="_Toc170037391"/>
+      <w:bookmarkStart w:id="35" w:name="_Toc170063229"/>
       <w:r>
         <w:rPr>
           <w:rFonts w:ascii="宋体" w:eastAsia="宋体" w:hAnsi="宋体" w:hint="eastAsia"/>
@@ -40630,14 +46418,7 @@
         <w:rPr>
           <w:rFonts w:ascii="Times New Roman" w:hAnsi="Times New Roman" w:cs="Times New Roman"/>
         </w:rPr>
-        <w:t>本系统实施了多层次的用户身份验证机制，确保只有经过授权的用户才能</w:t>
-      </w:r>
-      <w:r>
-        <w:rPr>
-          <w:rFonts w:ascii="Times New Roman" w:hAnsi="Times New Roman" w:cs="Times New Roman"/>
-        </w:rPr>
-        <w:lastRenderedPageBreak/>
-        <w:t>访问数据库资源。采用</w:t>
+        <w:t>本系统实施了多层次的用户身份验证机制，确保只有经过授权的用户才能访问数据库资源。采用</w:t>
       </w:r>
       <w:r>
         <w:rPr>
@@ -40722,6 +46503,7 @@
           <w:sz w:val="21"/>
           <w:szCs w:val="21"/>
         </w:rPr>
+        <w:lastRenderedPageBreak/>
         <w:t>图</w:t>
       </w:r>
       <w:r>
@@ -40781,7 +46563,7 @@
                     <pic:cNvPicPr/>
                   </pic:nvPicPr>
                   <pic:blipFill>
-                    <a:blip r:embed="rId12" cstate="print">
+                    <a:blip r:embed="rId17" cstate="print">
                       <a:extLst>
                         <a:ext uri="{28A0092B-C50C-407E-A947-70E740481C1C}">
                           <a14:useLocalDpi xmlns:a14="http://schemas.microsoft.com/office/drawing/2010/main" val="0"/>
@@ -40932,7 +46714,7 @@
           <w:noProof/>
         </w:rPr>
         <w:drawing>
-          <wp:inline distT="0" distB="0" distL="0" distR="0" wp14:anchorId="3415B8BE" wp14:editId="5214E6EF">
+          <wp:inline distT="0" distB="0" distL="0" distR="0" wp14:anchorId="3415B8BE" wp14:editId="5FF26339">
             <wp:extent cx="5274310" cy="4239895"/>
             <wp:effectExtent l="0" t="0" r="0" b="0"/>
             <wp:docPr id="197667421" name="图片 2"/>
@@ -40947,7 +46729,7 @@
                     <pic:cNvPicPr/>
                   </pic:nvPicPr>
                   <pic:blipFill>
-                    <a:blip r:embed="rId13" cstate="print">
+                    <a:blip r:embed="rId18" cstate="print">
                       <a:extLst>
                         <a:ext uri="{28A0092B-C50C-407E-A947-70E740481C1C}">
                           <a14:useLocalDpi xmlns:a14="http://schemas.microsoft.com/office/drawing/2010/main" val="0"/>
@@ -41064,7 +46846,7 @@
           <w:noProof/>
         </w:rPr>
         <w:drawing>
-          <wp:inline distT="0" distB="0" distL="0" distR="0" wp14:anchorId="4CD884C8" wp14:editId="32ADD6C4">
+          <wp:inline distT="0" distB="0" distL="0" distR="0" wp14:anchorId="4CD884C8" wp14:editId="3588E628">
             <wp:extent cx="5274310" cy="4239260"/>
             <wp:effectExtent l="0" t="0" r="0" b="0"/>
             <wp:docPr id="605213277" name="图片 3"/>
@@ -41079,7 +46861,7 @@
                     <pic:cNvPicPr/>
                   </pic:nvPicPr>
                   <pic:blipFill>
-                    <a:blip r:embed="rId14" cstate="print">
+                    <a:blip r:embed="rId19" cstate="print">
                       <a:extLst>
                         <a:ext uri="{28A0092B-C50C-407E-A947-70E740481C1C}">
                           <a14:useLocalDpi xmlns:a14="http://schemas.microsoft.com/office/drawing/2010/main" val="0"/>
@@ -41221,7 +47003,7 @@
           <w:noProof/>
         </w:rPr>
         <w:drawing>
-          <wp:inline distT="0" distB="0" distL="0" distR="0" wp14:anchorId="017B9A3C" wp14:editId="2B59E4DE">
+          <wp:inline distT="0" distB="0" distL="0" distR="0" wp14:anchorId="017B9A3C" wp14:editId="3984C511">
             <wp:extent cx="5274310" cy="4239260"/>
             <wp:effectExtent l="0" t="0" r="0" b="0"/>
             <wp:docPr id="1711633873" name="图片 4"/>
@@ -41236,7 +47018,7 @@
                     <pic:cNvPicPr/>
                   </pic:nvPicPr>
                   <pic:blipFill>
-                    <a:blip r:embed="rId15" cstate="print">
+                    <a:blip r:embed="rId20" cstate="print">
                       <a:extLst>
                         <a:ext uri="{28A0092B-C50C-407E-A947-70E740481C1C}">
                           <a14:useLocalDpi xmlns:a14="http://schemas.microsoft.com/office/drawing/2010/main" val="0"/>
@@ -41337,7 +47119,7 @@
           <w:noProof/>
         </w:rPr>
         <w:drawing>
-          <wp:inline distT="0" distB="0" distL="0" distR="0" wp14:anchorId="7950395E" wp14:editId="38A4F50E">
+          <wp:inline distT="0" distB="0" distL="0" distR="0" wp14:anchorId="7950395E" wp14:editId="4BCE0438">
             <wp:extent cx="5274310" cy="4239260"/>
             <wp:effectExtent l="0" t="0" r="0" b="0"/>
             <wp:docPr id="635713435" name="图片 8"/>
@@ -41352,7 +47134,7 @@
                     <pic:cNvPicPr/>
                   </pic:nvPicPr>
                   <pic:blipFill>
-                    <a:blip r:embed="rId16" cstate="print">
+                    <a:blip r:embed="rId21" cstate="print">
                       <a:extLst>
                         <a:ext uri="{28A0092B-C50C-407E-A947-70E740481C1C}">
                           <a14:useLocalDpi xmlns:a14="http://schemas.microsoft.com/office/drawing/2010/main" val="0"/>
@@ -41471,7 +47253,7 @@
           <w:noProof/>
         </w:rPr>
         <w:drawing>
-          <wp:inline distT="0" distB="0" distL="0" distR="0" wp14:anchorId="7BFBF9C8" wp14:editId="3F54F0C1">
+          <wp:inline distT="0" distB="0" distL="0" distR="0" wp14:anchorId="7BFBF9C8" wp14:editId="6C852AF6">
             <wp:extent cx="5274310" cy="4239260"/>
             <wp:effectExtent l="0" t="0" r="0" b="0"/>
             <wp:docPr id="2040401481" name="图片 6"/>
@@ -41486,7 +47268,7 @@
                     <pic:cNvPicPr/>
                   </pic:nvPicPr>
                   <pic:blipFill>
-                    <a:blip r:embed="rId17" cstate="print">
+                    <a:blip r:embed="rId22" cstate="print">
                       <a:extLst>
                         <a:ext uri="{28A0092B-C50C-407E-A947-70E740481C1C}">
                           <a14:useLocalDpi xmlns:a14="http://schemas.microsoft.com/office/drawing/2010/main" val="0"/>
@@ -41557,7 +47339,7 @@
           <w:noProof/>
         </w:rPr>
         <w:drawing>
-          <wp:inline distT="0" distB="0" distL="0" distR="0" wp14:anchorId="005C8D39" wp14:editId="49543A7F">
+          <wp:inline distT="0" distB="0" distL="0" distR="0" wp14:anchorId="005C8D39" wp14:editId="595D54A5">
             <wp:extent cx="5274310" cy="4236085"/>
             <wp:effectExtent l="0" t="0" r="0" b="0"/>
             <wp:docPr id="189844268" name="图片 7"/>
@@ -41572,7 +47354,7 @@
                     <pic:cNvPicPr/>
                   </pic:nvPicPr>
                   <pic:blipFill>
-                    <a:blip r:embed="rId18" cstate="print">
+                    <a:blip r:embed="rId23" cstate="print">
                       <a:extLst>
                         <a:ext uri="{28A0092B-C50C-407E-A947-70E740481C1C}">
                           <a14:useLocalDpi xmlns:a14="http://schemas.microsoft.com/office/drawing/2010/main" val="0"/>
@@ -41606,7 +47388,7 @@
           <w:rFonts w:ascii="宋体" w:eastAsia="宋体" w:hAnsi="宋体"/>
         </w:rPr>
       </w:pPr>
-      <w:bookmarkStart w:id="36" w:name="_Toc170037392"/>
+      <w:bookmarkStart w:id="36" w:name="_Toc170063230"/>
       <w:r>
         <w:rPr>
           <w:rFonts w:ascii="宋体" w:eastAsia="宋体" w:hAnsi="宋体" w:hint="eastAsia"/>
@@ -41619,9 +47401,6 @@
       <w:pPr>
         <w:spacing w:line="360" w:lineRule="auto"/>
         <w:jc w:val="left"/>
-        <w:rPr>
-          <w:rFonts w:hint="eastAsia"/>
-        </w:rPr>
       </w:pPr>
       <w:r>
         <w:rPr>
@@ -41659,27 +47438,18 @@
         <w:spacing w:line="360" w:lineRule="auto"/>
         <w:ind w:firstLineChars="200" w:firstLine="480"/>
         <w:jc w:val="left"/>
+      </w:pPr>
+      <w:r>
         <w:rPr>
           <w:rFonts w:hint="eastAsia"/>
         </w:rPr>
-      </w:pPr>
+        <w:t>实体完整性是</w:t>
+      </w:r>
       <w:r>
         <w:rPr>
           <w:rFonts w:hint="eastAsia"/>
         </w:rPr>
-        <w:t>实体完整性是</w:t>
-      </w:r>
-      <w:r>
-        <w:rPr>
-          <w:rFonts w:hint="eastAsia"/>
-        </w:rPr>
-        <w:t>指关系中的每个元组都是可识别的和唯一的，指的是关系数据库中所有的表都必须有主键，而且表中不允许出现无主键值的记录和与主键值相同的记录。以该系统举例为</w:t>
-      </w:r>
-      <w:r>
-        <w:rPr>
-          <w:rFonts w:hint="eastAsia"/>
-        </w:rPr>
-        <w:t>在病人表中病人编号</w:t>
+        <w:t>指关系中的每个元组都是可识别的和唯一的，指的是关系数据库中所有的表都必须有主键，而且表中不允许出现无主键值的记录和与主键值相同的记录。以该系统举例为在病人表中病人编号</w:t>
       </w:r>
       <w:r>
         <w:t>作为主键，确保每个患者都有一个唯一的标识，且不允许为空。</w:t>
@@ -41723,9 +47493,6 @@
         <w:spacing w:line="360" w:lineRule="auto"/>
         <w:ind w:firstLineChars="200" w:firstLine="480"/>
         <w:jc w:val="left"/>
-        <w:rPr>
-          <w:rFonts w:hint="eastAsia"/>
-        </w:rPr>
       </w:pPr>
       <w:r>
         <w:rPr>
@@ -41986,7 +47753,21 @@
         <w:rPr>
           <w:rFonts w:ascii="Times New Roman" w:hAnsi="Times New Roman" w:cs="Times New Roman"/>
         </w:rPr>
-        <w:t>语句建立一个域并指明域应该满足的完整性约束，然后就可以</w:t>
+        <w:t>语句建立一个域并指明</w:t>
+      </w:r>
+      <w:proofErr w:type="gramStart"/>
+      <w:r>
+        <w:rPr>
+          <w:rFonts w:ascii="Times New Roman" w:hAnsi="Times New Roman" w:cs="Times New Roman"/>
+        </w:rPr>
+        <w:t>域应该</w:t>
+      </w:r>
+      <w:proofErr w:type="gramEnd"/>
+      <w:r>
+        <w:rPr>
+          <w:rFonts w:ascii="Times New Roman" w:hAnsi="Times New Roman" w:cs="Times New Roman"/>
+        </w:rPr>
+        <w:t>满足的完整性约束，然后就可以</w:t>
       </w:r>
       <w:proofErr w:type="gramStart"/>
       <w:r>
@@ -42028,9 +47809,6 @@
         <w:spacing w:line="360" w:lineRule="auto"/>
         <w:ind w:firstLineChars="200" w:firstLine="480"/>
         <w:jc w:val="left"/>
-        <w:rPr>
-          <w:rFonts w:hint="eastAsia"/>
-        </w:rPr>
       </w:pPr>
       <w:r>
         <w:rPr>
@@ -42044,12 +47822,11 @@
         <w:pStyle w:val="1"/>
         <w:jc w:val="center"/>
       </w:pPr>
-      <w:bookmarkStart w:id="37" w:name="_Toc170037393"/>
+      <w:bookmarkStart w:id="37" w:name="_Toc170063231"/>
       <w:r>
         <w:rPr>
           <w:rFonts w:hint="eastAsia"/>
         </w:rPr>
-        <w:lastRenderedPageBreak/>
         <w:t>程序开发与设计</w:t>
       </w:r>
       <w:bookmarkEnd w:id="37"/>
@@ -42061,7 +47838,7 @@
           <w:rFonts w:ascii="Times New Roman" w:eastAsia="宋体" w:hAnsi="Times New Roman" w:cs="Times New Roman"/>
         </w:rPr>
       </w:pPr>
-      <w:bookmarkStart w:id="38" w:name="_Toc170037394"/>
+      <w:bookmarkStart w:id="38" w:name="_Toc170063232"/>
       <w:r>
         <w:rPr>
           <w:rFonts w:ascii="Times New Roman" w:eastAsia="宋体" w:hAnsi="Times New Roman" w:cs="Times New Roman"/>
@@ -42101,12 +47878,12 @@
           <w:rFonts w:ascii="宋体" w:eastAsia="宋体" w:hAnsi="宋体"/>
         </w:rPr>
       </w:pPr>
-      <w:bookmarkStart w:id="39" w:name="_Toc170037395"/>
+      <w:bookmarkStart w:id="39" w:name="_Toc170063233"/>
       <w:r>
         <w:rPr>
           <w:rFonts w:ascii="宋体" w:eastAsia="宋体" w:hAnsi="宋体" w:hint="eastAsia"/>
         </w:rPr>
-        <w:t>程序开发、设计与完善（null）</w:t>
+        <w:t>程序开发、设计与完善</w:t>
       </w:r>
       <w:bookmarkEnd w:id="39"/>
     </w:p>
@@ -42118,7 +47895,7 @@
           <w:szCs w:val="30"/>
         </w:rPr>
       </w:pPr>
-      <w:bookmarkStart w:id="40" w:name="_Toc170037396"/>
+      <w:bookmarkStart w:id="40" w:name="_Toc170063234"/>
       <w:r>
         <w:rPr>
           <w:rFonts w:hint="eastAsia"/>
@@ -42129,11 +47906,18 @@
       </w:r>
       <w:r>
         <w:rPr>
+          <w:sz w:val="30"/>
+          <w:szCs w:val="30"/>
+        </w:rPr>
+        <w:t>—</w:t>
+      </w:r>
+      <w:r>
+        <w:rPr>
           <w:rFonts w:hint="eastAsia"/>
           <w:sz w:val="30"/>
           <w:szCs w:val="30"/>
         </w:rPr>
-        <w:t>（null）</w:t>
+        <w:t>见现场演示</w:t>
       </w:r>
       <w:bookmarkEnd w:id="40"/>
     </w:p>
@@ -42145,7 +47929,7 @@
           <w:szCs w:val="30"/>
         </w:rPr>
       </w:pPr>
-      <w:bookmarkStart w:id="41" w:name="_Toc170037397"/>
+      <w:bookmarkStart w:id="41" w:name="_Toc170063235"/>
       <w:r>
         <w:rPr>
           <w:rFonts w:hint="eastAsia"/>
@@ -42154,22 +47938,294 @@
         </w:rPr>
         <w:t>程序完善</w:t>
       </w:r>
-      <w:r>
-        <w:rPr>
-          <w:rFonts w:hint="eastAsia"/>
-          <w:sz w:val="30"/>
-          <w:szCs w:val="30"/>
-        </w:rPr>
-        <w:t>（null）</w:t>
-      </w:r>
       <w:bookmarkEnd w:id="41"/>
     </w:p>
     <w:p>
       <w:pPr>
+        <w:pStyle w:val="a8"/>
+        <w:numPr>
+          <w:ilvl w:val="0"/>
+          <w:numId w:val="29"/>
+        </w:numPr>
+        <w:ind w:firstLineChars="0"/>
+        <w:rPr>
+          <w:b/>
+          <w:bCs/>
+        </w:rPr>
+      </w:pPr>
+      <w:r>
+        <w:rPr>
+          <w:rFonts w:hint="eastAsia"/>
+          <w:b/>
+          <w:bCs/>
+        </w:rPr>
+        <w:t>功能性完善</w:t>
+      </w:r>
+    </w:p>
+    <w:p>
+      <w:pPr>
+        <w:spacing w:line="360" w:lineRule="auto"/>
+        <w:ind w:firstLineChars="200" w:firstLine="512"/>
+        <w:jc w:val="left"/>
+        <w:rPr>
+          <w:rFonts w:ascii="Helvetica" w:hAnsi="Helvetica" w:cs="Helvetica"/>
+          <w:color w:val="060607"/>
+          <w:spacing w:val="8"/>
+          <w:shd w:val="clear" w:color="auto" w:fill="FFFFFF"/>
+        </w:rPr>
+      </w:pPr>
+      <w:r>
+        <w:rPr>
+          <w:rFonts w:ascii="Helvetica" w:hAnsi="Helvetica" w:cs="Helvetica" w:hint="eastAsia"/>
+          <w:color w:val="060607"/>
+          <w:spacing w:val="8"/>
+          <w:shd w:val="clear" w:color="auto" w:fill="FFFFFF"/>
+        </w:rPr>
+        <w:lastRenderedPageBreak/>
+        <w:t>一个程序</w:t>
+      </w:r>
+      <w:r>
+        <w:rPr>
+          <w:rFonts w:ascii="Helvetica" w:hAnsi="Helvetica" w:cs="Helvetica"/>
+          <w:color w:val="060607"/>
+          <w:spacing w:val="8"/>
+          <w:shd w:val="clear" w:color="auto" w:fill="FFFFFF"/>
+        </w:rPr>
+        <w:t>功能性完善的体现首先在于程序能够精确地执行其设计的任务，满足用户的核心需求</w:t>
+      </w:r>
+      <w:r>
+        <w:rPr>
+          <w:rFonts w:ascii="Helvetica" w:hAnsi="Helvetica" w:cs="Helvetica" w:hint="eastAsia"/>
+          <w:color w:val="060607"/>
+          <w:spacing w:val="8"/>
+          <w:shd w:val="clear" w:color="auto" w:fill="FFFFFF"/>
+        </w:rPr>
+        <w:t>，其中</w:t>
+      </w:r>
+      <w:r>
+        <w:rPr>
+          <w:rFonts w:ascii="Helvetica" w:hAnsi="Helvetica" w:cs="Helvetica"/>
+          <w:color w:val="060607"/>
+          <w:spacing w:val="8"/>
+          <w:shd w:val="clear" w:color="auto" w:fill="FFFFFF"/>
+        </w:rPr>
+        <w:t>包括程序的主要功能点都能按照预期工作，没有遗漏或错误。其次，一个功能完善的程序应该具备一定的灵活性和适应性，能够处理各种输入和情况，即使在非标准或边缘情况下也能给出合理的响应。</w:t>
+      </w:r>
+    </w:p>
+    <w:p>
+      <w:pPr>
+        <w:spacing w:line="360" w:lineRule="auto"/>
+        <w:jc w:val="left"/>
+        <w:rPr>
+          <w:rFonts w:ascii="Helvetica" w:hAnsi="Helvetica" w:cs="Helvetica" w:hint="eastAsia"/>
+          <w:color w:val="060607"/>
+          <w:spacing w:val="8"/>
+          <w:shd w:val="clear" w:color="auto" w:fill="FFFFFF"/>
+        </w:rPr>
+      </w:pPr>
+    </w:p>
+    <w:p>
+      <w:pPr>
+        <w:pStyle w:val="a8"/>
+        <w:numPr>
+          <w:ilvl w:val="0"/>
+          <w:numId w:val="29"/>
+        </w:numPr>
+        <w:spacing w:line="360" w:lineRule="auto"/>
+        <w:ind w:firstLineChars="0"/>
+        <w:jc w:val="left"/>
+        <w:rPr>
+          <w:b/>
+          <w:bCs/>
+        </w:rPr>
+      </w:pPr>
+      <w:r>
+        <w:rPr>
+          <w:rFonts w:hint="eastAsia"/>
+          <w:b/>
+          <w:bCs/>
+        </w:rPr>
+        <w:t>性能优秀</w:t>
+      </w:r>
+    </w:p>
+    <w:p>
+      <w:pPr>
+        <w:spacing w:line="360" w:lineRule="auto"/>
+        <w:ind w:firstLineChars="200" w:firstLine="512"/>
+        <w:jc w:val="left"/>
+        <w:rPr>
+          <w:rFonts w:ascii="Helvetica" w:hAnsi="Helvetica" w:cs="Helvetica" w:hint="eastAsia"/>
+          <w:color w:val="060607"/>
+          <w:spacing w:val="8"/>
+          <w:sz w:val="21"/>
+          <w:szCs w:val="21"/>
+          <w:shd w:val="clear" w:color="auto" w:fill="FFFFFF"/>
+        </w:rPr>
+      </w:pPr>
+      <w:r>
+        <w:rPr>
+          <w:rFonts w:ascii="Helvetica" w:hAnsi="Helvetica" w:cs="Helvetica" w:hint="eastAsia"/>
+          <w:color w:val="060607"/>
+          <w:spacing w:val="8"/>
+          <w:shd w:val="clear" w:color="auto" w:fill="FFFFFF"/>
+        </w:rPr>
+        <w:t>一个设计优秀的</w:t>
+      </w:r>
+      <w:r>
+        <w:rPr>
+          <w:rFonts w:ascii="Helvetica" w:hAnsi="Helvetica" w:cs="Helvetica"/>
+          <w:color w:val="060607"/>
+          <w:spacing w:val="8"/>
+          <w:shd w:val="clear" w:color="auto" w:fill="FFFFFF"/>
+        </w:rPr>
+        <w:t>程序应该具有高效的性能，包括快速的响应时间和较低的资源消耗</w:t>
+      </w:r>
+      <w:r>
+        <w:rPr>
+          <w:rFonts w:ascii="Helvetica" w:hAnsi="Helvetica" w:cs="Helvetica" w:hint="eastAsia"/>
+          <w:color w:val="060607"/>
+          <w:spacing w:val="8"/>
+          <w:shd w:val="clear" w:color="auto" w:fill="FFFFFF"/>
+        </w:rPr>
+        <w:t>，</w:t>
+      </w:r>
+      <w:r>
+        <w:rPr>
+          <w:rFonts w:ascii="Helvetica" w:hAnsi="Helvetica" w:cs="Helvetica" w:hint="eastAsia"/>
+          <w:color w:val="060607"/>
+          <w:spacing w:val="8"/>
+          <w:shd w:val="clear" w:color="auto" w:fill="FFFFFF"/>
+        </w:rPr>
+        <w:t>体现在</w:t>
+      </w:r>
+      <w:r>
+        <w:rPr>
+          <w:rFonts w:ascii="Segoe UI" w:hAnsi="Segoe UI" w:cs="Segoe UI"/>
+          <w:color w:val="1A2029"/>
+          <w:shd w:val="clear" w:color="auto" w:fill="FFFFFF"/>
+        </w:rPr>
+        <w:t>对系统资源的占用合理，能够快速响应用户的操作。</w:t>
+      </w:r>
+    </w:p>
+    <w:p>
+      <w:pPr>
+        <w:spacing w:line="360" w:lineRule="auto"/>
+        <w:jc w:val="left"/>
+        <w:rPr>
+          <w:rFonts w:hint="eastAsia"/>
+          <w:b/>
+          <w:bCs/>
+        </w:rPr>
+      </w:pPr>
+    </w:p>
+    <w:p>
+      <w:pPr>
+        <w:pStyle w:val="a8"/>
+        <w:numPr>
+          <w:ilvl w:val="0"/>
+          <w:numId w:val="29"/>
+        </w:numPr>
+        <w:spacing w:line="360" w:lineRule="auto"/>
+        <w:ind w:firstLineChars="0"/>
+        <w:jc w:val="left"/>
+        <w:rPr>
+          <w:b/>
+          <w:bCs/>
+        </w:rPr>
+      </w:pPr>
+      <w:r>
+        <w:rPr>
+          <w:rFonts w:hint="eastAsia"/>
+          <w:b/>
+          <w:bCs/>
+        </w:rPr>
+        <w:t>稳定性完善</w:t>
+      </w:r>
+    </w:p>
+    <w:p>
+      <w:pPr>
+        <w:spacing w:line="360" w:lineRule="auto"/>
+        <w:ind w:firstLineChars="200" w:firstLine="512"/>
+        <w:jc w:val="left"/>
+        <w:rPr>
+          <w:rFonts w:ascii="Helvetica" w:hAnsi="Helvetica" w:cs="Helvetica"/>
+          <w:color w:val="060607"/>
+          <w:spacing w:val="8"/>
+          <w:shd w:val="clear" w:color="auto" w:fill="FFFFFF"/>
+        </w:rPr>
+      </w:pPr>
+      <w:r>
+        <w:rPr>
+          <w:rFonts w:ascii="Helvetica" w:hAnsi="Helvetica" w:cs="Helvetica" w:hint="eastAsia"/>
+          <w:color w:val="060607"/>
+          <w:spacing w:val="8"/>
+          <w:shd w:val="clear" w:color="auto" w:fill="FFFFFF"/>
+        </w:rPr>
+        <w:t>一个</w:t>
+      </w:r>
+      <w:r>
+        <w:rPr>
+          <w:rFonts w:ascii="Helvetica" w:hAnsi="Helvetica" w:cs="Helvetica"/>
+          <w:color w:val="060607"/>
+          <w:spacing w:val="8"/>
+          <w:shd w:val="clear" w:color="auto" w:fill="FFFFFF"/>
+        </w:rPr>
+        <w:t>程序</w:t>
+      </w:r>
+      <w:r>
+        <w:rPr>
+          <w:rFonts w:ascii="Helvetica" w:hAnsi="Helvetica" w:cs="Helvetica" w:hint="eastAsia"/>
+          <w:color w:val="060607"/>
+          <w:spacing w:val="8"/>
+          <w:shd w:val="clear" w:color="auto" w:fill="FFFFFF"/>
+        </w:rPr>
+        <w:t>的</w:t>
+      </w:r>
+      <w:r>
+        <w:rPr>
+          <w:rFonts w:ascii="Helvetica" w:hAnsi="Helvetica" w:cs="Helvetica" w:hint="eastAsia"/>
+          <w:color w:val="060607"/>
+          <w:spacing w:val="8"/>
+          <w:shd w:val="clear" w:color="auto" w:fill="FFFFFF"/>
+        </w:rPr>
+        <w:t>稳定性完善体现</w:t>
+      </w:r>
+      <w:r>
+        <w:rPr>
+          <w:rFonts w:ascii="Helvetica" w:hAnsi="Helvetica" w:cs="Helvetica"/>
+          <w:color w:val="060607"/>
+          <w:spacing w:val="8"/>
+          <w:shd w:val="clear" w:color="auto" w:fill="FFFFFF"/>
+        </w:rPr>
+        <w:t>在各种条件下都能稳定运行，不容易出现崩溃或数据丢失。</w:t>
+      </w:r>
+      <w:r>
+        <w:rPr>
+          <w:rFonts w:ascii="Helvetica" w:hAnsi="Helvetica" w:cs="Helvetica" w:hint="eastAsia"/>
+          <w:color w:val="060607"/>
+          <w:spacing w:val="8"/>
+          <w:shd w:val="clear" w:color="auto" w:fill="FFFFFF"/>
+        </w:rPr>
+        <w:t>一个稳定性完善的程序具有较好的鲁棒性和兼容性。</w:t>
+      </w:r>
+    </w:p>
+    <w:p>
+      <w:pPr>
+        <w:spacing w:line="360" w:lineRule="auto"/>
+        <w:jc w:val="left"/>
+        <w:rPr>
+          <w:rFonts w:hint="eastAsia"/>
+          <w:b/>
+          <w:bCs/>
+        </w:rPr>
+      </w:pPr>
+    </w:p>
+    <w:p>
+      <w:pPr>
         <w:pStyle w:val="1"/>
         <w:jc w:val="center"/>
       </w:pPr>
-      <w:bookmarkStart w:id="42" w:name="_Toc170037398"/>
+      <w:bookmarkStart w:id="42" w:name="_Toc170063236"/>
       <w:r>
         <w:rPr>
           <w:rFonts w:hint="eastAsia"/>
@@ -42185,7 +48241,7 @@
           <w:rFonts w:ascii="宋体" w:eastAsia="宋体" w:hAnsi="宋体"/>
         </w:rPr>
       </w:pPr>
-      <w:bookmarkStart w:id="43" w:name="_Toc170037399"/>
+      <w:bookmarkStart w:id="43" w:name="_Toc170063237"/>
       <w:r>
         <w:rPr>
           <w:rFonts w:ascii="宋体" w:eastAsia="宋体" w:hAnsi="宋体" w:hint="eastAsia"/>
@@ -42207,7 +48263,7 @@
           <w:rFonts w:ascii="宋体" w:eastAsia="宋体" w:hAnsi="宋体"/>
         </w:rPr>
       </w:pPr>
-      <w:bookmarkStart w:id="44" w:name="_Toc170037400"/>
+      <w:bookmarkStart w:id="44" w:name="_Toc170063238"/>
       <w:r>
         <w:rPr>
           <w:rFonts w:ascii="宋体" w:eastAsia="宋体" w:hAnsi="宋体" w:hint="eastAsia"/>
@@ -42250,14 +48306,22 @@
           <w:szCs w:val="40"/>
         </w:rPr>
       </w:pPr>
-      <w:bookmarkStart w:id="45" w:name="_Toc170037401"/>
-      <w:r>
-        <w:rPr>
-          <w:rFonts w:ascii="Times New Roman" w:hAnsi="Times New Roman" w:cs="Times New Roman"/>
+      <w:bookmarkStart w:id="45" w:name="_Toc170063239"/>
+      <w:r>
+        <w:rPr>
+          <w:rFonts w:ascii="宋体" w:eastAsia="宋体" w:hAnsi="宋体" w:cs="Times New Roman" w:hint="eastAsia"/>
           <w:sz w:val="40"/>
           <w:szCs w:val="40"/>
         </w:rPr>
-        <w:t>References:</w:t>
+        <w:t>参考文献</w:t>
+      </w:r>
+      <w:r>
+        <w:rPr>
+          <w:rFonts w:ascii="Times New Roman" w:hAnsi="Times New Roman" w:cs="Times New Roman"/>
+          <w:sz w:val="40"/>
+          <w:szCs w:val="40"/>
+        </w:rPr>
+        <w:t>:</w:t>
       </w:r>
       <w:bookmarkEnd w:id="45"/>
     </w:p>
@@ -43180,6 +49244,98 @@
     </w:lvl>
   </w:abstractNum>
   <w:abstractNum w:abstractNumId="3" w15:restartNumberingAfterBreak="0">
+    <w:nsid w:val="13D74486"/>
+    <w:multiLevelType w:val="hybridMultilevel"/>
+    <w:tmpl w:val="14A6A204"/>
+    <w:lvl w:ilvl="0" w:tplc="FFFFFFFF">
+      <w:start w:val="1"/>
+      <w:numFmt w:val="decimal"/>
+      <w:lvlText w:val="%1."/>
+      <w:lvlJc w:val="left"/>
+      <w:pPr>
+        <w:ind w:left="440" w:hanging="440"/>
+      </w:pPr>
+      <w:rPr>
+        <w:rFonts w:ascii="Times New Roman" w:hAnsi="Times New Roman" w:hint="default"/>
+        <w:b/>
+        <w:i w:val="0"/>
+        <w:sz w:val="24"/>
+      </w:rPr>
+    </w:lvl>
+    <w:lvl w:ilvl="1" w:tplc="FFFFFFFF" w:tentative="1">
+      <w:start w:val="1"/>
+      <w:numFmt w:val="lowerLetter"/>
+      <w:lvlText w:val="%2)"/>
+      <w:lvlJc w:val="left"/>
+      <w:pPr>
+        <w:ind w:left="880" w:hanging="440"/>
+      </w:pPr>
+    </w:lvl>
+    <w:lvl w:ilvl="2" w:tplc="FFFFFFFF" w:tentative="1">
+      <w:start w:val="1"/>
+      <w:numFmt w:val="lowerRoman"/>
+      <w:lvlText w:val="%3."/>
+      <w:lvlJc w:val="right"/>
+      <w:pPr>
+        <w:ind w:left="1320" w:hanging="440"/>
+      </w:pPr>
+    </w:lvl>
+    <w:lvl w:ilvl="3" w:tplc="FFFFFFFF" w:tentative="1">
+      <w:start w:val="1"/>
+      <w:numFmt w:val="decimal"/>
+      <w:lvlText w:val="%4."/>
+      <w:lvlJc w:val="left"/>
+      <w:pPr>
+        <w:ind w:left="1760" w:hanging="440"/>
+      </w:pPr>
+    </w:lvl>
+    <w:lvl w:ilvl="4" w:tplc="FFFFFFFF" w:tentative="1">
+      <w:start w:val="1"/>
+      <w:numFmt w:val="lowerLetter"/>
+      <w:lvlText w:val="%5)"/>
+      <w:lvlJc w:val="left"/>
+      <w:pPr>
+        <w:ind w:left="2200" w:hanging="440"/>
+      </w:pPr>
+    </w:lvl>
+    <w:lvl w:ilvl="5" w:tplc="FFFFFFFF" w:tentative="1">
+      <w:start w:val="1"/>
+      <w:numFmt w:val="lowerRoman"/>
+      <w:lvlText w:val="%6."/>
+      <w:lvlJc w:val="right"/>
+      <w:pPr>
+        <w:ind w:left="2640" w:hanging="440"/>
+      </w:pPr>
+    </w:lvl>
+    <w:lvl w:ilvl="6" w:tplc="FFFFFFFF" w:tentative="1">
+      <w:start w:val="1"/>
+      <w:numFmt w:val="decimal"/>
+      <w:lvlText w:val="%7."/>
+      <w:lvlJc w:val="left"/>
+      <w:pPr>
+        <w:ind w:left="3080" w:hanging="440"/>
+      </w:pPr>
+    </w:lvl>
+    <w:lvl w:ilvl="7" w:tplc="FFFFFFFF" w:tentative="1">
+      <w:start w:val="1"/>
+      <w:numFmt w:val="lowerLetter"/>
+      <w:lvlText w:val="%8)"/>
+      <w:lvlJc w:val="left"/>
+      <w:pPr>
+        <w:ind w:left="3520" w:hanging="440"/>
+      </w:pPr>
+    </w:lvl>
+    <w:lvl w:ilvl="8" w:tplc="FFFFFFFF" w:tentative="1">
+      <w:start w:val="1"/>
+      <w:numFmt w:val="lowerRoman"/>
+      <w:lvlText w:val="%9."/>
+      <w:lvlJc w:val="right"/>
+      <w:pPr>
+        <w:ind w:left="3960" w:hanging="440"/>
+      </w:pPr>
+    </w:lvl>
+  </w:abstractNum>
+  <w:abstractNum w:abstractNumId="4" w15:restartNumberingAfterBreak="0">
     <w:nsid w:val="19E6451D"/>
     <w:multiLevelType w:val="hybridMultilevel"/>
     <w:tmpl w:val="6712A6A2"/>
@@ -43271,7 +49427,7 @@
       </w:pPr>
     </w:lvl>
   </w:abstractNum>
-  <w:abstractNum w:abstractNumId="4" w15:restartNumberingAfterBreak="0">
+  <w:abstractNum w:abstractNumId="5" w15:restartNumberingAfterBreak="0">
     <w:nsid w:val="1EB54344"/>
     <w:multiLevelType w:val="hybridMultilevel"/>
     <w:tmpl w:val="953461A0"/>
@@ -43364,7 +49520,7 @@
       </w:pPr>
     </w:lvl>
   </w:abstractNum>
-  <w:abstractNum w:abstractNumId="5" w15:restartNumberingAfterBreak="0">
+  <w:abstractNum w:abstractNumId="6" w15:restartNumberingAfterBreak="0">
     <w:nsid w:val="26251DCD"/>
     <w:multiLevelType w:val="hybridMultilevel"/>
     <w:tmpl w:val="F4786B80"/>
@@ -43456,7 +49612,7 @@
       </w:pPr>
     </w:lvl>
   </w:abstractNum>
-  <w:abstractNum w:abstractNumId="6" w15:restartNumberingAfterBreak="0">
+  <w:abstractNum w:abstractNumId="7" w15:restartNumberingAfterBreak="0">
     <w:nsid w:val="26483ED6"/>
     <w:multiLevelType w:val="hybridMultilevel"/>
     <w:tmpl w:val="6B923F8E"/>
@@ -43547,7 +49703,7 @@
       </w:pPr>
     </w:lvl>
   </w:abstractNum>
-  <w:abstractNum w:abstractNumId="7" w15:restartNumberingAfterBreak="0">
+  <w:abstractNum w:abstractNumId="8" w15:restartNumberingAfterBreak="0">
     <w:nsid w:val="296254B9"/>
     <w:multiLevelType w:val="hybridMultilevel"/>
     <w:tmpl w:val="03CC1B5A"/>
@@ -43639,7 +49795,7 @@
       </w:pPr>
     </w:lvl>
   </w:abstractNum>
-  <w:abstractNum w:abstractNumId="8" w15:restartNumberingAfterBreak="0">
+  <w:abstractNum w:abstractNumId="9" w15:restartNumberingAfterBreak="0">
     <w:nsid w:val="2C1300F6"/>
     <w:multiLevelType w:val="multilevel"/>
     <w:tmpl w:val="01567CF0"/>
@@ -43776,7 +49932,7 @@
       </w:rPr>
     </w:lvl>
   </w:abstractNum>
-  <w:abstractNum w:abstractNumId="9" w15:restartNumberingAfterBreak="0">
+  <w:abstractNum w:abstractNumId="10" w15:restartNumberingAfterBreak="0">
     <w:nsid w:val="31816DCE"/>
     <w:multiLevelType w:val="hybridMultilevel"/>
     <w:tmpl w:val="DA0E017C"/>
@@ -43865,7 +50021,7 @@
       </w:pPr>
     </w:lvl>
   </w:abstractNum>
-  <w:abstractNum w:abstractNumId="10" w15:restartNumberingAfterBreak="0">
+  <w:abstractNum w:abstractNumId="11" w15:restartNumberingAfterBreak="0">
     <w:nsid w:val="39257CDC"/>
     <w:multiLevelType w:val="hybridMultilevel"/>
     <w:tmpl w:val="D9E82292"/>
@@ -43957,7 +50113,99 @@
       </w:pPr>
     </w:lvl>
   </w:abstractNum>
-  <w:abstractNum w:abstractNumId="11" w15:restartNumberingAfterBreak="0">
+  <w:abstractNum w:abstractNumId="12" w15:restartNumberingAfterBreak="0">
+    <w:nsid w:val="3C7523B8"/>
+    <w:multiLevelType w:val="hybridMultilevel"/>
+    <w:tmpl w:val="E3C212F0"/>
+    <w:lvl w:ilvl="0" w:tplc="FFFFFFFF">
+      <w:start w:val="1"/>
+      <w:numFmt w:val="decimal"/>
+      <w:lvlText w:val="%1."/>
+      <w:lvlJc w:val="left"/>
+      <w:pPr>
+        <w:ind w:left="440" w:hanging="440"/>
+      </w:pPr>
+      <w:rPr>
+        <w:rFonts w:ascii="Times New Roman" w:hAnsi="Times New Roman" w:hint="default"/>
+        <w:b/>
+        <w:i w:val="0"/>
+        <w:sz w:val="24"/>
+      </w:rPr>
+    </w:lvl>
+    <w:lvl w:ilvl="1" w:tplc="FFFFFFFF" w:tentative="1">
+      <w:start w:val="1"/>
+      <w:numFmt w:val="lowerLetter"/>
+      <w:lvlText w:val="%2)"/>
+      <w:lvlJc w:val="left"/>
+      <w:pPr>
+        <w:ind w:left="880" w:hanging="440"/>
+      </w:pPr>
+    </w:lvl>
+    <w:lvl w:ilvl="2" w:tplc="FFFFFFFF" w:tentative="1">
+      <w:start w:val="1"/>
+      <w:numFmt w:val="lowerRoman"/>
+      <w:lvlText w:val="%3."/>
+      <w:lvlJc w:val="right"/>
+      <w:pPr>
+        <w:ind w:left="1320" w:hanging="440"/>
+      </w:pPr>
+    </w:lvl>
+    <w:lvl w:ilvl="3" w:tplc="FFFFFFFF" w:tentative="1">
+      <w:start w:val="1"/>
+      <w:numFmt w:val="decimal"/>
+      <w:lvlText w:val="%4."/>
+      <w:lvlJc w:val="left"/>
+      <w:pPr>
+        <w:ind w:left="1760" w:hanging="440"/>
+      </w:pPr>
+    </w:lvl>
+    <w:lvl w:ilvl="4" w:tplc="FFFFFFFF" w:tentative="1">
+      <w:start w:val="1"/>
+      <w:numFmt w:val="lowerLetter"/>
+      <w:lvlText w:val="%5)"/>
+      <w:lvlJc w:val="left"/>
+      <w:pPr>
+        <w:ind w:left="2200" w:hanging="440"/>
+      </w:pPr>
+    </w:lvl>
+    <w:lvl w:ilvl="5" w:tplc="FFFFFFFF" w:tentative="1">
+      <w:start w:val="1"/>
+      <w:numFmt w:val="lowerRoman"/>
+      <w:lvlText w:val="%6."/>
+      <w:lvlJc w:val="right"/>
+      <w:pPr>
+        <w:ind w:left="2640" w:hanging="440"/>
+      </w:pPr>
+    </w:lvl>
+    <w:lvl w:ilvl="6" w:tplc="FFFFFFFF" w:tentative="1">
+      <w:start w:val="1"/>
+      <w:numFmt w:val="decimal"/>
+      <w:lvlText w:val="%7."/>
+      <w:lvlJc w:val="left"/>
+      <w:pPr>
+        <w:ind w:left="3080" w:hanging="440"/>
+      </w:pPr>
+    </w:lvl>
+    <w:lvl w:ilvl="7" w:tplc="FFFFFFFF" w:tentative="1">
+      <w:start w:val="1"/>
+      <w:numFmt w:val="lowerLetter"/>
+      <w:lvlText w:val="%8)"/>
+      <w:lvlJc w:val="left"/>
+      <w:pPr>
+        <w:ind w:left="3520" w:hanging="440"/>
+      </w:pPr>
+    </w:lvl>
+    <w:lvl w:ilvl="8" w:tplc="FFFFFFFF" w:tentative="1">
+      <w:start w:val="1"/>
+      <w:numFmt w:val="lowerRoman"/>
+      <w:lvlText w:val="%9."/>
+      <w:lvlJc w:val="right"/>
+      <w:pPr>
+        <w:ind w:left="3960" w:hanging="440"/>
+      </w:pPr>
+    </w:lvl>
+  </w:abstractNum>
+  <w:abstractNum w:abstractNumId="13" w15:restartNumberingAfterBreak="0">
     <w:nsid w:val="4CEF4138"/>
     <w:multiLevelType w:val="hybridMultilevel"/>
     <w:tmpl w:val="43A6C514"/>
@@ -44049,10 +50297,10 @@
       </w:pPr>
     </w:lvl>
   </w:abstractNum>
-  <w:abstractNum w:abstractNumId="12" w15:restartNumberingAfterBreak="0">
+  <w:abstractNum w:abstractNumId="14" w15:restartNumberingAfterBreak="0">
     <w:nsid w:val="4D935702"/>
     <w:multiLevelType w:val="hybridMultilevel"/>
-    <w:tmpl w:val="F4786B80"/>
+    <w:tmpl w:val="1668DECE"/>
     <w:lvl w:ilvl="0" w:tplc="1DCECF8A">
       <w:start w:val="1"/>
       <w:numFmt w:val="decimal"/>
@@ -44141,7 +50389,7 @@
       </w:pPr>
     </w:lvl>
   </w:abstractNum>
-  <w:abstractNum w:abstractNumId="13" w15:restartNumberingAfterBreak="0">
+  <w:abstractNum w:abstractNumId="15" w15:restartNumberingAfterBreak="0">
     <w:nsid w:val="4DFF73C3"/>
     <w:multiLevelType w:val="hybridMultilevel"/>
     <w:tmpl w:val="682CEE4E"/>
@@ -44233,7 +50481,7 @@
       </w:pPr>
     </w:lvl>
   </w:abstractNum>
-  <w:abstractNum w:abstractNumId="14" w15:restartNumberingAfterBreak="0">
+  <w:abstractNum w:abstractNumId="16" w15:restartNumberingAfterBreak="0">
     <w:nsid w:val="4FC039F7"/>
     <w:multiLevelType w:val="multilevel"/>
     <w:tmpl w:val="0409001D"/>
@@ -44319,7 +50567,7 @@
       </w:pPr>
     </w:lvl>
   </w:abstractNum>
-  <w:abstractNum w:abstractNumId="15" w15:restartNumberingAfterBreak="0">
+  <w:abstractNum w:abstractNumId="17" w15:restartNumberingAfterBreak="0">
     <w:nsid w:val="4FE143C6"/>
     <w:multiLevelType w:val="hybridMultilevel"/>
     <w:tmpl w:val="48265DBE"/>
@@ -44408,7 +50656,7 @@
       </w:pPr>
     </w:lvl>
   </w:abstractNum>
-  <w:abstractNum w:abstractNumId="16" w15:restartNumberingAfterBreak="0">
+  <w:abstractNum w:abstractNumId="18" w15:restartNumberingAfterBreak="0">
     <w:nsid w:val="4FE97286"/>
     <w:multiLevelType w:val="hybridMultilevel"/>
     <w:tmpl w:val="935E1892"/>
@@ -44500,7 +50748,7 @@
       </w:pPr>
     </w:lvl>
   </w:abstractNum>
-  <w:abstractNum w:abstractNumId="17" w15:restartNumberingAfterBreak="0">
+  <w:abstractNum w:abstractNumId="19" w15:restartNumberingAfterBreak="0">
     <w:nsid w:val="537B6492"/>
     <w:multiLevelType w:val="hybridMultilevel"/>
     <w:tmpl w:val="7B6AFA32"/>
@@ -44592,7 +50840,7 @@
       </w:pPr>
     </w:lvl>
   </w:abstractNum>
-  <w:abstractNum w:abstractNumId="18" w15:restartNumberingAfterBreak="0">
+  <w:abstractNum w:abstractNumId="20" w15:restartNumberingAfterBreak="0">
     <w:nsid w:val="58DD6B06"/>
     <w:multiLevelType w:val="hybridMultilevel"/>
     <w:tmpl w:val="FD044BF6"/>
@@ -44681,7 +50929,7 @@
       </w:pPr>
     </w:lvl>
   </w:abstractNum>
-  <w:abstractNum w:abstractNumId="19" w15:restartNumberingAfterBreak="0">
+  <w:abstractNum w:abstractNumId="21" w15:restartNumberingAfterBreak="0">
     <w:nsid w:val="657741DA"/>
     <w:multiLevelType w:val="hybridMultilevel"/>
     <w:tmpl w:val="16D0A914"/>
@@ -44770,7 +51018,7 @@
       </w:pPr>
     </w:lvl>
   </w:abstractNum>
-  <w:abstractNum w:abstractNumId="20" w15:restartNumberingAfterBreak="0">
+  <w:abstractNum w:abstractNumId="22" w15:restartNumberingAfterBreak="0">
     <w:nsid w:val="66BA2FDD"/>
     <w:multiLevelType w:val="hybridMultilevel"/>
     <w:tmpl w:val="BD3C41E2"/>
@@ -44862,7 +51110,7 @@
       </w:pPr>
     </w:lvl>
   </w:abstractNum>
-  <w:abstractNum w:abstractNumId="21" w15:restartNumberingAfterBreak="0">
+  <w:abstractNum w:abstractNumId="23" w15:restartNumberingAfterBreak="0">
     <w:nsid w:val="671445EB"/>
     <w:multiLevelType w:val="hybridMultilevel"/>
     <w:tmpl w:val="682CEE4E"/>
@@ -44954,7 +51202,7 @@
       </w:pPr>
     </w:lvl>
   </w:abstractNum>
-  <w:abstractNum w:abstractNumId="22" w15:restartNumberingAfterBreak="0">
+  <w:abstractNum w:abstractNumId="24" w15:restartNumberingAfterBreak="0">
     <w:nsid w:val="6C344872"/>
     <w:multiLevelType w:val="hybridMultilevel"/>
     <w:tmpl w:val="1A34AB54"/>
@@ -45040,7 +51288,7 @@
       </w:pPr>
     </w:lvl>
   </w:abstractNum>
-  <w:abstractNum w:abstractNumId="23" w15:restartNumberingAfterBreak="0">
+  <w:abstractNum w:abstractNumId="25" w15:restartNumberingAfterBreak="0">
     <w:nsid w:val="70652EE6"/>
     <w:multiLevelType w:val="hybridMultilevel"/>
     <w:tmpl w:val="3350F0BC"/>
@@ -45130,7 +51378,7 @@
       </w:pPr>
     </w:lvl>
   </w:abstractNum>
-  <w:abstractNum w:abstractNumId="24" w15:restartNumberingAfterBreak="0">
+  <w:abstractNum w:abstractNumId="26" w15:restartNumberingAfterBreak="0">
     <w:nsid w:val="782B4DEA"/>
     <w:multiLevelType w:val="hybridMultilevel"/>
     <w:tmpl w:val="5FCA57E6"/>
@@ -45220,7 +51468,7 @@
       </w:pPr>
     </w:lvl>
   </w:abstractNum>
-  <w:abstractNum w:abstractNumId="25" w15:restartNumberingAfterBreak="0">
+  <w:abstractNum w:abstractNumId="27" w15:restartNumberingAfterBreak="0">
     <w:nsid w:val="7D062F72"/>
     <w:multiLevelType w:val="hybridMultilevel"/>
     <w:tmpl w:val="9E56D4C2"/>
@@ -45315,34 +51563,34 @@
     <w:abstractNumId w:val="2"/>
   </w:num>
   <w:num w:numId="2" w16cid:durableId="515534342">
-    <w:abstractNumId w:val="7"/>
+    <w:abstractNumId w:val="8"/>
   </w:num>
   <w:num w:numId="3" w16cid:durableId="1327519442">
-    <w:abstractNumId w:val="11"/>
+    <w:abstractNumId w:val="13"/>
   </w:num>
   <w:num w:numId="4" w16cid:durableId="956906091">
-    <w:abstractNumId w:val="17"/>
+    <w:abstractNumId w:val="19"/>
   </w:num>
   <w:num w:numId="5" w16cid:durableId="1942256743">
-    <w:abstractNumId w:val="16"/>
+    <w:abstractNumId w:val="18"/>
   </w:num>
   <w:num w:numId="6" w16cid:durableId="2077701957">
-    <w:abstractNumId w:val="4"/>
+    <w:abstractNumId w:val="5"/>
   </w:num>
   <w:num w:numId="7" w16cid:durableId="2046251919">
-    <w:abstractNumId w:val="21"/>
+    <w:abstractNumId w:val="23"/>
   </w:num>
   <w:num w:numId="8" w16cid:durableId="1257782913">
-    <w:abstractNumId w:val="13"/>
+    <w:abstractNumId w:val="15"/>
   </w:num>
   <w:num w:numId="9" w16cid:durableId="1376078941">
     <w:abstractNumId w:val="1"/>
   </w:num>
   <w:num w:numId="10" w16cid:durableId="1017075429">
-    <w:abstractNumId w:val="14"/>
+    <w:abstractNumId w:val="16"/>
   </w:num>
   <w:num w:numId="11" w16cid:durableId="1465734599">
-    <w:abstractNumId w:val="22"/>
+    <w:abstractNumId w:val="24"/>
   </w:num>
   <w:num w:numId="12" w16cid:durableId="465781526">
     <w:abstractNumId w:val="1"/>
@@ -45375,49 +51623,55 @@
     </w:lvlOverride>
   </w:num>
   <w:num w:numId="13" w16cid:durableId="620764686">
-    <w:abstractNumId w:val="8"/>
+    <w:abstractNumId w:val="9"/>
   </w:num>
   <w:num w:numId="14" w16cid:durableId="1904484881">
-    <w:abstractNumId w:val="18"/>
+    <w:abstractNumId w:val="20"/>
   </w:num>
   <w:num w:numId="15" w16cid:durableId="1161656455">
-    <w:abstractNumId w:val="3"/>
+    <w:abstractNumId w:val="4"/>
   </w:num>
   <w:num w:numId="16" w16cid:durableId="2020160417">
-    <w:abstractNumId w:val="20"/>
+    <w:abstractNumId w:val="22"/>
   </w:num>
   <w:num w:numId="17" w16cid:durableId="359084668">
-    <w:abstractNumId w:val="15"/>
+    <w:abstractNumId w:val="17"/>
   </w:num>
   <w:num w:numId="18" w16cid:durableId="628172009">
+    <w:abstractNumId w:val="11"/>
+  </w:num>
+  <w:num w:numId="19" w16cid:durableId="341442982">
+    <w:abstractNumId w:val="25"/>
+  </w:num>
+  <w:num w:numId="20" w16cid:durableId="1481003044">
+    <w:abstractNumId w:val="14"/>
+  </w:num>
+  <w:num w:numId="21" w16cid:durableId="212619007">
+    <w:abstractNumId w:val="21"/>
+  </w:num>
+  <w:num w:numId="22" w16cid:durableId="207496163">
+    <w:abstractNumId w:val="26"/>
+  </w:num>
+  <w:num w:numId="23" w16cid:durableId="538666694">
+    <w:abstractNumId w:val="27"/>
+  </w:num>
+  <w:num w:numId="24" w16cid:durableId="1838569022">
+    <w:abstractNumId w:val="7"/>
+  </w:num>
+  <w:num w:numId="25" w16cid:durableId="2091732994">
     <w:abstractNumId w:val="10"/>
   </w:num>
-  <w:num w:numId="19" w16cid:durableId="341442982">
-    <w:abstractNumId w:val="23"/>
-  </w:num>
-  <w:num w:numId="20" w16cid:durableId="1481003044">
-    <w:abstractNumId w:val="12"/>
-  </w:num>
-  <w:num w:numId="21" w16cid:durableId="212619007">
-    <w:abstractNumId w:val="19"/>
-  </w:num>
-  <w:num w:numId="22" w16cid:durableId="207496163">
-    <w:abstractNumId w:val="24"/>
-  </w:num>
-  <w:num w:numId="23" w16cid:durableId="538666694">
-    <w:abstractNumId w:val="25"/>
-  </w:num>
-  <w:num w:numId="24" w16cid:durableId="1838569022">
+  <w:num w:numId="26" w16cid:durableId="101069538">
     <w:abstractNumId w:val="6"/>
-  </w:num>
-  <w:num w:numId="25" w16cid:durableId="2091732994">
-    <w:abstractNumId w:val="9"/>
-  </w:num>
-  <w:num w:numId="26" w16cid:durableId="101069538">
-    <w:abstractNumId w:val="5"/>
   </w:num>
   <w:num w:numId="27" w16cid:durableId="902132470">
     <w:abstractNumId w:val="0"/>
+  </w:num>
+  <w:num w:numId="28" w16cid:durableId="2072732074">
+    <w:abstractNumId w:val="3"/>
+  </w:num>
+  <w:num w:numId="29" w16cid:durableId="301888962">
+    <w:abstractNumId w:val="12"/>
   </w:num>
 </w:numbering>
 </file>
